--- a/Documentatie.docx
+++ b/Documentatie.docx
@@ -2,12 +2,131 @@
 <file path=word/document.xml><?xml version="1.0" encoding="utf-8"?>
 <w:document xmlns:wpc="http://schemas.microsoft.com/office/word/2010/wordprocessingCanvas" xmlns:mc="http://schemas.openxmlformats.org/markup-compatibility/2006" xmlns:o="urn:schemas-microsoft-com:office:office" xmlns:r="http://schemas.openxmlformats.org/officeDocument/2006/relationships" xmlns:m="http://schemas.openxmlformats.org/officeDocument/2006/math" xmlns:v="urn:schemas-microsoft-com:vml" xmlns:wp14="http://schemas.microsoft.com/office/word/2010/wordprocessingDrawing" xmlns:wp="http://schemas.openxmlformats.org/drawingml/2006/wordprocessingDrawing" xmlns:w10="urn:schemas-microsoft-com:office:word" xmlns:w="http://schemas.openxmlformats.org/wordprocessingml/2006/main" xmlns:w14="http://schemas.microsoft.com/office/word/2010/wordml" xmlns:w15="http://schemas.microsoft.com/office/word/2012/wordml" xmlns:wpg="http://schemas.microsoft.com/office/word/2010/wordprocessingGroup" xmlns:wpi="http://schemas.microsoft.com/office/word/2010/wordprocessingInk" xmlns:wne="http://schemas.microsoft.com/office/word/2006/wordml" xmlns:wps="http://schemas.microsoft.com/office/word/2010/wordprocessingShape" mc:Ignorable="w14 w15 wp14">
   <w:body>
+    <w:p>
+      <w:r>
+        <w:rPr>
+          <w:noProof/>
+        </w:rPr>
+        <w:drawing>
+          <wp:inline distT="0" distB="0" distL="0" distR="0" wp14:anchorId="766B789B" wp14:editId="13FEBAB0">
+            <wp:extent cx="5943600" cy="2517775"/>
+            <wp:effectExtent l="0" t="0" r="0" b="0"/>
+            <wp:docPr id="1" name="Picture 1"/>
+            <wp:cNvGraphicFramePr>
+              <a:graphicFrameLocks xmlns:a="http://schemas.openxmlformats.org/drawingml/2006/main" noChangeAspect="1"/>
+            </wp:cNvGraphicFramePr>
+            <a:graphic xmlns:a="http://schemas.openxmlformats.org/drawingml/2006/main">
+              <a:graphicData uri="http://schemas.openxmlformats.org/drawingml/2006/picture">
+                <pic:pic xmlns:pic="http://schemas.openxmlformats.org/drawingml/2006/picture">
+                  <pic:nvPicPr>
+                    <pic:cNvPr id="0" name="Picture 1"/>
+                    <pic:cNvPicPr>
+                      <a:picLocks noChangeAspect="1" noChangeArrowheads="1"/>
+                    </pic:cNvPicPr>
+                  </pic:nvPicPr>
+                  <pic:blipFill>
+                    <a:blip r:embed="rId7">
+                      <a:extLst>
+                        <a:ext uri="{28A0092B-C50C-407E-A947-70E740481C1C}">
+                          <a14:useLocalDpi xmlns:a14="http://schemas.microsoft.com/office/drawing/2010/main" val="0"/>
+                        </a:ext>
+                      </a:extLst>
+                    </a:blip>
+                    <a:srcRect/>
+                    <a:stretch>
+                      <a:fillRect/>
+                    </a:stretch>
+                  </pic:blipFill>
+                  <pic:spPr bwMode="auto">
+                    <a:xfrm>
+                      <a:off x="0" y="0"/>
+                      <a:ext cx="5943600" cy="2517775"/>
+                    </a:xfrm>
+                    <a:prstGeom prst="rect">
+                      <a:avLst/>
+                    </a:prstGeom>
+                    <a:noFill/>
+                    <a:ln>
+                      <a:noFill/>
+                    </a:ln>
+                  </pic:spPr>
+                </pic:pic>
+              </a:graphicData>
+            </a:graphic>
+          </wp:inline>
+        </w:drawing>
+      </w:r>
+    </w:p>
     <w:p/>
-    <w:p>
-      <w:pPr>
-        <w:pStyle w:val="Heading1"/>
-        <w:ind w:left="360"/>
-      </w:pPr>
+    <w:p/>
+    <w:p/>
+    <w:p/>
+    <w:p>
+      <w:pPr>
+        <w:jc w:val="center"/>
+        <w:rPr>
+          <w:b/>
+          <w:sz w:val="52"/>
+        </w:rPr>
+      </w:pPr>
+      <w:r>
+        <w:rPr>
+          <w:b/>
+          <w:sz w:val="52"/>
+        </w:rPr>
+        <w:t>LUCRARE DE LICENȚĂ</w:t>
+      </w:r>
+    </w:p>
+    <w:p>
+      <w:pPr>
+        <w:jc w:val="center"/>
+        <w:rPr>
+          <w:b/>
+          <w:sz w:val="52"/>
+        </w:rPr>
+      </w:pPr>
+    </w:p>
+    <w:p>
+      <w:pPr>
+        <w:jc w:val="center"/>
+        <w:rPr>
+          <w:sz w:val="28"/>
+        </w:rPr>
+      </w:pPr>
+      <w:r>
+        <w:rPr>
+          <w:b/>
+          <w:sz w:val="28"/>
+        </w:rPr>
+        <w:t xml:space="preserve">Absolvent: </w:t>
+      </w:r>
+      <w:r>
+        <w:rPr>
+          <w:sz w:val="28"/>
+        </w:rPr>
+        <w:t>Bolba-Mateescu Andrei-Ioan</w:t>
+      </w:r>
+    </w:p>
+    <w:p>
+      <w:pPr>
+        <w:jc w:val="center"/>
+        <w:rPr>
+          <w:sz w:val="28"/>
+        </w:rPr>
+      </w:pPr>
+      <w:r>
+        <w:rPr>
+          <w:b/>
+          <w:sz w:val="28"/>
+        </w:rPr>
+        <w:t xml:space="preserve">Coordonator: </w:t>
+      </w:r>
+      <w:r>
+        <w:rPr>
+          <w:sz w:val="28"/>
+        </w:rPr>
+        <w:t>Vasilescu Anca</w:t>
+      </w:r>
     </w:p>
     <w:p/>
     <w:p/>
@@ -16,30 +135,48 @@
     <w:p/>
     <w:p/>
     <w:p/>
-    <w:p/>
-    <w:p/>
-    <w:p/>
-    <w:p/>
-    <w:p/>
-    <w:p/>
-    <w:p>
-      <w:bookmarkStart w:id="0" w:name="_GoBack"/>
-      <w:bookmarkEnd w:id="0"/>
-    </w:p>
-    <w:p/>
-    <w:p/>
-    <w:p/>
-    <w:p/>
-    <w:p/>
-    <w:p/>
-    <w:p/>
-    <w:p/>
-    <w:p/>
-    <w:p/>
-    <w:p/>
-    <w:p/>
+    <w:p>
+      <w:pPr>
+        <w:jc w:val="center"/>
+        <w:rPr>
+          <w:sz w:val="28"/>
+        </w:rPr>
+      </w:pPr>
+      <w:r>
+        <w:rPr>
+          <w:sz w:val="28"/>
+        </w:rPr>
+        <w:t>Braș</w:t>
+      </w:r>
+      <w:r>
+        <w:rPr>
+          <w:sz w:val="28"/>
+        </w:rPr>
+        <w:t>ov</w:t>
+      </w:r>
+    </w:p>
+    <w:p>
+      <w:pPr>
+        <w:jc w:val="center"/>
+        <w:rPr>
+          <w:sz w:val="28"/>
+        </w:rPr>
+      </w:pPr>
+      <w:r>
+        <w:rPr>
+          <w:sz w:val="28"/>
+        </w:rPr>
+        <w:t>Iunie-Iulie 2023</w:t>
+      </w:r>
+    </w:p>
     <w:sdt>
       <w:sdtPr>
+        <w:rPr>
+          <w:rFonts w:eastAsiaTheme="minorHAnsi" w:cstheme="minorBidi"/>
+          <w:b w:val="0"/>
+          <w:sz w:val="22"/>
+          <w:szCs w:val="22"/>
+        </w:rPr>
         <w:id w:val="1766961498"/>
         <w:docPartObj>
           <w:docPartGallery w:val="Table of Contents"/>
@@ -48,11 +185,8 @@
       </w:sdtPr>
       <w:sdtEndPr>
         <w:rPr>
-          <w:rFonts w:asciiTheme="minorHAnsi" w:eastAsiaTheme="minorHAnsi" w:hAnsiTheme="minorHAnsi" w:cstheme="minorBidi"/>
           <w:bCs/>
           <w:noProof/>
-          <w:sz w:val="22"/>
-          <w:szCs w:val="22"/>
         </w:rPr>
       </w:sdtEndPr>
       <w:sdtContent>
@@ -80,6 +214,7 @@
             <w:rPr>
               <w:rFonts w:eastAsiaTheme="minorEastAsia"/>
               <w:noProof/>
+              <w:lang w:val="en-US"/>
             </w:rPr>
           </w:pPr>
           <w:r>
@@ -106,7 +241,7 @@
             </w:rPr>
             <w:fldChar w:fldCharType="separate"/>
           </w:r>
-          <w:hyperlink w:anchor="_Toc133682708" w:history="1">
+          <w:hyperlink w:anchor="_Toc133779552" w:history="1">
             <w:r>
               <w:rPr>
                 <w:rStyle w:val="Hyperlink"/>
@@ -118,6 +253,7 @@
               <w:rPr>
                 <w:rFonts w:eastAsiaTheme="minorEastAsia"/>
                 <w:noProof/>
+                <w:lang w:val="en-US"/>
               </w:rPr>
               <w:tab/>
             </w:r>
@@ -147,7 +283,7 @@
                 <w:noProof/>
                 <w:webHidden/>
               </w:rPr>
-              <w:instrText xml:space="preserve"> PAGEREF _Toc133682708 \h </w:instrText>
+              <w:instrText xml:space="preserve"> PAGEREF _Toc133779552 \h </w:instrText>
             </w:r>
             <w:r>
               <w:rPr>
@@ -167,7 +303,7 @@
                 <w:noProof/>
                 <w:webHidden/>
               </w:rPr>
-              <w:t>3</w:t>
+              <w:t>2</w:t>
             </w:r>
             <w:r>
               <w:rPr>
@@ -188,9 +324,10 @@
             <w:rPr>
               <w:rFonts w:eastAsiaTheme="minorEastAsia"/>
               <w:noProof/>
+              <w:lang w:val="en-US"/>
             </w:rPr>
           </w:pPr>
-          <w:hyperlink w:anchor="_Toc133682709" w:history="1">
+          <w:hyperlink w:anchor="_Toc133779553" w:history="1">
             <w:r>
               <w:rPr>
                 <w:rStyle w:val="Hyperlink"/>
@@ -202,6 +339,7 @@
               <w:rPr>
                 <w:rFonts w:eastAsiaTheme="minorEastAsia"/>
                 <w:noProof/>
+                <w:lang w:val="en-US"/>
               </w:rPr>
               <w:tab/>
             </w:r>
@@ -210,7 +348,7 @@
                 <w:rStyle w:val="Hyperlink"/>
                 <w:noProof/>
               </w:rPr>
-              <w:t>Scurta descriere a temei</w:t>
+              <w:t>Scurtă descriere a temei</w:t>
             </w:r>
             <w:r>
               <w:rPr>
@@ -231,7 +369,7 @@
                 <w:noProof/>
                 <w:webHidden/>
               </w:rPr>
-              <w:instrText xml:space="preserve"> PAGEREF _Toc133682709 \h </w:instrText>
+              <w:instrText xml:space="preserve"> PAGEREF _Toc133779553 \h </w:instrText>
             </w:r>
             <w:r>
               <w:rPr>
@@ -251,7 +389,7 @@
                 <w:noProof/>
                 <w:webHidden/>
               </w:rPr>
-              <w:t>3</w:t>
+              <w:t>2</w:t>
             </w:r>
             <w:r>
               <w:rPr>
@@ -272,9 +410,10 @@
             <w:rPr>
               <w:rFonts w:eastAsiaTheme="minorEastAsia"/>
               <w:noProof/>
+              <w:lang w:val="en-US"/>
             </w:rPr>
           </w:pPr>
-          <w:hyperlink w:anchor="_Toc133682710" w:history="1">
+          <w:hyperlink w:anchor="_Toc133779554" w:history="1">
             <w:r>
               <w:rPr>
                 <w:rStyle w:val="Hyperlink"/>
@@ -286,6 +425,7 @@
               <w:rPr>
                 <w:rFonts w:eastAsiaTheme="minorEastAsia"/>
                 <w:noProof/>
+                <w:lang w:val="en-US"/>
               </w:rPr>
               <w:tab/>
             </w:r>
@@ -294,7 +434,7 @@
                 <w:rStyle w:val="Hyperlink"/>
                 <w:noProof/>
               </w:rPr>
-              <w:t>Motivatia alegerii lucrarii</w:t>
+              <w:t>Motivația alegerii lucrării</w:t>
             </w:r>
             <w:r>
               <w:rPr>
@@ -315,7 +455,7 @@
                 <w:noProof/>
                 <w:webHidden/>
               </w:rPr>
-              <w:instrText xml:space="preserve"> PAGEREF _Toc133682710 \h </w:instrText>
+              <w:instrText xml:space="preserve"> PAGEREF _Toc133779554 \h </w:instrText>
             </w:r>
             <w:r>
               <w:rPr>
@@ -335,7 +475,7 @@
                 <w:noProof/>
                 <w:webHidden/>
               </w:rPr>
-              <w:t>3</w:t>
+              <w:t>2</w:t>
             </w:r>
             <w:r>
               <w:rPr>
@@ -356,9 +496,10 @@
             <w:rPr>
               <w:rFonts w:eastAsiaTheme="minorEastAsia"/>
               <w:noProof/>
+              <w:lang w:val="en-US"/>
             </w:rPr>
           </w:pPr>
-          <w:hyperlink w:anchor="_Toc133682711" w:history="1">
+          <w:hyperlink w:anchor="_Toc133779555" w:history="1">
             <w:r>
               <w:rPr>
                 <w:rStyle w:val="Hyperlink"/>
@@ -370,6 +511,7 @@
               <w:rPr>
                 <w:rFonts w:eastAsiaTheme="minorEastAsia"/>
                 <w:noProof/>
+                <w:lang w:val="en-US"/>
               </w:rPr>
               <w:tab/>
             </w:r>
@@ -378,7 +520,7 @@
                 <w:rStyle w:val="Hyperlink"/>
                 <w:noProof/>
               </w:rPr>
-              <w:t>Contibutii personale</w:t>
+              <w:t>Contribuții personale</w:t>
             </w:r>
             <w:r>
               <w:rPr>
@@ -399,7 +541,7 @@
                 <w:noProof/>
                 <w:webHidden/>
               </w:rPr>
-              <w:instrText xml:space="preserve"> PAGEREF _Toc133682711 \h </w:instrText>
+              <w:instrText xml:space="preserve"> PAGEREF _Toc133779555 \h </w:instrText>
             </w:r>
             <w:r>
               <w:rPr>
@@ -419,7 +561,7 @@
                 <w:noProof/>
                 <w:webHidden/>
               </w:rPr>
-              <w:t>3</w:t>
+              <w:t>2</w:t>
             </w:r>
             <w:r>
               <w:rPr>
@@ -440,9 +582,10 @@
             <w:rPr>
               <w:rFonts w:eastAsiaTheme="minorEastAsia"/>
               <w:noProof/>
+              <w:lang w:val="en-US"/>
             </w:rPr>
           </w:pPr>
-          <w:hyperlink w:anchor="_Toc133682712" w:history="1">
+          <w:hyperlink w:anchor="_Toc133779556" w:history="1">
             <w:r>
               <w:rPr>
                 <w:rStyle w:val="Hyperlink"/>
@@ -454,6 +597,7 @@
               <w:rPr>
                 <w:rFonts w:eastAsiaTheme="minorEastAsia"/>
                 <w:noProof/>
+                <w:lang w:val="en-US"/>
               </w:rPr>
               <w:tab/>
             </w:r>
@@ -462,7 +606,7 @@
                 <w:rStyle w:val="Hyperlink"/>
                 <w:noProof/>
               </w:rPr>
-              <w:t>Structura lucrarii</w:t>
+              <w:t>Structura lucrării</w:t>
             </w:r>
             <w:r>
               <w:rPr>
@@ -483,7 +627,7 @@
                 <w:noProof/>
                 <w:webHidden/>
               </w:rPr>
-              <w:instrText xml:space="preserve"> PAGEREF _Toc133682712 \h </w:instrText>
+              <w:instrText xml:space="preserve"> PAGEREF _Toc133779556 \h </w:instrText>
             </w:r>
             <w:r>
               <w:rPr>
@@ -503,7 +647,7 @@
                 <w:noProof/>
                 <w:webHidden/>
               </w:rPr>
-              <w:t>3</w:t>
+              <w:t>2</w:t>
             </w:r>
             <w:r>
               <w:rPr>
@@ -524,9 +668,10 @@
             <w:rPr>
               <w:rFonts w:eastAsiaTheme="minorEastAsia"/>
               <w:noProof/>
+              <w:lang w:val="en-US"/>
             </w:rPr>
           </w:pPr>
-          <w:hyperlink w:anchor="_Toc133682713" w:history="1">
+          <w:hyperlink w:anchor="_Toc133779557" w:history="1">
             <w:r>
               <w:rPr>
                 <w:rStyle w:val="Hyperlink"/>
@@ -538,6 +683,7 @@
               <w:rPr>
                 <w:rFonts w:eastAsiaTheme="minorEastAsia"/>
                 <w:noProof/>
+                <w:lang w:val="en-US"/>
               </w:rPr>
               <w:tab/>
             </w:r>
@@ -567,7 +713,7 @@
                 <w:noProof/>
                 <w:webHidden/>
               </w:rPr>
-              <w:instrText xml:space="preserve"> PAGEREF _Toc133682713 \h </w:instrText>
+              <w:instrText xml:space="preserve"> PAGEREF _Toc133779557 \h </w:instrText>
             </w:r>
             <w:r>
               <w:rPr>
@@ -587,7 +733,7 @@
                 <w:noProof/>
                 <w:webHidden/>
               </w:rPr>
-              <w:t>3</w:t>
+              <w:t>2</w:t>
             </w:r>
             <w:r>
               <w:rPr>
@@ -608,9 +754,10 @@
             <w:rPr>
               <w:rFonts w:eastAsiaTheme="minorEastAsia"/>
               <w:noProof/>
+              <w:lang w:val="en-US"/>
             </w:rPr>
           </w:pPr>
-          <w:hyperlink w:anchor="_Toc133682714" w:history="1">
+          <w:hyperlink w:anchor="_Toc133779558" w:history="1">
             <w:r>
               <w:rPr>
                 <w:rStyle w:val="Hyperlink"/>
@@ -622,6 +769,7 @@
               <w:rPr>
                 <w:rFonts w:eastAsiaTheme="minorEastAsia"/>
                 <w:noProof/>
+                <w:lang w:val="en-US"/>
               </w:rPr>
               <w:tab/>
             </w:r>
@@ -630,7 +778,7 @@
                 <w:rStyle w:val="Hyperlink"/>
                 <w:noProof/>
               </w:rPr>
-              <w:t>Scopul lucrarii</w:t>
+              <w:t>Scopul lucrării</w:t>
             </w:r>
             <w:r>
               <w:rPr>
@@ -651,7 +799,7 @@
                 <w:noProof/>
                 <w:webHidden/>
               </w:rPr>
-              <w:instrText xml:space="preserve"> PAGEREF _Toc133682714 \h </w:instrText>
+              <w:instrText xml:space="preserve"> PAGEREF _Toc133779558 \h </w:instrText>
             </w:r>
             <w:r>
               <w:rPr>
@@ -671,7 +819,7 @@
                 <w:noProof/>
                 <w:webHidden/>
               </w:rPr>
-              <w:t>3</w:t>
+              <w:t>2</w:t>
             </w:r>
             <w:r>
               <w:rPr>
@@ -692,9 +840,10 @@
             <w:rPr>
               <w:rFonts w:eastAsiaTheme="minorEastAsia"/>
               <w:noProof/>
+              <w:lang w:val="en-US"/>
             </w:rPr>
           </w:pPr>
-          <w:hyperlink w:anchor="_Toc133682715" w:history="1">
+          <w:hyperlink w:anchor="_Toc133779559" w:history="1">
             <w:r>
               <w:rPr>
                 <w:rStyle w:val="Hyperlink"/>
@@ -706,6 +855,7 @@
               <w:rPr>
                 <w:rFonts w:eastAsiaTheme="minorEastAsia"/>
                 <w:noProof/>
+                <w:lang w:val="en-US"/>
               </w:rPr>
               <w:tab/>
             </w:r>
@@ -714,7 +864,7 @@
                 <w:rStyle w:val="Hyperlink"/>
                 <w:noProof/>
               </w:rPr>
-              <w:t>Alte abordari in domeniu</w:t>
+              <w:t>Alte abordări în domeniu</w:t>
             </w:r>
             <w:r>
               <w:rPr>
@@ -735,7 +885,7 @@
                 <w:noProof/>
                 <w:webHidden/>
               </w:rPr>
-              <w:instrText xml:space="preserve"> PAGEREF _Toc133682715 \h </w:instrText>
+              <w:instrText xml:space="preserve"> PAGEREF _Toc133779559 \h </w:instrText>
             </w:r>
             <w:r>
               <w:rPr>
@@ -755,7 +905,7 @@
                 <w:noProof/>
                 <w:webHidden/>
               </w:rPr>
-              <w:t>3</w:t>
+              <w:t>2</w:t>
             </w:r>
             <w:r>
               <w:rPr>
@@ -776,9 +926,10 @@
             <w:rPr>
               <w:rFonts w:eastAsiaTheme="minorEastAsia"/>
               <w:noProof/>
+              <w:lang w:val="en-US"/>
             </w:rPr>
           </w:pPr>
-          <w:hyperlink w:anchor="_Toc133682716" w:history="1">
+          <w:hyperlink w:anchor="_Toc133779560" w:history="1">
             <w:r>
               <w:rPr>
                 <w:rStyle w:val="Hyperlink"/>
@@ -790,6 +941,7 @@
               <w:rPr>
                 <w:rFonts w:eastAsiaTheme="minorEastAsia"/>
                 <w:noProof/>
+                <w:lang w:val="en-US"/>
               </w:rPr>
               <w:tab/>
             </w:r>
@@ -798,7 +950,7 @@
                 <w:rStyle w:val="Hyperlink"/>
                 <w:noProof/>
               </w:rPr>
-              <w:t>Managementul entitatilor si al identitatii</w:t>
+              <w:t>Managementul entităților</w:t>
             </w:r>
             <w:r>
               <w:rPr>
@@ -819,7 +971,7 @@
                 <w:noProof/>
                 <w:webHidden/>
               </w:rPr>
-              <w:instrText xml:space="preserve"> PAGEREF _Toc133682716 \h </w:instrText>
+              <w:instrText xml:space="preserve"> PAGEREF _Toc133779560 \h </w:instrText>
             </w:r>
             <w:r>
               <w:rPr>
@@ -839,7 +991,7 @@
                 <w:noProof/>
                 <w:webHidden/>
               </w:rPr>
-              <w:t>3</w:t>
+              <w:t>2</w:t>
             </w:r>
             <w:r>
               <w:rPr>
@@ -860,9 +1012,10 @@
             <w:rPr>
               <w:rFonts w:eastAsiaTheme="minorEastAsia"/>
               <w:noProof/>
+              <w:lang w:val="en-US"/>
             </w:rPr>
           </w:pPr>
-          <w:hyperlink w:anchor="_Toc133682717" w:history="1">
+          <w:hyperlink w:anchor="_Toc133779561" w:history="1">
             <w:r>
               <w:rPr>
                 <w:rStyle w:val="Hyperlink"/>
@@ -874,6 +1027,7 @@
               <w:rPr>
                 <w:rFonts w:eastAsiaTheme="minorEastAsia"/>
                 <w:noProof/>
+                <w:lang w:val="en-US"/>
               </w:rPr>
               <w:tab/>
             </w:r>
@@ -882,7 +1036,7 @@
                 <w:rStyle w:val="Hyperlink"/>
                 <w:noProof/>
               </w:rPr>
-              <w:t>Modelarea entitatilor</w:t>
+              <w:t>Modelarea entităților</w:t>
             </w:r>
             <w:r>
               <w:rPr>
@@ -903,7 +1057,7 @@
                 <w:noProof/>
                 <w:webHidden/>
               </w:rPr>
-              <w:instrText xml:space="preserve"> PAGEREF _Toc133682717 \h </w:instrText>
+              <w:instrText xml:space="preserve"> PAGEREF _Toc133779561 \h </w:instrText>
             </w:r>
             <w:r>
               <w:rPr>
@@ -923,7 +1077,7 @@
                 <w:noProof/>
                 <w:webHidden/>
               </w:rPr>
-              <w:t>3</w:t>
+              <w:t>2</w:t>
             </w:r>
             <w:r>
               <w:rPr>
@@ -944,9 +1098,10 @@
             <w:rPr>
               <w:rFonts w:eastAsiaTheme="minorEastAsia"/>
               <w:noProof/>
+              <w:lang w:val="en-US"/>
             </w:rPr>
           </w:pPr>
-          <w:hyperlink w:anchor="_Toc133682718" w:history="1">
+          <w:hyperlink w:anchor="_Toc133779562" w:history="1">
             <w:r>
               <w:rPr>
                 <w:rStyle w:val="Hyperlink"/>
@@ -958,6 +1113,7 @@
               <w:rPr>
                 <w:rFonts w:eastAsiaTheme="minorEastAsia"/>
                 <w:noProof/>
+                <w:lang w:val="en-US"/>
               </w:rPr>
               <w:tab/>
             </w:r>
@@ -987,7 +1143,7 @@
                 <w:noProof/>
                 <w:webHidden/>
               </w:rPr>
-              <w:instrText xml:space="preserve"> PAGEREF _Toc133682718 \h </w:instrText>
+              <w:instrText xml:space="preserve"> PAGEREF _Toc133779562 \h </w:instrText>
             </w:r>
             <w:r>
               <w:rPr>
@@ -1007,7 +1163,7 @@
                 <w:noProof/>
                 <w:webHidden/>
               </w:rPr>
-              <w:t>3</w:t>
+              <w:t>2</w:t>
             </w:r>
             <w:r>
               <w:rPr>
@@ -1028,9 +1184,10 @@
             <w:rPr>
               <w:rFonts w:eastAsiaTheme="minorEastAsia"/>
               <w:noProof/>
+              <w:lang w:val="en-US"/>
             </w:rPr>
           </w:pPr>
-          <w:hyperlink w:anchor="_Toc133682719" w:history="1">
+          <w:hyperlink w:anchor="_Toc133779563" w:history="1">
             <w:r>
               <w:rPr>
                 <w:rStyle w:val="Hyperlink"/>
@@ -1042,6 +1199,7 @@
               <w:rPr>
                 <w:rFonts w:eastAsiaTheme="minorEastAsia"/>
                 <w:noProof/>
+                <w:lang w:val="en-US"/>
               </w:rPr>
               <w:tab/>
             </w:r>
@@ -1050,7 +1208,7 @@
                 <w:rStyle w:val="Hyperlink"/>
                 <w:noProof/>
               </w:rPr>
-              <w:t>Managementul identitatilor si al utilizatorilor</w:t>
+              <w:t>Managementul identităților si al utilizatorilor</w:t>
             </w:r>
             <w:r>
               <w:rPr>
@@ -1071,7 +1229,7 @@
                 <w:noProof/>
                 <w:webHidden/>
               </w:rPr>
-              <w:instrText xml:space="preserve"> PAGEREF _Toc133682719 \h </w:instrText>
+              <w:instrText xml:space="preserve"> PAGEREF _Toc133779563 \h </w:instrText>
             </w:r>
             <w:r>
               <w:rPr>
@@ -1091,7 +1249,7 @@
                 <w:noProof/>
                 <w:webHidden/>
               </w:rPr>
-              <w:t>3</w:t>
+              <w:t>2</w:t>
             </w:r>
             <w:r>
               <w:rPr>
@@ -1112,9 +1270,10 @@
             <w:rPr>
               <w:rFonts w:eastAsiaTheme="minorEastAsia"/>
               <w:noProof/>
+              <w:lang w:val="en-US"/>
             </w:rPr>
           </w:pPr>
-          <w:hyperlink w:anchor="_Toc133682720" w:history="1">
+          <w:hyperlink w:anchor="_Toc133779564" w:history="1">
             <w:r>
               <w:rPr>
                 <w:rStyle w:val="Hyperlink"/>
@@ -1126,6 +1285,7 @@
               <w:rPr>
                 <w:rFonts w:eastAsiaTheme="minorEastAsia"/>
                 <w:noProof/>
+                <w:lang w:val="en-US"/>
               </w:rPr>
               <w:tab/>
             </w:r>
@@ -1134,7 +1294,7 @@
                 <w:rStyle w:val="Hyperlink"/>
                 <w:noProof/>
               </w:rPr>
-              <w:t>Arhitectura aplicatiei</w:t>
+              <w:t>Arhitectura aplicației</w:t>
             </w:r>
             <w:r>
               <w:rPr>
@@ -1155,7 +1315,7 @@
                 <w:noProof/>
                 <w:webHidden/>
               </w:rPr>
-              <w:instrText xml:space="preserve"> PAGEREF _Toc133682720 \h </w:instrText>
+              <w:instrText xml:space="preserve"> PAGEREF _Toc133779564 \h </w:instrText>
             </w:r>
             <w:r>
               <w:rPr>
@@ -1175,7 +1335,7 @@
                 <w:noProof/>
                 <w:webHidden/>
               </w:rPr>
-              <w:t>3</w:t>
+              <w:t>2</w:t>
             </w:r>
             <w:r>
               <w:rPr>
@@ -1196,9 +1356,10 @@
             <w:rPr>
               <w:rFonts w:eastAsiaTheme="minorEastAsia"/>
               <w:noProof/>
+              <w:lang w:val="en-US"/>
             </w:rPr>
           </w:pPr>
-          <w:hyperlink w:anchor="_Toc133682721" w:history="1">
+          <w:hyperlink w:anchor="_Toc133779565" w:history="1">
             <w:r>
               <w:rPr>
                 <w:rStyle w:val="Hyperlink"/>
@@ -1210,6 +1371,7 @@
               <w:rPr>
                 <w:rFonts w:eastAsiaTheme="minorEastAsia"/>
                 <w:noProof/>
+                <w:lang w:val="en-US"/>
               </w:rPr>
               <w:tab/>
             </w:r>
@@ -1218,7 +1380,7 @@
                 <w:rStyle w:val="Hyperlink"/>
                 <w:noProof/>
               </w:rPr>
-              <w:t>Separarea preocuparilor</w:t>
+              <w:t>Separarea preocupărilor</w:t>
             </w:r>
             <w:r>
               <w:rPr>
@@ -1239,7 +1401,7 @@
                 <w:noProof/>
                 <w:webHidden/>
               </w:rPr>
-              <w:instrText xml:space="preserve"> PAGEREF _Toc133682721 \h </w:instrText>
+              <w:instrText xml:space="preserve"> PAGEREF _Toc133779565 \h </w:instrText>
             </w:r>
             <w:r>
               <w:rPr>
@@ -1259,7 +1421,7 @@
                 <w:noProof/>
                 <w:webHidden/>
               </w:rPr>
-              <w:t>3</w:t>
+              <w:t>2</w:t>
             </w:r>
             <w:r>
               <w:rPr>
@@ -1280,9 +1442,10 @@
             <w:rPr>
               <w:rFonts w:eastAsiaTheme="minorEastAsia"/>
               <w:noProof/>
+              <w:lang w:val="en-US"/>
             </w:rPr>
           </w:pPr>
-          <w:hyperlink w:anchor="_Toc133682722" w:history="1">
+          <w:hyperlink w:anchor="_Toc133779566" w:history="1">
             <w:r>
               <w:rPr>
                 <w:rStyle w:val="Hyperlink"/>
@@ -1294,6 +1457,7 @@
               <w:rPr>
                 <w:rFonts w:eastAsiaTheme="minorEastAsia"/>
                 <w:noProof/>
+                <w:lang w:val="en-US"/>
               </w:rPr>
               <w:tab/>
             </w:r>
@@ -1323,7 +1487,7 @@
                 <w:noProof/>
                 <w:webHidden/>
               </w:rPr>
-              <w:instrText xml:space="preserve"> PAGEREF _Toc133682722 \h </w:instrText>
+              <w:instrText xml:space="preserve"> PAGEREF _Toc133779566 \h </w:instrText>
             </w:r>
             <w:r>
               <w:rPr>
@@ -1364,9 +1528,10 @@
             <w:rPr>
               <w:rFonts w:eastAsiaTheme="minorEastAsia"/>
               <w:noProof/>
+              <w:lang w:val="en-US"/>
             </w:rPr>
           </w:pPr>
-          <w:hyperlink w:anchor="_Toc133682723" w:history="1">
+          <w:hyperlink w:anchor="_Toc133779567" w:history="1">
             <w:r>
               <w:rPr>
                 <w:rStyle w:val="Hyperlink"/>
@@ -1378,6 +1543,7 @@
               <w:rPr>
                 <w:rFonts w:eastAsiaTheme="minorEastAsia"/>
                 <w:noProof/>
+                <w:lang w:val="en-US"/>
               </w:rPr>
               <w:tab/>
             </w:r>
@@ -1407,7 +1573,7 @@
                 <w:noProof/>
                 <w:webHidden/>
               </w:rPr>
-              <w:instrText xml:space="preserve"> PAGEREF _Toc133682723 \h </w:instrText>
+              <w:instrText xml:space="preserve"> PAGEREF _Toc133779567 \h </w:instrText>
             </w:r>
             <w:r>
               <w:rPr>
@@ -1448,9 +1614,10 @@
             <w:rPr>
               <w:rFonts w:eastAsiaTheme="minorEastAsia"/>
               <w:noProof/>
+              <w:lang w:val="en-US"/>
             </w:rPr>
           </w:pPr>
-          <w:hyperlink w:anchor="_Toc133682724" w:history="1">
+          <w:hyperlink w:anchor="_Toc133779568" w:history="1">
             <w:r>
               <w:rPr>
                 <w:rStyle w:val="Hyperlink"/>
@@ -1462,6 +1629,7 @@
               <w:rPr>
                 <w:rFonts w:eastAsiaTheme="minorEastAsia"/>
                 <w:noProof/>
+                <w:lang w:val="en-US"/>
               </w:rPr>
               <w:tab/>
             </w:r>
@@ -1470,6 +1638,92 @@
                 <w:rStyle w:val="Hyperlink"/>
                 <w:noProof/>
               </w:rPr>
+              <w:t>CRUD folosind verbe HTTP</w:t>
+            </w:r>
+            <w:r>
+              <w:rPr>
+                <w:noProof/>
+                <w:webHidden/>
+              </w:rPr>
+              <w:tab/>
+            </w:r>
+            <w:r>
+              <w:rPr>
+                <w:noProof/>
+                <w:webHidden/>
+              </w:rPr>
+              <w:fldChar w:fldCharType="begin"/>
+            </w:r>
+            <w:r>
+              <w:rPr>
+                <w:noProof/>
+                <w:webHidden/>
+              </w:rPr>
+              <w:instrText xml:space="preserve"> PAGEREF _Toc133779568 \h </w:instrText>
+            </w:r>
+            <w:r>
+              <w:rPr>
+                <w:noProof/>
+                <w:webHidden/>
+              </w:rPr>
+            </w:r>
+            <w:r>
+              <w:rPr>
+                <w:noProof/>
+                <w:webHidden/>
+              </w:rPr>
+              <w:fldChar w:fldCharType="separate"/>
+            </w:r>
+            <w:r>
+              <w:rPr>
+                <w:noProof/>
+                <w:webHidden/>
+              </w:rPr>
+              <w:t>3</w:t>
+            </w:r>
+            <w:r>
+              <w:rPr>
+                <w:noProof/>
+                <w:webHidden/>
+              </w:rPr>
+              <w:fldChar w:fldCharType="end"/>
+            </w:r>
+          </w:hyperlink>
+        </w:p>
+        <w:p>
+          <w:pPr>
+            <w:pStyle w:val="TOC2"/>
+            <w:tabs>
+              <w:tab w:val="left" w:pos="880"/>
+              <w:tab w:val="right" w:leader="dot" w:pos="9350"/>
+            </w:tabs>
+            <w:rPr>
+              <w:rFonts w:eastAsiaTheme="minorEastAsia"/>
+              <w:noProof/>
+              <w:lang w:val="en-US"/>
+            </w:rPr>
+          </w:pPr>
+          <w:hyperlink w:anchor="_Toc133779569" w:history="1">
+            <w:r>
+              <w:rPr>
+                <w:rStyle w:val="Hyperlink"/>
+                <w:noProof/>
+              </w:rPr>
+              <w:t>4.5.</w:t>
+            </w:r>
+            <w:r>
+              <w:rPr>
+                <w:rFonts w:eastAsiaTheme="minorEastAsia"/>
+                <w:noProof/>
+                <w:lang w:val="en-US"/>
+              </w:rPr>
+              <w:tab/>
+            </w:r>
+            <w:r>
+              <w:rPr>
+                <w:rStyle w:val="Hyperlink"/>
+                <w:noProof/>
+              </w:rPr>
               <w:t>Securitate</w:t>
             </w:r>
             <w:r>
@@ -1491,7 +1745,7 @@
                 <w:noProof/>
                 <w:webHidden/>
               </w:rPr>
-              <w:instrText xml:space="preserve"> PAGEREF _Toc133682724 \h </w:instrText>
+              <w:instrText xml:space="preserve"> PAGEREF _Toc133779569 \h </w:instrText>
             </w:r>
             <w:r>
               <w:rPr>
@@ -1532,9 +1786,10 @@
             <w:rPr>
               <w:rFonts w:eastAsiaTheme="minorEastAsia"/>
               <w:noProof/>
+              <w:lang w:val="en-US"/>
             </w:rPr>
           </w:pPr>
-          <w:hyperlink w:anchor="_Toc133682725" w:history="1">
+          <w:hyperlink w:anchor="_Toc133779570" w:history="1">
             <w:r>
               <w:rPr>
                 <w:rStyle w:val="Hyperlink"/>
@@ -1546,6 +1801,7 @@
               <w:rPr>
                 <w:rFonts w:eastAsiaTheme="minorEastAsia"/>
                 <w:noProof/>
+                <w:lang w:val="en-US"/>
               </w:rPr>
               <w:tab/>
             </w:r>
@@ -1554,7 +1810,7 @@
                 <w:rStyle w:val="Hyperlink"/>
                 <w:noProof/>
               </w:rPr>
-              <w:t>Notiuni teoretice si tehnologii folosite</w:t>
+              <w:t>Noțiuni teoretice și tehnologii folosite</w:t>
             </w:r>
             <w:r>
               <w:rPr>
@@ -1575,7 +1831,7 @@
                 <w:noProof/>
                 <w:webHidden/>
               </w:rPr>
-              <w:instrText xml:space="preserve"> PAGEREF _Toc133682725 \h </w:instrText>
+              <w:instrText xml:space="preserve"> PAGEREF _Toc133779570 \h </w:instrText>
             </w:r>
             <w:r>
               <w:rPr>
@@ -1595,7 +1851,7 @@
                 <w:noProof/>
                 <w:webHidden/>
               </w:rPr>
-              <w:t>4</w:t>
+              <w:t>3</w:t>
             </w:r>
             <w:r>
               <w:rPr>
@@ -1616,9 +1872,10 @@
             <w:rPr>
               <w:rFonts w:eastAsiaTheme="minorEastAsia"/>
               <w:noProof/>
+              <w:lang w:val="en-US"/>
             </w:rPr>
           </w:pPr>
-          <w:hyperlink w:anchor="_Toc133682726" w:history="1">
+          <w:hyperlink w:anchor="_Toc133779571" w:history="1">
             <w:r>
               <w:rPr>
                 <w:rStyle w:val="Hyperlink"/>
@@ -1630,6 +1887,7 @@
               <w:rPr>
                 <w:rFonts w:eastAsiaTheme="minorEastAsia"/>
                 <w:noProof/>
+                <w:lang w:val="en-US"/>
               </w:rPr>
               <w:tab/>
             </w:r>
@@ -1659,7 +1917,7 @@
                 <w:noProof/>
                 <w:webHidden/>
               </w:rPr>
-              <w:instrText xml:space="preserve"> PAGEREF _Toc133682726 \h </w:instrText>
+              <w:instrText xml:space="preserve"> PAGEREF _Toc133779571 \h </w:instrText>
             </w:r>
             <w:r>
               <w:rPr>
@@ -1679,7 +1937,7 @@
                 <w:noProof/>
                 <w:webHidden/>
               </w:rPr>
-              <w:t>4</w:t>
+              <w:t>3</w:t>
             </w:r>
             <w:r>
               <w:rPr>
@@ -1700,9 +1958,10 @@
             <w:rPr>
               <w:rFonts w:eastAsiaTheme="minorEastAsia"/>
               <w:noProof/>
+              <w:lang w:val="en-US"/>
             </w:rPr>
           </w:pPr>
-          <w:hyperlink w:anchor="_Toc133682727" w:history="1">
+          <w:hyperlink w:anchor="_Toc133779572" w:history="1">
             <w:r>
               <w:rPr>
                 <w:rStyle w:val="Hyperlink"/>
@@ -1714,6 +1973,7 @@
               <w:rPr>
                 <w:rFonts w:eastAsiaTheme="minorEastAsia"/>
                 <w:noProof/>
+                <w:lang w:val="en-US"/>
               </w:rPr>
               <w:tab/>
             </w:r>
@@ -1743,7 +2003,7 @@
                 <w:noProof/>
                 <w:webHidden/>
               </w:rPr>
-              <w:instrText xml:space="preserve"> PAGEREF _Toc133682727 \h </w:instrText>
+              <w:instrText xml:space="preserve"> PAGEREF _Toc133779572 \h </w:instrText>
             </w:r>
             <w:r>
               <w:rPr>
@@ -1763,7 +2023,7 @@
                 <w:noProof/>
                 <w:webHidden/>
               </w:rPr>
-              <w:t>4</w:t>
+              <w:t>6</w:t>
             </w:r>
             <w:r>
               <w:rPr>
@@ -1784,9 +2044,10 @@
             <w:rPr>
               <w:rFonts w:eastAsiaTheme="minorEastAsia"/>
               <w:noProof/>
+              <w:lang w:val="en-US"/>
             </w:rPr>
           </w:pPr>
-          <w:hyperlink w:anchor="_Toc133682728" w:history="1">
+          <w:hyperlink w:anchor="_Toc133779573" w:history="1">
             <w:r>
               <w:rPr>
                 <w:rStyle w:val="Hyperlink"/>
@@ -1798,6 +2059,7 @@
               <w:rPr>
                 <w:rFonts w:eastAsiaTheme="minorEastAsia"/>
                 <w:noProof/>
+                <w:lang w:val="en-US"/>
               </w:rPr>
               <w:tab/>
             </w:r>
@@ -1827,7 +2089,7 @@
                 <w:noProof/>
                 <w:webHidden/>
               </w:rPr>
-              <w:instrText xml:space="preserve"> PAGEREF _Toc133682728 \h </w:instrText>
+              <w:instrText xml:space="preserve"> PAGEREF _Toc133779573 \h </w:instrText>
             </w:r>
             <w:r>
               <w:rPr>
@@ -1847,7 +2109,93 @@
                 <w:noProof/>
                 <w:webHidden/>
               </w:rPr>
-              <w:t>4</w:t>
+              <w:t>6</w:t>
+            </w:r>
+            <w:r>
+              <w:rPr>
+                <w:noProof/>
+                <w:webHidden/>
+              </w:rPr>
+              <w:fldChar w:fldCharType="end"/>
+            </w:r>
+          </w:hyperlink>
+        </w:p>
+        <w:p>
+          <w:pPr>
+            <w:pStyle w:val="TOC2"/>
+            <w:tabs>
+              <w:tab w:val="left" w:pos="880"/>
+              <w:tab w:val="right" w:leader="dot" w:pos="9350"/>
+            </w:tabs>
+            <w:rPr>
+              <w:rFonts w:eastAsiaTheme="minorEastAsia"/>
+              <w:noProof/>
+              <w:lang w:val="en-US"/>
+            </w:rPr>
+          </w:pPr>
+          <w:hyperlink w:anchor="_Toc133779574" w:history="1">
+            <w:r>
+              <w:rPr>
+                <w:rStyle w:val="Hyperlink"/>
+                <w:noProof/>
+              </w:rPr>
+              <w:t>5.4.</w:t>
+            </w:r>
+            <w:r>
+              <w:rPr>
+                <w:rFonts w:eastAsiaTheme="minorEastAsia"/>
+                <w:noProof/>
+                <w:lang w:val="en-US"/>
+              </w:rPr>
+              <w:tab/>
+            </w:r>
+            <w:r>
+              <w:rPr>
+                <w:rStyle w:val="Hyperlink"/>
+                <w:noProof/>
+              </w:rPr>
+              <w:t>Securitatea datelor</w:t>
+            </w:r>
+            <w:r>
+              <w:rPr>
+                <w:noProof/>
+                <w:webHidden/>
+              </w:rPr>
+              <w:tab/>
+            </w:r>
+            <w:r>
+              <w:rPr>
+                <w:noProof/>
+                <w:webHidden/>
+              </w:rPr>
+              <w:fldChar w:fldCharType="begin"/>
+            </w:r>
+            <w:r>
+              <w:rPr>
+                <w:noProof/>
+                <w:webHidden/>
+              </w:rPr>
+              <w:instrText xml:space="preserve"> PAGEREF _Toc133779574 \h </w:instrText>
+            </w:r>
+            <w:r>
+              <w:rPr>
+                <w:noProof/>
+                <w:webHidden/>
+              </w:rPr>
+            </w:r>
+            <w:r>
+              <w:rPr>
+                <w:noProof/>
+                <w:webHidden/>
+              </w:rPr>
+              <w:fldChar w:fldCharType="separate"/>
+            </w:r>
+            <w:r>
+              <w:rPr>
+                <w:noProof/>
+                <w:webHidden/>
+              </w:rPr>
+              <w:t>6</w:t>
             </w:r>
             <w:r>
               <w:rPr>
@@ -1868,9 +2216,10 @@
             <w:rPr>
               <w:rFonts w:eastAsiaTheme="minorEastAsia"/>
               <w:noProof/>
+              <w:lang w:val="en-US"/>
             </w:rPr>
           </w:pPr>
-          <w:hyperlink w:anchor="_Toc133682729" w:history="1">
+          <w:hyperlink w:anchor="_Toc133779575" w:history="1">
             <w:r>
               <w:rPr>
                 <w:rStyle w:val="Hyperlink"/>
@@ -1882,6 +2231,7 @@
               <w:rPr>
                 <w:rFonts w:eastAsiaTheme="minorEastAsia"/>
                 <w:noProof/>
+                <w:lang w:val="en-US"/>
               </w:rPr>
               <w:tab/>
             </w:r>
@@ -1890,7 +2240,7 @@
                 <w:rStyle w:val="Hyperlink"/>
                 <w:noProof/>
               </w:rPr>
-              <w:t>Prezentarea aplicatiei</w:t>
+              <w:t>Prezentarea aplicației</w:t>
             </w:r>
             <w:r>
               <w:rPr>
@@ -1911,7 +2261,7 @@
                 <w:noProof/>
                 <w:webHidden/>
               </w:rPr>
-              <w:instrText xml:space="preserve"> PAGEREF _Toc133682729 \h </w:instrText>
+              <w:instrText xml:space="preserve"> PAGEREF _Toc133779575 \h </w:instrText>
             </w:r>
             <w:r>
               <w:rPr>
@@ -1931,7 +2281,7 @@
                 <w:noProof/>
                 <w:webHidden/>
               </w:rPr>
-              <w:t>4</w:t>
+              <w:t>7</w:t>
             </w:r>
             <w:r>
               <w:rPr>
@@ -1952,9 +2302,10 @@
             <w:rPr>
               <w:rFonts w:eastAsiaTheme="minorEastAsia"/>
               <w:noProof/>
+              <w:lang w:val="en-US"/>
             </w:rPr>
           </w:pPr>
-          <w:hyperlink w:anchor="_Toc133682730" w:history="1">
+          <w:hyperlink w:anchor="_Toc133779576" w:history="1">
             <w:r>
               <w:rPr>
                 <w:rStyle w:val="Hyperlink"/>
@@ -1966,6 +2317,7 @@
               <w:rPr>
                 <w:rFonts w:eastAsiaTheme="minorEastAsia"/>
                 <w:noProof/>
+                <w:lang w:val="en-US"/>
               </w:rPr>
               <w:tab/>
             </w:r>
@@ -1995,7 +2347,7 @@
                 <w:noProof/>
                 <w:webHidden/>
               </w:rPr>
-              <w:instrText xml:space="preserve"> PAGEREF _Toc133682730 \h </w:instrText>
+              <w:instrText xml:space="preserve"> PAGEREF _Toc133779576 \h </w:instrText>
             </w:r>
             <w:r>
               <w:rPr>
@@ -2015,7 +2367,7 @@
                 <w:noProof/>
                 <w:webHidden/>
               </w:rPr>
-              <w:t>4</w:t>
+              <w:t>7</w:t>
             </w:r>
             <w:r>
               <w:rPr>
@@ -2036,9 +2388,10 @@
             <w:rPr>
               <w:rFonts w:eastAsiaTheme="minorEastAsia"/>
               <w:noProof/>
+              <w:lang w:val="en-US"/>
             </w:rPr>
           </w:pPr>
-          <w:hyperlink w:anchor="_Toc133682731" w:history="1">
+          <w:hyperlink w:anchor="_Toc133779577" w:history="1">
             <w:r>
               <w:rPr>
                 <w:rStyle w:val="Hyperlink"/>
@@ -2050,6 +2403,7 @@
               <w:rPr>
                 <w:rFonts w:eastAsiaTheme="minorEastAsia"/>
                 <w:noProof/>
+                <w:lang w:val="en-US"/>
               </w:rPr>
               <w:tab/>
             </w:r>
@@ -2058,7 +2412,7 @@
                 <w:rStyle w:val="Hyperlink"/>
                 <w:noProof/>
               </w:rPr>
-              <w:t>Stuctura aplicatiei</w:t>
+              <w:t>Stuctura aplicației</w:t>
             </w:r>
             <w:r>
               <w:rPr>
@@ -2079,7 +2433,7 @@
                 <w:noProof/>
                 <w:webHidden/>
               </w:rPr>
-              <w:instrText xml:space="preserve"> PAGEREF _Toc133682731 \h </w:instrText>
+              <w:instrText xml:space="preserve"> PAGEREF _Toc133779577 \h </w:instrText>
             </w:r>
             <w:r>
               <w:rPr>
@@ -2099,7 +2453,7 @@
                 <w:noProof/>
                 <w:webHidden/>
               </w:rPr>
-              <w:t>4</w:t>
+              <w:t>7</w:t>
             </w:r>
             <w:r>
               <w:rPr>
@@ -2120,9 +2474,10 @@
             <w:rPr>
               <w:rFonts w:eastAsiaTheme="minorEastAsia"/>
               <w:noProof/>
+              <w:lang w:val="en-US"/>
             </w:rPr>
           </w:pPr>
-          <w:hyperlink w:anchor="_Toc133682732" w:history="1">
+          <w:hyperlink w:anchor="_Toc133779578" w:history="1">
             <w:r>
               <w:rPr>
                 <w:rStyle w:val="Hyperlink"/>
@@ -2134,6 +2489,7 @@
               <w:rPr>
                 <w:rFonts w:eastAsiaTheme="minorEastAsia"/>
                 <w:noProof/>
+                <w:lang w:val="en-US"/>
               </w:rPr>
               <w:tab/>
             </w:r>
@@ -2142,7 +2498,7 @@
                 <w:rStyle w:val="Hyperlink"/>
                 <w:noProof/>
               </w:rPr>
-              <w:t>Persistenta datelor</w:t>
+              <w:t>Persistența datelor</w:t>
             </w:r>
             <w:r>
               <w:rPr>
@@ -2163,7 +2519,7 @@
                 <w:noProof/>
                 <w:webHidden/>
               </w:rPr>
-              <w:instrText xml:space="preserve"> PAGEREF _Toc133682732 \h </w:instrText>
+              <w:instrText xml:space="preserve"> PAGEREF _Toc133779578 \h </w:instrText>
             </w:r>
             <w:r>
               <w:rPr>
@@ -2183,7 +2539,7 @@
                 <w:noProof/>
                 <w:webHidden/>
               </w:rPr>
-              <w:t>4</w:t>
+              <w:t>7</w:t>
             </w:r>
             <w:r>
               <w:rPr>
@@ -2204,9 +2560,10 @@
             <w:rPr>
               <w:rFonts w:eastAsiaTheme="minorEastAsia"/>
               <w:noProof/>
+              <w:lang w:val="en-US"/>
             </w:rPr>
           </w:pPr>
-          <w:hyperlink w:anchor="_Toc133682733" w:history="1">
+          <w:hyperlink w:anchor="_Toc133779579" w:history="1">
             <w:r>
               <w:rPr>
                 <w:rStyle w:val="Hyperlink"/>
@@ -2218,6 +2575,7 @@
               <w:rPr>
                 <w:rFonts w:eastAsiaTheme="minorEastAsia"/>
                 <w:noProof/>
+                <w:lang w:val="en-US"/>
               </w:rPr>
               <w:tab/>
             </w:r>
@@ -2226,7 +2584,7 @@
                 <w:rStyle w:val="Hyperlink"/>
                 <w:noProof/>
               </w:rPr>
-              <w:t>Concluzii si perspective de viitor</w:t>
+              <w:t>Concluzii și perspective de viitor</w:t>
             </w:r>
             <w:r>
               <w:rPr>
@@ -2247,7 +2605,7 @@
                 <w:noProof/>
                 <w:webHidden/>
               </w:rPr>
-              <w:instrText xml:space="preserve"> PAGEREF _Toc133682733 \h </w:instrText>
+              <w:instrText xml:space="preserve"> PAGEREF _Toc133779579 \h </w:instrText>
             </w:r>
             <w:r>
               <w:rPr>
@@ -2267,7 +2625,7 @@
                 <w:noProof/>
                 <w:webHidden/>
               </w:rPr>
-              <w:t>4</w:t>
+              <w:t>7</w:t>
             </w:r>
             <w:r>
               <w:rPr>
@@ -2288,9 +2646,10 @@
             <w:rPr>
               <w:rFonts w:eastAsiaTheme="minorEastAsia"/>
               <w:noProof/>
+              <w:lang w:val="en-US"/>
             </w:rPr>
           </w:pPr>
-          <w:hyperlink w:anchor="_Toc133682734" w:history="1">
+          <w:hyperlink w:anchor="_Toc133779580" w:history="1">
             <w:r>
               <w:rPr>
                 <w:rStyle w:val="Hyperlink"/>
@@ -2302,6 +2661,7 @@
               <w:rPr>
                 <w:rFonts w:eastAsiaTheme="minorEastAsia"/>
                 <w:noProof/>
+                <w:lang w:val="en-US"/>
               </w:rPr>
               <w:tab/>
             </w:r>
@@ -2331,7 +2691,7 @@
                 <w:noProof/>
                 <w:webHidden/>
               </w:rPr>
-              <w:instrText xml:space="preserve"> PAGEREF _Toc133682734 \h </w:instrText>
+              <w:instrText xml:space="preserve"> PAGEREF _Toc133779580 \h </w:instrText>
             </w:r>
             <w:r>
               <w:rPr>
@@ -2351,7 +2711,7 @@
                 <w:noProof/>
                 <w:webHidden/>
               </w:rPr>
-              <w:t>4</w:t>
+              <w:t>7</w:t>
             </w:r>
             <w:r>
               <w:rPr>
@@ -2372,9 +2732,10 @@
             <w:rPr>
               <w:rFonts w:eastAsiaTheme="minorEastAsia"/>
               <w:noProof/>
+              <w:lang w:val="en-US"/>
             </w:rPr>
           </w:pPr>
-          <w:hyperlink w:anchor="_Toc133682735" w:history="1">
+          <w:hyperlink w:anchor="_Toc133779581" w:history="1">
             <w:r>
               <w:rPr>
                 <w:rStyle w:val="Hyperlink"/>
@@ -2386,6 +2747,7 @@
               <w:rPr>
                 <w:rFonts w:eastAsiaTheme="minorEastAsia"/>
                 <w:noProof/>
+                <w:lang w:val="en-US"/>
               </w:rPr>
               <w:tab/>
             </w:r>
@@ -2394,7 +2756,7 @@
                 <w:rStyle w:val="Hyperlink"/>
                 <w:noProof/>
               </w:rPr>
-              <w:t>Posibilitati de extindere</w:t>
+              <w:t>Posibilități de extindere</w:t>
             </w:r>
             <w:r>
               <w:rPr>
@@ -2415,7 +2777,7 @@
                 <w:noProof/>
                 <w:webHidden/>
               </w:rPr>
-              <w:instrText xml:space="preserve"> PAGEREF _Toc133682735 \h </w:instrText>
+              <w:instrText xml:space="preserve"> PAGEREF _Toc133779581 \h </w:instrText>
             </w:r>
             <w:r>
               <w:rPr>
@@ -2435,7 +2797,7 @@
                 <w:noProof/>
                 <w:webHidden/>
               </w:rPr>
-              <w:t>4</w:t>
+              <w:t>7</w:t>
             </w:r>
             <w:r>
               <w:rPr>
@@ -2456,9 +2818,10 @@
             <w:rPr>
               <w:rFonts w:eastAsiaTheme="minorEastAsia"/>
               <w:noProof/>
+              <w:lang w:val="en-US"/>
             </w:rPr>
           </w:pPr>
-          <w:hyperlink w:anchor="_Toc133682736" w:history="1">
+          <w:hyperlink w:anchor="_Toc133779582" w:history="1">
             <w:r>
               <w:rPr>
                 <w:rStyle w:val="Hyperlink"/>
@@ -2470,6 +2833,7 @@
               <w:rPr>
                 <w:rFonts w:eastAsiaTheme="minorEastAsia"/>
                 <w:noProof/>
+                <w:lang w:val="en-US"/>
               </w:rPr>
               <w:tab/>
             </w:r>
@@ -2499,7 +2863,7 @@
                 <w:noProof/>
                 <w:webHidden/>
               </w:rPr>
-              <w:instrText xml:space="preserve"> PAGEREF _Toc133682736 \h </w:instrText>
+              <w:instrText xml:space="preserve"> PAGEREF _Toc133779582 \h </w:instrText>
             </w:r>
             <w:r>
               <w:rPr>
@@ -2519,7 +2883,7 @@
                 <w:noProof/>
                 <w:webHidden/>
               </w:rPr>
-              <w:t>4</w:t>
+              <w:t>7</w:t>
             </w:r>
             <w:r>
               <w:rPr>
@@ -2550,12 +2914,12 @@
           <w:numId w:val="3"/>
         </w:numPr>
       </w:pPr>
-      <w:bookmarkStart w:id="1" w:name="_Toc133682708"/>
+      <w:bookmarkStart w:id="0" w:name="_Toc133779552"/>
       <w:r>
         <w:lastRenderedPageBreak/>
         <w:t>Introducere</w:t>
       </w:r>
-      <w:bookmarkEnd w:id="1"/>
+      <w:bookmarkEnd w:id="0"/>
     </w:p>
     <w:p>
       <w:pPr>
@@ -2565,11 +2929,14 @@
           <w:numId w:val="3"/>
         </w:numPr>
       </w:pPr>
-      <w:bookmarkStart w:id="2" w:name="_Toc133682709"/>
-      <w:r>
-        <w:t>Scurta descriere a temei</w:t>
-      </w:r>
-      <w:bookmarkEnd w:id="2"/>
+      <w:bookmarkStart w:id="1" w:name="_Toc133779553"/>
+      <w:r>
+        <w:t>Scurtă</w:t>
+      </w:r>
+      <w:r>
+        <w:t xml:space="preserve"> descriere a temei</w:t>
+      </w:r>
+      <w:bookmarkEnd w:id="1"/>
     </w:p>
     <w:p/>
     <w:p/>
@@ -2583,11 +2950,14 @@
           <w:numId w:val="3"/>
         </w:numPr>
       </w:pPr>
-      <w:bookmarkStart w:id="3" w:name="_Toc133682710"/>
-      <w:r>
-        <w:t>Motivatia alegerii lucrarii</w:t>
-      </w:r>
-      <w:bookmarkEnd w:id="3"/>
+      <w:bookmarkStart w:id="2" w:name="_Toc133779554"/>
+      <w:r>
+        <w:t>Motivația alegerii lucră</w:t>
+      </w:r>
+      <w:r>
+        <w:t>rii</w:t>
+      </w:r>
+      <w:bookmarkEnd w:id="2"/>
     </w:p>
     <w:p/>
     <w:p>
@@ -2598,11 +2968,14 @@
           <w:numId w:val="3"/>
         </w:numPr>
       </w:pPr>
-      <w:bookmarkStart w:id="4" w:name="_Toc133682711"/>
-      <w:r>
-        <w:t>Contibutii personale</w:t>
-      </w:r>
-      <w:bookmarkEnd w:id="4"/>
+      <w:bookmarkStart w:id="3" w:name="_Toc133779555"/>
+      <w:r>
+        <w:t>Contribuț</w:t>
+      </w:r>
+      <w:r>
+        <w:t>ii personale</w:t>
+      </w:r>
+      <w:bookmarkEnd w:id="3"/>
     </w:p>
     <w:p/>
     <w:p>
@@ -2613,11 +2986,14 @@
           <w:numId w:val="3"/>
         </w:numPr>
       </w:pPr>
-      <w:bookmarkStart w:id="5" w:name="_Toc133682712"/>
-      <w:r>
-        <w:t>Structura lucrarii</w:t>
-      </w:r>
-      <w:bookmarkEnd w:id="5"/>
+      <w:bookmarkStart w:id="4" w:name="_Toc133779556"/>
+      <w:r>
+        <w:t>Structura lucră</w:t>
+      </w:r>
+      <w:r>
+        <w:t>rii</w:t>
+      </w:r>
+      <w:bookmarkEnd w:id="4"/>
     </w:p>
     <w:p/>
     <w:p>
@@ -2628,11 +3004,11 @@
           <w:numId w:val="3"/>
         </w:numPr>
       </w:pPr>
-      <w:bookmarkStart w:id="6" w:name="_Toc133682713"/>
+      <w:bookmarkStart w:id="5" w:name="_Toc133779557"/>
       <w:r>
         <w:t>Abordarea temei</w:t>
       </w:r>
-      <w:bookmarkEnd w:id="6"/>
+      <w:bookmarkEnd w:id="5"/>
     </w:p>
     <w:p>
       <w:pPr>
@@ -2642,11 +3018,14 @@
           <w:numId w:val="3"/>
         </w:numPr>
       </w:pPr>
-      <w:bookmarkStart w:id="7" w:name="_Toc133682714"/>
-      <w:r>
-        <w:t>Scopul lucrarii</w:t>
-      </w:r>
-      <w:bookmarkEnd w:id="7"/>
+      <w:bookmarkStart w:id="6" w:name="_Toc133779558"/>
+      <w:r>
+        <w:t>Scopul lucră</w:t>
+      </w:r>
+      <w:r>
+        <w:t>rii</w:t>
+      </w:r>
+      <w:bookmarkEnd w:id="6"/>
     </w:p>
     <w:p/>
     <w:p>
@@ -2657,11 +3036,14 @@
           <w:numId w:val="3"/>
         </w:numPr>
       </w:pPr>
-      <w:bookmarkStart w:id="8" w:name="_Toc133682715"/>
-      <w:r>
-        <w:t>Alte abordari in domeniu</w:t>
-      </w:r>
-      <w:bookmarkEnd w:id="8"/>
+      <w:bookmarkStart w:id="7" w:name="_Toc133779559"/>
+      <w:r>
+        <w:t>Alte abordări î</w:t>
+      </w:r>
+      <w:r>
+        <w:t>n domeniu</w:t>
+      </w:r>
+      <w:bookmarkEnd w:id="7"/>
     </w:p>
     <w:p/>
     <w:p>
@@ -2672,11 +3054,14 @@
           <w:numId w:val="3"/>
         </w:numPr>
       </w:pPr>
-      <w:bookmarkStart w:id="9" w:name="_Toc133682716"/>
-      <w:r>
-        <w:t>Managementul entitatilor si al identitatii</w:t>
-      </w:r>
-      <w:bookmarkEnd w:id="9"/>
+      <w:bookmarkStart w:id="8" w:name="_Toc133779560"/>
+      <w:r>
+        <w:t>Managementul entităț</w:t>
+      </w:r>
+      <w:r>
+        <w:t>ilor</w:t>
+      </w:r>
+      <w:bookmarkEnd w:id="8"/>
     </w:p>
     <w:p>
       <w:pPr>
@@ -2686,11 +3071,14 @@
           <w:numId w:val="3"/>
         </w:numPr>
       </w:pPr>
-      <w:bookmarkStart w:id="10" w:name="_Toc133682717"/>
-      <w:r>
-        <w:t>Modelarea entitatilor</w:t>
-      </w:r>
-      <w:bookmarkEnd w:id="10"/>
+      <w:bookmarkStart w:id="9" w:name="_Toc133779561"/>
+      <w:r>
+        <w:t>Modelarea entităț</w:t>
+      </w:r>
+      <w:r>
+        <w:t>ilor</w:t>
+      </w:r>
+      <w:bookmarkEnd w:id="9"/>
     </w:p>
     <w:p/>
     <w:p>
@@ -2701,11 +3089,11 @@
           <w:numId w:val="3"/>
         </w:numPr>
       </w:pPr>
-      <w:bookmarkStart w:id="11" w:name="_Toc133682718"/>
+      <w:bookmarkStart w:id="10" w:name="_Toc133779562"/>
       <w:r>
         <w:t>Faza de implimentare a bazei de date</w:t>
       </w:r>
-      <w:bookmarkEnd w:id="11"/>
+      <w:bookmarkEnd w:id="10"/>
     </w:p>
     <w:p/>
     <w:p>
@@ -2716,11 +3104,14 @@
           <w:numId w:val="3"/>
         </w:numPr>
       </w:pPr>
-      <w:bookmarkStart w:id="12" w:name="_Toc133682719"/>
-      <w:r>
-        <w:t>Managementul identitatilor si al utilizatorilor</w:t>
-      </w:r>
-      <w:bookmarkEnd w:id="12"/>
+      <w:bookmarkStart w:id="11" w:name="_Toc133779563"/>
+      <w:r>
+        <w:t>Managementul identităț</w:t>
+      </w:r>
+      <w:r>
+        <w:t>ilor si al utilizatorilor</w:t>
+      </w:r>
+      <w:bookmarkEnd w:id="11"/>
     </w:p>
     <w:p/>
     <w:p>
@@ -2731,11 +3122,17 @@
           <w:numId w:val="3"/>
         </w:numPr>
       </w:pPr>
-      <w:bookmarkStart w:id="13" w:name="_Toc133682720"/>
-      <w:r>
-        <w:t>Arhitectura aplicatiei</w:t>
-      </w:r>
-      <w:bookmarkEnd w:id="13"/>
+      <w:bookmarkStart w:id="12" w:name="_Toc133779564"/>
+      <w:r>
+        <w:t>Arhitectura apli</w:t>
+      </w:r>
+      <w:r>
+        <w:t>caț</w:t>
+      </w:r>
+      <w:r>
+        <w:t>iei</w:t>
+      </w:r>
+      <w:bookmarkEnd w:id="12"/>
     </w:p>
     <w:p>
       <w:pPr>
@@ -2745,11 +3142,14 @@
           <w:numId w:val="3"/>
         </w:numPr>
       </w:pPr>
-      <w:bookmarkStart w:id="14" w:name="_Toc133682721"/>
-      <w:r>
-        <w:t>Separarea preocuparilor</w:t>
-      </w:r>
-      <w:bookmarkEnd w:id="14"/>
+      <w:bookmarkStart w:id="13" w:name="_Toc133779565"/>
+      <w:r>
+        <w:t>Separarea preocupă</w:t>
+      </w:r>
+      <w:r>
+        <w:t>rilor</w:t>
+      </w:r>
+      <w:bookmarkEnd w:id="13"/>
     </w:p>
     <w:p/>
     <w:p>
@@ -2760,12 +3160,11 @@
           <w:numId w:val="3"/>
         </w:numPr>
       </w:pPr>
-      <w:bookmarkStart w:id="15" w:name="_Toc133682722"/>
-      <w:r>
-        <w:lastRenderedPageBreak/>
+      <w:bookmarkStart w:id="14" w:name="_Toc133779566"/>
+      <w:r>
         <w:t>Arhitectura REST pentri designul unui API</w:t>
       </w:r>
-      <w:bookmarkEnd w:id="15"/>
+      <w:bookmarkEnd w:id="14"/>
     </w:p>
     <w:p/>
     <w:p>
@@ -2776,12 +3175,14 @@
           <w:numId w:val="3"/>
         </w:numPr>
       </w:pPr>
-      <w:bookmarkStart w:id="16" w:name="_Toc133682723"/>
-      <w:r>
+      <w:bookmarkStart w:id="15" w:name="_Toc133779567"/>
+      <w:r>
+        <w:lastRenderedPageBreak/>
         <w:t>Modelul “Clean Arhitecture” definit de Uncle Bob</w:t>
       </w:r>
-      <w:bookmarkEnd w:id="16"/>
-    </w:p>
+      <w:bookmarkEnd w:id="15"/>
+    </w:p>
+    <w:p/>
     <w:p/>
     <w:p>
       <w:pPr>
@@ -2791,12 +3192,30 @@
           <w:numId w:val="3"/>
         </w:numPr>
       </w:pPr>
-      <w:bookmarkStart w:id="17" w:name="_Toc133682724"/>
+      <w:bookmarkStart w:id="16" w:name="_Toc133779568"/>
+      <w:r>
+        <w:t>CRUD folosind verbe HTTP</w:t>
+      </w:r>
+      <w:bookmarkEnd w:id="16"/>
+    </w:p>
+    <w:p/>
+    <w:p/>
+    <w:p/>
+    <w:p>
+      <w:pPr>
+        <w:pStyle w:val="Heading2"/>
+        <w:numPr>
+          <w:ilvl w:val="1"/>
+          <w:numId w:val="3"/>
+        </w:numPr>
+      </w:pPr>
+      <w:bookmarkStart w:id="17" w:name="_Toc133779569"/>
       <w:r>
         <w:t>Securitate</w:t>
       </w:r>
       <w:bookmarkEnd w:id="17"/>
     </w:p>
+    <w:p/>
     <w:p/>
     <w:p>
       <w:pPr>
@@ -2806,11 +3225,77 @@
           <w:numId w:val="3"/>
         </w:numPr>
       </w:pPr>
-      <w:bookmarkStart w:id="18" w:name="_Toc133682725"/>
-      <w:r>
-        <w:t>Notiuni teoretice si tehnologii folosite</w:t>
+      <w:bookmarkStart w:id="18" w:name="_Toc133779570"/>
+      <w:r>
+        <w:t>Noțiuni teoretice ș</w:t>
+      </w:r>
+      <w:r>
+        <w:t>i tehnologii folosite</w:t>
       </w:r>
       <w:bookmarkEnd w:id="18"/>
+    </w:p>
+    <w:p>
+      <w:r>
+        <w:tab/>
+      </w:r>
+      <w:r>
+        <w:t>Aplicația InternHub este o aplicațit full-stack, din punct de vedere al dezvoltării, fiin</w:t>
+      </w:r>
+      <w:r>
+        <w:t>d formată din două parți: front</w:t>
+      </w:r>
+      <w:r>
+        <w:t xml:space="preserve">end și backend. </w:t>
+      </w:r>
+      <w:r>
+        <w:t>Persistarea datelor a fost facută utilizând</w:t>
+      </w:r>
+      <w:r>
+        <w:t xml:space="preserve"> Microsoft SQ Server.</w:t>
+      </w:r>
+    </w:p>
+    <w:p>
+      <w:r>
+        <w:tab/>
+        <w:t xml:space="preserve">Pentru </w:t>
+      </w:r>
+      <w:r>
+        <w:t>partea de back</w:t>
+      </w:r>
+      <w:r>
+        <w:t>end a fo</w:t>
+      </w:r>
+      <w:r>
+        <w:t>st</w:t>
+      </w:r>
+      <w:r>
+        <w:t xml:space="preserve"> folosit framework-ul .NET cu C# ca si limbaj de programare. Motivarea pentru acesta alegere va fii în urmatoarele pagini, începând cu subcapitolul 5.1. </w:t>
+      </w:r>
+      <w:r>
+        <w:t>pentru partea de back</w:t>
+      </w:r>
+      <w:r>
+        <w:t>end.</w:t>
+      </w:r>
+    </w:p>
+    <w:p>
+      <w:r>
+        <w:tab/>
+      </w:r>
+      <w:r>
+        <w:t>Front</w:t>
+      </w:r>
+      <w:r>
+        <w:t>end-ul a fost realizat utilizând Angular și ca și limbaj de programare s-a folosit typescript. De asemenea motivarea pentru folosirea acestui framework o vom aborda la subcapitolul 5.2.</w:t>
+      </w:r>
+    </w:p>
+    <w:p>
+      <w:r>
+        <w:tab/>
+      </w:r>
+      <w:r>
+        <w:t>Pentru persistența datelor s-a folosit Microsoft SQ Server împreună cu Entity Framwrok pentru comunicarea backend-ului cu baza de date. Și pentru acesta avem motivarea alegerii la subacpitolul 5.3.</w:t>
+      </w:r>
     </w:p>
     <w:p>
       <w:pPr>
@@ -2820,12 +3305,800 @@
           <w:numId w:val="3"/>
         </w:numPr>
       </w:pPr>
-      <w:bookmarkStart w:id="19" w:name="_Toc133682726"/>
+      <w:bookmarkStart w:id="19" w:name="_Toc133779571"/>
       <w:r>
         <w:t>.NET 7</w:t>
       </w:r>
       <w:bookmarkEnd w:id="19"/>
     </w:p>
+    <w:p>
+      <w:pPr>
+        <w:spacing w:line="240" w:lineRule="auto"/>
+      </w:pPr>
+      <w:r>
+        <w:tab/>
+        <w:t xml:space="preserve">.NET 7 este successoul lui .NET 6 și se focusează să fie unificat, modern, simple și de asemenea rapid. .NET 7 o să aibă suport tehnic pentru o perioadă </w:t>
+      </w:r>
+      <w:r>
+        <w:t xml:space="preserve">de 18 luni, termen ce este standard in cadrul ecosistemului .NET. Lansat pe data de 8 noiembrie 2022, acesta va avea parte de suport tehnic până la data de 14 mai 2024. </w:t>
+      </w:r>
+    </w:p>
+    <w:p>
+      <w:pPr>
+        <w:spacing w:line="240" w:lineRule="auto"/>
+      </w:pPr>
+      <w:r>
+        <w:tab/>
+        <w:t>Printre noile caracteristici aduce d</w:t>
+      </w:r>
+      <w:r>
+        <w:t>e la .NET 6 la .NET 7 se enumeră</w:t>
+      </w:r>
+      <w:r>
+        <w:t xml:space="preserve"> performanța, s</w:t>
+      </w:r>
+      <w:r>
+        <w:t>e</w:t>
+      </w:r>
+      <w:r>
+        <w:t>rializarea JSON, matematica generică, expresii regulate, noi librării .NET</w:t>
+      </w:r>
+      <w:r>
+        <w:t>, sdk .NET și de asemenea actulizări ce rezolva unele probleme ale subsistemelor ce folosesc ecosistemul .NET.</w:t>
+      </w:r>
+      <w:r>
+        <w:t xml:space="preserve"> </w:t>
+      </w:r>
+    </w:p>
+    <w:p>
+      <w:pPr>
+        <w:spacing w:line="240" w:lineRule="auto"/>
+      </w:pPr>
+      <w:r>
+        <w:tab/>
+        <w:t xml:space="preserve">Pentru a întelege mai în detaliu ce înseamnă aceste noi caracteristici pentru .NET 7, o să le dezvoltăm puțin pe </w:t>
+      </w:r>
+      <w:r>
+        <w:t>unele dintre cele prezentare mai sus</w:t>
+      </w:r>
+      <w:r>
+        <w:t>:</w:t>
+      </w:r>
+    </w:p>
+    <w:p>
+      <w:pPr>
+        <w:pStyle w:val="ListParagraph"/>
+        <w:numPr>
+          <w:ilvl w:val="0"/>
+          <w:numId w:val="6"/>
+        </w:numPr>
+        <w:spacing w:line="240" w:lineRule="auto"/>
+      </w:pPr>
+      <w:r>
+        <w:rPr>
+          <w:b/>
+        </w:rPr>
+        <w:t>Performața</w:t>
+      </w:r>
+      <w:r>
+        <w:t xml:space="preserve">: </w:t>
+      </w:r>
+      <w:r>
+        <w:t>Performanța e</w:t>
+      </w:r>
+      <w:r>
+        <w:t>ste una dintre caracteristicile cheie ale</w:t>
+      </w:r>
+      <w:r>
+        <w:t xml:space="preserve"> .NET 7, iar toate caracteristicile sale sunt concepute ținând cont de performanță. În plus, .NET 7 include îmbunătățiri </w:t>
+      </w:r>
+      <w:r>
+        <w:t>destinate exclusiv performanței</w:t>
+      </w:r>
+      <w:r>
+        <w:t xml:space="preserve"> pentru următoarele îmbunătățiri:</w:t>
+      </w:r>
+      <w:r>
+        <w:t xml:space="preserve"> înlocuirea pe stivă (On-stack replacement), optimizare ghidată pe profil (</w:t>
+      </w:r>
+      <w:r>
+        <w:t>Profile-guided optimization</w:t>
+      </w:r>
+      <w:r>
+        <w:t xml:space="preserve">), imbunatățirea generării de cod pentru Arm64 și </w:t>
+      </w:r>
+      <w:r>
+        <w:t>performanța îmbunatățită pentru timpul de rulare mono</w:t>
+      </w:r>
+    </w:p>
+    <w:p>
+      <w:pPr>
+        <w:pStyle w:val="ListParagraph"/>
+        <w:numPr>
+          <w:ilvl w:val="0"/>
+          <w:numId w:val="6"/>
+        </w:numPr>
+        <w:spacing w:line="240" w:lineRule="auto"/>
+      </w:pPr>
+      <w:r>
+        <w:rPr>
+          <w:b/>
+        </w:rPr>
+        <w:lastRenderedPageBreak/>
+        <w:t>Serializarea JSON</w:t>
+      </w:r>
+      <w:r>
+        <w:rPr>
+          <w:b/>
+        </w:rPr>
+        <w:t>:</w:t>
+      </w:r>
+      <w:r>
+        <w:t xml:space="preserve"> </w:t>
+      </w:r>
+      <w:r>
+        <w:t>.NET 7 include îmbunătățiri ale serializării System.Text.Json în următoarele domenii:</w:t>
+      </w:r>
+      <w:r>
+        <w:t xml:space="preserve"> serializarea polimorfică și suport pentru membrii necesari</w:t>
+      </w:r>
+    </w:p>
+    <w:p>
+      <w:pPr>
+        <w:pStyle w:val="ListParagraph"/>
+        <w:numPr>
+          <w:ilvl w:val="0"/>
+          <w:numId w:val="6"/>
+        </w:numPr>
+        <w:spacing w:line="240" w:lineRule="auto"/>
+      </w:pPr>
+      <w:r>
+        <w:rPr>
+          <w:b/>
+        </w:rPr>
+        <w:t>Matematica generică</w:t>
+      </w:r>
+      <w:r>
+        <w:t xml:space="preserve">: </w:t>
+      </w:r>
+      <w:r>
+        <w:t>.NET 7 și C# 11 includ inovații care vă permit să efectuați operații matematice în mod generic</w:t>
+      </w:r>
+      <w:r>
+        <w:t>.Scrierea unei funții care are ca scop efectuarea unor operații matematice pentru două numere se simplifică, deoarece nu mai este nevoie</w:t>
+      </w:r>
+      <w:r>
+        <w:t xml:space="preserve"> </w:t>
+      </w:r>
+      <w:r>
+        <w:t>supraîncărcare</w:t>
+      </w:r>
+      <w:r>
+        <w:t>a metodei pentru fiecare tip</w:t>
+      </w:r>
+      <w:r>
+        <w:t xml:space="preserve"> dorit. Acum este posibilă scrierea unei metode generice </w:t>
+      </w:r>
+      <w:r>
+        <w:t>în care parametrul tip este constrâns să fie un tip asemănător unui număr.</w:t>
+      </w:r>
+    </w:p>
+    <w:p>
+      <w:pPr>
+        <w:pStyle w:val="ListParagraph"/>
+        <w:numPr>
+          <w:ilvl w:val="0"/>
+          <w:numId w:val="6"/>
+        </w:numPr>
+        <w:spacing w:line="240" w:lineRule="auto"/>
+      </w:pPr>
+      <w:r>
+        <w:rPr>
+          <w:b/>
+        </w:rPr>
+        <w:t>Expresii regulate</w:t>
+      </w:r>
+      <w:r>
+        <w:t xml:space="preserve">: </w:t>
+      </w:r>
+      <w:r>
+        <w:t>Biblioteca de expresii regulate a .NET a înregistrat îmbunătățiri semnificative funcționale și de performanță în .NET 7</w:t>
+      </w:r>
+      <w:r>
+        <w:t xml:space="preserve"> [1]</w:t>
+      </w:r>
+    </w:p>
+    <w:p>
+      <w:pPr>
+        <w:spacing w:line="240" w:lineRule="auto"/>
+      </w:pPr>
+      <w:r>
+        <w:tab/>
+      </w:r>
+      <w:r>
+        <w:t>Ecosistemul .Net este un ecosistem dezvoltat si menținut de către Microsoft</w:t>
+      </w:r>
+      <w:r>
+        <w:t xml:space="preserve"> care rulează în principal pe Microsoft Windows.</w:t>
+      </w:r>
+      <w:r>
+        <w:t xml:space="preserve"> Dezvoltarea acestiu ecosistem a început la finalul anilor 1990, sub alt nume față de cel cunoscut astăzi. Inițial numit Next Generation Windows Services, era parte a strategiei .NET. Odată cu începutul anului 2000, primele versiuni beta a</w:t>
+      </w:r>
+      <w:r>
+        <w:t>le lui .NET 1.0 au fost lansate, urmând ca in februarie 2002 să fie anunțată și totodată lansată prima versiune a .NET, și anume .NET 1.0. În prezent framework-ul se alfă la versiunea .NET 8, urmând ca în noiembrie 2023 să fie lansata versiunea .NET 8.</w:t>
+      </w:r>
+    </w:p>
+    <w:p>
+      <w:pPr>
+        <w:spacing w:line="240" w:lineRule="auto"/>
+      </w:pPr>
+      <w:r>
+        <w:tab/>
+        <w:t xml:space="preserve">Cel mai mare avantaj al framework-ului .NET este că acceptă platforma Windows. Aproape toată lumea lucrează cu mașini Windows. </w:t>
+      </w:r>
+      <w:r>
+        <w:t>[2]</w:t>
+      </w:r>
+    </w:p>
+    <w:p>
+      <w:pPr>
+        <w:jc w:val="center"/>
+      </w:pPr>
+      <w:r>
+        <w:drawing>
+          <wp:inline distT="0" distB="0" distL="0" distR="0" wp14:anchorId="0E39CE91" wp14:editId="100CE3CF">
+            <wp:extent cx="6435549" cy="3962400"/>
+            <wp:effectExtent l="0" t="0" r="3810" b="0"/>
+            <wp:docPr id="3" name="Picture 3"/>
+            <wp:cNvGraphicFramePr>
+              <a:graphicFrameLocks xmlns:a="http://schemas.openxmlformats.org/drawingml/2006/main" noChangeAspect="1"/>
+            </wp:cNvGraphicFramePr>
+            <a:graphic xmlns:a="http://schemas.openxmlformats.org/drawingml/2006/main">
+              <a:graphicData uri="http://schemas.openxmlformats.org/drawingml/2006/picture">
+                <pic:pic xmlns:pic="http://schemas.openxmlformats.org/drawingml/2006/picture">
+                  <pic:nvPicPr>
+                    <pic:cNvPr id="1" name=""/>
+                    <pic:cNvPicPr/>
+                  </pic:nvPicPr>
+                  <pic:blipFill>
+                    <a:blip r:embed="rId8"/>
+                    <a:stretch>
+                      <a:fillRect/>
+                    </a:stretch>
+                  </pic:blipFill>
+                  <pic:spPr>
+                    <a:xfrm>
+                      <a:off x="0" y="0"/>
+                      <a:ext cx="6479305" cy="3989341"/>
+                    </a:xfrm>
+                    <a:prstGeom prst="rect">
+                      <a:avLst/>
+                    </a:prstGeom>
+                  </pic:spPr>
+                </pic:pic>
+              </a:graphicData>
+            </a:graphic>
+          </wp:inline>
+        </w:drawing>
+      </w:r>
+    </w:p>
+    <w:p>
+      <w:pPr>
+        <w:jc w:val="center"/>
+        <w:rPr>
+          <w:lang w:val="en-US"/>
+        </w:rPr>
+      </w:pPr>
+      <w:r>
+        <w:t xml:space="preserve">Figura 5.1 - </w:t>
+      </w:r>
+      <w:r>
+        <w:t>Cota de piață globală deținută de sistemele de operare</w:t>
+      </w:r>
+    </w:p>
+    <w:p>
+      <w:pPr>
+        <w:spacing w:line="240" w:lineRule="auto"/>
+      </w:pPr>
+      <w:r>
+        <w:tab/>
+        <w:t xml:space="preserve">Conform figurii 5.1 se poate observa că sistemul de operare preferat în întreaga lume este windows cu un procetaj constant mai </w:t>
+      </w:r>
+      <w:r>
+        <w:t>mare de 74</w:t>
+      </w:r>
+      <w:r>
+        <w:t xml:space="preserve">% în ultimii 10 ani. </w:t>
+      </w:r>
+      <w:r>
+        <w:t>[3]</w:t>
+      </w:r>
+    </w:p>
+    <w:p>
+      <w:pPr>
+        <w:spacing w:line="240" w:lineRule="auto"/>
+      </w:pPr>
+      <w:r>
+        <w:lastRenderedPageBreak/>
+        <w:tab/>
+        <w:t xml:space="preserve">Un alt argument în favoarea ecosistemului .NET este constanța </w:t>
+      </w:r>
+      <w:r>
+        <w:t>lansării</w:t>
+      </w:r>
+      <w:r>
+        <w:t xml:space="preserve"> de noi versiuni ale acestui ecosistem, și totodată menținerea suportului pentru versiunile lansate anterior versiunii curente, pentru a face mai ușoară trecerea de la o versiune la alta. La momentul actual acest timp de suport tehnic este de 6 luni după lansarea ultimei versiuni.</w:t>
+      </w:r>
+    </w:p>
+    <w:p>
+      <w:pPr>
+        <w:spacing w:line="240" w:lineRule="auto"/>
+      </w:pPr>
+      <w:r>
+        <w:tab/>
+        <w:t>Pentru lucrarea în cauză am ales să lucrez cu .NET 7, deoarece este cea ma</w:t>
+      </w:r>
+      <w:r>
+        <w:t xml:space="preserve">i nouă și care are avantaje considerabile în fața altor opțiuni. Un alt motiv pentru .NET 7 este și incheierea suportului tehnic pentru .NET 3.1 în </w:t>
+      </w:r>
+      <w:r>
+        <w:t>decembrie</w:t>
+      </w:r>
+      <w:r>
+        <w:t xml:space="preserve"> 2022, </w:t>
+      </w:r>
+      <w:r>
+        <w:t>la puțin timp după lansarea</w:t>
+      </w:r>
+      <w:r>
+        <w:t xml:space="preserve"> lui .NET 7, iar tendința generală în cadrul companiilor este de a migra codul de la .NET 3.1 la .NET 6 sau .NET 7. Motivul pentru .NET 6 este că, asemenea lui </w:t>
+      </w:r>
+      <w:r>
+        <w:t xml:space="preserve">.NET 3.1 este o versiune LTS  (Long Term Suport), ceea ce îi oferă suport până </w:t>
+      </w:r>
+      <w:r>
+        <w:t xml:space="preserve">în noiembrie 2024. </w:t>
+      </w:r>
+      <w:r>
+        <w:t>[4]</w:t>
+      </w:r>
+    </w:p>
+    <w:p>
+      <w:r>
+        <w:tab/>
+        <w:t>Motivul pentru alegerea verisunii curent in detrimentul unei versunii LTS este, pe lângă cele prezentate la începutul acestui subcapitol este faptul că am dorit sa experimentez ultima versiune.</w:t>
+      </w:r>
+    </w:p>
+    <w:p>
+      <w:r>
+        <w:t xml:space="preserve"> </w:t>
+      </w:r>
+      <w:r>
+        <w:tab/>
+        <w:t>C#</w:t>
+      </w:r>
+      <w:r>
+        <w:t xml:space="preserve"> este un limbaj de programare care acceptă mai multe paradigme.</w:t>
+      </w:r>
+      <w:r>
+        <w:t>Inițial lansat în 2000, acesta a ajuns deja la versiunea 11 lansată odată cu .NET 7 în noiembrie 2022.</w:t>
+      </w:r>
+      <w:r>
+        <w:t xml:space="preserve"> Asemănător lui .NET, C# primește contant actulizări și lansări de noi versiuni, astfel fiind o alegere optimă pentru partea de backend și totodată pentru frontend</w:t>
+      </w:r>
+      <w:r>
+        <w:t xml:space="preserve">. </w:t>
+      </w:r>
+      <w:r>
+        <w:t>[5]</w:t>
+      </w:r>
+    </w:p>
+    <w:p>
+      <w:pPr>
+        <w:jc w:val="center"/>
+      </w:pPr>
+      <w:r>
+        <w:drawing>
+          <wp:inline distT="0" distB="0" distL="0" distR="0" wp14:anchorId="7D2194FB" wp14:editId="0D214744">
+            <wp:extent cx="5943600" cy="2278380"/>
+            <wp:effectExtent l="0" t="0" r="0" b="7620"/>
+            <wp:docPr id="5" name="Picture 5"/>
+            <wp:cNvGraphicFramePr>
+              <a:graphicFrameLocks xmlns:a="http://schemas.openxmlformats.org/drawingml/2006/main" noChangeAspect="1"/>
+            </wp:cNvGraphicFramePr>
+            <a:graphic xmlns:a="http://schemas.openxmlformats.org/drawingml/2006/main">
+              <a:graphicData uri="http://schemas.openxmlformats.org/drawingml/2006/picture">
+                <pic:pic xmlns:pic="http://schemas.openxmlformats.org/drawingml/2006/picture">
+                  <pic:nvPicPr>
+                    <pic:cNvPr id="1" name=""/>
+                    <pic:cNvPicPr/>
+                  </pic:nvPicPr>
+                  <pic:blipFill>
+                    <a:blip r:embed="rId9"/>
+                    <a:stretch>
+                      <a:fillRect/>
+                    </a:stretch>
+                  </pic:blipFill>
+                  <pic:spPr>
+                    <a:xfrm>
+                      <a:off x="0" y="0"/>
+                      <a:ext cx="5943600" cy="2278380"/>
+                    </a:xfrm>
+                    <a:prstGeom prst="rect">
+                      <a:avLst/>
+                    </a:prstGeom>
+                  </pic:spPr>
+                </pic:pic>
+              </a:graphicData>
+            </a:graphic>
+          </wp:inline>
+        </w:drawing>
+      </w:r>
+    </w:p>
+    <w:p>
+      <w:pPr>
+        <w:jc w:val="center"/>
+      </w:pPr>
+      <w:r>
+        <w:t>Figura 5.2</w:t>
+      </w:r>
+      <w:r>
+        <w:t xml:space="preserve"> – TIOBE Programming Community Index</w:t>
+      </w:r>
+    </w:p>
+    <w:p>
+      <w:r>
+        <w:tab/>
+        <w:t>Conform figurii 5.2</w:t>
+      </w:r>
+      <w:r>
+        <w:t xml:space="preserve"> se poate observa </w:t>
+      </w:r>
+      <w:r>
+        <w:t>că deși C# nu este cel mai popular limbaj de programare este în continuă creștere fiin al 5-lea cel mai utilizat limbaj de programare.</w:t>
+      </w:r>
+      <w:r>
+        <w:t xml:space="preserve"> În iunie 2001, la puțin timp după lansare avea un raiting de 0,84%, iar este la 8,21% cu o creștere de 1.39% în ultimul an. </w:t>
+      </w:r>
+      <w:r>
+        <w:t>[6</w:t>
+      </w:r>
+      <w:r>
+        <w:t>]</w:t>
+      </w:r>
+    </w:p>
+    <w:p>
+      <w:r>
+        <w:tab/>
+        <w:t>Legat de API, pentru acesta s-a folosit ASP.NET Core Web API. Conform stastici</w:t>
+      </w:r>
+      <w:r>
+        <w:t xml:space="preserve">lor făcute de cei la stack overflow din 2022 legată de framewrok-uri de dezvoltare pentru aplicatii web </w:t>
+      </w:r>
+      <w:r>
+        <w:t xml:space="preserve">ASP.NET Core </w:t>
+      </w:r>
+      <w:r>
+        <w:t xml:space="preserve"> și ASP.NET sunt</w:t>
+      </w:r>
+      <w:r>
+        <w:t xml:space="preserve"> destul de popular</w:t>
+      </w:r>
+      <w:r>
+        <w:t>e</w:t>
+      </w:r>
+      <w:r>
+        <w:t xml:space="preserve"> fiind imediat după Angular și Vue.js</w:t>
+      </w:r>
+      <w:r>
+        <w:t xml:space="preserve"> în rândul tuturor celor intervievați, în număr de 58 743</w:t>
+      </w:r>
+      <w:r>
+        <w:t>, așa cum se poate observa în figura 5.3</w:t>
+      </w:r>
+      <w:r>
+        <w:t>.</w:t>
+      </w:r>
+      <w:r>
+        <w:t xml:space="preserve"> În rândul programatoril experimentați</w:t>
+      </w:r>
+      <w:r>
+        <w:t xml:space="preserve"> </w:t>
+      </w:r>
+      <w:r>
+        <w:t xml:space="preserve">ASP.NET Core urcă o poziție deasupra lui Vue.js, iar ASP.NET rămâne pe acceți pozitie. Numărul programatoril experimentați intervievași de către cei de la Stackoverflow este puțin mai mic, dar rămâne un numâr consderabil de </w:t>
+      </w:r>
+      <w:r>
+        <w:t>persoane intervievate, în număr de 45 297</w:t>
+      </w:r>
+      <w:r>
+        <w:t xml:space="preserve"> </w:t>
+      </w:r>
+      <w:r>
+        <w:t>, așa cu</w:t>
+      </w:r>
+      <w:r>
+        <w:t>m se poate observa în figura 5.4</w:t>
+      </w:r>
+      <w:r>
+        <w:t>. În schimb cei ce sunt la început de drum aleg mai puțin ASP.NE</w:t>
+      </w:r>
+      <w:r>
+        <w:t>T și ASP.NET Core. Numărul celor intervievați ce se află la început de carieră este de 4932</w:t>
+      </w:r>
+      <w:r>
+        <w:t>,</w:t>
+      </w:r>
+      <w:r>
+        <w:t xml:space="preserve"> așa cum se poate observa în figura 5.3</w:t>
+      </w:r>
+      <w:r>
+        <w:t xml:space="preserve">. Cu toate </w:t>
+      </w:r>
+      <w:r>
+        <w:lastRenderedPageBreak/>
+        <w:t xml:space="preserve">acestea </w:t>
+      </w:r>
+      <w:r>
+        <w:t xml:space="preserve">primele 2 opțini sunt la fel, fie ca vorbim </w:t>
+      </w:r>
+      <w:r>
+        <w:t>de utilizator cu experința fie că vorbim de cei la început de drum.</w:t>
+      </w:r>
+      <w:r>
+        <w:t xml:space="preserve"> </w:t>
+      </w:r>
+      <w:r>
+        <w:t xml:space="preserve"> </w:t>
+      </w:r>
+      <w:r>
+        <w:t>[7</w:t>
+      </w:r>
+      <w:r>
+        <w:t>]</w:t>
+      </w:r>
+    </w:p>
+    <w:tbl>
+      <w:tblPr>
+        <w:tblStyle w:val="TableGrid"/>
+        <w:tblW w:w="0" w:type="auto"/>
+        <w:tblLook w:val="04A0" w:firstRow="1" w:lastRow="0" w:firstColumn="1" w:lastColumn="0" w:noHBand="0" w:noVBand="1"/>
+      </w:tblPr>
+      <w:tblGrid>
+        <w:gridCol w:w="4701"/>
+        <w:gridCol w:w="4659"/>
+      </w:tblGrid>
+      <w:tr>
+        <w:trPr>
+          <w:trHeight w:val="2150"/>
+        </w:trPr>
+        <w:tc>
+          <w:tcPr>
+            <w:tcW w:w="4675" w:type="dxa"/>
+            <w:tcBorders>
+              <w:top w:val="nil"/>
+              <w:left w:val="nil"/>
+              <w:bottom w:val="nil"/>
+              <w:right w:val="nil"/>
+            </w:tcBorders>
+          </w:tcPr>
+          <w:p>
+            <w:pPr>
+              <w:jc w:val="center"/>
+            </w:pPr>
+            <w:r>
+              <w:drawing>
+                <wp:inline distT="0" distB="0" distL="0" distR="0" wp14:anchorId="0F5E173E" wp14:editId="27AE63DE">
+                  <wp:extent cx="2962275" cy="2129293"/>
+                  <wp:effectExtent l="0" t="0" r="0" b="4445"/>
+                  <wp:docPr id="6" name="Picture 6"/>
+                  <wp:cNvGraphicFramePr>
+                    <a:graphicFrameLocks xmlns:a="http://schemas.openxmlformats.org/drawingml/2006/main" noChangeAspect="1"/>
+                  </wp:cNvGraphicFramePr>
+                  <a:graphic xmlns:a="http://schemas.openxmlformats.org/drawingml/2006/main">
+                    <a:graphicData uri="http://schemas.openxmlformats.org/drawingml/2006/picture">
+                      <pic:pic xmlns:pic="http://schemas.openxmlformats.org/drawingml/2006/picture">
+                        <pic:nvPicPr>
+                          <pic:cNvPr id="1" name=""/>
+                          <pic:cNvPicPr/>
+                        </pic:nvPicPr>
+                        <pic:blipFill>
+                          <a:blip r:embed="rId10"/>
+                          <a:stretch>
+                            <a:fillRect/>
+                          </a:stretch>
+                        </pic:blipFill>
+                        <pic:spPr>
+                          <a:xfrm>
+                            <a:off x="0" y="0"/>
+                            <a:ext cx="2979382" cy="2141590"/>
+                          </a:xfrm>
+                          <a:prstGeom prst="rect">
+                            <a:avLst/>
+                          </a:prstGeom>
+                        </pic:spPr>
+                      </pic:pic>
+                    </a:graphicData>
+                  </a:graphic>
+                </wp:inline>
+              </w:drawing>
+            </w:r>
+          </w:p>
+          <w:p>
+            <w:pPr>
+              <w:jc w:val="center"/>
+            </w:pPr>
+            <w:r>
+              <w:t>Figura 5.3</w:t>
+            </w:r>
+            <w:r>
+              <w:t xml:space="preserve"> – Toate răpunsurile la sondaj</w:t>
+            </w:r>
+          </w:p>
+        </w:tc>
+        <w:tc>
+          <w:tcPr>
+            <w:tcW w:w="4675" w:type="dxa"/>
+            <w:tcBorders>
+              <w:top w:val="nil"/>
+              <w:left w:val="nil"/>
+              <w:bottom w:val="nil"/>
+              <w:right w:val="nil"/>
+            </w:tcBorders>
+          </w:tcPr>
+          <w:p>
+            <w:pPr>
+              <w:jc w:val="center"/>
+            </w:pPr>
+            <w:r>
+              <w:drawing>
+                <wp:inline distT="0" distB="0" distL="0" distR="0" wp14:anchorId="230C3F71" wp14:editId="3B66E61C">
+                  <wp:extent cx="2981325" cy="2154453"/>
+                  <wp:effectExtent l="0" t="0" r="0" b="0"/>
+                  <wp:docPr id="7" name="Picture 7"/>
+                  <wp:cNvGraphicFramePr>
+                    <a:graphicFrameLocks xmlns:a="http://schemas.openxmlformats.org/drawingml/2006/main" noChangeAspect="1"/>
+                  </wp:cNvGraphicFramePr>
+                  <a:graphic xmlns:a="http://schemas.openxmlformats.org/drawingml/2006/main">
+                    <a:graphicData uri="http://schemas.openxmlformats.org/drawingml/2006/picture">
+                      <pic:pic xmlns:pic="http://schemas.openxmlformats.org/drawingml/2006/picture">
+                        <pic:nvPicPr>
+                          <pic:cNvPr id="1" name=""/>
+                          <pic:cNvPicPr/>
+                        </pic:nvPicPr>
+                        <pic:blipFill>
+                          <a:blip r:embed="rId11"/>
+                          <a:stretch>
+                            <a:fillRect/>
+                          </a:stretch>
+                        </pic:blipFill>
+                        <pic:spPr>
+                          <a:xfrm>
+                            <a:off x="0" y="0"/>
+                            <a:ext cx="2991443" cy="2161765"/>
+                          </a:xfrm>
+                          <a:prstGeom prst="rect">
+                            <a:avLst/>
+                          </a:prstGeom>
+                        </pic:spPr>
+                      </pic:pic>
+                    </a:graphicData>
+                  </a:graphic>
+                </wp:inline>
+              </w:drawing>
+            </w:r>
+          </w:p>
+          <w:p>
+            <w:pPr>
+              <w:jc w:val="center"/>
+            </w:pPr>
+            <w:r>
+              <w:t>Figura 5.4</w:t>
+            </w:r>
+            <w:r>
+              <w:t xml:space="preserve"> – Răspunsurile programatorilor experimentați </w:t>
+            </w:r>
+            <w:r>
+              <w:t>la sondaj</w:t>
+            </w:r>
+          </w:p>
+        </w:tc>
+      </w:tr>
+      <w:tr>
+        <w:trPr>
+          <w:trHeight w:val="2150"/>
+        </w:trPr>
+        <w:tc>
+          <w:tcPr>
+            <w:tcW w:w="4675" w:type="dxa"/>
+            <w:tcBorders>
+              <w:top w:val="nil"/>
+              <w:left w:val="nil"/>
+              <w:bottom w:val="nil"/>
+              <w:right w:val="nil"/>
+            </w:tcBorders>
+          </w:tcPr>
+          <w:p>
+            <w:pPr>
+              <w:jc w:val="center"/>
+            </w:pPr>
+            <w:r>
+              <w:drawing>
+                <wp:inline distT="0" distB="0" distL="0" distR="0" wp14:anchorId="02F6D587" wp14:editId="561454A3">
+                  <wp:extent cx="3009900" cy="2117220"/>
+                  <wp:effectExtent l="0" t="0" r="0" b="0"/>
+                  <wp:docPr id="8" name="Picture 8"/>
+                  <wp:cNvGraphicFramePr>
+                    <a:graphicFrameLocks xmlns:a="http://schemas.openxmlformats.org/drawingml/2006/main" noChangeAspect="1"/>
+                  </wp:cNvGraphicFramePr>
+                  <a:graphic xmlns:a="http://schemas.openxmlformats.org/drawingml/2006/main">
+                    <a:graphicData uri="http://schemas.openxmlformats.org/drawingml/2006/picture">
+                      <pic:pic xmlns:pic="http://schemas.openxmlformats.org/drawingml/2006/picture">
+                        <pic:nvPicPr>
+                          <pic:cNvPr id="1" name=""/>
+                          <pic:cNvPicPr/>
+                        </pic:nvPicPr>
+                        <pic:blipFill>
+                          <a:blip r:embed="rId12"/>
+                          <a:stretch>
+                            <a:fillRect/>
+                          </a:stretch>
+                        </pic:blipFill>
+                        <pic:spPr>
+                          <a:xfrm>
+                            <a:off x="0" y="0"/>
+                            <a:ext cx="3016120" cy="2121595"/>
+                          </a:xfrm>
+                          <a:prstGeom prst="rect">
+                            <a:avLst/>
+                          </a:prstGeom>
+                        </pic:spPr>
+                      </pic:pic>
+                    </a:graphicData>
+                  </a:graphic>
+                </wp:inline>
+              </w:drawing>
+            </w:r>
+          </w:p>
+          <w:p>
+            <w:pPr>
+              <w:jc w:val="center"/>
+            </w:pPr>
+            <w:r>
+              <w:t>Figura 5.4</w:t>
+            </w:r>
+            <w:r>
+              <w:t xml:space="preserve"> - </w:t>
+            </w:r>
+            <w:r>
+              <w:t xml:space="preserve">Răspunsurile programatorilor </w:t>
+            </w:r>
+            <w:r>
+              <w:t>aflați la început de carieră</w:t>
+            </w:r>
+            <w:r>
+              <w:t xml:space="preserve"> la sondaj</w:t>
+            </w:r>
+          </w:p>
+        </w:tc>
+        <w:tc>
+          <w:tcPr>
+            <w:tcW w:w="4675" w:type="dxa"/>
+            <w:tcBorders>
+              <w:top w:val="nil"/>
+              <w:left w:val="nil"/>
+              <w:bottom w:val="nil"/>
+              <w:right w:val="nil"/>
+            </w:tcBorders>
+          </w:tcPr>
+          <w:p>
+            <w:pPr>
+              <w:jc w:val="center"/>
+            </w:pPr>
+          </w:p>
+        </w:tc>
+      </w:tr>
+    </w:tbl>
     <w:p/>
     <w:p>
       <w:pPr>
@@ -2835,12 +4108,15 @@
           <w:numId w:val="3"/>
         </w:numPr>
       </w:pPr>
-      <w:bookmarkStart w:id="20" w:name="_Toc133682727"/>
+      <w:bookmarkStart w:id="20" w:name="_Toc133779572"/>
       <w:r>
         <w:t>Angular</w:t>
       </w:r>
       <w:bookmarkEnd w:id="20"/>
     </w:p>
+    <w:p/>
+    <w:p/>
+    <w:p/>
     <w:p/>
     <w:p>
       <w:pPr>
@@ -2850,12 +4126,37 @@
           <w:numId w:val="3"/>
         </w:numPr>
       </w:pPr>
-      <w:bookmarkStart w:id="21" w:name="_Toc133682728"/>
-      <w:r>
-        <w:t>Microsoft SQL</w:t>
+      <w:bookmarkStart w:id="21" w:name="_Toc133779573"/>
+      <w:r>
+        <w:t>Microsoft SQ</w:t>
+      </w:r>
+      <w:r>
+        <w:t>L</w:t>
       </w:r>
       <w:bookmarkEnd w:id="21"/>
     </w:p>
+    <w:p/>
+    <w:p/>
+    <w:p>
+      <w:bookmarkStart w:id="22" w:name="_GoBack"/>
+      <w:bookmarkEnd w:id="22"/>
+    </w:p>
+    <w:p>
+      <w:pPr>
+        <w:pStyle w:val="Heading2"/>
+        <w:numPr>
+          <w:ilvl w:val="1"/>
+          <w:numId w:val="3"/>
+        </w:numPr>
+      </w:pPr>
+      <w:bookmarkStart w:id="23" w:name="_Toc133779574"/>
+      <w:r>
+        <w:lastRenderedPageBreak/>
+        <w:t>Securitatea datelor</w:t>
+      </w:r>
+      <w:bookmarkEnd w:id="23"/>
+    </w:p>
+    <w:p/>
     <w:p/>
     <w:p>
       <w:pPr>
@@ -2865,11 +4166,14 @@
           <w:numId w:val="3"/>
         </w:numPr>
       </w:pPr>
-      <w:bookmarkStart w:id="22" w:name="_Toc133682729"/>
-      <w:r>
-        <w:t>Prezentarea aplicatiei</w:t>
-      </w:r>
-      <w:bookmarkEnd w:id="22"/>
+      <w:bookmarkStart w:id="24" w:name="_Toc133779575"/>
+      <w:r>
+        <w:t>Prezentarea aplicaț</w:t>
+      </w:r>
+      <w:r>
+        <w:t>iei</w:t>
+      </w:r>
+      <w:bookmarkEnd w:id="24"/>
     </w:p>
     <w:p>
       <w:pPr>
@@ -2879,11 +4183,11 @@
           <w:numId w:val="3"/>
         </w:numPr>
       </w:pPr>
-      <w:bookmarkStart w:id="23" w:name="_Toc133682730"/>
+      <w:bookmarkStart w:id="25" w:name="_Toc133779576"/>
       <w:r>
         <w:t>Introducere</w:t>
       </w:r>
-      <w:bookmarkEnd w:id="23"/>
+      <w:bookmarkEnd w:id="25"/>
     </w:p>
     <w:p/>
     <w:p>
@@ -2894,11 +4198,14 @@
           <w:numId w:val="3"/>
         </w:numPr>
       </w:pPr>
-      <w:bookmarkStart w:id="24" w:name="_Toc133682731"/>
-      <w:r>
-        <w:t>Stuctura aplicatiei</w:t>
-      </w:r>
-      <w:bookmarkEnd w:id="24"/>
+      <w:bookmarkStart w:id="26" w:name="_Toc133779577"/>
+      <w:r>
+        <w:t>Stuctura aplicaț</w:t>
+      </w:r>
+      <w:r>
+        <w:t>iei</w:t>
+      </w:r>
+      <w:bookmarkEnd w:id="26"/>
     </w:p>
     <w:p/>
     <w:p>
@@ -2909,11 +4216,14 @@
           <w:numId w:val="3"/>
         </w:numPr>
       </w:pPr>
-      <w:bookmarkStart w:id="25" w:name="_Toc133682732"/>
-      <w:r>
-        <w:t>Persistenta datelor</w:t>
-      </w:r>
-      <w:bookmarkEnd w:id="25"/>
+      <w:bookmarkStart w:id="27" w:name="_Toc133779578"/>
+      <w:r>
+        <w:t>Persistența</w:t>
+      </w:r>
+      <w:r>
+        <w:t xml:space="preserve"> datelor</w:t>
+      </w:r>
+      <w:bookmarkEnd w:id="27"/>
     </w:p>
     <w:p/>
     <w:p>
@@ -2924,14 +4234,14 @@
           <w:numId w:val="3"/>
         </w:numPr>
       </w:pPr>
-      <w:bookmarkStart w:id="26" w:name="_Toc133682733"/>
-      <w:r>
-        <w:t>Con</w:t>
-      </w:r>
-      <w:r>
-        <w:t>cluzii si perspective de viitor</w:t>
-      </w:r>
-      <w:bookmarkEnd w:id="26"/>
+      <w:bookmarkStart w:id="28" w:name="_Toc133779579"/>
+      <w:r>
+        <w:t>Concluzii ș</w:t>
+      </w:r>
+      <w:r>
+        <w:t>i perspective de viitor</w:t>
+      </w:r>
+      <w:bookmarkEnd w:id="28"/>
     </w:p>
     <w:p>
       <w:pPr>
@@ -2941,11 +4251,11 @@
           <w:numId w:val="3"/>
         </w:numPr>
       </w:pPr>
-      <w:bookmarkStart w:id="27" w:name="_Toc133682734"/>
+      <w:bookmarkStart w:id="29" w:name="_Toc133779580"/>
       <w:r>
         <w:t>Concluzii</w:t>
       </w:r>
-      <w:bookmarkEnd w:id="27"/>
+      <w:bookmarkEnd w:id="29"/>
     </w:p>
     <w:p/>
     <w:p>
@@ -2956,11 +4266,14 @@
           <w:numId w:val="3"/>
         </w:numPr>
       </w:pPr>
-      <w:bookmarkStart w:id="28" w:name="_Toc133682735"/>
-      <w:r>
-        <w:t>Posibilitati de extindere</w:t>
-      </w:r>
-      <w:bookmarkEnd w:id="28"/>
+      <w:bookmarkStart w:id="30" w:name="_Toc133779581"/>
+      <w:r>
+        <w:t>Posibilităț</w:t>
+      </w:r>
+      <w:r>
+        <w:t>i de extindere</w:t>
+      </w:r>
+      <w:bookmarkEnd w:id="30"/>
     </w:p>
     <w:p/>
     <w:p>
@@ -2971,14 +4284,154 @@
           <w:numId w:val="3"/>
         </w:numPr>
       </w:pPr>
-      <w:bookmarkStart w:id="29" w:name="_Toc133682736"/>
+      <w:bookmarkStart w:id="31" w:name="_Toc133779582"/>
       <w:r>
         <w:t>Bibligrafie</w:t>
       </w:r>
-      <w:bookmarkEnd w:id="29"/>
-    </w:p>
+      <w:bookmarkEnd w:id="31"/>
+    </w:p>
+    <w:p>
+      <w:r>
+        <w:t xml:space="preserve">[1] </w:t>
+      </w:r>
+      <w:r>
+        <w:t>What's new in .NET 7</w:t>
+      </w:r>
+      <w:r>
+        <w:t xml:space="preserve">, </w:t>
+      </w:r>
+      <w:hyperlink r:id="rId13" w:history="1">
+        <w:r>
+          <w:rPr>
+            <w:rStyle w:val="Hyperlink"/>
+          </w:rPr>
+          <w:t>https://github.com/dotnet/docs/blob/main/docs/core/whats-new/dotnet-7.md</w:t>
+        </w:r>
+      </w:hyperlink>
+    </w:p>
+    <w:p>
+      <w:r>
+        <w:t>[2]</w:t>
+      </w:r>
+      <w:r>
+        <w:t xml:space="preserve"> .NET, </w:t>
+      </w:r>
+      <w:r>
+        <w:t>https://en.wikipedia.org/wiki/.NET</w:t>
+      </w:r>
+    </w:p>
+    <w:p>
+      <w:r>
+        <w:t xml:space="preserve">[3]  </w:t>
+      </w:r>
+      <w:r>
+        <w:t>Global market share held by operating systems for desktop PCs, from January 2013 to January 2023</w:t>
+      </w:r>
+      <w:r>
+        <w:t xml:space="preserve">, </w:t>
+      </w:r>
+      <w:hyperlink r:id="rId14" w:history="1">
+        <w:r>
+          <w:rPr>
+            <w:rStyle w:val="Hyperlink"/>
+          </w:rPr>
+          <w:t>https://www.statista.com/statistics/218089/global-market-share-of-windows-7/</w:t>
+        </w:r>
+      </w:hyperlink>
+    </w:p>
+    <w:p>
+      <w:r>
+        <w:t xml:space="preserve">[4] </w:t>
+      </w:r>
+      <w:r>
+        <w:t>.NET and .NET Core Support Policy</w:t>
+      </w:r>
+      <w:r>
+        <w:t xml:space="preserve">, </w:t>
+      </w:r>
+      <w:hyperlink r:id="rId15" w:history="1">
+        <w:r>
+          <w:rPr>
+            <w:rStyle w:val="Hyperlink"/>
+          </w:rPr>
+          <w:t>https://dotnet.microsoft.com/en-us/platform/support/policy/dotnet-core</w:t>
+        </w:r>
+      </w:hyperlink>
+    </w:p>
+    <w:p>
+      <w:r>
+        <w:t>[5]</w:t>
+      </w:r>
+      <w:r>
+        <w:t xml:space="preserve"> </w:t>
+      </w:r>
+      <w:r>
+        <w:t>C Sharp (programming language)</w:t>
+      </w:r>
+      <w:r>
+        <w:t xml:space="preserve">, </w:t>
+      </w:r>
+      <w:hyperlink r:id="rId16" w:history="1">
+        <w:r>
+          <w:rPr>
+            <w:rStyle w:val="Hyperlink"/>
+          </w:rPr>
+          <w:t>https://en.wikipedia.org/wiki/C_Sharp_(programming_language)</w:t>
+        </w:r>
+      </w:hyperlink>
+    </w:p>
+    <w:p>
+      <w:r>
+        <w:t>[6</w:t>
+      </w:r>
+      <w:r>
+        <w:t>]</w:t>
+      </w:r>
+      <w:r>
+        <w:t xml:space="preserve"> </w:t>
+      </w:r>
+      <w:r>
+        <w:t>C# in 2023: The MOST POPULAR Programming Language?</w:t>
+      </w:r>
+      <w:r>
+        <w:t xml:space="preserve">, </w:t>
+      </w:r>
+      <w:hyperlink r:id="rId17" w:history="1">
+        <w:r>
+          <w:rPr>
+            <w:rStyle w:val="Hyperlink"/>
+          </w:rPr>
+          <w:t>https://www.bytehide.com/blog/c-wants-to-become-the-most-popular-programming-language-in-2022</w:t>
+        </w:r>
+      </w:hyperlink>
+    </w:p>
+    <w:p>
+      <w:r>
+        <w:t>[7</w:t>
+      </w:r>
+      <w:r>
+        <w:t>]</w:t>
+      </w:r>
+      <w:r>
+        <w:t xml:space="preserve"> </w:t>
+      </w:r>
+      <w:r>
+        <w:t xml:space="preserve">2022 developer survey, </w:t>
+      </w:r>
+      <w:hyperlink r:id="rId18" w:history="1">
+        <w:r>
+          <w:rPr>
+            <w:rStyle w:val="Hyperlink"/>
+          </w:rPr>
+          <w:t>https://survey.stackoverflow.co/2022/#most-popular-technologies-webframe</w:t>
+        </w:r>
+      </w:hyperlink>
+    </w:p>
+    <w:p/>
+    <w:p/>
+    <w:p/>
     <w:sectPr>
-      <w:footerReference w:type="default" r:id="rId7"/>
+      <w:footerReference w:type="default" r:id="rId19"/>
       <w:pgSz w:w="12240" w:h="15840"/>
       <w:pgMar w:top="1440" w:right="1440" w:bottom="1440" w:left="1440" w:header="720" w:footer="720" w:gutter="0"/>
       <w:pgNumType w:start="0"/>
@@ -3049,7 +4502,7 @@
           <w:rPr>
             <w:noProof/>
           </w:rPr>
-          <w:t>3</w:t>
+          <w:t>7</w:t>
         </w:r>
         <w:r>
           <w:rPr>
@@ -3095,7 +4548,146 @@
 
 <file path=word/numbering.xml><?xml version="1.0" encoding="utf-8"?>
 <w:numbering xmlns:wpc="http://schemas.microsoft.com/office/word/2010/wordprocessingCanvas" xmlns:mc="http://schemas.openxmlformats.org/markup-compatibility/2006" xmlns:o="urn:schemas-microsoft-com:office:office" xmlns:r="http://schemas.openxmlformats.org/officeDocument/2006/relationships" xmlns:m="http://schemas.openxmlformats.org/officeDocument/2006/math" xmlns:v="urn:schemas-microsoft-com:vml" xmlns:wp14="http://schemas.microsoft.com/office/word/2010/wordprocessingDrawing" xmlns:wp="http://schemas.openxmlformats.org/drawingml/2006/wordprocessingDrawing" xmlns:w10="urn:schemas-microsoft-com:office:word" xmlns:w="http://schemas.openxmlformats.org/wordprocessingml/2006/main" xmlns:w14="http://schemas.microsoft.com/office/word/2010/wordml" xmlns:w15="http://schemas.microsoft.com/office/word/2012/wordml" xmlns:wpg="http://schemas.microsoft.com/office/word/2010/wordprocessingGroup" xmlns:wpi="http://schemas.microsoft.com/office/word/2010/wordprocessingInk" xmlns:wne="http://schemas.microsoft.com/office/word/2006/wordml" xmlns:wps="http://schemas.microsoft.com/office/word/2010/wordprocessingShape" mc:Ignorable="w14 w15 wp14">
+  <w:numPicBullet w:numPicBulletId="0">
+    <w:pict>
+      <v:shapetype id="_x0000_t75" coordsize="21600,21600" o:spt="75" o:preferrelative="t" path="m@4@5l@4@11@9@11@9@5xe" filled="f" stroked="f">
+        <v:stroke joinstyle="miter"/>
+        <v:formulas>
+          <v:f eqn="if lineDrawn pixelLineWidth 0"/>
+          <v:f eqn="sum @0 1 0"/>
+          <v:f eqn="sum 0 0 @1"/>
+          <v:f eqn="prod @2 1 2"/>
+          <v:f eqn="prod @3 21600 pixelWidth"/>
+          <v:f eqn="prod @3 21600 pixelHeight"/>
+          <v:f eqn="sum @0 0 1"/>
+          <v:f eqn="prod @6 1 2"/>
+          <v:f eqn="prod @7 21600 pixelWidth"/>
+          <v:f eqn="sum @8 21600 0"/>
+          <v:f eqn="prod @7 21600 pixelHeight"/>
+          <v:f eqn="sum @10 21600 0"/>
+        </v:formulas>
+        <v:path o:extrusionok="f" gradientshapeok="t" o:connecttype="rect"/>
+        <o:lock v:ext="edit" aspectratio="t"/>
+      </v:shapetype>
+      <v:shape id="_x0000_i1184" type="#_x0000_t75" style="width:11.25pt;height:11.25pt" o:bullet="t">
+        <v:imagedata r:id="rId1" o:title="mso4688"/>
+      </v:shape>
+    </w:pict>
+  </w:numPicBullet>
   <w:abstractNum w:abstractNumId="0" w15:restartNumberingAfterBreak="0">
+    <w:nsid w:val="0E266E0E"/>
+    <w:multiLevelType w:val="hybridMultilevel"/>
+    <w:tmpl w:val="DEA2752C"/>
+    <w:lvl w:ilvl="0" w:tplc="04090005">
+      <w:start w:val="1"/>
+      <w:numFmt w:val="bullet"/>
+      <w:lvlText w:val=""/>
+      <w:lvlJc w:val="left"/>
+      <w:pPr>
+        <w:ind w:left="2160" w:hanging="360"/>
+      </w:pPr>
+      <w:rPr>
+        <w:rFonts w:ascii="Wingdings" w:hAnsi="Wingdings" w:hint="default"/>
+      </w:rPr>
+    </w:lvl>
+    <w:lvl w:ilvl="1" w:tplc="04090003" w:tentative="1">
+      <w:start w:val="1"/>
+      <w:numFmt w:val="bullet"/>
+      <w:lvlText w:val="o"/>
+      <w:lvlJc w:val="left"/>
+      <w:pPr>
+        <w:ind w:left="2880" w:hanging="360"/>
+      </w:pPr>
+      <w:rPr>
+        <w:rFonts w:ascii="Courier New" w:hAnsi="Courier New" w:cs="Courier New" w:hint="default"/>
+      </w:rPr>
+    </w:lvl>
+    <w:lvl w:ilvl="2" w:tplc="04090005" w:tentative="1">
+      <w:start w:val="1"/>
+      <w:numFmt w:val="bullet"/>
+      <w:lvlText w:val=""/>
+      <w:lvlJc w:val="left"/>
+      <w:pPr>
+        <w:ind w:left="3600" w:hanging="360"/>
+      </w:pPr>
+      <w:rPr>
+        <w:rFonts w:ascii="Wingdings" w:hAnsi="Wingdings" w:hint="default"/>
+      </w:rPr>
+    </w:lvl>
+    <w:lvl w:ilvl="3" w:tplc="04090001" w:tentative="1">
+      <w:start w:val="1"/>
+      <w:numFmt w:val="bullet"/>
+      <w:lvlText w:val=""/>
+      <w:lvlJc w:val="left"/>
+      <w:pPr>
+        <w:ind w:left="4320" w:hanging="360"/>
+      </w:pPr>
+      <w:rPr>
+        <w:rFonts w:ascii="Symbol" w:hAnsi="Symbol" w:hint="default"/>
+      </w:rPr>
+    </w:lvl>
+    <w:lvl w:ilvl="4" w:tplc="04090003" w:tentative="1">
+      <w:start w:val="1"/>
+      <w:numFmt w:val="bullet"/>
+      <w:lvlText w:val="o"/>
+      <w:lvlJc w:val="left"/>
+      <w:pPr>
+        <w:ind w:left="5040" w:hanging="360"/>
+      </w:pPr>
+      <w:rPr>
+        <w:rFonts w:ascii="Courier New" w:hAnsi="Courier New" w:cs="Courier New" w:hint="default"/>
+      </w:rPr>
+    </w:lvl>
+    <w:lvl w:ilvl="5" w:tplc="04090005" w:tentative="1">
+      <w:start w:val="1"/>
+      <w:numFmt w:val="bullet"/>
+      <w:lvlText w:val=""/>
+      <w:lvlJc w:val="left"/>
+      <w:pPr>
+        <w:ind w:left="5760" w:hanging="360"/>
+      </w:pPr>
+      <w:rPr>
+        <w:rFonts w:ascii="Wingdings" w:hAnsi="Wingdings" w:hint="default"/>
+      </w:rPr>
+    </w:lvl>
+    <w:lvl w:ilvl="6" w:tplc="04090001" w:tentative="1">
+      <w:start w:val="1"/>
+      <w:numFmt w:val="bullet"/>
+      <w:lvlText w:val=""/>
+      <w:lvlJc w:val="left"/>
+      <w:pPr>
+        <w:ind w:left="6480" w:hanging="360"/>
+      </w:pPr>
+      <w:rPr>
+        <w:rFonts w:ascii="Symbol" w:hAnsi="Symbol" w:hint="default"/>
+      </w:rPr>
+    </w:lvl>
+    <w:lvl w:ilvl="7" w:tplc="04090003" w:tentative="1">
+      <w:start w:val="1"/>
+      <w:numFmt w:val="bullet"/>
+      <w:lvlText w:val="o"/>
+      <w:lvlJc w:val="left"/>
+      <w:pPr>
+        <w:ind w:left="7200" w:hanging="360"/>
+      </w:pPr>
+      <w:rPr>
+        <w:rFonts w:ascii="Courier New" w:hAnsi="Courier New" w:cs="Courier New" w:hint="default"/>
+      </w:rPr>
+    </w:lvl>
+    <w:lvl w:ilvl="8" w:tplc="04090005" w:tentative="1">
+      <w:start w:val="1"/>
+      <w:numFmt w:val="bullet"/>
+      <w:lvlText w:val=""/>
+      <w:lvlJc w:val="left"/>
+      <w:pPr>
+        <w:ind w:left="7920" w:hanging="360"/>
+      </w:pPr>
+      <w:rPr>
+        <w:rFonts w:ascii="Wingdings" w:hAnsi="Wingdings" w:hint="default"/>
+      </w:rPr>
+    </w:lvl>
+  </w:abstractNum>
+  <w:abstractNum w:abstractNumId="1" w15:restartNumberingAfterBreak="0">
     <w:nsid w:val="177F2757"/>
     <w:multiLevelType w:val="multilevel"/>
     <w:tmpl w:val="0409001F"/>
@@ -3181,7 +4773,93 @@
       </w:pPr>
     </w:lvl>
   </w:abstractNum>
-  <w:abstractNum w:abstractNumId="1" w15:restartNumberingAfterBreak="0">
+  <w:abstractNum w:abstractNumId="2" w15:restartNumberingAfterBreak="0">
+    <w:nsid w:val="1C367F18"/>
+    <w:multiLevelType w:val="multilevel"/>
+    <w:tmpl w:val="0409001F"/>
+    <w:lvl w:ilvl="0">
+      <w:start w:val="1"/>
+      <w:numFmt w:val="decimal"/>
+      <w:lvlText w:val="%1."/>
+      <w:lvlJc w:val="left"/>
+      <w:pPr>
+        <w:ind w:left="360" w:hanging="360"/>
+      </w:pPr>
+    </w:lvl>
+    <w:lvl w:ilvl="1">
+      <w:start w:val="1"/>
+      <w:numFmt w:val="decimal"/>
+      <w:lvlText w:val="%1.%2."/>
+      <w:lvlJc w:val="left"/>
+      <w:pPr>
+        <w:ind w:left="792" w:hanging="432"/>
+      </w:pPr>
+    </w:lvl>
+    <w:lvl w:ilvl="2">
+      <w:start w:val="1"/>
+      <w:numFmt w:val="decimal"/>
+      <w:lvlText w:val="%1.%2.%3."/>
+      <w:lvlJc w:val="left"/>
+      <w:pPr>
+        <w:ind w:left="1224" w:hanging="504"/>
+      </w:pPr>
+    </w:lvl>
+    <w:lvl w:ilvl="3">
+      <w:start w:val="1"/>
+      <w:numFmt w:val="decimal"/>
+      <w:lvlText w:val="%1.%2.%3.%4."/>
+      <w:lvlJc w:val="left"/>
+      <w:pPr>
+        <w:ind w:left="1728" w:hanging="648"/>
+      </w:pPr>
+    </w:lvl>
+    <w:lvl w:ilvl="4">
+      <w:start w:val="1"/>
+      <w:numFmt w:val="decimal"/>
+      <w:lvlText w:val="%1.%2.%3.%4.%5."/>
+      <w:lvlJc w:val="left"/>
+      <w:pPr>
+        <w:ind w:left="2232" w:hanging="792"/>
+      </w:pPr>
+    </w:lvl>
+    <w:lvl w:ilvl="5">
+      <w:start w:val="1"/>
+      <w:numFmt w:val="decimal"/>
+      <w:lvlText w:val="%1.%2.%3.%4.%5.%6."/>
+      <w:lvlJc w:val="left"/>
+      <w:pPr>
+        <w:ind w:left="2736" w:hanging="936"/>
+      </w:pPr>
+    </w:lvl>
+    <w:lvl w:ilvl="6">
+      <w:start w:val="1"/>
+      <w:numFmt w:val="decimal"/>
+      <w:lvlText w:val="%1.%2.%3.%4.%5.%6.%7."/>
+      <w:lvlJc w:val="left"/>
+      <w:pPr>
+        <w:ind w:left="3240" w:hanging="1080"/>
+      </w:pPr>
+    </w:lvl>
+    <w:lvl w:ilvl="7">
+      <w:start w:val="1"/>
+      <w:numFmt w:val="decimal"/>
+      <w:lvlText w:val="%1.%2.%3.%4.%5.%6.%7.%8."/>
+      <w:lvlJc w:val="left"/>
+      <w:pPr>
+        <w:ind w:left="3744" w:hanging="1224"/>
+      </w:pPr>
+    </w:lvl>
+    <w:lvl w:ilvl="8">
+      <w:start w:val="1"/>
+      <w:numFmt w:val="decimal"/>
+      <w:lvlText w:val="%1.%2.%3.%4.%5.%6.%7.%8.%9."/>
+      <w:lvlJc w:val="left"/>
+      <w:pPr>
+        <w:ind w:left="4320" w:hanging="1440"/>
+      </w:pPr>
+    </w:lvl>
+  </w:abstractNum>
+  <w:abstractNum w:abstractNumId="3" w15:restartNumberingAfterBreak="0">
     <w:nsid w:val="21D52C91"/>
     <w:multiLevelType w:val="multilevel"/>
     <w:tmpl w:val="0409001F"/>
@@ -3267,7 +4945,93 @@
       </w:pPr>
     </w:lvl>
   </w:abstractNum>
-  <w:abstractNum w:abstractNumId="2" w15:restartNumberingAfterBreak="0">
+  <w:abstractNum w:abstractNumId="4" w15:restartNumberingAfterBreak="0">
+    <w:nsid w:val="2FB73EC1"/>
+    <w:multiLevelType w:val="multilevel"/>
+    <w:tmpl w:val="0409001F"/>
+    <w:lvl w:ilvl="0">
+      <w:start w:val="1"/>
+      <w:numFmt w:val="decimal"/>
+      <w:lvlText w:val="%1."/>
+      <w:lvlJc w:val="left"/>
+      <w:pPr>
+        <w:ind w:left="360" w:hanging="360"/>
+      </w:pPr>
+    </w:lvl>
+    <w:lvl w:ilvl="1">
+      <w:start w:val="1"/>
+      <w:numFmt w:val="decimal"/>
+      <w:lvlText w:val="%1.%2."/>
+      <w:lvlJc w:val="left"/>
+      <w:pPr>
+        <w:ind w:left="792" w:hanging="432"/>
+      </w:pPr>
+    </w:lvl>
+    <w:lvl w:ilvl="2">
+      <w:start w:val="1"/>
+      <w:numFmt w:val="decimal"/>
+      <w:lvlText w:val="%1.%2.%3."/>
+      <w:lvlJc w:val="left"/>
+      <w:pPr>
+        <w:ind w:left="1224" w:hanging="504"/>
+      </w:pPr>
+    </w:lvl>
+    <w:lvl w:ilvl="3">
+      <w:start w:val="1"/>
+      <w:numFmt w:val="decimal"/>
+      <w:lvlText w:val="%1.%2.%3.%4."/>
+      <w:lvlJc w:val="left"/>
+      <w:pPr>
+        <w:ind w:left="1728" w:hanging="648"/>
+      </w:pPr>
+    </w:lvl>
+    <w:lvl w:ilvl="4">
+      <w:start w:val="1"/>
+      <w:numFmt w:val="decimal"/>
+      <w:lvlText w:val="%1.%2.%3.%4.%5."/>
+      <w:lvlJc w:val="left"/>
+      <w:pPr>
+        <w:ind w:left="2232" w:hanging="792"/>
+      </w:pPr>
+    </w:lvl>
+    <w:lvl w:ilvl="5">
+      <w:start w:val="1"/>
+      <w:numFmt w:val="decimal"/>
+      <w:lvlText w:val="%1.%2.%3.%4.%5.%6."/>
+      <w:lvlJc w:val="left"/>
+      <w:pPr>
+        <w:ind w:left="2736" w:hanging="936"/>
+      </w:pPr>
+    </w:lvl>
+    <w:lvl w:ilvl="6">
+      <w:start w:val="1"/>
+      <w:numFmt w:val="decimal"/>
+      <w:lvlText w:val="%1.%2.%3.%4.%5.%6.%7."/>
+      <w:lvlJc w:val="left"/>
+      <w:pPr>
+        <w:ind w:left="3240" w:hanging="1080"/>
+      </w:pPr>
+    </w:lvl>
+    <w:lvl w:ilvl="7">
+      <w:start w:val="1"/>
+      <w:numFmt w:val="decimal"/>
+      <w:lvlText w:val="%1.%2.%3.%4.%5.%6.%7.%8."/>
+      <w:lvlJc w:val="left"/>
+      <w:pPr>
+        <w:ind w:left="3744" w:hanging="1224"/>
+      </w:pPr>
+    </w:lvl>
+    <w:lvl w:ilvl="8">
+      <w:start w:val="1"/>
+      <w:numFmt w:val="decimal"/>
+      <w:lvlText w:val="%1.%2.%3.%4.%5.%6.%7.%8.%9."/>
+      <w:lvlJc w:val="left"/>
+      <w:pPr>
+        <w:ind w:left="4320" w:hanging="1440"/>
+      </w:pPr>
+    </w:lvl>
+  </w:abstractNum>
+  <w:abstractNum w:abstractNumId="5" w15:restartNumberingAfterBreak="0">
     <w:nsid w:val="49F2164F"/>
     <w:multiLevelType w:val="multilevel"/>
     <w:tmpl w:val="0409001F"/>
@@ -3356,14 +5120,139 @@
       </w:pPr>
     </w:lvl>
   </w:abstractNum>
+  <w:abstractNum w:abstractNumId="6" w15:restartNumberingAfterBreak="0">
+    <w:nsid w:val="4E822958"/>
+    <w:multiLevelType w:val="hybridMultilevel"/>
+    <w:tmpl w:val="A05680D0"/>
+    <w:lvl w:ilvl="0" w:tplc="04090001">
+      <w:start w:val="1"/>
+      <w:numFmt w:val="bullet"/>
+      <w:lvlText w:val=""/>
+      <w:lvlJc w:val="left"/>
+      <w:pPr>
+        <w:ind w:left="720" w:hanging="360"/>
+      </w:pPr>
+      <w:rPr>
+        <w:rFonts w:ascii="Symbol" w:hAnsi="Symbol" w:hint="default"/>
+      </w:rPr>
+    </w:lvl>
+    <w:lvl w:ilvl="1" w:tplc="04090003" w:tentative="1">
+      <w:start w:val="1"/>
+      <w:numFmt w:val="bullet"/>
+      <w:lvlText w:val="o"/>
+      <w:lvlJc w:val="left"/>
+      <w:pPr>
+        <w:ind w:left="1440" w:hanging="360"/>
+      </w:pPr>
+      <w:rPr>
+        <w:rFonts w:ascii="Courier New" w:hAnsi="Courier New" w:cs="Courier New" w:hint="default"/>
+      </w:rPr>
+    </w:lvl>
+    <w:lvl w:ilvl="2" w:tplc="04090005" w:tentative="1">
+      <w:start w:val="1"/>
+      <w:numFmt w:val="bullet"/>
+      <w:lvlText w:val=""/>
+      <w:lvlJc w:val="left"/>
+      <w:pPr>
+        <w:ind w:left="2160" w:hanging="360"/>
+      </w:pPr>
+      <w:rPr>
+        <w:rFonts w:ascii="Wingdings" w:hAnsi="Wingdings" w:hint="default"/>
+      </w:rPr>
+    </w:lvl>
+    <w:lvl w:ilvl="3" w:tplc="04090001" w:tentative="1">
+      <w:start w:val="1"/>
+      <w:numFmt w:val="bullet"/>
+      <w:lvlText w:val=""/>
+      <w:lvlJc w:val="left"/>
+      <w:pPr>
+        <w:ind w:left="2880" w:hanging="360"/>
+      </w:pPr>
+      <w:rPr>
+        <w:rFonts w:ascii="Symbol" w:hAnsi="Symbol" w:hint="default"/>
+      </w:rPr>
+    </w:lvl>
+    <w:lvl w:ilvl="4" w:tplc="04090003" w:tentative="1">
+      <w:start w:val="1"/>
+      <w:numFmt w:val="bullet"/>
+      <w:lvlText w:val="o"/>
+      <w:lvlJc w:val="left"/>
+      <w:pPr>
+        <w:ind w:left="3600" w:hanging="360"/>
+      </w:pPr>
+      <w:rPr>
+        <w:rFonts w:ascii="Courier New" w:hAnsi="Courier New" w:cs="Courier New" w:hint="default"/>
+      </w:rPr>
+    </w:lvl>
+    <w:lvl w:ilvl="5" w:tplc="04090005" w:tentative="1">
+      <w:start w:val="1"/>
+      <w:numFmt w:val="bullet"/>
+      <w:lvlText w:val=""/>
+      <w:lvlJc w:val="left"/>
+      <w:pPr>
+        <w:ind w:left="4320" w:hanging="360"/>
+      </w:pPr>
+      <w:rPr>
+        <w:rFonts w:ascii="Wingdings" w:hAnsi="Wingdings" w:hint="default"/>
+      </w:rPr>
+    </w:lvl>
+    <w:lvl w:ilvl="6" w:tplc="04090001" w:tentative="1">
+      <w:start w:val="1"/>
+      <w:numFmt w:val="bullet"/>
+      <w:lvlText w:val=""/>
+      <w:lvlJc w:val="left"/>
+      <w:pPr>
+        <w:ind w:left="5040" w:hanging="360"/>
+      </w:pPr>
+      <w:rPr>
+        <w:rFonts w:ascii="Symbol" w:hAnsi="Symbol" w:hint="default"/>
+      </w:rPr>
+    </w:lvl>
+    <w:lvl w:ilvl="7" w:tplc="04090003" w:tentative="1">
+      <w:start w:val="1"/>
+      <w:numFmt w:val="bullet"/>
+      <w:lvlText w:val="o"/>
+      <w:lvlJc w:val="left"/>
+      <w:pPr>
+        <w:ind w:left="5760" w:hanging="360"/>
+      </w:pPr>
+      <w:rPr>
+        <w:rFonts w:ascii="Courier New" w:hAnsi="Courier New" w:cs="Courier New" w:hint="default"/>
+      </w:rPr>
+    </w:lvl>
+    <w:lvl w:ilvl="8" w:tplc="04090005" w:tentative="1">
+      <w:start w:val="1"/>
+      <w:numFmt w:val="bullet"/>
+      <w:lvlText w:val=""/>
+      <w:lvlJc w:val="left"/>
+      <w:pPr>
+        <w:ind w:left="6480" w:hanging="360"/>
+      </w:pPr>
+      <w:rPr>
+        <w:rFonts w:ascii="Wingdings" w:hAnsi="Wingdings" w:hint="default"/>
+      </w:rPr>
+    </w:lvl>
+  </w:abstractNum>
   <w:num w:numId="1">
+    <w:abstractNumId w:val="5"/>
+  </w:num>
+  <w:num w:numId="2">
+    <w:abstractNumId w:val="1"/>
+  </w:num>
+  <w:num w:numId="3">
+    <w:abstractNumId w:val="3"/>
+  </w:num>
+  <w:num w:numId="4">
     <w:abstractNumId w:val="2"/>
   </w:num>
-  <w:num w:numId="2">
+  <w:num w:numId="5">
+    <w:abstractNumId w:val="4"/>
+  </w:num>
+  <w:num w:numId="6">
+    <w:abstractNumId w:val="6"/>
+  </w:num>
+  <w:num w:numId="7">
     <w:abstractNumId w:val="0"/>
-  </w:num>
-  <w:num w:numId="3">
-    <w:abstractNumId w:val="1"/>
   </w:num>
 </w:numbering>
 </file>
@@ -3761,6 +5650,10 @@
   <w:style w:type="paragraph" w:default="1" w:styleId="Normal">
     <w:name w:val="Normal"/>
     <w:qFormat/>
+    <w:rsid w:val="00CC112D"/>
+    <w:rPr>
+      <w:lang w:val="ro-RO"/>
+    </w:rPr>
   </w:style>
   <w:style w:type="paragraph" w:styleId="Heading1">
     <w:name w:val="heading 1"/>
@@ -3769,7 +5662,7 @@
     <w:link w:val="Heading1Char"/>
     <w:uiPriority w:val="9"/>
     <w:qFormat/>
-    <w:rsid w:val="00871F54"/>
+    <w:rsid w:val="0015346B"/>
     <w:pPr>
       <w:keepNext/>
       <w:keepLines/>
@@ -3777,7 +5670,7 @@
       <w:outlineLvl w:val="0"/>
     </w:pPr>
     <w:rPr>
-      <w:rFonts w:ascii="UT Sans" w:eastAsiaTheme="majorEastAsia" w:hAnsi="UT Sans" w:cstheme="majorBidi"/>
+      <w:rFonts w:eastAsiaTheme="majorEastAsia" w:cstheme="majorBidi"/>
       <w:b/>
       <w:sz w:val="36"/>
       <w:szCs w:val="32"/>
@@ -3791,7 +5684,7 @@
     <w:uiPriority w:val="9"/>
     <w:unhideWhenUsed/>
     <w:qFormat/>
-    <w:rsid w:val="00871F54"/>
+    <w:rsid w:val="0015346B"/>
     <w:pPr>
       <w:keepNext/>
       <w:keepLines/>
@@ -3799,7 +5692,7 @@
       <w:outlineLvl w:val="1"/>
     </w:pPr>
     <w:rPr>
-      <w:rFonts w:ascii="UT Sans" w:eastAsiaTheme="majorEastAsia" w:hAnsi="UT Sans" w:cstheme="majorBidi"/>
+      <w:rFonts w:eastAsiaTheme="majorEastAsia" w:cstheme="majorBidi"/>
       <w:b/>
       <w:sz w:val="26"/>
       <w:szCs w:val="26"/>
@@ -3848,12 +5741,13 @@
     <w:basedOn w:val="DefaultParagraphFont"/>
     <w:link w:val="Heading1"/>
     <w:uiPriority w:val="9"/>
-    <w:rsid w:val="00871F54"/>
+    <w:rsid w:val="0015346B"/>
     <w:rPr>
-      <w:rFonts w:ascii="UT Sans" w:eastAsiaTheme="majorEastAsia" w:hAnsi="UT Sans" w:cstheme="majorBidi"/>
+      <w:rFonts w:eastAsiaTheme="majorEastAsia" w:cstheme="majorBidi"/>
       <w:b/>
       <w:sz w:val="36"/>
       <w:szCs w:val="32"/>
+      <w:lang w:val="ro-RO"/>
     </w:rPr>
   </w:style>
   <w:style w:type="character" w:customStyle="1" w:styleId="Heading2Char">
@@ -3861,12 +5755,13 @@
     <w:basedOn w:val="DefaultParagraphFont"/>
     <w:link w:val="Heading2"/>
     <w:uiPriority w:val="9"/>
-    <w:rsid w:val="00871F54"/>
+    <w:rsid w:val="0015346B"/>
     <w:rPr>
-      <w:rFonts w:ascii="UT Sans" w:eastAsiaTheme="majorEastAsia" w:hAnsi="UT Sans" w:cstheme="majorBidi"/>
+      <w:rFonts w:eastAsiaTheme="majorEastAsia" w:cstheme="majorBidi"/>
       <w:b/>
       <w:sz w:val="26"/>
       <w:szCs w:val="26"/>
+      <w:lang w:val="ro-RO"/>
     </w:rPr>
   </w:style>
   <w:style w:type="paragraph" w:styleId="TOCHeading">
@@ -3994,6 +5889,25 @@
     <w:link w:val="Footer"/>
     <w:uiPriority w:val="99"/>
     <w:rsid w:val="00871F54"/>
+  </w:style>
+  <w:style w:type="table" w:styleId="TableGrid">
+    <w:name w:val="Table Grid"/>
+    <w:basedOn w:val="TableNormal"/>
+    <w:uiPriority w:val="39"/>
+    <w:rsid w:val="004A6057"/>
+    <w:pPr>
+      <w:spacing w:after="0" w:line="240" w:lineRule="auto"/>
+    </w:pPr>
+    <w:tblPr>
+      <w:tblBorders>
+        <w:top w:val="single" w:sz="4" w:space="0" w:color="auto"/>
+        <w:left w:val="single" w:sz="4" w:space="0" w:color="auto"/>
+        <w:bottom w:val="single" w:sz="4" w:space="0" w:color="auto"/>
+        <w:right w:val="single" w:sz="4" w:space="0" w:color="auto"/>
+        <w:insideH w:val="single" w:sz="4" w:space="0" w:color="auto"/>
+        <w:insideV w:val="single" w:sz="4" w:space="0" w:color="auto"/>
+      </w:tblBorders>
+    </w:tblPr>
   </w:style>
 </w:styles>
 </file>

--- a/Documentatie.docx
+++ b/Documentatie.docx
@@ -6,6 +6,7 @@
       <w:r>
         <w:rPr>
           <w:noProof/>
+          <w:lang w:val="en-US"/>
         </w:rPr>
         <w:drawing>
           <wp:inline distT="0" distB="0" distL="0" distR="0" wp14:anchorId="766B789B" wp14:editId="13FEBAB0">
@@ -2938,10 +2939,72 @@
       </w:r>
       <w:bookmarkEnd w:id="1"/>
     </w:p>
-    <w:p/>
-    <w:p/>
-    <w:p/>
-    <w:p/>
+    <w:p>
+      <w:r>
+        <w:tab/>
+      </w:r>
+      <w:bookmarkStart w:id="2" w:name="_Toc133779554"/>
+      <w:r>
+        <w:t>Primul pas pe care un student îl face pentru a începe o carieră în domeniul IT este, de cele mai multe ori, un internship. Și asta se poate observa foarte ușor pe piața job-urilor în domeniul specificat mai sus. Fie ca vorbim de site-uri precum eJobs, BestJobs sau chiar LinkedIn, se pot observa multe astfel de oferte de internship de la companii care caută studenți pe care să îi învețe ce au nevoie pentru a putea lucra in compania respectiva. Evident nu toți studenții ce reușesc să înceapă un internship reușesc să și obțină un post în acea companie. Acest lucru este cauzat de procesul de urmărire a evoluției studenților, ce este efectuat de un mentor ce le este atribuit in prima zi de lucru la noua companie.</w:t>
+      </w:r>
+    </w:p>
+    <w:p>
+      <w:r>
+        <w:tab/>
+      </w:r>
+      <w:r>
+        <w:t>Astfel tema aleasă și anume InternHub vine în ajutorul mentorilor si al managerilor pentru o mai buna urmărire a evoluției si pentru a ușura alegerea când vine vorba de oferirea unei oferte in cadrul companiei. InternHub este o aplicație unde mentori au grupuri cu studenți asignați lor si pot comunica mai ușor, pot vedea evoluția lor si le pot răspunde la întrebări.</w:t>
+      </w:r>
+    </w:p>
+    <w:p>
+      <w:r>
+        <w:tab/>
+      </w:r>
+      <w:r>
+        <w:t>Lucrarea își propune ușurarea procesul de urmărire si totodată înțelegere a bitumului de însușire de noi informații pentru fiecare student in parte prin oferirea de task-uri periodice, la care se adaugă provocările zilnice pe care le oferă mentori studenților pe care ii au sub observare. Sistemul de provocări zilnice are la baza idea de motivare prin procesul de gamification. Acest proces utilizează principii precum competiția, recompensele, punctele, clasamentele, provocările și elementele narative pentru a crește angajamentul, motivația și participarea într-o anumită activitate sau context. Astfel fiecare provocare dusă la bun sfârșit reprezinta un punct. Astfel la finalul luni se face un clasament pentru a vedea cine a fost mai activ. Astfel studenții se dezvolta, iar mentori vad rezultatele, le interpretează si pot lua o decizie mai ușor la finalul programului de internship.</w:t>
+      </w:r>
+    </w:p>
+    <w:p>
+      <w:r>
+        <w:tab/>
+      </w:r>
+      <w:r>
+        <w:t>In plus, aplicaț</w:t>
+      </w:r>
+      <w:bookmarkStart w:id="3" w:name="_GoBack"/>
+      <w:bookmarkEnd w:id="3"/>
+      <w:r>
+        <w:t>ia</w:t>
+      </w:r>
+      <w:r>
+        <w:t xml:space="preserve"> dispune de un sistem de forum, asemănător lui StackOverflow, unde atât studenți, mentorii cat si administratori pot pune întrebări, nelămuriri sau chiar curiozități, iar ceilalți utilizatori, indiferent de rol pot adaugă răspunsuri. Pentru a știi care răspunsuri sunt bune si care nu, toate postările si răspunsurile pot fii votate in consecința cu upvote, daca se considera o întrebare sau un răspuns relevant, respectiv downvote daca nu este relevant. Astfel postarea are un punctaj care se calculează in felul următor: upvotes – downvotes, iar astfel ne putem da seama de calitatea postării.</w:t>
+      </w:r>
+    </w:p>
+    <w:p>
+      <w:r>
+        <w:tab/>
+      </w:r>
+      <w:r>
+        <w:t>Tot in intermediul aplicației se pot planifica ședințe, atât pentru grupuri, cat si individual. Platforma de susținere a acestor ședințe este la alegerea companiei care va utiliza in viitor acesta aplicație, sistemul din cadrul acestui soft are nevoie doar de un link către platforma aleasa, fie ea Google Meet, Zoom sau Teams. Toate au in comun acest avantaj al link ului pentru a intra in conferința.</w:t>
+      </w:r>
+    </w:p>
+    <w:p>
+      <w:r>
+        <w:tab/>
+      </w:r>
+      <w:r>
+        <w:t>Un alt feature cheie al aplicației este sistemul de chat, care facilitează comunicarea intre utilizatori, putând sa fie făcute si grupuri. Comunicarea este un aspect important in cadrul dezvoltării tinerilor aflați la început de drum in acest domeniu, astfel IntrnHub vine in ajutorul lor prin aceste sistem ce comunicare in timp real intre utilizatori.</w:t>
+      </w:r>
+    </w:p>
+    <w:p>
+      <w:r>
+        <w:tab/>
+      </w:r>
+      <w:r>
+        <w:t>Toate aceste caracteristici fac din InternHub nu doar o simplă aplicație, ci una care are un scop bine stabilit si care dispune de uneltele necesare pentru a duce la împlinirea scopului propus in timp alocat programului de internship din cadrul companiei ce utilizează acest soft.</w:t>
+      </w:r>
+      <w:bookmarkEnd w:id="2"/>
+    </w:p>
     <w:p>
       <w:pPr>
         <w:pStyle w:val="Heading2"/>
@@ -2950,14 +3013,15 @@
           <w:numId w:val="3"/>
         </w:numPr>
       </w:pPr>
-      <w:bookmarkStart w:id="2" w:name="_Toc133779554"/>
-      <w:r>
-        <w:t>Motivația alegerii lucră</w:t>
-      </w:r>
-      <w:r>
-        <w:t>rii</w:t>
-      </w:r>
-      <w:bookmarkEnd w:id="2"/>
+      <w:bookmarkStart w:id="4" w:name="_Toc133779555"/>
+      <w:r>
+        <w:lastRenderedPageBreak/>
+        <w:t>Contribuț</w:t>
+      </w:r>
+      <w:r>
+        <w:t>ii personale</w:t>
+      </w:r>
+      <w:bookmarkEnd w:id="4"/>
     </w:p>
     <w:p/>
     <w:p>
@@ -2968,16 +3032,30 @@
           <w:numId w:val="3"/>
         </w:numPr>
       </w:pPr>
-      <w:bookmarkStart w:id="3" w:name="_Toc133779555"/>
-      <w:r>
-        <w:t>Contribuț</w:t>
-      </w:r>
-      <w:r>
-        <w:t>ii personale</w:t>
-      </w:r>
-      <w:bookmarkEnd w:id="3"/>
+      <w:bookmarkStart w:id="5" w:name="_Toc133779556"/>
+      <w:r>
+        <w:t>Structura lucră</w:t>
+      </w:r>
+      <w:r>
+        <w:t>rii</w:t>
+      </w:r>
+      <w:bookmarkEnd w:id="5"/>
     </w:p>
     <w:p/>
+    <w:p>
+      <w:pPr>
+        <w:pStyle w:val="Heading1"/>
+        <w:numPr>
+          <w:ilvl w:val="0"/>
+          <w:numId w:val="3"/>
+        </w:numPr>
+      </w:pPr>
+      <w:bookmarkStart w:id="6" w:name="_Toc133779557"/>
+      <w:r>
+        <w:t>Abordarea temei</w:t>
+      </w:r>
+      <w:bookmarkEnd w:id="6"/>
+    </w:p>
     <w:p>
       <w:pPr>
         <w:pStyle w:val="Heading2"/>
@@ -2986,14 +3064,32 @@
           <w:numId w:val="3"/>
         </w:numPr>
       </w:pPr>
-      <w:bookmarkStart w:id="4" w:name="_Toc133779556"/>
-      <w:r>
-        <w:t>Structura lucră</w:t>
+      <w:bookmarkStart w:id="7" w:name="_Toc133779558"/>
+      <w:r>
+        <w:t>Scopul lucră</w:t>
       </w:r>
       <w:r>
         <w:t>rii</w:t>
       </w:r>
-      <w:bookmarkEnd w:id="4"/>
+      <w:bookmarkEnd w:id="7"/>
+    </w:p>
+    <w:p/>
+    <w:p>
+      <w:pPr>
+        <w:pStyle w:val="Heading2"/>
+        <w:numPr>
+          <w:ilvl w:val="1"/>
+          <w:numId w:val="3"/>
+        </w:numPr>
+      </w:pPr>
+      <w:bookmarkStart w:id="8" w:name="_Toc133779559"/>
+      <w:r>
+        <w:t>Alte abordări î</w:t>
+      </w:r>
+      <w:r>
+        <w:t>n domeniu</w:t>
+      </w:r>
+      <w:bookmarkEnd w:id="8"/>
     </w:p>
     <w:p/>
     <w:p>
@@ -3004,11 +3100,14 @@
           <w:numId w:val="3"/>
         </w:numPr>
       </w:pPr>
-      <w:bookmarkStart w:id="5" w:name="_Toc133779557"/>
-      <w:r>
-        <w:t>Abordarea temei</w:t>
-      </w:r>
-      <w:bookmarkEnd w:id="5"/>
+      <w:bookmarkStart w:id="9" w:name="_Toc133779560"/>
+      <w:r>
+        <w:t>Managementul entităț</w:t>
+      </w:r>
+      <w:r>
+        <w:t>ilor</w:t>
+      </w:r>
+      <w:bookmarkEnd w:id="9"/>
     </w:p>
     <w:p>
       <w:pPr>
@@ -3018,14 +3117,14 @@
           <w:numId w:val="3"/>
         </w:numPr>
       </w:pPr>
-      <w:bookmarkStart w:id="6" w:name="_Toc133779558"/>
-      <w:r>
-        <w:t>Scopul lucră</w:t>
-      </w:r>
-      <w:r>
-        <w:t>rii</w:t>
-      </w:r>
-      <w:bookmarkEnd w:id="6"/>
+      <w:bookmarkStart w:id="10" w:name="_Toc133779561"/>
+      <w:r>
+        <w:t>Modelarea entităț</w:t>
+      </w:r>
+      <w:r>
+        <w:t>ilor</w:t>
+      </w:r>
+      <w:bookmarkEnd w:id="10"/>
     </w:p>
     <w:p/>
     <w:p>
@@ -3036,14 +3135,29 @@
           <w:numId w:val="3"/>
         </w:numPr>
       </w:pPr>
-      <w:bookmarkStart w:id="7" w:name="_Toc133779559"/>
-      <w:r>
-        <w:t>Alte abordări î</w:t>
-      </w:r>
-      <w:r>
-        <w:t>n domeniu</w:t>
-      </w:r>
-      <w:bookmarkEnd w:id="7"/>
+      <w:bookmarkStart w:id="11" w:name="_Toc133779562"/>
+      <w:r>
+        <w:t>Faza de implimentare a bazei de date</w:t>
+      </w:r>
+      <w:bookmarkEnd w:id="11"/>
+    </w:p>
+    <w:p/>
+    <w:p>
+      <w:pPr>
+        <w:pStyle w:val="Heading2"/>
+        <w:numPr>
+          <w:ilvl w:val="1"/>
+          <w:numId w:val="3"/>
+        </w:numPr>
+      </w:pPr>
+      <w:bookmarkStart w:id="12" w:name="_Toc133779563"/>
+      <w:r>
+        <w:t>Managementul identităț</w:t>
+      </w:r>
+      <w:r>
+        <w:t>ilor si al utilizatorilor</w:t>
+      </w:r>
+      <w:bookmarkEnd w:id="12"/>
     </w:p>
     <w:p/>
     <w:p>
@@ -3054,14 +3168,17 @@
           <w:numId w:val="3"/>
         </w:numPr>
       </w:pPr>
-      <w:bookmarkStart w:id="8" w:name="_Toc133779560"/>
-      <w:r>
-        <w:t>Managementul entităț</w:t>
-      </w:r>
-      <w:r>
-        <w:t>ilor</w:t>
-      </w:r>
-      <w:bookmarkEnd w:id="8"/>
+      <w:bookmarkStart w:id="13" w:name="_Toc133779564"/>
+      <w:r>
+        <w:t>Arhitectura apli</w:t>
+      </w:r>
+      <w:r>
+        <w:t>caț</w:t>
+      </w:r>
+      <w:r>
+        <w:t>iei</w:t>
+      </w:r>
+      <w:bookmarkEnd w:id="13"/>
     </w:p>
     <w:p>
       <w:pPr>
@@ -3071,14 +3188,14 @@
           <w:numId w:val="3"/>
         </w:numPr>
       </w:pPr>
-      <w:bookmarkStart w:id="9" w:name="_Toc133779561"/>
-      <w:r>
-        <w:t>Modelarea entităț</w:t>
-      </w:r>
-      <w:r>
-        <w:t>ilor</w:t>
-      </w:r>
-      <w:bookmarkEnd w:id="9"/>
+      <w:bookmarkStart w:id="14" w:name="_Toc133779565"/>
+      <w:r>
+        <w:t>Separarea preocupă</w:t>
+      </w:r>
+      <w:r>
+        <w:t>rilor</w:t>
+      </w:r>
+      <w:bookmarkEnd w:id="14"/>
     </w:p>
     <w:p/>
     <w:p>
@@ -3089,11 +3206,11 @@
           <w:numId w:val="3"/>
         </w:numPr>
       </w:pPr>
-      <w:bookmarkStart w:id="10" w:name="_Toc133779562"/>
-      <w:r>
-        <w:t>Faza de implimentare a bazei de date</w:t>
-      </w:r>
-      <w:bookmarkEnd w:id="10"/>
+      <w:bookmarkStart w:id="15" w:name="_Toc133779566"/>
+      <w:r>
+        <w:t>Arhitectura REST pentri designul unui API</w:t>
+      </w:r>
+      <w:bookmarkEnd w:id="15"/>
     </w:p>
     <w:p/>
     <w:p>
@@ -3104,15 +3221,46 @@
           <w:numId w:val="3"/>
         </w:numPr>
       </w:pPr>
-      <w:bookmarkStart w:id="11" w:name="_Toc133779563"/>
-      <w:r>
-        <w:t>Managementul identităț</w:t>
-      </w:r>
-      <w:r>
-        <w:t>ilor si al utilizatorilor</w:t>
-      </w:r>
-      <w:bookmarkEnd w:id="11"/>
-    </w:p>
+      <w:bookmarkStart w:id="16" w:name="_Toc133779567"/>
+      <w:r>
+        <w:t>Modelul “Clean Arhitecture” definit de Uncle Bob</w:t>
+      </w:r>
+      <w:bookmarkEnd w:id="16"/>
+    </w:p>
+    <w:p/>
+    <w:p/>
+    <w:p>
+      <w:pPr>
+        <w:pStyle w:val="Heading2"/>
+        <w:numPr>
+          <w:ilvl w:val="1"/>
+          <w:numId w:val="3"/>
+        </w:numPr>
+      </w:pPr>
+      <w:bookmarkStart w:id="17" w:name="_Toc133779568"/>
+      <w:r>
+        <w:t>CRUD folosind verbe HTTP</w:t>
+      </w:r>
+      <w:bookmarkEnd w:id="17"/>
+    </w:p>
+    <w:p/>
+    <w:p/>
+    <w:p/>
+    <w:p>
+      <w:pPr>
+        <w:pStyle w:val="Heading2"/>
+        <w:numPr>
+          <w:ilvl w:val="1"/>
+          <w:numId w:val="3"/>
+        </w:numPr>
+      </w:pPr>
+      <w:bookmarkStart w:id="18" w:name="_Toc133779569"/>
+      <w:r>
+        <w:t>Securitate</w:t>
+      </w:r>
+      <w:bookmarkEnd w:id="18"/>
+    </w:p>
+    <w:p/>
     <w:p/>
     <w:p>
       <w:pPr>
@@ -3122,17 +3270,78 @@
           <w:numId w:val="3"/>
         </w:numPr>
       </w:pPr>
-      <w:bookmarkStart w:id="12" w:name="_Toc133779564"/>
-      <w:r>
-        <w:t>Arhitectura apli</w:t>
-      </w:r>
-      <w:r>
-        <w:t>caț</w:t>
-      </w:r>
-      <w:r>
-        <w:t>iei</w:t>
-      </w:r>
-      <w:bookmarkEnd w:id="12"/>
+      <w:bookmarkStart w:id="19" w:name="_Toc133779570"/>
+      <w:r>
+        <w:lastRenderedPageBreak/>
+        <w:t>Noțiuni teoretice ș</w:t>
+      </w:r>
+      <w:r>
+        <w:t>i tehnologii folosite</w:t>
+      </w:r>
+      <w:bookmarkEnd w:id="19"/>
+    </w:p>
+    <w:p>
+      <w:r>
+        <w:tab/>
+      </w:r>
+      <w:r>
+        <w:t>Aplicația InternHub este o aplicațit full-stack, din punct de vedere al dezvoltării, fiin</w:t>
+      </w:r>
+      <w:r>
+        <w:t>d formată din două parți: front</w:t>
+      </w:r>
+      <w:r>
+        <w:t xml:space="preserve">end și backend. </w:t>
+      </w:r>
+      <w:r>
+        <w:t>Persistarea datelor a fost facută utilizând</w:t>
+      </w:r>
+      <w:r>
+        <w:t xml:space="preserve"> Microsoft SQ Server.</w:t>
+      </w:r>
+    </w:p>
+    <w:p>
+      <w:r>
+        <w:tab/>
+        <w:t xml:space="preserve">Pentru </w:t>
+      </w:r>
+      <w:r>
+        <w:t>partea de back</w:t>
+      </w:r>
+      <w:r>
+        <w:t>end a fo</w:t>
+      </w:r>
+      <w:r>
+        <w:t>st</w:t>
+      </w:r>
+      <w:r>
+        <w:t xml:space="preserve"> folosit framework-ul .NET cu C# ca si limbaj de programare. Motivarea pentru acesta alegere va fii în urmatoarele pagini, începând cu subcapitolul 5.1. </w:t>
+      </w:r>
+      <w:r>
+        <w:t>pentru partea de back</w:t>
+      </w:r>
+      <w:r>
+        <w:t>end.</w:t>
+      </w:r>
+    </w:p>
+    <w:p>
+      <w:r>
+        <w:tab/>
+      </w:r>
+      <w:r>
+        <w:t>Front</w:t>
+      </w:r>
+      <w:r>
+        <w:t>end-ul a fost realizat utilizând Angular și ca și limbaj de programare s-a folosit typescript. De asemenea motivarea pentru folosirea acestui framework o vom aborda la subcapitolul 5.2.</w:t>
+      </w:r>
+    </w:p>
+    <w:p>
+      <w:r>
+        <w:tab/>
+      </w:r>
+      <w:r>
+        <w:t>Pentru persistența datelor s-a folosit Microsoft SQ Server împreună cu Entity Framwrok pentru comunicarea backend-ului cu baza de date. Și pentru acesta avem motivarea alegerii la subacpitolul 5.3.</w:t>
+      </w:r>
     </w:p>
     <w:p>
       <w:pPr>
@@ -3142,174 +3351,11 @@
           <w:numId w:val="3"/>
         </w:numPr>
       </w:pPr>
-      <w:bookmarkStart w:id="13" w:name="_Toc133779565"/>
-      <w:r>
-        <w:t>Separarea preocupă</w:t>
-      </w:r>
-      <w:r>
-        <w:t>rilor</w:t>
-      </w:r>
-      <w:bookmarkEnd w:id="13"/>
-    </w:p>
-    <w:p/>
-    <w:p>
-      <w:pPr>
-        <w:pStyle w:val="Heading2"/>
-        <w:numPr>
-          <w:ilvl w:val="1"/>
-          <w:numId w:val="3"/>
-        </w:numPr>
-      </w:pPr>
-      <w:bookmarkStart w:id="14" w:name="_Toc133779566"/>
-      <w:r>
-        <w:t>Arhitectura REST pentri designul unui API</w:t>
-      </w:r>
-      <w:bookmarkEnd w:id="14"/>
-    </w:p>
-    <w:p/>
-    <w:p>
-      <w:pPr>
-        <w:pStyle w:val="Heading2"/>
-        <w:numPr>
-          <w:ilvl w:val="1"/>
-          <w:numId w:val="3"/>
-        </w:numPr>
-      </w:pPr>
-      <w:bookmarkStart w:id="15" w:name="_Toc133779567"/>
-      <w:r>
-        <w:lastRenderedPageBreak/>
-        <w:t>Modelul “Clean Arhitecture” definit de Uncle Bob</w:t>
-      </w:r>
-      <w:bookmarkEnd w:id="15"/>
-    </w:p>
-    <w:p/>
-    <w:p/>
-    <w:p>
-      <w:pPr>
-        <w:pStyle w:val="Heading2"/>
-        <w:numPr>
-          <w:ilvl w:val="1"/>
-          <w:numId w:val="3"/>
-        </w:numPr>
-      </w:pPr>
-      <w:bookmarkStart w:id="16" w:name="_Toc133779568"/>
-      <w:r>
-        <w:t>CRUD folosind verbe HTTP</w:t>
-      </w:r>
-      <w:bookmarkEnd w:id="16"/>
-    </w:p>
-    <w:p/>
-    <w:p/>
-    <w:p/>
-    <w:p>
-      <w:pPr>
-        <w:pStyle w:val="Heading2"/>
-        <w:numPr>
-          <w:ilvl w:val="1"/>
-          <w:numId w:val="3"/>
-        </w:numPr>
-      </w:pPr>
-      <w:bookmarkStart w:id="17" w:name="_Toc133779569"/>
-      <w:r>
-        <w:t>Securitate</w:t>
-      </w:r>
-      <w:bookmarkEnd w:id="17"/>
-    </w:p>
-    <w:p/>
-    <w:p/>
-    <w:p>
-      <w:pPr>
-        <w:pStyle w:val="Heading1"/>
-        <w:numPr>
-          <w:ilvl w:val="0"/>
-          <w:numId w:val="3"/>
-        </w:numPr>
-      </w:pPr>
-      <w:bookmarkStart w:id="18" w:name="_Toc133779570"/>
-      <w:r>
-        <w:t>Noțiuni teoretice ș</w:t>
-      </w:r>
-      <w:r>
-        <w:t>i tehnologii folosite</w:t>
-      </w:r>
-      <w:bookmarkEnd w:id="18"/>
-    </w:p>
-    <w:p>
-      <w:r>
-        <w:tab/>
-      </w:r>
-      <w:r>
-        <w:t>Aplicația InternHub este o aplicațit full-stack, din punct de vedere al dezvoltării, fiin</w:t>
-      </w:r>
-      <w:r>
-        <w:t>d formată din două parți: front</w:t>
-      </w:r>
-      <w:r>
-        <w:t xml:space="preserve">end și backend. </w:t>
-      </w:r>
-      <w:r>
-        <w:t>Persistarea datelor a fost facută utilizând</w:t>
-      </w:r>
-      <w:r>
-        <w:t xml:space="preserve"> Microsoft SQ Server.</w:t>
-      </w:r>
-    </w:p>
-    <w:p>
-      <w:r>
-        <w:tab/>
-        <w:t xml:space="preserve">Pentru </w:t>
-      </w:r>
-      <w:r>
-        <w:t>partea de back</w:t>
-      </w:r>
-      <w:r>
-        <w:t>end a fo</w:t>
-      </w:r>
-      <w:r>
-        <w:t>st</w:t>
-      </w:r>
-      <w:r>
-        <w:t xml:space="preserve"> folosit framework-ul .NET cu C# ca si limbaj de programare. Motivarea pentru acesta alegere va fii în urmatoarele pagini, începând cu subcapitolul 5.1. </w:t>
-      </w:r>
-      <w:r>
-        <w:t>pentru partea de back</w:t>
-      </w:r>
-      <w:r>
-        <w:t>end.</w:t>
-      </w:r>
-    </w:p>
-    <w:p>
-      <w:r>
-        <w:tab/>
-      </w:r>
-      <w:r>
-        <w:t>Front</w:t>
-      </w:r>
-      <w:r>
-        <w:t>end-ul a fost realizat utilizând Angular și ca și limbaj de programare s-a folosit typescript. De asemenea motivarea pentru folosirea acestui framework o vom aborda la subcapitolul 5.2.</w:t>
-      </w:r>
-    </w:p>
-    <w:p>
-      <w:r>
-        <w:tab/>
-      </w:r>
-      <w:r>
-        <w:t>Pentru persistența datelor s-a folosit Microsoft SQ Server împreună cu Entity Framwrok pentru comunicarea backend-ului cu baza de date. Și pentru acesta avem motivarea alegerii la subacpitolul 5.3.</w:t>
-      </w:r>
-    </w:p>
-    <w:p>
-      <w:pPr>
-        <w:pStyle w:val="Heading2"/>
-        <w:numPr>
-          <w:ilvl w:val="1"/>
-          <w:numId w:val="3"/>
-        </w:numPr>
-      </w:pPr>
-      <w:bookmarkStart w:id="19" w:name="_Toc133779571"/>
+      <w:bookmarkStart w:id="20" w:name="_Toc133779571"/>
       <w:r>
         <w:t>.NET 7</w:t>
       </w:r>
-      <w:bookmarkEnd w:id="19"/>
+      <w:bookmarkEnd w:id="20"/>
     </w:p>
     <w:p>
       <w:pPr>
@@ -3424,7 +3470,6 @@
         <w:rPr>
           <w:b/>
         </w:rPr>
-        <w:lastRenderedPageBreak/>
         <w:t>Serializarea JSON</w:t>
       </w:r>
       <w:r>
@@ -3533,6 +3578,7 @@
         <w:spacing w:line="240" w:lineRule="auto"/>
       </w:pPr>
       <w:r>
+        <w:lastRenderedPageBreak/>
         <w:tab/>
         <w:t xml:space="preserve">Cel mai mare avantaj al framework-ului .NET este că acceptă platforma Windows. Aproape toată lumea lucrează cu mașini Windows. </w:t>
       </w:r>
@@ -3545,6 +3591,10 @@
         <w:jc w:val="center"/>
       </w:pPr>
       <w:r>
+        <w:rPr>
+          <w:noProof/>
+          <w:lang w:val="en-US"/>
+        </w:rPr>
         <w:drawing>
           <wp:inline distT="0" distB="0" distL="0" distR="0" wp14:anchorId="0E39CE91" wp14:editId="100CE3CF">
             <wp:extent cx="6435549" cy="3962400"/>
@@ -3619,7 +3669,6 @@
         <w:spacing w:line="240" w:lineRule="auto"/>
       </w:pPr>
       <w:r>
-        <w:lastRenderedPageBreak/>
         <w:tab/>
         <w:t xml:space="preserve">Un alt argument în favoarea ecosistemului .NET este constanța </w:t>
       </w:r>
@@ -3684,13 +3733,14 @@
         <w:t>Inițial lansat în 2000, acesta a ajuns deja la versiunea 11 lansată odată cu .NET 7 în noiembrie 2022.</w:t>
       </w:r>
       <w:r>
-        <w:t xml:space="preserve"> Asemănător lui .NET, C# primește contant actulizări și lansări de noi versiuni, astfel fiind o alegere optimă pentru partea de backend și totodată pentru frontend</w:t>
-      </w:r>
-      <w:r>
-        <w:t xml:space="preserve">. </w:t>
-      </w:r>
-      <w:r>
-        <w:t>[5]</w:t>
+        <w:t xml:space="preserve"> Asemănător lui .NET, C# </w:t>
+      </w:r>
+      <w:r>
+        <w:lastRenderedPageBreak/>
+        <w:t>primește contant actulizări și lansări de noi versiuni, astfel fiind o alegere optimă pentru partea de backend și totodată pentru frontend</w:t>
+      </w:r>
+      <w:r>
+        <w:t>. [5]</w:t>
       </w:r>
     </w:p>
     <w:p>
@@ -3698,6 +3748,10 @@
         <w:jc w:val="center"/>
       </w:pPr>
       <w:r>
+        <w:rPr>
+          <w:noProof/>
+          <w:lang w:val="en-US"/>
+        </w:rPr>
         <w:drawing>
           <wp:inline distT="0" distB="0" distL="0" distR="0" wp14:anchorId="7D2194FB" wp14:editId="0D214744">
             <wp:extent cx="5943600" cy="2278380"/>
@@ -3749,22 +3803,13 @@
     <w:p>
       <w:r>
         <w:tab/>
-        <w:t>Conform figurii 5.2</w:t>
-      </w:r>
-      <w:r>
-        <w:t xml:space="preserve"> se poate observa </w:t>
-      </w:r>
-      <w:r>
-        <w:t>că deși C# nu este cel mai popular limbaj de programare este în continuă creștere fiin al 5-lea cel mai utilizat limbaj de programare.</w:t>
+        <w:t>Conform figurii 5.2 se poate observa că deși C# nu este cel mai popular limbaj de programare este în continuă creștere fiin al 5-lea cel mai utilizat limbaj de programare.</w:t>
       </w:r>
       <w:r>
         <w:t xml:space="preserve"> În iunie 2001, la puțin timp după lansare avea un raiting de 0,84%, iar este la 8,21% cu o creștere de 1.39% în ultimul an. </w:t>
       </w:r>
       <w:r>
-        <w:t>[6</w:t>
-      </w:r>
-      <w:r>
-        <w:t>]</w:t>
+        <w:t>[6]</w:t>
       </w:r>
     </w:p>
     <w:p>
@@ -3812,50 +3857,34 @@
         <w:t>persoane intervievate, în număr de 45 297</w:t>
       </w:r>
       <w:r>
+        <w:t xml:space="preserve"> , așa cum se poate observa în figura 5.4</w:t>
+      </w:r>
+      <w:r>
+        <w:t>. În schimb cei ce sunt la început de drum aleg mai puțin ASP.NE</w:t>
+      </w:r>
+      <w:r>
+        <w:t>T și ASP.NET Core. Numărul celor intervievați ce se află la început de carieră este de 4932</w:t>
+      </w:r>
+      <w:r>
+        <w:t>, așa cum se poate observa în figura 5.3</w:t>
+      </w:r>
+      <w:r>
+        <w:t xml:space="preserve">. Cu toate acestea </w:t>
+      </w:r>
+      <w:r>
+        <w:t xml:space="preserve">primele 2 opțini sunt la fel, fie ca vorbim </w:t>
+      </w:r>
+      <w:r>
+        <w:t>de utilizator cu experința fie că vorbim de cei la început de drum.</w:t>
+      </w:r>
+      <w:r>
         <w:t xml:space="preserve"> </w:t>
       </w:r>
       <w:r>
-        <w:t>, așa cu</w:t>
-      </w:r>
-      <w:r>
-        <w:t>m se poate observa în figura 5.4</w:t>
-      </w:r>
-      <w:r>
-        <w:t>. În schimb cei ce sunt la început de drum aleg mai puțin ASP.NE</w:t>
-      </w:r>
-      <w:r>
-        <w:t>T și ASP.NET Core. Numărul celor intervievați ce se află la început de carieră este de 4932</w:t>
-      </w:r>
-      <w:r>
-        <w:t>,</w:t>
-      </w:r>
-      <w:r>
-        <w:t xml:space="preserve"> așa cum se poate observa în figura 5.3</w:t>
-      </w:r>
-      <w:r>
-        <w:t xml:space="preserve">. Cu toate </w:t>
-      </w:r>
-      <w:r>
-        <w:lastRenderedPageBreak/>
-        <w:t xml:space="preserve">acestea </w:t>
-      </w:r>
-      <w:r>
-        <w:t xml:space="preserve">primele 2 opțini sunt la fel, fie ca vorbim </w:t>
-      </w:r>
-      <w:r>
-        <w:t>de utilizator cu experința fie că vorbim de cei la început de drum.</w:t>
-      </w:r>
-      <w:r>
         <w:t xml:space="preserve"> </w:t>
       </w:r>
       <w:r>
-        <w:t xml:space="preserve"> </w:t>
-      </w:r>
-      <w:r>
-        <w:t>[7</w:t>
-      </w:r>
-      <w:r>
-        <w:t>]</w:t>
+        <w:t>[7]</w:t>
       </w:r>
     </w:p>
     <w:tbl>
@@ -3887,6 +3916,10 @@
               <w:jc w:val="center"/>
             </w:pPr>
             <w:r>
+              <w:rPr>
+                <w:noProof/>
+                <w:lang w:val="en-US"/>
+              </w:rPr>
               <w:drawing>
                 <wp:inline distT="0" distB="0" distL="0" distR="0" wp14:anchorId="0F5E173E" wp14:editId="27AE63DE">
                   <wp:extent cx="2962275" cy="2129293"/>
@@ -3929,6 +3962,7 @@
               <w:jc w:val="center"/>
             </w:pPr>
             <w:r>
+              <w:lastRenderedPageBreak/>
               <w:t>Figura 5.3</w:t>
             </w:r>
             <w:r>
@@ -3951,6 +3985,11 @@
               <w:jc w:val="center"/>
             </w:pPr>
             <w:r>
+              <w:rPr>
+                <w:noProof/>
+                <w:lang w:val="en-US"/>
+              </w:rPr>
+              <w:lastRenderedPageBreak/>
               <w:drawing>
                 <wp:inline distT="0" distB="0" distL="0" distR="0" wp14:anchorId="230C3F71" wp14:editId="3B66E61C">
                   <wp:extent cx="2981325" cy="2154453"/>
@@ -3993,13 +4032,11 @@
               <w:jc w:val="center"/>
             </w:pPr>
             <w:r>
+              <w:lastRenderedPageBreak/>
               <w:t>Figura 5.4</w:t>
             </w:r>
             <w:r>
-              <w:t xml:space="preserve"> – Răspunsurile programatorilor experimentați </w:t>
-            </w:r>
-            <w:r>
-              <w:t>la sondaj</w:t>
+              <w:t xml:space="preserve"> – Răspunsurile programatorilor experimentați la sondaj</w:t>
             </w:r>
           </w:p>
         </w:tc>
@@ -4023,6 +4060,11 @@
               <w:jc w:val="center"/>
             </w:pPr>
             <w:r>
+              <w:rPr>
+                <w:noProof/>
+                <w:lang w:val="en-US"/>
+              </w:rPr>
+              <w:lastRenderedPageBreak/>
               <w:drawing>
                 <wp:inline distT="0" distB="0" distL="0" distR="0" wp14:anchorId="02F6D587" wp14:editId="561454A3">
                   <wp:extent cx="3009900" cy="2117220"/>
@@ -4068,16 +4110,7 @@
               <w:t>Figura 5.4</w:t>
             </w:r>
             <w:r>
-              <w:t xml:space="preserve"> - </w:t>
-            </w:r>
-            <w:r>
-              <w:t xml:space="preserve">Răspunsurile programatorilor </w:t>
-            </w:r>
-            <w:r>
-              <w:t>aflați la început de carieră</w:t>
-            </w:r>
-            <w:r>
-              <w:t xml:space="preserve"> la sondaj</w:t>
+              <w:t xml:space="preserve"> - Răspunsurile programatorilor aflați la început de carieră la sondaj</w:t>
             </w:r>
           </w:p>
         </w:tc>
@@ -4108,11 +4141,11 @@
           <w:numId w:val="3"/>
         </w:numPr>
       </w:pPr>
-      <w:bookmarkStart w:id="20" w:name="_Toc133779572"/>
+      <w:bookmarkStart w:id="21" w:name="_Toc133779572"/>
       <w:r>
         <w:t>Angular</w:t>
       </w:r>
-      <w:bookmarkEnd w:id="20"/>
+      <w:bookmarkEnd w:id="21"/>
     </w:p>
     <w:p/>
     <w:p/>
@@ -4126,21 +4159,18 @@
           <w:numId w:val="3"/>
         </w:numPr>
       </w:pPr>
-      <w:bookmarkStart w:id="21" w:name="_Toc133779573"/>
+      <w:bookmarkStart w:id="22" w:name="_Toc133779573"/>
       <w:r>
         <w:t>Microsoft SQ</w:t>
       </w:r>
       <w:r>
         <w:t>L</w:t>
       </w:r>
-      <w:bookmarkEnd w:id="21"/>
+      <w:bookmarkEnd w:id="22"/>
     </w:p>
     <w:p/>
     <w:p/>
-    <w:p>
-      <w:bookmarkStart w:id="22" w:name="_GoBack"/>
-      <w:bookmarkEnd w:id="22"/>
-    </w:p>
+    <w:p/>
     <w:p>
       <w:pPr>
         <w:pStyle w:val="Heading2"/>
@@ -4151,7 +4181,6 @@
       </w:pPr>
       <w:bookmarkStart w:id="23" w:name="_Toc133779574"/>
       <w:r>
-        <w:lastRenderedPageBreak/>
         <w:t>Securitatea datelor</w:t>
       </w:r>
       <w:bookmarkEnd w:id="23"/>
@@ -4200,6 +4229,7 @@
       </w:pPr>
       <w:bookmarkStart w:id="26" w:name="_Toc133779577"/>
       <w:r>
+        <w:lastRenderedPageBreak/>
         <w:t>Stuctura aplicaț</w:t>
       </w:r>
       <w:r>
@@ -4418,7 +4448,7 @@
       <w:r>
         <w:t xml:space="preserve">2022 developer survey, </w:t>
       </w:r>
-      <w:hyperlink r:id="rId18" w:history="1">
+      <w:hyperlink r:id="rId18" w:anchor="most-popular-technologies-webframe" w:history="1">
         <w:r>
           <w:rPr>
             <w:rStyle w:val="Hyperlink"/>
@@ -4502,7 +4532,7 @@
           <w:rPr>
             <w:noProof/>
           </w:rPr>
-          <w:t>7</w:t>
+          <w:t>8</w:t>
         </w:r>
         <w:r>
           <w:rPr>
@@ -4569,7 +4599,7 @@
         <v:path o:extrusionok="f" gradientshapeok="t" o:connecttype="rect"/>
         <o:lock v:ext="edit" aspectratio="t"/>
       </v:shapetype>
-      <v:shape id="_x0000_i1184" type="#_x0000_t75" style="width:11.25pt;height:11.25pt" o:bullet="t">
+      <v:shape id="_x0000_i1049" type="#_x0000_t75" style="width:11.2pt;height:11.2pt" o:bullet="t">
         <v:imagedata r:id="rId1" o:title="mso4688"/>
       </v:shape>
     </w:pict>

--- a/Documentatie.docx
+++ b/Documentatie.docx
@@ -1,6 +1,6 @@
 
 <file path=word/document.xml><?xml version="1.0" encoding="utf-8"?>
-<w:document xmlns:wpc="http://schemas.microsoft.com/office/word/2010/wordprocessingCanvas" xmlns:mc="http://schemas.openxmlformats.org/markup-compatibility/2006" xmlns:o="urn:schemas-microsoft-com:office:office" xmlns:r="http://schemas.openxmlformats.org/officeDocument/2006/relationships" xmlns:m="http://schemas.openxmlformats.org/officeDocument/2006/math" xmlns:v="urn:schemas-microsoft-com:vml" xmlns:wp14="http://schemas.microsoft.com/office/word/2010/wordprocessingDrawing" xmlns:wp="http://schemas.openxmlformats.org/drawingml/2006/wordprocessingDrawing" xmlns:w10="urn:schemas-microsoft-com:office:word" xmlns:w="http://schemas.openxmlformats.org/wordprocessingml/2006/main" xmlns:w14="http://schemas.microsoft.com/office/word/2010/wordml" xmlns:w15="http://schemas.microsoft.com/office/word/2012/wordml" xmlns:wpg="http://schemas.microsoft.com/office/word/2010/wordprocessingGroup" xmlns:wpi="http://schemas.microsoft.com/office/word/2010/wordprocessingInk" xmlns:wne="http://schemas.microsoft.com/office/word/2006/wordml" xmlns:wps="http://schemas.microsoft.com/office/word/2010/wordprocessingShape" mc:Ignorable="w14 w15 wp14">
+<w:document xmlns:wpc="http://schemas.microsoft.com/office/word/2010/wordprocessingCanvas" xmlns:cx="http://schemas.microsoft.com/office/drawing/2014/chartex" xmlns:cx1="http://schemas.microsoft.com/office/drawing/2015/9/8/chartex" xmlns:cx2="http://schemas.microsoft.com/office/drawing/2015/10/21/chartex" xmlns:cx3="http://schemas.microsoft.com/office/drawing/2016/5/9/chartex" xmlns:cx4="http://schemas.microsoft.com/office/drawing/2016/5/10/chartex" xmlns:cx5="http://schemas.microsoft.com/office/drawing/2016/5/11/chartex" xmlns:cx6="http://schemas.microsoft.com/office/drawing/2016/5/12/chartex" xmlns:cx7="http://schemas.microsoft.com/office/drawing/2016/5/13/chartex" xmlns:cx8="http://schemas.microsoft.com/office/drawing/2016/5/14/chartex" xmlns:mc="http://schemas.openxmlformats.org/markup-compatibility/2006" xmlns:aink="http://schemas.microsoft.com/office/drawing/2016/ink" xmlns:am3d="http://schemas.microsoft.com/office/drawing/2017/model3d" xmlns:o="urn:schemas-microsoft-com:office:office" xmlns:r="http://schemas.openxmlformats.org/officeDocument/2006/relationships" xmlns:m="http://schemas.openxmlformats.org/officeDocument/2006/math" xmlns:v="urn:schemas-microsoft-com:vml" xmlns:wp14="http://schemas.microsoft.com/office/word/2010/wordprocessingDrawing" xmlns:wp="http://schemas.openxmlformats.org/drawingml/2006/wordprocessingDrawing" xmlns:w10="urn:schemas-microsoft-com:office:word" xmlns:w="http://schemas.openxmlformats.org/wordprocessingml/2006/main" xmlns:w14="http://schemas.microsoft.com/office/word/2010/wordml" xmlns:w15="http://schemas.microsoft.com/office/word/2012/wordml" xmlns:w16cid="http://schemas.microsoft.com/office/word/2016/wordml/cid" xmlns:w16se="http://schemas.microsoft.com/office/word/2015/wordml/symex" xmlns:wpg="http://schemas.microsoft.com/office/word/2010/wordprocessingGroup" xmlns:wpi="http://schemas.microsoft.com/office/word/2010/wordprocessingInk" xmlns:wne="http://schemas.microsoft.com/office/word/2006/wordml" xmlns:wps="http://schemas.microsoft.com/office/word/2010/wordprocessingShape" mc:Ignorable="w14 w15 w16se w16cid wp14">
   <w:body>
     <w:p>
       <w:r>
@@ -26,7 +26,7 @@
                     </pic:cNvPicPr>
                   </pic:nvPicPr>
                   <pic:blipFill>
-                    <a:blip r:embed="rId7">
+                    <a:blip r:embed="rId8">
                       <a:extLst>
                         <a:ext uri="{28A0092B-C50C-407E-A947-70E740481C1C}">
                           <a14:useLocalDpi xmlns:a14="http://schemas.microsoft.com/office/drawing/2010/main" val="0"/>
@@ -101,11 +101,19 @@
         </w:rPr>
         <w:t xml:space="preserve">Absolvent: </w:t>
       </w:r>
+      <w:proofErr w:type="spellStart"/>
       <w:r>
         <w:rPr>
           <w:sz w:val="28"/>
         </w:rPr>
-        <w:t>Bolba-Mateescu Andrei-Ioan</w:t>
+        <w:t>Bolba</w:t>
+      </w:r>
+      <w:proofErr w:type="spellEnd"/>
+      <w:r>
+        <w:rPr>
+          <w:sz w:val="28"/>
+        </w:rPr>
+        <w:t>-Mateescu Andrei-Ioan</w:t>
       </w:r>
     </w:p>
     <w:p>
@@ -215,7 +223,7 @@
             <w:rPr>
               <w:rFonts w:eastAsiaTheme="minorEastAsia"/>
               <w:noProof/>
-              <w:lang w:val="en-US"/>
+              <w:lang w:val="en-GB" w:eastAsia="en-GB"/>
             </w:rPr>
           </w:pPr>
           <w:r>
@@ -242,7 +250,7 @@
             </w:rPr>
             <w:fldChar w:fldCharType="separate"/>
           </w:r>
-          <w:hyperlink w:anchor="_Toc133779552" w:history="1">
+          <w:hyperlink w:anchor="_Toc136544925" w:history="1">
             <w:r>
               <w:rPr>
                 <w:rStyle w:val="Hyperlink"/>
@@ -254,7 +262,7 @@
               <w:rPr>
                 <w:rFonts w:eastAsiaTheme="minorEastAsia"/>
                 <w:noProof/>
-                <w:lang w:val="en-US"/>
+                <w:lang w:val="en-GB" w:eastAsia="en-GB"/>
               </w:rPr>
               <w:tab/>
             </w:r>
@@ -284,7 +292,7 @@
                 <w:noProof/>
                 <w:webHidden/>
               </w:rPr>
-              <w:instrText xml:space="preserve"> PAGEREF _Toc133779552 \h </w:instrText>
+              <w:instrText xml:space="preserve"> PAGEREF _Toc136544925 \h </w:instrText>
             </w:r>
             <w:r>
               <w:rPr>
@@ -325,10 +333,10 @@
             <w:rPr>
               <w:rFonts w:eastAsiaTheme="minorEastAsia"/>
               <w:noProof/>
-              <w:lang w:val="en-US"/>
+              <w:lang w:val="en-GB" w:eastAsia="en-GB"/>
             </w:rPr>
           </w:pPr>
-          <w:hyperlink w:anchor="_Toc133779553" w:history="1">
+          <w:hyperlink w:anchor="_Toc136544926" w:history="1">
             <w:r>
               <w:rPr>
                 <w:rStyle w:val="Hyperlink"/>
@@ -340,7 +348,7 @@
               <w:rPr>
                 <w:rFonts w:eastAsiaTheme="minorEastAsia"/>
                 <w:noProof/>
-                <w:lang w:val="en-US"/>
+                <w:lang w:val="en-GB" w:eastAsia="en-GB"/>
               </w:rPr>
               <w:tab/>
             </w:r>
@@ -370,7 +378,7 @@
                 <w:noProof/>
                 <w:webHidden/>
               </w:rPr>
-              <w:instrText xml:space="preserve"> PAGEREF _Toc133779553 \h </w:instrText>
+              <w:instrText xml:space="preserve"> PAGEREF _Toc136544926 \h </w:instrText>
             </w:r>
             <w:r>
               <w:rPr>
@@ -411,10 +419,10 @@
             <w:rPr>
               <w:rFonts w:eastAsiaTheme="minorEastAsia"/>
               <w:noProof/>
-              <w:lang w:val="en-US"/>
+              <w:lang w:val="en-GB" w:eastAsia="en-GB"/>
             </w:rPr>
           </w:pPr>
-          <w:hyperlink w:anchor="_Toc133779554" w:history="1">
+          <w:hyperlink w:anchor="_Toc136544927" w:history="1">
             <w:r>
               <w:rPr>
                 <w:rStyle w:val="Hyperlink"/>
@@ -426,7 +434,7 @@
               <w:rPr>
                 <w:rFonts w:eastAsiaTheme="minorEastAsia"/>
                 <w:noProof/>
-                <w:lang w:val="en-US"/>
+                <w:lang w:val="en-GB" w:eastAsia="en-GB"/>
               </w:rPr>
               <w:tab/>
             </w:r>
@@ -435,7 +443,7 @@
                 <w:rStyle w:val="Hyperlink"/>
                 <w:noProof/>
               </w:rPr>
-              <w:t>Motivația alegerii lucrării</w:t>
+              <w:t>Motivația alegere lucrării</w:t>
             </w:r>
             <w:r>
               <w:rPr>
@@ -456,7 +464,7 @@
                 <w:noProof/>
                 <w:webHidden/>
               </w:rPr>
-              <w:instrText xml:space="preserve"> PAGEREF _Toc133779554 \h </w:instrText>
+              <w:instrText xml:space="preserve"> PAGEREF _Toc136544927 \h </w:instrText>
             </w:r>
             <w:r>
               <w:rPr>
@@ -476,7 +484,7 @@
                 <w:noProof/>
                 <w:webHidden/>
               </w:rPr>
-              <w:t>2</w:t>
+              <w:t>3</w:t>
             </w:r>
             <w:r>
               <w:rPr>
@@ -497,10 +505,10 @@
             <w:rPr>
               <w:rFonts w:eastAsiaTheme="minorEastAsia"/>
               <w:noProof/>
-              <w:lang w:val="en-US"/>
+              <w:lang w:val="en-GB" w:eastAsia="en-GB"/>
             </w:rPr>
           </w:pPr>
-          <w:hyperlink w:anchor="_Toc133779555" w:history="1">
+          <w:hyperlink w:anchor="_Toc136544928" w:history="1">
             <w:r>
               <w:rPr>
                 <w:rStyle w:val="Hyperlink"/>
@@ -512,7 +520,7 @@
               <w:rPr>
                 <w:rFonts w:eastAsiaTheme="minorEastAsia"/>
                 <w:noProof/>
-                <w:lang w:val="en-US"/>
+                <w:lang w:val="en-GB" w:eastAsia="en-GB"/>
               </w:rPr>
               <w:tab/>
             </w:r>
@@ -542,7 +550,7 @@
                 <w:noProof/>
                 <w:webHidden/>
               </w:rPr>
-              <w:instrText xml:space="preserve"> PAGEREF _Toc133779555 \h </w:instrText>
+              <w:instrText xml:space="preserve"> PAGEREF _Toc136544928 \h </w:instrText>
             </w:r>
             <w:r>
               <w:rPr>
@@ -562,7 +570,7 @@
                 <w:noProof/>
                 <w:webHidden/>
               </w:rPr>
-              <w:t>2</w:t>
+              <w:t>3</w:t>
             </w:r>
             <w:r>
               <w:rPr>
@@ -583,10 +591,10 @@
             <w:rPr>
               <w:rFonts w:eastAsiaTheme="minorEastAsia"/>
               <w:noProof/>
-              <w:lang w:val="en-US"/>
+              <w:lang w:val="en-GB" w:eastAsia="en-GB"/>
             </w:rPr>
           </w:pPr>
-          <w:hyperlink w:anchor="_Toc133779556" w:history="1">
+          <w:hyperlink w:anchor="_Toc136544929" w:history="1">
             <w:r>
               <w:rPr>
                 <w:rStyle w:val="Hyperlink"/>
@@ -598,7 +606,7 @@
               <w:rPr>
                 <w:rFonts w:eastAsiaTheme="minorEastAsia"/>
                 <w:noProof/>
-                <w:lang w:val="en-US"/>
+                <w:lang w:val="en-GB" w:eastAsia="en-GB"/>
               </w:rPr>
               <w:tab/>
             </w:r>
@@ -628,7 +636,7 @@
                 <w:noProof/>
                 <w:webHidden/>
               </w:rPr>
-              <w:instrText xml:space="preserve"> PAGEREF _Toc133779556 \h </w:instrText>
+              <w:instrText xml:space="preserve"> PAGEREF _Toc136544929 \h </w:instrText>
             </w:r>
             <w:r>
               <w:rPr>
@@ -648,7 +656,7 @@
                 <w:noProof/>
                 <w:webHidden/>
               </w:rPr>
-              <w:t>2</w:t>
+              <w:t>3</w:t>
             </w:r>
             <w:r>
               <w:rPr>
@@ -669,10 +677,10 @@
             <w:rPr>
               <w:rFonts w:eastAsiaTheme="minorEastAsia"/>
               <w:noProof/>
-              <w:lang w:val="en-US"/>
+              <w:lang w:val="en-GB" w:eastAsia="en-GB"/>
             </w:rPr>
           </w:pPr>
-          <w:hyperlink w:anchor="_Toc133779557" w:history="1">
+          <w:hyperlink w:anchor="_Toc136544930" w:history="1">
             <w:r>
               <w:rPr>
                 <w:rStyle w:val="Hyperlink"/>
@@ -684,7 +692,7 @@
               <w:rPr>
                 <w:rFonts w:eastAsiaTheme="minorEastAsia"/>
                 <w:noProof/>
-                <w:lang w:val="en-US"/>
+                <w:lang w:val="en-GB" w:eastAsia="en-GB"/>
               </w:rPr>
               <w:tab/>
             </w:r>
@@ -714,7 +722,7 @@
                 <w:noProof/>
                 <w:webHidden/>
               </w:rPr>
-              <w:instrText xml:space="preserve"> PAGEREF _Toc133779557 \h </w:instrText>
+              <w:instrText xml:space="preserve"> PAGEREF _Toc136544930 \h </w:instrText>
             </w:r>
             <w:r>
               <w:rPr>
@@ -734,7 +742,7 @@
                 <w:noProof/>
                 <w:webHidden/>
               </w:rPr>
-              <w:t>2</w:t>
+              <w:t>3</w:t>
             </w:r>
             <w:r>
               <w:rPr>
@@ -755,10 +763,10 @@
             <w:rPr>
               <w:rFonts w:eastAsiaTheme="minorEastAsia"/>
               <w:noProof/>
-              <w:lang w:val="en-US"/>
+              <w:lang w:val="en-GB" w:eastAsia="en-GB"/>
             </w:rPr>
           </w:pPr>
-          <w:hyperlink w:anchor="_Toc133779558" w:history="1">
+          <w:hyperlink w:anchor="_Toc136544931" w:history="1">
             <w:r>
               <w:rPr>
                 <w:rStyle w:val="Hyperlink"/>
@@ -770,7 +778,7 @@
               <w:rPr>
                 <w:rFonts w:eastAsiaTheme="minorEastAsia"/>
                 <w:noProof/>
-                <w:lang w:val="en-US"/>
+                <w:lang w:val="en-GB" w:eastAsia="en-GB"/>
               </w:rPr>
               <w:tab/>
             </w:r>
@@ -800,7 +808,7 @@
                 <w:noProof/>
                 <w:webHidden/>
               </w:rPr>
-              <w:instrText xml:space="preserve"> PAGEREF _Toc133779558 \h </w:instrText>
+              <w:instrText xml:space="preserve"> PAGEREF _Toc136544931 \h </w:instrText>
             </w:r>
             <w:r>
               <w:rPr>
@@ -820,7 +828,7 @@
                 <w:noProof/>
                 <w:webHidden/>
               </w:rPr>
-              <w:t>2</w:t>
+              <w:t>3</w:t>
             </w:r>
             <w:r>
               <w:rPr>
@@ -841,10 +849,10 @@
             <w:rPr>
               <w:rFonts w:eastAsiaTheme="minorEastAsia"/>
               <w:noProof/>
-              <w:lang w:val="en-US"/>
+              <w:lang w:val="en-GB" w:eastAsia="en-GB"/>
             </w:rPr>
           </w:pPr>
-          <w:hyperlink w:anchor="_Toc133779559" w:history="1">
+          <w:hyperlink w:anchor="_Toc136544932" w:history="1">
             <w:r>
               <w:rPr>
                 <w:rStyle w:val="Hyperlink"/>
@@ -856,7 +864,7 @@
               <w:rPr>
                 <w:rFonts w:eastAsiaTheme="minorEastAsia"/>
                 <w:noProof/>
-                <w:lang w:val="en-US"/>
+                <w:lang w:val="en-GB" w:eastAsia="en-GB"/>
               </w:rPr>
               <w:tab/>
             </w:r>
@@ -886,7 +894,7 @@
                 <w:noProof/>
                 <w:webHidden/>
               </w:rPr>
-              <w:instrText xml:space="preserve"> PAGEREF _Toc133779559 \h </w:instrText>
+              <w:instrText xml:space="preserve"> PAGEREF _Toc136544932 \h </w:instrText>
             </w:r>
             <w:r>
               <w:rPr>
@@ -906,7 +914,7 @@
                 <w:noProof/>
                 <w:webHidden/>
               </w:rPr>
-              <w:t>2</w:t>
+              <w:t>5</w:t>
             </w:r>
             <w:r>
               <w:rPr>
@@ -927,10 +935,10 @@
             <w:rPr>
               <w:rFonts w:eastAsiaTheme="minorEastAsia"/>
               <w:noProof/>
-              <w:lang w:val="en-US"/>
+              <w:lang w:val="en-GB" w:eastAsia="en-GB"/>
             </w:rPr>
           </w:pPr>
-          <w:hyperlink w:anchor="_Toc133779560" w:history="1">
+          <w:hyperlink w:anchor="_Toc136544933" w:history="1">
             <w:r>
               <w:rPr>
                 <w:rStyle w:val="Hyperlink"/>
@@ -942,7 +950,7 @@
               <w:rPr>
                 <w:rFonts w:eastAsiaTheme="minorEastAsia"/>
                 <w:noProof/>
-                <w:lang w:val="en-US"/>
+                <w:lang w:val="en-GB" w:eastAsia="en-GB"/>
               </w:rPr>
               <w:tab/>
             </w:r>
@@ -972,7 +980,7 @@
                 <w:noProof/>
                 <w:webHidden/>
               </w:rPr>
-              <w:instrText xml:space="preserve"> PAGEREF _Toc133779560 \h </w:instrText>
+              <w:instrText xml:space="preserve"> PAGEREF _Toc136544933 \h </w:instrText>
             </w:r>
             <w:r>
               <w:rPr>
@@ -992,7 +1000,7 @@
                 <w:noProof/>
                 <w:webHidden/>
               </w:rPr>
-              <w:t>2</w:t>
+              <w:t>5</w:t>
             </w:r>
             <w:r>
               <w:rPr>
@@ -1013,10 +1021,10 @@
             <w:rPr>
               <w:rFonts w:eastAsiaTheme="minorEastAsia"/>
               <w:noProof/>
-              <w:lang w:val="en-US"/>
+              <w:lang w:val="en-GB" w:eastAsia="en-GB"/>
             </w:rPr>
           </w:pPr>
-          <w:hyperlink w:anchor="_Toc133779561" w:history="1">
+          <w:hyperlink w:anchor="_Toc136544934" w:history="1">
             <w:r>
               <w:rPr>
                 <w:rStyle w:val="Hyperlink"/>
@@ -1028,7 +1036,7 @@
               <w:rPr>
                 <w:rFonts w:eastAsiaTheme="minorEastAsia"/>
                 <w:noProof/>
-                <w:lang w:val="en-US"/>
+                <w:lang w:val="en-GB" w:eastAsia="en-GB"/>
               </w:rPr>
               <w:tab/>
             </w:r>
@@ -1058,7 +1066,7 @@
                 <w:noProof/>
                 <w:webHidden/>
               </w:rPr>
-              <w:instrText xml:space="preserve"> PAGEREF _Toc133779561 \h </w:instrText>
+              <w:instrText xml:space="preserve"> PAGEREF _Toc136544934 \h </w:instrText>
             </w:r>
             <w:r>
               <w:rPr>
@@ -1078,7 +1086,7 @@
                 <w:noProof/>
                 <w:webHidden/>
               </w:rPr>
-              <w:t>2</w:t>
+              <w:t>5</w:t>
             </w:r>
             <w:r>
               <w:rPr>
@@ -1099,10 +1107,10 @@
             <w:rPr>
               <w:rFonts w:eastAsiaTheme="minorEastAsia"/>
               <w:noProof/>
-              <w:lang w:val="en-US"/>
+              <w:lang w:val="en-GB" w:eastAsia="en-GB"/>
             </w:rPr>
           </w:pPr>
-          <w:hyperlink w:anchor="_Toc133779562" w:history="1">
+          <w:hyperlink w:anchor="_Toc136544935" w:history="1">
             <w:r>
               <w:rPr>
                 <w:rStyle w:val="Hyperlink"/>
@@ -1114,7 +1122,7 @@
               <w:rPr>
                 <w:rFonts w:eastAsiaTheme="minorEastAsia"/>
                 <w:noProof/>
-                <w:lang w:val="en-US"/>
+                <w:lang w:val="en-GB" w:eastAsia="en-GB"/>
               </w:rPr>
               <w:tab/>
             </w:r>
@@ -1123,7 +1131,7 @@
                 <w:rStyle w:val="Hyperlink"/>
                 <w:noProof/>
               </w:rPr>
-              <w:t>Faza de implimentare a bazei de date</w:t>
+              <w:t>Faza de implementare a bazei de date</w:t>
             </w:r>
             <w:r>
               <w:rPr>
@@ -1144,7 +1152,7 @@
                 <w:noProof/>
                 <w:webHidden/>
               </w:rPr>
-              <w:instrText xml:space="preserve"> PAGEREF _Toc133779562 \h </w:instrText>
+              <w:instrText xml:space="preserve"> PAGEREF _Toc136544935 \h </w:instrText>
             </w:r>
             <w:r>
               <w:rPr>
@@ -1164,7 +1172,7 @@
                 <w:noProof/>
                 <w:webHidden/>
               </w:rPr>
-              <w:t>2</w:t>
+              <w:t>5</w:t>
             </w:r>
             <w:r>
               <w:rPr>
@@ -1185,10 +1193,10 @@
             <w:rPr>
               <w:rFonts w:eastAsiaTheme="minorEastAsia"/>
               <w:noProof/>
-              <w:lang w:val="en-US"/>
+              <w:lang w:val="en-GB" w:eastAsia="en-GB"/>
             </w:rPr>
           </w:pPr>
-          <w:hyperlink w:anchor="_Toc133779563" w:history="1">
+          <w:hyperlink w:anchor="_Toc136544936" w:history="1">
             <w:r>
               <w:rPr>
                 <w:rStyle w:val="Hyperlink"/>
@@ -1200,7 +1208,7 @@
               <w:rPr>
                 <w:rFonts w:eastAsiaTheme="minorEastAsia"/>
                 <w:noProof/>
-                <w:lang w:val="en-US"/>
+                <w:lang w:val="en-GB" w:eastAsia="en-GB"/>
               </w:rPr>
               <w:tab/>
             </w:r>
@@ -1230,7 +1238,7 @@
                 <w:noProof/>
                 <w:webHidden/>
               </w:rPr>
-              <w:instrText xml:space="preserve"> PAGEREF _Toc133779563 \h </w:instrText>
+              <w:instrText xml:space="preserve"> PAGEREF _Toc136544936 \h </w:instrText>
             </w:r>
             <w:r>
               <w:rPr>
@@ -1250,7 +1258,7 @@
                 <w:noProof/>
                 <w:webHidden/>
               </w:rPr>
-              <w:t>2</w:t>
+              <w:t>5</w:t>
             </w:r>
             <w:r>
               <w:rPr>
@@ -1271,10 +1279,10 @@
             <w:rPr>
               <w:rFonts w:eastAsiaTheme="minorEastAsia"/>
               <w:noProof/>
-              <w:lang w:val="en-US"/>
+              <w:lang w:val="en-GB" w:eastAsia="en-GB"/>
             </w:rPr>
           </w:pPr>
-          <w:hyperlink w:anchor="_Toc133779564" w:history="1">
+          <w:hyperlink w:anchor="_Toc136544937" w:history="1">
             <w:r>
               <w:rPr>
                 <w:rStyle w:val="Hyperlink"/>
@@ -1286,7 +1294,7 @@
               <w:rPr>
                 <w:rFonts w:eastAsiaTheme="minorEastAsia"/>
                 <w:noProof/>
-                <w:lang w:val="en-US"/>
+                <w:lang w:val="en-GB" w:eastAsia="en-GB"/>
               </w:rPr>
               <w:tab/>
             </w:r>
@@ -1316,7 +1324,7 @@
                 <w:noProof/>
                 <w:webHidden/>
               </w:rPr>
-              <w:instrText xml:space="preserve"> PAGEREF _Toc133779564 \h </w:instrText>
+              <w:instrText xml:space="preserve"> PAGEREF _Toc136544937 \h </w:instrText>
             </w:r>
             <w:r>
               <w:rPr>
@@ -1336,7 +1344,7 @@
                 <w:noProof/>
                 <w:webHidden/>
               </w:rPr>
-              <w:t>2</w:t>
+              <w:t>5</w:t>
             </w:r>
             <w:r>
               <w:rPr>
@@ -1357,10 +1365,10 @@
             <w:rPr>
               <w:rFonts w:eastAsiaTheme="minorEastAsia"/>
               <w:noProof/>
-              <w:lang w:val="en-US"/>
+              <w:lang w:val="en-GB" w:eastAsia="en-GB"/>
             </w:rPr>
           </w:pPr>
-          <w:hyperlink w:anchor="_Toc133779565" w:history="1">
+          <w:hyperlink w:anchor="_Toc136544938" w:history="1">
             <w:r>
               <w:rPr>
                 <w:rStyle w:val="Hyperlink"/>
@@ -1372,7 +1380,7 @@
               <w:rPr>
                 <w:rFonts w:eastAsiaTheme="minorEastAsia"/>
                 <w:noProof/>
-                <w:lang w:val="en-US"/>
+                <w:lang w:val="en-GB" w:eastAsia="en-GB"/>
               </w:rPr>
               <w:tab/>
             </w:r>
@@ -1402,7 +1410,7 @@
                 <w:noProof/>
                 <w:webHidden/>
               </w:rPr>
-              <w:instrText xml:space="preserve"> PAGEREF _Toc133779565 \h </w:instrText>
+              <w:instrText xml:space="preserve"> PAGEREF _Toc136544938 \h </w:instrText>
             </w:r>
             <w:r>
               <w:rPr>
@@ -1422,7 +1430,7 @@
                 <w:noProof/>
                 <w:webHidden/>
               </w:rPr>
-              <w:t>2</w:t>
+              <w:t>5</w:t>
             </w:r>
             <w:r>
               <w:rPr>
@@ -1443,10 +1451,10 @@
             <w:rPr>
               <w:rFonts w:eastAsiaTheme="minorEastAsia"/>
               <w:noProof/>
-              <w:lang w:val="en-US"/>
+              <w:lang w:val="en-GB" w:eastAsia="en-GB"/>
             </w:rPr>
           </w:pPr>
-          <w:hyperlink w:anchor="_Toc133779566" w:history="1">
+          <w:hyperlink w:anchor="_Toc136544939" w:history="1">
             <w:r>
               <w:rPr>
                 <w:rStyle w:val="Hyperlink"/>
@@ -1458,7 +1466,7 @@
               <w:rPr>
                 <w:rFonts w:eastAsiaTheme="minorEastAsia"/>
                 <w:noProof/>
-                <w:lang w:val="en-US"/>
+                <w:lang w:val="en-GB" w:eastAsia="en-GB"/>
               </w:rPr>
               <w:tab/>
             </w:r>
@@ -1467,7 +1475,7 @@
                 <w:rStyle w:val="Hyperlink"/>
                 <w:noProof/>
               </w:rPr>
-              <w:t>Arhitectura REST pentri designul unui API</w:t>
+              <w:t>Arhitectura REST pentru designul unui API</w:t>
             </w:r>
             <w:r>
               <w:rPr>
@@ -1488,7 +1496,7 @@
                 <w:noProof/>
                 <w:webHidden/>
               </w:rPr>
-              <w:instrText xml:space="preserve"> PAGEREF _Toc133779566 \h </w:instrText>
+              <w:instrText xml:space="preserve"> PAGEREF _Toc136544939 \h </w:instrText>
             </w:r>
             <w:r>
               <w:rPr>
@@ -1508,7 +1516,7 @@
                 <w:noProof/>
                 <w:webHidden/>
               </w:rPr>
-              <w:t>3</w:t>
+              <w:t>5</w:t>
             </w:r>
             <w:r>
               <w:rPr>
@@ -1529,10 +1537,10 @@
             <w:rPr>
               <w:rFonts w:eastAsiaTheme="minorEastAsia"/>
               <w:noProof/>
-              <w:lang w:val="en-US"/>
+              <w:lang w:val="en-GB" w:eastAsia="en-GB"/>
             </w:rPr>
           </w:pPr>
-          <w:hyperlink w:anchor="_Toc133779567" w:history="1">
+          <w:hyperlink w:anchor="_Toc136544940" w:history="1">
             <w:r>
               <w:rPr>
                 <w:rStyle w:val="Hyperlink"/>
@@ -1544,7 +1552,7 @@
               <w:rPr>
                 <w:rFonts w:eastAsiaTheme="minorEastAsia"/>
                 <w:noProof/>
-                <w:lang w:val="en-US"/>
+                <w:lang w:val="en-GB" w:eastAsia="en-GB"/>
               </w:rPr>
               <w:tab/>
             </w:r>
@@ -1574,7 +1582,7 @@
                 <w:noProof/>
                 <w:webHidden/>
               </w:rPr>
-              <w:instrText xml:space="preserve"> PAGEREF _Toc133779567 \h </w:instrText>
+              <w:instrText xml:space="preserve"> PAGEREF _Toc136544940 \h </w:instrText>
             </w:r>
             <w:r>
               <w:rPr>
@@ -1594,7 +1602,7 @@
                 <w:noProof/>
                 <w:webHidden/>
               </w:rPr>
-              <w:t>3</w:t>
+              <w:t>5</w:t>
             </w:r>
             <w:r>
               <w:rPr>
@@ -1615,10 +1623,10 @@
             <w:rPr>
               <w:rFonts w:eastAsiaTheme="minorEastAsia"/>
               <w:noProof/>
-              <w:lang w:val="en-US"/>
+              <w:lang w:val="en-GB" w:eastAsia="en-GB"/>
             </w:rPr>
           </w:pPr>
-          <w:hyperlink w:anchor="_Toc133779568" w:history="1">
+          <w:hyperlink w:anchor="_Toc136544941" w:history="1">
             <w:r>
               <w:rPr>
                 <w:rStyle w:val="Hyperlink"/>
@@ -1630,7 +1638,7 @@
               <w:rPr>
                 <w:rFonts w:eastAsiaTheme="minorEastAsia"/>
                 <w:noProof/>
-                <w:lang w:val="en-US"/>
+                <w:lang w:val="en-GB" w:eastAsia="en-GB"/>
               </w:rPr>
               <w:tab/>
             </w:r>
@@ -1660,7 +1668,7 @@
                 <w:noProof/>
                 <w:webHidden/>
               </w:rPr>
-              <w:instrText xml:space="preserve"> PAGEREF _Toc133779568 \h </w:instrText>
+              <w:instrText xml:space="preserve"> PAGEREF _Toc136544941 \h </w:instrText>
             </w:r>
             <w:r>
               <w:rPr>
@@ -1680,7 +1688,7 @@
                 <w:noProof/>
                 <w:webHidden/>
               </w:rPr>
-              <w:t>3</w:t>
+              <w:t>5</w:t>
             </w:r>
             <w:r>
               <w:rPr>
@@ -1701,10 +1709,10 @@
             <w:rPr>
               <w:rFonts w:eastAsiaTheme="minorEastAsia"/>
               <w:noProof/>
-              <w:lang w:val="en-US"/>
+              <w:lang w:val="en-GB" w:eastAsia="en-GB"/>
             </w:rPr>
           </w:pPr>
-          <w:hyperlink w:anchor="_Toc133779569" w:history="1">
+          <w:hyperlink w:anchor="_Toc136544942" w:history="1">
             <w:r>
               <w:rPr>
                 <w:rStyle w:val="Hyperlink"/>
@@ -1716,7 +1724,7 @@
               <w:rPr>
                 <w:rFonts w:eastAsiaTheme="minorEastAsia"/>
                 <w:noProof/>
-                <w:lang w:val="en-US"/>
+                <w:lang w:val="en-GB" w:eastAsia="en-GB"/>
               </w:rPr>
               <w:tab/>
             </w:r>
@@ -1746,7 +1754,7 @@
                 <w:noProof/>
                 <w:webHidden/>
               </w:rPr>
-              <w:instrText xml:space="preserve"> PAGEREF _Toc133779569 \h </w:instrText>
+              <w:instrText xml:space="preserve"> PAGEREF _Toc136544942 \h </w:instrText>
             </w:r>
             <w:r>
               <w:rPr>
@@ -1766,7 +1774,7 @@
                 <w:noProof/>
                 <w:webHidden/>
               </w:rPr>
-              <w:t>3</w:t>
+              <w:t>5</w:t>
             </w:r>
             <w:r>
               <w:rPr>
@@ -1787,10 +1795,10 @@
             <w:rPr>
               <w:rFonts w:eastAsiaTheme="minorEastAsia"/>
               <w:noProof/>
-              <w:lang w:val="en-US"/>
+              <w:lang w:val="en-GB" w:eastAsia="en-GB"/>
             </w:rPr>
           </w:pPr>
-          <w:hyperlink w:anchor="_Toc133779570" w:history="1">
+          <w:hyperlink w:anchor="_Toc136544943" w:history="1">
             <w:r>
               <w:rPr>
                 <w:rStyle w:val="Hyperlink"/>
@@ -1802,7 +1810,7 @@
               <w:rPr>
                 <w:rFonts w:eastAsiaTheme="minorEastAsia"/>
                 <w:noProof/>
-                <w:lang w:val="en-US"/>
+                <w:lang w:val="en-GB" w:eastAsia="en-GB"/>
               </w:rPr>
               <w:tab/>
             </w:r>
@@ -1832,7 +1840,7 @@
                 <w:noProof/>
                 <w:webHidden/>
               </w:rPr>
-              <w:instrText xml:space="preserve"> PAGEREF _Toc133779570 \h </w:instrText>
+              <w:instrText xml:space="preserve"> PAGEREF _Toc136544943 \h </w:instrText>
             </w:r>
             <w:r>
               <w:rPr>
@@ -1852,7 +1860,7 @@
                 <w:noProof/>
                 <w:webHidden/>
               </w:rPr>
-              <w:t>3</w:t>
+              <w:t>6</w:t>
             </w:r>
             <w:r>
               <w:rPr>
@@ -1873,10 +1881,10 @@
             <w:rPr>
               <w:rFonts w:eastAsiaTheme="minorEastAsia"/>
               <w:noProof/>
-              <w:lang w:val="en-US"/>
+              <w:lang w:val="en-GB" w:eastAsia="en-GB"/>
             </w:rPr>
           </w:pPr>
-          <w:hyperlink w:anchor="_Toc133779571" w:history="1">
+          <w:hyperlink w:anchor="_Toc136544944" w:history="1">
             <w:r>
               <w:rPr>
                 <w:rStyle w:val="Hyperlink"/>
@@ -1888,7 +1896,7 @@
               <w:rPr>
                 <w:rFonts w:eastAsiaTheme="minorEastAsia"/>
                 <w:noProof/>
-                <w:lang w:val="en-US"/>
+                <w:lang w:val="en-GB" w:eastAsia="en-GB"/>
               </w:rPr>
               <w:tab/>
             </w:r>
@@ -1918,7 +1926,7 @@
                 <w:noProof/>
                 <w:webHidden/>
               </w:rPr>
-              <w:instrText xml:space="preserve"> PAGEREF _Toc133779571 \h </w:instrText>
+              <w:instrText xml:space="preserve"> PAGEREF _Toc136544944 \h </w:instrText>
             </w:r>
             <w:r>
               <w:rPr>
@@ -1938,7 +1946,7 @@
                 <w:noProof/>
                 <w:webHidden/>
               </w:rPr>
-              <w:t>3</w:t>
+              <w:t>6</w:t>
             </w:r>
             <w:r>
               <w:rPr>
@@ -1959,10 +1967,10 @@
             <w:rPr>
               <w:rFonts w:eastAsiaTheme="minorEastAsia"/>
               <w:noProof/>
-              <w:lang w:val="en-US"/>
+              <w:lang w:val="en-GB" w:eastAsia="en-GB"/>
             </w:rPr>
           </w:pPr>
-          <w:hyperlink w:anchor="_Toc133779572" w:history="1">
+          <w:hyperlink w:anchor="_Toc136544945" w:history="1">
             <w:r>
               <w:rPr>
                 <w:rStyle w:val="Hyperlink"/>
@@ -1974,7 +1982,7 @@
               <w:rPr>
                 <w:rFonts w:eastAsiaTheme="minorEastAsia"/>
                 <w:noProof/>
-                <w:lang w:val="en-US"/>
+                <w:lang w:val="en-GB" w:eastAsia="en-GB"/>
               </w:rPr>
               <w:tab/>
             </w:r>
@@ -2004,7 +2012,7 @@
                 <w:noProof/>
                 <w:webHidden/>
               </w:rPr>
-              <w:instrText xml:space="preserve"> PAGEREF _Toc133779572 \h </w:instrText>
+              <w:instrText xml:space="preserve"> PAGEREF _Toc136544945 \h </w:instrText>
             </w:r>
             <w:r>
               <w:rPr>
@@ -2024,7 +2032,7 @@
                 <w:noProof/>
                 <w:webHidden/>
               </w:rPr>
-              <w:t>6</w:t>
+              <w:t>9</w:t>
             </w:r>
             <w:r>
               <w:rPr>
@@ -2045,10 +2053,10 @@
             <w:rPr>
               <w:rFonts w:eastAsiaTheme="minorEastAsia"/>
               <w:noProof/>
-              <w:lang w:val="en-US"/>
+              <w:lang w:val="en-GB" w:eastAsia="en-GB"/>
             </w:rPr>
           </w:pPr>
-          <w:hyperlink w:anchor="_Toc133779573" w:history="1">
+          <w:hyperlink w:anchor="_Toc136544946" w:history="1">
             <w:r>
               <w:rPr>
                 <w:rStyle w:val="Hyperlink"/>
@@ -2060,7 +2068,7 @@
               <w:rPr>
                 <w:rFonts w:eastAsiaTheme="minorEastAsia"/>
                 <w:noProof/>
-                <w:lang w:val="en-US"/>
+                <w:lang w:val="en-GB" w:eastAsia="en-GB"/>
               </w:rPr>
               <w:tab/>
             </w:r>
@@ -2090,7 +2098,7 @@
                 <w:noProof/>
                 <w:webHidden/>
               </w:rPr>
-              <w:instrText xml:space="preserve"> PAGEREF _Toc133779573 \h </w:instrText>
+              <w:instrText xml:space="preserve"> PAGEREF _Toc136544946 \h </w:instrText>
             </w:r>
             <w:r>
               <w:rPr>
@@ -2110,7 +2118,7 @@
                 <w:noProof/>
                 <w:webHidden/>
               </w:rPr>
-              <w:t>6</w:t>
+              <w:t>9</w:t>
             </w:r>
             <w:r>
               <w:rPr>
@@ -2131,10 +2139,10 @@
             <w:rPr>
               <w:rFonts w:eastAsiaTheme="minorEastAsia"/>
               <w:noProof/>
-              <w:lang w:val="en-US"/>
+              <w:lang w:val="en-GB" w:eastAsia="en-GB"/>
             </w:rPr>
           </w:pPr>
-          <w:hyperlink w:anchor="_Toc133779574" w:history="1">
+          <w:hyperlink w:anchor="_Toc136544947" w:history="1">
             <w:r>
               <w:rPr>
                 <w:rStyle w:val="Hyperlink"/>
@@ -2146,7 +2154,7 @@
               <w:rPr>
                 <w:rFonts w:eastAsiaTheme="minorEastAsia"/>
                 <w:noProof/>
-                <w:lang w:val="en-US"/>
+                <w:lang w:val="en-GB" w:eastAsia="en-GB"/>
               </w:rPr>
               <w:tab/>
             </w:r>
@@ -2176,7 +2184,7 @@
                 <w:noProof/>
                 <w:webHidden/>
               </w:rPr>
-              <w:instrText xml:space="preserve"> PAGEREF _Toc133779574 \h </w:instrText>
+              <w:instrText xml:space="preserve"> PAGEREF _Toc136544947 \h </w:instrText>
             </w:r>
             <w:r>
               <w:rPr>
@@ -2196,7 +2204,7 @@
                 <w:noProof/>
                 <w:webHidden/>
               </w:rPr>
-              <w:t>6</w:t>
+              <w:t>9</w:t>
             </w:r>
             <w:r>
               <w:rPr>
@@ -2217,10 +2225,10 @@
             <w:rPr>
               <w:rFonts w:eastAsiaTheme="minorEastAsia"/>
               <w:noProof/>
-              <w:lang w:val="en-US"/>
+              <w:lang w:val="en-GB" w:eastAsia="en-GB"/>
             </w:rPr>
           </w:pPr>
-          <w:hyperlink w:anchor="_Toc133779575" w:history="1">
+          <w:hyperlink w:anchor="_Toc136544948" w:history="1">
             <w:r>
               <w:rPr>
                 <w:rStyle w:val="Hyperlink"/>
@@ -2232,7 +2240,7 @@
               <w:rPr>
                 <w:rFonts w:eastAsiaTheme="minorEastAsia"/>
                 <w:noProof/>
-                <w:lang w:val="en-US"/>
+                <w:lang w:val="en-GB" w:eastAsia="en-GB"/>
               </w:rPr>
               <w:tab/>
             </w:r>
@@ -2262,7 +2270,7 @@
                 <w:noProof/>
                 <w:webHidden/>
               </w:rPr>
-              <w:instrText xml:space="preserve"> PAGEREF _Toc133779575 \h </w:instrText>
+              <w:instrText xml:space="preserve"> PAGEREF _Toc136544948 \h </w:instrText>
             </w:r>
             <w:r>
               <w:rPr>
@@ -2282,7 +2290,7 @@
                 <w:noProof/>
                 <w:webHidden/>
               </w:rPr>
-              <w:t>7</w:t>
+              <w:t>10</w:t>
             </w:r>
             <w:r>
               <w:rPr>
@@ -2303,10 +2311,10 @@
             <w:rPr>
               <w:rFonts w:eastAsiaTheme="minorEastAsia"/>
               <w:noProof/>
-              <w:lang w:val="en-US"/>
+              <w:lang w:val="en-GB" w:eastAsia="en-GB"/>
             </w:rPr>
           </w:pPr>
-          <w:hyperlink w:anchor="_Toc133779576" w:history="1">
+          <w:hyperlink w:anchor="_Toc136544949" w:history="1">
             <w:r>
               <w:rPr>
                 <w:rStyle w:val="Hyperlink"/>
@@ -2318,7 +2326,7 @@
               <w:rPr>
                 <w:rFonts w:eastAsiaTheme="minorEastAsia"/>
                 <w:noProof/>
-                <w:lang w:val="en-US"/>
+                <w:lang w:val="en-GB" w:eastAsia="en-GB"/>
               </w:rPr>
               <w:tab/>
             </w:r>
@@ -2348,7 +2356,7 @@
                 <w:noProof/>
                 <w:webHidden/>
               </w:rPr>
-              <w:instrText xml:space="preserve"> PAGEREF _Toc133779576 \h </w:instrText>
+              <w:instrText xml:space="preserve"> PAGEREF _Toc136544949 \h </w:instrText>
             </w:r>
             <w:r>
               <w:rPr>
@@ -2368,7 +2376,7 @@
                 <w:noProof/>
                 <w:webHidden/>
               </w:rPr>
-              <w:t>7</w:t>
+              <w:t>10</w:t>
             </w:r>
             <w:r>
               <w:rPr>
@@ -2389,10 +2397,10 @@
             <w:rPr>
               <w:rFonts w:eastAsiaTheme="minorEastAsia"/>
               <w:noProof/>
-              <w:lang w:val="en-US"/>
+              <w:lang w:val="en-GB" w:eastAsia="en-GB"/>
             </w:rPr>
           </w:pPr>
-          <w:hyperlink w:anchor="_Toc133779577" w:history="1">
+          <w:hyperlink w:anchor="_Toc136544950" w:history="1">
             <w:r>
               <w:rPr>
                 <w:rStyle w:val="Hyperlink"/>
@@ -2404,7 +2412,7 @@
               <w:rPr>
                 <w:rFonts w:eastAsiaTheme="minorEastAsia"/>
                 <w:noProof/>
-                <w:lang w:val="en-US"/>
+                <w:lang w:val="en-GB" w:eastAsia="en-GB"/>
               </w:rPr>
               <w:tab/>
             </w:r>
@@ -2434,7 +2442,7 @@
                 <w:noProof/>
                 <w:webHidden/>
               </w:rPr>
-              <w:instrText xml:space="preserve"> PAGEREF _Toc133779577 \h </w:instrText>
+              <w:instrText xml:space="preserve"> PAGEREF _Toc136544950 \h </w:instrText>
             </w:r>
             <w:r>
               <w:rPr>
@@ -2454,7 +2462,7 @@
                 <w:noProof/>
                 <w:webHidden/>
               </w:rPr>
-              <w:t>7</w:t>
+              <w:t>10</w:t>
             </w:r>
             <w:r>
               <w:rPr>
@@ -2475,10 +2483,10 @@
             <w:rPr>
               <w:rFonts w:eastAsiaTheme="minorEastAsia"/>
               <w:noProof/>
-              <w:lang w:val="en-US"/>
+              <w:lang w:val="en-GB" w:eastAsia="en-GB"/>
             </w:rPr>
           </w:pPr>
-          <w:hyperlink w:anchor="_Toc133779578" w:history="1">
+          <w:hyperlink w:anchor="_Toc136544951" w:history="1">
             <w:r>
               <w:rPr>
                 <w:rStyle w:val="Hyperlink"/>
@@ -2490,7 +2498,7 @@
               <w:rPr>
                 <w:rFonts w:eastAsiaTheme="minorEastAsia"/>
                 <w:noProof/>
-                <w:lang w:val="en-US"/>
+                <w:lang w:val="en-GB" w:eastAsia="en-GB"/>
               </w:rPr>
               <w:tab/>
             </w:r>
@@ -2520,7 +2528,7 @@
                 <w:noProof/>
                 <w:webHidden/>
               </w:rPr>
-              <w:instrText xml:space="preserve"> PAGEREF _Toc133779578 \h </w:instrText>
+              <w:instrText xml:space="preserve"> PAGEREF _Toc136544951 \h </w:instrText>
             </w:r>
             <w:r>
               <w:rPr>
@@ -2540,7 +2548,7 @@
                 <w:noProof/>
                 <w:webHidden/>
               </w:rPr>
-              <w:t>7</w:t>
+              <w:t>10</w:t>
             </w:r>
             <w:r>
               <w:rPr>
@@ -2561,10 +2569,10 @@
             <w:rPr>
               <w:rFonts w:eastAsiaTheme="minorEastAsia"/>
               <w:noProof/>
-              <w:lang w:val="en-US"/>
+              <w:lang w:val="en-GB" w:eastAsia="en-GB"/>
             </w:rPr>
           </w:pPr>
-          <w:hyperlink w:anchor="_Toc133779579" w:history="1">
+          <w:hyperlink w:anchor="_Toc136544952" w:history="1">
             <w:r>
               <w:rPr>
                 <w:rStyle w:val="Hyperlink"/>
@@ -2576,7 +2584,7 @@
               <w:rPr>
                 <w:rFonts w:eastAsiaTheme="minorEastAsia"/>
                 <w:noProof/>
-                <w:lang w:val="en-US"/>
+                <w:lang w:val="en-GB" w:eastAsia="en-GB"/>
               </w:rPr>
               <w:tab/>
             </w:r>
@@ -2606,7 +2614,7 @@
                 <w:noProof/>
                 <w:webHidden/>
               </w:rPr>
-              <w:instrText xml:space="preserve"> PAGEREF _Toc133779579 \h </w:instrText>
+              <w:instrText xml:space="preserve"> PAGEREF _Toc136544952 \h </w:instrText>
             </w:r>
             <w:r>
               <w:rPr>
@@ -2626,7 +2634,7 @@
                 <w:noProof/>
                 <w:webHidden/>
               </w:rPr>
-              <w:t>7</w:t>
+              <w:t>10</w:t>
             </w:r>
             <w:r>
               <w:rPr>
@@ -2647,10 +2655,10 @@
             <w:rPr>
               <w:rFonts w:eastAsiaTheme="minorEastAsia"/>
               <w:noProof/>
-              <w:lang w:val="en-US"/>
+              <w:lang w:val="en-GB" w:eastAsia="en-GB"/>
             </w:rPr>
           </w:pPr>
-          <w:hyperlink w:anchor="_Toc133779580" w:history="1">
+          <w:hyperlink w:anchor="_Toc136544953" w:history="1">
             <w:r>
               <w:rPr>
                 <w:rStyle w:val="Hyperlink"/>
@@ -2662,7 +2670,7 @@
               <w:rPr>
                 <w:rFonts w:eastAsiaTheme="minorEastAsia"/>
                 <w:noProof/>
-                <w:lang w:val="en-US"/>
+                <w:lang w:val="en-GB" w:eastAsia="en-GB"/>
               </w:rPr>
               <w:tab/>
             </w:r>
@@ -2692,7 +2700,7 @@
                 <w:noProof/>
                 <w:webHidden/>
               </w:rPr>
-              <w:instrText xml:space="preserve"> PAGEREF _Toc133779580 \h </w:instrText>
+              <w:instrText xml:space="preserve"> PAGEREF _Toc136544953 \h </w:instrText>
             </w:r>
             <w:r>
               <w:rPr>
@@ -2712,7 +2720,7 @@
                 <w:noProof/>
                 <w:webHidden/>
               </w:rPr>
-              <w:t>7</w:t>
+              <w:t>10</w:t>
             </w:r>
             <w:r>
               <w:rPr>
@@ -2733,10 +2741,10 @@
             <w:rPr>
               <w:rFonts w:eastAsiaTheme="minorEastAsia"/>
               <w:noProof/>
-              <w:lang w:val="en-US"/>
+              <w:lang w:val="en-GB" w:eastAsia="en-GB"/>
             </w:rPr>
           </w:pPr>
-          <w:hyperlink w:anchor="_Toc133779581" w:history="1">
+          <w:hyperlink w:anchor="_Toc136544954" w:history="1">
             <w:r>
               <w:rPr>
                 <w:rStyle w:val="Hyperlink"/>
@@ -2748,7 +2756,7 @@
               <w:rPr>
                 <w:rFonts w:eastAsiaTheme="minorEastAsia"/>
                 <w:noProof/>
-                <w:lang w:val="en-US"/>
+                <w:lang w:val="en-GB" w:eastAsia="en-GB"/>
               </w:rPr>
               <w:tab/>
             </w:r>
@@ -2778,7 +2786,7 @@
                 <w:noProof/>
                 <w:webHidden/>
               </w:rPr>
-              <w:instrText xml:space="preserve"> PAGEREF _Toc133779581 \h </w:instrText>
+              <w:instrText xml:space="preserve"> PAGEREF _Toc136544954 \h </w:instrText>
             </w:r>
             <w:r>
               <w:rPr>
@@ -2798,7 +2806,7 @@
                 <w:noProof/>
                 <w:webHidden/>
               </w:rPr>
-              <w:t>7</w:t>
+              <w:t>10</w:t>
             </w:r>
             <w:r>
               <w:rPr>
@@ -2819,10 +2827,10 @@
             <w:rPr>
               <w:rFonts w:eastAsiaTheme="minorEastAsia"/>
               <w:noProof/>
-              <w:lang w:val="en-US"/>
+              <w:lang w:val="en-GB" w:eastAsia="en-GB"/>
             </w:rPr>
           </w:pPr>
-          <w:hyperlink w:anchor="_Toc133779582" w:history="1">
+          <w:hyperlink w:anchor="_Toc136544955" w:history="1">
             <w:r>
               <w:rPr>
                 <w:rStyle w:val="Hyperlink"/>
@@ -2834,7 +2842,7 @@
               <w:rPr>
                 <w:rFonts w:eastAsiaTheme="minorEastAsia"/>
                 <w:noProof/>
-                <w:lang w:val="en-US"/>
+                <w:lang w:val="en-GB" w:eastAsia="en-GB"/>
               </w:rPr>
               <w:tab/>
             </w:r>
@@ -2864,7 +2872,7 @@
                 <w:noProof/>
                 <w:webHidden/>
               </w:rPr>
-              <w:instrText xml:space="preserve"> PAGEREF _Toc133779582 \h </w:instrText>
+              <w:instrText xml:space="preserve"> PAGEREF _Toc136544955 \h </w:instrText>
             </w:r>
             <w:r>
               <w:rPr>
@@ -2884,7 +2892,7 @@
                 <w:noProof/>
                 <w:webHidden/>
               </w:rPr>
-              <w:t>7</w:t>
+              <w:t>10</w:t>
             </w:r>
             <w:r>
               <w:rPr>
@@ -2915,7 +2923,7 @@
           <w:numId w:val="3"/>
         </w:numPr>
       </w:pPr>
-      <w:bookmarkStart w:id="0" w:name="_Toc133779552"/>
+      <w:bookmarkStart w:id="0" w:name="_Toc136544925"/>
       <w:r>
         <w:lastRenderedPageBreak/>
         <w:t>Introducere</w:t>
@@ -2930,7 +2938,7 @@
           <w:numId w:val="3"/>
         </w:numPr>
       </w:pPr>
-      <w:bookmarkStart w:id="1" w:name="_Toc133779553"/>
+      <w:bookmarkStart w:id="1" w:name="_Toc136544926"/>
       <w:r>
         <w:t>Scurtă</w:t>
       </w:r>
@@ -2943,25 +2951,106 @@
       <w:r>
         <w:tab/>
       </w:r>
-      <w:bookmarkStart w:id="2" w:name="_Toc133779554"/>
-      <w:r>
-        <w:t>Primul pas pe care un student îl face pentru a începe o carieră în domeniul IT este, de cele mai multe ori, un internship. Și asta se poate observa foarte ușor pe piața job-urilor în domeniul specificat mai sus. Fie ca vorbim de site-uri precum eJobs, BestJobs sau chiar LinkedIn, se pot observa multe astfel de oferte de internship de la companii care caută studenți pe care să îi învețe ce au nevoie pentru a putea lucra in compania respectiva. Evident nu toți studenții ce reușesc să înceapă un internship reușesc să și obțină un post în acea companie. Acest lucru este cauzat de procesul de urmărire a evoluției studenților, ce este efectuat de un mentor ce le este atribuit in prima zi de lucru la noua companie.</w:t>
+      <w:r>
+        <w:t xml:space="preserve">Primul pas pe care un student îl face pentru a începe o carieră în domeniul IT este, de cele mai multe ori, un </w:t>
+      </w:r>
+      <w:proofErr w:type="spellStart"/>
+      <w:r>
+        <w:t>internship</w:t>
+      </w:r>
+      <w:proofErr w:type="spellEnd"/>
+      <w:r>
+        <w:t xml:space="preserve">. Și asta se poate observa foarte ușor pe piața job-urilor în domeniul specificat mai sus. Fie ca vorbim de site-uri precum </w:t>
+      </w:r>
+      <w:proofErr w:type="spellStart"/>
+      <w:r>
+        <w:t>eJobs</w:t>
+      </w:r>
+      <w:proofErr w:type="spellEnd"/>
+      <w:r>
+        <w:t xml:space="preserve">, </w:t>
+      </w:r>
+      <w:proofErr w:type="spellStart"/>
+      <w:r>
+        <w:t>BestJobs</w:t>
+      </w:r>
+      <w:proofErr w:type="spellEnd"/>
+      <w:r>
+        <w:t xml:space="preserve"> sau chiar </w:t>
+      </w:r>
+      <w:proofErr w:type="spellStart"/>
+      <w:r>
+        <w:t>LinkedIn</w:t>
+      </w:r>
+      <w:proofErr w:type="spellEnd"/>
+      <w:r>
+        <w:t xml:space="preserve">, se pot observa multe astfel de oferte de </w:t>
+      </w:r>
+      <w:proofErr w:type="spellStart"/>
+      <w:r>
+        <w:t>internship</w:t>
+      </w:r>
+      <w:proofErr w:type="spellEnd"/>
+      <w:r>
+        <w:t xml:space="preserve"> de la companii care caută studenți pe care să îi învețe ce au nevoie pentru a putea lucra in compania respectiva. Evident nu toți studenții ce reușesc să înceapă un </w:t>
+      </w:r>
+      <w:proofErr w:type="spellStart"/>
+      <w:r>
+        <w:t>internship</w:t>
+      </w:r>
+      <w:proofErr w:type="spellEnd"/>
+      <w:r>
+        <w:t xml:space="preserve"> reușesc să și obțină un post în acea companie. Acest lucru este cauzat de procesul de urmărire a evoluției studenților, ce este efectuat de un mentor ce le este atribuit in prima zi de lucru la noua companie.</w:t>
       </w:r>
     </w:p>
     <w:p>
       <w:r>
         <w:tab/>
-      </w:r>
-      <w:r>
-        <w:t>Astfel tema aleasă și anume InternHub vine în ajutorul mentorilor si al managerilor pentru o mai buna urmărire a evoluției si pentru a ușura alegerea când vine vorba de oferirea unei oferte in cadrul companiei. InternHub este o aplicație unde mentori au grupuri cu studenți asignați lor si pot comunica mai ușor, pot vedea evoluția lor si le pot răspunde la întrebări.</w:t>
+        <w:t xml:space="preserve">Astfel tema aleasă și anume </w:t>
+      </w:r>
+      <w:proofErr w:type="spellStart"/>
+      <w:r>
+        <w:t>InternHub</w:t>
+      </w:r>
+      <w:proofErr w:type="spellEnd"/>
+      <w:r>
+        <w:t xml:space="preserve"> vine în ajutorul mentorilor si al managerilor pentru o mai buna urmărire a evoluției si pentru a ușura alegerea când vine vorba de oferirea unei oferte in cadrul companiei. </w:t>
+      </w:r>
+      <w:proofErr w:type="spellStart"/>
+      <w:r>
+        <w:t>InternHub</w:t>
+      </w:r>
+      <w:proofErr w:type="spellEnd"/>
+      <w:r>
+        <w:t xml:space="preserve"> este o aplicație unde mentori au grupuri cu studenți asignați lor si pot comunica mai ușor, pot vedea evoluția lor si le pot răspunde la întrebări.</w:t>
       </w:r>
     </w:p>
     <w:p>
       <w:r>
         <w:tab/>
-      </w:r>
-      <w:r>
-        <w:t>Lucrarea își propune ușurarea procesul de urmărire si totodată înțelegere a bitumului de însușire de noi informații pentru fiecare student in parte prin oferirea de task-uri periodice, la care se adaugă provocările zilnice pe care le oferă mentori studenților pe care ii au sub observare. Sistemul de provocări zilnice are la baza idea de motivare prin procesul de gamification. Acest proces utilizează principii precum competiția, recompensele, punctele, clasamentele, provocările și elementele narative pentru a crește angajamentul, motivația și participarea într-o anumită activitate sau context. Astfel fiecare provocare dusă la bun sfârșit reprezinta un punct. Astfel la finalul luni se face un clasament pentru a vedea cine a fost mai activ. Astfel studenții se dezvolta, iar mentori vad rezultatele, le interpretează si pot lua o decizie mai ușor la finalul programului de internship.</w:t>
+        <w:t xml:space="preserve">Lucrarea își propune ușurarea procesul de urmărire si totodată înțelegere a bitumului de însușire de noi informații pentru fiecare student in parte prin oferirea de task-uri periodice, la care se adaugă provocările zilnice pe care le oferă mentori studenților pe care ii au sub observare. Sistemul de provocări zilnice are la baza idea de motivare prin procesul de </w:t>
+      </w:r>
+      <w:proofErr w:type="spellStart"/>
+      <w:r>
+        <w:t>gamification</w:t>
+      </w:r>
+      <w:proofErr w:type="spellEnd"/>
+      <w:r>
+        <w:t>. Acest proces utilizează principii precum competiția, recompensele, punctele, clasamentele, provocările și elementele narative pentru a crește angajamentul, motivația și participarea într-o anumită activitate sau context. Astfel fiecare provocare dusă la bun sfârșit reprezin</w:t>
+      </w:r>
+      <w:r>
+        <w:t>tă</w:t>
+      </w:r>
+      <w:r>
+        <w:t xml:space="preserve"> un punct. Astfel la finalul luni se face un clasament pentru a vedea cine a fost mai activ. Astfel studenții se dezvolta, iar mentori vad rezultatele, le interpretează si pot lua o decizie mai ușor la finalul programului de </w:t>
+      </w:r>
+      <w:proofErr w:type="spellStart"/>
+      <w:r>
+        <w:t>internship</w:t>
+      </w:r>
+      <w:proofErr w:type="spellEnd"/>
+      <w:r>
+        <w:t>.</w:t>
       </w:r>
     </w:p>
     <w:p>
@@ -2969,41 +3058,131 @@
         <w:tab/>
       </w:r>
       <w:r>
-        <w:t>In plus, aplicaț</w:t>
-      </w:r>
-      <w:bookmarkStart w:id="3" w:name="_GoBack"/>
-      <w:bookmarkEnd w:id="3"/>
-      <w:r>
-        <w:t>ia</w:t>
-      </w:r>
-      <w:r>
-        <w:t xml:space="preserve"> dispune de un sistem de forum, asemănător lui StackOverflow, unde atât studenți, mentorii cat si administratori pot pune întrebări, nelămuriri sau chiar curiozități, iar ceilalți utilizatori, indiferent de rol pot adaugă răspunsuri. Pentru a știi care răspunsuri sunt bune si care nu, toate postările si răspunsurile pot fii votate in consecința cu upvote, daca se considera o întrebare sau un răspuns relevant, respectiv downvote daca nu este relevant. Astfel postarea are un punctaj care se calculează in felul următor: upvotes – downvotes, iar astfel ne putem da seama de calitatea postării.</w:t>
+        <w:t>In plus, aplicația</w:t>
+      </w:r>
+      <w:r>
+        <w:t xml:space="preserve"> dispune de un sistem de forum, asemănător lui </w:t>
+      </w:r>
+      <w:proofErr w:type="spellStart"/>
+      <w:r>
+        <w:t>StackOverflow</w:t>
+      </w:r>
+      <w:proofErr w:type="spellEnd"/>
+      <w:r>
+        <w:t xml:space="preserve">, unde atât studenți, mentorii cat si administratori pot pune întrebări, nelămuriri sau chiar curiozități, iar ceilalți utilizatori, indiferent de rol pot adaugă răspunsuri. Pentru a știi care răspunsuri sunt bune si care nu, toate postările si răspunsurile pot fii votate in consecința cu </w:t>
+      </w:r>
+      <w:proofErr w:type="spellStart"/>
+      <w:r>
+        <w:t>upvote</w:t>
+      </w:r>
+      <w:proofErr w:type="spellEnd"/>
+      <w:r>
+        <w:t xml:space="preserve">, daca se considera o întrebare sau un răspuns relevant, respectiv </w:t>
+      </w:r>
+      <w:proofErr w:type="spellStart"/>
+      <w:r>
+        <w:t>downvote</w:t>
+      </w:r>
+      <w:proofErr w:type="spellEnd"/>
+      <w:r>
+        <w:t xml:space="preserve"> daca nu este relevant. Astfel postarea are un punctaj care se calculează in felul următor: </w:t>
+      </w:r>
+      <w:proofErr w:type="spellStart"/>
+      <w:r>
+        <w:t>upvotes</w:t>
+      </w:r>
+      <w:proofErr w:type="spellEnd"/>
+      <w:r>
+        <w:t xml:space="preserve"> – </w:t>
+      </w:r>
+      <w:proofErr w:type="spellStart"/>
+      <w:r>
+        <w:t>downvotes</w:t>
+      </w:r>
+      <w:proofErr w:type="spellEnd"/>
+      <w:r>
+        <w:t>, iar astfel ne putem da seama de calitatea postării.</w:t>
       </w:r>
     </w:p>
     <w:p>
       <w:r>
         <w:tab/>
-      </w:r>
-      <w:r>
-        <w:t>Tot in intermediul aplicației se pot planifica ședințe, atât pentru grupuri, cat si individual. Platforma de susținere a acestor ședințe este la alegerea companiei care va utiliza in viitor acesta aplicație, sistemul din cadrul acestui soft are nevoie doar de un link către platforma aleasa, fie ea Google Meet, Zoom sau Teams. Toate au in comun acest avantaj al link ului pentru a intra in conferința.</w:t>
+        <w:t xml:space="preserve">Tot in intermediul aplicației se pot planifica ședințe, atât pentru grupuri, cat si individual. Platforma de susținere a acestor ședințe este la alegerea companiei care va utiliza in viitor acesta aplicație, sistemul din cadrul acestui soft are nevoie doar de un link către platforma aleasa, fie ea Google </w:t>
+      </w:r>
+      <w:proofErr w:type="spellStart"/>
+      <w:r>
+        <w:t>Meet</w:t>
+      </w:r>
+      <w:proofErr w:type="spellEnd"/>
+      <w:r>
+        <w:t xml:space="preserve">, </w:t>
+      </w:r>
+      <w:proofErr w:type="spellStart"/>
+      <w:r>
+        <w:t>Zoom</w:t>
+      </w:r>
+      <w:proofErr w:type="spellEnd"/>
+      <w:r>
+        <w:t xml:space="preserve"> sau </w:t>
+      </w:r>
+      <w:proofErr w:type="spellStart"/>
+      <w:r>
+        <w:t>Teams</w:t>
+      </w:r>
+      <w:proofErr w:type="spellEnd"/>
+      <w:r>
+        <w:t>. Toate au in comun acest avantaj al link ului pentru a intra in conferința.</w:t>
       </w:r>
     </w:p>
     <w:p>
       <w:r>
         <w:tab/>
-      </w:r>
-      <w:r>
-        <w:t>Un alt feature cheie al aplicației este sistemul de chat, care facilitează comunicarea intre utilizatori, putând sa fie făcute si grupuri. Comunicarea este un aspect important in cadrul dezvoltării tinerilor aflați la început de drum in acest domeniu, astfel IntrnHub vine in ajutorul lor prin aceste sistem ce comunicare in timp real intre utilizatori.</w:t>
+        <w:t xml:space="preserve">Un alt </w:t>
+      </w:r>
+      <w:proofErr w:type="spellStart"/>
+      <w:r>
+        <w:t>feature</w:t>
+      </w:r>
+      <w:proofErr w:type="spellEnd"/>
+      <w:r>
+        <w:t xml:space="preserve"> cheie al aplicației este sistemul de chat, care facilitează comunicarea intre utilizatori, putând sa fie făcute si grupuri. Comunicarea este un aspect important in cadrul dezvoltării tinerilor aflați la început de drum in acest domeniu, astfel </w:t>
+      </w:r>
+      <w:proofErr w:type="spellStart"/>
+      <w:r>
+        <w:t>Int</w:t>
+      </w:r>
+      <w:r>
+        <w:t>e</w:t>
+      </w:r>
+      <w:r>
+        <w:t>rnHub</w:t>
+      </w:r>
+      <w:proofErr w:type="spellEnd"/>
+      <w:r>
+        <w:t xml:space="preserve"> vine in ajutorul lor prin aceste sistem ce comunicare in timp real intre utilizatori.</w:t>
       </w:r>
     </w:p>
     <w:p>
       <w:r>
         <w:tab/>
-      </w:r>
-      <w:r>
-        <w:t>Toate aceste caracteristici fac din InternHub nu doar o simplă aplicație, ci una care are un scop bine stabilit si care dispune de uneltele necesare pentru a duce la împlinirea scopului propus in timp alocat programului de internship din cadrul companiei ce utilizează acest soft.</w:t>
-      </w:r>
-      <w:bookmarkEnd w:id="2"/>
+        <w:t xml:space="preserve">Toate aceste caracteristici fac din </w:t>
+      </w:r>
+      <w:proofErr w:type="spellStart"/>
+      <w:r>
+        <w:t>InternHub</w:t>
+      </w:r>
+      <w:proofErr w:type="spellEnd"/>
+      <w:r>
+        <w:t xml:space="preserve"> nu doar o simplă aplicație, ci una care are un scop bine stabilit si care dispune de uneltele necesare pentru a duce la împlinirea scopului propus in timp alocat programului de </w:t>
+      </w:r>
+      <w:proofErr w:type="spellStart"/>
+      <w:r>
+        <w:t>internship</w:t>
+      </w:r>
+      <w:proofErr w:type="spellEnd"/>
+      <w:r>
+        <w:t xml:space="preserve"> din cadrul companiei ce utilizează acest soft.</w:t>
+      </w:r>
     </w:p>
     <w:p>
       <w:pPr>
@@ -3013,17 +3192,242 @@
           <w:numId w:val="3"/>
         </w:numPr>
       </w:pPr>
-      <w:bookmarkStart w:id="4" w:name="_Toc133779555"/>
+      <w:bookmarkStart w:id="2" w:name="_Toc136544927"/>
       <w:r>
         <w:lastRenderedPageBreak/>
-        <w:t>Contribuț</w:t>
-      </w:r>
-      <w:r>
-        <w:t>ii personale</w:t>
-      </w:r>
-      <w:bookmarkEnd w:id="4"/>
-    </w:p>
-    <w:p/>
+        <w:t>Motivația alegere lucrării</w:t>
+      </w:r>
+      <w:bookmarkEnd w:id="2"/>
+    </w:p>
+    <w:p>
+      <w:pPr>
+        <w:ind w:firstLine="720"/>
+      </w:pPr>
+      <w:r>
+        <w:t xml:space="preserve">Ideea </w:t>
+      </w:r>
+      <w:proofErr w:type="spellStart"/>
+      <w:r>
+        <w:t>lucrarii</w:t>
+      </w:r>
+      <w:proofErr w:type="spellEnd"/>
+      <w:r>
+        <w:t xml:space="preserve"> a plecat de la stagiul meu de practica, unde ca in multe locuri nu este </w:t>
+      </w:r>
+      <w:proofErr w:type="spellStart"/>
+      <w:r>
+        <w:t>inca</w:t>
+      </w:r>
+      <w:proofErr w:type="spellEnd"/>
+      <w:r>
+        <w:t xml:space="preserve"> implementat un sistem de genul acesta, deoarece acest lucru tine fiecare companie in parte. </w:t>
+      </w:r>
+      <w:proofErr w:type="spellStart"/>
+      <w:r>
+        <w:t>Lispa</w:t>
+      </w:r>
+      <w:proofErr w:type="spellEnd"/>
+      <w:r>
+        <w:t xml:space="preserve"> unui astfel de sistem s-a </w:t>
+      </w:r>
+      <w:proofErr w:type="spellStart"/>
+      <w:r>
+        <w:t>simtit</w:t>
+      </w:r>
+      <w:proofErr w:type="spellEnd"/>
+      <w:r>
+        <w:t xml:space="preserve"> deoarece feedback-</w:t>
+      </w:r>
+      <w:proofErr w:type="spellStart"/>
+      <w:r>
+        <w:t>ul</w:t>
+      </w:r>
+      <w:proofErr w:type="spellEnd"/>
+      <w:r>
+        <w:t xml:space="preserve"> nu vine </w:t>
+      </w:r>
+      <w:proofErr w:type="spellStart"/>
+      <w:r>
+        <w:t>asa</w:t>
+      </w:r>
+      <w:proofErr w:type="spellEnd"/>
+      <w:r>
+        <w:t xml:space="preserve"> de </w:t>
+      </w:r>
+      <w:proofErr w:type="spellStart"/>
+      <w:r>
+        <w:t>usor</w:t>
+      </w:r>
+      <w:proofErr w:type="spellEnd"/>
+      <w:r>
+        <w:t xml:space="preserve"> cum ne-am imagina, iar </w:t>
+      </w:r>
+      <w:proofErr w:type="spellStart"/>
+      <w:r>
+        <w:t>existaente</w:t>
+      </w:r>
+      <w:proofErr w:type="spellEnd"/>
+      <w:r>
+        <w:t xml:space="preserve"> unui portal intern de genul lui </w:t>
+      </w:r>
+      <w:proofErr w:type="spellStart"/>
+      <w:r>
+        <w:t>InternHub</w:t>
+      </w:r>
+      <w:proofErr w:type="spellEnd"/>
+      <w:r>
+        <w:t xml:space="preserve"> ar fii </w:t>
+      </w:r>
+      <w:proofErr w:type="spellStart"/>
+      <w:r>
+        <w:t>facut</w:t>
+      </w:r>
+      <w:proofErr w:type="spellEnd"/>
+      <w:r>
+        <w:t xml:space="preserve"> o </w:t>
+      </w:r>
+      <w:proofErr w:type="spellStart"/>
+      <w:r>
+        <w:t>diferenta</w:t>
+      </w:r>
+      <w:proofErr w:type="spellEnd"/>
+      <w:r>
+        <w:t>.</w:t>
+      </w:r>
+    </w:p>
+    <w:p>
+      <w:pPr>
+        <w:ind w:firstLine="720"/>
+      </w:pPr>
+      <w:r>
+        <w:t xml:space="preserve">Astfel </w:t>
+      </w:r>
+      <w:proofErr w:type="spellStart"/>
+      <w:r>
+        <w:t>motivatia</w:t>
+      </w:r>
+      <w:proofErr w:type="spellEnd"/>
+      <w:r>
+        <w:t xml:space="preserve"> alegeri acestei teme este un motiv personal, deoarece simt ca m-ar fii ajutat la </w:t>
+      </w:r>
+      <w:proofErr w:type="spellStart"/>
+      <w:r>
+        <w:t>cand</w:t>
+      </w:r>
+      <w:proofErr w:type="spellEnd"/>
+      <w:r>
+        <w:t xml:space="preserve"> eram in practica. In plus o </w:t>
+      </w:r>
+      <w:proofErr w:type="spellStart"/>
+      <w:r>
+        <w:t>aplicatie</w:t>
+      </w:r>
+      <w:proofErr w:type="spellEnd"/>
+      <w:r>
+        <w:t xml:space="preserve"> de acest tip are o aplicabilitate reala in toate companiile de profil IT, care au genul acesta de programe de </w:t>
+      </w:r>
+      <w:proofErr w:type="spellStart"/>
+      <w:r>
+        <w:t>internship</w:t>
+      </w:r>
+      <w:proofErr w:type="spellEnd"/>
+      <w:r>
+        <w:t xml:space="preserve">, fie ca sunt pentru stagiile de practica fie ca sunt programe de </w:t>
+      </w:r>
+      <w:proofErr w:type="spellStart"/>
+      <w:r>
+        <w:t>internship</w:t>
+      </w:r>
+      <w:proofErr w:type="spellEnd"/>
+      <w:r>
+        <w:t xml:space="preserve"> cu scopul </w:t>
+      </w:r>
+      <w:proofErr w:type="spellStart"/>
+      <w:r>
+        <w:t>pregatirii</w:t>
+      </w:r>
+      <w:proofErr w:type="spellEnd"/>
+      <w:r>
+        <w:t xml:space="preserve"> noilor </w:t>
+      </w:r>
+      <w:proofErr w:type="spellStart"/>
+      <w:r>
+        <w:t>angajati</w:t>
+      </w:r>
+      <w:proofErr w:type="spellEnd"/>
+      <w:r>
+        <w:t xml:space="preserve"> sa lucreze cu uneltele companiei pe proiecte reale folosind modul  de lucru din cadrul companiei.</w:t>
+      </w:r>
+    </w:p>
+    <w:p>
+      <w:pPr>
+        <w:ind w:firstLine="720"/>
+      </w:pPr>
+      <w:r>
+        <w:t xml:space="preserve">Utilitatea reala in cadrul unei companii este unul din motivele pentru care am ales sa </w:t>
+      </w:r>
+      <w:proofErr w:type="spellStart"/>
+      <w:r>
+        <w:t>gandesc</w:t>
+      </w:r>
+      <w:proofErr w:type="spellEnd"/>
+      <w:r>
+        <w:t xml:space="preserve">, dezvolt si sa implementez o astfel de </w:t>
+      </w:r>
+      <w:proofErr w:type="spellStart"/>
+      <w:r>
+        <w:t>aplicatie</w:t>
+      </w:r>
+      <w:proofErr w:type="spellEnd"/>
+      <w:r>
+        <w:t xml:space="preserve">. In plus este o </w:t>
+      </w:r>
+      <w:proofErr w:type="spellStart"/>
+      <w:r>
+        <w:t>aplicatie</w:t>
+      </w:r>
+      <w:proofErr w:type="spellEnd"/>
+      <w:r>
+        <w:t xml:space="preserve"> destul de unica, dar despre asta o sa vorbim mai multe in subcapitolul 2.2, unde o sa vedem ce alte </w:t>
+      </w:r>
+      <w:proofErr w:type="spellStart"/>
+      <w:r>
+        <w:t>abordari</w:t>
+      </w:r>
+      <w:proofErr w:type="spellEnd"/>
+      <w:r>
+        <w:t xml:space="preserve"> mai sunt pe </w:t>
+      </w:r>
+      <w:proofErr w:type="spellStart"/>
+      <w:r>
+        <w:t>piata</w:t>
+      </w:r>
+      <w:proofErr w:type="spellEnd"/>
+      <w:r>
+        <w:t xml:space="preserve"> si daca acestea exista, fiind o </w:t>
+      </w:r>
+      <w:proofErr w:type="spellStart"/>
+      <w:r>
+        <w:t>aplicatie</w:t>
+      </w:r>
+      <w:proofErr w:type="spellEnd"/>
+      <w:r>
+        <w:t xml:space="preserve"> care este </w:t>
+      </w:r>
+      <w:proofErr w:type="spellStart"/>
+      <w:r>
+        <w:t>nisata</w:t>
+      </w:r>
+      <w:proofErr w:type="spellEnd"/>
+      <w:r>
+        <w:t xml:space="preserve"> sa rezolve o anumita problema.</w:t>
+      </w:r>
+    </w:p>
+    <w:p>
+      <w:pPr>
+        <w:ind w:firstLine="720"/>
+      </w:pPr>
+    </w:p>
     <w:p>
       <w:pPr>
         <w:pStyle w:val="Heading2"/>
@@ -3032,7 +3436,1426 @@
           <w:numId w:val="3"/>
         </w:numPr>
       </w:pPr>
-      <w:bookmarkStart w:id="5" w:name="_Toc133779556"/>
+      <w:bookmarkStart w:id="3" w:name="_Toc136544928"/>
+      <w:r>
+        <w:t>Contribuț</w:t>
+      </w:r>
+      <w:r>
+        <w:t>ii personale</w:t>
+      </w:r>
+      <w:bookmarkEnd w:id="3"/>
+    </w:p>
+    <w:p>
+      <w:pPr>
+        <w:ind w:firstLine="720"/>
+      </w:pPr>
+      <w:proofErr w:type="spellStart"/>
+      <w:r>
+        <w:t>Aplicatia</w:t>
+      </w:r>
+      <w:proofErr w:type="spellEnd"/>
+      <w:r>
+        <w:t xml:space="preserve"> are o structura de tip full-</w:t>
+      </w:r>
+      <w:proofErr w:type="spellStart"/>
+      <w:r>
+        <w:t>stack</w:t>
+      </w:r>
+      <w:proofErr w:type="spellEnd"/>
+      <w:r>
+        <w:t xml:space="preserve"> formata din </w:t>
+      </w:r>
+      <w:r>
+        <w:t>Angular, ca si front-</w:t>
+      </w:r>
+      <w:proofErr w:type="spellStart"/>
+      <w:r>
+        <w:t>end</w:t>
+      </w:r>
+      <w:proofErr w:type="spellEnd"/>
+      <w:r>
+        <w:t xml:space="preserve"> si .NET ca si back-</w:t>
+      </w:r>
+      <w:proofErr w:type="spellStart"/>
+      <w:r>
+        <w:t>end</w:t>
+      </w:r>
+      <w:proofErr w:type="spellEnd"/>
+      <w:r>
+        <w:t xml:space="preserve">. Legat de stocarea datelor am folosit Microsoft SQL Server, dar mai multe despre structura </w:t>
+      </w:r>
+      <w:proofErr w:type="spellStart"/>
+      <w:r>
+        <w:t>aplicatiei</w:t>
+      </w:r>
+      <w:proofErr w:type="spellEnd"/>
+      <w:r>
+        <w:t xml:space="preserve"> vom discuta in capitolul 6, la subcapitolul 6.2.</w:t>
+      </w:r>
+    </w:p>
+    <w:p>
+      <w:pPr>
+        <w:ind w:firstLine="720"/>
+      </w:pPr>
+      <w:proofErr w:type="spellStart"/>
+      <w:r>
+        <w:t>Atat</w:t>
+      </w:r>
+      <w:proofErr w:type="spellEnd"/>
+      <w:r>
+        <w:t xml:space="preserve"> pe partea de Angular, .NET cat si </w:t>
+      </w:r>
+      <w:proofErr w:type="spellStart"/>
+      <w:r>
+        <w:t>Microsft</w:t>
+      </w:r>
+      <w:proofErr w:type="spellEnd"/>
+      <w:r>
+        <w:t xml:space="preserve"> SQL Server eu am </w:t>
+      </w:r>
+      <w:proofErr w:type="spellStart"/>
+      <w:r>
+        <w:t>gandit</w:t>
+      </w:r>
+      <w:proofErr w:type="spellEnd"/>
+      <w:r>
+        <w:t xml:space="preserve">, proiectat si dezvoltat componentele </w:t>
+      </w:r>
+      <w:proofErr w:type="spellStart"/>
+      <w:r>
+        <w:t>neceasre</w:t>
+      </w:r>
+      <w:proofErr w:type="spellEnd"/>
+      <w:r>
+        <w:t xml:space="preserve"> unei </w:t>
+      </w:r>
+      <w:proofErr w:type="spellStart"/>
+      <w:r>
+        <w:t>aplicatii</w:t>
+      </w:r>
+      <w:proofErr w:type="spellEnd"/>
+      <w:r>
+        <w:t xml:space="preserve"> de acest tip. Puteam folosi </w:t>
+      </w:r>
+      <w:proofErr w:type="spellStart"/>
+      <w:r>
+        <w:t>Firebase</w:t>
+      </w:r>
+      <w:proofErr w:type="spellEnd"/>
+      <w:r>
+        <w:t xml:space="preserve">, dar nu avem </w:t>
+      </w:r>
+      <w:proofErr w:type="spellStart"/>
+      <w:r>
+        <w:t>acceasi</w:t>
+      </w:r>
+      <w:proofErr w:type="spellEnd"/>
+      <w:r>
+        <w:t xml:space="preserve"> libertate </w:t>
+      </w:r>
+      <w:proofErr w:type="spellStart"/>
+      <w:r>
+        <w:t>cand</w:t>
+      </w:r>
+      <w:proofErr w:type="spellEnd"/>
+      <w:r>
+        <w:t xml:space="preserve"> vine vorba de </w:t>
+      </w:r>
+      <w:proofErr w:type="spellStart"/>
+      <w:r>
+        <w:t>creearea</w:t>
+      </w:r>
+      <w:proofErr w:type="spellEnd"/>
+      <w:r>
+        <w:t xml:space="preserve"> </w:t>
+      </w:r>
+      <w:proofErr w:type="spellStart"/>
+      <w:r>
+        <w:t>ahritecturii</w:t>
+      </w:r>
+      <w:proofErr w:type="spellEnd"/>
+      <w:r>
+        <w:t xml:space="preserve"> back-</w:t>
+      </w:r>
+      <w:proofErr w:type="spellStart"/>
+      <w:r>
+        <w:t>end</w:t>
+      </w:r>
+      <w:proofErr w:type="spellEnd"/>
+      <w:r>
+        <w:t xml:space="preserve">-ului, si </w:t>
+      </w:r>
+      <w:proofErr w:type="spellStart"/>
+      <w:r>
+        <w:t>manipularii</w:t>
+      </w:r>
+      <w:proofErr w:type="spellEnd"/>
+      <w:r>
+        <w:t xml:space="preserve"> </w:t>
+      </w:r>
+      <w:proofErr w:type="spellStart"/>
+      <w:r>
+        <w:t>requestu</w:t>
+      </w:r>
+      <w:proofErr w:type="spellEnd"/>
+      <w:r>
+        <w:t>-urilor pentru fiecare componenta importanta.</w:t>
+      </w:r>
+    </w:p>
+    <w:p>
+      <w:pPr>
+        <w:ind w:firstLine="720"/>
+      </w:pPr>
+      <w:r>
+        <w:t xml:space="preserve">Acum voi trece prin fiecare dintre cele 3 puncte pentru a prezenta si explica </w:t>
+      </w:r>
+      <w:proofErr w:type="spellStart"/>
+      <w:r>
+        <w:t>contributiile</w:t>
+      </w:r>
+      <w:proofErr w:type="spellEnd"/>
+      <w:r>
+        <w:t xml:space="preserve"> personale pentru acest proiect si pentru a </w:t>
+      </w:r>
+      <w:proofErr w:type="spellStart"/>
+      <w:r>
+        <w:t>intelege</w:t>
+      </w:r>
+      <w:proofErr w:type="spellEnd"/>
+      <w:r>
+        <w:t xml:space="preserve"> de ce am optat pentru o varianta in detrimentul altei variante.</w:t>
+      </w:r>
+    </w:p>
+    <w:p>
+      <w:pPr>
+        <w:pStyle w:val="ListParagraph"/>
+        <w:numPr>
+          <w:ilvl w:val="0"/>
+          <w:numId w:val="16"/>
+        </w:numPr>
+        <w:rPr>
+          <w:b/>
+        </w:rPr>
+      </w:pPr>
+      <w:r>
+        <w:rPr>
+          <w:b/>
+        </w:rPr>
+        <w:t>Front-</w:t>
+      </w:r>
+      <w:proofErr w:type="spellStart"/>
+      <w:r>
+        <w:rPr>
+          <w:b/>
+        </w:rPr>
+        <w:t>end</w:t>
+      </w:r>
+      <w:proofErr w:type="spellEnd"/>
+      <w:r>
+        <w:rPr>
+          <w:b/>
+        </w:rPr>
+        <w:t xml:space="preserve"> (Angular)</w:t>
+      </w:r>
+    </w:p>
+    <w:p>
+      <w:pPr>
+        <w:ind w:firstLine="720"/>
+      </w:pPr>
+      <w:r>
+        <w:t xml:space="preserve">În cadrul dezvoltării aplicației </w:t>
+      </w:r>
+      <w:proofErr w:type="spellStart"/>
+      <w:r>
+        <w:t>InternHub</w:t>
+      </w:r>
+      <w:proofErr w:type="spellEnd"/>
+      <w:r>
+        <w:t xml:space="preserve">, am jucat un rol </w:t>
+      </w:r>
+      <w:r>
+        <w:t>important</w:t>
+      </w:r>
+      <w:r>
+        <w:t xml:space="preserve"> în elaborarea componentei de front-</w:t>
+      </w:r>
+      <w:proofErr w:type="spellStart"/>
+      <w:r>
+        <w:t>end</w:t>
+      </w:r>
+      <w:proofErr w:type="spellEnd"/>
+      <w:r>
+        <w:t>. Acesta a implicat mai multe responsabilități și a necesitat utilizarea unei varietăți de abilități și cunoștințe.</w:t>
+      </w:r>
+    </w:p>
+    <w:p>
+      <w:pPr>
+        <w:ind w:firstLine="720"/>
+      </w:pPr>
+      <w:r>
+        <w:t>Am proiectat și dezvoltat interfața utilizator, asigurându-mă că este ușor de utilizat și estetic plăcută. În acest proces, am folosit</w:t>
+      </w:r>
+      <w:r>
+        <w:t xml:space="preserve"> si dezvoltat</w:t>
+      </w:r>
+      <w:r>
+        <w:t xml:space="preserve"> cunoștințele mele de UX și UI pentru a crea o interfață care să fie intuitivă și eficientă pentru utilizatori.</w:t>
+      </w:r>
+    </w:p>
+    <w:p>
+      <w:pPr>
+        <w:ind w:firstLine="720"/>
+      </w:pPr>
+      <w:r>
+        <w:t>Un aspect central al contribuției mele a fost crearea și gestionarea componentelor Angular</w:t>
+      </w:r>
+      <w:r>
+        <w:t xml:space="preserve"> si comunicarea lor, </w:t>
+      </w:r>
+      <w:proofErr w:type="spellStart"/>
+      <w:r>
+        <w:t>reusind</w:t>
+      </w:r>
+      <w:proofErr w:type="spellEnd"/>
+      <w:r>
+        <w:t xml:space="preserve"> in multe cazuri sa evit apelarea de </w:t>
+      </w:r>
+      <w:proofErr w:type="spellStart"/>
+      <w:r>
+        <w:t>requesturi</w:t>
+      </w:r>
+      <w:proofErr w:type="spellEnd"/>
+      <w:r>
+        <w:t xml:space="preserve"> care ar fii </w:t>
+      </w:r>
+      <w:proofErr w:type="spellStart"/>
+      <w:r>
+        <w:t>ingreunat</w:t>
+      </w:r>
+      <w:proofErr w:type="spellEnd"/>
+      <w:r>
+        <w:t xml:space="preserve"> </w:t>
+      </w:r>
+      <w:proofErr w:type="spellStart"/>
+      <w:r>
+        <w:t>aplicatia</w:t>
+      </w:r>
+      <w:proofErr w:type="spellEnd"/>
+      <w:r>
+        <w:t xml:space="preserve">. Am </w:t>
+      </w:r>
+      <w:proofErr w:type="spellStart"/>
+      <w:r>
+        <w:t>reusit</w:t>
+      </w:r>
+      <w:proofErr w:type="spellEnd"/>
+      <w:r>
+        <w:t xml:space="preserve"> acest lucru prin manipularea DOM-ului</w:t>
+      </w:r>
+      <w:r>
+        <w:t xml:space="preserve"> (</w:t>
+      </w:r>
+      <w:r>
+        <w:t xml:space="preserve">Document </w:t>
+      </w:r>
+      <w:proofErr w:type="spellStart"/>
+      <w:r>
+        <w:t>Object</w:t>
+      </w:r>
+      <w:proofErr w:type="spellEnd"/>
+      <w:r>
+        <w:t xml:space="preserve"> Model</w:t>
+      </w:r>
+      <w:r>
+        <w:t xml:space="preserve">) prin pasarea datelor intre </w:t>
+      </w:r>
+      <w:proofErr w:type="spellStart"/>
+      <w:r>
+        <w:t>copmmonente</w:t>
+      </w:r>
+      <w:proofErr w:type="spellEnd"/>
+      <w:r>
+        <w:t xml:space="preserve"> cu unelte </w:t>
+      </w:r>
+      <w:proofErr w:type="spellStart"/>
+      <w:r>
+        <w:t>speicifce</w:t>
+      </w:r>
+      <w:proofErr w:type="spellEnd"/>
+      <w:r>
+        <w:t xml:space="preserve"> Angular</w:t>
+      </w:r>
+      <w:r>
+        <w:t>. Am folosit acest cadru de lucru pentru a structura aplicația într-o serie de componente reutilizabile, care au îmbunătățit claritatea și manevrabilitatea codului.</w:t>
+      </w:r>
+    </w:p>
+    <w:p>
+      <w:pPr>
+        <w:ind w:firstLine="720"/>
+      </w:pPr>
+      <w:r>
+        <w:lastRenderedPageBreak/>
+        <w:t>Am implementat funcționalități ale utilizatorului, asigurându-mă că acestea sunt funcționale și eficiente. Acest lucru a inclus implementarea sistemelor de autentificare și autorizare, a formularelor și a altor funcționalități esențiale.</w:t>
+      </w:r>
+      <w:r>
+        <w:t xml:space="preserve"> Legat de partea de autorizare si autentificare vom discuta mai multe la </w:t>
+      </w:r>
+      <w:proofErr w:type="spellStart"/>
+      <w:r>
+        <w:t>capitolu</w:t>
+      </w:r>
+      <w:proofErr w:type="spellEnd"/>
+      <w:r>
+        <w:t xml:space="preserve"> 5, subcapitolul 5.4 </w:t>
+      </w:r>
+      <w:proofErr w:type="spellStart"/>
+      <w:r>
+        <w:t>Sercuritatea</w:t>
+      </w:r>
+      <w:proofErr w:type="spellEnd"/>
+      <w:r>
+        <w:t xml:space="preserve"> Datelor. Am </w:t>
+      </w:r>
+      <w:proofErr w:type="spellStart"/>
+      <w:r>
+        <w:t>incercat</w:t>
+      </w:r>
+      <w:proofErr w:type="spellEnd"/>
+      <w:r>
+        <w:t xml:space="preserve"> pe cat posibil sa evit duplicarea codului prin utilizarea unei componente pentru doua sau mai multe sarcini </w:t>
+      </w:r>
+      <w:proofErr w:type="spellStart"/>
+      <w:r>
+        <w:t>asemenatoare</w:t>
+      </w:r>
+      <w:proofErr w:type="spellEnd"/>
+      <w:r>
+        <w:t xml:space="preserve">, precum </w:t>
+      </w:r>
+      <w:proofErr w:type="spellStart"/>
+      <w:r>
+        <w:t>adaugarea</w:t>
+      </w:r>
+      <w:proofErr w:type="spellEnd"/>
+      <w:r>
+        <w:t xml:space="preserve"> si editarea unei </w:t>
+      </w:r>
+      <w:proofErr w:type="spellStart"/>
+      <w:r>
+        <w:t>entitati</w:t>
+      </w:r>
+      <w:proofErr w:type="spellEnd"/>
+      <w:r>
+        <w:t xml:space="preserve"> in baza de date.</w:t>
+      </w:r>
+    </w:p>
+    <w:p>
+      <w:pPr>
+        <w:ind w:firstLine="720"/>
+      </w:pPr>
+      <w:r>
+        <w:t>Pentru partea de front-</w:t>
+      </w:r>
+      <w:proofErr w:type="spellStart"/>
+      <w:r>
+        <w:t>end</w:t>
+      </w:r>
+      <w:proofErr w:type="spellEnd"/>
+      <w:r>
+        <w:t xml:space="preserve"> </w:t>
+      </w:r>
+      <w:proofErr w:type="spellStart"/>
+      <w:r>
+        <w:t>contributiile</w:t>
+      </w:r>
+      <w:proofErr w:type="spellEnd"/>
+      <w:r>
+        <w:t xml:space="preserve"> au fost notabile deoarece este o </w:t>
+      </w:r>
+      <w:r>
+        <w:t>componenta complexa</w:t>
+      </w:r>
+      <w:r>
+        <w:t xml:space="preserve"> din punct de vedere </w:t>
+      </w:r>
+      <w:proofErr w:type="spellStart"/>
+      <w:r>
+        <w:t>atat</w:t>
+      </w:r>
+      <w:proofErr w:type="spellEnd"/>
+      <w:r>
+        <w:t xml:space="preserve"> </w:t>
+      </w:r>
+      <w:r>
+        <w:t>al structurii</w:t>
+      </w:r>
+      <w:r>
+        <w:t xml:space="preserve"> cat </w:t>
+      </w:r>
+      <w:r>
+        <w:t>si al design-ului. Legat de comunicarea cu API-</w:t>
+      </w:r>
+      <w:proofErr w:type="spellStart"/>
+      <w:r>
+        <w:t>ul</w:t>
+      </w:r>
+      <w:proofErr w:type="spellEnd"/>
+      <w:r>
+        <w:t xml:space="preserve"> s-a bazat in </w:t>
+      </w:r>
+      <w:proofErr w:type="spellStart"/>
+      <w:r>
+        <w:t>totitalitate</w:t>
+      </w:r>
+      <w:proofErr w:type="spellEnd"/>
+      <w:r>
+        <w:t xml:space="preserve"> pe </w:t>
+      </w:r>
+      <w:proofErr w:type="spellStart"/>
+      <w:r>
+        <w:t>pe</w:t>
+      </w:r>
+      <w:proofErr w:type="spellEnd"/>
+      <w:r>
+        <w:t xml:space="preserve"> verbe HTTP, mai multe in capitolul 4 Arhitectura </w:t>
+      </w:r>
+      <w:proofErr w:type="spellStart"/>
+      <w:r>
+        <w:t>aplicatiei</w:t>
+      </w:r>
+      <w:proofErr w:type="spellEnd"/>
+      <w:r>
+        <w:t xml:space="preserve">, la </w:t>
+      </w:r>
+      <w:proofErr w:type="spellStart"/>
+      <w:r>
+        <w:t>subcapirolul</w:t>
+      </w:r>
+      <w:proofErr w:type="spellEnd"/>
+      <w:r>
+        <w:t xml:space="preserve"> 4.4 CRUD folosind verbe HPTTP.</w:t>
+      </w:r>
+    </w:p>
+    <w:p>
+      <w:pPr>
+        <w:pStyle w:val="ListParagraph"/>
+        <w:numPr>
+          <w:ilvl w:val="0"/>
+          <w:numId w:val="16"/>
+        </w:numPr>
+        <w:rPr>
+          <w:b/>
+        </w:rPr>
+      </w:pPr>
+      <w:r>
+        <w:rPr>
+          <w:b/>
+        </w:rPr>
+        <w:t>API (Framework .NET)</w:t>
+      </w:r>
+    </w:p>
+    <w:p>
+      <w:pPr>
+        <w:ind w:firstLine="720"/>
+      </w:pPr>
+      <w:r>
+        <w:t>Pentru partea de back-</w:t>
+      </w:r>
+      <w:proofErr w:type="spellStart"/>
+      <w:r>
+        <w:t>end</w:t>
+      </w:r>
+      <w:proofErr w:type="spellEnd"/>
+      <w:r>
+        <w:t xml:space="preserve">, am proiectat si dezvoltat un API de la 0 </w:t>
+      </w:r>
+      <w:proofErr w:type="spellStart"/>
+      <w:r>
+        <w:t>folosindu-ma</w:t>
+      </w:r>
+      <w:proofErr w:type="spellEnd"/>
+      <w:r>
+        <w:t xml:space="preserve"> de </w:t>
+      </w:r>
+      <w:r>
+        <w:t>design pattern-</w:t>
+      </w:r>
+      <w:proofErr w:type="spellStart"/>
+      <w:r>
+        <w:t>ul</w:t>
+      </w:r>
+      <w:proofErr w:type="spellEnd"/>
+      <w:r>
+        <w:t xml:space="preserve"> MVC (Model-</w:t>
+      </w:r>
+      <w:proofErr w:type="spellStart"/>
+      <w:r>
+        <w:t>View</w:t>
+      </w:r>
+      <w:proofErr w:type="spellEnd"/>
+      <w:r>
+        <w:t xml:space="preserve">-Controller), </w:t>
+      </w:r>
+      <w:proofErr w:type="spellStart"/>
+      <w:r>
+        <w:t>impreuna</w:t>
+      </w:r>
+      <w:proofErr w:type="spellEnd"/>
+      <w:r>
+        <w:t xml:space="preserve"> cu alte design pattern-uri care au avut ca si rezultat un cod curat, </w:t>
+      </w:r>
+      <w:proofErr w:type="spellStart"/>
+      <w:r>
+        <w:t>usor</w:t>
+      </w:r>
+      <w:proofErr w:type="spellEnd"/>
+      <w:r>
+        <w:t xml:space="preserve"> de </w:t>
+      </w:r>
+      <w:proofErr w:type="spellStart"/>
+      <w:r>
+        <w:t>inteles</w:t>
+      </w:r>
+      <w:proofErr w:type="spellEnd"/>
+      <w:r>
+        <w:t xml:space="preserve"> si de parcurs.</w:t>
+      </w:r>
+    </w:p>
+    <w:p>
+      <w:pPr>
+        <w:ind w:firstLine="720"/>
+      </w:pPr>
+      <w:r>
+        <w:t xml:space="preserve">Legat de acest pattern, si anume MVC, vom discuta mai </w:t>
+      </w:r>
+      <w:proofErr w:type="spellStart"/>
+      <w:r>
+        <w:t>mutle</w:t>
+      </w:r>
+      <w:proofErr w:type="spellEnd"/>
+      <w:r>
+        <w:t xml:space="preserve"> in capitolul X, subcapitolul X.X, deoarece are un rol </w:t>
+      </w:r>
+      <w:proofErr w:type="spellStart"/>
+      <w:r>
+        <w:t>esential</w:t>
+      </w:r>
+      <w:proofErr w:type="spellEnd"/>
+      <w:r>
+        <w:t xml:space="preserve"> in proiectarea unei arhitecturi back-</w:t>
+      </w:r>
+      <w:proofErr w:type="spellStart"/>
+      <w:r>
+        <w:t>end</w:t>
+      </w:r>
+      <w:proofErr w:type="spellEnd"/>
+      <w:r>
+        <w:t xml:space="preserve"> eficient, </w:t>
+      </w:r>
+      <w:proofErr w:type="spellStart"/>
+      <w:r>
+        <w:t>usor</w:t>
+      </w:r>
+      <w:proofErr w:type="spellEnd"/>
+      <w:r>
+        <w:t xml:space="preserve"> de </w:t>
+      </w:r>
+      <w:proofErr w:type="spellStart"/>
+      <w:r>
+        <w:t>inteles</w:t>
+      </w:r>
+      <w:proofErr w:type="spellEnd"/>
+      <w:r>
+        <w:t xml:space="preserve"> </w:t>
+      </w:r>
+      <w:proofErr w:type="spellStart"/>
+      <w:r>
+        <w:t>urmand</w:t>
+      </w:r>
+      <w:proofErr w:type="spellEnd"/>
+      <w:r>
+        <w:t xml:space="preserve"> </w:t>
+      </w:r>
+      <w:proofErr w:type="spellStart"/>
+      <w:r>
+        <w:t>principile</w:t>
+      </w:r>
+      <w:proofErr w:type="spellEnd"/>
+      <w:r>
+        <w:t xml:space="preserve"> de Clean Code.</w:t>
+      </w:r>
+    </w:p>
+    <w:p>
+      <w:pPr>
+        <w:ind w:firstLine="720"/>
+      </w:pPr>
+      <w:r>
+        <w:t>Unul dintre aspectele cheie ale contribuției mele a fost proiectarea și dezvoltarea API-urilor în .NET. Am utilizat aceste API-uri pentru a crea punți de comunicare între front-</w:t>
+      </w:r>
+      <w:proofErr w:type="spellStart"/>
+      <w:r>
+        <w:t>end</w:t>
+      </w:r>
+      <w:proofErr w:type="spellEnd"/>
+      <w:r>
+        <w:t xml:space="preserve"> și back-</w:t>
+      </w:r>
+      <w:proofErr w:type="spellStart"/>
+      <w:r>
+        <w:t>end</w:t>
+      </w:r>
+      <w:proofErr w:type="spellEnd"/>
+      <w:r>
+        <w:t>, permițând transmiterea datelor între aceste două componente într-un mod eficient și securizat.</w:t>
+      </w:r>
+    </w:p>
+    <w:p>
+      <w:pPr>
+        <w:ind w:firstLine="720"/>
+      </w:pPr>
+      <w:r>
+        <w:t xml:space="preserve">Securitatea este o parte cruciala in crearea unui API si de aceea am acordat o </w:t>
+      </w:r>
+      <w:proofErr w:type="spellStart"/>
+      <w:r>
+        <w:t>atentie</w:t>
+      </w:r>
+      <w:proofErr w:type="spellEnd"/>
+      <w:r>
+        <w:t xml:space="preserve"> </w:t>
+      </w:r>
+      <w:proofErr w:type="spellStart"/>
+      <w:r>
+        <w:t>marita</w:t>
+      </w:r>
+      <w:proofErr w:type="spellEnd"/>
+      <w:r>
+        <w:t xml:space="preserve"> acestui </w:t>
+      </w:r>
+      <w:proofErr w:type="spellStart"/>
+      <w:r>
+        <w:t>luri</w:t>
+      </w:r>
+      <w:proofErr w:type="spellEnd"/>
+      <w:r>
+        <w:t xml:space="preserve"> prin</w:t>
+      </w:r>
+      <w:r>
+        <w:t xml:space="preserve"> implement</w:t>
+      </w:r>
+      <w:r>
+        <w:t>area</w:t>
+      </w:r>
+      <w:r>
+        <w:t xml:space="preserve"> divers</w:t>
+      </w:r>
+      <w:r>
+        <w:t>elor</w:t>
+      </w:r>
+      <w:r>
+        <w:t xml:space="preserve"> strategii de securitate pentru a </w:t>
+      </w:r>
+      <w:proofErr w:type="spellStart"/>
+      <w:r>
+        <w:t>ma</w:t>
+      </w:r>
+      <w:proofErr w:type="spellEnd"/>
+      <w:r>
+        <w:t xml:space="preserve"> asigura că datele </w:t>
+      </w:r>
+      <w:r>
+        <w:t>utilizatorilor</w:t>
+      </w:r>
+      <w:r>
+        <w:t xml:space="preserve"> sunt protejate și că numai utilizatorii autorizați au acces la informații sensibile</w:t>
+      </w:r>
+      <w:r>
+        <w:t xml:space="preserve">. Acest lucru este foarte relevant in cadrul </w:t>
+      </w:r>
+      <w:proofErr w:type="spellStart"/>
+      <w:r>
+        <w:t>aplicatiei</w:t>
+      </w:r>
+      <w:proofErr w:type="spellEnd"/>
+      <w:r>
+        <w:t xml:space="preserve"> </w:t>
+      </w:r>
+      <w:proofErr w:type="spellStart"/>
+      <w:r>
+        <w:t>InternHub</w:t>
+      </w:r>
+      <w:proofErr w:type="spellEnd"/>
+      <w:r>
+        <w:t xml:space="preserve">, deoarece exista mai multe tipuri de utilizatori cu drepturi de </w:t>
+      </w:r>
+      <w:proofErr w:type="spellStart"/>
+      <w:r>
+        <w:t>access</w:t>
+      </w:r>
+      <w:proofErr w:type="spellEnd"/>
+      <w:r>
+        <w:t xml:space="preserve"> diferite si cu drepturi de scriere diferita</w:t>
+      </w:r>
+      <w:r>
+        <w:t xml:space="preserve">. Acest lucru a inclus utilizarea de </w:t>
+      </w:r>
+      <w:proofErr w:type="spellStart"/>
+      <w:r>
+        <w:t>token</w:t>
+      </w:r>
+      <w:proofErr w:type="spellEnd"/>
+      <w:r>
+        <w:t>-uri JWT</w:t>
+      </w:r>
+      <w:r>
+        <w:t xml:space="preserve"> (JSON </w:t>
+      </w:r>
+      <w:proofErr w:type="spellStart"/>
+      <w:r>
+        <w:t>WebToken</w:t>
+      </w:r>
+      <w:proofErr w:type="spellEnd"/>
+      <w:r>
+        <w:t xml:space="preserve">), care permite doar utilizatorilor </w:t>
+      </w:r>
+      <w:proofErr w:type="spellStart"/>
+      <w:r>
+        <w:t>aplicatiei</w:t>
+      </w:r>
+      <w:proofErr w:type="spellEnd"/>
+      <w:r>
+        <w:t xml:space="preserve"> sa </w:t>
+      </w:r>
+      <w:proofErr w:type="spellStart"/>
+      <w:r>
+        <w:t>aiba</w:t>
+      </w:r>
+      <w:proofErr w:type="spellEnd"/>
+      <w:r>
+        <w:t xml:space="preserve"> </w:t>
+      </w:r>
+      <w:proofErr w:type="spellStart"/>
+      <w:r>
+        <w:t>access</w:t>
+      </w:r>
+      <w:proofErr w:type="spellEnd"/>
+      <w:r>
+        <w:t xml:space="preserve"> la resursele oferite de </w:t>
+      </w:r>
+      <w:proofErr w:type="spellStart"/>
+      <w:r>
+        <w:t>catre</w:t>
+      </w:r>
+      <w:proofErr w:type="spellEnd"/>
+      <w:r>
+        <w:t xml:space="preserve"> back-</w:t>
+      </w:r>
+      <w:proofErr w:type="spellStart"/>
+      <w:r>
+        <w:t>end</w:t>
+      </w:r>
+      <w:proofErr w:type="spellEnd"/>
+      <w:r>
+        <w:t>,</w:t>
+      </w:r>
+      <w:r>
+        <w:t xml:space="preserve"> și implementarea de politici CORS.</w:t>
+      </w:r>
+      <w:r>
+        <w:t xml:space="preserve"> Legat de </w:t>
+      </w:r>
+      <w:proofErr w:type="spellStart"/>
+      <w:r>
+        <w:t>dreputurile</w:t>
+      </w:r>
+      <w:proofErr w:type="spellEnd"/>
+      <w:r>
+        <w:t xml:space="preserve"> de </w:t>
+      </w:r>
+      <w:proofErr w:type="spellStart"/>
+      <w:r>
+        <w:t>acees</w:t>
+      </w:r>
+      <w:proofErr w:type="spellEnd"/>
+      <w:r>
+        <w:t xml:space="preserve"> acestea se verifica in momentul in care </w:t>
+      </w:r>
+      <w:proofErr w:type="spellStart"/>
+      <w:r>
+        <w:t>reuest-ul</w:t>
+      </w:r>
+      <w:proofErr w:type="spellEnd"/>
+      <w:r>
+        <w:t xml:space="preserve"> ajunge in back-</w:t>
+      </w:r>
+      <w:proofErr w:type="spellStart"/>
+      <w:r>
+        <w:t>end</w:t>
+      </w:r>
+      <w:proofErr w:type="spellEnd"/>
+      <w:r>
+        <w:t xml:space="preserve"> si in </w:t>
+      </w:r>
+      <w:proofErr w:type="spellStart"/>
+      <w:r>
+        <w:t>fuctie</w:t>
+      </w:r>
+      <w:proofErr w:type="spellEnd"/>
+      <w:r>
+        <w:t xml:space="preserve"> de rang-</w:t>
+      </w:r>
+      <w:proofErr w:type="spellStart"/>
+      <w:r>
+        <w:t>ul</w:t>
+      </w:r>
+      <w:proofErr w:type="spellEnd"/>
+      <w:r>
+        <w:t xml:space="preserve"> utilizatorul de executa </w:t>
+      </w:r>
+      <w:r>
+        <w:t xml:space="preserve">cererea sau se </w:t>
+      </w:r>
+      <w:proofErr w:type="spellStart"/>
+      <w:r>
+        <w:t>intoarce</w:t>
+      </w:r>
+      <w:proofErr w:type="spellEnd"/>
+      <w:r>
+        <w:t xml:space="preserve"> codul de </w:t>
+      </w:r>
+      <w:proofErr w:type="spellStart"/>
+      <w:r>
+        <w:t>erorare</w:t>
+      </w:r>
+      <w:proofErr w:type="spellEnd"/>
+      <w:r>
+        <w:t xml:space="preserve"> 401 </w:t>
+      </w:r>
+      <w:proofErr w:type="spellStart"/>
+      <w:r>
+        <w:t>Unauthorized</w:t>
+      </w:r>
+      <w:proofErr w:type="spellEnd"/>
+      <w:r>
+        <w:t>.</w:t>
+      </w:r>
+    </w:p>
+    <w:p>
+      <w:pPr>
+        <w:ind w:firstLine="720"/>
+      </w:pPr>
+      <w:r>
+        <w:t>Un alt aspect important</w:t>
+      </w:r>
+      <w:r>
+        <w:t xml:space="preserve"> de care s-a </w:t>
+      </w:r>
+      <w:proofErr w:type="spellStart"/>
+      <w:r>
+        <w:t>tinut</w:t>
+      </w:r>
+      <w:proofErr w:type="spellEnd"/>
+      <w:r>
+        <w:t xml:space="preserve"> cont in crearea back-</w:t>
+      </w:r>
+      <w:proofErr w:type="spellStart"/>
+      <w:r>
+        <w:t>end</w:t>
+      </w:r>
+      <w:proofErr w:type="spellEnd"/>
+      <w:r>
+        <w:t>-</w:t>
+      </w:r>
+      <w:proofErr w:type="spellStart"/>
+      <w:r>
+        <w:t>ul</w:t>
+      </w:r>
+      <w:proofErr w:type="spellEnd"/>
+      <w:r>
+        <w:t xml:space="preserve"> a fost </w:t>
+      </w:r>
+      <w:proofErr w:type="spellStart"/>
+      <w:r>
+        <w:t>gerstionarea</w:t>
+      </w:r>
+      <w:proofErr w:type="spellEnd"/>
+      <w:r>
+        <w:t xml:space="preserve"> logicii de business si comunicarea cu baza de date</w:t>
+      </w:r>
+      <w:r>
+        <w:t xml:space="preserve">. Acesta a implicat crearea și gestionarea entităților și a relațiilor între ele, precum și implementarea de operațiuni CRUD (Create, </w:t>
+      </w:r>
+      <w:proofErr w:type="spellStart"/>
+      <w:r>
+        <w:t>Read</w:t>
+      </w:r>
+      <w:proofErr w:type="spellEnd"/>
+      <w:r>
+        <w:t xml:space="preserve">, Update, </w:t>
+      </w:r>
+      <w:proofErr w:type="spellStart"/>
+      <w:r>
+        <w:t>Delete</w:t>
+      </w:r>
+      <w:proofErr w:type="spellEnd"/>
+      <w:r>
+        <w:t>) pentru manipularea datelor.</w:t>
+      </w:r>
+      <w:r>
+        <w:t xml:space="preserve"> Acest lucru s-a realizat prin implementarea design-pattern-ului </w:t>
+      </w:r>
+      <w:proofErr w:type="spellStart"/>
+      <w:r>
+        <w:t>r</w:t>
+      </w:r>
+      <w:r>
+        <w:t>epository</w:t>
+      </w:r>
+      <w:proofErr w:type="spellEnd"/>
+      <w:r>
+        <w:t xml:space="preserve">. </w:t>
+      </w:r>
+      <w:r>
+        <w:t xml:space="preserve">Un </w:t>
+      </w:r>
+      <w:proofErr w:type="spellStart"/>
+      <w:r>
+        <w:t>repository</w:t>
+      </w:r>
+      <w:proofErr w:type="spellEnd"/>
+      <w:r>
+        <w:t xml:space="preserve"> reprezintă o colecție de entități (de exemplu, obiecte) și oferă metode pentru accesarea și manipularea acestor entități. De exemplu, un </w:t>
+      </w:r>
+      <w:proofErr w:type="spellStart"/>
+      <w:r>
+        <w:t>repository</w:t>
+      </w:r>
+      <w:proofErr w:type="spellEnd"/>
+      <w:r>
+        <w:t xml:space="preserve"> poate oferi metode precum </w:t>
+      </w:r>
+      <w:proofErr w:type="spellStart"/>
+      <w:r>
+        <w:t>getAllElements</w:t>
+      </w:r>
+      <w:proofErr w:type="spellEnd"/>
+      <w:r>
+        <w:t xml:space="preserve">(), </w:t>
+      </w:r>
+      <w:proofErr w:type="spellStart"/>
+      <w:r>
+        <w:t>getElementBy</w:t>
+      </w:r>
+      <w:r>
+        <w:t>Id</w:t>
+      </w:r>
+      <w:proofErr w:type="spellEnd"/>
+      <w:r>
+        <w:t xml:space="preserve">(), </w:t>
+      </w:r>
+      <w:proofErr w:type="spellStart"/>
+      <w:r>
+        <w:t>createElement</w:t>
+      </w:r>
+      <w:proofErr w:type="spellEnd"/>
+      <w:r>
+        <w:t>(),</w:t>
+      </w:r>
+      <w:r>
+        <w:t xml:space="preserve"> </w:t>
+      </w:r>
+      <w:proofErr w:type="spellStart"/>
+      <w:r>
+        <w:t>editElement</w:t>
+      </w:r>
+      <w:proofErr w:type="spellEnd"/>
+      <w:r>
+        <w:t>(),</w:t>
+      </w:r>
+      <w:r>
+        <w:t xml:space="preserve"> </w:t>
+      </w:r>
+      <w:proofErr w:type="spellStart"/>
+      <w:r>
+        <w:t>delete</w:t>
+      </w:r>
+      <w:r>
+        <w:t>Element</w:t>
+      </w:r>
+      <w:proofErr w:type="spellEnd"/>
+      <w:r>
+        <w:t>(), etc.</w:t>
+      </w:r>
+      <w:r>
+        <w:t xml:space="preserve"> O sa discutam mai multe despre acest patern in </w:t>
+      </w:r>
+      <w:proofErr w:type="spellStart"/>
+      <w:r>
+        <w:t>caipolul</w:t>
+      </w:r>
+      <w:proofErr w:type="spellEnd"/>
+      <w:r>
+        <w:t xml:space="preserve"> X, </w:t>
+      </w:r>
+      <w:proofErr w:type="spellStart"/>
+      <w:r>
+        <w:t>subacpitulul</w:t>
+      </w:r>
+      <w:proofErr w:type="spellEnd"/>
+      <w:r>
+        <w:t xml:space="preserve"> X.X.</w:t>
+      </w:r>
+    </w:p>
+    <w:p>
+      <w:pPr>
+        <w:ind w:firstLine="720"/>
+      </w:pPr>
+      <w:r>
+        <w:t xml:space="preserve">Pentru proiectarea bazei de date s-a folosit </w:t>
+      </w:r>
+      <w:proofErr w:type="spellStart"/>
+      <w:r>
+        <w:t>Entity</w:t>
+      </w:r>
+      <w:proofErr w:type="spellEnd"/>
+      <w:r>
+        <w:t xml:space="preserve"> </w:t>
+      </w:r>
+      <w:proofErr w:type="spellStart"/>
+      <w:r>
+        <w:t>Framewok</w:t>
+      </w:r>
+      <w:proofErr w:type="spellEnd"/>
+      <w:r>
+        <w:t xml:space="preserve">, </w:t>
+      </w:r>
+      <w:proofErr w:type="spellStart"/>
+      <w:r>
+        <w:t>dupa</w:t>
+      </w:r>
+      <w:proofErr w:type="spellEnd"/>
+      <w:r>
+        <w:t xml:space="preserve"> modelul code-</w:t>
+      </w:r>
+      <w:proofErr w:type="spellStart"/>
+      <w:r>
+        <w:t>first</w:t>
+      </w:r>
+      <w:proofErr w:type="spellEnd"/>
+      <w:r>
+        <w:t xml:space="preserve">, ceea ce a dus ca modele din cadrul API-ului sa fie voluminoase, </w:t>
+      </w:r>
+      <w:proofErr w:type="spellStart"/>
+      <w:r>
+        <w:t>avand</w:t>
+      </w:r>
+      <w:proofErr w:type="spellEnd"/>
+      <w:r>
+        <w:t xml:space="preserve"> </w:t>
+      </w:r>
+      <w:proofErr w:type="spellStart"/>
+      <w:r>
+        <w:t>infomatii</w:t>
+      </w:r>
+      <w:proofErr w:type="spellEnd"/>
+      <w:r>
+        <w:t xml:space="preserve"> care nu era necesare in totalitate. </w:t>
+      </w:r>
+      <w:proofErr w:type="spellStart"/>
+      <w:r>
+        <w:t>Pentre</w:t>
+      </w:r>
+      <w:proofErr w:type="spellEnd"/>
+      <w:r>
+        <w:t xml:space="preserve"> a rezolva acest lucru am ales sa folosesc obiecte de DTO (Data Transfer </w:t>
+      </w:r>
+      <w:proofErr w:type="spellStart"/>
+      <w:r>
+        <w:t>Object</w:t>
+      </w:r>
+      <w:proofErr w:type="spellEnd"/>
+      <w:r>
+        <w:t xml:space="preserve">) care </w:t>
+      </w:r>
+      <w:r>
+        <w:t xml:space="preserve">au in </w:t>
+      </w:r>
+      <w:r>
+        <w:lastRenderedPageBreak/>
+        <w:t xml:space="preserve">componenta doar </w:t>
+      </w:r>
+      <w:proofErr w:type="spellStart"/>
+      <w:r>
+        <w:t>informatiile</w:t>
+      </w:r>
+      <w:proofErr w:type="spellEnd"/>
+      <w:r>
+        <w:t xml:space="preserve"> necesare in absolut toate </w:t>
+      </w:r>
+      <w:proofErr w:type="spellStart"/>
+      <w:r>
+        <w:t>reqest</w:t>
+      </w:r>
+      <w:proofErr w:type="spellEnd"/>
+      <w:r>
+        <w:t xml:space="preserve">-urile, </w:t>
+      </w:r>
+      <w:proofErr w:type="spellStart"/>
+      <w:r>
+        <w:t>avand</w:t>
+      </w:r>
+      <w:proofErr w:type="spellEnd"/>
+      <w:r>
+        <w:t xml:space="preserve"> cate un DTO pentru fie care model. Evident </w:t>
+      </w:r>
+      <w:proofErr w:type="spellStart"/>
+      <w:r>
+        <w:t>avand</w:t>
+      </w:r>
+      <w:proofErr w:type="spellEnd"/>
+      <w:r>
+        <w:t xml:space="preserve"> acest tip de obiecte este necesare si o mapare, care </w:t>
+      </w:r>
+      <w:proofErr w:type="spellStart"/>
+      <w:r>
+        <w:t>datorile</w:t>
+      </w:r>
+      <w:proofErr w:type="spellEnd"/>
+      <w:r>
+        <w:t xml:space="preserve"> </w:t>
+      </w:r>
+      <w:proofErr w:type="spellStart"/>
+      <w:r>
+        <w:t>tool</w:t>
+      </w:r>
+      <w:proofErr w:type="spellEnd"/>
+      <w:r>
+        <w:t xml:space="preserve">-ului numit </w:t>
+      </w:r>
+      <w:proofErr w:type="spellStart"/>
+      <w:r>
+        <w:t>AutoMapper</w:t>
+      </w:r>
+      <w:proofErr w:type="spellEnd"/>
+      <w:r>
+        <w:t xml:space="preserve"> din ecosistemul .NET s-a realizat cu </w:t>
+      </w:r>
+      <w:proofErr w:type="spellStart"/>
+      <w:r>
+        <w:t>usurinta</w:t>
+      </w:r>
+      <w:proofErr w:type="spellEnd"/>
+      <w:r>
+        <w:t xml:space="preserve"> fiind necesare doar </w:t>
+      </w:r>
+      <w:proofErr w:type="spellStart"/>
+      <w:r>
+        <w:t>declarea</w:t>
+      </w:r>
+      <w:proofErr w:type="spellEnd"/>
+      <w:r>
+        <w:t xml:space="preserve"> </w:t>
+      </w:r>
+      <w:proofErr w:type="spellStart"/>
+      <w:r>
+        <w:t>relatiilor</w:t>
+      </w:r>
+      <w:proofErr w:type="spellEnd"/>
+      <w:r>
+        <w:t xml:space="preserve"> intre obiectele </w:t>
+      </w:r>
+      <w:proofErr w:type="spellStart"/>
+      <w:r>
+        <w:t>mapate</w:t>
+      </w:r>
+      <w:proofErr w:type="spellEnd"/>
+      <w:r>
+        <w:t>.</w:t>
+      </w:r>
+    </w:p>
+    <w:p>
+      <w:pPr>
+        <w:ind w:firstLine="720"/>
+      </w:pPr>
+      <w:r>
+        <w:t xml:space="preserve">Crearea unui API de la zero in detrimentul </w:t>
+      </w:r>
+      <w:proofErr w:type="spellStart"/>
+      <w:r>
+        <w:t>utilizarii</w:t>
+      </w:r>
+      <w:proofErr w:type="spellEnd"/>
+      <w:r>
+        <w:t xml:space="preserve"> back-</w:t>
+      </w:r>
+      <w:proofErr w:type="spellStart"/>
+      <w:r>
+        <w:t>end</w:t>
+      </w:r>
+      <w:proofErr w:type="spellEnd"/>
+      <w:r>
+        <w:t xml:space="preserve">-ului de la </w:t>
+      </w:r>
+      <w:proofErr w:type="spellStart"/>
+      <w:r>
+        <w:t>FireBase</w:t>
+      </w:r>
+      <w:proofErr w:type="spellEnd"/>
+      <w:r>
+        <w:t xml:space="preserve"> are mai multe avantaje. Prin acestea se </w:t>
+      </w:r>
+      <w:proofErr w:type="spellStart"/>
+      <w:r>
+        <w:t>numara</w:t>
+      </w:r>
+      <w:proofErr w:type="spellEnd"/>
+      <w:r>
+        <w:t xml:space="preserve"> flexibilitatea modelarii </w:t>
+      </w:r>
+      <w:proofErr w:type="spellStart"/>
+      <w:r>
+        <w:t>entitatilor</w:t>
+      </w:r>
+      <w:proofErr w:type="spellEnd"/>
+      <w:r>
+        <w:t xml:space="preserve"> si</w:t>
+      </w:r>
+      <w:r>
+        <w:t xml:space="preserve"> modelarea </w:t>
+      </w:r>
+      <w:proofErr w:type="spellStart"/>
+      <w:r>
+        <w:t>request</w:t>
+      </w:r>
+      <w:proofErr w:type="spellEnd"/>
+      <w:r>
+        <w:t xml:space="preserve">-urilor. Modelarea </w:t>
+      </w:r>
+      <w:proofErr w:type="spellStart"/>
+      <w:r>
+        <w:t>entitatilor</w:t>
+      </w:r>
+      <w:proofErr w:type="spellEnd"/>
+      <w:r>
+        <w:t xml:space="preserve"> este un punct important in cadrul unui back-</w:t>
+      </w:r>
+      <w:proofErr w:type="spellStart"/>
+      <w:r>
+        <w:t>end</w:t>
+      </w:r>
+      <w:proofErr w:type="spellEnd"/>
+      <w:r>
+        <w:t xml:space="preserve">, </w:t>
+      </w:r>
+      <w:proofErr w:type="spellStart"/>
+      <w:r>
+        <w:t>deorece</w:t>
+      </w:r>
+      <w:proofErr w:type="spellEnd"/>
+      <w:r>
+        <w:t xml:space="preserve"> putem modela obiectul trimis </w:t>
+      </w:r>
+      <w:proofErr w:type="spellStart"/>
+      <w:r>
+        <w:t>catrea</w:t>
+      </w:r>
+      <w:proofErr w:type="spellEnd"/>
+      <w:r>
+        <w:t xml:space="preserve"> front-</w:t>
+      </w:r>
+      <w:proofErr w:type="spellStart"/>
+      <w:r>
+        <w:t>end</w:t>
+      </w:r>
+      <w:proofErr w:type="spellEnd"/>
+      <w:r>
+        <w:t xml:space="preserve"> </w:t>
+      </w:r>
+      <w:proofErr w:type="spellStart"/>
+      <w:r>
+        <w:t>dupa</w:t>
+      </w:r>
+      <w:proofErr w:type="spellEnd"/>
+      <w:r>
+        <w:t xml:space="preserve"> nevoile specifica </w:t>
+      </w:r>
+      <w:proofErr w:type="spellStart"/>
+      <w:r>
+        <w:t>fiecarui</w:t>
+      </w:r>
+      <w:proofErr w:type="spellEnd"/>
+      <w:r>
+        <w:t xml:space="preserve"> </w:t>
+      </w:r>
+      <w:proofErr w:type="spellStart"/>
+      <w:r>
+        <w:t>request</w:t>
+      </w:r>
+      <w:proofErr w:type="spellEnd"/>
+      <w:r>
+        <w:t xml:space="preserve">. In plus un API creat de la zero </w:t>
+      </w:r>
+      <w:proofErr w:type="spellStart"/>
+      <w:r>
+        <w:t>faciliteaza</w:t>
+      </w:r>
+      <w:proofErr w:type="spellEnd"/>
+      <w:r>
+        <w:t xml:space="preserve"> testarea eventualelor </w:t>
+      </w:r>
+      <w:proofErr w:type="spellStart"/>
+      <w:r>
+        <w:t>bug</w:t>
+      </w:r>
+      <w:proofErr w:type="spellEnd"/>
+      <w:r>
+        <w:t xml:space="preserve">-uri prin procesul de </w:t>
+      </w:r>
+      <w:proofErr w:type="spellStart"/>
+      <w:r>
+        <w:t>debugging</w:t>
+      </w:r>
+      <w:proofErr w:type="spellEnd"/>
+      <w:r>
+        <w:t xml:space="preserve">, care nu este la fel de facil pentru un API de tipul </w:t>
+      </w:r>
+      <w:proofErr w:type="spellStart"/>
+      <w:r>
+        <w:t>FireBase</w:t>
+      </w:r>
+      <w:proofErr w:type="spellEnd"/>
+      <w:r>
+        <w:t>.</w:t>
+      </w:r>
+    </w:p>
+    <w:p>
+      <w:pPr>
+        <w:pStyle w:val="ListParagraph"/>
+        <w:numPr>
+          <w:ilvl w:val="0"/>
+          <w:numId w:val="16"/>
+        </w:numPr>
+      </w:pPr>
+      <w:r>
+        <w:t>Baze de date (Microsoft SQL Server)</w:t>
+      </w:r>
+      <w:bookmarkStart w:id="4" w:name="_GoBack"/>
+      <w:bookmarkEnd w:id="4"/>
+    </w:p>
+    <w:p>
+      <w:pPr>
+        <w:pStyle w:val="ListParagraph"/>
+      </w:pPr>
+    </w:p>
+    <w:p>
+      <w:pPr>
+        <w:pStyle w:val="Heading2"/>
+        <w:numPr>
+          <w:ilvl w:val="1"/>
+          <w:numId w:val="3"/>
+        </w:numPr>
+      </w:pPr>
+      <w:bookmarkStart w:id="5" w:name="_Toc136544929"/>
       <w:r>
         <w:t>Structura lucră</w:t>
       </w:r>
@@ -3040,6 +4863,424 @@
         <w:t>rii</w:t>
       </w:r>
       <w:bookmarkEnd w:id="5"/>
+    </w:p>
+    <w:p>
+      <w:pPr>
+        <w:ind w:firstLine="720"/>
+      </w:pPr>
+      <w:r>
+        <w:t xml:space="preserve">Lucrarea este </w:t>
+      </w:r>
+      <w:proofErr w:type="spellStart"/>
+      <w:r>
+        <w:t>impartita</w:t>
+      </w:r>
+      <w:proofErr w:type="spellEnd"/>
+      <w:r>
+        <w:t xml:space="preserve"> in 8 capitole care </w:t>
+      </w:r>
+      <w:proofErr w:type="spellStart"/>
+      <w:r>
+        <w:t>contin</w:t>
+      </w:r>
+      <w:proofErr w:type="spellEnd"/>
+      <w:r>
+        <w:t xml:space="preserve"> in mare </w:t>
+      </w:r>
+      <w:proofErr w:type="spellStart"/>
+      <w:r>
+        <w:t>urmatoarele</w:t>
+      </w:r>
+      <w:proofErr w:type="spellEnd"/>
+      <w:r>
+        <w:t xml:space="preserve"> </w:t>
+      </w:r>
+      <w:proofErr w:type="spellStart"/>
+      <w:r>
+        <w:t>informatii</w:t>
+      </w:r>
+      <w:proofErr w:type="spellEnd"/>
+      <w:r>
+        <w:t>:</w:t>
+      </w:r>
+    </w:p>
+    <w:p>
+      <w:pPr>
+        <w:pStyle w:val="ListParagraph"/>
+        <w:numPr>
+          <w:ilvl w:val="0"/>
+          <w:numId w:val="13"/>
+        </w:numPr>
+      </w:pPr>
+      <w:r>
+        <w:t xml:space="preserve">Capitolul 1: Introducere unde se prezinta in pe scurt tema aleasa, </w:t>
+      </w:r>
+      <w:proofErr w:type="spellStart"/>
+      <w:r>
+        <w:t>motivatie</w:t>
+      </w:r>
+      <w:proofErr w:type="spellEnd"/>
+      <w:r>
+        <w:t xml:space="preserve"> pentru tema aleasa urmata de </w:t>
+      </w:r>
+      <w:proofErr w:type="spellStart"/>
+      <w:r>
+        <w:t>contributiil</w:t>
+      </w:r>
+      <w:proofErr w:type="spellEnd"/>
+      <w:r>
+        <w:t xml:space="preserve"> </w:t>
+      </w:r>
+      <w:proofErr w:type="spellStart"/>
+      <w:r>
+        <w:t>perosonala</w:t>
+      </w:r>
+      <w:proofErr w:type="spellEnd"/>
+      <w:r>
+        <w:t xml:space="preserve"> si structura </w:t>
+      </w:r>
+      <w:proofErr w:type="spellStart"/>
+      <w:r>
+        <w:t>lucrarii</w:t>
+      </w:r>
+      <w:proofErr w:type="spellEnd"/>
+      <w:r>
+        <w:t>.</w:t>
+      </w:r>
+    </w:p>
+    <w:p>
+      <w:pPr>
+        <w:pStyle w:val="ListParagraph"/>
+        <w:numPr>
+          <w:ilvl w:val="0"/>
+          <w:numId w:val="13"/>
+        </w:numPr>
+      </w:pPr>
+      <w:r>
+        <w:t>Capitolul 2: A</w:t>
+      </w:r>
+      <w:r>
+        <w:t>b</w:t>
+      </w:r>
+      <w:r>
+        <w:t xml:space="preserve">ordarea temei, unde se prezinta scopul </w:t>
+      </w:r>
+      <w:proofErr w:type="spellStart"/>
+      <w:r>
+        <w:t>aplicatiei</w:t>
+      </w:r>
+      <w:proofErr w:type="spellEnd"/>
+      <w:r>
+        <w:t xml:space="preserve"> si </w:t>
+      </w:r>
+      <w:r>
+        <w:t xml:space="preserve">se discuta eventuale alte </w:t>
+      </w:r>
+      <w:proofErr w:type="spellStart"/>
+      <w:r>
+        <w:t>implementari</w:t>
+      </w:r>
+      <w:proofErr w:type="spellEnd"/>
+      <w:r>
+        <w:t xml:space="preserve"> existente pe </w:t>
+      </w:r>
+      <w:proofErr w:type="spellStart"/>
+      <w:r>
+        <w:t>piata</w:t>
+      </w:r>
+      <w:proofErr w:type="spellEnd"/>
+      <w:r>
+        <w:t>.</w:t>
+      </w:r>
+    </w:p>
+    <w:p>
+      <w:pPr>
+        <w:pStyle w:val="ListParagraph"/>
+        <w:numPr>
+          <w:ilvl w:val="0"/>
+          <w:numId w:val="13"/>
+        </w:numPr>
+      </w:pPr>
+      <w:r>
+        <w:t xml:space="preserve">Capitolul </w:t>
+      </w:r>
+      <w:r>
+        <w:t>3</w:t>
+      </w:r>
+      <w:r>
+        <w:t>:</w:t>
+      </w:r>
+      <w:r>
+        <w:t xml:space="preserve"> Managementul </w:t>
+      </w:r>
+      <w:proofErr w:type="spellStart"/>
+      <w:r>
+        <w:t>entitatilor</w:t>
+      </w:r>
+      <w:proofErr w:type="spellEnd"/>
+      <w:r>
+        <w:t xml:space="preserve"> ce prezinta </w:t>
+      </w:r>
+      <w:proofErr w:type="spellStart"/>
+      <w:r>
+        <w:t>prezinta</w:t>
+      </w:r>
+      <w:proofErr w:type="spellEnd"/>
+      <w:r>
+        <w:t xml:space="preserve"> baza de date, fazele de </w:t>
+      </w:r>
+      <w:proofErr w:type="spellStart"/>
+      <w:r>
+        <w:t>impementare</w:t>
+      </w:r>
+      <w:proofErr w:type="spellEnd"/>
+      <w:r>
+        <w:t xml:space="preserve"> si managementul utilizatorilor.</w:t>
+      </w:r>
+    </w:p>
+    <w:p>
+      <w:pPr>
+        <w:pStyle w:val="ListParagraph"/>
+        <w:numPr>
+          <w:ilvl w:val="0"/>
+          <w:numId w:val="13"/>
+        </w:numPr>
+      </w:pPr>
+      <w:r>
+        <w:t xml:space="preserve">Capitolul </w:t>
+      </w:r>
+      <w:r>
+        <w:t>4</w:t>
+      </w:r>
+      <w:r>
+        <w:t>:</w:t>
+      </w:r>
+      <w:r>
+        <w:t xml:space="preserve"> Arhitectura </w:t>
+      </w:r>
+      <w:proofErr w:type="spellStart"/>
+      <w:r>
+        <w:t>aplicatiei</w:t>
+      </w:r>
+      <w:proofErr w:type="spellEnd"/>
+      <w:r>
+        <w:t xml:space="preserve"> ce prezinte cum este </w:t>
+      </w:r>
+      <w:proofErr w:type="spellStart"/>
+      <w:r>
+        <w:t>impartita</w:t>
+      </w:r>
+      <w:proofErr w:type="spellEnd"/>
+      <w:r>
+        <w:t xml:space="preserve"> </w:t>
+      </w:r>
+      <w:proofErr w:type="spellStart"/>
+      <w:r>
+        <w:t>aplicatia</w:t>
+      </w:r>
+      <w:proofErr w:type="spellEnd"/>
+      <w:r>
+        <w:t xml:space="preserve"> prin separarea </w:t>
+      </w:r>
+      <w:proofErr w:type="spellStart"/>
+      <w:r>
+        <w:t>preocuparilor</w:t>
+      </w:r>
+      <w:proofErr w:type="spellEnd"/>
+      <w:r>
+        <w:t xml:space="preserve">, tipurile de </w:t>
+      </w:r>
+      <w:proofErr w:type="spellStart"/>
+      <w:r>
+        <w:t>request</w:t>
+      </w:r>
+      <w:proofErr w:type="spellEnd"/>
+      <w:r>
+        <w:t xml:space="preserve">-uri folosite si modelul Clean </w:t>
+      </w:r>
+      <w:proofErr w:type="spellStart"/>
+      <w:r>
+        <w:t>Arhitecture</w:t>
+      </w:r>
+      <w:proofErr w:type="spellEnd"/>
+      <w:r>
+        <w:t xml:space="preserve"> prezentat de Uncle Bob.</w:t>
+      </w:r>
+    </w:p>
+    <w:p>
+      <w:pPr>
+        <w:pStyle w:val="ListParagraph"/>
+        <w:numPr>
+          <w:ilvl w:val="0"/>
+          <w:numId w:val="13"/>
+        </w:numPr>
+      </w:pPr>
+      <w:r>
+        <w:t xml:space="preserve">Capitolul </w:t>
+      </w:r>
+      <w:r>
+        <w:t>5</w:t>
+      </w:r>
+      <w:r>
+        <w:t>:</w:t>
+      </w:r>
+      <w:r>
+        <w:t xml:space="preserve"> Tehnologi folosite </w:t>
+      </w:r>
+      <w:r>
+        <w:t xml:space="preserve">este </w:t>
+      </w:r>
+      <w:proofErr w:type="spellStart"/>
+      <w:r>
+        <w:t>probail</w:t>
+      </w:r>
+      <w:proofErr w:type="spellEnd"/>
+      <w:r>
+        <w:t xml:space="preserve"> una dintre cele mai interesante </w:t>
+      </w:r>
+      <w:proofErr w:type="spellStart"/>
+      <w:r>
+        <w:t>parti</w:t>
+      </w:r>
+      <w:proofErr w:type="spellEnd"/>
+      <w:r>
+        <w:t xml:space="preserve"> a </w:t>
+      </w:r>
+      <w:proofErr w:type="spellStart"/>
+      <w:r>
+        <w:t>lucrarii</w:t>
+      </w:r>
+      <w:proofErr w:type="spellEnd"/>
+      <w:r>
+        <w:t xml:space="preserve"> deoarece descrie partea practica.</w:t>
+      </w:r>
+    </w:p>
+    <w:p>
+      <w:pPr>
+        <w:pStyle w:val="ListParagraph"/>
+        <w:numPr>
+          <w:ilvl w:val="0"/>
+          <w:numId w:val="13"/>
+        </w:numPr>
+      </w:pPr>
+      <w:r>
+        <w:t xml:space="preserve">Capitolul </w:t>
+      </w:r>
+      <w:r>
+        <w:t>6</w:t>
+      </w:r>
+      <w:r>
+        <w:t>:</w:t>
+      </w:r>
+      <w:r>
+        <w:t xml:space="preserve"> Prezentarea </w:t>
+      </w:r>
+      <w:proofErr w:type="spellStart"/>
+      <w:r>
+        <w:t>aplicatiei</w:t>
+      </w:r>
+      <w:proofErr w:type="spellEnd"/>
+      <w:r>
+        <w:t xml:space="preserve"> unde se prezinta mai in detaliu structura </w:t>
+      </w:r>
+      <w:proofErr w:type="spellStart"/>
+      <w:r>
+        <w:t>aplicatiei</w:t>
+      </w:r>
+      <w:proofErr w:type="spellEnd"/>
+      <w:r>
+        <w:t xml:space="preserve">, comunicarea intre </w:t>
+      </w:r>
+      <w:proofErr w:type="spellStart"/>
+      <w:r>
+        <w:t>framework</w:t>
+      </w:r>
+      <w:proofErr w:type="spellEnd"/>
+      <w:r>
+        <w:t xml:space="preserve">-uri si persistenta datelor. </w:t>
+      </w:r>
+    </w:p>
+    <w:p>
+      <w:pPr>
+        <w:pStyle w:val="ListParagraph"/>
+        <w:numPr>
+          <w:ilvl w:val="0"/>
+          <w:numId w:val="13"/>
+        </w:numPr>
+      </w:pPr>
+      <w:r>
+        <w:t xml:space="preserve">Capitolul </w:t>
+      </w:r>
+      <w:r>
+        <w:t>7</w:t>
+      </w:r>
+      <w:r>
+        <w:t>:</w:t>
+      </w:r>
+      <w:r>
+        <w:t xml:space="preserve"> Concluzii si perspective de viitor unde se ajunge la o concluzie legata de acesta </w:t>
+      </w:r>
+      <w:proofErr w:type="spellStart"/>
+      <w:r>
+        <w:t>aplcaitie</w:t>
+      </w:r>
+      <w:proofErr w:type="spellEnd"/>
+      <w:r>
+        <w:t xml:space="preserve"> si se prezinta perspectivele de viitor ale acestei </w:t>
+      </w:r>
+      <w:proofErr w:type="spellStart"/>
+      <w:r>
+        <w:t>aplicatii</w:t>
+      </w:r>
+      <w:proofErr w:type="spellEnd"/>
+      <w:r>
+        <w:t>.</w:t>
+      </w:r>
+    </w:p>
+    <w:p>
+      <w:pPr>
+        <w:pStyle w:val="ListParagraph"/>
+        <w:numPr>
+          <w:ilvl w:val="0"/>
+          <w:numId w:val="13"/>
+        </w:numPr>
+      </w:pPr>
+      <w:r>
+        <w:t xml:space="preserve">Capitolul </w:t>
+      </w:r>
+      <w:r>
+        <w:t>8</w:t>
+      </w:r>
+      <w:r>
+        <w:t>:</w:t>
+      </w:r>
+      <w:r>
+        <w:t xml:space="preserve"> Bibliografie un se </w:t>
+      </w:r>
+      <w:proofErr w:type="spellStart"/>
+      <w:r>
+        <w:t>regasesc</w:t>
+      </w:r>
+      <w:proofErr w:type="spellEnd"/>
+      <w:r>
+        <w:t xml:space="preserve"> link-uri utile pe care le-am folosit in elaborarea </w:t>
+      </w:r>
+      <w:proofErr w:type="spellStart"/>
+      <w:r>
+        <w:t>lucrarii</w:t>
+      </w:r>
+      <w:proofErr w:type="spellEnd"/>
+      <w:r>
+        <w:t xml:space="preserve"> si a </w:t>
+      </w:r>
+      <w:proofErr w:type="spellStart"/>
+      <w:r>
+        <w:t>aplicatiei</w:t>
+      </w:r>
+      <w:proofErr w:type="spellEnd"/>
+      <w:r>
+        <w:t xml:space="preserve">. </w:t>
+      </w:r>
     </w:p>
     <w:p/>
     <w:p>
@@ -3050,7 +5291,7 @@
           <w:numId w:val="3"/>
         </w:numPr>
       </w:pPr>
-      <w:bookmarkStart w:id="6" w:name="_Toc133779557"/>
+      <w:bookmarkStart w:id="6" w:name="_Toc136544930"/>
       <w:r>
         <w:t>Abordarea temei</w:t>
       </w:r>
@@ -3064,16 +5305,2168 @@
           <w:numId w:val="3"/>
         </w:numPr>
       </w:pPr>
-      <w:bookmarkStart w:id="7" w:name="_Toc133779558"/>
-      <w:r>
-        <w:t>Scopul lucră</w:t>
-      </w:r>
-      <w:r>
-        <w:t>rii</w:t>
+      <w:bookmarkStart w:id="7" w:name="_Toc136544931"/>
+      <w:r>
+        <w:t xml:space="preserve">Scopul </w:t>
       </w:r>
       <w:bookmarkEnd w:id="7"/>
-    </w:p>
-    <w:p/>
+      <w:proofErr w:type="spellStart"/>
+      <w:r>
+        <w:t>aplicatie</w:t>
+      </w:r>
+      <w:r>
+        <w:t>i</w:t>
+      </w:r>
+      <w:proofErr w:type="spellEnd"/>
+    </w:p>
+    <w:p>
+      <w:pPr>
+        <w:ind w:firstLine="720"/>
+      </w:pPr>
+      <w:proofErr w:type="spellStart"/>
+      <w:r>
+        <w:t>Aplicatia</w:t>
+      </w:r>
+      <w:proofErr w:type="spellEnd"/>
+      <w:r>
+        <w:t xml:space="preserve"> are ca și scop principal facilitarea monitorizării evoluției studenților aflați în </w:t>
+      </w:r>
+      <w:proofErr w:type="spellStart"/>
+      <w:r>
+        <w:t>internship</w:t>
+      </w:r>
+      <w:proofErr w:type="spellEnd"/>
+      <w:r>
+        <w:t xml:space="preserve"> la o companie. Majoritatea își caută un </w:t>
+      </w:r>
+      <w:proofErr w:type="spellStart"/>
+      <w:r>
+        <w:t>internship</w:t>
+      </w:r>
+      <w:proofErr w:type="spellEnd"/>
+      <w:r>
+        <w:t xml:space="preserve"> pentru că reușesc să </w:t>
+      </w:r>
+      <w:proofErr w:type="spellStart"/>
+      <w:r>
+        <w:t>castige</w:t>
+      </w:r>
+      <w:proofErr w:type="spellEnd"/>
+      <w:r>
+        <w:t xml:space="preserve"> </w:t>
+      </w:r>
+      <w:proofErr w:type="spellStart"/>
+      <w:r>
+        <w:t>niste</w:t>
+      </w:r>
+      <w:proofErr w:type="spellEnd"/>
+      <w:r>
+        <w:t xml:space="preserve"> bani, sa </w:t>
+      </w:r>
+      <w:proofErr w:type="spellStart"/>
+      <w:r>
+        <w:t>prinda</w:t>
+      </w:r>
+      <w:proofErr w:type="spellEnd"/>
+      <w:r>
+        <w:t xml:space="preserve"> </w:t>
+      </w:r>
+      <w:proofErr w:type="spellStart"/>
+      <w:r>
+        <w:t>niste</w:t>
+      </w:r>
+      <w:proofErr w:type="spellEnd"/>
+      <w:r>
+        <w:t xml:space="preserve"> </w:t>
+      </w:r>
+      <w:proofErr w:type="spellStart"/>
+      <w:r>
+        <w:t>experinta</w:t>
+      </w:r>
+      <w:proofErr w:type="spellEnd"/>
+      <w:r>
+        <w:t xml:space="preserve"> in acest domeniu si </w:t>
+      </w:r>
+      <w:proofErr w:type="spellStart"/>
+      <w:r>
+        <w:t>totodata</w:t>
+      </w:r>
+      <w:proofErr w:type="spellEnd"/>
+      <w:r>
+        <w:t xml:space="preserve"> sa </w:t>
+      </w:r>
+      <w:proofErr w:type="spellStart"/>
+      <w:r>
+        <w:t>isi</w:t>
+      </w:r>
+      <w:proofErr w:type="spellEnd"/>
+      <w:r>
+        <w:t xml:space="preserve"> </w:t>
+      </w:r>
+      <w:proofErr w:type="spellStart"/>
+      <w:r>
+        <w:t>faca</w:t>
+      </w:r>
+      <w:proofErr w:type="spellEnd"/>
+      <w:r>
+        <w:t xml:space="preserve"> practica de specialitate, care este materie obligatorie in cadrul </w:t>
+      </w:r>
+      <w:proofErr w:type="spellStart"/>
+      <w:r>
+        <w:t>facultatilor</w:t>
+      </w:r>
+      <w:proofErr w:type="spellEnd"/>
+      <w:r>
+        <w:t xml:space="preserve">. Astfel la finalizarea </w:t>
+      </w:r>
+      <w:proofErr w:type="spellStart"/>
+      <w:r>
+        <w:t>internship</w:t>
+      </w:r>
+      <w:proofErr w:type="spellEnd"/>
+      <w:r>
+        <w:t xml:space="preserve">-ului, </w:t>
+      </w:r>
+      <w:proofErr w:type="spellStart"/>
+      <w:r>
+        <w:t>stundentul</w:t>
+      </w:r>
+      <w:proofErr w:type="spellEnd"/>
+      <w:r>
+        <w:t xml:space="preserve"> </w:t>
+      </w:r>
+      <w:proofErr w:type="spellStart"/>
+      <w:r>
+        <w:t>primeste</w:t>
+      </w:r>
+      <w:proofErr w:type="spellEnd"/>
+      <w:r>
+        <w:t xml:space="preserve"> foaia ce ii atesta ca a </w:t>
+      </w:r>
+      <w:proofErr w:type="spellStart"/>
+      <w:r>
+        <w:t>facut</w:t>
+      </w:r>
+      <w:proofErr w:type="spellEnd"/>
+      <w:r>
+        <w:t xml:space="preserve"> </w:t>
+      </w:r>
+      <w:r>
+        <w:lastRenderedPageBreak/>
+        <w:t xml:space="preserve">stagiul de practica si </w:t>
+      </w:r>
+      <w:proofErr w:type="spellStart"/>
+      <w:r>
+        <w:t>dupa</w:t>
+      </w:r>
+      <w:proofErr w:type="spellEnd"/>
+      <w:r>
+        <w:t xml:space="preserve"> o </w:t>
+      </w:r>
+      <w:proofErr w:type="spellStart"/>
+      <w:r>
+        <w:t>discutie</w:t>
+      </w:r>
+      <w:proofErr w:type="spellEnd"/>
+      <w:r>
+        <w:t xml:space="preserve"> cu mentorul aceste </w:t>
+      </w:r>
+      <w:proofErr w:type="spellStart"/>
+      <w:r>
+        <w:t>reuseste</w:t>
+      </w:r>
+      <w:proofErr w:type="spellEnd"/>
+      <w:r>
+        <w:t xml:space="preserve">, daca a avut rezultate bune sa </w:t>
+      </w:r>
+      <w:proofErr w:type="spellStart"/>
+      <w:r>
+        <w:t>prinda</w:t>
+      </w:r>
+      <w:proofErr w:type="spellEnd"/>
+      <w:r>
+        <w:t xml:space="preserve"> un post de programator ajutor pana la finalizarea studiilor.</w:t>
+      </w:r>
+    </w:p>
+    <w:p>
+      <w:pPr>
+        <w:ind w:firstLine="720"/>
+      </w:pPr>
+      <w:proofErr w:type="spellStart"/>
+      <w:r>
+        <w:t>Dupa</w:t>
+      </w:r>
+      <w:proofErr w:type="spellEnd"/>
+      <w:r>
+        <w:t xml:space="preserve"> finalizarea programului de practica si </w:t>
+      </w:r>
+      <w:proofErr w:type="spellStart"/>
+      <w:r>
+        <w:t>obtinerea</w:t>
+      </w:r>
+      <w:proofErr w:type="spellEnd"/>
+      <w:r>
+        <w:t xml:space="preserve"> caietului de practica completat, </w:t>
+      </w:r>
+      <w:proofErr w:type="spellStart"/>
+      <w:r>
+        <w:t>stundentul</w:t>
+      </w:r>
+      <w:proofErr w:type="spellEnd"/>
+      <w:r>
+        <w:t xml:space="preserve"> merge cu acel caiet la profesor iar acest pune nota pentru acesta materie, </w:t>
+      </w:r>
+      <w:proofErr w:type="spellStart"/>
+      <w:r>
+        <w:t>fara</w:t>
+      </w:r>
+      <w:proofErr w:type="spellEnd"/>
+      <w:r>
+        <w:t xml:space="preserve"> sa </w:t>
+      </w:r>
+      <w:proofErr w:type="spellStart"/>
+      <w:r>
+        <w:t>stie</w:t>
+      </w:r>
+      <w:proofErr w:type="spellEnd"/>
+      <w:r>
+        <w:t xml:space="preserve"> exact daca rezultatele de pe acel caiet sunt reale sau nu. Astfel </w:t>
+      </w:r>
+      <w:proofErr w:type="spellStart"/>
+      <w:r>
+        <w:t>InternHub</w:t>
+      </w:r>
+      <w:proofErr w:type="spellEnd"/>
+      <w:r>
+        <w:t xml:space="preserve"> </w:t>
+      </w:r>
+      <w:proofErr w:type="spellStart"/>
+      <w:r>
+        <w:t>isi</w:t>
+      </w:r>
+      <w:proofErr w:type="spellEnd"/>
+      <w:r>
+        <w:t xml:space="preserve"> propune sa </w:t>
+      </w:r>
+      <w:proofErr w:type="spellStart"/>
+      <w:r>
+        <w:t>includa</w:t>
+      </w:r>
+      <w:proofErr w:type="spellEnd"/>
+      <w:r>
+        <w:t xml:space="preserve"> si profesorul coordonator al practicii de specialitate in acest proces prin accesul la </w:t>
+      </w:r>
+      <w:proofErr w:type="spellStart"/>
+      <w:r>
+        <w:t>evolutia</w:t>
+      </w:r>
+      <w:proofErr w:type="spellEnd"/>
+      <w:r>
+        <w:t xml:space="preserve"> studentului. Astfel el </w:t>
+      </w:r>
+      <w:proofErr w:type="spellStart"/>
+      <w:r>
+        <w:t>isi</w:t>
+      </w:r>
+      <w:proofErr w:type="spellEnd"/>
+      <w:r>
+        <w:t xml:space="preserve"> poate da seama daca studentul chiar a avut rezultate bune, sau mai </w:t>
+      </w:r>
+      <w:proofErr w:type="spellStart"/>
+      <w:r>
+        <w:t>putin</w:t>
+      </w:r>
+      <w:proofErr w:type="spellEnd"/>
+      <w:r>
+        <w:t xml:space="preserve"> bune.</w:t>
+      </w:r>
+    </w:p>
+    <w:p>
+      <w:pPr>
+        <w:ind w:firstLine="720"/>
+      </w:pPr>
+      <w:r>
+        <w:t xml:space="preserve">In plus </w:t>
+      </w:r>
+      <w:proofErr w:type="spellStart"/>
+      <w:r>
+        <w:t>aplicatie</w:t>
+      </w:r>
+      <w:proofErr w:type="spellEnd"/>
+      <w:r>
+        <w:t xml:space="preserve"> </w:t>
+      </w:r>
+      <w:proofErr w:type="spellStart"/>
+      <w:r>
+        <w:t>isi</w:t>
+      </w:r>
+      <w:proofErr w:type="spellEnd"/>
+      <w:r>
+        <w:t xml:space="preserve"> propune nu doar monitorizarea acestor rezultate, ci si </w:t>
+      </w:r>
+      <w:proofErr w:type="spellStart"/>
+      <w:r>
+        <w:t>imbunatatirea</w:t>
+      </w:r>
+      <w:proofErr w:type="spellEnd"/>
+      <w:r>
+        <w:t xml:space="preserve"> </w:t>
+      </w:r>
+      <w:proofErr w:type="spellStart"/>
+      <w:r>
+        <w:t>studentilor</w:t>
+      </w:r>
+      <w:proofErr w:type="spellEnd"/>
+      <w:r>
+        <w:t xml:space="preserve"> de trec prin compania respectiva, prin feedback-</w:t>
+      </w:r>
+      <w:proofErr w:type="spellStart"/>
+      <w:r>
+        <w:t>ul</w:t>
+      </w:r>
+      <w:proofErr w:type="spellEnd"/>
+      <w:r>
+        <w:t xml:space="preserve"> oferit de mentor si prin ajutorul </w:t>
+      </w:r>
+      <w:proofErr w:type="spellStart"/>
+      <w:r>
+        <w:t>celorlalti</w:t>
+      </w:r>
+      <w:proofErr w:type="spellEnd"/>
+      <w:r>
+        <w:t xml:space="preserve"> din cadrul echipei de intern prin </w:t>
+      </w:r>
+      <w:proofErr w:type="spellStart"/>
+      <w:r>
+        <w:t>raspunsul</w:t>
+      </w:r>
+      <w:proofErr w:type="spellEnd"/>
+      <w:r>
+        <w:t xml:space="preserve"> </w:t>
+      </w:r>
+      <w:proofErr w:type="spellStart"/>
+      <w:r>
+        <w:t>proactiv</w:t>
+      </w:r>
+      <w:proofErr w:type="spellEnd"/>
+      <w:r>
+        <w:t xml:space="preserve"> la </w:t>
+      </w:r>
+      <w:proofErr w:type="spellStart"/>
+      <w:r>
+        <w:t>discutiile</w:t>
+      </w:r>
+      <w:proofErr w:type="spellEnd"/>
+      <w:r>
+        <w:t xml:space="preserve"> deschide pe forum de </w:t>
+      </w:r>
+      <w:proofErr w:type="spellStart"/>
+      <w:r>
+        <w:t>catre</w:t>
+      </w:r>
+      <w:proofErr w:type="spellEnd"/>
+      <w:r>
+        <w:t xml:space="preserve"> toate lumea. </w:t>
+      </w:r>
+    </w:p>
+    <w:p>
+      <w:pPr>
+        <w:ind w:firstLine="720"/>
+      </w:pPr>
+      <w:r>
+        <w:t xml:space="preserve">Scopul forumul este acela de ajutor reciproc in cadrul companiei prin </w:t>
+      </w:r>
+      <w:proofErr w:type="spellStart"/>
+      <w:r>
+        <w:t>raspunsul</w:t>
+      </w:r>
+      <w:proofErr w:type="spellEnd"/>
+      <w:r>
+        <w:t xml:space="preserve"> oamenilor mai </w:t>
+      </w:r>
+      <w:proofErr w:type="spellStart"/>
+      <w:r>
+        <w:t>exprimentati</w:t>
+      </w:r>
+      <w:proofErr w:type="spellEnd"/>
+      <w:r>
+        <w:t xml:space="preserve"> la </w:t>
+      </w:r>
+      <w:proofErr w:type="spellStart"/>
+      <w:r>
+        <w:t>intrebarile</w:t>
+      </w:r>
+      <w:proofErr w:type="spellEnd"/>
+      <w:r>
+        <w:t xml:space="preserve"> celor </w:t>
+      </w:r>
+      <w:proofErr w:type="spellStart"/>
+      <w:r>
+        <w:t>aflati</w:t>
+      </w:r>
+      <w:proofErr w:type="spellEnd"/>
+      <w:r>
+        <w:t xml:space="preserve"> la </w:t>
+      </w:r>
+      <w:proofErr w:type="spellStart"/>
+      <w:r>
+        <w:t>inceput</w:t>
+      </w:r>
+      <w:proofErr w:type="spellEnd"/>
+      <w:r>
+        <w:t xml:space="preserve"> de drum. </w:t>
+      </w:r>
+      <w:proofErr w:type="spellStart"/>
+      <w:r>
+        <w:t>Astefel</w:t>
+      </w:r>
+      <w:proofErr w:type="spellEnd"/>
+      <w:r>
+        <w:t xml:space="preserve"> ei afla noi </w:t>
+      </w:r>
+      <w:proofErr w:type="spellStart"/>
+      <w:r>
+        <w:t>informatii</w:t>
+      </w:r>
+      <w:proofErr w:type="spellEnd"/>
+      <w:r>
+        <w:t xml:space="preserve"> pe care le pot citii </w:t>
+      </w:r>
+      <w:proofErr w:type="spellStart"/>
+      <w:r>
+        <w:t>toti</w:t>
+      </w:r>
+      <w:proofErr w:type="spellEnd"/>
+      <w:r>
+        <w:t xml:space="preserve"> internii din companie. </w:t>
+      </w:r>
+      <w:proofErr w:type="spellStart"/>
+      <w:r>
+        <w:t>Totodata</w:t>
+      </w:r>
+      <w:proofErr w:type="spellEnd"/>
+      <w:r>
+        <w:t xml:space="preserve"> ei pot da </w:t>
+      </w:r>
+      <w:proofErr w:type="spellStart"/>
+      <w:r>
+        <w:t>raspunsuri</w:t>
+      </w:r>
+      <w:proofErr w:type="spellEnd"/>
+      <w:r>
+        <w:t xml:space="preserve"> care vor fii apreciate de cei mai </w:t>
+      </w:r>
+      <w:proofErr w:type="spellStart"/>
+      <w:r>
+        <w:t>experimentati</w:t>
+      </w:r>
+      <w:proofErr w:type="spellEnd"/>
+      <w:r>
+        <w:t xml:space="preserve">, sau care vor fii corectate pentru a nu continua cu </w:t>
+      </w:r>
+      <w:proofErr w:type="spellStart"/>
+      <w:r>
+        <w:t>informatii</w:t>
+      </w:r>
+      <w:proofErr w:type="spellEnd"/>
+      <w:r>
+        <w:t xml:space="preserve"> eronate.</w:t>
+      </w:r>
+      <w:r>
+        <w:t xml:space="preserve"> </w:t>
+      </w:r>
+    </w:p>
+    <w:p>
+      <w:pPr>
+        <w:ind w:firstLine="720"/>
+      </w:pPr>
+      <w:r>
+        <w:t xml:space="preserve"> </w:t>
+      </w:r>
+      <w:r>
+        <w:t>Acesta oferă o platformă de comunicare și de partajare a cunoștințelor care poate îmbunătăți eficiența și productivitatea. Iată câteva motive specifice pentru care o companie ar putea dori să implementeze un astfel de forum:</w:t>
+      </w:r>
+    </w:p>
+    <w:p>
+      <w:pPr>
+        <w:pStyle w:val="ListParagraph"/>
+        <w:numPr>
+          <w:ilvl w:val="0"/>
+          <w:numId w:val="9"/>
+        </w:numPr>
+      </w:pPr>
+      <w:r>
+        <w:t xml:space="preserve">Partajarea cunoștințelor: </w:t>
+      </w:r>
+      <w:proofErr w:type="spellStart"/>
+      <w:r>
+        <w:t>Asa</w:t>
+      </w:r>
+      <w:proofErr w:type="spellEnd"/>
+      <w:r>
+        <w:t xml:space="preserve"> cum am spus anterior un sistem de forum ajuta la partajarea </w:t>
+      </w:r>
+      <w:proofErr w:type="spellStart"/>
+      <w:r>
+        <w:t>cunostintelor</w:t>
+      </w:r>
+      <w:proofErr w:type="spellEnd"/>
+      <w:r>
+        <w:t xml:space="preserve">, ce </w:t>
+      </w:r>
+      <w:proofErr w:type="spellStart"/>
+      <w:r>
+        <w:t>raman</w:t>
+      </w:r>
+      <w:proofErr w:type="spellEnd"/>
+      <w:r>
+        <w:t xml:space="preserve"> scrise </w:t>
+      </w:r>
+      <w:proofErr w:type="spellStart"/>
+      <w:r>
+        <w:t>atata</w:t>
+      </w:r>
+      <w:proofErr w:type="spellEnd"/>
+      <w:r>
+        <w:t xml:space="preserve"> timp cat </w:t>
+      </w:r>
+      <w:proofErr w:type="spellStart"/>
+      <w:r>
+        <w:t>aplicatie</w:t>
+      </w:r>
+      <w:proofErr w:type="spellEnd"/>
+      <w:r>
+        <w:t xml:space="preserve"> </w:t>
+      </w:r>
+      <w:proofErr w:type="spellStart"/>
+      <w:r>
+        <w:t>ruleaza</w:t>
+      </w:r>
+      <w:proofErr w:type="spellEnd"/>
+      <w:r>
+        <w:t xml:space="preserve"> in cadrul companiei, si este </w:t>
+      </w:r>
+      <w:r>
+        <w:t>Partajarea cunoștințelor: Un forum de acest gen permite angajaților să pună întrebări și să primească răspunsuri de la colegii lor. Acesta poate fi un mod eficient de a partaja cunoștințele și de a învăța de la ceilalți.</w:t>
+      </w:r>
+    </w:p>
+    <w:p>
+      <w:pPr>
+        <w:pStyle w:val="ListParagraph"/>
+        <w:numPr>
+          <w:ilvl w:val="0"/>
+          <w:numId w:val="9"/>
+        </w:numPr>
+      </w:pPr>
+      <w:r>
+        <w:t>Documentarea soluțiilor: Odată ce o întrebare a fost răspunsă pe forum, acea informație devine disponibilă pentru toți ceilalți angajați</w:t>
+      </w:r>
+      <w:r>
+        <w:t xml:space="preserve">, indiferent de </w:t>
+      </w:r>
+      <w:proofErr w:type="spellStart"/>
+      <w:r>
+        <w:t>statulul</w:t>
+      </w:r>
+      <w:proofErr w:type="spellEnd"/>
+      <w:r>
+        <w:t xml:space="preserve"> lor in companie, fie ca sunt interni sau mentori</w:t>
+      </w:r>
+      <w:r>
+        <w:t>. Aceasta poate ajuta la prevenirea duplicării eforturilor și la asigurarea că soluțiile la probleme comune sunt ușor accesibile.</w:t>
+      </w:r>
+    </w:p>
+    <w:p>
+      <w:pPr>
+        <w:pStyle w:val="ListParagraph"/>
+        <w:numPr>
+          <w:ilvl w:val="0"/>
+          <w:numId w:val="9"/>
+        </w:numPr>
+      </w:pPr>
+      <w:r>
+        <w:t xml:space="preserve">Implicarea angajaților: </w:t>
+      </w:r>
+      <w:r>
+        <w:t>Forumul</w:t>
+      </w:r>
+      <w:r>
+        <w:t xml:space="preserve"> permit angajaților </w:t>
+      </w:r>
+      <w:r>
+        <w:t xml:space="preserve">sa arate </w:t>
+      </w:r>
+      <w:proofErr w:type="spellStart"/>
+      <w:r>
+        <w:t>proactivitate</w:t>
+      </w:r>
+      <w:proofErr w:type="spellEnd"/>
+      <w:r>
+        <w:t xml:space="preserve"> </w:t>
+      </w:r>
+      <w:proofErr w:type="spellStart"/>
+      <w:r>
+        <w:t>cand</w:t>
+      </w:r>
+      <w:proofErr w:type="spellEnd"/>
+      <w:r>
+        <w:t xml:space="preserve"> vine vorba de cei </w:t>
+      </w:r>
+      <w:proofErr w:type="spellStart"/>
+      <w:r>
+        <w:t>aflati</w:t>
+      </w:r>
+      <w:proofErr w:type="spellEnd"/>
+      <w:r>
+        <w:t xml:space="preserve"> la </w:t>
+      </w:r>
+      <w:proofErr w:type="spellStart"/>
+      <w:r>
+        <w:t>inceput</w:t>
+      </w:r>
+      <w:proofErr w:type="spellEnd"/>
+      <w:r>
+        <w:t xml:space="preserve"> de drum, ce le pot devenii colegii </w:t>
+      </w:r>
+      <w:proofErr w:type="spellStart"/>
+      <w:r>
+        <w:t>dupa</w:t>
+      </w:r>
+      <w:proofErr w:type="spellEnd"/>
+      <w:r>
+        <w:t xml:space="preserve"> aceasta perioada. Interesul companiei este sa dezvolte </w:t>
+      </w:r>
+      <w:proofErr w:type="spellStart"/>
+      <w:r>
+        <w:t>acesti</w:t>
+      </w:r>
+      <w:proofErr w:type="spellEnd"/>
+      <w:r>
+        <w:t xml:space="preserve"> tineri si sa </w:t>
+      </w:r>
+      <w:proofErr w:type="spellStart"/>
+      <w:r>
+        <w:t>ramana</w:t>
+      </w:r>
+      <w:proofErr w:type="spellEnd"/>
+      <w:r>
+        <w:t xml:space="preserve"> la ei in companie. De aceea aceasta </w:t>
+      </w:r>
+      <w:proofErr w:type="spellStart"/>
+      <w:r>
+        <w:t>proactivitate</w:t>
+      </w:r>
+      <w:proofErr w:type="spellEnd"/>
+      <w:r>
+        <w:t xml:space="preserve"> este </w:t>
+      </w:r>
+      <w:proofErr w:type="spellStart"/>
+      <w:r>
+        <w:t>esentiala</w:t>
+      </w:r>
+      <w:proofErr w:type="spellEnd"/>
+      <w:r>
+        <w:t xml:space="preserve"> pentru asta, iar forumul </w:t>
+      </w:r>
+      <w:proofErr w:type="spellStart"/>
+      <w:r>
+        <w:t>faciliteaza</w:t>
+      </w:r>
+      <w:proofErr w:type="spellEnd"/>
+      <w:r>
+        <w:t xml:space="preserve"> acest pas</w:t>
+      </w:r>
+      <w:r>
+        <w:t>. Acest lucru poate îmbunătăți satisfacția la locul de muncă și poate încuraja angajații să se dezvolte profesional.</w:t>
+      </w:r>
+    </w:p>
+    <w:p>
+      <w:pPr>
+        <w:pStyle w:val="ListParagraph"/>
+        <w:numPr>
+          <w:ilvl w:val="0"/>
+          <w:numId w:val="9"/>
+        </w:numPr>
+      </w:pPr>
+      <w:r>
+        <w:t xml:space="preserve">Creșterea eficienței: Prin furnizarea de răspunsuri la întrebări comune, </w:t>
+      </w:r>
+      <w:r>
+        <w:t xml:space="preserve">forumul </w:t>
+      </w:r>
+      <w:r>
+        <w:t xml:space="preserve">ajuta la economisirea timpului </w:t>
+      </w:r>
+      <w:r>
+        <w:t xml:space="preserve">folosit pentru </w:t>
+      </w:r>
+      <w:proofErr w:type="spellStart"/>
+      <w:r>
+        <w:t>cautarea</w:t>
+      </w:r>
+      <w:proofErr w:type="spellEnd"/>
+      <w:r>
+        <w:t xml:space="preserve"> </w:t>
+      </w:r>
+      <w:proofErr w:type="spellStart"/>
+      <w:r>
+        <w:t>solutiilor</w:t>
+      </w:r>
+      <w:proofErr w:type="spellEnd"/>
+      <w:r>
+        <w:t xml:space="preserve"> la probleme comune si poate reduce stresul </w:t>
+      </w:r>
+      <w:proofErr w:type="spellStart"/>
+      <w:r>
+        <w:t>angajatilor</w:t>
+      </w:r>
+      <w:proofErr w:type="spellEnd"/>
+      <w:r>
+        <w:t>.</w:t>
+      </w:r>
+    </w:p>
+    <w:p>
+      <w:pPr>
+        <w:pStyle w:val="ListParagraph"/>
+        <w:numPr>
+          <w:ilvl w:val="0"/>
+          <w:numId w:val="9"/>
+        </w:numPr>
+      </w:pPr>
+      <w:r>
+        <w:t xml:space="preserve">Îmbunătățirea comunicării: </w:t>
+      </w:r>
+      <w:r>
+        <w:t>Forumul</w:t>
+      </w:r>
+      <w:r>
+        <w:t xml:space="preserve"> ajuta la îmbunătățirea comunicării în cadrul </w:t>
+      </w:r>
+      <w:r>
+        <w:t>companiei in care este utilizat</w:t>
+      </w:r>
+      <w:r>
+        <w:t xml:space="preserve"> oferind un spațiu unde angajații pot discuta și pot colabora pe diverse subiecte.</w:t>
+      </w:r>
+    </w:p>
+    <w:p>
+      <w:pPr>
+        <w:ind w:firstLine="720"/>
+      </w:pPr>
+      <w:r>
+        <w:t>Sistemul de chat</w:t>
+      </w:r>
+      <w:r>
+        <w:t xml:space="preserve"> este un sistem </w:t>
+      </w:r>
+      <w:proofErr w:type="spellStart"/>
+      <w:r>
+        <w:t>intalnit</w:t>
+      </w:r>
+      <w:proofErr w:type="spellEnd"/>
+      <w:r>
+        <w:t xml:space="preserve"> in aproape orice </w:t>
+      </w:r>
+      <w:proofErr w:type="spellStart"/>
+      <w:r>
+        <w:t>aplicatie</w:t>
+      </w:r>
+      <w:proofErr w:type="spellEnd"/>
+      <w:r>
+        <w:t xml:space="preserve"> de pe acest </w:t>
+      </w:r>
+      <w:proofErr w:type="spellStart"/>
+      <w:r>
+        <w:t>pamant</w:t>
+      </w:r>
+      <w:proofErr w:type="spellEnd"/>
+      <w:r>
+        <w:t xml:space="preserve">, deoarece </w:t>
+      </w:r>
+      <w:proofErr w:type="spellStart"/>
+      <w:r>
+        <w:t>faciliteaza</w:t>
+      </w:r>
+      <w:proofErr w:type="spellEnd"/>
+      <w:r>
+        <w:t xml:space="preserve"> comunicarea intre oameni. Sistemul </w:t>
+      </w:r>
+      <w:proofErr w:type="spellStart"/>
+      <w:r>
+        <w:t>implement</w:t>
+      </w:r>
+      <w:proofErr w:type="spellEnd"/>
+      <w:r>
+        <w:t xml:space="preserve"> aplicați</w:t>
+      </w:r>
+      <w:r>
+        <w:t>a</w:t>
+      </w:r>
+      <w:r>
+        <w:t xml:space="preserve"> </w:t>
+      </w:r>
+      <w:proofErr w:type="spellStart"/>
+      <w:r>
+        <w:t>InternHub</w:t>
+      </w:r>
+      <w:proofErr w:type="spellEnd"/>
+      <w:r>
+        <w:t xml:space="preserve"> </w:t>
+      </w:r>
+      <w:proofErr w:type="spellStart"/>
+      <w:r>
+        <w:t>isi</w:t>
+      </w:r>
+      <w:proofErr w:type="spellEnd"/>
+      <w:r>
+        <w:t xml:space="preserve"> propune acesta eficienta in comunicare, </w:t>
+      </w:r>
+      <w:proofErr w:type="spellStart"/>
+      <w:r>
+        <w:t>avand</w:t>
+      </w:r>
+      <w:proofErr w:type="spellEnd"/>
+      <w:r>
+        <w:t xml:space="preserve"> posibilitatea </w:t>
+      </w:r>
+      <w:proofErr w:type="spellStart"/>
+      <w:r>
+        <w:t>comunicarii</w:t>
+      </w:r>
+      <w:proofErr w:type="spellEnd"/>
+      <w:r>
+        <w:t xml:space="preserve"> de tip 1-la-1 dar si pe grupuri de interes. </w:t>
+      </w:r>
+      <w:r>
+        <w:lastRenderedPageBreak/>
+        <w:t xml:space="preserve">Aceasta </w:t>
+      </w:r>
+      <w:proofErr w:type="spellStart"/>
+      <w:r>
+        <w:t>isi</w:t>
+      </w:r>
+      <w:proofErr w:type="spellEnd"/>
+      <w:r>
+        <w:t xml:space="preserve"> </w:t>
+      </w:r>
+      <w:proofErr w:type="spellStart"/>
+      <w:r>
+        <w:t>doreste</w:t>
+      </w:r>
+      <w:proofErr w:type="spellEnd"/>
+      <w:r>
+        <w:t xml:space="preserve"> sa fie un sistem utilizat nu doar pentru partea de munca din cadrul companiei dar si pentru parte de timp liber prin crearea unor grupuri cu interese comune, fie ca vorbim de sport, moda, arta culinara sau chiar partea auto.</w:t>
+      </w:r>
+    </w:p>
+    <w:p>
+      <w:pPr>
+        <w:ind w:firstLine="720"/>
+      </w:pPr>
+      <w:r>
+        <w:t xml:space="preserve">In plus acest sistem </w:t>
+      </w:r>
+      <w:proofErr w:type="spellStart"/>
+      <w:r>
+        <w:t>ofera</w:t>
+      </w:r>
+      <w:proofErr w:type="spellEnd"/>
+      <w:r>
+        <w:t xml:space="preserve"> </w:t>
+      </w:r>
+      <w:proofErr w:type="spellStart"/>
+      <w:r>
+        <w:t>cateva</w:t>
+      </w:r>
+      <w:proofErr w:type="spellEnd"/>
+      <w:r>
+        <w:t xml:space="preserve"> benefici </w:t>
+      </w:r>
+      <w:proofErr w:type="spellStart"/>
+      <w:r>
+        <w:t>chiei</w:t>
+      </w:r>
+      <w:proofErr w:type="spellEnd"/>
+      <w:r>
+        <w:t xml:space="preserve"> ce </w:t>
+      </w:r>
+      <w:proofErr w:type="spellStart"/>
+      <w:r>
+        <w:t>il</w:t>
+      </w:r>
+      <w:proofErr w:type="spellEnd"/>
+      <w:r>
+        <w:t xml:space="preserve"> ajuta la </w:t>
+      </w:r>
+      <w:proofErr w:type="spellStart"/>
+      <w:r>
+        <w:t>indeplinirea</w:t>
+      </w:r>
+      <w:proofErr w:type="spellEnd"/>
+      <w:r>
+        <w:t xml:space="preserve"> scopului sau final si anume eficienta. Printre aceste puncte tari ale sistemului de chat se </w:t>
+      </w:r>
+      <w:proofErr w:type="spellStart"/>
+      <w:r>
+        <w:t>numara</w:t>
+      </w:r>
+      <w:proofErr w:type="spellEnd"/>
+      <w:r>
+        <w:t>:</w:t>
+      </w:r>
+    </w:p>
+    <w:p>
+      <w:pPr>
+        <w:pStyle w:val="ListParagraph"/>
+        <w:numPr>
+          <w:ilvl w:val="0"/>
+          <w:numId w:val="8"/>
+        </w:numPr>
+      </w:pPr>
+      <w:r>
+        <w:t xml:space="preserve">Comunicare rapidă: </w:t>
+      </w:r>
+      <w:r>
+        <w:t>Chat-</w:t>
+      </w:r>
+      <w:proofErr w:type="spellStart"/>
+      <w:r>
+        <w:t>ul</w:t>
+      </w:r>
+      <w:proofErr w:type="spellEnd"/>
+      <w:r>
+        <w:t xml:space="preserve"> </w:t>
+      </w:r>
+      <w:r>
+        <w:t xml:space="preserve"> permite angajaților să comunice rapid unul cu celălalt, fără a fi nevoie să trimită e-mailuri sau să inițieze apeluri telefonice. Aceasta poate îmbunătăți eficiența, deoarece permite angajaților să rezolve rapid problemele și să răspundă la întrebări.</w:t>
+      </w:r>
+    </w:p>
+    <w:p>
+      <w:pPr>
+        <w:pStyle w:val="ListParagraph"/>
+        <w:numPr>
+          <w:ilvl w:val="0"/>
+          <w:numId w:val="8"/>
+        </w:numPr>
+        <w:jc w:val="both"/>
+      </w:pPr>
+      <w:r>
+        <w:t xml:space="preserve">Colaborare: </w:t>
+      </w:r>
+      <w:r>
+        <w:t>Chat-</w:t>
+      </w:r>
+      <w:proofErr w:type="spellStart"/>
+      <w:r>
+        <w:t>ul</w:t>
+      </w:r>
+      <w:proofErr w:type="spellEnd"/>
+      <w:r>
+        <w:t xml:space="preserve"> </w:t>
+      </w:r>
+      <w:proofErr w:type="spellStart"/>
+      <w:r>
+        <w:t>facilit</w:t>
+      </w:r>
+      <w:r>
+        <w:t>eaza</w:t>
+      </w:r>
+      <w:proofErr w:type="spellEnd"/>
+      <w:r>
+        <w:t xml:space="preserve"> colaborarea între echipe sau între membrii echipei. Angajații discuta despre proiecte, </w:t>
+      </w:r>
+      <w:proofErr w:type="spellStart"/>
+      <w:r>
+        <w:t>împărtă</w:t>
+      </w:r>
+      <w:r>
+        <w:t>sesc</w:t>
+      </w:r>
+      <w:proofErr w:type="spellEnd"/>
+      <w:r>
+        <w:t xml:space="preserve"> idei și primi </w:t>
+      </w:r>
+      <w:r>
+        <w:t>input</w:t>
+      </w:r>
+      <w:r>
+        <w:t xml:space="preserve"> în timp real</w:t>
+      </w:r>
+      <w:r>
+        <w:t xml:space="preserve"> de la </w:t>
+      </w:r>
+      <w:proofErr w:type="spellStart"/>
+      <w:r>
+        <w:t>toti</w:t>
+      </w:r>
+      <w:proofErr w:type="spellEnd"/>
+      <w:r>
+        <w:t xml:space="preserve"> membri echipei</w:t>
+      </w:r>
+      <w:r>
+        <w:t>.</w:t>
+      </w:r>
+      <w:r>
+        <w:t xml:space="preserve"> Acest lucru este foarte </w:t>
+      </w:r>
+      <w:proofErr w:type="spellStart"/>
+      <w:r>
+        <w:t>impotant</w:t>
+      </w:r>
+      <w:proofErr w:type="spellEnd"/>
+      <w:r>
+        <w:t xml:space="preserve"> pentru un </w:t>
+      </w:r>
+      <w:proofErr w:type="spellStart"/>
+      <w:r>
+        <w:t>stundet</w:t>
+      </w:r>
+      <w:proofErr w:type="spellEnd"/>
+      <w:r>
+        <w:t xml:space="preserve"> aflat pe </w:t>
+      </w:r>
+      <w:proofErr w:type="spellStart"/>
+      <w:r>
+        <w:t>pozitie</w:t>
+      </w:r>
+      <w:proofErr w:type="spellEnd"/>
+      <w:r>
+        <w:t xml:space="preserve"> de </w:t>
+      </w:r>
+      <w:proofErr w:type="spellStart"/>
+      <w:r>
+        <w:t>internship</w:t>
+      </w:r>
+      <w:proofErr w:type="spellEnd"/>
+      <w:r>
+        <w:t xml:space="preserve">, deoarece are suport din partea unor oameni cu </w:t>
+      </w:r>
+      <w:proofErr w:type="spellStart"/>
+      <w:r>
+        <w:t>experienta</w:t>
+      </w:r>
+      <w:proofErr w:type="spellEnd"/>
+      <w:r>
+        <w:t xml:space="preserve">. Astfel procesul de asumare al </w:t>
+      </w:r>
+      <w:proofErr w:type="spellStart"/>
+      <w:r>
+        <w:t>informatii</w:t>
+      </w:r>
+      <w:proofErr w:type="spellEnd"/>
+      <w:r>
+        <w:t xml:space="preserve"> devine mult mai facil. </w:t>
+      </w:r>
+    </w:p>
+    <w:p>
+      <w:pPr>
+        <w:pStyle w:val="ListParagraph"/>
+        <w:numPr>
+          <w:ilvl w:val="0"/>
+          <w:numId w:val="8"/>
+        </w:numPr>
+      </w:pPr>
+      <w:r>
+        <w:t xml:space="preserve">Documentarea conversațiilor: Spre deosebire de conversațiile telefonice sau față în față, chat-urile </w:t>
+      </w:r>
+      <w:r>
+        <w:t xml:space="preserve">se </w:t>
+      </w:r>
+      <w:proofErr w:type="spellStart"/>
+      <w:r>
+        <w:t>pasteaza</w:t>
+      </w:r>
+      <w:proofErr w:type="spellEnd"/>
+      <w:r>
+        <w:t xml:space="preserve"> si se pot accesa ulterior</w:t>
+      </w:r>
+      <w:r>
+        <w:t xml:space="preserve">. Acest lucru </w:t>
+      </w:r>
+      <w:r>
+        <w:t xml:space="preserve">este util pentru </w:t>
+      </w:r>
+      <w:proofErr w:type="spellStart"/>
+      <w:r>
+        <w:t>urmarirea</w:t>
+      </w:r>
+      <w:proofErr w:type="spellEnd"/>
+      <w:r>
+        <w:t xml:space="preserve"> procesului de </w:t>
+      </w:r>
+      <w:proofErr w:type="spellStart"/>
+      <w:r>
+        <w:t>invatare</w:t>
+      </w:r>
+      <w:proofErr w:type="spellEnd"/>
+      <w:r>
+        <w:t xml:space="preserve"> al </w:t>
+      </w:r>
+      <w:proofErr w:type="spellStart"/>
+      <w:r>
+        <w:t>stundentului</w:t>
+      </w:r>
+      <w:proofErr w:type="spellEnd"/>
+      <w:r>
+        <w:t xml:space="preserve"> dar si pentru procesul de monitorizarea al unui proiect</w:t>
+      </w:r>
+      <w:r>
+        <w:t>.</w:t>
+      </w:r>
+    </w:p>
+    <w:p>
+      <w:pPr>
+        <w:pStyle w:val="ListParagraph"/>
+        <w:numPr>
+          <w:ilvl w:val="0"/>
+          <w:numId w:val="8"/>
+        </w:numPr>
+      </w:pPr>
+      <w:r>
+        <w:t xml:space="preserve">Disponibilitate: </w:t>
+      </w:r>
+      <w:r>
+        <w:t>Chat-</w:t>
+      </w:r>
+      <w:proofErr w:type="spellStart"/>
+      <w:r>
+        <w:t>ul</w:t>
+      </w:r>
+      <w:proofErr w:type="spellEnd"/>
+      <w:r>
+        <w:t xml:space="preserve"> </w:t>
+      </w:r>
+      <w:r>
+        <w:t>permite angajaților să rămână conectați și să comunice</w:t>
+      </w:r>
+      <w:r>
+        <w:t xml:space="preserve"> eficient</w:t>
+      </w:r>
+      <w:r>
+        <w:t xml:space="preserve">, indiferent de locație sau fus </w:t>
+      </w:r>
+      <w:proofErr w:type="spellStart"/>
+      <w:r>
+        <w:t>orar.</w:t>
+      </w:r>
+      <w:r>
+        <w:t>Desigur</w:t>
+      </w:r>
+      <w:proofErr w:type="spellEnd"/>
+      <w:r>
+        <w:t xml:space="preserve"> acest lucru este posibil si telefon, dar acesta vine cu anumite costuri ce </w:t>
+      </w:r>
+      <w:proofErr w:type="spellStart"/>
+      <w:r>
+        <w:t>difera</w:t>
+      </w:r>
+      <w:proofErr w:type="spellEnd"/>
+      <w:r>
+        <w:t xml:space="preserve"> in </w:t>
+      </w:r>
+      <w:proofErr w:type="spellStart"/>
+      <w:r>
+        <w:t>functie</w:t>
+      </w:r>
+      <w:proofErr w:type="spellEnd"/>
+      <w:r>
+        <w:t xml:space="preserve"> de locul de unde este </w:t>
+      </w:r>
+      <w:proofErr w:type="spellStart"/>
+      <w:r>
+        <w:t>initiat</w:t>
+      </w:r>
+      <w:proofErr w:type="spellEnd"/>
+      <w:r>
+        <w:t xml:space="preserve"> apelul. </w:t>
+      </w:r>
+      <w:proofErr w:type="spellStart"/>
+      <w:r>
+        <w:t>Esita</w:t>
+      </w:r>
+      <w:proofErr w:type="spellEnd"/>
+      <w:r>
+        <w:t xml:space="preserve"> si varianta </w:t>
+      </w:r>
+      <w:proofErr w:type="spellStart"/>
+      <w:r>
+        <w:t>aplicatii</w:t>
+      </w:r>
+      <w:proofErr w:type="spellEnd"/>
+      <w:r>
+        <w:t xml:space="preserve"> lor de tip </w:t>
+      </w:r>
+      <w:proofErr w:type="spellStart"/>
+      <w:r>
+        <w:t>WhatsApp</w:t>
+      </w:r>
+      <w:proofErr w:type="spellEnd"/>
+      <w:r>
+        <w:t xml:space="preserve">, dar oameni prefera sa separe </w:t>
+      </w:r>
+      <w:proofErr w:type="spellStart"/>
+      <w:r>
+        <w:t>viata</w:t>
+      </w:r>
+      <w:proofErr w:type="spellEnd"/>
+      <w:r>
+        <w:t xml:space="preserve"> profesionala de cea personala, astfel un sistem de chat poate ajuta la acest lucru.</w:t>
+      </w:r>
+      <w:r>
+        <w:t xml:space="preserve"> Acest lucru poate fi deosebit de util pentru companiile cu angajați sau echipe la distanță.</w:t>
+      </w:r>
+    </w:p>
+    <w:p>
+      <w:pPr>
+        <w:pStyle w:val="ListParagraph"/>
+        <w:numPr>
+          <w:ilvl w:val="0"/>
+          <w:numId w:val="8"/>
+        </w:numPr>
+      </w:pPr>
+      <w:r>
+        <w:t xml:space="preserve">Îmbunătățirea moralului angajaților: </w:t>
+      </w:r>
+      <w:r>
+        <w:t>Chat-</w:t>
+      </w:r>
+      <w:proofErr w:type="spellStart"/>
+      <w:r>
+        <w:t>ul</w:t>
+      </w:r>
+      <w:proofErr w:type="spellEnd"/>
+      <w:r>
+        <w:t xml:space="preserve"> intern</w:t>
+      </w:r>
+      <w:r>
+        <w:t xml:space="preserve"> din cadrul companiei</w:t>
+      </w:r>
+      <w:r>
+        <w:t xml:space="preserve"> contribui</w:t>
+      </w:r>
+      <w:r>
+        <w:t>e</w:t>
+      </w:r>
+      <w:r>
+        <w:t xml:space="preserve"> la îmbunătățirea moralului și a culturii companiei. El </w:t>
+      </w:r>
+      <w:proofErr w:type="spellStart"/>
+      <w:r>
+        <w:t>ofer</w:t>
+      </w:r>
+      <w:r>
+        <w:t>a</w:t>
+      </w:r>
+      <w:proofErr w:type="spellEnd"/>
+      <w:r>
+        <w:t xml:space="preserve"> un loc pentru angajați să socializeze și să creeze o atmosferă mai prietenoasă și mai </w:t>
+      </w:r>
+      <w:proofErr w:type="spellStart"/>
+      <w:r>
+        <w:t>colaborativă</w:t>
+      </w:r>
+      <w:proofErr w:type="spellEnd"/>
+      <w:r>
+        <w:t xml:space="preserve">, ceea ce duce la un mediu de lucru </w:t>
+      </w:r>
+      <w:proofErr w:type="spellStart"/>
+      <w:r>
+        <w:t>sanatos</w:t>
+      </w:r>
+      <w:proofErr w:type="spellEnd"/>
+      <w:r>
+        <w:t xml:space="preserve"> ce ajuta in timp eficienta si calitatea proiectelor.</w:t>
+      </w:r>
+    </w:p>
+    <w:p>
+      <w:pPr>
+        <w:pStyle w:val="ListParagraph"/>
+        <w:numPr>
+          <w:ilvl w:val="0"/>
+          <w:numId w:val="8"/>
+        </w:numPr>
+      </w:pPr>
+      <w:r>
+        <w:t>Suport tehnic intern: Chat-</w:t>
+      </w:r>
+      <w:proofErr w:type="spellStart"/>
+      <w:r>
+        <w:t>ul</w:t>
+      </w:r>
+      <w:proofErr w:type="spellEnd"/>
+      <w:r>
+        <w:t xml:space="preserve"> poate fi utilizat pentru a oferi suport tehnic rapid pentru angajați</w:t>
+      </w:r>
+      <w:r>
+        <w:t xml:space="preserve">, in special celor </w:t>
+      </w:r>
+      <w:proofErr w:type="spellStart"/>
+      <w:r>
+        <w:t>alfati</w:t>
+      </w:r>
+      <w:proofErr w:type="spellEnd"/>
+      <w:r>
+        <w:t xml:space="preserve"> in primele luni </w:t>
+      </w:r>
+      <w:proofErr w:type="spellStart"/>
+      <w:r>
+        <w:t>intr</w:t>
+      </w:r>
+      <w:proofErr w:type="spellEnd"/>
+      <w:r>
+        <w:t xml:space="preserve">-un context de genul acesta. Fiind prima </w:t>
+      </w:r>
+      <w:proofErr w:type="spellStart"/>
+      <w:r>
+        <w:t>interactiune</w:t>
+      </w:r>
+      <w:proofErr w:type="spellEnd"/>
+      <w:r>
+        <w:t xml:space="preserve"> cu mediul de lucru </w:t>
+      </w:r>
+      <w:proofErr w:type="spellStart"/>
+      <w:r>
+        <w:t>intrebarile</w:t>
+      </w:r>
+      <w:proofErr w:type="spellEnd"/>
+      <w:r>
+        <w:t xml:space="preserve"> ce apar in minte celor </w:t>
+      </w:r>
+      <w:proofErr w:type="spellStart"/>
+      <w:r>
+        <w:t>aflati</w:t>
+      </w:r>
+      <w:proofErr w:type="spellEnd"/>
+      <w:r>
+        <w:t xml:space="preserve"> la </w:t>
+      </w:r>
+      <w:proofErr w:type="spellStart"/>
+      <w:r>
+        <w:t>inceput</w:t>
+      </w:r>
+      <w:proofErr w:type="spellEnd"/>
+      <w:r>
+        <w:t xml:space="preserve"> sunt inevitabile si au nevoie de </w:t>
+      </w:r>
+      <w:proofErr w:type="spellStart"/>
+      <w:r>
+        <w:t>raspuns</w:t>
+      </w:r>
+      <w:proofErr w:type="spellEnd"/>
+      <w:r>
+        <w:t xml:space="preserve"> rapid</w:t>
+      </w:r>
+      <w:r>
+        <w:t>.</w:t>
+      </w:r>
+      <w:r>
+        <w:t xml:space="preserve"> Chat-</w:t>
+      </w:r>
+      <w:proofErr w:type="spellStart"/>
+      <w:r>
+        <w:t>ul</w:t>
+      </w:r>
+      <w:proofErr w:type="spellEnd"/>
+      <w:r>
+        <w:t xml:space="preserve"> </w:t>
+      </w:r>
+      <w:proofErr w:type="spellStart"/>
+      <w:r>
+        <w:t>reuseste</w:t>
+      </w:r>
+      <w:proofErr w:type="spellEnd"/>
+      <w:r>
+        <w:t xml:space="preserve"> sa </w:t>
+      </w:r>
+      <w:proofErr w:type="spellStart"/>
+      <w:r>
+        <w:t>faca</w:t>
+      </w:r>
+      <w:proofErr w:type="spellEnd"/>
+      <w:r>
+        <w:t xml:space="preserve"> acest lucru prin </w:t>
+      </w:r>
+      <w:proofErr w:type="spellStart"/>
+      <w:r>
+        <w:t>raspunul</w:t>
+      </w:r>
+      <w:proofErr w:type="spellEnd"/>
+      <w:r>
+        <w:t xml:space="preserve"> scris, care </w:t>
+      </w:r>
+      <w:proofErr w:type="spellStart"/>
+      <w:r>
+        <w:t>ramane</w:t>
+      </w:r>
+      <w:proofErr w:type="spellEnd"/>
+      <w:r>
+        <w:t xml:space="preserve"> acolo si poate fii o sursa de documentare pentru o alta problema.</w:t>
+      </w:r>
+      <w:r>
+        <w:t xml:space="preserve"> Acesta poate fi un canal eficient pentru rezolvarea problemelor tehnice sau pentru a răspunde la întrebări.</w:t>
+      </w:r>
+    </w:p>
+    <w:p>
+      <w:pPr>
+        <w:ind w:firstLine="720"/>
+      </w:pPr>
+      <w:r>
+        <w:t xml:space="preserve">Sistemul de </w:t>
+      </w:r>
+      <w:proofErr w:type="spellStart"/>
+      <w:r>
+        <w:t>challenge</w:t>
+      </w:r>
+      <w:proofErr w:type="spellEnd"/>
+      <w:r>
+        <w:t xml:space="preserve">-uri zilnice, </w:t>
+      </w:r>
+      <w:proofErr w:type="spellStart"/>
+      <w:r>
+        <w:t>avand</w:t>
+      </w:r>
+      <w:proofErr w:type="spellEnd"/>
+      <w:r>
+        <w:t xml:space="preserve"> un sistem de </w:t>
+      </w:r>
+      <w:proofErr w:type="spellStart"/>
+      <w:r>
+        <w:t>gamification</w:t>
+      </w:r>
+      <w:proofErr w:type="spellEnd"/>
+      <w:r>
+        <w:t xml:space="preserve"> in spate, in colaborarea cu cel de task-uri mai lungi duce la </w:t>
+      </w:r>
+      <w:proofErr w:type="spellStart"/>
+      <w:r>
+        <w:t>cresterea</w:t>
+      </w:r>
+      <w:proofErr w:type="spellEnd"/>
+      <w:r>
+        <w:t xml:space="preserve"> eficientei lucrului la proiecte si </w:t>
+      </w:r>
+      <w:proofErr w:type="spellStart"/>
+      <w:r>
+        <w:t>totodata</w:t>
+      </w:r>
+      <w:proofErr w:type="spellEnd"/>
+      <w:r>
+        <w:t xml:space="preserve"> duce la </w:t>
+      </w:r>
+      <w:proofErr w:type="spellStart"/>
+      <w:r>
+        <w:t>dorinta</w:t>
+      </w:r>
+      <w:proofErr w:type="spellEnd"/>
+      <w:r>
+        <w:t xml:space="preserve"> de acumulare de </w:t>
+      </w:r>
+      <w:proofErr w:type="spellStart"/>
+      <w:r>
+        <w:t>informatii</w:t>
+      </w:r>
+      <w:proofErr w:type="spellEnd"/>
+      <w:r>
+        <w:t xml:space="preserve"> noi prin finalizarea task-urilor. </w:t>
+      </w:r>
+    </w:p>
+    <w:p>
+      <w:pPr>
+        <w:ind w:firstLine="720"/>
+      </w:pPr>
+      <w:r>
+        <w:t xml:space="preserve">Sistemul de </w:t>
+      </w:r>
+      <w:proofErr w:type="spellStart"/>
+      <w:r>
+        <w:t>challenge</w:t>
+      </w:r>
+      <w:proofErr w:type="spellEnd"/>
+      <w:r>
+        <w:t>-uri zilnice</w:t>
+      </w:r>
+      <w:r>
+        <w:t xml:space="preserve"> se </w:t>
+      </w:r>
+      <w:proofErr w:type="spellStart"/>
+      <w:r>
+        <w:t>bazeaza</w:t>
+      </w:r>
+      <w:proofErr w:type="spellEnd"/>
+      <w:r>
+        <w:t xml:space="preserve"> pe ideea </w:t>
+      </w:r>
+      <w:proofErr w:type="spellStart"/>
+      <w:r>
+        <w:t>completarii</w:t>
+      </w:r>
+      <w:proofErr w:type="spellEnd"/>
+      <w:r>
+        <w:t xml:space="preserve"> lor de </w:t>
+      </w:r>
+      <w:proofErr w:type="spellStart"/>
+      <w:r>
+        <w:t>catre</w:t>
+      </w:r>
+      <w:proofErr w:type="spellEnd"/>
+      <w:r>
+        <w:t xml:space="preserve"> interni si oferirea de puncte de </w:t>
+      </w:r>
+      <w:proofErr w:type="spellStart"/>
+      <w:r>
+        <w:t>catre</w:t>
+      </w:r>
+      <w:proofErr w:type="spellEnd"/>
+      <w:r>
+        <w:t xml:space="preserve"> mentor. Aceste puncte se vor folosi la crearea unui clasament, ce se </w:t>
+      </w:r>
+      <w:proofErr w:type="spellStart"/>
+      <w:r>
+        <w:t>actulizeaza</w:t>
+      </w:r>
+      <w:proofErr w:type="spellEnd"/>
+      <w:r>
+        <w:t xml:space="preserve"> pe zi ce trece si care, la final, poate oferii un premiu primilor 3 </w:t>
+      </w:r>
+      <w:proofErr w:type="spellStart"/>
+      <w:r>
+        <w:t>angajati</w:t>
+      </w:r>
+      <w:proofErr w:type="spellEnd"/>
+      <w:r>
+        <w:t xml:space="preserve">. Acest pas este la alegerea companiei, </w:t>
+      </w:r>
+      <w:r>
+        <w:lastRenderedPageBreak/>
+        <w:t xml:space="preserve">iar implementarea lui duce la motivarea </w:t>
+      </w:r>
+      <w:proofErr w:type="spellStart"/>
+      <w:r>
+        <w:t>stundetilor</w:t>
+      </w:r>
+      <w:proofErr w:type="spellEnd"/>
+      <w:r>
+        <w:t xml:space="preserve"> sa fie cat mai competitivi si sa completeze cat mai bine acest </w:t>
+      </w:r>
+      <w:proofErr w:type="spellStart"/>
+      <w:r>
+        <w:t>challenge</w:t>
+      </w:r>
+      <w:proofErr w:type="spellEnd"/>
+      <w:r>
+        <w:t xml:space="preserve"> pentru acumulare de puncte cat mai multe.</w:t>
+      </w:r>
+    </w:p>
+    <w:p>
+      <w:pPr>
+        <w:ind w:firstLine="720"/>
+      </w:pPr>
+      <w:proofErr w:type="spellStart"/>
+      <w:r>
+        <w:t>Asemanator</w:t>
+      </w:r>
+      <w:proofErr w:type="spellEnd"/>
+      <w:r>
+        <w:t xml:space="preserve"> lui </w:t>
+      </w:r>
+      <w:proofErr w:type="spellStart"/>
+      <w:r>
+        <w:t>Jira</w:t>
+      </w:r>
+      <w:proofErr w:type="spellEnd"/>
+      <w:r>
+        <w:t xml:space="preserve">, sistem de task-uri </w:t>
+      </w:r>
+      <w:proofErr w:type="spellStart"/>
+      <w:r>
+        <w:t>isi</w:t>
+      </w:r>
+      <w:proofErr w:type="spellEnd"/>
+      <w:r>
+        <w:t xml:space="preserve"> propune </w:t>
+      </w:r>
+      <w:proofErr w:type="spellStart"/>
+      <w:r>
+        <w:t>motinorizarea</w:t>
+      </w:r>
+      <w:proofErr w:type="spellEnd"/>
+      <w:r>
+        <w:t xml:space="preserve"> </w:t>
+      </w:r>
+      <w:proofErr w:type="spellStart"/>
+      <w:r>
+        <w:t>evolutiei</w:t>
+      </w:r>
+      <w:proofErr w:type="spellEnd"/>
+      <w:r>
+        <w:t xml:space="preserve"> </w:t>
+      </w:r>
+      <w:proofErr w:type="spellStart"/>
+      <w:r>
+        <w:t>studentilor</w:t>
+      </w:r>
+      <w:proofErr w:type="spellEnd"/>
+      <w:r>
+        <w:t xml:space="preserve"> prin completarea treptata a lor. Progresul poate fii </w:t>
+      </w:r>
+      <w:proofErr w:type="spellStart"/>
+      <w:r>
+        <w:t>vazut</w:t>
+      </w:r>
+      <w:proofErr w:type="spellEnd"/>
+      <w:r>
+        <w:t xml:space="preserve"> </w:t>
+      </w:r>
+      <w:proofErr w:type="spellStart"/>
+      <w:r>
+        <w:t>atat</w:t>
+      </w:r>
+      <w:proofErr w:type="spellEnd"/>
+      <w:r>
+        <w:t xml:space="preserve"> de </w:t>
+      </w:r>
+      <w:proofErr w:type="spellStart"/>
+      <w:r>
+        <w:t>catre</w:t>
+      </w:r>
+      <w:proofErr w:type="spellEnd"/>
+      <w:r>
+        <w:t xml:space="preserve"> mentor cat si de </w:t>
+      </w:r>
+      <w:proofErr w:type="spellStart"/>
+      <w:r>
+        <w:t>catre</w:t>
+      </w:r>
+      <w:proofErr w:type="spellEnd"/>
+      <w:r>
+        <w:t xml:space="preserve"> </w:t>
+      </w:r>
+      <w:proofErr w:type="spellStart"/>
+      <w:r>
+        <w:t>profesul</w:t>
+      </w:r>
+      <w:proofErr w:type="spellEnd"/>
+      <w:r>
+        <w:t xml:space="preserve"> </w:t>
+      </w:r>
+      <w:proofErr w:type="spellStart"/>
+      <w:r>
+        <w:t>resposanibil</w:t>
+      </w:r>
+      <w:proofErr w:type="spellEnd"/>
+      <w:r>
+        <w:t xml:space="preserve"> de stagiul de practica </w:t>
+      </w:r>
+      <w:r>
+        <w:t xml:space="preserve">din facultatea din care face parte studentul. </w:t>
+      </w:r>
+    </w:p>
+    <w:p>
+      <w:pPr>
+        <w:ind w:firstLine="720"/>
+      </w:pPr>
+      <w:r>
+        <w:t xml:space="preserve">Cum </w:t>
+      </w:r>
+      <w:proofErr w:type="spellStart"/>
+      <w:r>
+        <w:t>Jira</w:t>
+      </w:r>
+      <w:proofErr w:type="spellEnd"/>
+      <w:r>
+        <w:t xml:space="preserve"> s-a dovedit a fii eficient de-a lungul timpului, sistemul de task-uri din cadrul </w:t>
+      </w:r>
+      <w:proofErr w:type="spellStart"/>
+      <w:r>
+        <w:t>aplicatiei</w:t>
+      </w:r>
+      <w:proofErr w:type="spellEnd"/>
+      <w:r>
+        <w:t xml:space="preserve"> </w:t>
+      </w:r>
+      <w:proofErr w:type="spellStart"/>
+      <w:r>
+        <w:t>InternHub</w:t>
+      </w:r>
+      <w:proofErr w:type="spellEnd"/>
+      <w:r>
+        <w:t xml:space="preserve"> </w:t>
+      </w:r>
+      <w:proofErr w:type="spellStart"/>
+      <w:r>
+        <w:t>isi</w:t>
+      </w:r>
+      <w:proofErr w:type="spellEnd"/>
+      <w:r>
+        <w:t xml:space="preserve"> propune cat de eficient se poate raportat la </w:t>
+      </w:r>
+      <w:proofErr w:type="spellStart"/>
+      <w:r>
+        <w:t>Jira</w:t>
+      </w:r>
+      <w:proofErr w:type="spellEnd"/>
+      <w:r>
+        <w:t xml:space="preserve">. Acest sistem </w:t>
+      </w:r>
+      <w:proofErr w:type="spellStart"/>
+      <w:r>
+        <w:t>ofera</w:t>
+      </w:r>
+      <w:proofErr w:type="spellEnd"/>
+      <w:r>
+        <w:t xml:space="preserve"> numeroase beneficii </w:t>
+      </w:r>
+      <w:proofErr w:type="spellStart"/>
+      <w:r>
+        <w:t>printrea</w:t>
+      </w:r>
+      <w:proofErr w:type="spellEnd"/>
+      <w:r>
+        <w:t xml:space="preserve"> care:</w:t>
+      </w:r>
+    </w:p>
+    <w:p>
+      <w:pPr>
+        <w:pStyle w:val="ListParagraph"/>
+        <w:numPr>
+          <w:ilvl w:val="0"/>
+          <w:numId w:val="10"/>
+        </w:numPr>
+      </w:pPr>
+      <w:r>
+        <w:t xml:space="preserve">Urmărirea progresului: </w:t>
+      </w:r>
+      <w:r>
+        <w:t>Sistemul de</w:t>
+      </w:r>
+      <w:r>
+        <w:t xml:space="preserve"> task-uri permite </w:t>
+      </w:r>
+      <w:r>
+        <w:t xml:space="preserve">mentorilor si profesorului </w:t>
+      </w:r>
+      <w:proofErr w:type="spellStart"/>
+      <w:r>
+        <w:t>resposabil</w:t>
+      </w:r>
+      <w:proofErr w:type="spellEnd"/>
+      <w:r>
+        <w:t xml:space="preserve"> să urmărească progresul </w:t>
+      </w:r>
+      <w:r>
+        <w:t>studentului</w:t>
+      </w:r>
+      <w:r>
+        <w:t xml:space="preserve"> in cadrul perioadei de practica</w:t>
+      </w:r>
+      <w:r>
+        <w:t xml:space="preserve">. </w:t>
+      </w:r>
+      <w:r>
+        <w:t xml:space="preserve">Astfel se pot sesiza anumite lacune pe care studentul le are si se pot remedia </w:t>
+      </w:r>
+      <w:proofErr w:type="spellStart"/>
+      <w:r>
+        <w:t>usor</w:t>
+      </w:r>
+      <w:proofErr w:type="spellEnd"/>
+      <w:r>
+        <w:t xml:space="preserve"> </w:t>
+      </w:r>
+      <w:proofErr w:type="spellStart"/>
+      <w:r>
+        <w:t>atat</w:t>
+      </w:r>
+      <w:proofErr w:type="spellEnd"/>
+      <w:r>
+        <w:t xml:space="preserve"> din partea mentorului din cadrul companiei cat si din partea profesorului.</w:t>
+      </w:r>
+    </w:p>
+    <w:p>
+      <w:pPr>
+        <w:pStyle w:val="ListParagraph"/>
+        <w:numPr>
+          <w:ilvl w:val="0"/>
+          <w:numId w:val="10"/>
+        </w:numPr>
+      </w:pPr>
+      <w:r>
+        <w:t>Transparența: Sistemul de</w:t>
+      </w:r>
+      <w:r>
+        <w:t xml:space="preserve"> task-uri </w:t>
+      </w:r>
+      <w:r>
+        <w:t>oferă transparență asupra a ceea ce se lucrează, cine lucrează la ce, și care sunt termenele. Aceasta poate duce la o mai bună coordonare și la o mai bună înțelegere a sarcinilor de către toată echipa.</w:t>
+      </w:r>
+    </w:p>
+    <w:p>
+      <w:pPr>
+        <w:pStyle w:val="ListParagraph"/>
+        <w:numPr>
+          <w:ilvl w:val="0"/>
+          <w:numId w:val="10"/>
+        </w:numPr>
+      </w:pPr>
+      <w:r>
+        <w:t>Eficiența: Prin structurarea și organizarea muncii, un sistem de task-uri poate ajuta la creșterea eficienței și la reducerea riscului de a uita sau a neglija sarcini importante.</w:t>
+      </w:r>
+    </w:p>
+    <w:p>
+      <w:pPr>
+        <w:pStyle w:val="ListParagraph"/>
+        <w:numPr>
+          <w:ilvl w:val="0"/>
+          <w:numId w:val="10"/>
+        </w:numPr>
+      </w:pPr>
+      <w:r>
+        <w:t xml:space="preserve">Comunicarea și colaborarea: </w:t>
+      </w:r>
+      <w:r>
+        <w:t>Sistemul de</w:t>
+      </w:r>
+      <w:r>
+        <w:t xml:space="preserve"> task-uri </w:t>
+      </w:r>
+      <w:proofErr w:type="spellStart"/>
+      <w:r>
+        <w:t>faciliteaza</w:t>
+      </w:r>
+      <w:proofErr w:type="spellEnd"/>
+      <w:r>
+        <w:t xml:space="preserve"> comunicarea și colaborarea în cadrul unei echipe. Membrii echipei pot adăuga comentarii la sarcini, pot împărtăși actualizări și pot colabora pentru a rezolva probleme.</w:t>
+      </w:r>
+    </w:p>
+    <w:p>
+      <w:pPr>
+        <w:ind w:firstLine="720"/>
+      </w:pPr>
+      <w:r>
+        <w:t>Sistem de feedback</w:t>
+      </w:r>
+      <w:r>
+        <w:t xml:space="preserve"> este un sistem vital pentru </w:t>
+      </w:r>
+      <w:r>
+        <w:t>evoluția</w:t>
+      </w:r>
+      <w:r>
+        <w:t xml:space="preserve"> </w:t>
+      </w:r>
+      <w:proofErr w:type="spellStart"/>
+      <w:r>
+        <w:t>oricarui</w:t>
+      </w:r>
+      <w:proofErr w:type="spellEnd"/>
+      <w:r>
+        <w:t xml:space="preserve"> angajat din cadru unei companii, </w:t>
+      </w:r>
+      <w:proofErr w:type="spellStart"/>
+      <w:r>
+        <w:t>deoacere</w:t>
+      </w:r>
+      <w:proofErr w:type="spellEnd"/>
+      <w:r>
+        <w:t xml:space="preserve"> prin feedback oamenii </w:t>
+      </w:r>
+      <w:proofErr w:type="spellStart"/>
+      <w:r>
+        <w:t>evolueaza</w:t>
+      </w:r>
+      <w:proofErr w:type="spellEnd"/>
+      <w:r>
+        <w:t xml:space="preserve"> si pot observa </w:t>
+      </w:r>
+      <w:proofErr w:type="spellStart"/>
+      <w:r>
+        <w:t>greseli</w:t>
+      </w:r>
+      <w:proofErr w:type="spellEnd"/>
+      <w:r>
+        <w:t xml:space="preserve"> pe care altfel nu le-ar fii sesizat la fel de </w:t>
+      </w:r>
+      <w:proofErr w:type="spellStart"/>
+      <w:r>
+        <w:t>usor</w:t>
+      </w:r>
+      <w:proofErr w:type="spellEnd"/>
+      <w:r>
+        <w:t>.</w:t>
+      </w:r>
+    </w:p>
+    <w:p>
+      <w:pPr>
+        <w:ind w:firstLine="720"/>
+      </w:pPr>
+      <w:r>
+        <w:t xml:space="preserve">Un sistem de feedback are numeroase avantaje </w:t>
+      </w:r>
+      <w:proofErr w:type="spellStart"/>
+      <w:r>
+        <w:t>atat</w:t>
+      </w:r>
+      <w:proofErr w:type="spellEnd"/>
+      <w:r>
+        <w:t xml:space="preserve"> in cadrul unei echipe de lucru la un proiect cat si in cadrul unui grup de oameni. Printre avantajele sistemului de feedback din cadrul </w:t>
+      </w:r>
+      <w:proofErr w:type="spellStart"/>
+      <w:r>
+        <w:t>aplcaitiei</w:t>
+      </w:r>
+      <w:proofErr w:type="spellEnd"/>
+      <w:r>
+        <w:t xml:space="preserve"> </w:t>
+      </w:r>
+      <w:proofErr w:type="spellStart"/>
+      <w:r>
+        <w:t>InternHub</w:t>
+      </w:r>
+      <w:proofErr w:type="spellEnd"/>
+      <w:r>
+        <w:t xml:space="preserve"> se enumera:</w:t>
+      </w:r>
+    </w:p>
+    <w:p>
+      <w:pPr>
+        <w:pStyle w:val="ListParagraph"/>
+        <w:numPr>
+          <w:ilvl w:val="0"/>
+          <w:numId w:val="11"/>
+        </w:numPr>
+      </w:pPr>
+      <w:r>
+        <w:t>Îmbunătățirea performanței: Feedback-</w:t>
+      </w:r>
+      <w:proofErr w:type="spellStart"/>
+      <w:r>
+        <w:t>ul</w:t>
+      </w:r>
+      <w:proofErr w:type="spellEnd"/>
+      <w:r>
+        <w:t xml:space="preserve"> regulat ajută </w:t>
+      </w:r>
+      <w:r>
+        <w:t>oamenii</w:t>
+      </w:r>
+      <w:r>
+        <w:t xml:space="preserve"> să înțeleagă ce fac bine și unde au nevoie de îmbunătățire.</w:t>
+      </w:r>
+      <w:r>
+        <w:t xml:space="preserve"> Astfel un student care nu </w:t>
+      </w:r>
+      <w:proofErr w:type="spellStart"/>
+      <w:r>
+        <w:t>stie</w:t>
+      </w:r>
+      <w:proofErr w:type="spellEnd"/>
+      <w:r>
+        <w:t xml:space="preserve"> foarte multe despre acest domeniu fiind la </w:t>
+      </w:r>
+      <w:proofErr w:type="spellStart"/>
+      <w:r>
+        <w:t>inceput</w:t>
+      </w:r>
+      <w:proofErr w:type="spellEnd"/>
+      <w:r>
+        <w:t xml:space="preserve"> poate evolua </w:t>
+      </w:r>
+      <w:proofErr w:type="spellStart"/>
+      <w:r>
+        <w:t>usor</w:t>
+      </w:r>
+      <w:proofErr w:type="spellEnd"/>
+      <w:r>
+        <w:t xml:space="preserve"> prin implementarea feedback-ului primit de la oamenii mai </w:t>
+      </w:r>
+      <w:proofErr w:type="spellStart"/>
+      <w:r>
+        <w:t>experimentati</w:t>
+      </w:r>
+      <w:proofErr w:type="spellEnd"/>
+      <w:r>
+        <w:t>.</w:t>
+      </w:r>
+      <w:r>
+        <w:t xml:space="preserve"> Acest lucru le permite să își îmbunătățească abilitățile și să crească în performanță.</w:t>
+      </w:r>
+    </w:p>
+    <w:p>
+      <w:pPr>
+        <w:pStyle w:val="ListParagraph"/>
+        <w:numPr>
+          <w:ilvl w:val="0"/>
+          <w:numId w:val="11"/>
+        </w:numPr>
+      </w:pPr>
+      <w:r>
+        <w:t>Dezvoltare profesională: Feedback-</w:t>
+      </w:r>
+      <w:proofErr w:type="spellStart"/>
+      <w:r>
+        <w:t>ul</w:t>
+      </w:r>
+      <w:proofErr w:type="spellEnd"/>
+      <w:r>
+        <w:t xml:space="preserve"> </w:t>
+      </w:r>
+      <w:proofErr w:type="spellStart"/>
+      <w:r>
+        <w:t>ghida</w:t>
+      </w:r>
+      <w:r>
+        <w:t>za</w:t>
+      </w:r>
+      <w:proofErr w:type="spellEnd"/>
+      <w:r>
+        <w:t xml:space="preserve"> dezvoltarea profesională a </w:t>
+      </w:r>
+      <w:r>
+        <w:t>oamenilor</w:t>
+      </w:r>
+      <w:r>
+        <w:t>, indicându-le zonele în care au nevoie de mai multă instruire sau experiență.</w:t>
+      </w:r>
+      <w:r>
+        <w:t xml:space="preserve"> Astfel mentori </w:t>
+      </w:r>
+      <w:proofErr w:type="spellStart"/>
+      <w:r>
+        <w:t>stiu</w:t>
+      </w:r>
+      <w:proofErr w:type="spellEnd"/>
+      <w:r>
+        <w:t xml:space="preserve"> unde trebuie sa </w:t>
+      </w:r>
+      <w:proofErr w:type="spellStart"/>
+      <w:r>
+        <w:t>puna</w:t>
+      </w:r>
+      <w:proofErr w:type="spellEnd"/>
+      <w:r>
+        <w:t xml:space="preserve"> accent, iar profesorul responsabil poate folosii aceste </w:t>
+      </w:r>
+      <w:proofErr w:type="spellStart"/>
+      <w:r>
+        <w:t>informatii</w:t>
+      </w:r>
+      <w:proofErr w:type="spellEnd"/>
+      <w:r>
+        <w:t xml:space="preserve"> pentru a ajuta studentul in dezvoltarea sa cat timp mai este in facultate.</w:t>
+      </w:r>
+    </w:p>
+    <w:p>
+      <w:pPr>
+        <w:pStyle w:val="ListParagraph"/>
+        <w:numPr>
+          <w:ilvl w:val="0"/>
+          <w:numId w:val="11"/>
+        </w:numPr>
+      </w:pPr>
+      <w:r>
+        <w:t>Rezolvarea problemelor: Prin feedback, problemele pot fi identificate și rezolvate rapid. Acest lucru poate duce la o îmbunătățire a eficienței și a productivității.</w:t>
+      </w:r>
+    </w:p>
+    <w:p>
+      <w:pPr>
+        <w:pStyle w:val="ListParagraph"/>
+        <w:numPr>
+          <w:ilvl w:val="0"/>
+          <w:numId w:val="11"/>
+        </w:numPr>
+      </w:pPr>
+      <w:r>
+        <w:t>Recunoașterea</w:t>
+      </w:r>
+      <w:r>
+        <w:t xml:space="preserve"> </w:t>
+      </w:r>
+      <w:r>
+        <w:t xml:space="preserve">muncii bine făcute: Un sistem de feedback oferă oportunități pentru recunoașterea și aprecierea </w:t>
+      </w:r>
+      <w:r>
+        <w:t>oamenilor</w:t>
+      </w:r>
+      <w:r>
+        <w:t xml:space="preserve"> pentru munca lor bine făcută, ceea ce poate duce la creșterea moralului și a angajamentului față de companie.</w:t>
+      </w:r>
+    </w:p>
+    <w:p>
+      <w:pPr>
+        <w:pStyle w:val="ListParagraph"/>
+        <w:numPr>
+          <w:ilvl w:val="0"/>
+          <w:numId w:val="11"/>
+        </w:numPr>
+      </w:pPr>
+      <w:r>
+        <w:lastRenderedPageBreak/>
+        <w:t>Comunicare deschisă: Un sistem de feedback poate ajuta la crearea unei culturi de comunicare deschisă și onestă în cadrul companiei.</w:t>
+      </w:r>
+    </w:p>
+    <w:p>
+      <w:pPr>
+        <w:ind w:firstLine="720"/>
+      </w:pPr>
+      <w:r>
+        <w:t xml:space="preserve">Astfel </w:t>
+      </w:r>
+      <w:proofErr w:type="spellStart"/>
+      <w:r>
+        <w:t>aplicatia</w:t>
+      </w:r>
+      <w:proofErr w:type="spellEnd"/>
+      <w:r>
+        <w:t xml:space="preserve"> nu are ca scop doar monitorizarea procesului de </w:t>
+      </w:r>
+      <w:proofErr w:type="spellStart"/>
+      <w:r>
+        <w:t>evolutie</w:t>
+      </w:r>
+      <w:proofErr w:type="spellEnd"/>
+      <w:r>
+        <w:t xml:space="preserve"> al unui student si </w:t>
+      </w:r>
+      <w:proofErr w:type="spellStart"/>
+      <w:r>
+        <w:t>usurarea</w:t>
+      </w:r>
+      <w:proofErr w:type="spellEnd"/>
+      <w:r>
+        <w:t xml:space="preserve"> alegerii daca se continua </w:t>
+      </w:r>
+      <w:proofErr w:type="spellStart"/>
+      <w:r>
+        <w:t>colaboarare</w:t>
+      </w:r>
+      <w:proofErr w:type="spellEnd"/>
+      <w:r>
+        <w:t xml:space="preserve"> sau nu, ci si dezvoltarea tuturor </w:t>
+      </w:r>
+      <w:proofErr w:type="spellStart"/>
+      <w:r>
+        <w:t>angajatilor</w:t>
+      </w:r>
+      <w:proofErr w:type="spellEnd"/>
+      <w:r>
+        <w:t xml:space="preserve"> ce </w:t>
+      </w:r>
+      <w:proofErr w:type="spellStart"/>
+      <w:r>
+        <w:t>utilizeaza</w:t>
+      </w:r>
+      <w:proofErr w:type="spellEnd"/>
+      <w:r>
+        <w:t xml:space="preserve"> aceasta </w:t>
+      </w:r>
+      <w:proofErr w:type="spellStart"/>
+      <w:r>
+        <w:t>aplicatie</w:t>
+      </w:r>
+      <w:proofErr w:type="spellEnd"/>
+      <w:r>
+        <w:t xml:space="preserve"> in cadrul companiei.</w:t>
+      </w:r>
+    </w:p>
     <w:p>
       <w:pPr>
         <w:pStyle w:val="Heading2"/>
@@ -3082,7 +7475,7 @@
           <w:numId w:val="3"/>
         </w:numPr>
       </w:pPr>
-      <w:bookmarkStart w:id="8" w:name="_Toc133779559"/>
+      <w:bookmarkStart w:id="8" w:name="_Toc136544932"/>
       <w:r>
         <w:t>Alte abordări î</w:t>
       </w:r>
@@ -3100,7 +7493,7 @@
           <w:numId w:val="3"/>
         </w:numPr>
       </w:pPr>
-      <w:bookmarkStart w:id="9" w:name="_Toc133779560"/>
+      <w:bookmarkStart w:id="9" w:name="_Toc136544933"/>
       <w:r>
         <w:t>Managementul entităț</w:t>
       </w:r>
@@ -3117,7 +7510,7 @@
           <w:numId w:val="3"/>
         </w:numPr>
       </w:pPr>
-      <w:bookmarkStart w:id="10" w:name="_Toc133779561"/>
+      <w:bookmarkStart w:id="10" w:name="_Toc136544934"/>
       <w:r>
         <w:t>Modelarea entităț</w:t>
       </w:r>
@@ -3135,9 +7528,15 @@
           <w:numId w:val="3"/>
         </w:numPr>
       </w:pPr>
-      <w:bookmarkStart w:id="11" w:name="_Toc133779562"/>
-      <w:r>
-        <w:t>Faza de implimentare a bazei de date</w:t>
+      <w:bookmarkStart w:id="11" w:name="_Toc136544935"/>
+      <w:r>
+        <w:t>Faza de impl</w:t>
+      </w:r>
+      <w:r>
+        <w:t>e</w:t>
+      </w:r>
+      <w:r>
+        <w:t>mentare a bazei de date</w:t>
       </w:r>
       <w:bookmarkEnd w:id="11"/>
     </w:p>
@@ -3150,7 +7549,7 @@
           <w:numId w:val="3"/>
         </w:numPr>
       </w:pPr>
-      <w:bookmarkStart w:id="12" w:name="_Toc133779563"/>
+      <w:bookmarkStart w:id="12" w:name="_Toc136544936"/>
       <w:r>
         <w:t>Managementul identităț</w:t>
       </w:r>
@@ -3168,7 +7567,7 @@
           <w:numId w:val="3"/>
         </w:numPr>
       </w:pPr>
-      <w:bookmarkStart w:id="13" w:name="_Toc133779564"/>
+      <w:bookmarkStart w:id="13" w:name="_Toc136544937"/>
       <w:r>
         <w:t>Arhitectura apli</w:t>
       </w:r>
@@ -3188,7 +7587,7 @@
           <w:numId w:val="3"/>
         </w:numPr>
       </w:pPr>
-      <w:bookmarkStart w:id="14" w:name="_Toc133779565"/>
+      <w:bookmarkStart w:id="14" w:name="_Toc136544938"/>
       <w:r>
         <w:t>Separarea preocupă</w:t>
       </w:r>
@@ -3206,9 +7605,15 @@
           <w:numId w:val="3"/>
         </w:numPr>
       </w:pPr>
-      <w:bookmarkStart w:id="15" w:name="_Toc133779566"/>
-      <w:r>
-        <w:t>Arhitectura REST pentri designul unui API</w:t>
+      <w:bookmarkStart w:id="15" w:name="_Toc136544939"/>
+      <w:r>
+        <w:t>Arhitectura REST pentr</w:t>
+      </w:r>
+      <w:r>
+        <w:t>u</w:t>
+      </w:r>
+      <w:r>
+        <w:t xml:space="preserve"> designul unui API</w:t>
       </w:r>
       <w:bookmarkEnd w:id="15"/>
     </w:p>
@@ -3221,7 +7626,7 @@
           <w:numId w:val="3"/>
         </w:numPr>
       </w:pPr>
-      <w:bookmarkStart w:id="16" w:name="_Toc133779567"/>
+      <w:bookmarkStart w:id="16" w:name="_Toc136544940"/>
       <w:r>
         <w:t>Modelul “Clean Arhitecture” definit de Uncle Bob</w:t>
       </w:r>
@@ -3237,7 +7642,7 @@
           <w:numId w:val="3"/>
         </w:numPr>
       </w:pPr>
-      <w:bookmarkStart w:id="17" w:name="_Toc133779568"/>
+      <w:bookmarkStart w:id="17" w:name="_Toc136544941"/>
       <w:r>
         <w:t>CRUD folosind verbe HTTP</w:t>
       </w:r>
@@ -3254,7 +7659,7 @@
           <w:numId w:val="3"/>
         </w:numPr>
       </w:pPr>
-      <w:bookmarkStart w:id="18" w:name="_Toc133779569"/>
+      <w:bookmarkStart w:id="18" w:name="_Toc136544942"/>
       <w:r>
         <w:t>Securitate</w:t>
       </w:r>
@@ -3270,7 +7675,7 @@
           <w:numId w:val="3"/>
         </w:numPr>
       </w:pPr>
-      <w:bookmarkStart w:id="19" w:name="_Toc133779570"/>
+      <w:bookmarkStart w:id="19" w:name="_Toc136544943"/>
       <w:r>
         <w:lastRenderedPageBreak/>
         <w:t>Noțiuni teoretice ș</w:t>
@@ -3285,16 +7690,62 @@
         <w:tab/>
       </w:r>
       <w:r>
-        <w:t>Aplicația InternHub este o aplicațit full-stack, din punct de vedere al dezvoltării, fiin</w:t>
-      </w:r>
-      <w:r>
-        <w:t>d formată din două parți: front</w:t>
-      </w:r>
-      <w:r>
-        <w:t xml:space="preserve">end și backend. </w:t>
-      </w:r>
-      <w:r>
-        <w:t>Persistarea datelor a fost facută utilizând</w:t>
+        <w:t xml:space="preserve">Aplicația </w:t>
+      </w:r>
+      <w:proofErr w:type="spellStart"/>
+      <w:r>
+        <w:t>InternHub</w:t>
+      </w:r>
+      <w:proofErr w:type="spellEnd"/>
+      <w:r>
+        <w:t xml:space="preserve"> este o aplicați</w:t>
+      </w:r>
+      <w:r>
+        <w:t>e</w:t>
+      </w:r>
+      <w:r>
+        <w:t xml:space="preserve"> full-</w:t>
+      </w:r>
+      <w:proofErr w:type="spellStart"/>
+      <w:r>
+        <w:t>stack</w:t>
+      </w:r>
+      <w:proofErr w:type="spellEnd"/>
+      <w:r>
+        <w:t>, din punct de vedere al dezvoltării, fiin</w:t>
+      </w:r>
+      <w:r>
+        <w:t xml:space="preserve">d formată din două parți: </w:t>
+      </w:r>
+      <w:proofErr w:type="spellStart"/>
+      <w:r>
+        <w:t>front</w:t>
+      </w:r>
+      <w:r>
+        <w:t>end</w:t>
+      </w:r>
+      <w:proofErr w:type="spellEnd"/>
+      <w:r>
+        <w:t xml:space="preserve"> și </w:t>
+      </w:r>
+      <w:proofErr w:type="spellStart"/>
+      <w:r>
+        <w:t>backend</w:t>
+      </w:r>
+      <w:proofErr w:type="spellEnd"/>
+      <w:r>
+        <w:t xml:space="preserve">. </w:t>
+      </w:r>
+      <w:r>
+        <w:t xml:space="preserve">Persistarea datelor a fost </w:t>
+      </w:r>
+      <w:proofErr w:type="spellStart"/>
+      <w:r>
+        <w:t>facută</w:t>
+      </w:r>
+      <w:proofErr w:type="spellEnd"/>
+      <w:r>
+        <w:t xml:space="preserve"> utilizând</w:t>
       </w:r>
       <w:r>
         <w:t xml:space="preserve"> Microsoft SQ Server.</w:t>
@@ -3306,33 +7757,86 @@
         <w:t xml:space="preserve">Pentru </w:t>
       </w:r>
       <w:r>
-        <w:t>partea de back</w:t>
-      </w:r>
-      <w:r>
-        <w:t>end a fo</w:t>
+        <w:t xml:space="preserve">partea de </w:t>
+      </w:r>
+      <w:proofErr w:type="spellStart"/>
+      <w:r>
+        <w:t>back</w:t>
+      </w:r>
+      <w:r>
+        <w:t>end</w:t>
+      </w:r>
+      <w:proofErr w:type="spellEnd"/>
+      <w:r>
+        <w:t xml:space="preserve"> a fo</w:t>
       </w:r>
       <w:r>
         <w:t>st</w:t>
       </w:r>
       <w:r>
-        <w:t xml:space="preserve"> folosit framework-ul .NET cu C# ca si limbaj de programare. Motivarea pentru acesta alegere va fii în urmatoarele pagini, începând cu subcapitolul 5.1. </w:t>
-      </w:r>
-      <w:r>
-        <w:t>pentru partea de back</w:t>
-      </w:r>
-      <w:r>
-        <w:t>end.</w:t>
+        <w:t xml:space="preserve"> folosit </w:t>
+      </w:r>
+      <w:proofErr w:type="spellStart"/>
+      <w:r>
+        <w:t>framework-ul</w:t>
+      </w:r>
+      <w:proofErr w:type="spellEnd"/>
+      <w:r>
+        <w:t xml:space="preserve"> .NET cu C# ca si limbaj de programare. Motivarea pentru acesta alegere va fii în </w:t>
+      </w:r>
+      <w:proofErr w:type="spellStart"/>
+      <w:r>
+        <w:t>urmatoarele</w:t>
+      </w:r>
+      <w:proofErr w:type="spellEnd"/>
+      <w:r>
+        <w:t xml:space="preserve"> pagini, începând cu subcapitolul 5.1. </w:t>
+      </w:r>
+      <w:r>
+        <w:t xml:space="preserve">pentru partea de </w:t>
+      </w:r>
+      <w:proofErr w:type="spellStart"/>
+      <w:r>
+        <w:t>back</w:t>
+      </w:r>
+      <w:r>
+        <w:t>end</w:t>
+      </w:r>
+      <w:proofErr w:type="spellEnd"/>
+      <w:r>
+        <w:t>.</w:t>
       </w:r>
     </w:p>
     <w:p>
       <w:r>
         <w:tab/>
       </w:r>
+      <w:proofErr w:type="spellStart"/>
       <w:r>
         <w:t>Front</w:t>
       </w:r>
       <w:r>
-        <w:t>end-ul a fost realizat utilizând Angular și ca și limbaj de programare s-a folosit typescript. De asemenea motivarea pentru folosirea acestui framework o vom aborda la subcapitolul 5.2.</w:t>
+        <w:t>end-ul</w:t>
+      </w:r>
+      <w:proofErr w:type="spellEnd"/>
+      <w:r>
+        <w:t xml:space="preserve"> a fost realizat utilizând Angular și ca și limbaj de programare s-a folosit </w:t>
+      </w:r>
+      <w:proofErr w:type="spellStart"/>
+      <w:r>
+        <w:t>typescript</w:t>
+      </w:r>
+      <w:proofErr w:type="spellEnd"/>
+      <w:r>
+        <w:t xml:space="preserve">. De asemenea motivarea pentru folosirea acestui </w:t>
+      </w:r>
+      <w:proofErr w:type="spellStart"/>
+      <w:r>
+        <w:t>framework</w:t>
+      </w:r>
+      <w:proofErr w:type="spellEnd"/>
+      <w:r>
+        <w:t xml:space="preserve"> o vom aborda la subcapitolul 5.2.</w:t>
       </w:r>
     </w:p>
     <w:p>
@@ -3340,7 +7844,37 @@
         <w:tab/>
       </w:r>
       <w:r>
-        <w:t>Pentru persistența datelor s-a folosit Microsoft SQ Server împreună cu Entity Framwrok pentru comunicarea backend-ului cu baza de date. Și pentru acesta avem motivarea alegerii la subacpitolul 5.3.</w:t>
+        <w:t xml:space="preserve">Pentru persistența datelor s-a folosit Microsoft SQ Server împreună cu </w:t>
+      </w:r>
+      <w:proofErr w:type="spellStart"/>
+      <w:r>
+        <w:t>Entity</w:t>
+      </w:r>
+      <w:proofErr w:type="spellEnd"/>
+      <w:r>
+        <w:t xml:space="preserve"> </w:t>
+      </w:r>
+      <w:proofErr w:type="spellStart"/>
+      <w:r>
+        <w:t>Framwrok</w:t>
+      </w:r>
+      <w:proofErr w:type="spellEnd"/>
+      <w:r>
+        <w:t xml:space="preserve"> pentru comunicarea </w:t>
+      </w:r>
+      <w:proofErr w:type="spellStart"/>
+      <w:r>
+        <w:t>backend</w:t>
+      </w:r>
+      <w:proofErr w:type="spellEnd"/>
+      <w:r>
+        <w:t>-ului cu baza de date. Și pentru acesta avem motivarea alegerii la subc</w:t>
+      </w:r>
+      <w:r>
+        <w:t>a</w:t>
+      </w:r>
+      <w:r>
+        <w:t>pitolul 5.3.</w:t>
       </w:r>
     </w:p>
     <w:p>
@@ -3351,7 +7885,7 @@
           <w:numId w:val="3"/>
         </w:numPr>
       </w:pPr>
-      <w:bookmarkStart w:id="20" w:name="_Toc133779571"/>
+      <w:bookmarkStart w:id="20" w:name="_Toc136544944"/>
       <w:r>
         <w:t>.NET 7</w:t>
       </w:r>
@@ -3363,7 +7897,15 @@
       </w:pPr>
       <w:r>
         <w:tab/>
-        <w:t xml:space="preserve">.NET 7 este successoul lui .NET 6 și se focusează să fie unificat, modern, simple și de asemenea rapid. .NET 7 o să aibă suport tehnic pentru o perioadă </w:t>
+        <w:t xml:space="preserve">.NET 7 este </w:t>
+      </w:r>
+      <w:proofErr w:type="spellStart"/>
+      <w:r>
+        <w:t>successoul</w:t>
+      </w:r>
+      <w:proofErr w:type="spellEnd"/>
+      <w:r>
+        <w:t xml:space="preserve"> lui .NET 6 și se focusează să fie unificat, modern, simple și de asemenea rapid. .NET 7 o să aibă suport tehnic pentru o perioadă </w:t>
       </w:r>
       <w:r>
         <w:t xml:space="preserve">de 18 luni, termen ce este standard in cadrul ecosistemului .NET. Lansat pe data de 8 noiembrie 2022, acesta va avea parte de suport tehnic până la data de 14 mai 2024. </w:t>
@@ -3381,16 +7923,40 @@
         <w:t>e la .NET 6 la .NET 7 se enumeră</w:t>
       </w:r>
       <w:r>
-        <w:t xml:space="preserve"> performanța, s</w:t>
+        <w:t xml:space="preserve"> performanța, </w:t>
+      </w:r>
+      <w:proofErr w:type="spellStart"/>
+      <w:r>
+        <w:t>s</w:t>
       </w:r>
       <w:r>
         <w:t>e</w:t>
       </w:r>
       <w:r>
-        <w:t>rializarea JSON, matematica generică, expresii regulate, noi librării .NET</w:t>
-      </w:r>
-      <w:r>
-        <w:t>, sdk .NET și de asemenea actulizări ce rezolva unele probleme ale subsistemelor ce folosesc ecosistemul .NET.</w:t>
+        <w:t>rializarea</w:t>
+      </w:r>
+      <w:proofErr w:type="spellEnd"/>
+      <w:r>
+        <w:t xml:space="preserve"> JSON, matematica generică, expresii regulate, noi librării .NET</w:t>
+      </w:r>
+      <w:r>
+        <w:t xml:space="preserve">, </w:t>
+      </w:r>
+      <w:proofErr w:type="spellStart"/>
+      <w:r>
+        <w:t>sdk</w:t>
+      </w:r>
+      <w:proofErr w:type="spellEnd"/>
+      <w:r>
+        <w:t xml:space="preserve"> .NET și de asemenea </w:t>
+      </w:r>
+      <w:proofErr w:type="spellStart"/>
+      <w:r>
+        <w:t>actulizări</w:t>
+      </w:r>
+      <w:proofErr w:type="spellEnd"/>
+      <w:r>
+        <w:t xml:space="preserve"> ce rezolva unele probleme ale subsistemelor ce folosesc ecosistemul .NET.</w:t>
       </w:r>
       <w:r>
         <w:t xml:space="preserve"> </w:t>
@@ -3402,7 +7968,15 @@
       </w:pPr>
       <w:r>
         <w:tab/>
-        <w:t xml:space="preserve">Pentru a întelege mai în detaliu ce înseamnă aceste noi caracteristici pentru .NET 7, o să le dezvoltăm puțin pe </w:t>
+        <w:t xml:space="preserve">Pentru a </w:t>
+      </w:r>
+      <w:proofErr w:type="spellStart"/>
+      <w:r>
+        <w:t>întelege</w:t>
+      </w:r>
+      <w:proofErr w:type="spellEnd"/>
+      <w:r>
+        <w:t xml:space="preserve"> mai în detaliu ce înseamnă aceste noi caracteristici pentru .NET 7, o să le dezvoltăm puțin pe </w:t>
       </w:r>
       <w:r>
         <w:t>unele dintre cele prezentare mai sus</w:t>
@@ -3420,12 +7994,14 @@
         </w:numPr>
         <w:spacing w:line="240" w:lineRule="auto"/>
       </w:pPr>
+      <w:proofErr w:type="spellStart"/>
       <w:r>
         <w:rPr>
           <w:b/>
         </w:rPr>
         <w:t>Performața</w:t>
       </w:r>
+      <w:proofErr w:type="spellEnd"/>
       <w:r>
         <w:t xml:space="preserve">: </w:t>
       </w:r>
@@ -3445,16 +8021,58 @@
         <w:t xml:space="preserve"> pentru următoarele îmbunătățiri:</w:t>
       </w:r>
       <w:r>
-        <w:t xml:space="preserve"> înlocuirea pe stivă (On-stack replacement), optimizare ghidată pe profil (</w:t>
-      </w:r>
-      <w:r>
-        <w:t>Profile-guided optimization</w:t>
-      </w:r>
-      <w:r>
-        <w:t xml:space="preserve">), imbunatățirea generării de cod pentru Arm64 și </w:t>
-      </w:r>
-      <w:r>
-        <w:t>performanța îmbunatățită pentru timpul de rulare mono</w:t>
+        <w:t xml:space="preserve"> înlocuirea pe stivă (On-</w:t>
+      </w:r>
+      <w:proofErr w:type="spellStart"/>
+      <w:r>
+        <w:t>stack</w:t>
+      </w:r>
+      <w:proofErr w:type="spellEnd"/>
+      <w:r>
+        <w:t xml:space="preserve"> </w:t>
+      </w:r>
+      <w:proofErr w:type="spellStart"/>
+      <w:r>
+        <w:t>replacement</w:t>
+      </w:r>
+      <w:proofErr w:type="spellEnd"/>
+      <w:r>
+        <w:t>), optimizare ghidată pe profil (</w:t>
+      </w:r>
+      <w:proofErr w:type="spellStart"/>
+      <w:r>
+        <w:t>Profile-guided</w:t>
+      </w:r>
+      <w:proofErr w:type="spellEnd"/>
+      <w:r>
+        <w:t xml:space="preserve"> </w:t>
+      </w:r>
+      <w:proofErr w:type="spellStart"/>
+      <w:r>
+        <w:t>optimization</w:t>
+      </w:r>
+      <w:proofErr w:type="spellEnd"/>
+      <w:r>
+        <w:t xml:space="preserve">), </w:t>
+      </w:r>
+      <w:proofErr w:type="spellStart"/>
+      <w:r>
+        <w:t>imbunatățirea</w:t>
+      </w:r>
+      <w:proofErr w:type="spellEnd"/>
+      <w:r>
+        <w:t xml:space="preserve"> generării de cod pentru Arm64 și </w:t>
+      </w:r>
+      <w:r>
+        <w:t xml:space="preserve">performanța </w:t>
+      </w:r>
+      <w:proofErr w:type="spellStart"/>
+      <w:r>
+        <w:t>îmbunatățită</w:t>
+      </w:r>
+      <w:proofErr w:type="spellEnd"/>
+      <w:r>
+        <w:t xml:space="preserve"> pentru timpul de rulare mono</w:t>
       </w:r>
     </w:p>
     <w:p>
@@ -3466,11 +8084,19 @@
         </w:numPr>
         <w:spacing w:line="240" w:lineRule="auto"/>
       </w:pPr>
+      <w:proofErr w:type="spellStart"/>
       <w:r>
         <w:rPr>
           <w:b/>
         </w:rPr>
-        <w:t>Serializarea JSON</w:t>
+        <w:t>Serializarea</w:t>
+      </w:r>
+      <w:proofErr w:type="spellEnd"/>
+      <w:r>
+        <w:rPr>
+          <w:b/>
+        </w:rPr>
+        <w:t xml:space="preserve"> JSON</w:t>
       </w:r>
       <w:r>
         <w:rPr>
@@ -3482,10 +8108,42 @@
         <w:t xml:space="preserve"> </w:t>
       </w:r>
       <w:r>
-        <w:t>.NET 7 include îmbunătățiri ale serializării System.Text.Json în următoarele domenii:</w:t>
-      </w:r>
-      <w:r>
-        <w:t xml:space="preserve"> serializarea polimorfică și suport pentru membrii necesari</w:t>
+        <w:t xml:space="preserve">.NET 7 include îmbunătățiri ale </w:t>
+      </w:r>
+      <w:proofErr w:type="spellStart"/>
+      <w:r>
+        <w:t>serializării</w:t>
+      </w:r>
+      <w:proofErr w:type="spellEnd"/>
+      <w:r>
+        <w:t xml:space="preserve"> </w:t>
+      </w:r>
+      <w:proofErr w:type="spellStart"/>
+      <w:r>
+        <w:t>System.Text.Json</w:t>
+      </w:r>
+      <w:proofErr w:type="spellEnd"/>
+      <w:r>
+        <w:t xml:space="preserve"> în următoarele domenii:</w:t>
+      </w:r>
+      <w:r>
+        <w:t xml:space="preserve"> </w:t>
+      </w:r>
+      <w:proofErr w:type="spellStart"/>
+      <w:r>
+        <w:t>serializarea</w:t>
+      </w:r>
+      <w:proofErr w:type="spellEnd"/>
+      <w:r>
+        <w:t xml:space="preserve"> </w:t>
+      </w:r>
+      <w:proofErr w:type="spellStart"/>
+      <w:r>
+        <w:t>polimorfică</w:t>
+      </w:r>
+      <w:proofErr w:type="spellEnd"/>
+      <w:r>
+        <w:t xml:space="preserve"> și suport pentru membrii necesari</w:t>
       </w:r>
     </w:p>
     <w:p>
@@ -3507,10 +8165,18 @@
         <w:t xml:space="preserve">: </w:t>
       </w:r>
       <w:r>
-        <w:t>.NET 7 și C# 11 includ inovații care vă permit să efectuați operații matematice în mod generic</w:t>
-      </w:r>
-      <w:r>
-        <w:t>.Scrierea unei funții care are ca scop efectuarea unor operații matematice pentru două numere se simplifică, deoarece nu mai este nevoie</w:t>
+        <w:t xml:space="preserve">.NET 7 și C# 11 includ inovații care vă permit să efectuați operații matematice în mod </w:t>
+      </w:r>
+      <w:proofErr w:type="spellStart"/>
+      <w:r>
+        <w:t>generic</w:t>
+      </w:r>
+      <w:r>
+        <w:t>.Scrierea</w:t>
+      </w:r>
+      <w:proofErr w:type="spellEnd"/>
+      <w:r>
+        <w:t xml:space="preserve"> unei funții care are ca scop efectuarea unor operații matematice pentru două numere se simplifică, deoarece nu mai este nevoie</w:t>
       </w:r>
       <w:r>
         <w:t xml:space="preserve"> </w:t>
@@ -3567,10 +8233,50 @@
         <w:t xml:space="preserve"> care rulează în principal pe Microsoft Windows.</w:t>
       </w:r>
       <w:r>
-        <w:t xml:space="preserve"> Dezvoltarea acestiu ecosistem a început la finalul anilor 1990, sub alt nume față de cel cunoscut astăzi. Inițial numit Next Generation Windows Services, era parte a strategiei .NET. Odată cu începutul anului 2000, primele versiuni beta a</w:t>
-      </w:r>
-      <w:r>
-        <w:t>le lui .NET 1.0 au fost lansate, urmând ca in februarie 2002 să fie anunțată și totodată lansată prima versiune a .NET, și anume .NET 1.0. În prezent framework-ul se alfă la versiunea .NET 8, urmând ca în noiembrie 2023 să fie lansata versiunea .NET 8.</w:t>
+        <w:t xml:space="preserve"> Dezvoltarea </w:t>
+      </w:r>
+      <w:proofErr w:type="spellStart"/>
+      <w:r>
+        <w:t>acestiu</w:t>
+      </w:r>
+      <w:proofErr w:type="spellEnd"/>
+      <w:r>
+        <w:t xml:space="preserve"> ecosistem a început la finalul anilor 1990, sub alt nume față de cel cunoscut astăzi. Inițial numit </w:t>
+      </w:r>
+      <w:proofErr w:type="spellStart"/>
+      <w:r>
+        <w:t>Next</w:t>
+      </w:r>
+      <w:proofErr w:type="spellEnd"/>
+      <w:r>
+        <w:t xml:space="preserve"> </w:t>
+      </w:r>
+      <w:proofErr w:type="spellStart"/>
+      <w:r>
+        <w:t>Generation</w:t>
+      </w:r>
+      <w:proofErr w:type="spellEnd"/>
+      <w:r>
+        <w:t xml:space="preserve"> Windows Services, era parte a strategiei .NET. Odată cu începutul anului 2000, primele versiuni beta a</w:t>
+      </w:r>
+      <w:r>
+        <w:t xml:space="preserve">le lui .NET 1.0 au fost lansate, urmând ca in februarie 2002 să fie anunțată și totodată lansată prima versiune a .NET, și anume .NET 1.0. În prezent </w:t>
+      </w:r>
+      <w:proofErr w:type="spellStart"/>
+      <w:r>
+        <w:t>framework-ul</w:t>
+      </w:r>
+      <w:proofErr w:type="spellEnd"/>
+      <w:r>
+        <w:t xml:space="preserve"> se </w:t>
+      </w:r>
+      <w:proofErr w:type="spellStart"/>
+      <w:r>
+        <w:t>alfă</w:t>
+      </w:r>
+      <w:proofErr w:type="spellEnd"/>
+      <w:r>
+        <w:t xml:space="preserve"> la versiunea .NET 8, urmând ca în noiembrie 2023 să fie lansata versiunea .NET 8.</w:t>
       </w:r>
     </w:p>
     <w:p>
@@ -3580,7 +8286,15 @@
       <w:r>
         <w:lastRenderedPageBreak/>
         <w:tab/>
-        <w:t xml:space="preserve">Cel mai mare avantaj al framework-ului .NET este că acceptă platforma Windows. Aproape toată lumea lucrează cu mașini Windows. </w:t>
+        <w:t xml:space="preserve">Cel mai mare avantaj al </w:t>
+      </w:r>
+      <w:proofErr w:type="spellStart"/>
+      <w:r>
+        <w:t>framework</w:t>
+      </w:r>
+      <w:proofErr w:type="spellEnd"/>
+      <w:r>
+        <w:t xml:space="preserve">-ului .NET este că acceptă platforma Windows. Aproape toată lumea lucrează cu mașini Windows. </w:t>
       </w:r>
       <w:r>
         <w:t>[2]</w:t>
@@ -3611,7 +8325,7 @@
                     <pic:cNvPicPr/>
                   </pic:nvPicPr>
                   <pic:blipFill>
-                    <a:blip r:embed="rId8"/>
+                    <a:blip r:embed="rId9"/>
                     <a:stretch>
                       <a:fillRect/>
                     </a:stretch>
@@ -3652,7 +8366,23 @@
       </w:pPr>
       <w:r>
         <w:tab/>
-        <w:t xml:space="preserve">Conform figurii 5.1 se poate observa că sistemul de operare preferat în întreaga lume este windows cu un procetaj constant mai </w:t>
+        <w:t xml:space="preserve">Conform figurii 5.1 se poate observa că sistemul de operare preferat în întreaga lume este </w:t>
+      </w:r>
+      <w:proofErr w:type="spellStart"/>
+      <w:r>
+        <w:t>windows</w:t>
+      </w:r>
+      <w:proofErr w:type="spellEnd"/>
+      <w:r>
+        <w:t xml:space="preserve"> cu un </w:t>
+      </w:r>
+      <w:proofErr w:type="spellStart"/>
+      <w:r>
+        <w:t>procetaj</w:t>
+      </w:r>
+      <w:proofErr w:type="spellEnd"/>
+      <w:r>
+        <w:t xml:space="preserve"> constant mai </w:t>
       </w:r>
       <w:r>
         <w:t>mare de 74</w:t>
@@ -3688,7 +8418,15 @@
         <w:t>Pentru lucrarea în cauză am ales să lucrez cu .NET 7, deoarece este cea ma</w:t>
       </w:r>
       <w:r>
-        <w:t xml:space="preserve">i nouă și care are avantaje considerabile în fața altor opțiuni. Un alt motiv pentru .NET 7 este și incheierea suportului tehnic pentru .NET 3.1 în </w:t>
+        <w:t xml:space="preserve">i nouă și care are avantaje considerabile în fața altor opțiuni. Un alt motiv pentru .NET 7 este și </w:t>
+      </w:r>
+      <w:proofErr w:type="spellStart"/>
+      <w:r>
+        <w:t>incheierea</w:t>
+      </w:r>
+      <w:proofErr w:type="spellEnd"/>
+      <w:r>
+        <w:t xml:space="preserve"> suportului tehnic pentru .NET 3.1 în </w:t>
       </w:r>
       <w:r>
         <w:t>decembrie</w:t>
@@ -3703,7 +8441,23 @@
         <w:t xml:space="preserve"> lui .NET 7, iar tendința generală în cadrul companiilor este de a migra codul de la .NET 3.1 la .NET 6 sau .NET 7. Motivul pentru .NET 6 este că, asemenea lui </w:t>
       </w:r>
       <w:r>
-        <w:t xml:space="preserve">.NET 3.1 este o versiune LTS  (Long Term Suport), ceea ce îi oferă suport până </w:t>
+        <w:t>.NET 3.1 este o versiune LTS  (</w:t>
+      </w:r>
+      <w:proofErr w:type="spellStart"/>
+      <w:r>
+        <w:t>Long</w:t>
+      </w:r>
+      <w:proofErr w:type="spellEnd"/>
+      <w:r>
+        <w:t xml:space="preserve"> </w:t>
+      </w:r>
+      <w:proofErr w:type="spellStart"/>
+      <w:r>
+        <w:t>Term</w:t>
+      </w:r>
+      <w:proofErr w:type="spellEnd"/>
+      <w:r>
+        <w:t xml:space="preserve"> Suport), ceea ce îi oferă suport până </w:t>
       </w:r>
       <w:r>
         <w:t xml:space="preserve">în noiembrie 2024. </w:t>
@@ -3715,7 +8469,23 @@
     <w:p>
       <w:r>
         <w:tab/>
-        <w:t>Motivul pentru alegerea verisunii curent in detrimentul unei versunii LTS este, pe lângă cele prezentate la începutul acestui subcapitol este faptul că am dorit sa experimentez ultima versiune.</w:t>
+        <w:t xml:space="preserve">Motivul pentru alegerea </w:t>
+      </w:r>
+      <w:proofErr w:type="spellStart"/>
+      <w:r>
+        <w:t>verisunii</w:t>
+      </w:r>
+      <w:proofErr w:type="spellEnd"/>
+      <w:r>
+        <w:t xml:space="preserve"> curent in detrimentul unei </w:t>
+      </w:r>
+      <w:proofErr w:type="spellStart"/>
+      <w:r>
+        <w:t>versunii</w:t>
+      </w:r>
+      <w:proofErr w:type="spellEnd"/>
+      <w:r>
+        <w:t xml:space="preserve"> LTS este, pe lângă cele prezentate la începutul acestui subcapitol este faptul că am dorit sa experimentez ultima versiune.</w:t>
       </w:r>
     </w:p>
     <w:p>
@@ -3727,18 +8497,47 @@
         <w:t>C#</w:t>
       </w:r>
       <w:r>
-        <w:t xml:space="preserve"> este un limbaj de programare care acceptă mai multe paradigme.</w:t>
-      </w:r>
-      <w:r>
-        <w:t>Inițial lansat în 2000, acesta a ajuns deja la versiunea 11 lansată odată cu .NET 7 în noiembrie 2022.</w:t>
+        <w:t xml:space="preserve"> este un limbaj de programare care acceptă mai multe </w:t>
+      </w:r>
+      <w:proofErr w:type="spellStart"/>
+      <w:r>
+        <w:t>paradigme.</w:t>
+      </w:r>
+      <w:r>
+        <w:t>Inițial</w:t>
+      </w:r>
+      <w:proofErr w:type="spellEnd"/>
+      <w:r>
+        <w:t xml:space="preserve"> lansat în 2000, acesta a ajuns deja la versiunea 11 lansată odată cu .NET 7 în noiembrie 2022.</w:t>
       </w:r>
       <w:r>
         <w:t xml:space="preserve"> Asemănător lui .NET, C# </w:t>
       </w:r>
       <w:r>
         <w:lastRenderedPageBreak/>
-        <w:t>primește contant actulizări și lansări de noi versiuni, astfel fiind o alegere optimă pentru partea de backend și totodată pentru frontend</w:t>
-      </w:r>
+        <w:t xml:space="preserve">primește contant </w:t>
+      </w:r>
+      <w:proofErr w:type="spellStart"/>
+      <w:r>
+        <w:t>actulizări</w:t>
+      </w:r>
+      <w:proofErr w:type="spellEnd"/>
+      <w:r>
+        <w:t xml:space="preserve"> și lansări de noi versiuni, astfel fiind o alegere optimă pentru partea de </w:t>
+      </w:r>
+      <w:proofErr w:type="spellStart"/>
+      <w:r>
+        <w:t>backend</w:t>
+      </w:r>
+      <w:proofErr w:type="spellEnd"/>
+      <w:r>
+        <w:t xml:space="preserve"> și totodată pentru </w:t>
+      </w:r>
+      <w:proofErr w:type="spellStart"/>
+      <w:r>
+        <w:t>frontend</w:t>
+      </w:r>
+      <w:proofErr w:type="spellEnd"/>
       <w:r>
         <w:t>. [5]</w:t>
       </w:r>
@@ -3768,7 +8567,7 @@
                     <pic:cNvPicPr/>
                   </pic:nvPicPr>
                   <pic:blipFill>
-                    <a:blip r:embed="rId9"/>
+                    <a:blip r:embed="rId10"/>
                     <a:stretch>
                       <a:fillRect/>
                     </a:stretch>
@@ -3797,16 +8596,48 @@
         <w:t>Figura 5.2</w:t>
       </w:r>
       <w:r>
-        <w:t xml:space="preserve"> – TIOBE Programming Community Index</w:t>
+        <w:t xml:space="preserve"> – TIOBE </w:t>
+      </w:r>
+      <w:proofErr w:type="spellStart"/>
+      <w:r>
+        <w:t>Programming</w:t>
+      </w:r>
+      <w:proofErr w:type="spellEnd"/>
+      <w:r>
+        <w:t xml:space="preserve"> </w:t>
+      </w:r>
+      <w:proofErr w:type="spellStart"/>
+      <w:r>
+        <w:t>Community</w:t>
+      </w:r>
+      <w:proofErr w:type="spellEnd"/>
+      <w:r>
+        <w:t xml:space="preserve"> Index</w:t>
       </w:r>
     </w:p>
     <w:p>
       <w:r>
         <w:tab/>
-        <w:t>Conform figurii 5.2 se poate observa că deși C# nu este cel mai popular limbaj de programare este în continuă creștere fiin al 5-lea cel mai utilizat limbaj de programare.</w:t>
-      </w:r>
-      <w:r>
-        <w:t xml:space="preserve"> În iunie 2001, la puțin timp după lansare avea un raiting de 0,84%, iar este la 8,21% cu o creștere de 1.39% în ultimul an. </w:t>
+        <w:t xml:space="preserve">Conform figurii 5.2 se poate observa că deși C# nu este cel mai popular limbaj de programare este în continuă creștere </w:t>
+      </w:r>
+      <w:proofErr w:type="spellStart"/>
+      <w:r>
+        <w:t>fiin</w:t>
+      </w:r>
+      <w:proofErr w:type="spellEnd"/>
+      <w:r>
+        <w:t xml:space="preserve"> al 5-lea cel mai utilizat limbaj de programare.</w:t>
+      </w:r>
+      <w:r>
+        <w:t xml:space="preserve"> În iunie 2001, la puțin timp după lansare avea un </w:t>
+      </w:r>
+      <w:proofErr w:type="spellStart"/>
+      <w:r>
+        <w:t>raiting</w:t>
+      </w:r>
+      <w:proofErr w:type="spellEnd"/>
+      <w:r>
+        <w:t xml:space="preserve"> de 0,84%, iar este la 8,21% cu o creștere de 1.39% în ultimul an. </w:t>
       </w:r>
       <w:r>
         <w:t>[6]</w:t>
@@ -3815,10 +8646,50 @@
     <w:p>
       <w:r>
         <w:tab/>
-        <w:t>Legat de API, pentru acesta s-a folosit ASP.NET Core Web API. Conform stastici</w:t>
-      </w:r>
-      <w:r>
-        <w:t xml:space="preserve">lor făcute de cei la stack overflow din 2022 legată de framewrok-uri de dezvoltare pentru aplicatii web </w:t>
+        <w:t xml:space="preserve">Legat de API, pentru acesta s-a folosit ASP.NET Core Web API. Conform </w:t>
+      </w:r>
+      <w:proofErr w:type="spellStart"/>
+      <w:r>
+        <w:t>stastici</w:t>
+      </w:r>
+      <w:r>
+        <w:t>lor</w:t>
+      </w:r>
+      <w:proofErr w:type="spellEnd"/>
+      <w:r>
+        <w:t xml:space="preserve"> făcute de cei la </w:t>
+      </w:r>
+      <w:proofErr w:type="spellStart"/>
+      <w:r>
+        <w:t>stack</w:t>
+      </w:r>
+      <w:proofErr w:type="spellEnd"/>
+      <w:r>
+        <w:t xml:space="preserve"> </w:t>
+      </w:r>
+      <w:proofErr w:type="spellStart"/>
+      <w:r>
+        <w:t>overflow</w:t>
+      </w:r>
+      <w:proofErr w:type="spellEnd"/>
+      <w:r>
+        <w:t xml:space="preserve"> din 2022 legată de </w:t>
+      </w:r>
+      <w:proofErr w:type="spellStart"/>
+      <w:r>
+        <w:t>framewrok</w:t>
+      </w:r>
+      <w:proofErr w:type="spellEnd"/>
+      <w:r>
+        <w:t xml:space="preserve">-uri de dezvoltare pentru </w:t>
+      </w:r>
+      <w:proofErr w:type="spellStart"/>
+      <w:r>
+        <w:t>aplicatii</w:t>
+      </w:r>
+      <w:proofErr w:type="spellEnd"/>
+      <w:r>
+        <w:t xml:space="preserve"> web </w:t>
       </w:r>
       <w:r>
         <w:t xml:space="preserve">ASP.NET Core </w:t>
@@ -3845,13 +8716,69 @@
         <w:t>.</w:t>
       </w:r>
       <w:r>
-        <w:t xml:space="preserve"> În rândul programatoril experimentați</w:t>
+        <w:t xml:space="preserve"> În rândul </w:t>
+      </w:r>
+      <w:proofErr w:type="spellStart"/>
+      <w:r>
+        <w:t>programatoril</w:t>
+      </w:r>
+      <w:proofErr w:type="spellEnd"/>
+      <w:r>
+        <w:t xml:space="preserve"> experimentați</w:t>
       </w:r>
       <w:r>
         <w:t xml:space="preserve"> </w:t>
       </w:r>
       <w:r>
-        <w:t xml:space="preserve">ASP.NET Core urcă o poziție deasupra lui Vue.js, iar ASP.NET rămâne pe acceți pozitie. Numărul programatoril experimentați intervievași de către cei de la Stackoverflow este puțin mai mic, dar rămâne un numâr consderabil de </w:t>
+        <w:t xml:space="preserve">ASP.NET Core urcă o poziție deasupra lui Vue.js, iar ASP.NET rămâne pe </w:t>
+      </w:r>
+      <w:proofErr w:type="spellStart"/>
+      <w:r>
+        <w:t>acceți</w:t>
+      </w:r>
+      <w:proofErr w:type="spellEnd"/>
+      <w:r>
+        <w:t xml:space="preserve"> </w:t>
+      </w:r>
+      <w:proofErr w:type="spellStart"/>
+      <w:r>
+        <w:t>pozitie</w:t>
+      </w:r>
+      <w:proofErr w:type="spellEnd"/>
+      <w:r>
+        <w:t xml:space="preserve">. Numărul </w:t>
+      </w:r>
+      <w:proofErr w:type="spellStart"/>
+      <w:r>
+        <w:t>programatoril</w:t>
+      </w:r>
+      <w:proofErr w:type="spellEnd"/>
+      <w:r>
+        <w:t xml:space="preserve"> experimentați intervievași de către cei de la </w:t>
+      </w:r>
+      <w:proofErr w:type="spellStart"/>
+      <w:r>
+        <w:t>Stackoverflow</w:t>
+      </w:r>
+      <w:proofErr w:type="spellEnd"/>
+      <w:r>
+        <w:t xml:space="preserve"> este puțin mai mic, dar rămâne un </w:t>
+      </w:r>
+      <w:proofErr w:type="spellStart"/>
+      <w:r>
+        <w:t>numâr</w:t>
+      </w:r>
+      <w:proofErr w:type="spellEnd"/>
+      <w:r>
+        <w:t xml:space="preserve"> </w:t>
+      </w:r>
+      <w:proofErr w:type="spellStart"/>
+      <w:r>
+        <w:t>consderabil</w:t>
+      </w:r>
+      <w:proofErr w:type="spellEnd"/>
+      <w:r>
+        <w:t xml:space="preserve"> de </w:t>
       </w:r>
       <w:r>
         <w:t>persoane intervievate, în număr de 45 297</w:t>
@@ -3872,10 +8799,26 @@
         <w:t xml:space="preserve">. Cu toate acestea </w:t>
       </w:r>
       <w:r>
-        <w:t xml:space="preserve">primele 2 opțini sunt la fel, fie ca vorbim </w:t>
-      </w:r>
-      <w:r>
-        <w:t>de utilizator cu experința fie că vorbim de cei la început de drum.</w:t>
+        <w:t xml:space="preserve">primele 2 </w:t>
+      </w:r>
+      <w:proofErr w:type="spellStart"/>
+      <w:r>
+        <w:t>opțini</w:t>
+      </w:r>
+      <w:proofErr w:type="spellEnd"/>
+      <w:r>
+        <w:t xml:space="preserve"> sunt la fel, fie ca vorbim </w:t>
+      </w:r>
+      <w:r>
+        <w:t xml:space="preserve">de utilizator cu </w:t>
+      </w:r>
+      <w:proofErr w:type="spellStart"/>
+      <w:r>
+        <w:t>experința</w:t>
+      </w:r>
+      <w:proofErr w:type="spellEnd"/>
+      <w:r>
+        <w:t xml:space="preserve"> fie că vorbim de cei la început de drum.</w:t>
       </w:r>
       <w:r>
         <w:t xml:space="preserve"> </w:t>
@@ -3936,7 +8879,7 @@
                           <pic:cNvPicPr/>
                         </pic:nvPicPr>
                         <pic:blipFill>
-                          <a:blip r:embed="rId10"/>
+                          <a:blip r:embed="rId11"/>
                           <a:stretch>
                             <a:fillRect/>
                           </a:stretch>
@@ -3966,7 +8909,15 @@
               <w:t>Figura 5.3</w:t>
             </w:r>
             <w:r>
-              <w:t xml:space="preserve"> – Toate răpunsurile la sondaj</w:t>
+              <w:t xml:space="preserve"> – Toate </w:t>
+            </w:r>
+            <w:proofErr w:type="spellStart"/>
+            <w:r>
+              <w:t>răpunsurile</w:t>
+            </w:r>
+            <w:proofErr w:type="spellEnd"/>
+            <w:r>
+              <w:t xml:space="preserve"> la sondaj</w:t>
             </w:r>
           </w:p>
         </w:tc>
@@ -4006,7 +8957,7 @@
                           <pic:cNvPicPr/>
                         </pic:nvPicPr>
                         <pic:blipFill>
-                          <a:blip r:embed="rId11"/>
+                          <a:blip r:embed="rId12"/>
                           <a:stretch>
                             <a:fillRect/>
                           </a:stretch>
@@ -4081,7 +9032,7 @@
                           <pic:cNvPicPr/>
                         </pic:nvPicPr>
                         <pic:blipFill>
-                          <a:blip r:embed="rId12"/>
+                          <a:blip r:embed="rId13"/>
                           <a:stretch>
                             <a:fillRect/>
                           </a:stretch>
@@ -4141,7 +9092,7 @@
           <w:numId w:val="3"/>
         </w:numPr>
       </w:pPr>
-      <w:bookmarkStart w:id="21" w:name="_Toc133779572"/>
+      <w:bookmarkStart w:id="21" w:name="_Toc136544945"/>
       <w:r>
         <w:t>Angular</w:t>
       </w:r>
@@ -4159,7 +9110,7 @@
           <w:numId w:val="3"/>
         </w:numPr>
       </w:pPr>
-      <w:bookmarkStart w:id="22" w:name="_Toc133779573"/>
+      <w:bookmarkStart w:id="22" w:name="_Toc136544946"/>
       <w:r>
         <w:t>Microsoft SQ</w:t>
       </w:r>
@@ -4179,7 +9130,7 @@
           <w:numId w:val="3"/>
         </w:numPr>
       </w:pPr>
-      <w:bookmarkStart w:id="23" w:name="_Toc133779574"/>
+      <w:bookmarkStart w:id="23" w:name="_Toc136544947"/>
       <w:r>
         <w:t>Securitatea datelor</w:t>
       </w:r>
@@ -4195,7 +9146,7 @@
           <w:numId w:val="3"/>
         </w:numPr>
       </w:pPr>
-      <w:bookmarkStart w:id="24" w:name="_Toc133779575"/>
+      <w:bookmarkStart w:id="24" w:name="_Toc136544948"/>
       <w:r>
         <w:t>Prezentarea aplicaț</w:t>
       </w:r>
@@ -4212,7 +9163,7 @@
           <w:numId w:val="3"/>
         </w:numPr>
       </w:pPr>
-      <w:bookmarkStart w:id="25" w:name="_Toc133779576"/>
+      <w:bookmarkStart w:id="25" w:name="_Toc136544949"/>
       <w:r>
         <w:t>Introducere</w:t>
       </w:r>
@@ -4227,10 +9178,15 @@
           <w:numId w:val="3"/>
         </w:numPr>
       </w:pPr>
-      <w:bookmarkStart w:id="26" w:name="_Toc133779577"/>
+      <w:bookmarkStart w:id="26" w:name="_Toc136544950"/>
+      <w:proofErr w:type="spellStart"/>
       <w:r>
         <w:lastRenderedPageBreak/>
-        <w:t>Stuctura aplicaț</w:t>
+        <w:t>Stuctura</w:t>
+      </w:r>
+      <w:proofErr w:type="spellEnd"/>
+      <w:r>
+        <w:t xml:space="preserve"> aplicaț</w:t>
       </w:r>
       <w:r>
         <w:t>iei</w:t>
@@ -4246,7 +9202,7 @@
           <w:numId w:val="3"/>
         </w:numPr>
       </w:pPr>
-      <w:bookmarkStart w:id="27" w:name="_Toc133779578"/>
+      <w:bookmarkStart w:id="27" w:name="_Toc136544951"/>
       <w:r>
         <w:t>Persistența</w:t>
       </w:r>
@@ -4264,7 +9220,7 @@
           <w:numId w:val="3"/>
         </w:numPr>
       </w:pPr>
-      <w:bookmarkStart w:id="28" w:name="_Toc133779579"/>
+      <w:bookmarkStart w:id="28" w:name="_Toc136544952"/>
       <w:r>
         <w:t>Concluzii ș</w:t>
       </w:r>
@@ -4281,7 +9237,7 @@
           <w:numId w:val="3"/>
         </w:numPr>
       </w:pPr>
-      <w:bookmarkStart w:id="29" w:name="_Toc133779580"/>
+      <w:bookmarkStart w:id="29" w:name="_Toc136544953"/>
       <w:r>
         <w:t>Concluzii</w:t>
       </w:r>
@@ -4296,7 +9252,7 @@
           <w:numId w:val="3"/>
         </w:numPr>
       </w:pPr>
-      <w:bookmarkStart w:id="30" w:name="_Toc133779581"/>
+      <w:bookmarkStart w:id="30" w:name="_Toc136544954"/>
       <w:r>
         <w:t>Posibilităț</w:t>
       </w:r>
@@ -4314,23 +9270,38 @@
           <w:numId w:val="3"/>
         </w:numPr>
       </w:pPr>
-      <w:bookmarkStart w:id="31" w:name="_Toc133779582"/>
+      <w:bookmarkStart w:id="31" w:name="_Toc136544955"/>
+      <w:proofErr w:type="spellStart"/>
       <w:r>
         <w:t>Bibligrafie</w:t>
       </w:r>
       <w:bookmarkEnd w:id="31"/>
+      <w:proofErr w:type="spellEnd"/>
     </w:p>
     <w:p>
       <w:r>
         <w:t xml:space="preserve">[1] </w:t>
       </w:r>
-      <w:r>
-        <w:t>What's new in .NET 7</w:t>
+      <w:proofErr w:type="spellStart"/>
+      <w:r>
+        <w:t>What's</w:t>
+      </w:r>
+      <w:proofErr w:type="spellEnd"/>
+      <w:r>
+        <w:t xml:space="preserve"> </w:t>
+      </w:r>
+      <w:proofErr w:type="spellStart"/>
+      <w:r>
+        <w:t>new</w:t>
+      </w:r>
+      <w:proofErr w:type="spellEnd"/>
+      <w:r>
+        <w:t xml:space="preserve"> in .NET 7</w:t>
       </w:r>
       <w:r>
         <w:t xml:space="preserve">, </w:t>
       </w:r>
-      <w:hyperlink r:id="rId13" w:history="1">
+      <w:hyperlink r:id="rId14" w:history="1">
         <w:r>
           <w:rPr>
             <w:rStyle w:val="Hyperlink"/>
@@ -4344,7 +9315,10 @@
         <w:t>[2]</w:t>
       </w:r>
       <w:r>
-        <w:t xml:space="preserve"> .NET, </w:t>
+        <w:t xml:space="preserve"> .NET,</w:t>
+      </w:r>
+      <w:r>
+        <w:t xml:space="preserve">  </w:t>
       </w:r>
       <w:r>
         <w:t>https://en.wikipedia.org/wiki/.NET</w:t>
@@ -4355,12 +9329,92 @@
         <w:t xml:space="preserve">[3]  </w:t>
       </w:r>
       <w:r>
-        <w:t>Global market share held by operating systems for desktop PCs, from January 2013 to January 2023</w:t>
-      </w:r>
+        <w:t xml:space="preserve">Global market </w:t>
+      </w:r>
+      <w:proofErr w:type="spellStart"/>
+      <w:r>
+        <w:t>share</w:t>
+      </w:r>
+      <w:proofErr w:type="spellEnd"/>
+      <w:r>
+        <w:t xml:space="preserve"> </w:t>
+      </w:r>
+      <w:proofErr w:type="spellStart"/>
+      <w:r>
+        <w:t>held</w:t>
+      </w:r>
+      <w:proofErr w:type="spellEnd"/>
+      <w:r>
+        <w:t xml:space="preserve"> </w:t>
+      </w:r>
+      <w:proofErr w:type="spellStart"/>
+      <w:r>
+        <w:t>by</w:t>
+      </w:r>
+      <w:proofErr w:type="spellEnd"/>
+      <w:r>
+        <w:t xml:space="preserve"> </w:t>
+      </w:r>
+      <w:proofErr w:type="spellStart"/>
+      <w:r>
+        <w:t>operating</w:t>
+      </w:r>
+      <w:proofErr w:type="spellEnd"/>
+      <w:r>
+        <w:t xml:space="preserve"> </w:t>
+      </w:r>
+      <w:proofErr w:type="spellStart"/>
+      <w:r>
+        <w:t>systems</w:t>
+      </w:r>
+      <w:proofErr w:type="spellEnd"/>
+      <w:r>
+        <w:t xml:space="preserve"> for desktop </w:t>
+      </w:r>
+      <w:proofErr w:type="spellStart"/>
+      <w:r>
+        <w:t>PCs</w:t>
+      </w:r>
+      <w:proofErr w:type="spellEnd"/>
       <w:r>
         <w:t xml:space="preserve">, </w:t>
       </w:r>
-      <w:hyperlink r:id="rId14" w:history="1">
+      <w:proofErr w:type="spellStart"/>
+      <w:r>
+        <w:t>from</w:t>
+      </w:r>
+      <w:proofErr w:type="spellEnd"/>
+      <w:r>
+        <w:t xml:space="preserve"> </w:t>
+      </w:r>
+      <w:proofErr w:type="spellStart"/>
+      <w:r>
+        <w:t>January</w:t>
+      </w:r>
+      <w:proofErr w:type="spellEnd"/>
+      <w:r>
+        <w:t xml:space="preserve"> 2013 </w:t>
+      </w:r>
+      <w:proofErr w:type="spellStart"/>
+      <w:r>
+        <w:t>to</w:t>
+      </w:r>
+      <w:proofErr w:type="spellEnd"/>
+      <w:r>
+        <w:t xml:space="preserve"> </w:t>
+      </w:r>
+      <w:proofErr w:type="spellStart"/>
+      <w:r>
+        <w:t>January</w:t>
+      </w:r>
+      <w:proofErr w:type="spellEnd"/>
+      <w:r>
+        <w:t xml:space="preserve"> 2023</w:t>
+      </w:r>
+      <w:r>
+        <w:t xml:space="preserve">, </w:t>
+      </w:r>
+      <w:hyperlink r:id="rId15" w:history="1">
         <w:r>
           <w:rPr>
             <w:rStyle w:val="Hyperlink"/>
@@ -4374,12 +9428,33 @@
         <w:t xml:space="preserve">[4] </w:t>
       </w:r>
       <w:r>
-        <w:t>.NET and .NET Core Support Policy</w:t>
-      </w:r>
+        <w:t xml:space="preserve">.NET </w:t>
+      </w:r>
+      <w:proofErr w:type="spellStart"/>
+      <w:r>
+        <w:t>and</w:t>
+      </w:r>
+      <w:proofErr w:type="spellEnd"/>
+      <w:r>
+        <w:t xml:space="preserve"> .NET Core </w:t>
+      </w:r>
+      <w:proofErr w:type="spellStart"/>
+      <w:r>
+        <w:t>Support</w:t>
+      </w:r>
+      <w:proofErr w:type="spellEnd"/>
+      <w:r>
+        <w:t xml:space="preserve"> </w:t>
+      </w:r>
+      <w:proofErr w:type="spellStart"/>
+      <w:r>
+        <w:t>Policy</w:t>
+      </w:r>
+      <w:proofErr w:type="spellEnd"/>
       <w:r>
         <w:t xml:space="preserve">, </w:t>
       </w:r>
-      <w:hyperlink r:id="rId15" w:history="1">
+      <w:hyperlink r:id="rId16" w:history="1">
         <w:r>
           <w:rPr>
             <w:rStyle w:val="Hyperlink"/>
@@ -4396,12 +9471,28 @@
         <w:t xml:space="preserve"> </w:t>
       </w:r>
       <w:r>
-        <w:t>C Sharp (programming language)</w:t>
+        <w:t>C Sharp (</w:t>
+      </w:r>
+      <w:proofErr w:type="spellStart"/>
+      <w:r>
+        <w:t>programming</w:t>
+      </w:r>
+      <w:proofErr w:type="spellEnd"/>
+      <w:r>
+        <w:t xml:space="preserve"> </w:t>
+      </w:r>
+      <w:proofErr w:type="spellStart"/>
+      <w:r>
+        <w:t>language</w:t>
+      </w:r>
+      <w:proofErr w:type="spellEnd"/>
+      <w:r>
+        <w:t>)</w:t>
       </w:r>
       <w:r>
         <w:t xml:space="preserve">, </w:t>
       </w:r>
-      <w:hyperlink r:id="rId16" w:history="1">
+      <w:hyperlink r:id="rId17" w:history="1">
         <w:r>
           <w:rPr>
             <w:rStyle w:val="Hyperlink"/>
@@ -4421,12 +9512,28 @@
         <w:t xml:space="preserve"> </w:t>
       </w:r>
       <w:r>
-        <w:t>C# in 2023: The MOST POPULAR Programming Language?</w:t>
+        <w:t xml:space="preserve">C# in 2023: The MOST POPULAR </w:t>
+      </w:r>
+      <w:proofErr w:type="spellStart"/>
+      <w:r>
+        <w:t>Programming</w:t>
+      </w:r>
+      <w:proofErr w:type="spellEnd"/>
+      <w:r>
+        <w:t xml:space="preserve"> </w:t>
+      </w:r>
+      <w:proofErr w:type="spellStart"/>
+      <w:r>
+        <w:t>Language</w:t>
+      </w:r>
+      <w:proofErr w:type="spellEnd"/>
+      <w:r>
+        <w:t>?</w:t>
       </w:r>
       <w:r>
         <w:t xml:space="preserve">, </w:t>
       </w:r>
-      <w:hyperlink r:id="rId17" w:history="1">
+      <w:hyperlink r:id="rId18" w:history="1">
         <w:r>
           <w:rPr>
             <w:rStyle w:val="Hyperlink"/>
@@ -4446,9 +9553,25 @@
         <w:t xml:space="preserve"> </w:t>
       </w:r>
       <w:r>
-        <w:t xml:space="preserve">2022 developer survey, </w:t>
-      </w:r>
-      <w:hyperlink r:id="rId18" w:anchor="most-popular-technologies-webframe" w:history="1">
+        <w:t xml:space="preserve">2022 </w:t>
+      </w:r>
+      <w:proofErr w:type="spellStart"/>
+      <w:r>
+        <w:t>developer</w:t>
+      </w:r>
+      <w:proofErr w:type="spellEnd"/>
+      <w:r>
+        <w:t xml:space="preserve"> </w:t>
+      </w:r>
+      <w:proofErr w:type="spellStart"/>
+      <w:r>
+        <w:t>survey</w:t>
+      </w:r>
+      <w:proofErr w:type="spellEnd"/>
+      <w:r>
+        <w:t xml:space="preserve">, </w:t>
+      </w:r>
+      <w:hyperlink r:id="rId19" w:anchor="most-popular-technologies-webframe" w:history="1">
         <w:r>
           <w:rPr>
             <w:rStyle w:val="Hyperlink"/>
@@ -4461,7 +9584,7 @@
     <w:p/>
     <w:p/>
     <w:sectPr>
-      <w:footerReference w:type="default" r:id="rId19"/>
+      <w:footerReference w:type="default" r:id="rId20"/>
       <w:pgSz w:w="12240" w:h="15840"/>
       <w:pgMar w:top="1440" w:right="1440" w:bottom="1440" w:left="1440" w:header="720" w:footer="720" w:gutter="0"/>
       <w:pgNumType w:start="0"/>
@@ -4474,7 +9597,7 @@
 </file>
 
 <file path=word/endnotes.xml><?xml version="1.0" encoding="utf-8"?>
-<w:endnotes xmlns:wpc="http://schemas.microsoft.com/office/word/2010/wordprocessingCanvas" xmlns:mc="http://schemas.openxmlformats.org/markup-compatibility/2006" xmlns:o="urn:schemas-microsoft-com:office:office" xmlns:r="http://schemas.openxmlformats.org/officeDocument/2006/relationships" xmlns:m="http://schemas.openxmlformats.org/officeDocument/2006/math" xmlns:v="urn:schemas-microsoft-com:vml" xmlns:wp14="http://schemas.microsoft.com/office/word/2010/wordprocessingDrawing" xmlns:wp="http://schemas.openxmlformats.org/drawingml/2006/wordprocessingDrawing" xmlns:w10="urn:schemas-microsoft-com:office:word" xmlns:w="http://schemas.openxmlformats.org/wordprocessingml/2006/main" xmlns:w14="http://schemas.microsoft.com/office/word/2010/wordml" xmlns:w15="http://schemas.microsoft.com/office/word/2012/wordml" xmlns:wpg="http://schemas.microsoft.com/office/word/2010/wordprocessingGroup" xmlns:wpi="http://schemas.microsoft.com/office/word/2010/wordprocessingInk" xmlns:wne="http://schemas.microsoft.com/office/word/2006/wordml" xmlns:wps="http://schemas.microsoft.com/office/word/2010/wordprocessingShape" mc:Ignorable="w14 w15 wp14">
+<w:endnotes xmlns:wpc="http://schemas.microsoft.com/office/word/2010/wordprocessingCanvas" xmlns:cx="http://schemas.microsoft.com/office/drawing/2014/chartex" xmlns:cx1="http://schemas.microsoft.com/office/drawing/2015/9/8/chartex" xmlns:cx2="http://schemas.microsoft.com/office/drawing/2015/10/21/chartex" xmlns:cx3="http://schemas.microsoft.com/office/drawing/2016/5/9/chartex" xmlns:cx4="http://schemas.microsoft.com/office/drawing/2016/5/10/chartex" xmlns:cx5="http://schemas.microsoft.com/office/drawing/2016/5/11/chartex" xmlns:cx6="http://schemas.microsoft.com/office/drawing/2016/5/12/chartex" xmlns:cx7="http://schemas.microsoft.com/office/drawing/2016/5/13/chartex" xmlns:cx8="http://schemas.microsoft.com/office/drawing/2016/5/14/chartex" xmlns:mc="http://schemas.openxmlformats.org/markup-compatibility/2006" xmlns:aink="http://schemas.microsoft.com/office/drawing/2016/ink" xmlns:am3d="http://schemas.microsoft.com/office/drawing/2017/model3d" xmlns:o="urn:schemas-microsoft-com:office:office" xmlns:r="http://schemas.openxmlformats.org/officeDocument/2006/relationships" xmlns:m="http://schemas.openxmlformats.org/officeDocument/2006/math" xmlns:v="urn:schemas-microsoft-com:vml" xmlns:wp14="http://schemas.microsoft.com/office/word/2010/wordprocessingDrawing" xmlns:wp="http://schemas.openxmlformats.org/drawingml/2006/wordprocessingDrawing" xmlns:w10="urn:schemas-microsoft-com:office:word" xmlns:w="http://schemas.openxmlformats.org/wordprocessingml/2006/main" xmlns:w14="http://schemas.microsoft.com/office/word/2010/wordml" xmlns:w15="http://schemas.microsoft.com/office/word/2012/wordml" xmlns:w16cid="http://schemas.microsoft.com/office/word/2016/wordml/cid" xmlns:w16se="http://schemas.microsoft.com/office/word/2015/wordml/symex" xmlns:wpg="http://schemas.microsoft.com/office/word/2010/wordprocessingGroup" xmlns:wpi="http://schemas.microsoft.com/office/word/2010/wordprocessingInk" xmlns:wne="http://schemas.microsoft.com/office/word/2006/wordml" xmlns:wps="http://schemas.microsoft.com/office/word/2010/wordprocessingShape" mc:Ignorable="w14 w15 w16se w16cid wp14">
   <w:endnote w:type="separator" w:id="-1">
     <w:p>
       <w:pPr>
@@ -4499,7 +9622,7 @@
 </file>
 
 <file path=word/footer1.xml><?xml version="1.0" encoding="utf-8"?>
-<w:ftr xmlns:wpc="http://schemas.microsoft.com/office/word/2010/wordprocessingCanvas" xmlns:mc="http://schemas.openxmlformats.org/markup-compatibility/2006" xmlns:o="urn:schemas-microsoft-com:office:office" xmlns:r="http://schemas.openxmlformats.org/officeDocument/2006/relationships" xmlns:m="http://schemas.openxmlformats.org/officeDocument/2006/math" xmlns:v="urn:schemas-microsoft-com:vml" xmlns:wp14="http://schemas.microsoft.com/office/word/2010/wordprocessingDrawing" xmlns:wp="http://schemas.openxmlformats.org/drawingml/2006/wordprocessingDrawing" xmlns:w10="urn:schemas-microsoft-com:office:word" xmlns:w="http://schemas.openxmlformats.org/wordprocessingml/2006/main" xmlns:w14="http://schemas.microsoft.com/office/word/2010/wordml" xmlns:w15="http://schemas.microsoft.com/office/word/2012/wordml" xmlns:wpg="http://schemas.microsoft.com/office/word/2010/wordprocessingGroup" xmlns:wpi="http://schemas.microsoft.com/office/word/2010/wordprocessingInk" xmlns:wne="http://schemas.microsoft.com/office/word/2006/wordml" xmlns:wps="http://schemas.microsoft.com/office/word/2010/wordprocessingShape" mc:Ignorable="w14 w15 wp14">
+<w:ftr xmlns:wpc="http://schemas.microsoft.com/office/word/2010/wordprocessingCanvas" xmlns:cx="http://schemas.microsoft.com/office/drawing/2014/chartex" xmlns:cx1="http://schemas.microsoft.com/office/drawing/2015/9/8/chartex" xmlns:cx2="http://schemas.microsoft.com/office/drawing/2015/10/21/chartex" xmlns:cx3="http://schemas.microsoft.com/office/drawing/2016/5/9/chartex" xmlns:cx4="http://schemas.microsoft.com/office/drawing/2016/5/10/chartex" xmlns:cx5="http://schemas.microsoft.com/office/drawing/2016/5/11/chartex" xmlns:cx6="http://schemas.microsoft.com/office/drawing/2016/5/12/chartex" xmlns:cx7="http://schemas.microsoft.com/office/drawing/2016/5/13/chartex" xmlns:cx8="http://schemas.microsoft.com/office/drawing/2016/5/14/chartex" xmlns:mc="http://schemas.openxmlformats.org/markup-compatibility/2006" xmlns:aink="http://schemas.microsoft.com/office/drawing/2016/ink" xmlns:am3d="http://schemas.microsoft.com/office/drawing/2017/model3d" xmlns:o="urn:schemas-microsoft-com:office:office" xmlns:r="http://schemas.openxmlformats.org/officeDocument/2006/relationships" xmlns:m="http://schemas.openxmlformats.org/officeDocument/2006/math" xmlns:v="urn:schemas-microsoft-com:vml" xmlns:wp14="http://schemas.microsoft.com/office/word/2010/wordprocessingDrawing" xmlns:wp="http://schemas.openxmlformats.org/drawingml/2006/wordprocessingDrawing" xmlns:w10="urn:schemas-microsoft-com:office:word" xmlns:w="http://schemas.openxmlformats.org/wordprocessingml/2006/main" xmlns:w14="http://schemas.microsoft.com/office/word/2010/wordml" xmlns:w15="http://schemas.microsoft.com/office/word/2012/wordml" xmlns:w16cid="http://schemas.microsoft.com/office/word/2016/wordml/cid" xmlns:w16se="http://schemas.microsoft.com/office/word/2015/wordml/symex" xmlns:wpg="http://schemas.microsoft.com/office/word/2010/wordprocessingGroup" xmlns:wpi="http://schemas.microsoft.com/office/word/2010/wordprocessingInk" xmlns:wne="http://schemas.microsoft.com/office/word/2006/wordml" xmlns:wps="http://schemas.microsoft.com/office/word/2010/wordprocessingShape" mc:Ignorable="w14 w15 w16se w16cid wp14">
   <w:sdt>
     <w:sdtPr>
       <w:id w:val="1103305116"/>
@@ -4552,7 +9675,7 @@
 </file>
 
 <file path=word/footnotes.xml><?xml version="1.0" encoding="utf-8"?>
-<w:footnotes xmlns:wpc="http://schemas.microsoft.com/office/word/2010/wordprocessingCanvas" xmlns:mc="http://schemas.openxmlformats.org/markup-compatibility/2006" xmlns:o="urn:schemas-microsoft-com:office:office" xmlns:r="http://schemas.openxmlformats.org/officeDocument/2006/relationships" xmlns:m="http://schemas.openxmlformats.org/officeDocument/2006/math" xmlns:v="urn:schemas-microsoft-com:vml" xmlns:wp14="http://schemas.microsoft.com/office/word/2010/wordprocessingDrawing" xmlns:wp="http://schemas.openxmlformats.org/drawingml/2006/wordprocessingDrawing" xmlns:w10="urn:schemas-microsoft-com:office:word" xmlns:w="http://schemas.openxmlformats.org/wordprocessingml/2006/main" xmlns:w14="http://schemas.microsoft.com/office/word/2010/wordml" xmlns:w15="http://schemas.microsoft.com/office/word/2012/wordml" xmlns:wpg="http://schemas.microsoft.com/office/word/2010/wordprocessingGroup" xmlns:wpi="http://schemas.microsoft.com/office/word/2010/wordprocessingInk" xmlns:wne="http://schemas.microsoft.com/office/word/2006/wordml" xmlns:wps="http://schemas.microsoft.com/office/word/2010/wordprocessingShape" mc:Ignorable="w14 w15 wp14">
+<w:footnotes xmlns:wpc="http://schemas.microsoft.com/office/word/2010/wordprocessingCanvas" xmlns:cx="http://schemas.microsoft.com/office/drawing/2014/chartex" xmlns:cx1="http://schemas.microsoft.com/office/drawing/2015/9/8/chartex" xmlns:cx2="http://schemas.microsoft.com/office/drawing/2015/10/21/chartex" xmlns:cx3="http://schemas.microsoft.com/office/drawing/2016/5/9/chartex" xmlns:cx4="http://schemas.microsoft.com/office/drawing/2016/5/10/chartex" xmlns:cx5="http://schemas.microsoft.com/office/drawing/2016/5/11/chartex" xmlns:cx6="http://schemas.microsoft.com/office/drawing/2016/5/12/chartex" xmlns:cx7="http://schemas.microsoft.com/office/drawing/2016/5/13/chartex" xmlns:cx8="http://schemas.microsoft.com/office/drawing/2016/5/14/chartex" xmlns:mc="http://schemas.openxmlformats.org/markup-compatibility/2006" xmlns:aink="http://schemas.microsoft.com/office/drawing/2016/ink" xmlns:am3d="http://schemas.microsoft.com/office/drawing/2017/model3d" xmlns:o="urn:schemas-microsoft-com:office:office" xmlns:r="http://schemas.openxmlformats.org/officeDocument/2006/relationships" xmlns:m="http://schemas.openxmlformats.org/officeDocument/2006/math" xmlns:v="urn:schemas-microsoft-com:vml" xmlns:wp14="http://schemas.microsoft.com/office/word/2010/wordprocessingDrawing" xmlns:wp="http://schemas.openxmlformats.org/drawingml/2006/wordprocessingDrawing" xmlns:w10="urn:schemas-microsoft-com:office:word" xmlns:w="http://schemas.openxmlformats.org/wordprocessingml/2006/main" xmlns:w14="http://schemas.microsoft.com/office/word/2010/wordml" xmlns:w15="http://schemas.microsoft.com/office/word/2012/wordml" xmlns:w16cid="http://schemas.microsoft.com/office/word/2016/wordml/cid" xmlns:w16se="http://schemas.microsoft.com/office/word/2015/wordml/symex" xmlns:wpg="http://schemas.microsoft.com/office/word/2010/wordprocessingGroup" xmlns:wpi="http://schemas.microsoft.com/office/word/2010/wordprocessingInk" xmlns:wne="http://schemas.microsoft.com/office/word/2006/wordml" xmlns:wps="http://schemas.microsoft.com/office/word/2010/wordprocessingShape" mc:Ignorable="w14 w15 w16se w16cid wp14">
   <w:footnote w:type="separator" w:id="-1">
     <w:p>
       <w:pPr>
@@ -4577,7 +9700,7 @@
 </file>
 
 <file path=word/numbering.xml><?xml version="1.0" encoding="utf-8"?>
-<w:numbering xmlns:wpc="http://schemas.microsoft.com/office/word/2010/wordprocessingCanvas" xmlns:mc="http://schemas.openxmlformats.org/markup-compatibility/2006" xmlns:o="urn:schemas-microsoft-com:office:office" xmlns:r="http://schemas.openxmlformats.org/officeDocument/2006/relationships" xmlns:m="http://schemas.openxmlformats.org/officeDocument/2006/math" xmlns:v="urn:schemas-microsoft-com:vml" xmlns:wp14="http://schemas.microsoft.com/office/word/2010/wordprocessingDrawing" xmlns:wp="http://schemas.openxmlformats.org/drawingml/2006/wordprocessingDrawing" xmlns:w10="urn:schemas-microsoft-com:office:word" xmlns:w="http://schemas.openxmlformats.org/wordprocessingml/2006/main" xmlns:w14="http://schemas.microsoft.com/office/word/2010/wordml" xmlns:w15="http://schemas.microsoft.com/office/word/2012/wordml" xmlns:wpg="http://schemas.microsoft.com/office/word/2010/wordprocessingGroup" xmlns:wpi="http://schemas.microsoft.com/office/word/2010/wordprocessingInk" xmlns:wne="http://schemas.microsoft.com/office/word/2006/wordml" xmlns:wps="http://schemas.microsoft.com/office/word/2010/wordprocessingShape" mc:Ignorable="w14 w15 wp14">
+<w:numbering xmlns:wpc="http://schemas.microsoft.com/office/word/2010/wordprocessingCanvas" xmlns:cx="http://schemas.microsoft.com/office/drawing/2014/chartex" xmlns:cx1="http://schemas.microsoft.com/office/drawing/2015/9/8/chartex" xmlns:cx2="http://schemas.microsoft.com/office/drawing/2015/10/21/chartex" xmlns:cx3="http://schemas.microsoft.com/office/drawing/2016/5/9/chartex" xmlns:cx4="http://schemas.microsoft.com/office/drawing/2016/5/10/chartex" xmlns:cx5="http://schemas.microsoft.com/office/drawing/2016/5/11/chartex" xmlns:cx6="http://schemas.microsoft.com/office/drawing/2016/5/12/chartex" xmlns:cx7="http://schemas.microsoft.com/office/drawing/2016/5/13/chartex" xmlns:cx8="http://schemas.microsoft.com/office/drawing/2016/5/14/chartex" xmlns:mc="http://schemas.openxmlformats.org/markup-compatibility/2006" xmlns:aink="http://schemas.microsoft.com/office/drawing/2016/ink" xmlns:am3d="http://schemas.microsoft.com/office/drawing/2017/model3d" xmlns:o="urn:schemas-microsoft-com:office:office" xmlns:r="http://schemas.openxmlformats.org/officeDocument/2006/relationships" xmlns:m="http://schemas.openxmlformats.org/officeDocument/2006/math" xmlns:v="urn:schemas-microsoft-com:vml" xmlns:wp14="http://schemas.microsoft.com/office/word/2010/wordprocessingDrawing" xmlns:wp="http://schemas.openxmlformats.org/drawingml/2006/wordprocessingDrawing" xmlns:w10="urn:schemas-microsoft-com:office:word" xmlns:w="http://schemas.openxmlformats.org/wordprocessingml/2006/main" xmlns:w14="http://schemas.microsoft.com/office/word/2010/wordml" xmlns:w15="http://schemas.microsoft.com/office/word/2012/wordml" xmlns:w16cid="http://schemas.microsoft.com/office/word/2016/wordml/cid" xmlns:w16se="http://schemas.microsoft.com/office/word/2015/wordml/symex" xmlns:wpg="http://schemas.microsoft.com/office/word/2010/wordprocessingGroup" xmlns:wpi="http://schemas.microsoft.com/office/word/2010/wordprocessingInk" xmlns:wne="http://schemas.microsoft.com/office/word/2006/wordml" xmlns:wps="http://schemas.microsoft.com/office/word/2010/wordprocessingShape" mc:Ignorable="w14 w15 w16se w16cid wp14">
   <w:numPicBullet w:numPicBulletId="0">
     <w:pict>
       <v:shapetype id="_x0000_t75" coordsize="21600,21600" o:spt="75" o:preferrelative="t" path="m@4@5l@4@11@9@11@9@5xe" filled="f" stroked="f">
@@ -4599,12 +9722,238 @@
         <v:path o:extrusionok="f" gradientshapeok="t" o:connecttype="rect"/>
         <o:lock v:ext="edit" aspectratio="t"/>
       </v:shapetype>
-      <v:shape id="_x0000_i1049" type="#_x0000_t75" style="width:11.2pt;height:11.2pt" o:bullet="t">
+      <v:shape id="_x0000_i1090" type="#_x0000_t75" style="width:11.25pt;height:11.25pt" o:bullet="t">
         <v:imagedata r:id="rId1" o:title="mso4688"/>
       </v:shape>
     </w:pict>
   </w:numPicBullet>
   <w:abstractNum w:abstractNumId="0" w15:restartNumberingAfterBreak="0">
+    <w:nsid w:val="003F1A9C"/>
+    <w:multiLevelType w:val="hybridMultilevel"/>
+    <w:tmpl w:val="4C38682C"/>
+    <w:lvl w:ilvl="0" w:tplc="08090001">
+      <w:start w:val="1"/>
+      <w:numFmt w:val="bullet"/>
+      <w:lvlText w:val=""/>
+      <w:lvlJc w:val="left"/>
+      <w:pPr>
+        <w:ind w:left="1440" w:hanging="360"/>
+      </w:pPr>
+      <w:rPr>
+        <w:rFonts w:ascii="Symbol" w:hAnsi="Symbol" w:hint="default"/>
+      </w:rPr>
+    </w:lvl>
+    <w:lvl w:ilvl="1" w:tplc="08090003" w:tentative="1">
+      <w:start w:val="1"/>
+      <w:numFmt w:val="bullet"/>
+      <w:lvlText w:val="o"/>
+      <w:lvlJc w:val="left"/>
+      <w:pPr>
+        <w:ind w:left="2160" w:hanging="360"/>
+      </w:pPr>
+      <w:rPr>
+        <w:rFonts w:ascii="Courier New" w:hAnsi="Courier New" w:cs="Courier New" w:hint="default"/>
+      </w:rPr>
+    </w:lvl>
+    <w:lvl w:ilvl="2" w:tplc="08090005" w:tentative="1">
+      <w:start w:val="1"/>
+      <w:numFmt w:val="bullet"/>
+      <w:lvlText w:val=""/>
+      <w:lvlJc w:val="left"/>
+      <w:pPr>
+        <w:ind w:left="2880" w:hanging="360"/>
+      </w:pPr>
+      <w:rPr>
+        <w:rFonts w:ascii="Wingdings" w:hAnsi="Wingdings" w:hint="default"/>
+      </w:rPr>
+    </w:lvl>
+    <w:lvl w:ilvl="3" w:tplc="08090001" w:tentative="1">
+      <w:start w:val="1"/>
+      <w:numFmt w:val="bullet"/>
+      <w:lvlText w:val=""/>
+      <w:lvlJc w:val="left"/>
+      <w:pPr>
+        <w:ind w:left="3600" w:hanging="360"/>
+      </w:pPr>
+      <w:rPr>
+        <w:rFonts w:ascii="Symbol" w:hAnsi="Symbol" w:hint="default"/>
+      </w:rPr>
+    </w:lvl>
+    <w:lvl w:ilvl="4" w:tplc="08090003" w:tentative="1">
+      <w:start w:val="1"/>
+      <w:numFmt w:val="bullet"/>
+      <w:lvlText w:val="o"/>
+      <w:lvlJc w:val="left"/>
+      <w:pPr>
+        <w:ind w:left="4320" w:hanging="360"/>
+      </w:pPr>
+      <w:rPr>
+        <w:rFonts w:ascii="Courier New" w:hAnsi="Courier New" w:cs="Courier New" w:hint="default"/>
+      </w:rPr>
+    </w:lvl>
+    <w:lvl w:ilvl="5" w:tplc="08090005" w:tentative="1">
+      <w:start w:val="1"/>
+      <w:numFmt w:val="bullet"/>
+      <w:lvlText w:val=""/>
+      <w:lvlJc w:val="left"/>
+      <w:pPr>
+        <w:ind w:left="5040" w:hanging="360"/>
+      </w:pPr>
+      <w:rPr>
+        <w:rFonts w:ascii="Wingdings" w:hAnsi="Wingdings" w:hint="default"/>
+      </w:rPr>
+    </w:lvl>
+    <w:lvl w:ilvl="6" w:tplc="08090001" w:tentative="1">
+      <w:start w:val="1"/>
+      <w:numFmt w:val="bullet"/>
+      <w:lvlText w:val=""/>
+      <w:lvlJc w:val="left"/>
+      <w:pPr>
+        <w:ind w:left="5760" w:hanging="360"/>
+      </w:pPr>
+      <w:rPr>
+        <w:rFonts w:ascii="Symbol" w:hAnsi="Symbol" w:hint="default"/>
+      </w:rPr>
+    </w:lvl>
+    <w:lvl w:ilvl="7" w:tplc="08090003" w:tentative="1">
+      <w:start w:val="1"/>
+      <w:numFmt w:val="bullet"/>
+      <w:lvlText w:val="o"/>
+      <w:lvlJc w:val="left"/>
+      <w:pPr>
+        <w:ind w:left="6480" w:hanging="360"/>
+      </w:pPr>
+      <w:rPr>
+        <w:rFonts w:ascii="Courier New" w:hAnsi="Courier New" w:cs="Courier New" w:hint="default"/>
+      </w:rPr>
+    </w:lvl>
+    <w:lvl w:ilvl="8" w:tplc="08090005" w:tentative="1">
+      <w:start w:val="1"/>
+      <w:numFmt w:val="bullet"/>
+      <w:lvlText w:val=""/>
+      <w:lvlJc w:val="left"/>
+      <w:pPr>
+        <w:ind w:left="7200" w:hanging="360"/>
+      </w:pPr>
+      <w:rPr>
+        <w:rFonts w:ascii="Wingdings" w:hAnsi="Wingdings" w:hint="default"/>
+      </w:rPr>
+    </w:lvl>
+  </w:abstractNum>
+  <w:abstractNum w:abstractNumId="1" w15:restartNumberingAfterBreak="0">
+    <w:nsid w:val="022E5EA2"/>
+    <w:multiLevelType w:val="hybridMultilevel"/>
+    <w:tmpl w:val="637E5626"/>
+    <w:lvl w:ilvl="0" w:tplc="08090001">
+      <w:start w:val="1"/>
+      <w:numFmt w:val="bullet"/>
+      <w:lvlText w:val=""/>
+      <w:lvlJc w:val="left"/>
+      <w:pPr>
+        <w:ind w:left="1440" w:hanging="360"/>
+      </w:pPr>
+      <w:rPr>
+        <w:rFonts w:ascii="Symbol" w:hAnsi="Symbol" w:hint="default"/>
+      </w:rPr>
+    </w:lvl>
+    <w:lvl w:ilvl="1" w:tplc="08090003" w:tentative="1">
+      <w:start w:val="1"/>
+      <w:numFmt w:val="bullet"/>
+      <w:lvlText w:val="o"/>
+      <w:lvlJc w:val="left"/>
+      <w:pPr>
+        <w:ind w:left="2160" w:hanging="360"/>
+      </w:pPr>
+      <w:rPr>
+        <w:rFonts w:ascii="Courier New" w:hAnsi="Courier New" w:cs="Courier New" w:hint="default"/>
+      </w:rPr>
+    </w:lvl>
+    <w:lvl w:ilvl="2" w:tplc="08090005" w:tentative="1">
+      <w:start w:val="1"/>
+      <w:numFmt w:val="bullet"/>
+      <w:lvlText w:val=""/>
+      <w:lvlJc w:val="left"/>
+      <w:pPr>
+        <w:ind w:left="2880" w:hanging="360"/>
+      </w:pPr>
+      <w:rPr>
+        <w:rFonts w:ascii="Wingdings" w:hAnsi="Wingdings" w:hint="default"/>
+      </w:rPr>
+    </w:lvl>
+    <w:lvl w:ilvl="3" w:tplc="08090001" w:tentative="1">
+      <w:start w:val="1"/>
+      <w:numFmt w:val="bullet"/>
+      <w:lvlText w:val=""/>
+      <w:lvlJc w:val="left"/>
+      <w:pPr>
+        <w:ind w:left="3600" w:hanging="360"/>
+      </w:pPr>
+      <w:rPr>
+        <w:rFonts w:ascii="Symbol" w:hAnsi="Symbol" w:hint="default"/>
+      </w:rPr>
+    </w:lvl>
+    <w:lvl w:ilvl="4" w:tplc="08090003" w:tentative="1">
+      <w:start w:val="1"/>
+      <w:numFmt w:val="bullet"/>
+      <w:lvlText w:val="o"/>
+      <w:lvlJc w:val="left"/>
+      <w:pPr>
+        <w:ind w:left="4320" w:hanging="360"/>
+      </w:pPr>
+      <w:rPr>
+        <w:rFonts w:ascii="Courier New" w:hAnsi="Courier New" w:cs="Courier New" w:hint="default"/>
+      </w:rPr>
+    </w:lvl>
+    <w:lvl w:ilvl="5" w:tplc="08090005" w:tentative="1">
+      <w:start w:val="1"/>
+      <w:numFmt w:val="bullet"/>
+      <w:lvlText w:val=""/>
+      <w:lvlJc w:val="left"/>
+      <w:pPr>
+        <w:ind w:left="5040" w:hanging="360"/>
+      </w:pPr>
+      <w:rPr>
+        <w:rFonts w:ascii="Wingdings" w:hAnsi="Wingdings" w:hint="default"/>
+      </w:rPr>
+    </w:lvl>
+    <w:lvl w:ilvl="6" w:tplc="08090001" w:tentative="1">
+      <w:start w:val="1"/>
+      <w:numFmt w:val="bullet"/>
+      <w:lvlText w:val=""/>
+      <w:lvlJc w:val="left"/>
+      <w:pPr>
+        <w:ind w:left="5760" w:hanging="360"/>
+      </w:pPr>
+      <w:rPr>
+        <w:rFonts w:ascii="Symbol" w:hAnsi="Symbol" w:hint="default"/>
+      </w:rPr>
+    </w:lvl>
+    <w:lvl w:ilvl="7" w:tplc="08090003" w:tentative="1">
+      <w:start w:val="1"/>
+      <w:numFmt w:val="bullet"/>
+      <w:lvlText w:val="o"/>
+      <w:lvlJc w:val="left"/>
+      <w:pPr>
+        <w:ind w:left="6480" w:hanging="360"/>
+      </w:pPr>
+      <w:rPr>
+        <w:rFonts w:ascii="Courier New" w:hAnsi="Courier New" w:cs="Courier New" w:hint="default"/>
+      </w:rPr>
+    </w:lvl>
+    <w:lvl w:ilvl="8" w:tplc="08090005" w:tentative="1">
+      <w:start w:val="1"/>
+      <w:numFmt w:val="bullet"/>
+      <w:lvlText w:val=""/>
+      <w:lvlJc w:val="left"/>
+      <w:pPr>
+        <w:ind w:left="7200" w:hanging="360"/>
+      </w:pPr>
+      <w:rPr>
+        <w:rFonts w:ascii="Wingdings" w:hAnsi="Wingdings" w:hint="default"/>
+      </w:rPr>
+    </w:lvl>
+  </w:abstractNum>
+  <w:abstractNum w:abstractNumId="2" w15:restartNumberingAfterBreak="0">
     <w:nsid w:val="0E266E0E"/>
     <w:multiLevelType w:val="hybridMultilevel"/>
     <w:tmpl w:val="DEA2752C"/>
@@ -4717,7 +10066,120 @@
       </w:rPr>
     </w:lvl>
   </w:abstractNum>
-  <w:abstractNum w:abstractNumId="1" w15:restartNumberingAfterBreak="0">
+  <w:abstractNum w:abstractNumId="3" w15:restartNumberingAfterBreak="0">
+    <w:nsid w:val="123E7509"/>
+    <w:multiLevelType w:val="hybridMultilevel"/>
+    <w:tmpl w:val="5D82CDBE"/>
+    <w:lvl w:ilvl="0" w:tplc="08090001">
+      <w:start w:val="1"/>
+      <w:numFmt w:val="bullet"/>
+      <w:lvlText w:val=""/>
+      <w:lvlJc w:val="left"/>
+      <w:pPr>
+        <w:ind w:left="1440" w:hanging="360"/>
+      </w:pPr>
+      <w:rPr>
+        <w:rFonts w:ascii="Symbol" w:hAnsi="Symbol" w:hint="default"/>
+      </w:rPr>
+    </w:lvl>
+    <w:lvl w:ilvl="1" w:tplc="08090003" w:tentative="1">
+      <w:start w:val="1"/>
+      <w:numFmt w:val="bullet"/>
+      <w:lvlText w:val="o"/>
+      <w:lvlJc w:val="left"/>
+      <w:pPr>
+        <w:ind w:left="2160" w:hanging="360"/>
+      </w:pPr>
+      <w:rPr>
+        <w:rFonts w:ascii="Courier New" w:hAnsi="Courier New" w:cs="Courier New" w:hint="default"/>
+      </w:rPr>
+    </w:lvl>
+    <w:lvl w:ilvl="2" w:tplc="08090005" w:tentative="1">
+      <w:start w:val="1"/>
+      <w:numFmt w:val="bullet"/>
+      <w:lvlText w:val=""/>
+      <w:lvlJc w:val="left"/>
+      <w:pPr>
+        <w:ind w:left="2880" w:hanging="360"/>
+      </w:pPr>
+      <w:rPr>
+        <w:rFonts w:ascii="Wingdings" w:hAnsi="Wingdings" w:hint="default"/>
+      </w:rPr>
+    </w:lvl>
+    <w:lvl w:ilvl="3" w:tplc="08090001" w:tentative="1">
+      <w:start w:val="1"/>
+      <w:numFmt w:val="bullet"/>
+      <w:lvlText w:val=""/>
+      <w:lvlJc w:val="left"/>
+      <w:pPr>
+        <w:ind w:left="3600" w:hanging="360"/>
+      </w:pPr>
+      <w:rPr>
+        <w:rFonts w:ascii="Symbol" w:hAnsi="Symbol" w:hint="default"/>
+      </w:rPr>
+    </w:lvl>
+    <w:lvl w:ilvl="4" w:tplc="08090003" w:tentative="1">
+      <w:start w:val="1"/>
+      <w:numFmt w:val="bullet"/>
+      <w:lvlText w:val="o"/>
+      <w:lvlJc w:val="left"/>
+      <w:pPr>
+        <w:ind w:left="4320" w:hanging="360"/>
+      </w:pPr>
+      <w:rPr>
+        <w:rFonts w:ascii="Courier New" w:hAnsi="Courier New" w:cs="Courier New" w:hint="default"/>
+      </w:rPr>
+    </w:lvl>
+    <w:lvl w:ilvl="5" w:tplc="08090005" w:tentative="1">
+      <w:start w:val="1"/>
+      <w:numFmt w:val="bullet"/>
+      <w:lvlText w:val=""/>
+      <w:lvlJc w:val="left"/>
+      <w:pPr>
+        <w:ind w:left="5040" w:hanging="360"/>
+      </w:pPr>
+      <w:rPr>
+        <w:rFonts w:ascii="Wingdings" w:hAnsi="Wingdings" w:hint="default"/>
+      </w:rPr>
+    </w:lvl>
+    <w:lvl w:ilvl="6" w:tplc="08090001" w:tentative="1">
+      <w:start w:val="1"/>
+      <w:numFmt w:val="bullet"/>
+      <w:lvlText w:val=""/>
+      <w:lvlJc w:val="left"/>
+      <w:pPr>
+        <w:ind w:left="5760" w:hanging="360"/>
+      </w:pPr>
+      <w:rPr>
+        <w:rFonts w:ascii="Symbol" w:hAnsi="Symbol" w:hint="default"/>
+      </w:rPr>
+    </w:lvl>
+    <w:lvl w:ilvl="7" w:tplc="08090003" w:tentative="1">
+      <w:start w:val="1"/>
+      <w:numFmt w:val="bullet"/>
+      <w:lvlText w:val="o"/>
+      <w:lvlJc w:val="left"/>
+      <w:pPr>
+        <w:ind w:left="6480" w:hanging="360"/>
+      </w:pPr>
+      <w:rPr>
+        <w:rFonts w:ascii="Courier New" w:hAnsi="Courier New" w:cs="Courier New" w:hint="default"/>
+      </w:rPr>
+    </w:lvl>
+    <w:lvl w:ilvl="8" w:tplc="08090005" w:tentative="1">
+      <w:start w:val="1"/>
+      <w:numFmt w:val="bullet"/>
+      <w:lvlText w:val=""/>
+      <w:lvlJc w:val="left"/>
+      <w:pPr>
+        <w:ind w:left="7200" w:hanging="360"/>
+      </w:pPr>
+      <w:rPr>
+        <w:rFonts w:ascii="Wingdings" w:hAnsi="Wingdings" w:hint="default"/>
+      </w:rPr>
+    </w:lvl>
+  </w:abstractNum>
+  <w:abstractNum w:abstractNumId="4" w15:restartNumberingAfterBreak="0">
     <w:nsid w:val="177F2757"/>
     <w:multiLevelType w:val="multilevel"/>
     <w:tmpl w:val="0409001F"/>
@@ -4803,7 +10265,7 @@
       </w:pPr>
     </w:lvl>
   </w:abstractNum>
-  <w:abstractNum w:abstractNumId="2" w15:restartNumberingAfterBreak="0">
+  <w:abstractNum w:abstractNumId="5" w15:restartNumberingAfterBreak="0">
     <w:nsid w:val="1C367F18"/>
     <w:multiLevelType w:val="multilevel"/>
     <w:tmpl w:val="0409001F"/>
@@ -4889,7 +10351,120 @@
       </w:pPr>
     </w:lvl>
   </w:abstractNum>
-  <w:abstractNum w:abstractNumId="3" w15:restartNumberingAfterBreak="0">
+  <w:abstractNum w:abstractNumId="6" w15:restartNumberingAfterBreak="0">
+    <w:nsid w:val="1C9C393F"/>
+    <w:multiLevelType w:val="hybridMultilevel"/>
+    <w:tmpl w:val="C52E0E4C"/>
+    <w:lvl w:ilvl="0" w:tplc="08090001">
+      <w:start w:val="1"/>
+      <w:numFmt w:val="bullet"/>
+      <w:lvlText w:val=""/>
+      <w:lvlJc w:val="left"/>
+      <w:pPr>
+        <w:ind w:left="1080" w:hanging="360"/>
+      </w:pPr>
+      <w:rPr>
+        <w:rFonts w:ascii="Symbol" w:hAnsi="Symbol" w:hint="default"/>
+      </w:rPr>
+    </w:lvl>
+    <w:lvl w:ilvl="1" w:tplc="08090003" w:tentative="1">
+      <w:start w:val="1"/>
+      <w:numFmt w:val="bullet"/>
+      <w:lvlText w:val="o"/>
+      <w:lvlJc w:val="left"/>
+      <w:pPr>
+        <w:ind w:left="1800" w:hanging="360"/>
+      </w:pPr>
+      <w:rPr>
+        <w:rFonts w:ascii="Courier New" w:hAnsi="Courier New" w:cs="Courier New" w:hint="default"/>
+      </w:rPr>
+    </w:lvl>
+    <w:lvl w:ilvl="2" w:tplc="08090005" w:tentative="1">
+      <w:start w:val="1"/>
+      <w:numFmt w:val="bullet"/>
+      <w:lvlText w:val=""/>
+      <w:lvlJc w:val="left"/>
+      <w:pPr>
+        <w:ind w:left="2520" w:hanging="360"/>
+      </w:pPr>
+      <w:rPr>
+        <w:rFonts w:ascii="Wingdings" w:hAnsi="Wingdings" w:hint="default"/>
+      </w:rPr>
+    </w:lvl>
+    <w:lvl w:ilvl="3" w:tplc="08090001" w:tentative="1">
+      <w:start w:val="1"/>
+      <w:numFmt w:val="bullet"/>
+      <w:lvlText w:val=""/>
+      <w:lvlJc w:val="left"/>
+      <w:pPr>
+        <w:ind w:left="3240" w:hanging="360"/>
+      </w:pPr>
+      <w:rPr>
+        <w:rFonts w:ascii="Symbol" w:hAnsi="Symbol" w:hint="default"/>
+      </w:rPr>
+    </w:lvl>
+    <w:lvl w:ilvl="4" w:tplc="08090003" w:tentative="1">
+      <w:start w:val="1"/>
+      <w:numFmt w:val="bullet"/>
+      <w:lvlText w:val="o"/>
+      <w:lvlJc w:val="left"/>
+      <w:pPr>
+        <w:ind w:left="3960" w:hanging="360"/>
+      </w:pPr>
+      <w:rPr>
+        <w:rFonts w:ascii="Courier New" w:hAnsi="Courier New" w:cs="Courier New" w:hint="default"/>
+      </w:rPr>
+    </w:lvl>
+    <w:lvl w:ilvl="5" w:tplc="08090005" w:tentative="1">
+      <w:start w:val="1"/>
+      <w:numFmt w:val="bullet"/>
+      <w:lvlText w:val=""/>
+      <w:lvlJc w:val="left"/>
+      <w:pPr>
+        <w:ind w:left="4680" w:hanging="360"/>
+      </w:pPr>
+      <w:rPr>
+        <w:rFonts w:ascii="Wingdings" w:hAnsi="Wingdings" w:hint="default"/>
+      </w:rPr>
+    </w:lvl>
+    <w:lvl w:ilvl="6" w:tplc="08090001" w:tentative="1">
+      <w:start w:val="1"/>
+      <w:numFmt w:val="bullet"/>
+      <w:lvlText w:val=""/>
+      <w:lvlJc w:val="left"/>
+      <w:pPr>
+        <w:ind w:left="5400" w:hanging="360"/>
+      </w:pPr>
+      <w:rPr>
+        <w:rFonts w:ascii="Symbol" w:hAnsi="Symbol" w:hint="default"/>
+      </w:rPr>
+    </w:lvl>
+    <w:lvl w:ilvl="7" w:tplc="08090003" w:tentative="1">
+      <w:start w:val="1"/>
+      <w:numFmt w:val="bullet"/>
+      <w:lvlText w:val="o"/>
+      <w:lvlJc w:val="left"/>
+      <w:pPr>
+        <w:ind w:left="6120" w:hanging="360"/>
+      </w:pPr>
+      <w:rPr>
+        <w:rFonts w:ascii="Courier New" w:hAnsi="Courier New" w:cs="Courier New" w:hint="default"/>
+      </w:rPr>
+    </w:lvl>
+    <w:lvl w:ilvl="8" w:tplc="08090005" w:tentative="1">
+      <w:start w:val="1"/>
+      <w:numFmt w:val="bullet"/>
+      <w:lvlText w:val=""/>
+      <w:lvlJc w:val="left"/>
+      <w:pPr>
+        <w:ind w:left="6840" w:hanging="360"/>
+      </w:pPr>
+      <w:rPr>
+        <w:rFonts w:ascii="Wingdings" w:hAnsi="Wingdings" w:hint="default"/>
+      </w:rPr>
+    </w:lvl>
+  </w:abstractNum>
+  <w:abstractNum w:abstractNumId="7" w15:restartNumberingAfterBreak="0">
     <w:nsid w:val="21D52C91"/>
     <w:multiLevelType w:val="multilevel"/>
     <w:tmpl w:val="0409001F"/>
@@ -4975,7 +10550,120 @@
       </w:pPr>
     </w:lvl>
   </w:abstractNum>
-  <w:abstractNum w:abstractNumId="4" w15:restartNumberingAfterBreak="0">
+  <w:abstractNum w:abstractNumId="8" w15:restartNumberingAfterBreak="0">
+    <w:nsid w:val="28476A52"/>
+    <w:multiLevelType w:val="hybridMultilevel"/>
+    <w:tmpl w:val="1F4ACC64"/>
+    <w:lvl w:ilvl="0" w:tplc="08090001">
+      <w:start w:val="1"/>
+      <w:numFmt w:val="bullet"/>
+      <w:lvlText w:val=""/>
+      <w:lvlJc w:val="left"/>
+      <w:pPr>
+        <w:ind w:left="1440" w:hanging="360"/>
+      </w:pPr>
+      <w:rPr>
+        <w:rFonts w:ascii="Symbol" w:hAnsi="Symbol" w:hint="default"/>
+      </w:rPr>
+    </w:lvl>
+    <w:lvl w:ilvl="1" w:tplc="08090003" w:tentative="1">
+      <w:start w:val="1"/>
+      <w:numFmt w:val="bullet"/>
+      <w:lvlText w:val="o"/>
+      <w:lvlJc w:val="left"/>
+      <w:pPr>
+        <w:ind w:left="2160" w:hanging="360"/>
+      </w:pPr>
+      <w:rPr>
+        <w:rFonts w:ascii="Courier New" w:hAnsi="Courier New" w:cs="Courier New" w:hint="default"/>
+      </w:rPr>
+    </w:lvl>
+    <w:lvl w:ilvl="2" w:tplc="08090005" w:tentative="1">
+      <w:start w:val="1"/>
+      <w:numFmt w:val="bullet"/>
+      <w:lvlText w:val=""/>
+      <w:lvlJc w:val="left"/>
+      <w:pPr>
+        <w:ind w:left="2880" w:hanging="360"/>
+      </w:pPr>
+      <w:rPr>
+        <w:rFonts w:ascii="Wingdings" w:hAnsi="Wingdings" w:hint="default"/>
+      </w:rPr>
+    </w:lvl>
+    <w:lvl w:ilvl="3" w:tplc="08090001" w:tentative="1">
+      <w:start w:val="1"/>
+      <w:numFmt w:val="bullet"/>
+      <w:lvlText w:val=""/>
+      <w:lvlJc w:val="left"/>
+      <w:pPr>
+        <w:ind w:left="3600" w:hanging="360"/>
+      </w:pPr>
+      <w:rPr>
+        <w:rFonts w:ascii="Symbol" w:hAnsi="Symbol" w:hint="default"/>
+      </w:rPr>
+    </w:lvl>
+    <w:lvl w:ilvl="4" w:tplc="08090003" w:tentative="1">
+      <w:start w:val="1"/>
+      <w:numFmt w:val="bullet"/>
+      <w:lvlText w:val="o"/>
+      <w:lvlJc w:val="left"/>
+      <w:pPr>
+        <w:ind w:left="4320" w:hanging="360"/>
+      </w:pPr>
+      <w:rPr>
+        <w:rFonts w:ascii="Courier New" w:hAnsi="Courier New" w:cs="Courier New" w:hint="default"/>
+      </w:rPr>
+    </w:lvl>
+    <w:lvl w:ilvl="5" w:tplc="08090005" w:tentative="1">
+      <w:start w:val="1"/>
+      <w:numFmt w:val="bullet"/>
+      <w:lvlText w:val=""/>
+      <w:lvlJc w:val="left"/>
+      <w:pPr>
+        <w:ind w:left="5040" w:hanging="360"/>
+      </w:pPr>
+      <w:rPr>
+        <w:rFonts w:ascii="Wingdings" w:hAnsi="Wingdings" w:hint="default"/>
+      </w:rPr>
+    </w:lvl>
+    <w:lvl w:ilvl="6" w:tplc="08090001" w:tentative="1">
+      <w:start w:val="1"/>
+      <w:numFmt w:val="bullet"/>
+      <w:lvlText w:val=""/>
+      <w:lvlJc w:val="left"/>
+      <w:pPr>
+        <w:ind w:left="5760" w:hanging="360"/>
+      </w:pPr>
+      <w:rPr>
+        <w:rFonts w:ascii="Symbol" w:hAnsi="Symbol" w:hint="default"/>
+      </w:rPr>
+    </w:lvl>
+    <w:lvl w:ilvl="7" w:tplc="08090003" w:tentative="1">
+      <w:start w:val="1"/>
+      <w:numFmt w:val="bullet"/>
+      <w:lvlText w:val="o"/>
+      <w:lvlJc w:val="left"/>
+      <w:pPr>
+        <w:ind w:left="6480" w:hanging="360"/>
+      </w:pPr>
+      <w:rPr>
+        <w:rFonts w:ascii="Courier New" w:hAnsi="Courier New" w:cs="Courier New" w:hint="default"/>
+      </w:rPr>
+    </w:lvl>
+    <w:lvl w:ilvl="8" w:tplc="08090005" w:tentative="1">
+      <w:start w:val="1"/>
+      <w:numFmt w:val="bullet"/>
+      <w:lvlText w:val=""/>
+      <w:lvlJc w:val="left"/>
+      <w:pPr>
+        <w:ind w:left="7200" w:hanging="360"/>
+      </w:pPr>
+      <w:rPr>
+        <w:rFonts w:ascii="Wingdings" w:hAnsi="Wingdings" w:hint="default"/>
+      </w:rPr>
+    </w:lvl>
+  </w:abstractNum>
+  <w:abstractNum w:abstractNumId="9" w15:restartNumberingAfterBreak="0">
     <w:nsid w:val="2FB73EC1"/>
     <w:multiLevelType w:val="multilevel"/>
     <w:tmpl w:val="0409001F"/>
@@ -5061,7 +10749,233 @@
       </w:pPr>
     </w:lvl>
   </w:abstractNum>
-  <w:abstractNum w:abstractNumId="5" w15:restartNumberingAfterBreak="0">
+  <w:abstractNum w:abstractNumId="10" w15:restartNumberingAfterBreak="0">
+    <w:nsid w:val="40327F72"/>
+    <w:multiLevelType w:val="hybridMultilevel"/>
+    <w:tmpl w:val="389AF044"/>
+    <w:lvl w:ilvl="0" w:tplc="08090001">
+      <w:start w:val="1"/>
+      <w:numFmt w:val="bullet"/>
+      <w:lvlText w:val=""/>
+      <w:lvlJc w:val="left"/>
+      <w:pPr>
+        <w:ind w:left="1440" w:hanging="360"/>
+      </w:pPr>
+      <w:rPr>
+        <w:rFonts w:ascii="Symbol" w:hAnsi="Symbol" w:hint="default"/>
+      </w:rPr>
+    </w:lvl>
+    <w:lvl w:ilvl="1" w:tplc="08090003" w:tentative="1">
+      <w:start w:val="1"/>
+      <w:numFmt w:val="bullet"/>
+      <w:lvlText w:val="o"/>
+      <w:lvlJc w:val="left"/>
+      <w:pPr>
+        <w:ind w:left="2160" w:hanging="360"/>
+      </w:pPr>
+      <w:rPr>
+        <w:rFonts w:ascii="Courier New" w:hAnsi="Courier New" w:cs="Courier New" w:hint="default"/>
+      </w:rPr>
+    </w:lvl>
+    <w:lvl w:ilvl="2" w:tplc="08090005" w:tentative="1">
+      <w:start w:val="1"/>
+      <w:numFmt w:val="bullet"/>
+      <w:lvlText w:val=""/>
+      <w:lvlJc w:val="left"/>
+      <w:pPr>
+        <w:ind w:left="2880" w:hanging="360"/>
+      </w:pPr>
+      <w:rPr>
+        <w:rFonts w:ascii="Wingdings" w:hAnsi="Wingdings" w:hint="default"/>
+      </w:rPr>
+    </w:lvl>
+    <w:lvl w:ilvl="3" w:tplc="08090001" w:tentative="1">
+      <w:start w:val="1"/>
+      <w:numFmt w:val="bullet"/>
+      <w:lvlText w:val=""/>
+      <w:lvlJc w:val="left"/>
+      <w:pPr>
+        <w:ind w:left="3600" w:hanging="360"/>
+      </w:pPr>
+      <w:rPr>
+        <w:rFonts w:ascii="Symbol" w:hAnsi="Symbol" w:hint="default"/>
+      </w:rPr>
+    </w:lvl>
+    <w:lvl w:ilvl="4" w:tplc="08090003" w:tentative="1">
+      <w:start w:val="1"/>
+      <w:numFmt w:val="bullet"/>
+      <w:lvlText w:val="o"/>
+      <w:lvlJc w:val="left"/>
+      <w:pPr>
+        <w:ind w:left="4320" w:hanging="360"/>
+      </w:pPr>
+      <w:rPr>
+        <w:rFonts w:ascii="Courier New" w:hAnsi="Courier New" w:cs="Courier New" w:hint="default"/>
+      </w:rPr>
+    </w:lvl>
+    <w:lvl w:ilvl="5" w:tplc="08090005" w:tentative="1">
+      <w:start w:val="1"/>
+      <w:numFmt w:val="bullet"/>
+      <w:lvlText w:val=""/>
+      <w:lvlJc w:val="left"/>
+      <w:pPr>
+        <w:ind w:left="5040" w:hanging="360"/>
+      </w:pPr>
+      <w:rPr>
+        <w:rFonts w:ascii="Wingdings" w:hAnsi="Wingdings" w:hint="default"/>
+      </w:rPr>
+    </w:lvl>
+    <w:lvl w:ilvl="6" w:tplc="08090001" w:tentative="1">
+      <w:start w:val="1"/>
+      <w:numFmt w:val="bullet"/>
+      <w:lvlText w:val=""/>
+      <w:lvlJc w:val="left"/>
+      <w:pPr>
+        <w:ind w:left="5760" w:hanging="360"/>
+      </w:pPr>
+      <w:rPr>
+        <w:rFonts w:ascii="Symbol" w:hAnsi="Symbol" w:hint="default"/>
+      </w:rPr>
+    </w:lvl>
+    <w:lvl w:ilvl="7" w:tplc="08090003" w:tentative="1">
+      <w:start w:val="1"/>
+      <w:numFmt w:val="bullet"/>
+      <w:lvlText w:val="o"/>
+      <w:lvlJc w:val="left"/>
+      <w:pPr>
+        <w:ind w:left="6480" w:hanging="360"/>
+      </w:pPr>
+      <w:rPr>
+        <w:rFonts w:ascii="Courier New" w:hAnsi="Courier New" w:cs="Courier New" w:hint="default"/>
+      </w:rPr>
+    </w:lvl>
+    <w:lvl w:ilvl="8" w:tplc="08090005" w:tentative="1">
+      <w:start w:val="1"/>
+      <w:numFmt w:val="bullet"/>
+      <w:lvlText w:val=""/>
+      <w:lvlJc w:val="left"/>
+      <w:pPr>
+        <w:ind w:left="7200" w:hanging="360"/>
+      </w:pPr>
+      <w:rPr>
+        <w:rFonts w:ascii="Wingdings" w:hAnsi="Wingdings" w:hint="default"/>
+      </w:rPr>
+    </w:lvl>
+  </w:abstractNum>
+  <w:abstractNum w:abstractNumId="11" w15:restartNumberingAfterBreak="0">
+    <w:nsid w:val="46D23758"/>
+    <w:multiLevelType w:val="hybridMultilevel"/>
+    <w:tmpl w:val="E04206B2"/>
+    <w:lvl w:ilvl="0" w:tplc="08090001">
+      <w:start w:val="1"/>
+      <w:numFmt w:val="bullet"/>
+      <w:lvlText w:val=""/>
+      <w:lvlJc w:val="left"/>
+      <w:pPr>
+        <w:ind w:left="720" w:hanging="360"/>
+      </w:pPr>
+      <w:rPr>
+        <w:rFonts w:ascii="Symbol" w:hAnsi="Symbol" w:hint="default"/>
+      </w:rPr>
+    </w:lvl>
+    <w:lvl w:ilvl="1" w:tplc="08090003" w:tentative="1">
+      <w:start w:val="1"/>
+      <w:numFmt w:val="bullet"/>
+      <w:lvlText w:val="o"/>
+      <w:lvlJc w:val="left"/>
+      <w:pPr>
+        <w:ind w:left="1440" w:hanging="360"/>
+      </w:pPr>
+      <w:rPr>
+        <w:rFonts w:ascii="Courier New" w:hAnsi="Courier New" w:cs="Courier New" w:hint="default"/>
+      </w:rPr>
+    </w:lvl>
+    <w:lvl w:ilvl="2" w:tplc="08090005" w:tentative="1">
+      <w:start w:val="1"/>
+      <w:numFmt w:val="bullet"/>
+      <w:lvlText w:val=""/>
+      <w:lvlJc w:val="left"/>
+      <w:pPr>
+        <w:ind w:left="2160" w:hanging="360"/>
+      </w:pPr>
+      <w:rPr>
+        <w:rFonts w:ascii="Wingdings" w:hAnsi="Wingdings" w:hint="default"/>
+      </w:rPr>
+    </w:lvl>
+    <w:lvl w:ilvl="3" w:tplc="08090001" w:tentative="1">
+      <w:start w:val="1"/>
+      <w:numFmt w:val="bullet"/>
+      <w:lvlText w:val=""/>
+      <w:lvlJc w:val="left"/>
+      <w:pPr>
+        <w:ind w:left="2880" w:hanging="360"/>
+      </w:pPr>
+      <w:rPr>
+        <w:rFonts w:ascii="Symbol" w:hAnsi="Symbol" w:hint="default"/>
+      </w:rPr>
+    </w:lvl>
+    <w:lvl w:ilvl="4" w:tplc="08090003" w:tentative="1">
+      <w:start w:val="1"/>
+      <w:numFmt w:val="bullet"/>
+      <w:lvlText w:val="o"/>
+      <w:lvlJc w:val="left"/>
+      <w:pPr>
+        <w:ind w:left="3600" w:hanging="360"/>
+      </w:pPr>
+      <w:rPr>
+        <w:rFonts w:ascii="Courier New" w:hAnsi="Courier New" w:cs="Courier New" w:hint="default"/>
+      </w:rPr>
+    </w:lvl>
+    <w:lvl w:ilvl="5" w:tplc="08090005" w:tentative="1">
+      <w:start w:val="1"/>
+      <w:numFmt w:val="bullet"/>
+      <w:lvlText w:val=""/>
+      <w:lvlJc w:val="left"/>
+      <w:pPr>
+        <w:ind w:left="4320" w:hanging="360"/>
+      </w:pPr>
+      <w:rPr>
+        <w:rFonts w:ascii="Wingdings" w:hAnsi="Wingdings" w:hint="default"/>
+      </w:rPr>
+    </w:lvl>
+    <w:lvl w:ilvl="6" w:tplc="08090001" w:tentative="1">
+      <w:start w:val="1"/>
+      <w:numFmt w:val="bullet"/>
+      <w:lvlText w:val=""/>
+      <w:lvlJc w:val="left"/>
+      <w:pPr>
+        <w:ind w:left="5040" w:hanging="360"/>
+      </w:pPr>
+      <w:rPr>
+        <w:rFonts w:ascii="Symbol" w:hAnsi="Symbol" w:hint="default"/>
+      </w:rPr>
+    </w:lvl>
+    <w:lvl w:ilvl="7" w:tplc="08090003" w:tentative="1">
+      <w:start w:val="1"/>
+      <w:numFmt w:val="bullet"/>
+      <w:lvlText w:val="o"/>
+      <w:lvlJc w:val="left"/>
+      <w:pPr>
+        <w:ind w:left="5760" w:hanging="360"/>
+      </w:pPr>
+      <w:rPr>
+        <w:rFonts w:ascii="Courier New" w:hAnsi="Courier New" w:cs="Courier New" w:hint="default"/>
+      </w:rPr>
+    </w:lvl>
+    <w:lvl w:ilvl="8" w:tplc="08090005" w:tentative="1">
+      <w:start w:val="1"/>
+      <w:numFmt w:val="bullet"/>
+      <w:lvlText w:val=""/>
+      <w:lvlJc w:val="left"/>
+      <w:pPr>
+        <w:ind w:left="6480" w:hanging="360"/>
+      </w:pPr>
+      <w:rPr>
+        <w:rFonts w:ascii="Wingdings" w:hAnsi="Wingdings" w:hint="default"/>
+      </w:rPr>
+    </w:lvl>
+  </w:abstractNum>
+  <w:abstractNum w:abstractNumId="12" w15:restartNumberingAfterBreak="0">
     <w:nsid w:val="49F2164F"/>
     <w:multiLevelType w:val="multilevel"/>
     <w:tmpl w:val="0409001F"/>
@@ -5150,7 +11064,7 @@
       </w:pPr>
     </w:lvl>
   </w:abstractNum>
-  <w:abstractNum w:abstractNumId="6" w15:restartNumberingAfterBreak="0">
+  <w:abstractNum w:abstractNumId="13" w15:restartNumberingAfterBreak="0">
     <w:nsid w:val="4E822958"/>
     <w:multiLevelType w:val="hybridMultilevel"/>
     <w:tmpl w:val="A05680D0"/>
@@ -5263,32 +11177,285 @@
       </w:rPr>
     </w:lvl>
   </w:abstractNum>
+  <w:abstractNum w:abstractNumId="14" w15:restartNumberingAfterBreak="0">
+    <w:nsid w:val="5A496B97"/>
+    <w:multiLevelType w:val="hybridMultilevel"/>
+    <w:tmpl w:val="A720FA8C"/>
+    <w:lvl w:ilvl="0" w:tplc="08090001">
+      <w:start w:val="1"/>
+      <w:numFmt w:val="bullet"/>
+      <w:lvlText w:val=""/>
+      <w:lvlJc w:val="left"/>
+      <w:pPr>
+        <w:ind w:left="720" w:hanging="360"/>
+      </w:pPr>
+      <w:rPr>
+        <w:rFonts w:ascii="Symbol" w:hAnsi="Symbol" w:hint="default"/>
+      </w:rPr>
+    </w:lvl>
+    <w:lvl w:ilvl="1" w:tplc="08090003" w:tentative="1">
+      <w:start w:val="1"/>
+      <w:numFmt w:val="bullet"/>
+      <w:lvlText w:val="o"/>
+      <w:lvlJc w:val="left"/>
+      <w:pPr>
+        <w:ind w:left="1440" w:hanging="360"/>
+      </w:pPr>
+      <w:rPr>
+        <w:rFonts w:ascii="Courier New" w:hAnsi="Courier New" w:cs="Courier New" w:hint="default"/>
+      </w:rPr>
+    </w:lvl>
+    <w:lvl w:ilvl="2" w:tplc="08090005" w:tentative="1">
+      <w:start w:val="1"/>
+      <w:numFmt w:val="bullet"/>
+      <w:lvlText w:val=""/>
+      <w:lvlJc w:val="left"/>
+      <w:pPr>
+        <w:ind w:left="2160" w:hanging="360"/>
+      </w:pPr>
+      <w:rPr>
+        <w:rFonts w:ascii="Wingdings" w:hAnsi="Wingdings" w:hint="default"/>
+      </w:rPr>
+    </w:lvl>
+    <w:lvl w:ilvl="3" w:tplc="08090001" w:tentative="1">
+      <w:start w:val="1"/>
+      <w:numFmt w:val="bullet"/>
+      <w:lvlText w:val=""/>
+      <w:lvlJc w:val="left"/>
+      <w:pPr>
+        <w:ind w:left="2880" w:hanging="360"/>
+      </w:pPr>
+      <w:rPr>
+        <w:rFonts w:ascii="Symbol" w:hAnsi="Symbol" w:hint="default"/>
+      </w:rPr>
+    </w:lvl>
+    <w:lvl w:ilvl="4" w:tplc="08090003" w:tentative="1">
+      <w:start w:val="1"/>
+      <w:numFmt w:val="bullet"/>
+      <w:lvlText w:val="o"/>
+      <w:lvlJc w:val="left"/>
+      <w:pPr>
+        <w:ind w:left="3600" w:hanging="360"/>
+      </w:pPr>
+      <w:rPr>
+        <w:rFonts w:ascii="Courier New" w:hAnsi="Courier New" w:cs="Courier New" w:hint="default"/>
+      </w:rPr>
+    </w:lvl>
+    <w:lvl w:ilvl="5" w:tplc="08090005" w:tentative="1">
+      <w:start w:val="1"/>
+      <w:numFmt w:val="bullet"/>
+      <w:lvlText w:val=""/>
+      <w:lvlJc w:val="left"/>
+      <w:pPr>
+        <w:ind w:left="4320" w:hanging="360"/>
+      </w:pPr>
+      <w:rPr>
+        <w:rFonts w:ascii="Wingdings" w:hAnsi="Wingdings" w:hint="default"/>
+      </w:rPr>
+    </w:lvl>
+    <w:lvl w:ilvl="6" w:tplc="08090001" w:tentative="1">
+      <w:start w:val="1"/>
+      <w:numFmt w:val="bullet"/>
+      <w:lvlText w:val=""/>
+      <w:lvlJc w:val="left"/>
+      <w:pPr>
+        <w:ind w:left="5040" w:hanging="360"/>
+      </w:pPr>
+      <w:rPr>
+        <w:rFonts w:ascii="Symbol" w:hAnsi="Symbol" w:hint="default"/>
+      </w:rPr>
+    </w:lvl>
+    <w:lvl w:ilvl="7" w:tplc="08090003" w:tentative="1">
+      <w:start w:val="1"/>
+      <w:numFmt w:val="bullet"/>
+      <w:lvlText w:val="o"/>
+      <w:lvlJc w:val="left"/>
+      <w:pPr>
+        <w:ind w:left="5760" w:hanging="360"/>
+      </w:pPr>
+      <w:rPr>
+        <w:rFonts w:ascii="Courier New" w:hAnsi="Courier New" w:cs="Courier New" w:hint="default"/>
+      </w:rPr>
+    </w:lvl>
+    <w:lvl w:ilvl="8" w:tplc="08090005" w:tentative="1">
+      <w:start w:val="1"/>
+      <w:numFmt w:val="bullet"/>
+      <w:lvlText w:val=""/>
+      <w:lvlJc w:val="left"/>
+      <w:pPr>
+        <w:ind w:left="6480" w:hanging="360"/>
+      </w:pPr>
+      <w:rPr>
+        <w:rFonts w:ascii="Wingdings" w:hAnsi="Wingdings" w:hint="default"/>
+      </w:rPr>
+    </w:lvl>
+  </w:abstractNum>
+  <w:abstractNum w:abstractNumId="15" w15:restartNumberingAfterBreak="0">
+    <w:nsid w:val="6A8E263F"/>
+    <w:multiLevelType w:val="hybridMultilevel"/>
+    <w:tmpl w:val="E564AAE4"/>
+    <w:lvl w:ilvl="0" w:tplc="08090001">
+      <w:start w:val="1"/>
+      <w:numFmt w:val="bullet"/>
+      <w:lvlText w:val=""/>
+      <w:lvlJc w:val="left"/>
+      <w:pPr>
+        <w:ind w:left="1440" w:hanging="360"/>
+      </w:pPr>
+      <w:rPr>
+        <w:rFonts w:ascii="Symbol" w:hAnsi="Symbol" w:hint="default"/>
+      </w:rPr>
+    </w:lvl>
+    <w:lvl w:ilvl="1" w:tplc="08090003" w:tentative="1">
+      <w:start w:val="1"/>
+      <w:numFmt w:val="bullet"/>
+      <w:lvlText w:val="o"/>
+      <w:lvlJc w:val="left"/>
+      <w:pPr>
+        <w:ind w:left="2160" w:hanging="360"/>
+      </w:pPr>
+      <w:rPr>
+        <w:rFonts w:ascii="Courier New" w:hAnsi="Courier New" w:cs="Courier New" w:hint="default"/>
+      </w:rPr>
+    </w:lvl>
+    <w:lvl w:ilvl="2" w:tplc="08090005" w:tentative="1">
+      <w:start w:val="1"/>
+      <w:numFmt w:val="bullet"/>
+      <w:lvlText w:val=""/>
+      <w:lvlJc w:val="left"/>
+      <w:pPr>
+        <w:ind w:left="2880" w:hanging="360"/>
+      </w:pPr>
+      <w:rPr>
+        <w:rFonts w:ascii="Wingdings" w:hAnsi="Wingdings" w:hint="default"/>
+      </w:rPr>
+    </w:lvl>
+    <w:lvl w:ilvl="3" w:tplc="08090001" w:tentative="1">
+      <w:start w:val="1"/>
+      <w:numFmt w:val="bullet"/>
+      <w:lvlText w:val=""/>
+      <w:lvlJc w:val="left"/>
+      <w:pPr>
+        <w:ind w:left="3600" w:hanging="360"/>
+      </w:pPr>
+      <w:rPr>
+        <w:rFonts w:ascii="Symbol" w:hAnsi="Symbol" w:hint="default"/>
+      </w:rPr>
+    </w:lvl>
+    <w:lvl w:ilvl="4" w:tplc="08090003" w:tentative="1">
+      <w:start w:val="1"/>
+      <w:numFmt w:val="bullet"/>
+      <w:lvlText w:val="o"/>
+      <w:lvlJc w:val="left"/>
+      <w:pPr>
+        <w:ind w:left="4320" w:hanging="360"/>
+      </w:pPr>
+      <w:rPr>
+        <w:rFonts w:ascii="Courier New" w:hAnsi="Courier New" w:cs="Courier New" w:hint="default"/>
+      </w:rPr>
+    </w:lvl>
+    <w:lvl w:ilvl="5" w:tplc="08090005" w:tentative="1">
+      <w:start w:val="1"/>
+      <w:numFmt w:val="bullet"/>
+      <w:lvlText w:val=""/>
+      <w:lvlJc w:val="left"/>
+      <w:pPr>
+        <w:ind w:left="5040" w:hanging="360"/>
+      </w:pPr>
+      <w:rPr>
+        <w:rFonts w:ascii="Wingdings" w:hAnsi="Wingdings" w:hint="default"/>
+      </w:rPr>
+    </w:lvl>
+    <w:lvl w:ilvl="6" w:tplc="08090001" w:tentative="1">
+      <w:start w:val="1"/>
+      <w:numFmt w:val="bullet"/>
+      <w:lvlText w:val=""/>
+      <w:lvlJc w:val="left"/>
+      <w:pPr>
+        <w:ind w:left="5760" w:hanging="360"/>
+      </w:pPr>
+      <w:rPr>
+        <w:rFonts w:ascii="Symbol" w:hAnsi="Symbol" w:hint="default"/>
+      </w:rPr>
+    </w:lvl>
+    <w:lvl w:ilvl="7" w:tplc="08090003" w:tentative="1">
+      <w:start w:val="1"/>
+      <w:numFmt w:val="bullet"/>
+      <w:lvlText w:val="o"/>
+      <w:lvlJc w:val="left"/>
+      <w:pPr>
+        <w:ind w:left="6480" w:hanging="360"/>
+      </w:pPr>
+      <w:rPr>
+        <w:rFonts w:ascii="Courier New" w:hAnsi="Courier New" w:cs="Courier New" w:hint="default"/>
+      </w:rPr>
+    </w:lvl>
+    <w:lvl w:ilvl="8" w:tplc="08090005" w:tentative="1">
+      <w:start w:val="1"/>
+      <w:numFmt w:val="bullet"/>
+      <w:lvlText w:val=""/>
+      <w:lvlJc w:val="left"/>
+      <w:pPr>
+        <w:ind w:left="7200" w:hanging="360"/>
+      </w:pPr>
+      <w:rPr>
+        <w:rFonts w:ascii="Wingdings" w:hAnsi="Wingdings" w:hint="default"/>
+      </w:rPr>
+    </w:lvl>
+  </w:abstractNum>
   <w:num w:numId="1">
+    <w:abstractNumId w:val="12"/>
+  </w:num>
+  <w:num w:numId="2">
+    <w:abstractNumId w:val="4"/>
+  </w:num>
+  <w:num w:numId="3">
+    <w:abstractNumId w:val="7"/>
+  </w:num>
+  <w:num w:numId="4">
     <w:abstractNumId w:val="5"/>
   </w:num>
-  <w:num w:numId="2">
+  <w:num w:numId="5">
+    <w:abstractNumId w:val="9"/>
+  </w:num>
+  <w:num w:numId="6">
+    <w:abstractNumId w:val="13"/>
+  </w:num>
+  <w:num w:numId="7">
+    <w:abstractNumId w:val="2"/>
+  </w:num>
+  <w:num w:numId="8">
+    <w:abstractNumId w:val="0"/>
+  </w:num>
+  <w:num w:numId="9">
+    <w:abstractNumId w:val="15"/>
+  </w:num>
+  <w:num w:numId="10">
+    <w:abstractNumId w:val="3"/>
+  </w:num>
+  <w:num w:numId="11">
     <w:abstractNumId w:val="1"/>
   </w:num>
-  <w:num w:numId="3">
-    <w:abstractNumId w:val="3"/>
-  </w:num>
-  <w:num w:numId="4">
-    <w:abstractNumId w:val="2"/>
-  </w:num>
-  <w:num w:numId="5">
-    <w:abstractNumId w:val="4"/>
-  </w:num>
-  <w:num w:numId="6">
+  <w:num w:numId="12">
     <w:abstractNumId w:val="6"/>
   </w:num>
-  <w:num w:numId="7">
-    <w:abstractNumId w:val="0"/>
+  <w:num w:numId="13">
+    <w:abstractNumId w:val="8"/>
+  </w:num>
+  <w:num w:numId="14">
+    <w:abstractNumId w:val="10"/>
+  </w:num>
+  <w:num w:numId="15">
+    <w:abstractNumId w:val="11"/>
+  </w:num>
+  <w:num w:numId="16">
+    <w:abstractNumId w:val="14"/>
   </w:num>
 </w:numbering>
 </file>
 
 <file path=word/styles.xml><?xml version="1.0" encoding="utf-8"?>
-<w:styles xmlns:mc="http://schemas.openxmlformats.org/markup-compatibility/2006" xmlns:r="http://schemas.openxmlformats.org/officeDocument/2006/relationships" xmlns:w="http://schemas.openxmlformats.org/wordprocessingml/2006/main" xmlns:w14="http://schemas.microsoft.com/office/word/2010/wordml" xmlns:w15="http://schemas.microsoft.com/office/word/2012/wordml" mc:Ignorable="w14 w15">
+<w:styles xmlns:mc="http://schemas.openxmlformats.org/markup-compatibility/2006" xmlns:r="http://schemas.openxmlformats.org/officeDocument/2006/relationships" xmlns:w="http://schemas.openxmlformats.org/wordprocessingml/2006/main" xmlns:w14="http://schemas.microsoft.com/office/word/2010/wordml" xmlns:w15="http://schemas.microsoft.com/office/word/2012/wordml" xmlns:w16cid="http://schemas.microsoft.com/office/word/2016/wordml/cid" xmlns:w16se="http://schemas.microsoft.com/office/word/2015/wordml/symex" mc:Ignorable="w14 w15 w16se w16cid">
   <w:docDefaults>
     <w:rPrDefault>
       <w:rPr>
@@ -5304,7 +11471,7 @@
       </w:pPr>
     </w:pPrDefault>
   </w:docDefaults>
-  <w:latentStyles w:defLockedState="0" w:defUIPriority="99" w:defSemiHidden="0" w:defUnhideWhenUsed="0" w:defQFormat="0" w:count="371">
+  <w:latentStyles w:defLockedState="0" w:defUIPriority="99" w:defSemiHidden="0" w:defUnhideWhenUsed="0" w:defQFormat="0" w:count="375">
     <w:lsdException w:name="Normal" w:uiPriority="0" w:qFormat="1"/>
     <w:lsdException w:name="heading 1" w:uiPriority="9" w:qFormat="1"/>
     <w:lsdException w:name="heading 2" w:semiHidden="1" w:uiPriority="9" w:unhideWhenUsed="1" w:qFormat="1"/>
@@ -5410,7 +11577,6 @@
     <w:lsdException w:name="HTML Sample" w:semiHidden="1" w:unhideWhenUsed="1"/>
     <w:lsdException w:name="HTML Typewriter" w:semiHidden="1" w:unhideWhenUsed="1"/>
     <w:lsdException w:name="HTML Variable" w:semiHidden="1" w:unhideWhenUsed="1"/>
-    <w:lsdException w:name="Normal Table" w:semiHidden="1" w:unhideWhenUsed="1"/>
     <w:lsdException w:name="annotation subject" w:semiHidden="1" w:unhideWhenUsed="1"/>
     <w:lsdException w:name="No List" w:semiHidden="1" w:unhideWhenUsed="1"/>
     <w:lsdException w:name="Outline List 1" w:semiHidden="1" w:unhideWhenUsed="1"/>
@@ -5454,10 +11620,8 @@
     <w:lsdException w:name="Table Elegant" w:semiHidden="1" w:unhideWhenUsed="1"/>
     <w:lsdException w:name="Table Professional" w:semiHidden="1" w:unhideWhenUsed="1"/>
     <w:lsdException w:name="Table Subtle 1" w:semiHidden="1" w:unhideWhenUsed="1"/>
-    <w:lsdException w:name="Table Subtle 2" w:semiHidden="1" w:unhideWhenUsed="1"/>
     <w:lsdException w:name="Table Web 1" w:semiHidden="1" w:unhideWhenUsed="1"/>
     <w:lsdException w:name="Table Web 2" w:semiHidden="1" w:unhideWhenUsed="1"/>
-    <w:lsdException w:name="Table Web 3" w:semiHidden="1" w:unhideWhenUsed="1"/>
     <w:lsdException w:name="Balloon Text" w:semiHidden="1" w:unhideWhenUsed="1"/>
     <w:lsdException w:name="Table Grid" w:uiPriority="39"/>
     <w:lsdException w:name="Table Theme" w:semiHidden="1" w:unhideWhenUsed="1"/>
@@ -5676,6 +11840,10 @@
     <w:lsdException w:name="List Table 5 Dark Accent 6" w:uiPriority="50"/>
     <w:lsdException w:name="List Table 6 Colorful Accent 6" w:uiPriority="51"/>
     <w:lsdException w:name="List Table 7 Colorful Accent 6" w:uiPriority="52"/>
+    <w:lsdException w:name="Mention" w:semiHidden="1" w:unhideWhenUsed="1"/>
+    <w:lsdException w:name="Smart Hyperlink" w:semiHidden="1" w:unhideWhenUsed="1"/>
+    <w:lsdException w:name="Hashtag" w:semiHidden="1" w:unhideWhenUsed="1"/>
+    <w:lsdException w:name="Unresolved Mention" w:semiHidden="1" w:unhideWhenUsed="1"/>
   </w:latentStyles>
   <w:style w:type="paragraph" w:default="1" w:styleId="Normal">
     <w:name w:val="Normal"/>
@@ -6201,4 +12369,16 @@
     </a:ext>
   </a:extLst>
 </a:theme>
+</file>
+
+<file path=customXml/item1.xml><?xml version="1.0" encoding="utf-8"?>
+<b:Sources xmlns:b="http://schemas.openxmlformats.org/officeDocument/2006/bibliography" xmlns="http://schemas.openxmlformats.org/officeDocument/2006/bibliography" SelectedStyle="\APASixthEditionOfficeOnline.xsl" StyleName="APA" Version="6"/>
+</file>
+
+<file path=customXml/itemProps1.xml><?xml version="1.0" encoding="utf-8"?>
+<ds:datastoreItem xmlns:ds="http://schemas.openxmlformats.org/officeDocument/2006/customXml" ds:itemID="{788611B5-0DB0-4D36-B853-867A37859168}">
+  <ds:schemaRefs>
+    <ds:schemaRef ds:uri="http://schemas.openxmlformats.org/officeDocument/2006/bibliography"/>
+  </ds:schemaRefs>
+</ds:datastoreItem>
 </file>
--- a/Documentatie.docx
+++ b/Documentatie.docx
@@ -250,7 +250,7 @@
             </w:rPr>
             <w:fldChar w:fldCharType="separate"/>
           </w:r>
-          <w:hyperlink w:anchor="_Toc136544925" w:history="1">
+          <w:hyperlink w:anchor="_Toc136603788" w:history="1">
             <w:r>
               <w:rPr>
                 <w:rStyle w:val="Hyperlink"/>
@@ -292,7 +292,7 @@
                 <w:noProof/>
                 <w:webHidden/>
               </w:rPr>
-              <w:instrText xml:space="preserve"> PAGEREF _Toc136544925 \h </w:instrText>
+              <w:instrText xml:space="preserve"> PAGEREF _Toc136603788 \h </w:instrText>
             </w:r>
             <w:r>
               <w:rPr>
@@ -336,7 +336,7 @@
               <w:lang w:val="en-GB" w:eastAsia="en-GB"/>
             </w:rPr>
           </w:pPr>
-          <w:hyperlink w:anchor="_Toc136544926" w:history="1">
+          <w:hyperlink w:anchor="_Toc136603789" w:history="1">
             <w:r>
               <w:rPr>
                 <w:rStyle w:val="Hyperlink"/>
@@ -378,7 +378,7 @@
                 <w:noProof/>
                 <w:webHidden/>
               </w:rPr>
-              <w:instrText xml:space="preserve"> PAGEREF _Toc136544926 \h </w:instrText>
+              <w:instrText xml:space="preserve"> PAGEREF _Toc136603789 \h </w:instrText>
             </w:r>
             <w:r>
               <w:rPr>
@@ -422,7 +422,7 @@
               <w:lang w:val="en-GB" w:eastAsia="en-GB"/>
             </w:rPr>
           </w:pPr>
-          <w:hyperlink w:anchor="_Toc136544927" w:history="1">
+          <w:hyperlink w:anchor="_Toc136603790" w:history="1">
             <w:r>
               <w:rPr>
                 <w:rStyle w:val="Hyperlink"/>
@@ -464,7 +464,7 @@
                 <w:noProof/>
                 <w:webHidden/>
               </w:rPr>
-              <w:instrText xml:space="preserve"> PAGEREF _Toc136544927 \h </w:instrText>
+              <w:instrText xml:space="preserve"> PAGEREF _Toc136603790 \h </w:instrText>
             </w:r>
             <w:r>
               <w:rPr>
@@ -508,7 +508,7 @@
               <w:lang w:val="en-GB" w:eastAsia="en-GB"/>
             </w:rPr>
           </w:pPr>
-          <w:hyperlink w:anchor="_Toc136544928" w:history="1">
+          <w:hyperlink w:anchor="_Toc136603791" w:history="1">
             <w:r>
               <w:rPr>
                 <w:rStyle w:val="Hyperlink"/>
@@ -550,7 +550,7 @@
                 <w:noProof/>
                 <w:webHidden/>
               </w:rPr>
-              <w:instrText xml:space="preserve"> PAGEREF _Toc136544928 \h </w:instrText>
+              <w:instrText xml:space="preserve"> PAGEREF _Toc136603791 \h </w:instrText>
             </w:r>
             <w:r>
               <w:rPr>
@@ -594,7 +594,7 @@
               <w:lang w:val="en-GB" w:eastAsia="en-GB"/>
             </w:rPr>
           </w:pPr>
-          <w:hyperlink w:anchor="_Toc136544929" w:history="1">
+          <w:hyperlink w:anchor="_Toc136603792" w:history="1">
             <w:r>
               <w:rPr>
                 <w:rStyle w:val="Hyperlink"/>
@@ -636,7 +636,7 @@
                 <w:noProof/>
                 <w:webHidden/>
               </w:rPr>
-              <w:instrText xml:space="preserve"> PAGEREF _Toc136544929 \h </w:instrText>
+              <w:instrText xml:space="preserve"> PAGEREF _Toc136603792 \h </w:instrText>
             </w:r>
             <w:r>
               <w:rPr>
@@ -656,7 +656,7 @@
                 <w:noProof/>
                 <w:webHidden/>
               </w:rPr>
-              <w:t>3</w:t>
+              <w:t>6</w:t>
             </w:r>
             <w:r>
               <w:rPr>
@@ -680,7 +680,7 @@
               <w:lang w:val="en-GB" w:eastAsia="en-GB"/>
             </w:rPr>
           </w:pPr>
-          <w:hyperlink w:anchor="_Toc136544930" w:history="1">
+          <w:hyperlink w:anchor="_Toc136603793" w:history="1">
             <w:r>
               <w:rPr>
                 <w:rStyle w:val="Hyperlink"/>
@@ -722,7 +722,7 @@
                 <w:noProof/>
                 <w:webHidden/>
               </w:rPr>
-              <w:instrText xml:space="preserve"> PAGEREF _Toc136544930 \h </w:instrText>
+              <w:instrText xml:space="preserve"> PAGEREF _Toc136603793 \h </w:instrText>
             </w:r>
             <w:r>
               <w:rPr>
@@ -742,7 +742,7 @@
                 <w:noProof/>
                 <w:webHidden/>
               </w:rPr>
-              <w:t>3</w:t>
+              <w:t>6</w:t>
             </w:r>
             <w:r>
               <w:rPr>
@@ -766,7 +766,7 @@
               <w:lang w:val="en-GB" w:eastAsia="en-GB"/>
             </w:rPr>
           </w:pPr>
-          <w:hyperlink w:anchor="_Toc136544931" w:history="1">
+          <w:hyperlink w:anchor="_Toc136603794" w:history="1">
             <w:r>
               <w:rPr>
                 <w:rStyle w:val="Hyperlink"/>
@@ -787,7 +787,7 @@
                 <w:rStyle w:val="Hyperlink"/>
                 <w:noProof/>
               </w:rPr>
-              <w:t>Scopul lucrării</w:t>
+              <w:t>Scopul aplicatiei</w:t>
             </w:r>
             <w:r>
               <w:rPr>
@@ -808,7 +808,7 @@
                 <w:noProof/>
                 <w:webHidden/>
               </w:rPr>
-              <w:instrText xml:space="preserve"> PAGEREF _Toc136544931 \h </w:instrText>
+              <w:instrText xml:space="preserve"> PAGEREF _Toc136603794 \h </w:instrText>
             </w:r>
             <w:r>
               <w:rPr>
@@ -828,7 +828,7 @@
                 <w:noProof/>
                 <w:webHidden/>
               </w:rPr>
-              <w:t>3</w:t>
+              <w:t>6</w:t>
             </w:r>
             <w:r>
               <w:rPr>
@@ -852,7 +852,7 @@
               <w:lang w:val="en-GB" w:eastAsia="en-GB"/>
             </w:rPr>
           </w:pPr>
-          <w:hyperlink w:anchor="_Toc136544932" w:history="1">
+          <w:hyperlink w:anchor="_Toc136603795" w:history="1">
             <w:r>
               <w:rPr>
                 <w:rStyle w:val="Hyperlink"/>
@@ -894,7 +894,7 @@
                 <w:noProof/>
                 <w:webHidden/>
               </w:rPr>
-              <w:instrText xml:space="preserve"> PAGEREF _Toc136544932 \h </w:instrText>
+              <w:instrText xml:space="preserve"> PAGEREF _Toc136603795 \h </w:instrText>
             </w:r>
             <w:r>
               <w:rPr>
@@ -914,7 +914,7 @@
                 <w:noProof/>
                 <w:webHidden/>
               </w:rPr>
-              <w:t>5</w:t>
+              <w:t>10</w:t>
             </w:r>
             <w:r>
               <w:rPr>
@@ -938,7 +938,7 @@
               <w:lang w:val="en-GB" w:eastAsia="en-GB"/>
             </w:rPr>
           </w:pPr>
-          <w:hyperlink w:anchor="_Toc136544933" w:history="1">
+          <w:hyperlink w:anchor="_Toc136603796" w:history="1">
             <w:r>
               <w:rPr>
                 <w:rStyle w:val="Hyperlink"/>
@@ -980,7 +980,7 @@
                 <w:noProof/>
                 <w:webHidden/>
               </w:rPr>
-              <w:instrText xml:space="preserve"> PAGEREF _Toc136544933 \h </w:instrText>
+              <w:instrText xml:space="preserve"> PAGEREF _Toc136603796 \h </w:instrText>
             </w:r>
             <w:r>
               <w:rPr>
@@ -1000,7 +1000,7 @@
                 <w:noProof/>
                 <w:webHidden/>
               </w:rPr>
-              <w:t>5</w:t>
+              <w:t>10</w:t>
             </w:r>
             <w:r>
               <w:rPr>
@@ -1024,7 +1024,7 @@
               <w:lang w:val="en-GB" w:eastAsia="en-GB"/>
             </w:rPr>
           </w:pPr>
-          <w:hyperlink w:anchor="_Toc136544934" w:history="1">
+          <w:hyperlink w:anchor="_Toc136603797" w:history="1">
             <w:r>
               <w:rPr>
                 <w:rStyle w:val="Hyperlink"/>
@@ -1066,7 +1066,7 @@
                 <w:noProof/>
                 <w:webHidden/>
               </w:rPr>
-              <w:instrText xml:space="preserve"> PAGEREF _Toc136544934 \h </w:instrText>
+              <w:instrText xml:space="preserve"> PAGEREF _Toc136603797 \h </w:instrText>
             </w:r>
             <w:r>
               <w:rPr>
@@ -1086,7 +1086,7 @@
                 <w:noProof/>
                 <w:webHidden/>
               </w:rPr>
-              <w:t>5</w:t>
+              <w:t>10</w:t>
             </w:r>
             <w:r>
               <w:rPr>
@@ -1110,7 +1110,7 @@
               <w:lang w:val="en-GB" w:eastAsia="en-GB"/>
             </w:rPr>
           </w:pPr>
-          <w:hyperlink w:anchor="_Toc136544935" w:history="1">
+          <w:hyperlink w:anchor="_Toc136603798" w:history="1">
             <w:r>
               <w:rPr>
                 <w:rStyle w:val="Hyperlink"/>
@@ -1152,7 +1152,7 @@
                 <w:noProof/>
                 <w:webHidden/>
               </w:rPr>
-              <w:instrText xml:space="preserve"> PAGEREF _Toc136544935 \h </w:instrText>
+              <w:instrText xml:space="preserve"> PAGEREF _Toc136603798 \h </w:instrText>
             </w:r>
             <w:r>
               <w:rPr>
@@ -1172,7 +1172,7 @@
                 <w:noProof/>
                 <w:webHidden/>
               </w:rPr>
-              <w:t>5</w:t>
+              <w:t>10</w:t>
             </w:r>
             <w:r>
               <w:rPr>
@@ -1196,7 +1196,7 @@
               <w:lang w:val="en-GB" w:eastAsia="en-GB"/>
             </w:rPr>
           </w:pPr>
-          <w:hyperlink w:anchor="_Toc136544936" w:history="1">
+          <w:hyperlink w:anchor="_Toc136603799" w:history="1">
             <w:r>
               <w:rPr>
                 <w:rStyle w:val="Hyperlink"/>
@@ -1238,7 +1238,7 @@
                 <w:noProof/>
                 <w:webHidden/>
               </w:rPr>
-              <w:instrText xml:space="preserve"> PAGEREF _Toc136544936 \h </w:instrText>
+              <w:instrText xml:space="preserve"> PAGEREF _Toc136603799 \h </w:instrText>
             </w:r>
             <w:r>
               <w:rPr>
@@ -1258,7 +1258,7 @@
                 <w:noProof/>
                 <w:webHidden/>
               </w:rPr>
-              <w:t>5</w:t>
+              <w:t>10</w:t>
             </w:r>
             <w:r>
               <w:rPr>
@@ -1282,7 +1282,7 @@
               <w:lang w:val="en-GB" w:eastAsia="en-GB"/>
             </w:rPr>
           </w:pPr>
-          <w:hyperlink w:anchor="_Toc136544937" w:history="1">
+          <w:hyperlink w:anchor="_Toc136603800" w:history="1">
             <w:r>
               <w:rPr>
                 <w:rStyle w:val="Hyperlink"/>
@@ -1324,7 +1324,7 @@
                 <w:noProof/>
                 <w:webHidden/>
               </w:rPr>
-              <w:instrText xml:space="preserve"> PAGEREF _Toc136544937 \h </w:instrText>
+              <w:instrText xml:space="preserve"> PAGEREF _Toc136603800 \h </w:instrText>
             </w:r>
             <w:r>
               <w:rPr>
@@ -1344,7 +1344,7 @@
                 <w:noProof/>
                 <w:webHidden/>
               </w:rPr>
-              <w:t>5</w:t>
+              <w:t>10</w:t>
             </w:r>
             <w:r>
               <w:rPr>
@@ -1368,7 +1368,7 @@
               <w:lang w:val="en-GB" w:eastAsia="en-GB"/>
             </w:rPr>
           </w:pPr>
-          <w:hyperlink w:anchor="_Toc136544938" w:history="1">
+          <w:hyperlink w:anchor="_Toc136603801" w:history="1">
             <w:r>
               <w:rPr>
                 <w:rStyle w:val="Hyperlink"/>
@@ -1410,7 +1410,7 @@
                 <w:noProof/>
                 <w:webHidden/>
               </w:rPr>
-              <w:instrText xml:space="preserve"> PAGEREF _Toc136544938 \h </w:instrText>
+              <w:instrText xml:space="preserve"> PAGEREF _Toc136603801 \h </w:instrText>
             </w:r>
             <w:r>
               <w:rPr>
@@ -1430,7 +1430,7 @@
                 <w:noProof/>
                 <w:webHidden/>
               </w:rPr>
-              <w:t>5</w:t>
+              <w:t>10</w:t>
             </w:r>
             <w:r>
               <w:rPr>
@@ -1454,7 +1454,7 @@
               <w:lang w:val="en-GB" w:eastAsia="en-GB"/>
             </w:rPr>
           </w:pPr>
-          <w:hyperlink w:anchor="_Toc136544939" w:history="1">
+          <w:hyperlink w:anchor="_Toc136603802" w:history="1">
             <w:r>
               <w:rPr>
                 <w:rStyle w:val="Hyperlink"/>
@@ -1496,7 +1496,7 @@
                 <w:noProof/>
                 <w:webHidden/>
               </w:rPr>
-              <w:instrText xml:space="preserve"> PAGEREF _Toc136544939 \h </w:instrText>
+              <w:instrText xml:space="preserve"> PAGEREF _Toc136603802 \h </w:instrText>
             </w:r>
             <w:r>
               <w:rPr>
@@ -1516,7 +1516,7 @@
                 <w:noProof/>
                 <w:webHidden/>
               </w:rPr>
-              <w:t>5</w:t>
+              <w:t>10</w:t>
             </w:r>
             <w:r>
               <w:rPr>
@@ -1540,7 +1540,7 @@
               <w:lang w:val="en-GB" w:eastAsia="en-GB"/>
             </w:rPr>
           </w:pPr>
-          <w:hyperlink w:anchor="_Toc136544940" w:history="1">
+          <w:hyperlink w:anchor="_Toc136603803" w:history="1">
             <w:r>
               <w:rPr>
                 <w:rStyle w:val="Hyperlink"/>
@@ -1582,7 +1582,7 @@
                 <w:noProof/>
                 <w:webHidden/>
               </w:rPr>
-              <w:instrText xml:space="preserve"> PAGEREF _Toc136544940 \h </w:instrText>
+              <w:instrText xml:space="preserve"> PAGEREF _Toc136603803 \h </w:instrText>
             </w:r>
             <w:r>
               <w:rPr>
@@ -1602,7 +1602,7 @@
                 <w:noProof/>
                 <w:webHidden/>
               </w:rPr>
-              <w:t>5</w:t>
+              <w:t>10</w:t>
             </w:r>
             <w:r>
               <w:rPr>
@@ -1626,7 +1626,7 @@
               <w:lang w:val="en-GB" w:eastAsia="en-GB"/>
             </w:rPr>
           </w:pPr>
-          <w:hyperlink w:anchor="_Toc136544941" w:history="1">
+          <w:hyperlink w:anchor="_Toc136603804" w:history="1">
             <w:r>
               <w:rPr>
                 <w:rStyle w:val="Hyperlink"/>
@@ -1668,7 +1668,7 @@
                 <w:noProof/>
                 <w:webHidden/>
               </w:rPr>
-              <w:instrText xml:space="preserve"> PAGEREF _Toc136544941 \h </w:instrText>
+              <w:instrText xml:space="preserve"> PAGEREF _Toc136603804 \h </w:instrText>
             </w:r>
             <w:r>
               <w:rPr>
@@ -1688,7 +1688,7 @@
                 <w:noProof/>
                 <w:webHidden/>
               </w:rPr>
-              <w:t>5</w:t>
+              <w:t>10</w:t>
             </w:r>
             <w:r>
               <w:rPr>
@@ -1712,7 +1712,7 @@
               <w:lang w:val="en-GB" w:eastAsia="en-GB"/>
             </w:rPr>
           </w:pPr>
-          <w:hyperlink w:anchor="_Toc136544942" w:history="1">
+          <w:hyperlink w:anchor="_Toc136603805" w:history="1">
             <w:r>
               <w:rPr>
                 <w:rStyle w:val="Hyperlink"/>
@@ -1754,7 +1754,7 @@
                 <w:noProof/>
                 <w:webHidden/>
               </w:rPr>
-              <w:instrText xml:space="preserve"> PAGEREF _Toc136544942 \h </w:instrText>
+              <w:instrText xml:space="preserve"> PAGEREF _Toc136603805 \h </w:instrText>
             </w:r>
             <w:r>
               <w:rPr>
@@ -1774,7 +1774,7 @@
                 <w:noProof/>
                 <w:webHidden/>
               </w:rPr>
-              <w:t>5</w:t>
+              <w:t>10</w:t>
             </w:r>
             <w:r>
               <w:rPr>
@@ -1798,7 +1798,7 @@
               <w:lang w:val="en-GB" w:eastAsia="en-GB"/>
             </w:rPr>
           </w:pPr>
-          <w:hyperlink w:anchor="_Toc136544943" w:history="1">
+          <w:hyperlink w:anchor="_Toc136603806" w:history="1">
             <w:r>
               <w:rPr>
                 <w:rStyle w:val="Hyperlink"/>
@@ -1840,7 +1840,7 @@
                 <w:noProof/>
                 <w:webHidden/>
               </w:rPr>
-              <w:instrText xml:space="preserve"> PAGEREF _Toc136544943 \h </w:instrText>
+              <w:instrText xml:space="preserve"> PAGEREF _Toc136603806 \h </w:instrText>
             </w:r>
             <w:r>
               <w:rPr>
@@ -1860,7 +1860,7 @@
                 <w:noProof/>
                 <w:webHidden/>
               </w:rPr>
-              <w:t>6</w:t>
+              <w:t>10</w:t>
             </w:r>
             <w:r>
               <w:rPr>
@@ -1884,7 +1884,7 @@
               <w:lang w:val="en-GB" w:eastAsia="en-GB"/>
             </w:rPr>
           </w:pPr>
-          <w:hyperlink w:anchor="_Toc136544944" w:history="1">
+          <w:hyperlink w:anchor="_Toc136603807" w:history="1">
             <w:r>
               <w:rPr>
                 <w:rStyle w:val="Hyperlink"/>
@@ -1926,7 +1926,7 @@
                 <w:noProof/>
                 <w:webHidden/>
               </w:rPr>
-              <w:instrText xml:space="preserve"> PAGEREF _Toc136544944 \h </w:instrText>
+              <w:instrText xml:space="preserve"> PAGEREF _Toc136603807 \h </w:instrText>
             </w:r>
             <w:r>
               <w:rPr>
@@ -1946,7 +1946,7 @@
                 <w:noProof/>
                 <w:webHidden/>
               </w:rPr>
-              <w:t>6</w:t>
+              <w:t>11</w:t>
             </w:r>
             <w:r>
               <w:rPr>
@@ -1970,7 +1970,7 @@
               <w:lang w:val="en-GB" w:eastAsia="en-GB"/>
             </w:rPr>
           </w:pPr>
-          <w:hyperlink w:anchor="_Toc136544945" w:history="1">
+          <w:hyperlink w:anchor="_Toc136603808" w:history="1">
             <w:r>
               <w:rPr>
                 <w:rStyle w:val="Hyperlink"/>
@@ -2012,7 +2012,7 @@
                 <w:noProof/>
                 <w:webHidden/>
               </w:rPr>
-              <w:instrText xml:space="preserve"> PAGEREF _Toc136544945 \h </w:instrText>
+              <w:instrText xml:space="preserve"> PAGEREF _Toc136603808 \h </w:instrText>
             </w:r>
             <w:r>
               <w:rPr>
@@ -2032,7 +2032,7 @@
                 <w:noProof/>
                 <w:webHidden/>
               </w:rPr>
-              <w:t>9</w:t>
+              <w:t>14</w:t>
             </w:r>
             <w:r>
               <w:rPr>
@@ -2056,7 +2056,7 @@
               <w:lang w:val="en-GB" w:eastAsia="en-GB"/>
             </w:rPr>
           </w:pPr>
-          <w:hyperlink w:anchor="_Toc136544946" w:history="1">
+          <w:hyperlink w:anchor="_Toc136603809" w:history="1">
             <w:r>
               <w:rPr>
                 <w:rStyle w:val="Hyperlink"/>
@@ -2098,7 +2098,7 @@
                 <w:noProof/>
                 <w:webHidden/>
               </w:rPr>
-              <w:instrText xml:space="preserve"> PAGEREF _Toc136544946 \h </w:instrText>
+              <w:instrText xml:space="preserve"> PAGEREF _Toc136603809 \h </w:instrText>
             </w:r>
             <w:r>
               <w:rPr>
@@ -2118,7 +2118,7 @@
                 <w:noProof/>
                 <w:webHidden/>
               </w:rPr>
-              <w:t>9</w:t>
+              <w:t>14</w:t>
             </w:r>
             <w:r>
               <w:rPr>
@@ -2142,7 +2142,7 @@
               <w:lang w:val="en-GB" w:eastAsia="en-GB"/>
             </w:rPr>
           </w:pPr>
-          <w:hyperlink w:anchor="_Toc136544947" w:history="1">
+          <w:hyperlink w:anchor="_Toc136603810" w:history="1">
             <w:r>
               <w:rPr>
                 <w:rStyle w:val="Hyperlink"/>
@@ -2184,7 +2184,7 @@
                 <w:noProof/>
                 <w:webHidden/>
               </w:rPr>
-              <w:instrText xml:space="preserve"> PAGEREF _Toc136544947 \h </w:instrText>
+              <w:instrText xml:space="preserve"> PAGEREF _Toc136603810 \h </w:instrText>
             </w:r>
             <w:r>
               <w:rPr>
@@ -2204,7 +2204,7 @@
                 <w:noProof/>
                 <w:webHidden/>
               </w:rPr>
-              <w:t>9</w:t>
+              <w:t>14</w:t>
             </w:r>
             <w:r>
               <w:rPr>
@@ -2228,7 +2228,7 @@
               <w:lang w:val="en-GB" w:eastAsia="en-GB"/>
             </w:rPr>
           </w:pPr>
-          <w:hyperlink w:anchor="_Toc136544948" w:history="1">
+          <w:hyperlink w:anchor="_Toc136603811" w:history="1">
             <w:r>
               <w:rPr>
                 <w:rStyle w:val="Hyperlink"/>
@@ -2270,7 +2270,7 @@
                 <w:noProof/>
                 <w:webHidden/>
               </w:rPr>
-              <w:instrText xml:space="preserve"> PAGEREF _Toc136544948 \h </w:instrText>
+              <w:instrText xml:space="preserve"> PAGEREF _Toc136603811 \h </w:instrText>
             </w:r>
             <w:r>
               <w:rPr>
@@ -2290,7 +2290,7 @@
                 <w:noProof/>
                 <w:webHidden/>
               </w:rPr>
-              <w:t>10</w:t>
+              <w:t>14</w:t>
             </w:r>
             <w:r>
               <w:rPr>
@@ -2314,7 +2314,7 @@
               <w:lang w:val="en-GB" w:eastAsia="en-GB"/>
             </w:rPr>
           </w:pPr>
-          <w:hyperlink w:anchor="_Toc136544949" w:history="1">
+          <w:hyperlink w:anchor="_Toc136603812" w:history="1">
             <w:r>
               <w:rPr>
                 <w:rStyle w:val="Hyperlink"/>
@@ -2356,7 +2356,7 @@
                 <w:noProof/>
                 <w:webHidden/>
               </w:rPr>
-              <w:instrText xml:space="preserve"> PAGEREF _Toc136544949 \h </w:instrText>
+              <w:instrText xml:space="preserve"> PAGEREF _Toc136603812 \h </w:instrText>
             </w:r>
             <w:r>
               <w:rPr>
@@ -2376,7 +2376,7 @@
                 <w:noProof/>
                 <w:webHidden/>
               </w:rPr>
-              <w:t>10</w:t>
+              <w:t>14</w:t>
             </w:r>
             <w:r>
               <w:rPr>
@@ -2400,7 +2400,7 @@
               <w:lang w:val="en-GB" w:eastAsia="en-GB"/>
             </w:rPr>
           </w:pPr>
-          <w:hyperlink w:anchor="_Toc136544950" w:history="1">
+          <w:hyperlink w:anchor="_Toc136603813" w:history="1">
             <w:r>
               <w:rPr>
                 <w:rStyle w:val="Hyperlink"/>
@@ -2442,7 +2442,7 @@
                 <w:noProof/>
                 <w:webHidden/>
               </w:rPr>
-              <w:instrText xml:space="preserve"> PAGEREF _Toc136544950 \h </w:instrText>
+              <w:instrText xml:space="preserve"> PAGEREF _Toc136603813 \h </w:instrText>
             </w:r>
             <w:r>
               <w:rPr>
@@ -2462,7 +2462,7 @@
                 <w:noProof/>
                 <w:webHidden/>
               </w:rPr>
-              <w:t>10</w:t>
+              <w:t>14</w:t>
             </w:r>
             <w:r>
               <w:rPr>
@@ -2486,7 +2486,7 @@
               <w:lang w:val="en-GB" w:eastAsia="en-GB"/>
             </w:rPr>
           </w:pPr>
-          <w:hyperlink w:anchor="_Toc136544951" w:history="1">
+          <w:hyperlink w:anchor="_Toc136603814" w:history="1">
             <w:r>
               <w:rPr>
                 <w:rStyle w:val="Hyperlink"/>
@@ -2528,7 +2528,7 @@
                 <w:noProof/>
                 <w:webHidden/>
               </w:rPr>
-              <w:instrText xml:space="preserve"> PAGEREF _Toc136544951 \h </w:instrText>
+              <w:instrText xml:space="preserve"> PAGEREF _Toc136603814 \h </w:instrText>
             </w:r>
             <w:r>
               <w:rPr>
@@ -2548,7 +2548,7 @@
                 <w:noProof/>
                 <w:webHidden/>
               </w:rPr>
-              <w:t>10</w:t>
+              <w:t>14</w:t>
             </w:r>
             <w:r>
               <w:rPr>
@@ -2572,7 +2572,7 @@
               <w:lang w:val="en-GB" w:eastAsia="en-GB"/>
             </w:rPr>
           </w:pPr>
-          <w:hyperlink w:anchor="_Toc136544952" w:history="1">
+          <w:hyperlink w:anchor="_Toc136603815" w:history="1">
             <w:r>
               <w:rPr>
                 <w:rStyle w:val="Hyperlink"/>
@@ -2614,7 +2614,7 @@
                 <w:noProof/>
                 <w:webHidden/>
               </w:rPr>
-              <w:instrText xml:space="preserve"> PAGEREF _Toc136544952 \h </w:instrText>
+              <w:instrText xml:space="preserve"> PAGEREF _Toc136603815 \h </w:instrText>
             </w:r>
             <w:r>
               <w:rPr>
@@ -2634,7 +2634,7 @@
                 <w:noProof/>
                 <w:webHidden/>
               </w:rPr>
-              <w:t>10</w:t>
+              <w:t>15</w:t>
             </w:r>
             <w:r>
               <w:rPr>
@@ -2658,7 +2658,7 @@
               <w:lang w:val="en-GB" w:eastAsia="en-GB"/>
             </w:rPr>
           </w:pPr>
-          <w:hyperlink w:anchor="_Toc136544953" w:history="1">
+          <w:hyperlink w:anchor="_Toc136603816" w:history="1">
             <w:r>
               <w:rPr>
                 <w:rStyle w:val="Hyperlink"/>
@@ -2700,7 +2700,7 @@
                 <w:noProof/>
                 <w:webHidden/>
               </w:rPr>
-              <w:instrText xml:space="preserve"> PAGEREF _Toc136544953 \h </w:instrText>
+              <w:instrText xml:space="preserve"> PAGEREF _Toc136603816 \h </w:instrText>
             </w:r>
             <w:r>
               <w:rPr>
@@ -2720,7 +2720,7 @@
                 <w:noProof/>
                 <w:webHidden/>
               </w:rPr>
-              <w:t>10</w:t>
+              <w:t>15</w:t>
             </w:r>
             <w:r>
               <w:rPr>
@@ -2744,7 +2744,7 @@
               <w:lang w:val="en-GB" w:eastAsia="en-GB"/>
             </w:rPr>
           </w:pPr>
-          <w:hyperlink w:anchor="_Toc136544954" w:history="1">
+          <w:hyperlink w:anchor="_Toc136603817" w:history="1">
             <w:r>
               <w:rPr>
                 <w:rStyle w:val="Hyperlink"/>
@@ -2786,7 +2786,7 @@
                 <w:noProof/>
                 <w:webHidden/>
               </w:rPr>
-              <w:instrText xml:space="preserve"> PAGEREF _Toc136544954 \h </w:instrText>
+              <w:instrText xml:space="preserve"> PAGEREF _Toc136603817 \h </w:instrText>
             </w:r>
             <w:r>
               <w:rPr>
@@ -2806,7 +2806,7 @@
                 <w:noProof/>
                 <w:webHidden/>
               </w:rPr>
-              <w:t>10</w:t>
+              <w:t>15</w:t>
             </w:r>
             <w:r>
               <w:rPr>
@@ -2830,7 +2830,7 @@
               <w:lang w:val="en-GB" w:eastAsia="en-GB"/>
             </w:rPr>
           </w:pPr>
-          <w:hyperlink w:anchor="_Toc136544955" w:history="1">
+          <w:hyperlink w:anchor="_Toc136603818" w:history="1">
             <w:r>
               <w:rPr>
                 <w:rStyle w:val="Hyperlink"/>
@@ -2872,7 +2872,7 @@
                 <w:noProof/>
                 <w:webHidden/>
               </w:rPr>
-              <w:instrText xml:space="preserve"> PAGEREF _Toc136544955 \h </w:instrText>
+              <w:instrText xml:space="preserve"> PAGEREF _Toc136603818 \h </w:instrText>
             </w:r>
             <w:r>
               <w:rPr>
@@ -2892,7 +2892,7 @@
                 <w:noProof/>
                 <w:webHidden/>
               </w:rPr>
-              <w:t>10</w:t>
+              <w:t>15</w:t>
             </w:r>
             <w:r>
               <w:rPr>
@@ -2923,7 +2923,7 @@
           <w:numId w:val="3"/>
         </w:numPr>
       </w:pPr>
-      <w:bookmarkStart w:id="0" w:name="_Toc136544925"/>
+      <w:bookmarkStart w:id="0" w:name="_Toc136603788"/>
       <w:r>
         <w:lastRenderedPageBreak/>
         <w:t>Introducere</w:t>
@@ -2938,7 +2938,7 @@
           <w:numId w:val="3"/>
         </w:numPr>
       </w:pPr>
-      <w:bookmarkStart w:id="1" w:name="_Toc136544926"/>
+      <w:bookmarkStart w:id="1" w:name="_Toc136603789"/>
       <w:r>
         <w:t>Scurtă</w:t>
       </w:r>
@@ -3192,7 +3192,7 @@
           <w:numId w:val="3"/>
         </w:numPr>
       </w:pPr>
-      <w:bookmarkStart w:id="2" w:name="_Toc136544927"/>
+      <w:bookmarkStart w:id="2" w:name="_Toc136603790"/>
       <w:r>
         <w:lastRenderedPageBreak/>
         <w:t>Motivația alegere lucrării</w:t>
@@ -3436,7 +3436,7 @@
           <w:numId w:val="3"/>
         </w:numPr>
       </w:pPr>
-      <w:bookmarkStart w:id="3" w:name="_Toc136544928"/>
+      <w:bookmarkStart w:id="3" w:name="_Toc136603791"/>
       <w:r>
         <w:t>Contribuț</w:t>
       </w:r>
@@ -3798,23 +3798,13 @@
         <w:t>Am implementat funcționalități ale utilizatorului, asigurându-mă că acestea sunt funcționale și eficiente. Acest lucru a inclus implementarea sistemelor de autentificare și autorizare, a formularelor și a altor funcționalități esențiale.</w:t>
       </w:r>
       <w:r>
-        <w:t xml:space="preserve"> Legat de partea de autorizare si autentificare vom discuta mai multe la </w:t>
-      </w:r>
-      <w:proofErr w:type="spellStart"/>
-      <w:r>
-        <w:t>capitolu</w:t>
-      </w:r>
-      <w:proofErr w:type="spellEnd"/>
-      <w:r>
-        <w:t xml:space="preserve"> 5, subcapitolul 5.4 </w:t>
-      </w:r>
-      <w:proofErr w:type="spellStart"/>
-      <w:r>
-        <w:t>Sercuritatea</w:t>
-      </w:r>
-      <w:proofErr w:type="spellEnd"/>
-      <w:r>
-        <w:t xml:space="preserve"> Datelor. Am </w:t>
+        <w:t xml:space="preserve"> Legat de partea de autorizare si autentificare vom discuta mai multe la capitolu</w:t>
+      </w:r>
+      <w:r>
+        <w:t>l</w:t>
+      </w:r>
+      <w:r>
+        <w:t xml:space="preserve"> 5, subcapitolul 5.4 Securitatea Datelor. Am </w:t>
       </w:r>
       <w:proofErr w:type="spellStart"/>
       <w:r>
@@ -4487,7 +4477,13 @@
         <w:t>(), etc.</w:t>
       </w:r>
       <w:r>
-        <w:t xml:space="preserve"> O sa discutam mai multe despre acest patern in </w:t>
+        <w:t xml:space="preserve"> O sa discutam mai multe despre acest pa</w:t>
+      </w:r>
+      <w:r>
+        <w:t>t</w:t>
+      </w:r>
+      <w:r>
+        <w:t xml:space="preserve">tern in </w:t>
       </w:r>
       <w:proofErr w:type="spellStart"/>
       <w:r>
@@ -4835,17 +4831,657 @@
           <w:ilvl w:val="0"/>
           <w:numId w:val="16"/>
         </w:numPr>
-      </w:pPr>
-      <w:r>
+        <w:rPr>
+          <w:b/>
+        </w:rPr>
+      </w:pPr>
+      <w:r>
+        <w:rPr>
+          <w:b/>
+        </w:rPr>
         <w:t>Baze de date (Microsoft SQL Server)</w:t>
       </w:r>
-      <w:bookmarkStart w:id="4" w:name="_GoBack"/>
-      <w:bookmarkEnd w:id="4"/>
-    </w:p>
-    <w:p>
-      <w:pPr>
-        <w:pStyle w:val="ListParagraph"/>
-      </w:pPr>
+    </w:p>
+    <w:p>
+      <w:pPr>
+        <w:ind w:firstLine="720"/>
+      </w:pPr>
+      <w:proofErr w:type="spellStart"/>
+      <w:r>
+        <w:t>Asa</w:t>
+      </w:r>
+      <w:proofErr w:type="spellEnd"/>
+      <w:r>
+        <w:t xml:space="preserve"> cum am specificat mai sus pentru baza de date s-a utilizat </w:t>
+      </w:r>
+      <w:proofErr w:type="spellStart"/>
+      <w:r>
+        <w:t>Entity</w:t>
+      </w:r>
+      <w:proofErr w:type="spellEnd"/>
+      <w:r>
+        <w:t xml:space="preserve"> Framework </w:t>
+      </w:r>
+      <w:proofErr w:type="spellStart"/>
+      <w:r>
+        <w:t>impreuna</w:t>
+      </w:r>
+      <w:proofErr w:type="spellEnd"/>
+      <w:r>
+        <w:t xml:space="preserve"> cu pattern-</w:t>
+      </w:r>
+      <w:proofErr w:type="spellStart"/>
+      <w:r>
+        <w:t>ul</w:t>
+      </w:r>
+      <w:proofErr w:type="spellEnd"/>
+      <w:r>
+        <w:t xml:space="preserve"> code-</w:t>
+      </w:r>
+      <w:proofErr w:type="spellStart"/>
+      <w:r>
+        <w:t>first</w:t>
+      </w:r>
+      <w:proofErr w:type="spellEnd"/>
+      <w:r>
+        <w:t xml:space="preserve">. Acest lucru </w:t>
+      </w:r>
+      <w:proofErr w:type="spellStart"/>
+      <w:r>
+        <w:t>ma</w:t>
+      </w:r>
+      <w:proofErr w:type="spellEnd"/>
+      <w:r>
+        <w:t xml:space="preserve"> ajuta sa am un management mai bun al bazei de date si </w:t>
+      </w:r>
+      <w:proofErr w:type="spellStart"/>
+      <w:r>
+        <w:t>faciliteaza</w:t>
+      </w:r>
+      <w:proofErr w:type="spellEnd"/>
+      <w:r>
+        <w:t xml:space="preserve"> </w:t>
+      </w:r>
+      <w:proofErr w:type="spellStart"/>
+      <w:r>
+        <w:t>schimbarile</w:t>
+      </w:r>
+      <w:proofErr w:type="spellEnd"/>
+      <w:r>
+        <w:t xml:space="preserve"> din baza de date, daca acestea sunt necesare, fie pentru </w:t>
+      </w:r>
+      <w:proofErr w:type="spellStart"/>
+      <w:r>
+        <w:t>adaugarea</w:t>
+      </w:r>
+      <w:proofErr w:type="spellEnd"/>
+      <w:r>
+        <w:t xml:space="preserve"> unui </w:t>
+      </w:r>
+      <w:proofErr w:type="spellStart"/>
+      <w:r>
+        <w:t>camp</w:t>
+      </w:r>
+      <w:proofErr w:type="spellEnd"/>
+      <w:r>
+        <w:t xml:space="preserve"> nou, fie pentru </w:t>
+      </w:r>
+      <w:proofErr w:type="spellStart"/>
+      <w:r>
+        <w:t>adaugarea</w:t>
+      </w:r>
+      <w:proofErr w:type="spellEnd"/>
+      <w:r>
+        <w:t xml:space="preserve"> unui </w:t>
+      </w:r>
+      <w:proofErr w:type="spellStart"/>
+      <w:r>
+        <w:t>feature</w:t>
+      </w:r>
+      <w:proofErr w:type="spellEnd"/>
+      <w:r>
+        <w:t xml:space="preserve"> nou, ce necesita o table sau mai multe in plus.</w:t>
+      </w:r>
+    </w:p>
+    <w:p>
+      <w:pPr>
+        <w:ind w:firstLine="720"/>
+      </w:pPr>
+      <w:proofErr w:type="spellStart"/>
+      <w:r>
+        <w:t>Asa</w:t>
+      </w:r>
+      <w:proofErr w:type="spellEnd"/>
+      <w:r>
+        <w:t xml:space="preserve"> cum am afirmat si mai sus am</w:t>
+      </w:r>
+      <w:r>
+        <w:t xml:space="preserve"> utilizat modelul de creare a bazei de date code-</w:t>
+      </w:r>
+      <w:proofErr w:type="spellStart"/>
+      <w:r>
+        <w:t>first</w:t>
+      </w:r>
+      <w:proofErr w:type="spellEnd"/>
+      <w:r>
+        <w:t>, ceea ce a însemnat că schema bazei de date a fost generată în cod</w:t>
+      </w:r>
+      <w:r>
+        <w:t xml:space="preserve"> folosind </w:t>
+      </w:r>
+      <w:proofErr w:type="spellStart"/>
+      <w:r>
+        <w:t>migrari</w:t>
+      </w:r>
+      <w:proofErr w:type="spellEnd"/>
+      <w:r>
+        <w:t xml:space="preserve"> pentru a crea baza de date in Microsoft SQL Server</w:t>
+      </w:r>
+      <w:r>
+        <w:t xml:space="preserve">. </w:t>
+      </w:r>
+      <w:r>
+        <w:t xml:space="preserve">Acest lucru a necesitat evident si </w:t>
+      </w:r>
+      <w:proofErr w:type="spellStart"/>
+      <w:r>
+        <w:t>gandirea</w:t>
+      </w:r>
+      <w:proofErr w:type="spellEnd"/>
+      <w:r>
+        <w:t xml:space="preserve"> </w:t>
+      </w:r>
+      <w:proofErr w:type="spellStart"/>
+      <w:r>
+        <w:t>relatiilor</w:t>
+      </w:r>
+      <w:proofErr w:type="spellEnd"/>
+      <w:r>
+        <w:t xml:space="preserve"> </w:t>
+      </w:r>
+      <w:proofErr w:type="spellStart"/>
+      <w:r>
+        <w:t>intrea</w:t>
+      </w:r>
+      <w:proofErr w:type="spellEnd"/>
+      <w:r>
+        <w:t xml:space="preserve"> tabele prin chei </w:t>
+      </w:r>
+      <w:proofErr w:type="spellStart"/>
+      <w:r>
+        <w:t>straine</w:t>
+      </w:r>
+      <w:proofErr w:type="spellEnd"/>
+      <w:r>
+        <w:t>.</w:t>
+      </w:r>
+    </w:p>
+    <w:p>
+      <w:pPr>
+        <w:ind w:firstLine="720"/>
+      </w:pPr>
+      <w:r>
+        <w:t>De asemenea, am implementat diverse tehnici pentru a asigura securitatea datelor. Acest lucru a inclus criptarea datelor sensibile, implementarea de controale de acces la nivel de date și utilizarea de tranzacții pentru a asigura integritatea datelor.</w:t>
+      </w:r>
+      <w:r>
+        <w:t xml:space="preserve"> Un exe</w:t>
+      </w:r>
+      <w:r>
+        <w:t>m</w:t>
+      </w:r>
+      <w:r>
+        <w:t xml:space="preserve">plu concret este stocarea datelor sensibile precum parola utilizatorului care este stocata sub forma de 2 valori: </w:t>
+      </w:r>
+      <w:r>
+        <w:t xml:space="preserve">valoarea rezultate in urma </w:t>
+      </w:r>
+      <w:proofErr w:type="spellStart"/>
+      <w:r>
+        <w:t>criptari</w:t>
+      </w:r>
+      <w:proofErr w:type="spellEnd"/>
+      <w:r>
+        <w:t xml:space="preserve"> si cheia </w:t>
+      </w:r>
+      <w:proofErr w:type="spellStart"/>
+      <w:r>
+        <w:t>dupa</w:t>
+      </w:r>
+      <w:proofErr w:type="spellEnd"/>
+      <w:r>
+        <w:t xml:space="preserve"> care s-a realizat criptarea. Mai multe despre acest subiect</w:t>
+      </w:r>
+      <w:r>
+        <w:t xml:space="preserve"> </w:t>
+      </w:r>
+      <w:r>
+        <w:t xml:space="preserve">o sa discutam in </w:t>
+      </w:r>
+      <w:r>
+        <w:t>capitolu</w:t>
+      </w:r>
+      <w:r>
+        <w:t>l</w:t>
+      </w:r>
+      <w:r>
+        <w:t xml:space="preserve"> 5,</w:t>
+      </w:r>
+      <w:r>
+        <w:t xml:space="preserve"> la</w:t>
+      </w:r>
+      <w:r>
+        <w:t xml:space="preserve"> subcapitolul 5.4 Securitatea Datelor</w:t>
+      </w:r>
+      <w:r>
+        <w:t>.</w:t>
+      </w:r>
+    </w:p>
+    <w:p>
+      <w:pPr>
+        <w:ind w:firstLine="720"/>
+      </w:pPr>
+      <w:proofErr w:type="spellStart"/>
+      <w:r>
+        <w:t>Contributia</w:t>
+      </w:r>
+      <w:proofErr w:type="spellEnd"/>
+      <w:r>
+        <w:t xml:space="preserve"> personala in crearea bazei de date a fost </w:t>
+      </w:r>
+      <w:proofErr w:type="spellStart"/>
+      <w:r>
+        <w:t>resprectarea</w:t>
+      </w:r>
+      <w:proofErr w:type="spellEnd"/>
+      <w:r>
+        <w:t xml:space="preserve"> </w:t>
+      </w:r>
+      <w:proofErr w:type="spellStart"/>
+      <w:r>
+        <w:t>pasilor</w:t>
+      </w:r>
+      <w:proofErr w:type="spellEnd"/>
+      <w:r>
+        <w:t xml:space="preserve"> de crearea a bazei de date, fiecare pas </w:t>
+      </w:r>
+      <w:proofErr w:type="spellStart"/>
+      <w:r>
+        <w:t>avand</w:t>
+      </w:r>
+      <w:proofErr w:type="spellEnd"/>
+      <w:r>
+        <w:t xml:space="preserve"> </w:t>
+      </w:r>
+      <w:proofErr w:type="spellStart"/>
+      <w:r>
+        <w:t>cerinte</w:t>
+      </w:r>
+      <w:proofErr w:type="spellEnd"/>
+      <w:r>
+        <w:t xml:space="preserve"> si nevoie speciale. O sa trecem pe scurt prin </w:t>
+      </w:r>
+      <w:proofErr w:type="spellStart"/>
+      <w:r>
+        <w:t>pasii</w:t>
+      </w:r>
+      <w:proofErr w:type="spellEnd"/>
+      <w:r>
+        <w:t xml:space="preserve"> </w:t>
+      </w:r>
+      <w:proofErr w:type="spellStart"/>
+      <w:r>
+        <w:t>parcursi</w:t>
+      </w:r>
+      <w:proofErr w:type="spellEnd"/>
+      <w:r>
+        <w:t xml:space="preserve"> in crearea bazei de date folosite in </w:t>
+      </w:r>
+      <w:proofErr w:type="spellStart"/>
+      <w:r>
+        <w:t>aplicatie</w:t>
+      </w:r>
+      <w:proofErr w:type="spellEnd"/>
+      <w:r>
+        <w:t xml:space="preserve"> </w:t>
+      </w:r>
+      <w:proofErr w:type="spellStart"/>
+      <w:r>
+        <w:t>InternHub</w:t>
+      </w:r>
+      <w:proofErr w:type="spellEnd"/>
+      <w:r>
+        <w:t>:</w:t>
+      </w:r>
+    </w:p>
+    <w:p>
+      <w:r>
+        <w:tab/>
+        <w:t xml:space="preserve">Primul pas a fost </w:t>
+      </w:r>
+      <w:proofErr w:type="spellStart"/>
+      <w:r>
+        <w:t>indetificarea</w:t>
+      </w:r>
+      <w:proofErr w:type="spellEnd"/>
+      <w:r>
+        <w:t xml:space="preserve"> nevoilor care se refera la ce tipuri de date sunt necesare pentru fiecare entitate si am ales cea mai buna varianta pentru fiecare tip. Putin mai problematica a fost stocarea de imagini dar pana la urma am </w:t>
+      </w:r>
+      <w:proofErr w:type="spellStart"/>
+      <w:r>
+        <w:t>gasit</w:t>
+      </w:r>
+      <w:proofErr w:type="spellEnd"/>
+      <w:r>
+        <w:t xml:space="preserve"> o </w:t>
+      </w:r>
+      <w:proofErr w:type="spellStart"/>
+      <w:r>
+        <w:t>solutie</w:t>
+      </w:r>
+      <w:proofErr w:type="spellEnd"/>
+      <w:r>
+        <w:t xml:space="preserve"> buna si pentru acesta problema.</w:t>
+      </w:r>
+    </w:p>
+    <w:p>
+      <w:r>
+        <w:tab/>
+        <w:t xml:space="preserve">Apoi am ajuns la etapa de </w:t>
+      </w:r>
+      <w:proofErr w:type="spellStart"/>
+      <w:r>
+        <w:t>proeictare</w:t>
+      </w:r>
+      <w:proofErr w:type="spellEnd"/>
+      <w:r>
+        <w:t xml:space="preserve"> conceptuala a bazei de date. In a</w:t>
+      </w:r>
+      <w:r>
+        <w:t xml:space="preserve">ceasta este etapa </w:t>
+      </w:r>
+      <w:r>
+        <w:t xml:space="preserve">am definit </w:t>
+      </w:r>
+      <w:proofErr w:type="spellStart"/>
+      <w:r>
+        <w:t>strcutura</w:t>
+      </w:r>
+      <w:proofErr w:type="spellEnd"/>
+      <w:r>
+        <w:t xml:space="preserve"> bazei de date, </w:t>
+      </w:r>
+      <w:proofErr w:type="spellStart"/>
+      <w:r>
+        <w:t>relatiile</w:t>
+      </w:r>
+      <w:proofErr w:type="spellEnd"/>
+      <w:r>
+        <w:t xml:space="preserve"> intre tabele si tipurile de </w:t>
+      </w:r>
+      <w:proofErr w:type="spellStart"/>
+      <w:r>
+        <w:t>relatii</w:t>
+      </w:r>
+      <w:proofErr w:type="spellEnd"/>
+      <w:r>
+        <w:t xml:space="preserve"> intre tabele. </w:t>
+      </w:r>
+      <w:r>
+        <w:t xml:space="preserve">Aici </w:t>
+      </w:r>
+      <w:r>
+        <w:t xml:space="preserve">am </w:t>
+      </w:r>
+      <w:proofErr w:type="spellStart"/>
+      <w:r>
+        <w:t>utlizat</w:t>
+      </w:r>
+      <w:proofErr w:type="spellEnd"/>
+      <w:r>
+        <w:t xml:space="preserve"> modele conceptuale, precum diagramele Entitate-Relație (ER), pentru a defini entitățile din baza de date și relațiile dintre acestea.</w:t>
+      </w:r>
+    </w:p>
+    <w:p>
+      <w:r>
+        <w:tab/>
+      </w:r>
+      <w:proofErr w:type="spellStart"/>
+      <w:r>
+        <w:t>Dupa</w:t>
+      </w:r>
+      <w:proofErr w:type="spellEnd"/>
+      <w:r>
+        <w:t xml:space="preserve"> </w:t>
+      </w:r>
+      <w:proofErr w:type="spellStart"/>
+      <w:r>
+        <w:t>aceata</w:t>
+      </w:r>
+      <w:proofErr w:type="spellEnd"/>
+      <w:r>
+        <w:t xml:space="preserve"> etapa am ajuns la proiectarea bazei de date unde am transformat modelul conceptual </w:t>
+      </w:r>
+      <w:proofErr w:type="spellStart"/>
+      <w:r>
+        <w:t>intr</w:t>
+      </w:r>
+      <w:proofErr w:type="spellEnd"/>
+      <w:r>
+        <w:t xml:space="preserve">-un model logic de date. Tot aici am </w:t>
+      </w:r>
+      <w:r>
+        <w:t>defin</w:t>
+      </w:r>
+      <w:r>
+        <w:t xml:space="preserve">it </w:t>
+      </w:r>
+      <w:r>
+        <w:t>structura tabelelor, a câmpurilor, a relațiilor și a restricțiilor.</w:t>
+      </w:r>
+    </w:p>
+    <w:p>
+      <w:r>
+        <w:tab/>
+      </w:r>
+      <w:proofErr w:type="spellStart"/>
+      <w:r>
+        <w:t>Urmatorul</w:t>
+      </w:r>
+      <w:proofErr w:type="spellEnd"/>
+      <w:r>
+        <w:t xml:space="preserve"> pas a fost acele de implementarea bazei de date unde am creat </w:t>
+      </w:r>
+      <w:proofErr w:type="spellStart"/>
+      <w:r>
+        <w:t>migrarile</w:t>
+      </w:r>
+      <w:proofErr w:type="spellEnd"/>
+      <w:r>
+        <w:t xml:space="preserve"> specifica pentru </w:t>
+      </w:r>
+      <w:proofErr w:type="spellStart"/>
+      <w:r>
+        <w:t>ficare</w:t>
+      </w:r>
+      <w:proofErr w:type="spellEnd"/>
+      <w:r>
+        <w:t xml:space="preserve"> entitate </w:t>
+      </w:r>
+      <w:proofErr w:type="spellStart"/>
+      <w:r>
+        <w:t>dupa</w:t>
+      </w:r>
+      <w:proofErr w:type="spellEnd"/>
+      <w:r>
+        <w:t xml:space="preserve"> modelul Fluent Migrator. </w:t>
+      </w:r>
+      <w:r>
+        <w:t xml:space="preserve">Schema bazei de date </w:t>
+      </w:r>
+      <w:r>
+        <w:t>a fost</w:t>
+      </w:r>
+      <w:r>
+        <w:t xml:space="preserve"> implementată</w:t>
+      </w:r>
+      <w:r>
+        <w:t xml:space="preserve"> </w:t>
+      </w:r>
+      <w:proofErr w:type="spellStart"/>
+      <w:r>
+        <w:t>urmand</w:t>
+      </w:r>
+      <w:proofErr w:type="spellEnd"/>
+      <w:r>
+        <w:t xml:space="preserve"> </w:t>
+      </w:r>
+      <w:r>
+        <w:lastRenderedPageBreak/>
+        <w:t xml:space="preserve">sa fie populate cu date de </w:t>
+      </w:r>
+      <w:proofErr w:type="spellStart"/>
+      <w:r>
+        <w:t>inceput</w:t>
+      </w:r>
+      <w:proofErr w:type="spellEnd"/>
+      <w:r>
+        <w:t xml:space="preserve"> pentru a putea face etapa </w:t>
+      </w:r>
+      <w:proofErr w:type="spellStart"/>
+      <w:r>
+        <w:t>urmatoare</w:t>
+      </w:r>
+      <w:proofErr w:type="spellEnd"/>
+      <w:r>
+        <w:t>, si anume faza de testare si optimizare a bazei de date</w:t>
+      </w:r>
+      <w:r>
+        <w:t>.</w:t>
+      </w:r>
+      <w:r>
+        <w:t xml:space="preserve"> Aici am testat</w:t>
+      </w:r>
+      <w:r>
+        <w:t xml:space="preserve"> performanța, securitatea și funcționalitatea bazei de date.</w:t>
+      </w:r>
+    </w:p>
+    <w:p>
+      <w:r>
+        <w:tab/>
+      </w:r>
+      <w:r>
+        <w:t xml:space="preserve">Toate aceste etape reprezintă un ciclu continuu, întrucât baza de date </w:t>
+      </w:r>
+      <w:r>
+        <w:t xml:space="preserve">a fost </w:t>
+      </w:r>
+      <w:proofErr w:type="spellStart"/>
+      <w:r>
+        <w:t>modifcata</w:t>
+      </w:r>
+      <w:proofErr w:type="spellEnd"/>
+      <w:r>
+        <w:t xml:space="preserve"> pentru a fii in conformitate cu nevoile </w:t>
+      </w:r>
+      <w:proofErr w:type="spellStart"/>
+      <w:r>
+        <w:t>aplicatiei</w:t>
+      </w:r>
+      <w:proofErr w:type="spellEnd"/>
+      <w:r>
+        <w:t xml:space="preserve">, </w:t>
+      </w:r>
+      <w:proofErr w:type="spellStart"/>
+      <w:r>
+        <w:t>find</w:t>
+      </w:r>
+      <w:proofErr w:type="spellEnd"/>
+      <w:r>
+        <w:t xml:space="preserve"> nevoita </w:t>
+      </w:r>
+      <w:r>
+        <w:t xml:space="preserve">să evolueze odată </w:t>
+      </w:r>
+      <w:r>
+        <w:t xml:space="preserve">acestea. Pentru fiecare modificare adusa bazei de date s-au urmat aceste etape si de </w:t>
+      </w:r>
+      <w:proofErr w:type="spellStart"/>
+      <w:r>
+        <w:t>accea</w:t>
+      </w:r>
+      <w:proofErr w:type="spellEnd"/>
+      <w:r>
+        <w:t xml:space="preserve"> spunem ca </w:t>
+      </w:r>
+      <w:proofErr w:type="spellStart"/>
+      <w:r>
+        <w:t>pasii</w:t>
+      </w:r>
+      <w:proofErr w:type="spellEnd"/>
+      <w:r>
+        <w:t xml:space="preserve"> </w:t>
+      </w:r>
+      <w:proofErr w:type="spellStart"/>
+      <w:r>
+        <w:t>prezentati</w:t>
+      </w:r>
+      <w:proofErr w:type="spellEnd"/>
+      <w:r>
+        <w:t xml:space="preserve"> mai sus </w:t>
+      </w:r>
+      <w:proofErr w:type="spellStart"/>
+      <w:r>
+        <w:t>reprezinta</w:t>
+      </w:r>
+      <w:proofErr w:type="spellEnd"/>
+      <w:r>
+        <w:t xml:space="preserve"> un ciclu continuu.</w:t>
+      </w:r>
+    </w:p>
+    <w:p>
+      <w:r>
+        <w:tab/>
+      </w:r>
+      <w:proofErr w:type="spellStart"/>
+      <w:r>
+        <w:t>Contributiile</w:t>
+      </w:r>
+      <w:proofErr w:type="spellEnd"/>
+      <w:r>
+        <w:t xml:space="preserve"> personale pentru acesta </w:t>
+      </w:r>
+      <w:proofErr w:type="spellStart"/>
+      <w:r>
+        <w:t>aplcatie</w:t>
+      </w:r>
+      <w:proofErr w:type="spellEnd"/>
+      <w:r>
+        <w:t xml:space="preserve"> sunt destul de mari si acest lucru se </w:t>
+      </w:r>
+      <w:proofErr w:type="spellStart"/>
+      <w:r>
+        <w:t>datoreaza</w:t>
+      </w:r>
+      <w:proofErr w:type="spellEnd"/>
+      <w:r>
+        <w:t xml:space="preserve"> </w:t>
+      </w:r>
+      <w:proofErr w:type="spellStart"/>
+      <w:r>
+        <w:t>complexitatii</w:t>
+      </w:r>
+      <w:proofErr w:type="spellEnd"/>
+      <w:r>
+        <w:t xml:space="preserve"> </w:t>
+      </w:r>
+      <w:proofErr w:type="spellStart"/>
+      <w:r>
+        <w:t>aplicatiei</w:t>
+      </w:r>
+      <w:proofErr w:type="spellEnd"/>
+      <w:r>
+        <w:t xml:space="preserve">. </w:t>
+      </w:r>
     </w:p>
     <w:p>
       <w:pPr>
@@ -4855,14 +5491,14 @@
           <w:numId w:val="3"/>
         </w:numPr>
       </w:pPr>
-      <w:bookmarkStart w:id="5" w:name="_Toc136544929"/>
+      <w:bookmarkStart w:id="4" w:name="_Toc136603792"/>
       <w:r>
         <w:t>Structura lucră</w:t>
       </w:r>
       <w:r>
         <w:t>rii</w:t>
       </w:r>
-      <w:bookmarkEnd w:id="5"/>
+      <w:bookmarkEnd w:id="4"/>
     </w:p>
     <w:p>
       <w:pPr>
@@ -5291,11 +5927,11 @@
           <w:numId w:val="3"/>
         </w:numPr>
       </w:pPr>
-      <w:bookmarkStart w:id="6" w:name="_Toc136544930"/>
+      <w:bookmarkStart w:id="5" w:name="_Toc136603793"/>
       <w:r>
         <w:t>Abordarea temei</w:t>
       </w:r>
-      <w:bookmarkEnd w:id="6"/>
+      <w:bookmarkEnd w:id="5"/>
     </w:p>
     <w:p>
       <w:pPr>
@@ -5305,11 +5941,10 @@
           <w:numId w:val="3"/>
         </w:numPr>
       </w:pPr>
-      <w:bookmarkStart w:id="7" w:name="_Toc136544931"/>
+      <w:bookmarkStart w:id="6" w:name="_Toc136603794"/>
       <w:r>
         <w:t xml:space="preserve">Scopul </w:t>
       </w:r>
-      <w:bookmarkEnd w:id="7"/>
       <w:proofErr w:type="spellStart"/>
       <w:r>
         <w:t>aplicatie</w:t>
@@ -5317,6 +5952,7 @@
       <w:r>
         <w:t>i</w:t>
       </w:r>
+      <w:bookmarkEnd w:id="6"/>
       <w:proofErr w:type="spellEnd"/>
     </w:p>
     <w:p>
@@ -5449,112 +6085,112 @@
       </w:r>
       <w:proofErr w:type="spellEnd"/>
       <w:r>
+        <w:t xml:space="preserve"> stagiul de practica si </w:t>
+      </w:r>
+      <w:proofErr w:type="spellStart"/>
+      <w:r>
+        <w:t>dupa</w:t>
+      </w:r>
+      <w:proofErr w:type="spellEnd"/>
+      <w:r>
+        <w:t xml:space="preserve"> o </w:t>
+      </w:r>
+      <w:proofErr w:type="spellStart"/>
+      <w:r>
+        <w:t>discutie</w:t>
+      </w:r>
+      <w:proofErr w:type="spellEnd"/>
+      <w:r>
+        <w:t xml:space="preserve"> cu mentorul aceste </w:t>
+      </w:r>
+      <w:proofErr w:type="spellStart"/>
+      <w:r>
+        <w:t>reuseste</w:t>
+      </w:r>
+      <w:proofErr w:type="spellEnd"/>
+      <w:r>
+        <w:t xml:space="preserve">, daca a avut rezultate bune sa </w:t>
+      </w:r>
+      <w:proofErr w:type="spellStart"/>
+      <w:r>
+        <w:t>prinda</w:t>
+      </w:r>
+      <w:proofErr w:type="spellEnd"/>
+      <w:r>
+        <w:t xml:space="preserve"> un post de programator ajutor pana la finalizarea studiilor.</w:t>
+      </w:r>
+    </w:p>
+    <w:p>
+      <w:pPr>
+        <w:ind w:firstLine="720"/>
+      </w:pPr>
+      <w:proofErr w:type="spellStart"/>
+      <w:r>
+        <w:t>Dupa</w:t>
+      </w:r>
+      <w:proofErr w:type="spellEnd"/>
+      <w:r>
+        <w:t xml:space="preserve"> finalizarea programului de practica si </w:t>
+      </w:r>
+      <w:proofErr w:type="spellStart"/>
+      <w:r>
+        <w:t>obtinerea</w:t>
+      </w:r>
+      <w:proofErr w:type="spellEnd"/>
+      <w:r>
+        <w:t xml:space="preserve"> caietului de practica completat, </w:t>
+      </w:r>
+      <w:proofErr w:type="spellStart"/>
+      <w:r>
+        <w:t>stundentul</w:t>
+      </w:r>
+      <w:proofErr w:type="spellEnd"/>
+      <w:r>
+        <w:t xml:space="preserve"> merge cu acel caiet la profesor iar acest pune nota pentru acesta materie, </w:t>
+      </w:r>
+      <w:proofErr w:type="spellStart"/>
+      <w:r>
+        <w:t>fara</w:t>
+      </w:r>
+      <w:proofErr w:type="spellEnd"/>
+      <w:r>
+        <w:t xml:space="preserve"> sa </w:t>
+      </w:r>
+      <w:proofErr w:type="spellStart"/>
+      <w:r>
+        <w:t>stie</w:t>
+      </w:r>
+      <w:proofErr w:type="spellEnd"/>
+      <w:r>
+        <w:t xml:space="preserve"> exact daca rezultatele de pe acel caiet sunt reale sau nu. Astfel </w:t>
+      </w:r>
+      <w:proofErr w:type="spellStart"/>
+      <w:r>
+        <w:t>InternHub</w:t>
+      </w:r>
+      <w:proofErr w:type="spellEnd"/>
+      <w:r>
         <w:t xml:space="preserve"> </w:t>
       </w:r>
+      <w:proofErr w:type="spellStart"/>
+      <w:r>
+        <w:t>isi</w:t>
+      </w:r>
+      <w:proofErr w:type="spellEnd"/>
+      <w:r>
+        <w:t xml:space="preserve"> propune sa </w:t>
+      </w:r>
+      <w:proofErr w:type="spellStart"/>
+      <w:r>
+        <w:t>includa</w:t>
+      </w:r>
+      <w:proofErr w:type="spellEnd"/>
+      <w:r>
+        <w:t xml:space="preserve"> si profesorul </w:t>
+      </w:r>
       <w:r>
         <w:lastRenderedPageBreak/>
-        <w:t xml:space="preserve">stagiul de practica si </w:t>
-      </w:r>
-      <w:proofErr w:type="spellStart"/>
-      <w:r>
-        <w:t>dupa</w:t>
-      </w:r>
-      <w:proofErr w:type="spellEnd"/>
-      <w:r>
-        <w:t xml:space="preserve"> o </w:t>
-      </w:r>
-      <w:proofErr w:type="spellStart"/>
-      <w:r>
-        <w:t>discutie</w:t>
-      </w:r>
-      <w:proofErr w:type="spellEnd"/>
-      <w:r>
-        <w:t xml:space="preserve"> cu mentorul aceste </w:t>
-      </w:r>
-      <w:proofErr w:type="spellStart"/>
-      <w:r>
-        <w:t>reuseste</w:t>
-      </w:r>
-      <w:proofErr w:type="spellEnd"/>
-      <w:r>
-        <w:t xml:space="preserve">, daca a avut rezultate bune sa </w:t>
-      </w:r>
-      <w:proofErr w:type="spellStart"/>
-      <w:r>
-        <w:t>prinda</w:t>
-      </w:r>
-      <w:proofErr w:type="spellEnd"/>
-      <w:r>
-        <w:t xml:space="preserve"> un post de programator ajutor pana la finalizarea studiilor.</w:t>
-      </w:r>
-    </w:p>
-    <w:p>
-      <w:pPr>
-        <w:ind w:firstLine="720"/>
-      </w:pPr>
-      <w:proofErr w:type="spellStart"/>
-      <w:r>
-        <w:t>Dupa</w:t>
-      </w:r>
-      <w:proofErr w:type="spellEnd"/>
-      <w:r>
-        <w:t xml:space="preserve"> finalizarea programului de practica si </w:t>
-      </w:r>
-      <w:proofErr w:type="spellStart"/>
-      <w:r>
-        <w:t>obtinerea</w:t>
-      </w:r>
-      <w:proofErr w:type="spellEnd"/>
-      <w:r>
-        <w:t xml:space="preserve"> caietului de practica completat, </w:t>
-      </w:r>
-      <w:proofErr w:type="spellStart"/>
-      <w:r>
-        <w:t>stundentul</w:t>
-      </w:r>
-      <w:proofErr w:type="spellEnd"/>
-      <w:r>
-        <w:t xml:space="preserve"> merge cu acel caiet la profesor iar acest pune nota pentru acesta materie, </w:t>
-      </w:r>
-      <w:proofErr w:type="spellStart"/>
-      <w:r>
-        <w:t>fara</w:t>
-      </w:r>
-      <w:proofErr w:type="spellEnd"/>
-      <w:r>
-        <w:t xml:space="preserve"> sa </w:t>
-      </w:r>
-      <w:proofErr w:type="spellStart"/>
-      <w:r>
-        <w:t>stie</w:t>
-      </w:r>
-      <w:proofErr w:type="spellEnd"/>
-      <w:r>
-        <w:t xml:space="preserve"> exact daca rezultatele de pe acel caiet sunt reale sau nu. Astfel </w:t>
-      </w:r>
-      <w:proofErr w:type="spellStart"/>
-      <w:r>
-        <w:t>InternHub</w:t>
-      </w:r>
-      <w:proofErr w:type="spellEnd"/>
-      <w:r>
-        <w:t xml:space="preserve"> </w:t>
-      </w:r>
-      <w:proofErr w:type="spellStart"/>
-      <w:r>
-        <w:t>isi</w:t>
-      </w:r>
-      <w:proofErr w:type="spellEnd"/>
-      <w:r>
-        <w:t xml:space="preserve"> propune sa </w:t>
-      </w:r>
-      <w:proofErr w:type="spellStart"/>
-      <w:r>
-        <w:t>includa</w:t>
-      </w:r>
-      <w:proofErr w:type="spellEnd"/>
-      <w:r>
-        <w:t xml:space="preserve"> si profesorul coordonator al practicii de specialitate in acest proces prin accesul la </w:t>
+        <w:t xml:space="preserve">coordonator al practicii de specialitate in acest proces prin accesul la </w:t>
       </w:r>
       <w:proofErr w:type="spellStart"/>
       <w:r>
@@ -6135,11 +6771,7 @@
       </w:r>
       <w:proofErr w:type="spellEnd"/>
       <w:r>
-        <w:t xml:space="preserve"> de tip 1-la-1 dar si pe grupuri de interes. </w:t>
-      </w:r>
-      <w:r>
-        <w:lastRenderedPageBreak/>
-        <w:t xml:space="preserve">Aceasta </w:t>
+        <w:t xml:space="preserve"> de tip 1-la-1 dar si pe grupuri de interes. Aceasta </w:t>
       </w:r>
       <w:proofErr w:type="spellStart"/>
       <w:r>
@@ -6223,6 +6855,7 @@
         </w:numPr>
       </w:pPr>
       <w:r>
+        <w:lastRenderedPageBreak/>
         <w:t xml:space="preserve">Comunicare rapidă: </w:t>
       </w:r>
       <w:r>
@@ -6833,138 +7466,135 @@
       </w:r>
       <w:proofErr w:type="spellEnd"/>
       <w:r>
-        <w:t xml:space="preserve">. Acest pas este la alegerea companiei, </w:t>
-      </w:r>
+        <w:t xml:space="preserve">. Acest pas este la alegerea companiei, iar implementarea lui duce la motivarea </w:t>
+      </w:r>
+      <w:proofErr w:type="spellStart"/>
+      <w:r>
+        <w:t>stundetilor</w:t>
+      </w:r>
+      <w:proofErr w:type="spellEnd"/>
+      <w:r>
+        <w:t xml:space="preserve"> sa fie cat mai competitivi si sa completeze cat mai bine acest </w:t>
+      </w:r>
+      <w:proofErr w:type="spellStart"/>
+      <w:r>
+        <w:t>challenge</w:t>
+      </w:r>
+      <w:proofErr w:type="spellEnd"/>
+      <w:r>
+        <w:t xml:space="preserve"> pentru acumulare de puncte cat mai multe.</w:t>
+      </w:r>
+    </w:p>
+    <w:p>
+      <w:pPr>
+        <w:ind w:firstLine="720"/>
+      </w:pPr>
+      <w:proofErr w:type="spellStart"/>
+      <w:r>
+        <w:t>Asemanator</w:t>
+      </w:r>
+      <w:proofErr w:type="spellEnd"/>
+      <w:r>
+        <w:t xml:space="preserve"> lui </w:t>
+      </w:r>
+      <w:proofErr w:type="spellStart"/>
+      <w:r>
+        <w:t>Jira</w:t>
+      </w:r>
+      <w:proofErr w:type="spellEnd"/>
+      <w:r>
+        <w:t xml:space="preserve">, sistem de task-uri </w:t>
+      </w:r>
+      <w:proofErr w:type="spellStart"/>
+      <w:r>
+        <w:t>isi</w:t>
+      </w:r>
+      <w:proofErr w:type="spellEnd"/>
+      <w:r>
+        <w:t xml:space="preserve"> propune </w:t>
+      </w:r>
+      <w:proofErr w:type="spellStart"/>
+      <w:r>
+        <w:t>motinorizarea</w:t>
+      </w:r>
+      <w:proofErr w:type="spellEnd"/>
+      <w:r>
+        <w:t xml:space="preserve"> </w:t>
+      </w:r>
+      <w:proofErr w:type="spellStart"/>
+      <w:r>
+        <w:t>evolutiei</w:t>
+      </w:r>
+      <w:proofErr w:type="spellEnd"/>
+      <w:r>
+        <w:t xml:space="preserve"> </w:t>
+      </w:r>
+      <w:proofErr w:type="spellStart"/>
+      <w:r>
+        <w:t>studentilor</w:t>
+      </w:r>
+      <w:proofErr w:type="spellEnd"/>
+      <w:r>
+        <w:t xml:space="preserve"> prin completarea treptata a lor. Progresul poate fii </w:t>
+      </w:r>
+      <w:proofErr w:type="spellStart"/>
+      <w:r>
+        <w:t>vazut</w:t>
+      </w:r>
+      <w:proofErr w:type="spellEnd"/>
+      <w:r>
+        <w:t xml:space="preserve"> </w:t>
+      </w:r>
+      <w:proofErr w:type="spellStart"/>
+      <w:r>
+        <w:t>atat</w:t>
+      </w:r>
+      <w:proofErr w:type="spellEnd"/>
+      <w:r>
+        <w:t xml:space="preserve"> de </w:t>
+      </w:r>
+      <w:proofErr w:type="spellStart"/>
+      <w:r>
+        <w:t>catre</w:t>
+      </w:r>
+      <w:proofErr w:type="spellEnd"/>
+      <w:r>
+        <w:t xml:space="preserve"> mentor cat si de </w:t>
+      </w:r>
+      <w:proofErr w:type="spellStart"/>
+      <w:r>
+        <w:t>catre</w:t>
+      </w:r>
+      <w:proofErr w:type="spellEnd"/>
+      <w:r>
+        <w:t xml:space="preserve"> </w:t>
+      </w:r>
+      <w:proofErr w:type="spellStart"/>
+      <w:r>
+        <w:t>profesul</w:t>
+      </w:r>
+      <w:proofErr w:type="spellEnd"/>
+      <w:r>
+        <w:t xml:space="preserve"> </w:t>
+      </w:r>
+      <w:proofErr w:type="spellStart"/>
+      <w:r>
+        <w:t>resposanibil</w:t>
+      </w:r>
+      <w:proofErr w:type="spellEnd"/>
+      <w:r>
+        <w:t xml:space="preserve"> de stagiul de practica </w:t>
+      </w:r>
+      <w:r>
+        <w:t xml:space="preserve">din facultatea din care face parte studentul. </w:t>
+      </w:r>
+    </w:p>
+    <w:p>
+      <w:pPr>
+        <w:ind w:firstLine="720"/>
+      </w:pPr>
       <w:r>
         <w:lastRenderedPageBreak/>
-        <w:t xml:space="preserve">iar implementarea lui duce la motivarea </w:t>
-      </w:r>
-      <w:proofErr w:type="spellStart"/>
-      <w:r>
-        <w:t>stundetilor</w:t>
-      </w:r>
-      <w:proofErr w:type="spellEnd"/>
-      <w:r>
-        <w:t xml:space="preserve"> sa fie cat mai competitivi si sa completeze cat mai bine acest </w:t>
-      </w:r>
-      <w:proofErr w:type="spellStart"/>
-      <w:r>
-        <w:t>challenge</w:t>
-      </w:r>
-      <w:proofErr w:type="spellEnd"/>
-      <w:r>
-        <w:t xml:space="preserve"> pentru acumulare de puncte cat mai multe.</w:t>
-      </w:r>
-    </w:p>
-    <w:p>
-      <w:pPr>
-        <w:ind w:firstLine="720"/>
-      </w:pPr>
-      <w:proofErr w:type="spellStart"/>
-      <w:r>
-        <w:t>Asemanator</w:t>
-      </w:r>
-      <w:proofErr w:type="spellEnd"/>
-      <w:r>
-        <w:t xml:space="preserve"> lui </w:t>
-      </w:r>
-      <w:proofErr w:type="spellStart"/>
-      <w:r>
-        <w:t>Jira</w:t>
-      </w:r>
-      <w:proofErr w:type="spellEnd"/>
-      <w:r>
-        <w:t xml:space="preserve">, sistem de task-uri </w:t>
-      </w:r>
-      <w:proofErr w:type="spellStart"/>
-      <w:r>
-        <w:t>isi</w:t>
-      </w:r>
-      <w:proofErr w:type="spellEnd"/>
-      <w:r>
-        <w:t xml:space="preserve"> propune </w:t>
-      </w:r>
-      <w:proofErr w:type="spellStart"/>
-      <w:r>
-        <w:t>motinorizarea</w:t>
-      </w:r>
-      <w:proofErr w:type="spellEnd"/>
-      <w:r>
-        <w:t xml:space="preserve"> </w:t>
-      </w:r>
-      <w:proofErr w:type="spellStart"/>
-      <w:r>
-        <w:t>evolutiei</w:t>
-      </w:r>
-      <w:proofErr w:type="spellEnd"/>
-      <w:r>
-        <w:t xml:space="preserve"> </w:t>
-      </w:r>
-      <w:proofErr w:type="spellStart"/>
-      <w:r>
-        <w:t>studentilor</w:t>
-      </w:r>
-      <w:proofErr w:type="spellEnd"/>
-      <w:r>
-        <w:t xml:space="preserve"> prin completarea treptata a lor. Progresul poate fii </w:t>
-      </w:r>
-      <w:proofErr w:type="spellStart"/>
-      <w:r>
-        <w:t>vazut</w:t>
-      </w:r>
-      <w:proofErr w:type="spellEnd"/>
-      <w:r>
-        <w:t xml:space="preserve"> </w:t>
-      </w:r>
-      <w:proofErr w:type="spellStart"/>
-      <w:r>
-        <w:t>atat</w:t>
-      </w:r>
-      <w:proofErr w:type="spellEnd"/>
-      <w:r>
-        <w:t xml:space="preserve"> de </w:t>
-      </w:r>
-      <w:proofErr w:type="spellStart"/>
-      <w:r>
-        <w:t>catre</w:t>
-      </w:r>
-      <w:proofErr w:type="spellEnd"/>
-      <w:r>
-        <w:t xml:space="preserve"> mentor cat si de </w:t>
-      </w:r>
-      <w:proofErr w:type="spellStart"/>
-      <w:r>
-        <w:t>catre</w:t>
-      </w:r>
-      <w:proofErr w:type="spellEnd"/>
-      <w:r>
-        <w:t xml:space="preserve"> </w:t>
-      </w:r>
-      <w:proofErr w:type="spellStart"/>
-      <w:r>
-        <w:t>profesul</w:t>
-      </w:r>
-      <w:proofErr w:type="spellEnd"/>
-      <w:r>
-        <w:t xml:space="preserve"> </w:t>
-      </w:r>
-      <w:proofErr w:type="spellStart"/>
-      <w:r>
-        <w:t>resposanibil</w:t>
-      </w:r>
-      <w:proofErr w:type="spellEnd"/>
-      <w:r>
-        <w:t xml:space="preserve"> de stagiul de practica </w:t>
-      </w:r>
-      <w:r>
-        <w:t xml:space="preserve">din facultatea din care face parte studentul. </w:t>
-      </w:r>
-    </w:p>
-    <w:p>
-      <w:pPr>
-        <w:ind w:firstLine="720"/>
-      </w:pPr>
-      <w:r>
         <w:t xml:space="preserve">Cum </w:t>
       </w:r>
       <w:proofErr w:type="spellStart"/>
@@ -7399,7 +8029,6 @@
         </w:numPr>
       </w:pPr>
       <w:r>
-        <w:lastRenderedPageBreak/>
         <w:t>Comunicare deschisă: Un sistem de feedback poate ajuta la crearea unei culturi de comunicare deschisă și onestă în cadrul companiei.</w:t>
       </w:r>
     </w:p>
@@ -7475,14 +8104,15 @@
           <w:numId w:val="3"/>
         </w:numPr>
       </w:pPr>
-      <w:bookmarkStart w:id="8" w:name="_Toc136544932"/>
-      <w:r>
+      <w:bookmarkStart w:id="7" w:name="_Toc136603795"/>
+      <w:r>
+        <w:lastRenderedPageBreak/>
         <w:t>Alte abordări î</w:t>
       </w:r>
       <w:r>
         <w:t>n domeniu</w:t>
       </w:r>
-      <w:bookmarkEnd w:id="8"/>
+      <w:bookmarkEnd w:id="7"/>
     </w:p>
     <w:p/>
     <w:p>
@@ -7493,14 +8123,14 @@
           <w:numId w:val="3"/>
         </w:numPr>
       </w:pPr>
-      <w:bookmarkStart w:id="9" w:name="_Toc136544933"/>
+      <w:bookmarkStart w:id="8" w:name="_Toc136603796"/>
       <w:r>
         <w:t>Managementul entităț</w:t>
       </w:r>
       <w:r>
         <w:t>ilor</w:t>
       </w:r>
-      <w:bookmarkEnd w:id="9"/>
+      <w:bookmarkEnd w:id="8"/>
     </w:p>
     <w:p>
       <w:pPr>
@@ -7510,14 +8140,14 @@
           <w:numId w:val="3"/>
         </w:numPr>
       </w:pPr>
-      <w:bookmarkStart w:id="10" w:name="_Toc136544934"/>
+      <w:bookmarkStart w:id="9" w:name="_Toc136603797"/>
       <w:r>
         <w:t>Modelarea entităț</w:t>
       </w:r>
       <w:r>
         <w:t>ilor</w:t>
       </w:r>
-      <w:bookmarkEnd w:id="10"/>
+      <w:bookmarkEnd w:id="9"/>
     </w:p>
     <w:p/>
     <w:p>
@@ -7528,7 +8158,7 @@
           <w:numId w:val="3"/>
         </w:numPr>
       </w:pPr>
-      <w:bookmarkStart w:id="11" w:name="_Toc136544935"/>
+      <w:bookmarkStart w:id="10" w:name="_Toc136603798"/>
       <w:r>
         <w:t>Faza de impl</w:t>
       </w:r>
@@ -7538,7 +8168,7 @@
       <w:r>
         <w:t>mentare a bazei de date</w:t>
       </w:r>
-      <w:bookmarkEnd w:id="11"/>
+      <w:bookmarkEnd w:id="10"/>
     </w:p>
     <w:p/>
     <w:p>
@@ -7549,14 +8179,14 @@
           <w:numId w:val="3"/>
         </w:numPr>
       </w:pPr>
-      <w:bookmarkStart w:id="12" w:name="_Toc136544936"/>
+      <w:bookmarkStart w:id="11" w:name="_Toc136603799"/>
       <w:r>
         <w:t>Managementul identităț</w:t>
       </w:r>
       <w:r>
         <w:t>ilor si al utilizatorilor</w:t>
       </w:r>
-      <w:bookmarkEnd w:id="12"/>
+      <w:bookmarkEnd w:id="11"/>
     </w:p>
     <w:p/>
     <w:p>
@@ -7567,7 +8197,7 @@
           <w:numId w:val="3"/>
         </w:numPr>
       </w:pPr>
-      <w:bookmarkStart w:id="13" w:name="_Toc136544937"/>
+      <w:bookmarkStart w:id="12" w:name="_Toc136603800"/>
       <w:r>
         <w:t>Arhitectura apli</w:t>
       </w:r>
@@ -7577,7 +8207,7 @@
       <w:r>
         <w:t>iei</w:t>
       </w:r>
-      <w:bookmarkEnd w:id="13"/>
+      <w:bookmarkEnd w:id="12"/>
     </w:p>
     <w:p>
       <w:pPr>
@@ -7587,14 +8217,14 @@
           <w:numId w:val="3"/>
         </w:numPr>
       </w:pPr>
-      <w:bookmarkStart w:id="14" w:name="_Toc136544938"/>
+      <w:bookmarkStart w:id="13" w:name="_Toc136603801"/>
       <w:r>
         <w:t>Separarea preocupă</w:t>
       </w:r>
       <w:r>
         <w:t>rilor</w:t>
       </w:r>
-      <w:bookmarkEnd w:id="14"/>
+      <w:bookmarkEnd w:id="13"/>
     </w:p>
     <w:p/>
     <w:p>
@@ -7605,7 +8235,7 @@
           <w:numId w:val="3"/>
         </w:numPr>
       </w:pPr>
-      <w:bookmarkStart w:id="15" w:name="_Toc136544939"/>
+      <w:bookmarkStart w:id="14" w:name="_Toc136603802"/>
       <w:r>
         <w:t>Arhitectura REST pentr</w:t>
       </w:r>
@@ -7615,7 +8245,7 @@
       <w:r>
         <w:t xml:space="preserve"> designul unui API</w:t>
       </w:r>
-      <w:bookmarkEnd w:id="15"/>
+      <w:bookmarkEnd w:id="14"/>
     </w:p>
     <w:p/>
     <w:p>
@@ -7626,11 +8256,11 @@
           <w:numId w:val="3"/>
         </w:numPr>
       </w:pPr>
-      <w:bookmarkStart w:id="16" w:name="_Toc136544940"/>
+      <w:bookmarkStart w:id="15" w:name="_Toc136603803"/>
       <w:r>
         <w:t>Modelul “Clean Arhitecture” definit de Uncle Bob</w:t>
       </w:r>
-      <w:bookmarkEnd w:id="16"/>
+      <w:bookmarkEnd w:id="15"/>
     </w:p>
     <w:p/>
     <w:p/>
@@ -7642,11 +8272,11 @@
           <w:numId w:val="3"/>
         </w:numPr>
       </w:pPr>
-      <w:bookmarkStart w:id="17" w:name="_Toc136544941"/>
+      <w:bookmarkStart w:id="16" w:name="_Toc136603804"/>
       <w:r>
         <w:t>CRUD folosind verbe HTTP</w:t>
       </w:r>
-      <w:bookmarkEnd w:id="17"/>
+      <w:bookmarkEnd w:id="16"/>
     </w:p>
     <w:p/>
     <w:p/>
@@ -7659,11 +8289,11 @@
           <w:numId w:val="3"/>
         </w:numPr>
       </w:pPr>
-      <w:bookmarkStart w:id="18" w:name="_Toc136544942"/>
+      <w:bookmarkStart w:id="17" w:name="_Toc136603805"/>
       <w:r>
         <w:t>Securitate</w:t>
       </w:r>
-      <w:bookmarkEnd w:id="18"/>
+      <w:bookmarkEnd w:id="17"/>
     </w:p>
     <w:p/>
     <w:p/>
@@ -7675,15 +8305,14 @@
           <w:numId w:val="3"/>
         </w:numPr>
       </w:pPr>
-      <w:bookmarkStart w:id="19" w:name="_Toc136544943"/>
-      <w:r>
-        <w:lastRenderedPageBreak/>
+      <w:bookmarkStart w:id="18" w:name="_Toc136603806"/>
+      <w:r>
         <w:t>Noțiuni teoretice ș</w:t>
       </w:r>
       <w:r>
         <w:t>i tehnologii folosite</w:t>
       </w:r>
-      <w:bookmarkEnd w:id="19"/>
+      <w:bookmarkEnd w:id="18"/>
     </w:p>
     <w:p>
       <w:r>
@@ -7809,6 +8438,7 @@
     </w:p>
     <w:p>
       <w:r>
+        <w:lastRenderedPageBreak/>
         <w:tab/>
       </w:r>
       <w:proofErr w:type="spellStart"/>
@@ -7885,11 +8515,11 @@
           <w:numId w:val="3"/>
         </w:numPr>
       </w:pPr>
-      <w:bookmarkStart w:id="20" w:name="_Toc136544944"/>
+      <w:bookmarkStart w:id="19" w:name="_Toc136603807"/>
       <w:r>
         <w:t>.NET 7</w:t>
       </w:r>
-      <w:bookmarkEnd w:id="20"/>
+      <w:bookmarkEnd w:id="19"/>
     </w:p>
     <w:p>
       <w:pPr>
@@ -8284,7 +8914,6 @@
         <w:spacing w:line="240" w:lineRule="auto"/>
       </w:pPr>
       <w:r>
-        <w:lastRenderedPageBreak/>
         <w:tab/>
         <w:t xml:space="preserve">Cel mai mare avantaj al </w:t>
       </w:r>
@@ -8309,6 +8938,7 @@
           <w:noProof/>
           <w:lang w:val="en-US"/>
         </w:rPr>
+        <w:lastRenderedPageBreak/>
         <w:drawing>
           <wp:inline distT="0" distB="0" distL="0" distR="0" wp14:anchorId="0E39CE91" wp14:editId="100CE3CF">
             <wp:extent cx="6435549" cy="3962400"/>
@@ -8511,11 +9141,7 @@
         <w:t xml:space="preserve"> lansat în 2000, acesta a ajuns deja la versiunea 11 lansată odată cu .NET 7 în noiembrie 2022.</w:t>
       </w:r>
       <w:r>
-        <w:t xml:space="preserve"> Asemănător lui .NET, C# </w:t>
-      </w:r>
-      <w:r>
-        <w:lastRenderedPageBreak/>
-        <w:t xml:space="preserve">primește contant </w:t>
+        <w:t xml:space="preserve"> Asemănător lui .NET, C# primește contant </w:t>
       </w:r>
       <w:proofErr w:type="spellStart"/>
       <w:r>
@@ -8551,6 +9177,7 @@
           <w:noProof/>
           <w:lang w:val="en-US"/>
         </w:rPr>
+        <w:lastRenderedPageBreak/>
         <w:drawing>
           <wp:inline distT="0" distB="0" distL="0" distR="0" wp14:anchorId="7D2194FB" wp14:editId="0D214744">
             <wp:extent cx="5943600" cy="2278380"/>
@@ -8905,7 +9532,6 @@
               <w:jc w:val="center"/>
             </w:pPr>
             <w:r>
-              <w:lastRenderedPageBreak/>
               <w:t>Figura 5.3</w:t>
             </w:r>
             <w:r>
@@ -8940,7 +9566,6 @@
                 <w:noProof/>
                 <w:lang w:val="en-US"/>
               </w:rPr>
-              <w:lastRenderedPageBreak/>
               <w:drawing>
                 <wp:inline distT="0" distB="0" distL="0" distR="0" wp14:anchorId="230C3F71" wp14:editId="3B66E61C">
                   <wp:extent cx="2981325" cy="2154453"/>
@@ -8983,7 +9608,6 @@
               <w:jc w:val="center"/>
             </w:pPr>
             <w:r>
-              <w:lastRenderedPageBreak/>
               <w:t>Figura 5.4</w:t>
             </w:r>
             <w:r>
@@ -9092,11 +9716,11 @@
           <w:numId w:val="3"/>
         </w:numPr>
       </w:pPr>
-      <w:bookmarkStart w:id="21" w:name="_Toc136544945"/>
+      <w:bookmarkStart w:id="20" w:name="_Toc136603808"/>
       <w:r>
         <w:t>Angular</w:t>
       </w:r>
-      <w:bookmarkEnd w:id="21"/>
+      <w:bookmarkEnd w:id="20"/>
     </w:p>
     <w:p/>
     <w:p/>
@@ -9110,14 +9734,14 @@
           <w:numId w:val="3"/>
         </w:numPr>
       </w:pPr>
-      <w:bookmarkStart w:id="22" w:name="_Toc136544946"/>
+      <w:bookmarkStart w:id="21" w:name="_Toc136603809"/>
       <w:r>
         <w:t>Microsoft SQ</w:t>
       </w:r>
       <w:r>
         <w:t>L</w:t>
       </w:r>
-      <w:bookmarkEnd w:id="22"/>
+      <w:bookmarkEnd w:id="21"/>
     </w:p>
     <w:p/>
     <w:p/>
@@ -9130,11 +9754,11 @@
           <w:numId w:val="3"/>
         </w:numPr>
       </w:pPr>
-      <w:bookmarkStart w:id="23" w:name="_Toc136544947"/>
+      <w:bookmarkStart w:id="22" w:name="_Toc136603810"/>
       <w:r>
         <w:t>Securitatea datelor</w:t>
       </w:r>
-      <w:bookmarkEnd w:id="23"/>
+      <w:bookmarkEnd w:id="22"/>
     </w:p>
     <w:p/>
     <w:p/>
@@ -9146,14 +9770,14 @@
           <w:numId w:val="3"/>
         </w:numPr>
       </w:pPr>
-      <w:bookmarkStart w:id="24" w:name="_Toc136544948"/>
+      <w:bookmarkStart w:id="23" w:name="_Toc136603811"/>
       <w:r>
         <w:t>Prezentarea aplicaț</w:t>
       </w:r>
       <w:r>
         <w:t>iei</w:t>
       </w:r>
-      <w:bookmarkEnd w:id="24"/>
+      <w:bookmarkEnd w:id="23"/>
     </w:p>
     <w:p>
       <w:pPr>
@@ -9163,13 +9787,16 @@
           <w:numId w:val="3"/>
         </w:numPr>
       </w:pPr>
-      <w:bookmarkStart w:id="25" w:name="_Toc136544949"/>
+      <w:bookmarkStart w:id="24" w:name="_Toc136603812"/>
       <w:r>
         <w:t>Introducere</w:t>
       </w:r>
+      <w:bookmarkEnd w:id="24"/>
+    </w:p>
+    <w:p>
+      <w:bookmarkStart w:id="25" w:name="_GoBack"/>
       <w:bookmarkEnd w:id="25"/>
     </w:p>
-    <w:p/>
     <w:p>
       <w:pPr>
         <w:pStyle w:val="Heading2"/>
@@ -9178,15 +9805,15 @@
           <w:numId w:val="3"/>
         </w:numPr>
       </w:pPr>
-      <w:bookmarkStart w:id="26" w:name="_Toc136544950"/>
-      <w:proofErr w:type="spellStart"/>
-      <w:r>
-        <w:lastRenderedPageBreak/>
-        <w:t>Stuctura</w:t>
-      </w:r>
-      <w:proofErr w:type="spellEnd"/>
-      <w:r>
-        <w:t xml:space="preserve"> aplicaț</w:t>
+      <w:bookmarkStart w:id="26" w:name="_Toc136603813"/>
+      <w:r>
+        <w:t>St</w:t>
+      </w:r>
+      <w:r>
+        <w:t>r</w:t>
+      </w:r>
+      <w:r>
+        <w:t>uctura aplicaț</w:t>
       </w:r>
       <w:r>
         <w:t>iei</w:t>
@@ -9202,7 +9829,7 @@
           <w:numId w:val="3"/>
         </w:numPr>
       </w:pPr>
-      <w:bookmarkStart w:id="27" w:name="_Toc136544951"/>
+      <w:bookmarkStart w:id="27" w:name="_Toc136603814"/>
       <w:r>
         <w:t>Persistența</w:t>
       </w:r>
@@ -9220,8 +9847,9 @@
           <w:numId w:val="3"/>
         </w:numPr>
       </w:pPr>
-      <w:bookmarkStart w:id="28" w:name="_Toc136544952"/>
-      <w:r>
+      <w:bookmarkStart w:id="28" w:name="_Toc136603815"/>
+      <w:r>
+        <w:lastRenderedPageBreak/>
         <w:t>Concluzii ș</w:t>
       </w:r>
       <w:r>
@@ -9237,7 +9865,7 @@
           <w:numId w:val="3"/>
         </w:numPr>
       </w:pPr>
-      <w:bookmarkStart w:id="29" w:name="_Toc136544953"/>
+      <w:bookmarkStart w:id="29" w:name="_Toc136603816"/>
       <w:r>
         <w:t>Concluzii</w:t>
       </w:r>
@@ -9252,7 +9880,7 @@
           <w:numId w:val="3"/>
         </w:numPr>
       </w:pPr>
-      <w:bookmarkStart w:id="30" w:name="_Toc136544954"/>
+      <w:bookmarkStart w:id="30" w:name="_Toc136603817"/>
       <w:r>
         <w:t>Posibilităț</w:t>
       </w:r>
@@ -9270,7 +9898,7 @@
           <w:numId w:val="3"/>
         </w:numPr>
       </w:pPr>
-      <w:bookmarkStart w:id="31" w:name="_Toc136544955"/>
+      <w:bookmarkStart w:id="31" w:name="_Toc136603818"/>
       <w:proofErr w:type="spellStart"/>
       <w:r>
         <w:t>Bibligrafie</w:t>
@@ -9722,7 +10350,7 @@
         <v:path o:extrusionok="f" gradientshapeok="t" o:connecttype="rect"/>
         <o:lock v:ext="edit" aspectratio="t"/>
       </v:shapetype>
-      <v:shape id="_x0000_i1090" type="#_x0000_t75" style="width:11.25pt;height:11.25pt" o:bullet="t">
+      <v:shape id="_x0000_i1104" type="#_x0000_t75" style="width:11.25pt;height:11.25pt" o:bullet="t">
         <v:imagedata r:id="rId1" o:title="mso4688"/>
       </v:shape>
     </w:pict>
@@ -11180,7 +11808,7 @@
   <w:abstractNum w:abstractNumId="14" w15:restartNumberingAfterBreak="0">
     <w:nsid w:val="5A496B97"/>
     <w:multiLevelType w:val="hybridMultilevel"/>
-    <w:tmpl w:val="A720FA8C"/>
+    <w:tmpl w:val="EAF68C0A"/>
     <w:lvl w:ilvl="0" w:tplc="08090001">
       <w:start w:val="1"/>
       <w:numFmt w:val="bullet"/>
@@ -12376,7 +13004,7 @@
 </file>
 
 <file path=customXml/itemProps1.xml><?xml version="1.0" encoding="utf-8"?>
-<ds:datastoreItem xmlns:ds="http://schemas.openxmlformats.org/officeDocument/2006/customXml" ds:itemID="{788611B5-0DB0-4D36-B853-867A37859168}">
+<ds:datastoreItem xmlns:ds="http://schemas.openxmlformats.org/officeDocument/2006/customXml" ds:itemID="{C9BCAFDD-79A8-4F56-B270-215035FC2A9E}">
   <ds:schemaRefs>
     <ds:schemaRef ds:uri="http://schemas.openxmlformats.org/officeDocument/2006/bibliography"/>
   </ds:schemaRefs>

--- a/Documentatie.docx
+++ b/Documentatie.docx
@@ -242,7 +242,7 @@
             </w:rPr>
             <w:fldChar w:fldCharType="separate"/>
           </w:r>
-          <w:hyperlink w:anchor="_Toc136787395" w:history="1">
+          <w:hyperlink w:anchor="_Toc136801290" w:history="1">
             <w:r>
               <w:rPr>
                 <w:rStyle w:val="Hyperlink"/>
@@ -284,7 +284,7 @@
                 <w:noProof/>
                 <w:webHidden/>
               </w:rPr>
-              <w:instrText xml:space="preserve"> PAGEREF _Toc136787395 \h </w:instrText>
+              <w:instrText xml:space="preserve"> PAGEREF _Toc136801290 \h </w:instrText>
             </w:r>
             <w:r>
               <w:rPr>
@@ -328,7 +328,7 @@
               <w:lang w:val="en-GB" w:eastAsia="en-GB"/>
             </w:rPr>
           </w:pPr>
-          <w:hyperlink w:anchor="_Toc136787396" w:history="1">
+          <w:hyperlink w:anchor="_Toc136801291" w:history="1">
             <w:r>
               <w:rPr>
                 <w:rStyle w:val="Hyperlink"/>
@@ -370,7 +370,7 @@
                 <w:noProof/>
                 <w:webHidden/>
               </w:rPr>
-              <w:instrText xml:space="preserve"> PAGEREF _Toc136787396 \h </w:instrText>
+              <w:instrText xml:space="preserve"> PAGEREF _Toc136801291 \h </w:instrText>
             </w:r>
             <w:r>
               <w:rPr>
@@ -414,7 +414,7 @@
               <w:lang w:val="en-GB" w:eastAsia="en-GB"/>
             </w:rPr>
           </w:pPr>
-          <w:hyperlink w:anchor="_Toc136787397" w:history="1">
+          <w:hyperlink w:anchor="_Toc136801292" w:history="1">
             <w:r>
               <w:rPr>
                 <w:rStyle w:val="Hyperlink"/>
@@ -456,7 +456,7 @@
                 <w:noProof/>
                 <w:webHidden/>
               </w:rPr>
-              <w:instrText xml:space="preserve"> PAGEREF _Toc136787397 \h </w:instrText>
+              <w:instrText xml:space="preserve"> PAGEREF _Toc136801292 \h </w:instrText>
             </w:r>
             <w:r>
               <w:rPr>
@@ -500,7 +500,7 @@
               <w:lang w:val="en-GB" w:eastAsia="en-GB"/>
             </w:rPr>
           </w:pPr>
-          <w:hyperlink w:anchor="_Toc136787398" w:history="1">
+          <w:hyperlink w:anchor="_Toc136801293" w:history="1">
             <w:r>
               <w:rPr>
                 <w:rStyle w:val="Hyperlink"/>
@@ -542,7 +542,7 @@
                 <w:noProof/>
                 <w:webHidden/>
               </w:rPr>
-              <w:instrText xml:space="preserve"> PAGEREF _Toc136787398 \h </w:instrText>
+              <w:instrText xml:space="preserve"> PAGEREF _Toc136801293 \h </w:instrText>
             </w:r>
             <w:r>
               <w:rPr>
@@ -586,7 +586,7 @@
               <w:lang w:val="en-GB" w:eastAsia="en-GB"/>
             </w:rPr>
           </w:pPr>
-          <w:hyperlink w:anchor="_Toc136787399" w:history="1">
+          <w:hyperlink w:anchor="_Toc136801294" w:history="1">
             <w:r>
               <w:rPr>
                 <w:rStyle w:val="Hyperlink"/>
@@ -628,7 +628,7 @@
                 <w:noProof/>
                 <w:webHidden/>
               </w:rPr>
-              <w:instrText xml:space="preserve"> PAGEREF _Toc136787399 \h </w:instrText>
+              <w:instrText xml:space="preserve"> PAGEREF _Toc136801294 \h </w:instrText>
             </w:r>
             <w:r>
               <w:rPr>
@@ -672,7 +672,7 @@
               <w:lang w:val="en-GB" w:eastAsia="en-GB"/>
             </w:rPr>
           </w:pPr>
-          <w:hyperlink w:anchor="_Toc136787400" w:history="1">
+          <w:hyperlink w:anchor="_Toc136801295" w:history="1">
             <w:r>
               <w:rPr>
                 <w:rStyle w:val="Hyperlink"/>
@@ -714,7 +714,7 @@
                 <w:noProof/>
                 <w:webHidden/>
               </w:rPr>
-              <w:instrText xml:space="preserve"> PAGEREF _Toc136787400 \h </w:instrText>
+              <w:instrText xml:space="preserve"> PAGEREF _Toc136801295 \h </w:instrText>
             </w:r>
             <w:r>
               <w:rPr>
@@ -758,7 +758,7 @@
               <w:lang w:val="en-GB" w:eastAsia="en-GB"/>
             </w:rPr>
           </w:pPr>
-          <w:hyperlink w:anchor="_Toc136787401" w:history="1">
+          <w:hyperlink w:anchor="_Toc136801296" w:history="1">
             <w:r>
               <w:rPr>
                 <w:rStyle w:val="Hyperlink"/>
@@ -800,7 +800,7 @@
                 <w:noProof/>
                 <w:webHidden/>
               </w:rPr>
-              <w:instrText xml:space="preserve"> PAGEREF _Toc136787401 \h </w:instrText>
+              <w:instrText xml:space="preserve"> PAGEREF _Toc136801296 \h </w:instrText>
             </w:r>
             <w:r>
               <w:rPr>
@@ -844,7 +844,7 @@
               <w:lang w:val="en-GB" w:eastAsia="en-GB"/>
             </w:rPr>
           </w:pPr>
-          <w:hyperlink w:anchor="_Toc136787402" w:history="1">
+          <w:hyperlink w:anchor="_Toc136801297" w:history="1">
             <w:r>
               <w:rPr>
                 <w:rStyle w:val="Hyperlink"/>
@@ -886,7 +886,7 @@
                 <w:noProof/>
                 <w:webHidden/>
               </w:rPr>
-              <w:instrText xml:space="preserve"> PAGEREF _Toc136787402 \h </w:instrText>
+              <w:instrText xml:space="preserve"> PAGEREF _Toc136801297 \h </w:instrText>
             </w:r>
             <w:r>
               <w:rPr>
@@ -930,7 +930,7 @@
               <w:lang w:val="en-GB" w:eastAsia="en-GB"/>
             </w:rPr>
           </w:pPr>
-          <w:hyperlink w:anchor="_Toc136787403" w:history="1">
+          <w:hyperlink w:anchor="_Toc136801298" w:history="1">
             <w:r>
               <w:rPr>
                 <w:rStyle w:val="Hyperlink"/>
@@ -972,7 +972,7 @@
                 <w:noProof/>
                 <w:webHidden/>
               </w:rPr>
-              <w:instrText xml:space="preserve"> PAGEREF _Toc136787403 \h </w:instrText>
+              <w:instrText xml:space="preserve"> PAGEREF _Toc136801298 \h </w:instrText>
             </w:r>
             <w:r>
               <w:rPr>
@@ -1016,7 +1016,7 @@
               <w:lang w:val="en-GB" w:eastAsia="en-GB"/>
             </w:rPr>
           </w:pPr>
-          <w:hyperlink w:anchor="_Toc136787404" w:history="1">
+          <w:hyperlink w:anchor="_Toc136801299" w:history="1">
             <w:r>
               <w:rPr>
                 <w:rStyle w:val="Hyperlink"/>
@@ -1058,7 +1058,7 @@
                 <w:noProof/>
                 <w:webHidden/>
               </w:rPr>
-              <w:instrText xml:space="preserve"> PAGEREF _Toc136787404 \h </w:instrText>
+              <w:instrText xml:space="preserve"> PAGEREF _Toc136801299 \h </w:instrText>
             </w:r>
             <w:r>
               <w:rPr>
@@ -1102,7 +1102,7 @@
               <w:lang w:val="en-GB" w:eastAsia="en-GB"/>
             </w:rPr>
           </w:pPr>
-          <w:hyperlink w:anchor="_Toc136787405" w:history="1">
+          <w:hyperlink w:anchor="_Toc136801300" w:history="1">
             <w:r>
               <w:rPr>
                 <w:rStyle w:val="Hyperlink"/>
@@ -1144,7 +1144,7 @@
                 <w:noProof/>
                 <w:webHidden/>
               </w:rPr>
-              <w:instrText xml:space="preserve"> PAGEREF _Toc136787405 \h </w:instrText>
+              <w:instrText xml:space="preserve"> PAGEREF _Toc136801300 \h </w:instrText>
             </w:r>
             <w:r>
               <w:rPr>
@@ -1188,7 +1188,7 @@
               <w:lang w:val="en-GB" w:eastAsia="en-GB"/>
             </w:rPr>
           </w:pPr>
-          <w:hyperlink w:anchor="_Toc136787406" w:history="1">
+          <w:hyperlink w:anchor="_Toc136801301" w:history="1">
             <w:r>
               <w:rPr>
                 <w:rStyle w:val="Hyperlink"/>
@@ -1230,7 +1230,7 @@
                 <w:noProof/>
                 <w:webHidden/>
               </w:rPr>
-              <w:instrText xml:space="preserve"> PAGEREF _Toc136787406 \h </w:instrText>
+              <w:instrText xml:space="preserve"> PAGEREF _Toc136801301 \h </w:instrText>
             </w:r>
             <w:r>
               <w:rPr>
@@ -1274,7 +1274,7 @@
               <w:lang w:val="en-GB" w:eastAsia="en-GB"/>
             </w:rPr>
           </w:pPr>
-          <w:hyperlink w:anchor="_Toc136787407" w:history="1">
+          <w:hyperlink w:anchor="_Toc136801302" w:history="1">
             <w:r>
               <w:rPr>
                 <w:rStyle w:val="Hyperlink"/>
@@ -1316,7 +1316,7 @@
                 <w:noProof/>
                 <w:webHidden/>
               </w:rPr>
-              <w:instrText xml:space="preserve"> PAGEREF _Toc136787407 \h </w:instrText>
+              <w:instrText xml:space="preserve"> PAGEREF _Toc136801302 \h </w:instrText>
             </w:r>
             <w:r>
               <w:rPr>
@@ -1360,7 +1360,7 @@
               <w:lang w:val="en-GB" w:eastAsia="en-GB"/>
             </w:rPr>
           </w:pPr>
-          <w:hyperlink w:anchor="_Toc136787408" w:history="1">
+          <w:hyperlink w:anchor="_Toc136801303" w:history="1">
             <w:r>
               <w:rPr>
                 <w:rStyle w:val="Hyperlink"/>
@@ -1402,7 +1402,7 @@
                 <w:noProof/>
                 <w:webHidden/>
               </w:rPr>
-              <w:instrText xml:space="preserve"> PAGEREF _Toc136787408 \h </w:instrText>
+              <w:instrText xml:space="preserve"> PAGEREF _Toc136801303 \h </w:instrText>
             </w:r>
             <w:r>
               <w:rPr>
@@ -1446,7 +1446,7 @@
               <w:lang w:val="en-GB" w:eastAsia="en-GB"/>
             </w:rPr>
           </w:pPr>
-          <w:hyperlink w:anchor="_Toc136787409" w:history="1">
+          <w:hyperlink w:anchor="_Toc136801304" w:history="1">
             <w:r>
               <w:rPr>
                 <w:rStyle w:val="Hyperlink"/>
@@ -1488,7 +1488,7 @@
                 <w:noProof/>
                 <w:webHidden/>
               </w:rPr>
-              <w:instrText xml:space="preserve"> PAGEREF _Toc136787409 \h </w:instrText>
+              <w:instrText xml:space="preserve"> PAGEREF _Toc136801304 \h </w:instrText>
             </w:r>
             <w:r>
               <w:rPr>
@@ -1508,7 +1508,7 @@
                 <w:noProof/>
                 <w:webHidden/>
               </w:rPr>
-              <w:t>12</w:t>
+              <w:t>16</w:t>
             </w:r>
             <w:r>
               <w:rPr>
@@ -1532,7 +1532,7 @@
               <w:lang w:val="en-GB" w:eastAsia="en-GB"/>
             </w:rPr>
           </w:pPr>
-          <w:hyperlink w:anchor="_Toc136787410" w:history="1">
+          <w:hyperlink w:anchor="_Toc136801305" w:history="1">
             <w:r>
               <w:rPr>
                 <w:rStyle w:val="Hyperlink"/>
@@ -1574,7 +1574,7 @@
                 <w:noProof/>
                 <w:webHidden/>
               </w:rPr>
-              <w:instrText xml:space="preserve"> PAGEREF _Toc136787410 \h </w:instrText>
+              <w:instrText xml:space="preserve"> PAGEREF _Toc136801305 \h </w:instrText>
             </w:r>
             <w:r>
               <w:rPr>
@@ -1594,7 +1594,7 @@
                 <w:noProof/>
                 <w:webHidden/>
               </w:rPr>
-              <w:t>12</w:t>
+              <w:t>18</w:t>
             </w:r>
             <w:r>
               <w:rPr>
@@ -1618,7 +1618,7 @@
               <w:lang w:val="en-GB" w:eastAsia="en-GB"/>
             </w:rPr>
           </w:pPr>
-          <w:hyperlink w:anchor="_Toc136787411" w:history="1">
+          <w:hyperlink w:anchor="_Toc136801306" w:history="1">
             <w:r>
               <w:rPr>
                 <w:rStyle w:val="Hyperlink"/>
@@ -1660,7 +1660,7 @@
                 <w:noProof/>
                 <w:webHidden/>
               </w:rPr>
-              <w:instrText xml:space="preserve"> PAGEREF _Toc136787411 \h </w:instrText>
+              <w:instrText xml:space="preserve"> PAGEREF _Toc136801306 \h </w:instrText>
             </w:r>
             <w:r>
               <w:rPr>
@@ -1680,7 +1680,7 @@
                 <w:noProof/>
                 <w:webHidden/>
               </w:rPr>
-              <w:t>14</w:t>
+              <w:t>20</w:t>
             </w:r>
             <w:r>
               <w:rPr>
@@ -1704,7 +1704,7 @@
               <w:lang w:val="en-GB" w:eastAsia="en-GB"/>
             </w:rPr>
           </w:pPr>
-          <w:hyperlink w:anchor="_Toc136787412" w:history="1">
+          <w:hyperlink w:anchor="_Toc136801307" w:history="1">
             <w:r>
               <w:rPr>
                 <w:rStyle w:val="Hyperlink"/>
@@ -1746,7 +1746,7 @@
                 <w:noProof/>
                 <w:webHidden/>
               </w:rPr>
-              <w:instrText xml:space="preserve"> PAGEREF _Toc136787412 \h </w:instrText>
+              <w:instrText xml:space="preserve"> PAGEREF _Toc136801307 \h </w:instrText>
             </w:r>
             <w:r>
               <w:rPr>
@@ -1766,7 +1766,7 @@
                 <w:noProof/>
                 <w:webHidden/>
               </w:rPr>
-              <w:t>14</w:t>
+              <w:t>21</w:t>
             </w:r>
             <w:r>
               <w:rPr>
@@ -1790,7 +1790,7 @@
               <w:lang w:val="en-GB" w:eastAsia="en-GB"/>
             </w:rPr>
           </w:pPr>
-          <w:hyperlink w:anchor="_Toc136787413" w:history="1">
+          <w:hyperlink w:anchor="_Toc136801308" w:history="1">
             <w:r>
               <w:rPr>
                 <w:rStyle w:val="Hyperlink"/>
@@ -1832,7 +1832,7 @@
                 <w:noProof/>
                 <w:webHidden/>
               </w:rPr>
-              <w:instrText xml:space="preserve"> PAGEREF _Toc136787413 \h </w:instrText>
+              <w:instrText xml:space="preserve"> PAGEREF _Toc136801308 \h </w:instrText>
             </w:r>
             <w:r>
               <w:rPr>
@@ -1852,7 +1852,7 @@
                 <w:noProof/>
                 <w:webHidden/>
               </w:rPr>
-              <w:t>14</w:t>
+              <w:t>21</w:t>
             </w:r>
             <w:r>
               <w:rPr>
@@ -1876,7 +1876,7 @@
               <w:lang w:val="en-GB" w:eastAsia="en-GB"/>
             </w:rPr>
           </w:pPr>
-          <w:hyperlink w:anchor="_Toc136787414" w:history="1">
+          <w:hyperlink w:anchor="_Toc136801309" w:history="1">
             <w:r>
               <w:rPr>
                 <w:rStyle w:val="Hyperlink"/>
@@ -1918,7 +1918,7 @@
                 <w:noProof/>
                 <w:webHidden/>
               </w:rPr>
-              <w:instrText xml:space="preserve"> PAGEREF _Toc136787414 \h </w:instrText>
+              <w:instrText xml:space="preserve"> PAGEREF _Toc136801309 \h </w:instrText>
             </w:r>
             <w:r>
               <w:rPr>
@@ -1938,7 +1938,7 @@
                 <w:noProof/>
                 <w:webHidden/>
               </w:rPr>
-              <w:t>15</w:t>
+              <w:t>21</w:t>
             </w:r>
             <w:r>
               <w:rPr>
@@ -1962,7 +1962,7 @@
               <w:lang w:val="en-GB" w:eastAsia="en-GB"/>
             </w:rPr>
           </w:pPr>
-          <w:hyperlink w:anchor="_Toc136787415" w:history="1">
+          <w:hyperlink w:anchor="_Toc136801310" w:history="1">
             <w:r>
               <w:rPr>
                 <w:rStyle w:val="Hyperlink"/>
@@ -2004,7 +2004,7 @@
                 <w:noProof/>
                 <w:webHidden/>
               </w:rPr>
-              <w:instrText xml:space="preserve"> PAGEREF _Toc136787415 \h </w:instrText>
+              <w:instrText xml:space="preserve"> PAGEREF _Toc136801310 \h </w:instrText>
             </w:r>
             <w:r>
               <w:rPr>
@@ -2024,7 +2024,7 @@
                 <w:noProof/>
                 <w:webHidden/>
               </w:rPr>
-              <w:t>15</w:t>
+              <w:t>21</w:t>
             </w:r>
             <w:r>
               <w:rPr>
@@ -2048,7 +2048,7 @@
               <w:lang w:val="en-GB" w:eastAsia="en-GB"/>
             </w:rPr>
           </w:pPr>
-          <w:hyperlink w:anchor="_Toc136787416" w:history="1">
+          <w:hyperlink w:anchor="_Toc136801311" w:history="1">
             <w:r>
               <w:rPr>
                 <w:rStyle w:val="Hyperlink"/>
@@ -2090,7 +2090,7 @@
                 <w:noProof/>
                 <w:webHidden/>
               </w:rPr>
-              <w:instrText xml:space="preserve"> PAGEREF _Toc136787416 \h </w:instrText>
+              <w:instrText xml:space="preserve"> PAGEREF _Toc136801311 \h </w:instrText>
             </w:r>
             <w:r>
               <w:rPr>
@@ -2110,7 +2110,7 @@
                 <w:noProof/>
                 <w:webHidden/>
               </w:rPr>
-              <w:t>20</w:t>
+              <w:t>26</w:t>
             </w:r>
             <w:r>
               <w:rPr>
@@ -2134,7 +2134,7 @@
               <w:lang w:val="en-GB" w:eastAsia="en-GB"/>
             </w:rPr>
           </w:pPr>
-          <w:hyperlink w:anchor="_Toc136787417" w:history="1">
+          <w:hyperlink w:anchor="_Toc136801312" w:history="1">
             <w:r>
               <w:rPr>
                 <w:rStyle w:val="Hyperlink"/>
@@ -2176,7 +2176,7 @@
                 <w:noProof/>
                 <w:webHidden/>
               </w:rPr>
-              <w:instrText xml:space="preserve"> PAGEREF _Toc136787417 \h </w:instrText>
+              <w:instrText xml:space="preserve"> PAGEREF _Toc136801312 \h </w:instrText>
             </w:r>
             <w:r>
               <w:rPr>
@@ -2196,7 +2196,7 @@
                 <w:noProof/>
                 <w:webHidden/>
               </w:rPr>
-              <w:t>24</w:t>
+              <w:t>31</w:t>
             </w:r>
             <w:r>
               <w:rPr>
@@ -2220,7 +2220,7 @@
               <w:lang w:val="en-GB" w:eastAsia="en-GB"/>
             </w:rPr>
           </w:pPr>
-          <w:hyperlink w:anchor="_Toc136787418" w:history="1">
+          <w:hyperlink w:anchor="_Toc136801313" w:history="1">
             <w:r>
               <w:rPr>
                 <w:rStyle w:val="Hyperlink"/>
@@ -2262,7 +2262,7 @@
                 <w:noProof/>
                 <w:webHidden/>
               </w:rPr>
-              <w:instrText xml:space="preserve"> PAGEREF _Toc136787418 \h </w:instrText>
+              <w:instrText xml:space="preserve"> PAGEREF _Toc136801313 \h </w:instrText>
             </w:r>
             <w:r>
               <w:rPr>
@@ -2282,7 +2282,7 @@
                 <w:noProof/>
                 <w:webHidden/>
               </w:rPr>
-              <w:t>27</w:t>
+              <w:t>34</w:t>
             </w:r>
             <w:r>
               <w:rPr>
@@ -2306,7 +2306,7 @@
               <w:lang w:val="en-GB" w:eastAsia="en-GB"/>
             </w:rPr>
           </w:pPr>
-          <w:hyperlink w:anchor="_Toc136787419" w:history="1">
+          <w:hyperlink w:anchor="_Toc136801314" w:history="1">
             <w:r>
               <w:rPr>
                 <w:rStyle w:val="Hyperlink"/>
@@ -2348,7 +2348,7 @@
                 <w:noProof/>
                 <w:webHidden/>
               </w:rPr>
-              <w:instrText xml:space="preserve"> PAGEREF _Toc136787419 \h </w:instrText>
+              <w:instrText xml:space="preserve"> PAGEREF _Toc136801314 \h </w:instrText>
             </w:r>
             <w:r>
               <w:rPr>
@@ -2368,7 +2368,7 @@
                 <w:noProof/>
                 <w:webHidden/>
               </w:rPr>
-              <w:t>27</w:t>
+              <w:t>34</w:t>
             </w:r>
             <w:r>
               <w:rPr>
@@ -2392,7 +2392,7 @@
               <w:lang w:val="en-GB" w:eastAsia="en-GB"/>
             </w:rPr>
           </w:pPr>
-          <w:hyperlink w:anchor="_Toc136787420" w:history="1">
+          <w:hyperlink w:anchor="_Toc136801315" w:history="1">
             <w:r>
               <w:rPr>
                 <w:rStyle w:val="Hyperlink"/>
@@ -2434,7 +2434,7 @@
                 <w:noProof/>
                 <w:webHidden/>
               </w:rPr>
-              <w:instrText xml:space="preserve"> PAGEREF _Toc136787420 \h </w:instrText>
+              <w:instrText xml:space="preserve"> PAGEREF _Toc136801315 \h </w:instrText>
             </w:r>
             <w:r>
               <w:rPr>
@@ -2454,7 +2454,7 @@
                 <w:noProof/>
                 <w:webHidden/>
               </w:rPr>
-              <w:t>27</w:t>
+              <w:t>34</w:t>
             </w:r>
             <w:r>
               <w:rPr>
@@ -2478,7 +2478,7 @@
               <w:lang w:val="en-GB" w:eastAsia="en-GB"/>
             </w:rPr>
           </w:pPr>
-          <w:hyperlink w:anchor="_Toc136787421" w:history="1">
+          <w:hyperlink w:anchor="_Toc136801316" w:history="1">
             <w:r>
               <w:rPr>
                 <w:rStyle w:val="Hyperlink"/>
@@ -2520,7 +2520,7 @@
                 <w:noProof/>
                 <w:webHidden/>
               </w:rPr>
-              <w:instrText xml:space="preserve"> PAGEREF _Toc136787421 \h </w:instrText>
+              <w:instrText xml:space="preserve"> PAGEREF _Toc136801316 \h </w:instrText>
             </w:r>
             <w:r>
               <w:rPr>
@@ -2540,7 +2540,7 @@
                 <w:noProof/>
                 <w:webHidden/>
               </w:rPr>
-              <w:t>27</w:t>
+              <w:t>34</w:t>
             </w:r>
             <w:r>
               <w:rPr>
@@ -2564,7 +2564,7 @@
               <w:lang w:val="en-GB" w:eastAsia="en-GB"/>
             </w:rPr>
           </w:pPr>
-          <w:hyperlink w:anchor="_Toc136787422" w:history="1">
+          <w:hyperlink w:anchor="_Toc136801317" w:history="1">
             <w:r>
               <w:rPr>
                 <w:rStyle w:val="Hyperlink"/>
@@ -2606,7 +2606,7 @@
                 <w:noProof/>
                 <w:webHidden/>
               </w:rPr>
-              <w:instrText xml:space="preserve"> PAGEREF _Toc136787422 \h </w:instrText>
+              <w:instrText xml:space="preserve"> PAGEREF _Toc136801317 \h </w:instrText>
             </w:r>
             <w:r>
               <w:rPr>
@@ -2626,7 +2626,7 @@
                 <w:noProof/>
                 <w:webHidden/>
               </w:rPr>
-              <w:t>27</w:t>
+              <w:t>34</w:t>
             </w:r>
             <w:r>
               <w:rPr>
@@ -2650,7 +2650,7 @@
               <w:lang w:val="en-GB" w:eastAsia="en-GB"/>
             </w:rPr>
           </w:pPr>
-          <w:hyperlink w:anchor="_Toc136787423" w:history="1">
+          <w:hyperlink w:anchor="_Toc136801318" w:history="1">
             <w:r>
               <w:rPr>
                 <w:rStyle w:val="Hyperlink"/>
@@ -2692,7 +2692,7 @@
                 <w:noProof/>
                 <w:webHidden/>
               </w:rPr>
-              <w:instrText xml:space="preserve"> PAGEREF _Toc136787423 \h </w:instrText>
+              <w:instrText xml:space="preserve"> PAGEREF _Toc136801318 \h </w:instrText>
             </w:r>
             <w:r>
               <w:rPr>
@@ -2712,7 +2712,7 @@
                 <w:noProof/>
                 <w:webHidden/>
               </w:rPr>
-              <w:t>28</w:t>
+              <w:t>34</w:t>
             </w:r>
             <w:r>
               <w:rPr>
@@ -2736,7 +2736,7 @@
               <w:lang w:val="en-GB" w:eastAsia="en-GB"/>
             </w:rPr>
           </w:pPr>
-          <w:hyperlink w:anchor="_Toc136787424" w:history="1">
+          <w:hyperlink w:anchor="_Toc136801319" w:history="1">
             <w:r>
               <w:rPr>
                 <w:rStyle w:val="Hyperlink"/>
@@ -2778,7 +2778,7 @@
                 <w:noProof/>
                 <w:webHidden/>
               </w:rPr>
-              <w:instrText xml:space="preserve"> PAGEREF _Toc136787424 \h </w:instrText>
+              <w:instrText xml:space="preserve"> PAGEREF _Toc136801319 \h </w:instrText>
             </w:r>
             <w:r>
               <w:rPr>
@@ -2798,7 +2798,7 @@
                 <w:noProof/>
                 <w:webHidden/>
               </w:rPr>
-              <w:t>28</w:t>
+              <w:t>34</w:t>
             </w:r>
             <w:r>
               <w:rPr>
@@ -2822,7 +2822,7 @@
               <w:lang w:val="en-GB" w:eastAsia="en-GB"/>
             </w:rPr>
           </w:pPr>
-          <w:hyperlink w:anchor="_Toc136787425" w:history="1">
+          <w:hyperlink w:anchor="_Toc136801320" w:history="1">
             <w:r>
               <w:rPr>
                 <w:rStyle w:val="Hyperlink"/>
@@ -2864,7 +2864,7 @@
                 <w:noProof/>
                 <w:webHidden/>
               </w:rPr>
-              <w:instrText xml:space="preserve"> PAGEREF _Toc136787425 \h </w:instrText>
+              <w:instrText xml:space="preserve"> PAGEREF _Toc136801320 \h </w:instrText>
             </w:r>
             <w:r>
               <w:rPr>
@@ -2884,7 +2884,7 @@
                 <w:noProof/>
                 <w:webHidden/>
               </w:rPr>
-              <w:t>28</w:t>
+              <w:t>34</w:t>
             </w:r>
             <w:r>
               <w:rPr>
@@ -2908,7 +2908,7 @@
               <w:lang w:val="en-GB" w:eastAsia="en-GB"/>
             </w:rPr>
           </w:pPr>
-          <w:hyperlink w:anchor="_Toc136787426" w:history="1">
+          <w:hyperlink w:anchor="_Toc136801321" w:history="1">
             <w:r>
               <w:rPr>
                 <w:rStyle w:val="Hyperlink"/>
@@ -2950,7 +2950,7 @@
                 <w:noProof/>
                 <w:webHidden/>
               </w:rPr>
-              <w:instrText xml:space="preserve"> PAGEREF _Toc136787426 \h </w:instrText>
+              <w:instrText xml:space="preserve"> PAGEREF _Toc136801321 \h </w:instrText>
             </w:r>
             <w:r>
               <w:rPr>
@@ -2970,7 +2970,7 @@
                 <w:noProof/>
                 <w:webHidden/>
               </w:rPr>
-              <w:t>28</w:t>
+              <w:t>35</w:t>
             </w:r>
             <w:r>
               <w:rPr>
@@ -3002,7 +3002,7 @@
           <w:numId w:val="3"/>
         </w:numPr>
       </w:pPr>
-      <w:bookmarkStart w:id="0" w:name="_Toc136787395"/>
+      <w:bookmarkStart w:id="0" w:name="_Toc136801290"/>
       <w:r>
         <w:t>Introducere</w:t>
       </w:r>
@@ -3016,7 +3016,7 @@
           <w:numId w:val="3"/>
         </w:numPr>
       </w:pPr>
-      <w:bookmarkStart w:id="1" w:name="_Toc136787396"/>
+      <w:bookmarkStart w:id="1" w:name="_Toc136801291"/>
       <w:r>
         <w:t>Scurtă</w:t>
       </w:r>
@@ -3182,7 +3182,7 @@
           <w:numId w:val="3"/>
         </w:numPr>
       </w:pPr>
-      <w:bookmarkStart w:id="2" w:name="_Toc136787397"/>
+      <w:bookmarkStart w:id="2" w:name="_Toc136801292"/>
       <w:r>
         <w:t>Motivația alegere lucrării</w:t>
       </w:r>
@@ -3317,7 +3317,7 @@
           <w:numId w:val="3"/>
         </w:numPr>
       </w:pPr>
-      <w:bookmarkStart w:id="3" w:name="_Toc136787398"/>
+      <w:bookmarkStart w:id="3" w:name="_Toc136801293"/>
       <w:r>
         <w:t>Contribuț</w:t>
       </w:r>
@@ -3673,7 +3673,43 @@
         <w:rPr>
           <w:sz w:val="24"/>
         </w:rPr>
-        <w:t>tern in caipolul X, subacpitulul X.X.</w:t>
+        <w:t xml:space="preserve">tern in caipolul </w:t>
+      </w:r>
+      <w:r>
+        <w:rPr>
+          <w:sz w:val="24"/>
+        </w:rPr>
+        <w:t>4</w:t>
+      </w:r>
+      <w:r>
+        <w:rPr>
+          <w:sz w:val="24"/>
+        </w:rPr>
+        <w:t xml:space="preserve">, subacpitulul </w:t>
+      </w:r>
+      <w:r>
+        <w:rPr>
+          <w:sz w:val="24"/>
+        </w:rPr>
+        <w:t>4</w:t>
+      </w:r>
+      <w:r>
+        <w:rPr>
+          <w:sz w:val="24"/>
+        </w:rPr>
+        <w:t>.</w:t>
+      </w:r>
+      <w:r>
+        <w:rPr>
+          <w:sz w:val="24"/>
+        </w:rPr>
+        <w:t>1</w:t>
+      </w:r>
+      <w:r>
+        <w:rPr>
+          <w:sz w:val="24"/>
+        </w:rPr>
+        <w:t>.</w:t>
       </w:r>
     </w:p>
     <w:p>
@@ -3930,7 +3966,7 @@
           <w:numId w:val="3"/>
         </w:numPr>
       </w:pPr>
-      <w:bookmarkStart w:id="4" w:name="_Toc136787399"/>
+      <w:bookmarkStart w:id="4" w:name="_Toc136801294"/>
       <w:r>
         <w:t>Structura lucră</w:t>
       </w:r>
@@ -4187,7 +4223,7 @@
           <w:numId w:val="3"/>
         </w:numPr>
       </w:pPr>
-      <w:bookmarkStart w:id="5" w:name="_Toc136787400"/>
+      <w:bookmarkStart w:id="5" w:name="_Toc136801295"/>
       <w:r>
         <w:t>Abordarea temei</w:t>
       </w:r>
@@ -4201,7 +4237,7 @@
           <w:numId w:val="3"/>
         </w:numPr>
       </w:pPr>
-      <w:bookmarkStart w:id="6" w:name="_Toc136787401"/>
+      <w:bookmarkStart w:id="6" w:name="_Toc136801296"/>
       <w:r>
         <w:t xml:space="preserve">Scopul </w:t>
       </w:r>
@@ -5282,7 +5318,7 @@
           <w:numId w:val="3"/>
         </w:numPr>
       </w:pPr>
-      <w:bookmarkStart w:id="7" w:name="_Toc136787402"/>
+      <w:bookmarkStart w:id="7" w:name="_Toc136801297"/>
       <w:r>
         <w:t>Alte abordări î</w:t>
       </w:r>
@@ -5366,7 +5402,7 @@
           <w:numId w:val="3"/>
         </w:numPr>
       </w:pPr>
-      <w:bookmarkStart w:id="8" w:name="_Toc136787403"/>
+      <w:bookmarkStart w:id="8" w:name="_Toc136801298"/>
       <w:r>
         <w:t>Managementul entităț</w:t>
       </w:r>
@@ -5383,7 +5419,7 @@
           <w:numId w:val="3"/>
         </w:numPr>
       </w:pPr>
-      <w:bookmarkStart w:id="9" w:name="_Toc136787404"/>
+      <w:bookmarkStart w:id="9" w:name="_Toc136801299"/>
       <w:r>
         <w:t>Modelarea entităț</w:t>
       </w:r>
@@ -5401,7 +5437,7 @@
           <w:numId w:val="3"/>
         </w:numPr>
       </w:pPr>
-      <w:bookmarkStart w:id="10" w:name="_Toc136787405"/>
+      <w:bookmarkStart w:id="10" w:name="_Toc136801300"/>
       <w:r>
         <w:t>Faza de impl</w:t>
       </w:r>
@@ -5422,7 +5458,7 @@
           <w:numId w:val="3"/>
         </w:numPr>
       </w:pPr>
-      <w:bookmarkStart w:id="11" w:name="_Toc136787406"/>
+      <w:bookmarkStart w:id="11" w:name="_Toc136801301"/>
       <w:r>
         <w:t>Managementul identităț</w:t>
       </w:r>
@@ -5440,7 +5476,7 @@
           <w:numId w:val="3"/>
         </w:numPr>
       </w:pPr>
-      <w:bookmarkStart w:id="12" w:name="_Toc136787407"/>
+      <w:bookmarkStart w:id="12" w:name="_Toc136801302"/>
       <w:r>
         <w:t>Arhitectura apli</w:t>
       </w:r>
@@ -5460,7 +5496,7 @@
           <w:numId w:val="3"/>
         </w:numPr>
       </w:pPr>
-      <w:bookmarkStart w:id="13" w:name="_Toc136787408"/>
+      <w:bookmarkStart w:id="13" w:name="_Toc136801303"/>
       <w:r>
         <w:t>Separarea preocupă</w:t>
       </w:r>
@@ -5469,7 +5505,1225 @@
       </w:r>
       <w:bookmarkEnd w:id="13"/>
     </w:p>
-    <w:p/>
+    <w:p>
+      <w:pPr>
+        <w:spacing w:line="240" w:lineRule="auto"/>
+        <w:ind w:firstLine="720"/>
+        <w:rPr>
+          <w:sz w:val="24"/>
+        </w:rPr>
+      </w:pPr>
+      <w:r>
+        <w:rPr>
+          <w:sz w:val="24"/>
+        </w:rPr>
+        <w:t>Separarea preocuparilor in cadrul unei aplicatii este un element fundamental si reprezinta de asemeneaun principiu important in dezvoltarea software. Acesta se refera la impartirea codului in module astafel incat fiecare componenta sa aiba o singura resposabilitate. Avantajele care vin odata cu acesta separare sunt testarea mai usoara la care se adauga usurarea intretinerii. In plus acest principiu faciliteaza extinderea aplicatiei, pastrand modularitatea codului. Exista mai multe modalitati de realizare a acestui principiu. Iata cateva concepte:</w:t>
+      </w:r>
+    </w:p>
+    <w:p>
+      <w:pPr>
+        <w:pStyle w:val="ListParagraph"/>
+        <w:numPr>
+          <w:ilvl w:val="0"/>
+          <w:numId w:val="26"/>
+        </w:numPr>
+        <w:spacing w:line="240" w:lineRule="auto"/>
+        <w:rPr>
+          <w:sz w:val="24"/>
+        </w:rPr>
+      </w:pPr>
+      <w:r>
+        <w:rPr>
+          <w:b/>
+          <w:sz w:val="24"/>
+        </w:rPr>
+        <w:t>Arhtitectura Model-View-Controller(MVC).</w:t>
+      </w:r>
+    </w:p>
+    <w:p>
+      <w:pPr>
+        <w:pStyle w:val="ListParagraph"/>
+        <w:numPr>
+          <w:ilvl w:val="0"/>
+          <w:numId w:val="26"/>
+        </w:numPr>
+        <w:spacing w:line="240" w:lineRule="auto"/>
+        <w:rPr>
+          <w:sz w:val="24"/>
+        </w:rPr>
+      </w:pPr>
+      <w:r>
+        <w:rPr>
+          <w:b/>
+          <w:sz w:val="24"/>
+        </w:rPr>
+        <w:t>Principiul responsabilității unice (Single Responsibility Principle – SRP).</w:t>
+      </w:r>
+    </w:p>
+    <w:p>
+      <w:pPr>
+        <w:pStyle w:val="ListParagraph"/>
+        <w:numPr>
+          <w:ilvl w:val="0"/>
+          <w:numId w:val="26"/>
+        </w:numPr>
+        <w:spacing w:line="240" w:lineRule="auto"/>
+        <w:rPr>
+          <w:sz w:val="24"/>
+        </w:rPr>
+      </w:pPr>
+      <w:bookmarkStart w:id="14" w:name="_Hlk136799189"/>
+      <w:r>
+        <w:rPr>
+          <w:b/>
+          <w:sz w:val="24"/>
+        </w:rPr>
+        <w:t>Injectarea dependențelor (Dependency Inversion Principle – DIP).</w:t>
+      </w:r>
+      <w:bookmarkEnd w:id="14"/>
+    </w:p>
+    <w:p>
+      <w:pPr>
+        <w:pStyle w:val="ListParagraph"/>
+        <w:numPr>
+          <w:ilvl w:val="0"/>
+          <w:numId w:val="26"/>
+        </w:numPr>
+        <w:spacing w:line="240" w:lineRule="auto"/>
+        <w:rPr>
+          <w:sz w:val="24"/>
+        </w:rPr>
+      </w:pPr>
+      <w:r>
+        <w:rPr>
+          <w:b/>
+          <w:sz w:val="24"/>
+        </w:rPr>
+        <w:t>Utilizarea design pattern-urilor.</w:t>
+      </w:r>
+    </w:p>
+    <w:p>
+      <w:pPr>
+        <w:pStyle w:val="ListParagraph"/>
+        <w:numPr>
+          <w:ilvl w:val="0"/>
+          <w:numId w:val="26"/>
+        </w:numPr>
+        <w:spacing w:line="240" w:lineRule="auto"/>
+        <w:rPr>
+          <w:sz w:val="24"/>
+        </w:rPr>
+      </w:pPr>
+      <w:r>
+        <w:rPr>
+          <w:b/>
+          <w:sz w:val="24"/>
+        </w:rPr>
+        <w:t>Utilizarea modularizării.</w:t>
+      </w:r>
+    </w:p>
+    <w:p>
+      <w:pPr>
+        <w:pStyle w:val="ListParagraph"/>
+        <w:numPr>
+          <w:ilvl w:val="0"/>
+          <w:numId w:val="26"/>
+        </w:numPr>
+        <w:spacing w:line="240" w:lineRule="auto"/>
+        <w:rPr>
+          <w:sz w:val="24"/>
+        </w:rPr>
+      </w:pPr>
+      <w:r>
+        <w:rPr>
+          <w:b/>
+          <w:sz w:val="24"/>
+        </w:rPr>
+        <w:t>URI-uri semantice.</w:t>
+      </w:r>
+    </w:p>
+    <w:p>
+      <w:pPr>
+        <w:pStyle w:val="ListParagraph"/>
+        <w:numPr>
+          <w:ilvl w:val="0"/>
+          <w:numId w:val="26"/>
+        </w:numPr>
+        <w:spacing w:line="240" w:lineRule="auto"/>
+        <w:rPr>
+          <w:sz w:val="24"/>
+        </w:rPr>
+      </w:pPr>
+      <w:r>
+        <w:rPr>
+          <w:b/>
+          <w:sz w:val="24"/>
+        </w:rPr>
+        <w:t>Formatul de reprezentare</w:t>
+      </w:r>
+      <w:r>
+        <w:rPr>
+          <w:sz w:val="24"/>
+        </w:rPr>
+        <w:t>.</w:t>
+      </w:r>
+    </w:p>
+    <w:p>
+      <w:pPr>
+        <w:spacing w:line="240" w:lineRule="auto"/>
+        <w:ind w:firstLine="720"/>
+        <w:rPr>
+          <w:sz w:val="24"/>
+        </w:rPr>
+      </w:pPr>
+      <w:r>
+        <w:rPr>
+          <w:sz w:val="24"/>
+        </w:rPr>
+        <w:t>Acum ca avem prezentate conceptele putem discuta putin despre fiecare, si sa ii prezentam apartenenta la API-ul aplicatiei prezentate.</w:t>
+      </w:r>
+    </w:p>
+    <w:p>
+      <w:pPr>
+        <w:spacing w:line="240" w:lineRule="auto"/>
+        <w:ind w:firstLine="720"/>
+        <w:rPr>
+          <w:sz w:val="24"/>
+        </w:rPr>
+      </w:pPr>
+      <w:r>
+        <w:rPr>
+          <w:sz w:val="24"/>
+        </w:rPr>
+        <w:lastRenderedPageBreak/>
+        <w:t>Legat de arhitectura MVC aplicatia este impartita in trei module principale, dupa cum ii spune si numele, si anume:</w:t>
+      </w:r>
+    </w:p>
+    <w:p>
+      <w:pPr>
+        <w:pStyle w:val="ListParagraph"/>
+        <w:numPr>
+          <w:ilvl w:val="0"/>
+          <w:numId w:val="28"/>
+        </w:numPr>
+        <w:spacing w:line="240" w:lineRule="auto"/>
+        <w:rPr>
+          <w:sz w:val="24"/>
+        </w:rPr>
+      </w:pPr>
+      <w:r>
+        <w:rPr>
+          <w:b/>
+          <w:sz w:val="24"/>
+        </w:rPr>
+        <w:t>Model:</w:t>
+      </w:r>
+      <w:r>
+        <w:rPr>
+          <w:sz w:val="24"/>
+        </w:rPr>
+        <w:t xml:space="preserve"> responsabil pentru gestionarea datelor</w:t>
+      </w:r>
+    </w:p>
+    <w:p>
+      <w:pPr>
+        <w:pStyle w:val="ListParagraph"/>
+        <w:numPr>
+          <w:ilvl w:val="0"/>
+          <w:numId w:val="28"/>
+        </w:numPr>
+        <w:spacing w:line="240" w:lineRule="auto"/>
+        <w:rPr>
+          <w:sz w:val="24"/>
+        </w:rPr>
+      </w:pPr>
+      <w:r>
+        <w:rPr>
+          <w:b/>
+          <w:sz w:val="24"/>
+        </w:rPr>
+        <w:t>View:</w:t>
+      </w:r>
+      <w:r>
+        <w:rPr>
+          <w:sz w:val="24"/>
+        </w:rPr>
+        <w:t xml:space="preserve"> responsabil pentru afisare datelor primite prin intermediul controller-ului. In plus el se ocupa de interactiunea cu utilizatorul final.</w:t>
+      </w:r>
+    </w:p>
+    <w:p>
+      <w:pPr>
+        <w:pStyle w:val="ListParagraph"/>
+        <w:numPr>
+          <w:ilvl w:val="0"/>
+          <w:numId w:val="28"/>
+        </w:numPr>
+        <w:spacing w:line="240" w:lineRule="auto"/>
+        <w:rPr>
+          <w:sz w:val="24"/>
+        </w:rPr>
+      </w:pPr>
+      <w:r>
+        <w:rPr>
+          <w:b/>
+          <w:sz w:val="24"/>
+        </w:rPr>
+        <w:t>Controller:</w:t>
+      </w:r>
+      <w:r>
+        <w:rPr>
+          <w:sz w:val="24"/>
+        </w:rPr>
+        <w:t xml:space="preserve"> responsabil pentru comunicarea intre model si view, precum si gersionarea evenimentelor utilziatorului.</w:t>
+      </w:r>
+    </w:p>
+    <w:p>
+      <w:pPr>
+        <w:spacing w:line="240" w:lineRule="auto"/>
+        <w:ind w:firstLine="720"/>
+        <w:rPr>
+          <w:sz w:val="24"/>
+        </w:rPr>
+      </w:pPr>
+      <w:r>
+        <w:rPr>
+          <w:sz w:val="24"/>
+        </w:rPr>
+        <w:t>Fiind o aplicatie de tip full-stack, daor doua dintre cele trei elemente se regasesc in cadrul server-ului, si anume Model-ul si Controllere. In cazul aplicatiei InternHub, View-ul este repzentat de partea de front-end, care preia datele de la Controller si le expune utuilizatorul intr-un mod placut. In plus toate actiunel utilizatorului sunt monitorizare si gestiunate de catre client</w:t>
+      </w:r>
+      <w:r>
+        <w:rPr>
+          <w:sz w:val="24"/>
+        </w:rPr>
+        <w:t xml:space="preserve"> si trimise catre controller pentru manipularea acestor actiuni.</w:t>
+      </w:r>
+    </w:p>
+    <w:p>
+      <w:pPr>
+        <w:spacing w:line="240" w:lineRule="auto"/>
+        <w:ind w:firstLine="720"/>
+        <w:rPr>
+          <w:sz w:val="24"/>
+        </w:rPr>
+      </w:pPr>
+      <w:r>
+        <w:rPr>
+          <w:sz w:val="24"/>
+        </w:rPr>
+        <w:t>Acest principiu este legat de principul 5</w:t>
+      </w:r>
+      <w:r>
+        <w:rPr>
+          <w:sz w:val="24"/>
+        </w:rPr>
+        <w:t xml:space="preserve"> care sa refera la impartirea aplicatiei in module logice si funtionale ce au in componenta elemente relevante. Aceasta poate fi realizată prin intermediul modulelor în Angular, pachetelor sau bibliotecilor separate în .NET sau prin organizarea fișierelor și directoarelor într-un mod coerent și modular. Acest lucru este vizibil in figurile 4.1.1 pentru Angular si 4.1.2 pentru .NET.</w:t>
+      </w:r>
+    </w:p>
+    <w:tbl>
+      <w:tblPr>
+        <w:tblStyle w:val="TableGrid"/>
+        <w:tblW w:w="9464" w:type="dxa"/>
+        <w:jc w:val="center"/>
+        <w:tblBorders>
+          <w:top w:val="none" w:sz="0" w:space="0" w:color="auto"/>
+          <w:left w:val="none" w:sz="0" w:space="0" w:color="auto"/>
+          <w:bottom w:val="none" w:sz="0" w:space="0" w:color="auto"/>
+          <w:right w:val="none" w:sz="0" w:space="0" w:color="auto"/>
+          <w:insideH w:val="none" w:sz="0" w:space="0" w:color="auto"/>
+          <w:insideV w:val="none" w:sz="0" w:space="0" w:color="auto"/>
+        </w:tblBorders>
+        <w:tblLook w:val="04A0" w:firstRow="1" w:lastRow="0" w:firstColumn="1" w:lastColumn="0" w:noHBand="0" w:noVBand="1"/>
+      </w:tblPr>
+      <w:tblGrid>
+        <w:gridCol w:w="4732"/>
+        <w:gridCol w:w="4732"/>
+      </w:tblGrid>
+      <w:tr>
+        <w:trPr>
+          <w:trHeight w:val="5506"/>
+          <w:jc w:val="center"/>
+        </w:trPr>
+        <w:tc>
+          <w:tcPr>
+            <w:tcW w:w="4732" w:type="dxa"/>
+          </w:tcPr>
+          <w:p>
+            <w:pPr>
+              <w:jc w:val="center"/>
+              <w:rPr>
+                <w:sz w:val="24"/>
+              </w:rPr>
+            </w:pPr>
+            <w:r>
+              <w:rPr>
+                <w:noProof/>
+                <w:sz w:val="24"/>
+              </w:rPr>
+              <w:drawing>
+                <wp:inline distT="0" distB="0" distL="0" distR="0" wp14:anchorId="1E342285" wp14:editId="4A9D5D33">
+                  <wp:extent cx="2096008" cy="2978537"/>
+                  <wp:effectExtent l="0" t="0" r="0" b="0"/>
+                  <wp:docPr id="26" name="Picture 26"/>
+                  <wp:cNvGraphicFramePr>
+                    <a:graphicFrameLocks xmlns:a="http://schemas.openxmlformats.org/drawingml/2006/main" noChangeAspect="1"/>
+                  </wp:cNvGraphicFramePr>
+                  <a:graphic xmlns:a="http://schemas.openxmlformats.org/drawingml/2006/main">
+                    <a:graphicData uri="http://schemas.openxmlformats.org/drawingml/2006/picture">
+                      <pic:pic xmlns:pic="http://schemas.openxmlformats.org/drawingml/2006/picture">
+                        <pic:nvPicPr>
+                          <pic:cNvPr id="1" name=""/>
+                          <pic:cNvPicPr/>
+                        </pic:nvPicPr>
+                        <pic:blipFill>
+                          <a:blip r:embed="rId9"/>
+                          <a:stretch>
+                            <a:fillRect/>
+                          </a:stretch>
+                        </pic:blipFill>
+                        <pic:spPr>
+                          <a:xfrm>
+                            <a:off x="0" y="0"/>
+                            <a:ext cx="2118748" cy="3010851"/>
+                          </a:xfrm>
+                          <a:prstGeom prst="rect">
+                            <a:avLst/>
+                          </a:prstGeom>
+                        </pic:spPr>
+                      </pic:pic>
+                    </a:graphicData>
+                  </a:graphic>
+                </wp:inline>
+              </w:drawing>
+            </w:r>
+          </w:p>
+          <w:p>
+            <w:pPr>
+              <w:jc w:val="center"/>
+              <w:rPr>
+                <w:b/>
+                <w:sz w:val="24"/>
+              </w:rPr>
+            </w:pPr>
+            <w:r>
+              <w:rPr>
+                <w:b/>
+                <w:sz w:val="24"/>
+              </w:rPr>
+              <w:t>Figura 4.1.1 – Impartirea client-ului pe module logice si funcitonale</w:t>
+            </w:r>
+          </w:p>
+        </w:tc>
+        <w:tc>
+          <w:tcPr>
+            <w:tcW w:w="4732" w:type="dxa"/>
+          </w:tcPr>
+          <w:p>
+            <w:pPr>
+              <w:jc w:val="center"/>
+              <w:rPr>
+                <w:sz w:val="24"/>
+              </w:rPr>
+            </w:pPr>
+            <w:r>
+              <w:rPr>
+                <w:noProof/>
+                <w:sz w:val="24"/>
+              </w:rPr>
+              <w:drawing>
+                <wp:inline distT="0" distB="0" distL="0" distR="0" wp14:anchorId="50D6BB14" wp14:editId="58D3BD50">
+                  <wp:extent cx="2495238" cy="2980952"/>
+                  <wp:effectExtent l="0" t="0" r="635" b="0"/>
+                  <wp:docPr id="25" name="Picture 25"/>
+                  <wp:cNvGraphicFramePr>
+                    <a:graphicFrameLocks xmlns:a="http://schemas.openxmlformats.org/drawingml/2006/main" noChangeAspect="1"/>
+                  </wp:cNvGraphicFramePr>
+                  <a:graphic xmlns:a="http://schemas.openxmlformats.org/drawingml/2006/main">
+                    <a:graphicData uri="http://schemas.openxmlformats.org/drawingml/2006/picture">
+                      <pic:pic xmlns:pic="http://schemas.openxmlformats.org/drawingml/2006/picture">
+                        <pic:nvPicPr>
+                          <pic:cNvPr id="1" name=""/>
+                          <pic:cNvPicPr/>
+                        </pic:nvPicPr>
+                        <pic:blipFill>
+                          <a:blip r:embed="rId10"/>
+                          <a:stretch>
+                            <a:fillRect/>
+                          </a:stretch>
+                        </pic:blipFill>
+                        <pic:spPr>
+                          <a:xfrm>
+                            <a:off x="0" y="0"/>
+                            <a:ext cx="2495238" cy="2980952"/>
+                          </a:xfrm>
+                          <a:prstGeom prst="rect">
+                            <a:avLst/>
+                          </a:prstGeom>
+                        </pic:spPr>
+                      </pic:pic>
+                    </a:graphicData>
+                  </a:graphic>
+                </wp:inline>
+              </w:drawing>
+            </w:r>
+          </w:p>
+          <w:p>
+            <w:pPr>
+              <w:jc w:val="center"/>
+              <w:rPr>
+                <w:b/>
+                <w:sz w:val="24"/>
+              </w:rPr>
+            </w:pPr>
+            <w:r>
+              <w:rPr>
+                <w:b/>
+                <w:sz w:val="24"/>
+              </w:rPr>
+              <w:t>Figura 4.1.2 – Impartirea server-ului pe module logice si functionale</w:t>
+            </w:r>
+          </w:p>
+        </w:tc>
+      </w:tr>
+    </w:tbl>
+    <w:p>
+      <w:pPr>
+        <w:spacing w:line="240" w:lineRule="auto"/>
+        <w:ind w:firstLine="360"/>
+        <w:rPr>
+          <w:sz w:val="24"/>
+        </w:rPr>
+      </w:pPr>
+      <w:r>
+        <w:rPr>
+          <w:sz w:val="24"/>
+        </w:rPr>
+        <w:t xml:space="preserve">Astfel impartirea pentru partea de server se face prin intermdiul organizarii fisierelor si directoarelor in conformitate cu principiul 2, iar pentru partea de client acst lucru este posibili datorita pachetelor ce faciliteaza acesta separare. Am specificat mai sus ca sunt realizate in conformitate cu </w:t>
+      </w:r>
+      <w:r>
+        <w:rPr>
+          <w:sz w:val="24"/>
+        </w:rPr>
+        <w:t xml:space="preserve">principiul 2 </w:t>
+      </w:r>
+      <w:r>
+        <w:rPr>
+          <w:sz w:val="24"/>
+        </w:rPr>
+        <w:t xml:space="preserve">si anume pirncipiul resposabilitatii unice. </w:t>
+      </w:r>
+    </w:p>
+    <w:p>
+      <w:pPr>
+        <w:spacing w:line="240" w:lineRule="auto"/>
+        <w:ind w:firstLine="360"/>
+        <w:rPr>
+          <w:sz w:val="24"/>
+        </w:rPr>
+      </w:pPr>
+      <w:r>
+        <w:rPr>
+          <w:sz w:val="24"/>
+        </w:rPr>
+        <w:lastRenderedPageBreak/>
+        <w:t xml:space="preserve">Acest principu se refera faptul ca fiecare componenta trebuie sa aiba o singura reponsabilitate, ce are ca si avantaj mentinerea codului mei usor si ajuta la imbunatatire si testare. Pentru partea de server acest principiu este resctat atat la niveleul directoarelor cat si la nivelul claselor. Totodata se poate observa imparitirea server-ului in conformitate cu ahritectura MVC, avand director atat pentru Model, cat si pentru controller. Datorita acestei impartiti modulare a solutiei back-end-ului este mult mai usoara utilizarea unor design pattern-uri, conform principiului 4. </w:t>
+      </w:r>
+    </w:p>
+    <w:p>
+      <w:pPr>
+        <w:spacing w:line="240" w:lineRule="auto"/>
+        <w:ind w:firstLine="720"/>
+        <w:rPr>
+          <w:sz w:val="24"/>
+        </w:rPr>
+      </w:pPr>
+      <w:r>
+        <w:rPr>
+          <w:sz w:val="24"/>
+        </w:rPr>
+        <w:t xml:space="preserve">Design pattern-ul utilizat, ce are un impact major asupra modularitatii aplictiei este repository. Acest design pattern actioneaza ca un </w:t>
+      </w:r>
+      <w:r>
+        <w:rPr>
+          <w:sz w:val="24"/>
+        </w:rPr>
+        <w:t>intermediar intre restul aplicației și logica de acces la date. Practic acesta izoleaza toate codurile de acces la date de restul aplicatiei, avand ca avantaj principal usurinta modficarii codului cand este necesar.</w:t>
+      </w:r>
+      <w:r>
+        <w:rPr>
+          <w:sz w:val="24"/>
+        </w:rPr>
+        <w:t xml:space="preserve"> </w:t>
+      </w:r>
+      <w:r>
+        <w:rPr>
+          <w:sz w:val="24"/>
+        </w:rPr>
+        <w:t>Acest lucru est posibil datorita faptului ca tot codul este gasit intr-un singur loc. De asemenea si testarea controlerelor devine mai usoara</w:t>
+      </w:r>
+      <w:r>
+        <w:rPr>
+          <w:sz w:val="24"/>
+        </w:rPr>
+        <w:t>[-3]</w:t>
+      </w:r>
+      <w:r>
+        <w:rPr>
+          <w:sz w:val="24"/>
+        </w:rPr>
+        <w:t>. Spre exemplu avem urmaroare diagrama:</w:t>
+      </w:r>
+      <w:r>
+        <w:rPr>
+          <w:noProof/>
+          <w:sz w:val="24"/>
+        </w:rPr>
+        <w:drawing>
+          <wp:inline distT="0" distB="0" distL="0" distR="0" wp14:anchorId="7B8B581D" wp14:editId="60937E04">
+            <wp:extent cx="5939790" cy="2135988"/>
+            <wp:effectExtent l="0" t="0" r="3810" b="0"/>
+            <wp:docPr id="27" name="Picture 27"/>
+            <wp:cNvGraphicFramePr>
+              <a:graphicFrameLocks xmlns:a="http://schemas.openxmlformats.org/drawingml/2006/main" noChangeAspect="1"/>
+            </wp:cNvGraphicFramePr>
+            <a:graphic xmlns:a="http://schemas.openxmlformats.org/drawingml/2006/main">
+              <a:graphicData uri="http://schemas.openxmlformats.org/drawingml/2006/picture">
+                <pic:pic xmlns:pic="http://schemas.openxmlformats.org/drawingml/2006/picture">
+                  <pic:nvPicPr>
+                    <pic:cNvPr id="0" name="Picture 4"/>
+                    <pic:cNvPicPr>
+                      <a:picLocks noChangeAspect="1" noChangeArrowheads="1"/>
+                    </pic:cNvPicPr>
+                  </pic:nvPicPr>
+                  <pic:blipFill>
+                    <a:blip r:embed="rId11">
+                      <a:extLst>
+                        <a:ext uri="{28A0092B-C50C-407E-A947-70E740481C1C}">
+                          <a14:useLocalDpi xmlns:a14="http://schemas.microsoft.com/office/drawing/2010/main" val="0"/>
+                        </a:ext>
+                      </a:extLst>
+                    </a:blip>
+                    <a:srcRect/>
+                    <a:stretch>
+                      <a:fillRect/>
+                    </a:stretch>
+                  </pic:blipFill>
+                  <pic:spPr bwMode="auto">
+                    <a:xfrm>
+                      <a:off x="0" y="0"/>
+                      <a:ext cx="5969095" cy="2146526"/>
+                    </a:xfrm>
+                    <a:prstGeom prst="rect">
+                      <a:avLst/>
+                    </a:prstGeom>
+                    <a:noFill/>
+                    <a:ln>
+                      <a:noFill/>
+                    </a:ln>
+                  </pic:spPr>
+                </pic:pic>
+              </a:graphicData>
+            </a:graphic>
+          </wp:inline>
+        </w:drawing>
+      </w:r>
+    </w:p>
+    <w:p>
+      <w:pPr>
+        <w:spacing w:line="240" w:lineRule="auto"/>
+        <w:ind w:firstLine="720"/>
+        <w:jc w:val="center"/>
+        <w:rPr>
+          <w:b/>
+          <w:sz w:val="24"/>
+        </w:rPr>
+      </w:pPr>
+      <w:r>
+        <w:rPr>
+          <w:b/>
+          <w:sz w:val="24"/>
+        </w:rPr>
+        <w:t>Figura 4.1.3 – Diagrama pentru controller si repository</w:t>
+      </w:r>
+    </w:p>
+    <w:p>
+      <w:pPr>
+        <w:spacing w:line="240" w:lineRule="auto"/>
+        <w:ind w:firstLine="720"/>
+        <w:rPr>
+          <w:sz w:val="24"/>
+        </w:rPr>
+      </w:pPr>
+      <w:r>
+        <w:rPr>
+          <w:sz w:val="24"/>
+        </w:rPr>
+        <w:t>După cum puteți observa în diagrama de mai sus, acum controlerul People nu va comunica direct cu clasa contextului de date a Entity Framework. De asemenea, acum nu există interogări sau alte coduri de acces la date scrise în metodele de acțiune ale controlerului People, ele fiind realizate in interiorul repository-ului Person. Avem o diferenta de nume intre repository si controller care este cauzata de unul dintre principiile arhitecturii REST despre care vom discuta mai multe subapitolul urmator. Repository-ul Person utilizează clasa contextului de date a Entity Framework pentru a efectua operațiile CRUD. După cum puteți vedea, acum repository-ul Person are metode precum GetAll(), GetByID(), Insert(), Update() și Delete(). Aceste metode vor efectua operațiile tipice CRUD asupra bazei de date subiacente. Controlerul Employee utilizează aceste metode pentru a efectua operațiile necesare în baza de date.</w:t>
+      </w:r>
+    </w:p>
+    <w:p>
+      <w:pPr>
+        <w:spacing w:line="240" w:lineRule="auto"/>
+        <w:ind w:firstLine="720"/>
+        <w:rPr>
+          <w:sz w:val="24"/>
+        </w:rPr>
+      </w:pPr>
+      <w:r>
+        <w:rPr>
+          <w:sz w:val="24"/>
+        </w:rPr>
+        <w:t xml:space="preserve">Un repository reprezintă pur și simplu o clasă definită pentru o entitate, care conține toate operațiile posibile în baza de date. </w:t>
+      </w:r>
+      <w:r>
+        <w:rPr>
+          <w:sz w:val="24"/>
+        </w:rPr>
+        <w:t xml:space="preserve">In plus in aplicatia Intern Hub, pe partea de server, exista o interfata pentru fiecare repository. Toate interfetele sunt numite de tipul I + nume entitata + Repository, ir repository-urile sunt de forma + nume entitata + Repository. Acest lucru ajuta la un vizune de ansamblu mai buna pentru metodele existente in fiecare repository. </w:t>
+      </w:r>
+      <w:r>
+        <w:rPr>
+          <w:sz w:val="24"/>
+        </w:rPr>
+        <w:lastRenderedPageBreak/>
+        <w:t xml:space="preserve">De exemplu, un repository pentru o entitate </w:t>
+      </w:r>
+      <w:r>
+        <w:rPr>
+          <w:sz w:val="24"/>
+        </w:rPr>
+        <w:t>Person</w:t>
+      </w:r>
+      <w:r>
+        <w:rPr>
+          <w:sz w:val="24"/>
+        </w:rPr>
+        <w:t xml:space="preserve"> va conține operațiile CRUD de bază și orice alte operații posibile legate de entitatea </w:t>
+      </w:r>
+      <w:r>
+        <w:rPr>
+          <w:sz w:val="24"/>
+        </w:rPr>
+        <w:t>Person</w:t>
+      </w:r>
+      <w:r>
+        <w:rPr>
+          <w:sz w:val="24"/>
+        </w:rPr>
+        <w:t>.</w:t>
+      </w:r>
+    </w:p>
+    <w:p>
+      <w:pPr>
+        <w:spacing w:line="240" w:lineRule="auto"/>
+        <w:ind w:firstLine="720"/>
+        <w:rPr>
+          <w:sz w:val="24"/>
+        </w:rPr>
+      </w:pPr>
+      <w:r>
+        <w:rPr>
+          <w:sz w:val="24"/>
+        </w:rPr>
+        <w:t xml:space="preserve">Un alt motiv pentru care am utilizat acesta modalitate si anume implementarea unei interfete tine de principiul 3 si anume Injectarea dependențelor (Dependency Inversion Principle – DIP). Astfel fiecare repository are injectat </w:t>
+      </w:r>
+      <w:r>
+        <w:rPr>
+          <w:sz w:val="24"/>
+        </w:rPr>
+        <w:t xml:space="preserve">atat </w:t>
+      </w:r>
+      <w:r>
+        <w:rPr>
+          <w:sz w:val="24"/>
+        </w:rPr>
+        <w:t>contextul</w:t>
+      </w:r>
+      <w:r>
+        <w:rPr>
+          <w:sz w:val="24"/>
+        </w:rPr>
+        <w:t xml:space="preserve"> cat si IMapper-ul, care se ocupa cu maparea obiectelor</w:t>
+      </w:r>
+      <w:r>
+        <w:rPr>
+          <w:sz w:val="24"/>
+        </w:rPr>
+        <w:t xml:space="preserve">, iar unele mai au injectat si alte repository-uri, acolo unde exte cazul. Atat contextul cat si interfele sunt de tip private readonly. Pentru partea de controllere, avem injectate toate reporitory-urile de care avem nevoie. Numarul lor poate sa difere in functie de controller, unele avand nevoie de mai multe de o singura dependinta. Acest lucru se poate vede in figurile 4.1.4 pentru repository doar cu conextul </w:t>
+      </w:r>
+      <w:r>
+        <w:rPr>
+          <w:sz w:val="24"/>
+        </w:rPr>
+        <w:t xml:space="preserve">si mapper-ul </w:t>
+      </w:r>
+      <w:r>
+        <w:rPr>
+          <w:sz w:val="24"/>
+        </w:rPr>
+        <w:t>injectat</w:t>
+      </w:r>
+      <w:r>
+        <w:rPr>
+          <w:sz w:val="24"/>
+        </w:rPr>
+        <w:t>e</w:t>
+      </w:r>
+      <w:r>
+        <w:rPr>
+          <w:sz w:val="24"/>
+        </w:rPr>
+        <w:t>, 4.1.5 pentru repository-uri care au si alte reporitory-uri pe langa contxt si 4.1.6 care reprezinta controller-ul si un numar variabil de repository-uri injectate.</w:t>
+      </w:r>
+    </w:p>
+    <w:tbl>
+      <w:tblPr>
+        <w:tblStyle w:val="TableGrid"/>
+        <w:tblW w:w="10433" w:type="dxa"/>
+        <w:tblBorders>
+          <w:top w:val="none" w:sz="0" w:space="0" w:color="auto"/>
+          <w:left w:val="none" w:sz="0" w:space="0" w:color="auto"/>
+          <w:bottom w:val="none" w:sz="0" w:space="0" w:color="auto"/>
+          <w:right w:val="none" w:sz="0" w:space="0" w:color="auto"/>
+          <w:insideH w:val="none" w:sz="0" w:space="0" w:color="auto"/>
+          <w:insideV w:val="none" w:sz="0" w:space="0" w:color="auto"/>
+        </w:tblBorders>
+        <w:tblLook w:val="04A0" w:firstRow="1" w:lastRow="0" w:firstColumn="1" w:lastColumn="0" w:noHBand="0" w:noVBand="1"/>
+      </w:tblPr>
+      <w:tblGrid>
+        <w:gridCol w:w="5590"/>
+        <w:gridCol w:w="4843"/>
+      </w:tblGrid>
+      <w:tr>
+        <w:trPr>
+          <w:trHeight w:val="2229"/>
+        </w:trPr>
+        <w:tc>
+          <w:tcPr>
+            <w:tcW w:w="5590" w:type="dxa"/>
+          </w:tcPr>
+          <w:p>
+            <w:pPr>
+              <w:jc w:val="center"/>
+              <w:rPr>
+                <w:b/>
+                <w:sz w:val="24"/>
+              </w:rPr>
+            </w:pPr>
+            <w:r>
+              <w:rPr>
+                <w:b/>
+                <w:sz w:val="24"/>
+              </w:rPr>
+              <w:drawing>
+                <wp:inline distT="0" distB="0" distL="0" distR="0" wp14:anchorId="6E5DA7F2" wp14:editId="53CB486E">
+                  <wp:extent cx="2937666" cy="1046074"/>
+                  <wp:effectExtent l="0" t="0" r="0" b="1905"/>
+                  <wp:docPr id="29" name="Picture 29"/>
+                  <wp:cNvGraphicFramePr>
+                    <a:graphicFrameLocks xmlns:a="http://schemas.openxmlformats.org/drawingml/2006/main" noChangeAspect="1"/>
+                  </wp:cNvGraphicFramePr>
+                  <a:graphic xmlns:a="http://schemas.openxmlformats.org/drawingml/2006/main">
+                    <a:graphicData uri="http://schemas.openxmlformats.org/drawingml/2006/picture">
+                      <pic:pic xmlns:pic="http://schemas.openxmlformats.org/drawingml/2006/picture">
+                        <pic:nvPicPr>
+                          <pic:cNvPr id="1" name=""/>
+                          <pic:cNvPicPr/>
+                        </pic:nvPicPr>
+                        <pic:blipFill>
+                          <a:blip r:embed="rId12"/>
+                          <a:stretch>
+                            <a:fillRect/>
+                          </a:stretch>
+                        </pic:blipFill>
+                        <pic:spPr>
+                          <a:xfrm>
+                            <a:off x="0" y="0"/>
+                            <a:ext cx="3113719" cy="1108765"/>
+                          </a:xfrm>
+                          <a:prstGeom prst="rect">
+                            <a:avLst/>
+                          </a:prstGeom>
+                        </pic:spPr>
+                      </pic:pic>
+                    </a:graphicData>
+                  </a:graphic>
+                </wp:inline>
+              </w:drawing>
+            </w:r>
+          </w:p>
+          <w:p>
+            <w:pPr>
+              <w:jc w:val="center"/>
+              <w:rPr>
+                <w:b/>
+                <w:sz w:val="24"/>
+              </w:rPr>
+            </w:pPr>
+            <w:r>
+              <w:rPr>
+                <w:b/>
+                <w:sz w:val="24"/>
+              </w:rPr>
+              <w:t>Figura 4.1.4 – Repository cu conext si Mapper injectate</w:t>
+            </w:r>
+          </w:p>
+          <w:p>
+            <w:pPr>
+              <w:jc w:val="center"/>
+              <w:rPr>
+                <w:b/>
+                <w:sz w:val="24"/>
+              </w:rPr>
+            </w:pPr>
+          </w:p>
+        </w:tc>
+        <w:tc>
+          <w:tcPr>
+            <w:tcW w:w="4843" w:type="dxa"/>
+          </w:tcPr>
+          <w:p>
+            <w:pPr>
+              <w:jc w:val="center"/>
+              <w:rPr>
+                <w:b/>
+                <w:sz w:val="24"/>
+              </w:rPr>
+            </w:pPr>
+            <w:r>
+              <w:rPr>
+                <w:b/>
+                <w:sz w:val="24"/>
+              </w:rPr>
+              <w:drawing>
+                <wp:inline distT="0" distB="0" distL="0" distR="0" wp14:anchorId="0AC45C9C" wp14:editId="7ADA5DA2">
+                  <wp:extent cx="2316838" cy="1097280"/>
+                  <wp:effectExtent l="0" t="0" r="7620" b="7620"/>
+                  <wp:docPr id="30" name="Picture 30"/>
+                  <wp:cNvGraphicFramePr>
+                    <a:graphicFrameLocks xmlns:a="http://schemas.openxmlformats.org/drawingml/2006/main" noChangeAspect="1"/>
+                  </wp:cNvGraphicFramePr>
+                  <a:graphic xmlns:a="http://schemas.openxmlformats.org/drawingml/2006/main">
+                    <a:graphicData uri="http://schemas.openxmlformats.org/drawingml/2006/picture">
+                      <pic:pic xmlns:pic="http://schemas.openxmlformats.org/drawingml/2006/picture">
+                        <pic:nvPicPr>
+                          <pic:cNvPr id="1" name=""/>
+                          <pic:cNvPicPr/>
+                        </pic:nvPicPr>
+                        <pic:blipFill>
+                          <a:blip r:embed="rId13"/>
+                          <a:stretch>
+                            <a:fillRect/>
+                          </a:stretch>
+                        </pic:blipFill>
+                        <pic:spPr>
+                          <a:xfrm>
+                            <a:off x="0" y="0"/>
+                            <a:ext cx="2463866" cy="1166914"/>
+                          </a:xfrm>
+                          <a:prstGeom prst="rect">
+                            <a:avLst/>
+                          </a:prstGeom>
+                        </pic:spPr>
+                      </pic:pic>
+                    </a:graphicData>
+                  </a:graphic>
+                </wp:inline>
+              </w:drawing>
+            </w:r>
+          </w:p>
+          <w:p>
+            <w:pPr>
+              <w:jc w:val="center"/>
+              <w:rPr>
+                <w:b/>
+                <w:sz w:val="24"/>
+              </w:rPr>
+            </w:pPr>
+            <w:r>
+              <w:rPr>
+                <w:b/>
+                <w:sz w:val="24"/>
+              </w:rPr>
+              <w:t>Figura 4.1.5 – Repository cu conext, Mapper si alte repository-uri injectate</w:t>
+            </w:r>
+          </w:p>
+        </w:tc>
+      </w:tr>
+      <w:tr>
+        <w:trPr>
+          <w:trHeight w:val="2229"/>
+        </w:trPr>
+        <w:tc>
+          <w:tcPr>
+            <w:tcW w:w="5590" w:type="dxa"/>
+          </w:tcPr>
+          <w:p>
+            <w:pPr>
+              <w:jc w:val="center"/>
+              <w:rPr>
+                <w:b/>
+                <w:sz w:val="24"/>
+              </w:rPr>
+            </w:pPr>
+            <w:r>
+              <w:rPr>
+                <w:b/>
+                <w:sz w:val="24"/>
+              </w:rPr>
+              <w:drawing>
+                <wp:inline distT="0" distB="0" distL="0" distR="0" wp14:anchorId="4605B9BD" wp14:editId="780A263C">
+                  <wp:extent cx="2981921" cy="1148486"/>
+                  <wp:effectExtent l="0" t="0" r="0" b="0"/>
+                  <wp:docPr id="28" name="Picture 28"/>
+                  <wp:cNvGraphicFramePr>
+                    <a:graphicFrameLocks xmlns:a="http://schemas.openxmlformats.org/drawingml/2006/main" noChangeAspect="1"/>
+                  </wp:cNvGraphicFramePr>
+                  <a:graphic xmlns:a="http://schemas.openxmlformats.org/drawingml/2006/main">
+                    <a:graphicData uri="http://schemas.openxmlformats.org/drawingml/2006/picture">
+                      <pic:pic xmlns:pic="http://schemas.openxmlformats.org/drawingml/2006/picture">
+                        <pic:nvPicPr>
+                          <pic:cNvPr id="1" name=""/>
+                          <pic:cNvPicPr/>
+                        </pic:nvPicPr>
+                        <pic:blipFill>
+                          <a:blip r:embed="rId14"/>
+                          <a:stretch>
+                            <a:fillRect/>
+                          </a:stretch>
+                        </pic:blipFill>
+                        <pic:spPr>
+                          <a:xfrm>
+                            <a:off x="0" y="0"/>
+                            <a:ext cx="3136129" cy="1207879"/>
+                          </a:xfrm>
+                          <a:prstGeom prst="rect">
+                            <a:avLst/>
+                          </a:prstGeom>
+                        </pic:spPr>
+                      </pic:pic>
+                    </a:graphicData>
+                  </a:graphic>
+                </wp:inline>
+              </w:drawing>
+            </w:r>
+          </w:p>
+          <w:p>
+            <w:pPr>
+              <w:jc w:val="center"/>
+              <w:rPr>
+                <w:b/>
+                <w:sz w:val="24"/>
+              </w:rPr>
+            </w:pPr>
+            <w:r>
+              <w:rPr>
+                <w:b/>
+                <w:sz w:val="24"/>
+              </w:rPr>
+              <w:t>Figura 4.1.6 – Controller cu repository-uri injectate</w:t>
+            </w:r>
+          </w:p>
+          <w:p>
+            <w:pPr>
+              <w:jc w:val="center"/>
+              <w:rPr>
+                <w:b/>
+                <w:sz w:val="24"/>
+              </w:rPr>
+            </w:pPr>
+          </w:p>
+        </w:tc>
+        <w:tc>
+          <w:tcPr>
+            <w:tcW w:w="4843" w:type="dxa"/>
+          </w:tcPr>
+          <w:p>
+            <w:pPr>
+              <w:jc w:val="center"/>
+              <w:rPr>
+                <w:b/>
+                <w:sz w:val="24"/>
+              </w:rPr>
+            </w:pPr>
+          </w:p>
+        </w:tc>
+      </w:tr>
+    </w:tbl>
+    <w:p>
+      <w:pPr>
+        <w:spacing w:line="240" w:lineRule="auto"/>
+        <w:ind w:firstLine="720"/>
+        <w:rPr>
+          <w:sz w:val="24"/>
+        </w:rPr>
+      </w:pPr>
+      <w:r>
+        <w:rPr>
+          <w:sz w:val="24"/>
+        </w:rPr>
+        <w:t>Un alt pricipiu prezent in aplicatia InternHub este URI semnatica care se ferera la faputl ca URI-urile ar truni sa fie semantica si sa reflecte actiunile si entitatile pe care le reprezinta. In plus ele ar trebui sa fie descriptiva si usor de inteles. Avem un exemplu de astefel de URL in figur</w:t>
+      </w:r>
+      <w:r>
+        <w:rPr>
+          <w:sz w:val="24"/>
+        </w:rPr>
+        <w:t>a</w:t>
+      </w:r>
+      <w:r>
+        <w:rPr>
+          <w:sz w:val="24"/>
+        </w:rPr>
+        <w:t xml:space="preserve"> 4.1.7.</w:t>
+      </w:r>
+    </w:p>
+    <w:p>
+      <w:pPr>
+        <w:spacing w:line="240" w:lineRule="auto"/>
+        <w:ind w:firstLine="720"/>
+        <w:rPr>
+          <w:sz w:val="24"/>
+        </w:rPr>
+      </w:pPr>
+      <w:r>
+        <w:rPr>
+          <w:sz w:val="24"/>
+        </w:rPr>
+        <w:t xml:space="preserve">Un ultim principiu al separari preocuparilor este formatul de reprezentare care se refera la faputl ca datele returnat ar trebui sa fie intr-un format standard, precum JSON sau XML. Pentru aplicatia prezentate formatul ales este JSON si este prezent atat pentru comunicarea de la server la client cat si pentru comunicarea clientului cu server-ul prin intermediul body-ului. Pentru </w:t>
+      </w:r>
+      <w:r>
+        <w:rPr>
+          <w:sz w:val="24"/>
+        </w:rPr>
+        <w:t>ambele tipuri de comunicare avem reprezentarea in figura 4.1.7.</w:t>
+      </w:r>
+    </w:p>
+    <w:p>
+      <w:pPr>
+        <w:spacing w:line="240" w:lineRule="auto"/>
+        <w:jc w:val="center"/>
+        <w:rPr>
+          <w:sz w:val="24"/>
+        </w:rPr>
+      </w:pPr>
+      <w:r>
+        <w:rPr>
+          <w:sz w:val="24"/>
+        </w:rPr>
+        <w:lastRenderedPageBreak/>
+        <w:drawing>
+          <wp:inline distT="0" distB="0" distL="0" distR="0" wp14:anchorId="2162DFFF" wp14:editId="375FA9A5">
+            <wp:extent cx="4721962" cy="2172809"/>
+            <wp:effectExtent l="0" t="0" r="2540" b="0"/>
+            <wp:docPr id="32" name="Picture 32"/>
+            <wp:cNvGraphicFramePr>
+              <a:graphicFrameLocks xmlns:a="http://schemas.openxmlformats.org/drawingml/2006/main" noChangeAspect="1"/>
+            </wp:cNvGraphicFramePr>
+            <a:graphic xmlns:a="http://schemas.openxmlformats.org/drawingml/2006/main">
+              <a:graphicData uri="http://schemas.openxmlformats.org/drawingml/2006/picture">
+                <pic:pic xmlns:pic="http://schemas.openxmlformats.org/drawingml/2006/picture">
+                  <pic:nvPicPr>
+                    <pic:cNvPr id="1" name=""/>
+                    <pic:cNvPicPr/>
+                  </pic:nvPicPr>
+                  <pic:blipFill>
+                    <a:blip r:embed="rId15"/>
+                    <a:stretch>
+                      <a:fillRect/>
+                    </a:stretch>
+                  </pic:blipFill>
+                  <pic:spPr>
+                    <a:xfrm>
+                      <a:off x="0" y="0"/>
+                      <a:ext cx="4726642" cy="2174962"/>
+                    </a:xfrm>
+                    <a:prstGeom prst="rect">
+                      <a:avLst/>
+                    </a:prstGeom>
+                  </pic:spPr>
+                </pic:pic>
+              </a:graphicData>
+            </a:graphic>
+          </wp:inline>
+        </w:drawing>
+      </w:r>
+    </w:p>
+    <w:p>
+      <w:pPr>
+        <w:spacing w:line="240" w:lineRule="auto"/>
+        <w:jc w:val="center"/>
+        <w:rPr>
+          <w:b/>
+          <w:sz w:val="24"/>
+        </w:rPr>
+      </w:pPr>
+      <w:r>
+        <w:rPr>
+          <w:b/>
+          <w:sz w:val="24"/>
+        </w:rPr>
+        <w:t>Figura 4.1.7 – Formatul datelor in comunicarea client-server</w:t>
+      </w:r>
+    </w:p>
+    <w:p>
+      <w:pPr>
+        <w:spacing w:line="240" w:lineRule="auto"/>
+        <w:ind w:firstLine="720"/>
+        <w:rPr>
+          <w:sz w:val="24"/>
+        </w:rPr>
+      </w:pPr>
+      <w:r>
+        <w:rPr>
+          <w:sz w:val="24"/>
+        </w:rPr>
+        <w:t xml:space="preserve">Conform figurii 4.1.7 URL este:  </w:t>
+      </w:r>
+      <w:hyperlink r:id="rId16" w:history="1">
+        <w:r>
+          <w:rPr>
+            <w:rStyle w:val="Hyperlink"/>
+            <w:sz w:val="24"/>
+          </w:rPr>
+          <w:t>https://localhost:7191/api/group/update</w:t>
+        </w:r>
+      </w:hyperlink>
+      <w:r>
+        <w:rPr>
+          <w:sz w:val="24"/>
+        </w:rPr>
+        <w:t xml:space="preserve">. Este un URL semantic, usor de inteles. Doar uitandu-ne la el ne dam seama ca se face update la un grup, ce primeste datele ce trebuie actulizate prin intermediul unui body. Este un URL ușor de înțeles pentru dezvoltatori și utilizatori. </w:t>
+      </w:r>
+    </w:p>
+    <w:p>
+      <w:pPr>
+        <w:spacing w:line="240" w:lineRule="auto"/>
+        <w:ind w:firstLine="720"/>
+        <w:rPr>
+          <w:sz w:val="24"/>
+        </w:rPr>
+      </w:pPr>
+      <w:r>
+        <w:rPr>
+          <w:sz w:val="24"/>
+        </w:rPr>
+        <w:t>Legat de formatul de reprezentare acest lucru se poate observa usor din figura 4.1.7. Body-ul este de tip JSON, avand ca scop trimiterea de informatii catre server, iar raspusnul este de asemena de tip JSON.</w:t>
+      </w:r>
+    </w:p>
+    <w:p>
+      <w:pPr>
+        <w:spacing w:line="240" w:lineRule="auto"/>
+        <w:ind w:firstLine="720"/>
+        <w:rPr>
+          <w:sz w:val="24"/>
+        </w:rPr>
+      </w:pPr>
+      <w:r>
+        <w:rPr>
+          <w:sz w:val="24"/>
+        </w:rPr>
+        <w:t>Prin urmare, putem afirma ca API-ul aplicatiei prezentate tine cont de principile prezentate mai sus si urmeaza cele mai bune practici pentru a asigura un API eficient, ușor de utilizat și scalabil.</w:t>
+      </w:r>
+    </w:p>
     <w:p>
       <w:pPr>
         <w:pStyle w:val="Heading2"/>
@@ -5478,7 +6732,7 @@
           <w:numId w:val="3"/>
         </w:numPr>
       </w:pPr>
-      <w:bookmarkStart w:id="14" w:name="_Toc136787409"/>
+      <w:bookmarkStart w:id="15" w:name="_Toc136801304"/>
       <w:r>
         <w:t>Arhitectura REST pentr</w:t>
       </w:r>
@@ -5488,7 +6742,7 @@
       <w:r>
         <w:t xml:space="preserve"> designul unui API</w:t>
       </w:r>
-      <w:bookmarkEnd w:id="14"/>
+      <w:bookmarkEnd w:id="15"/>
     </w:p>
     <w:p>
       <w:pPr>
@@ -6143,19 +7397,7 @@
         <w:rPr>
           <w:sz w:val="24"/>
         </w:rPr>
-        <w:t xml:space="preserve"> </w:t>
-      </w:r>
-      <w:r>
-        <w:rPr>
-          <w:sz w:val="24"/>
-        </w:rPr>
-        <w:t xml:space="preserve">Acesta constragere se refera </w:t>
-      </w:r>
-      <w:r>
-        <w:rPr>
-          <w:sz w:val="24"/>
-        </w:rPr>
-        <w:t xml:space="preserve">de proiectare al resuselor astfel incat sa poate perimite </w:t>
+        <w:t xml:space="preserve"> Acesta constragere se refera de proiectare al resuselor astfel incat sa poate perimite </w:t>
       </w:r>
       <w:r>
         <w:rPr>
@@ -6194,19 +7436,7 @@
         <w:rPr>
           <w:sz w:val="24"/>
         </w:rPr>
-        <w:t xml:space="preserve"> </w:t>
-      </w:r>
-      <w:r>
-        <w:rPr>
-          <w:sz w:val="24"/>
-        </w:rPr>
-        <w:t>Acesta constragere se refera</w:t>
-      </w:r>
-      <w:r>
-        <w:rPr>
-          <w:sz w:val="24"/>
-        </w:rPr>
-        <w:t xml:space="preserve"> faptul ca trebuie sa existe o delimitare clara intre client si server. Astefel fiecare sa aiba resposabilitatile sale. Spre exemplu, accesul la date si modificarea cestora este resposabilitatea serverului, iar elementele de UI/UX sunt resposabilitatea client-ului.</w:t>
+        <w:t xml:space="preserve"> Acesta constragere se refera faptul ca trebuie sa existe o delimitare clara intre client si server. Astefel fiecare sa aiba resposabilitatile sale. Spre exemplu, accesul la date si modificarea cestora este resposabilitatea serverului, iar elementele de UI/UX sunt resposabilitatea client-ului.</w:t>
       </w:r>
     </w:p>
     <w:p>
@@ -6239,19 +7469,7 @@
         <w:rPr>
           <w:sz w:val="24"/>
         </w:rPr>
-        <w:t xml:space="preserve"> </w:t>
-      </w:r>
-      <w:r>
-        <w:rPr>
-          <w:sz w:val="24"/>
-        </w:rPr>
-        <w:t>Acesta constragere se refera</w:t>
-      </w:r>
-      <w:r>
-        <w:rPr>
-          <w:sz w:val="24"/>
-        </w:rPr>
-        <w:t xml:space="preserve"> faptul ca a</w:t>
+        <w:t xml:space="preserve"> Acesta constragere se refera faptul ca a</w:t>
       </w:r>
       <w:r>
         <w:rPr>
@@ -6299,16 +7517,8 @@
         <w:rPr>
           <w:sz w:val="24"/>
         </w:rPr>
-        <w:t>Acesta constragere se refera</w:t>
-      </w:r>
-      <w:r>
-        <w:rPr>
-          <w:sz w:val="24"/>
-        </w:rPr>
-        <w:t xml:space="preserve"> faptul ca de obicei forma sub care sunt trimise resursele la client este de tip JSON, dar server-ul poate trimite, cand este necesar, un cod executabil la cerere.</w:t>
-      </w:r>
-      <w:bookmarkStart w:id="15" w:name="_GoBack"/>
-      <w:bookmarkEnd w:id="15"/>
+        <w:t>Acesta constragere se refera faptul ca de obicei forma sub care sunt trimise resursele la client este de tip JSON, dar server-ul poate trimite, cand este necesar, un cod executabil la cerere.</w:t>
+      </w:r>
     </w:p>
     <w:p>
       <w:pPr>
@@ -6318,7 +7528,7 @@
           <w:numId w:val="3"/>
         </w:numPr>
       </w:pPr>
-      <w:bookmarkStart w:id="16" w:name="_Toc136787410"/>
+      <w:bookmarkStart w:id="16" w:name="_Toc136801305"/>
       <w:r>
         <w:t>CRUD folosind verbe HTTP</w:t>
       </w:r>
@@ -6488,7 +7698,7 @@
                     <pic:cNvPicPr/>
                   </pic:nvPicPr>
                   <pic:blipFill>
-                    <a:blip r:embed="rId9"/>
+                    <a:blip r:embed="rId17"/>
                     <a:stretch>
                       <a:fillRect/>
                     </a:stretch>
@@ -6574,7 +7784,7 @@
                     <pic:cNvPicPr/>
                   </pic:nvPicPr>
                   <pic:blipFill>
-                    <a:blip r:embed="rId10"/>
+                    <a:blip r:embed="rId18"/>
                     <a:stretch>
                       <a:fillRect/>
                     </a:stretch>
@@ -6660,7 +7870,7 @@
           <w:szCs w:val="24"/>
         </w:rPr>
       </w:pPr>
-      <w:hyperlink r:id="rId11" w:history="1">
+      <w:hyperlink r:id="rId19" w:history="1">
         <w:r>
           <w:rPr>
             <w:rStyle w:val="Hyperlink"/>
@@ -6701,7 +7911,7 @@
           <w:szCs w:val="24"/>
         </w:rPr>
       </w:pPr>
-      <w:hyperlink r:id="rId12" w:history="1">
+      <w:hyperlink r:id="rId20" w:history="1">
         <w:r>
           <w:rPr>
             <w:rStyle w:val="Hyperlink"/>
@@ -7305,7 +8515,7 @@
           <w:szCs w:val="24"/>
         </w:rPr>
       </w:pPr>
-      <w:bookmarkStart w:id="17" w:name="_Toc136787411"/>
+      <w:bookmarkStart w:id="17" w:name="_Toc136801306"/>
       <w:r>
         <w:rPr>
           <w:sz w:val="24"/>
@@ -7803,7 +9013,35 @@
           <w:szCs w:val="24"/>
         </w:rPr>
         <w:tab/>
-        <w:t xml:space="preserve">Acum ca stim in care categoriile de statusuri de raspuns putem trece si prin cateva exemple de statusuti de raspuns. </w:t>
+        <w:t>Acum ca stim in care categoriile de statusuri de raspuns putem trece si prin cateva exemple de status</w:t>
+      </w:r>
+      <w:r>
+        <w:rPr>
+          <w:sz w:val="24"/>
+          <w:szCs w:val="24"/>
+        </w:rPr>
+        <w:t>-</w:t>
+      </w:r>
+      <w:r>
+        <w:rPr>
+          <w:sz w:val="24"/>
+          <w:szCs w:val="24"/>
+        </w:rPr>
+        <w:t>u</w:t>
+      </w:r>
+      <w:r>
+        <w:rPr>
+          <w:sz w:val="24"/>
+          <w:szCs w:val="24"/>
+        </w:rPr>
+        <w:t>r</w:t>
+      </w:r>
+      <w:r>
+        <w:rPr>
+          <w:sz w:val="24"/>
+          <w:szCs w:val="24"/>
+        </w:rPr>
+        <w:t xml:space="preserve">i de raspuns. </w:t>
       </w:r>
     </w:p>
     <w:tbl>
@@ -8327,7 +9565,7 @@
           <w:numId w:val="3"/>
         </w:numPr>
       </w:pPr>
-      <w:bookmarkStart w:id="18" w:name="_Toc136787412"/>
+      <w:bookmarkStart w:id="18" w:name="_Toc136801307"/>
       <w:r>
         <w:t>Modelul “Clean Arhitecture” definit de Uncle Bob</w:t>
       </w:r>
@@ -8335,9 +9573,468 @@
     </w:p>
     <w:p>
       <w:pPr>
-        <w:pStyle w:val="Heading2"/>
-        <w:ind w:left="792"/>
-      </w:pPr>
+        <w:spacing w:line="240" w:lineRule="auto"/>
+        <w:ind w:firstLine="720"/>
+        <w:rPr>
+          <w:sz w:val="24"/>
+        </w:rPr>
+      </w:pPr>
+      <w:r>
+        <w:rPr>
+          <w:sz w:val="24"/>
+        </w:rPr>
+        <w:t>Robert C. Martin, cunoscut sub numele de Uncle Bob ne prezinta in cartea sa Clean Arhitecture: A Craftsman’s Guide to software Structure and Design [-4], un model de arhitectura pgragmatic, numirt sipmplu „Clean Arhitecture”, ce a evoluat din arhitectura Onion si din cea hexagonala.</w:t>
+      </w:r>
+    </w:p>
+    <w:p>
+      <w:pPr>
+        <w:spacing w:line="240" w:lineRule="auto"/>
+        <w:ind w:firstLine="720"/>
+        <w:rPr>
+          <w:sz w:val="24"/>
+        </w:rPr>
+      </w:pPr>
+      <w:r>
+        <w:rPr>
+          <w:sz w:val="24"/>
+        </w:rPr>
+        <w:t>Pe langa cartea publica in 2017, aceste mai are un blog numit The Clean Code Blog [-2]</w:t>
+      </w:r>
+      <w:r>
+        <w:rPr>
+          <w:sz w:val="24"/>
+        </w:rPr>
+        <w:t>, unde are publicatii inca din 2011 pana in prezent. Tot in blogul sau gasim o postare despre Clean Arhitecture, unde practic expune accelasi idei ca in catea sa, sensibil modificate, avand in vedere distanta de timp.</w:t>
+      </w:r>
+    </w:p>
+    <w:p>
+      <w:pPr>
+        <w:spacing w:line="240" w:lineRule="auto"/>
+        <w:ind w:firstLine="720"/>
+        <w:rPr>
+          <w:sz w:val="24"/>
+        </w:rPr>
+      </w:pPr>
+      <w:r>
+        <w:rPr>
+          <w:sz w:val="24"/>
+        </w:rPr>
+        <w:t>Astfel in 2012, in cadrul postari despre Clean Arhitecture acesta observa o gama intreaga de ideilegate de arhitectura sistemrlor printre care: arhitectura Hexagonala, Onion, Screaming DCI si BCE. Toate acesta au in comun obiectivul. Acela de separare al preocuparilor, subiect ce a fost in subcapitlol precedent. Toate au cel putin un strat pentru regulile de business și un alt strat pentru interfețe[-2].</w:t>
+      </w:r>
+    </w:p>
+    <w:p>
+      <w:pPr>
+        <w:spacing w:line="240" w:lineRule="auto"/>
+        <w:ind w:firstLine="720"/>
+        <w:rPr>
+          <w:sz w:val="24"/>
+        </w:rPr>
+      </w:pPr>
+      <w:r>
+        <w:rPr>
+          <w:sz w:val="24"/>
+        </w:rPr>
+        <w:t>Fiecare dintre aceste arhitecturi produce sisteme care sunt:</w:t>
+      </w:r>
+    </w:p>
+    <w:p>
+      <w:pPr>
+        <w:pStyle w:val="ListParagraph"/>
+        <w:numPr>
+          <w:ilvl w:val="0"/>
+          <w:numId w:val="29"/>
+        </w:numPr>
+        <w:spacing w:line="240" w:lineRule="auto"/>
+        <w:rPr>
+          <w:sz w:val="24"/>
+        </w:rPr>
+      </w:pPr>
+      <w:r>
+        <w:rPr>
+          <w:b/>
+          <w:sz w:val="24"/>
+        </w:rPr>
+        <w:t>Independente de framework-uri.</w:t>
+      </w:r>
+      <w:r>
+        <w:rPr>
+          <w:sz w:val="24"/>
+        </w:rPr>
+        <w:t xml:space="preserve"> Arhitectura curată nu se bazează pe existența unor biblioteci software complexe și pline de funcționalități. Acest lucru oferă libertatea de a utiliza framework-uri ca instrumente, fără a fi nevoie să adaptați sistemul la constrângerile impuse de acestea.</w:t>
+      </w:r>
+    </w:p>
+    <w:p>
+      <w:pPr>
+        <w:pStyle w:val="ListParagraph"/>
+        <w:numPr>
+          <w:ilvl w:val="0"/>
+          <w:numId w:val="29"/>
+        </w:numPr>
+        <w:spacing w:line="240" w:lineRule="auto"/>
+        <w:rPr>
+          <w:sz w:val="24"/>
+        </w:rPr>
+      </w:pPr>
+      <w:r>
+        <w:rPr>
+          <w:b/>
+          <w:sz w:val="24"/>
+        </w:rPr>
+        <w:t>Testabile.</w:t>
+      </w:r>
+      <w:r>
+        <w:rPr>
+          <w:sz w:val="24"/>
+        </w:rPr>
+        <w:t xml:space="preserve"> </w:t>
+      </w:r>
+      <w:r>
+        <w:rPr>
+          <w:sz w:val="24"/>
+        </w:rPr>
+        <w:t>Testarea regulilor de bussines sa se poata face fara interventia interfetei, bazei de date, a serverului web sau ale altor elemente externe.</w:t>
+      </w:r>
+    </w:p>
+    <w:p>
+      <w:pPr>
+        <w:pStyle w:val="ListParagraph"/>
+        <w:numPr>
+          <w:ilvl w:val="0"/>
+          <w:numId w:val="29"/>
+        </w:numPr>
+        <w:spacing w:line="240" w:lineRule="auto"/>
+        <w:rPr>
+          <w:sz w:val="24"/>
+        </w:rPr>
+      </w:pPr>
+      <w:r>
+        <w:rPr>
+          <w:b/>
+          <w:sz w:val="24"/>
+        </w:rPr>
+        <w:t>Independente de interfața utilizator.</w:t>
+      </w:r>
+      <w:r>
+        <w:rPr>
+          <w:sz w:val="24"/>
+        </w:rPr>
+        <w:t xml:space="preserve"> Interfata utilizator trrebuie sa poate suferii modificari fara a afecta intregul sistem. </w:t>
+      </w:r>
+      <w:r>
+        <w:rPr>
+          <w:sz w:val="24"/>
+        </w:rPr>
+        <w:t>O interfata web ar trebui sa poata fii inlocuita de o consolsa fara a modifica regulile de bussines.</w:t>
+      </w:r>
+    </w:p>
+    <w:p>
+      <w:pPr>
+        <w:pStyle w:val="ListParagraph"/>
+        <w:numPr>
+          <w:ilvl w:val="0"/>
+          <w:numId w:val="29"/>
+        </w:numPr>
+        <w:spacing w:line="240" w:lineRule="auto"/>
+        <w:rPr>
+          <w:sz w:val="24"/>
+        </w:rPr>
+      </w:pPr>
+      <w:r>
+        <w:rPr>
+          <w:b/>
+          <w:sz w:val="24"/>
+        </w:rPr>
+        <w:t>Independente de baza de date.</w:t>
+      </w:r>
+      <w:r>
+        <w:rPr>
+          <w:sz w:val="24"/>
+        </w:rPr>
+        <w:t xml:space="preserve"> </w:t>
+      </w:r>
+      <w:r>
+        <w:rPr>
+          <w:sz w:val="24"/>
+        </w:rPr>
+        <w:t>Acelasi lucru si pentru baza de date. Acesta sa se poata modifca de la SQLServer la Mongo fara a afecta regulile de bussines.</w:t>
+      </w:r>
+    </w:p>
+    <w:p>
+      <w:pPr>
+        <w:pStyle w:val="ListParagraph"/>
+        <w:numPr>
+          <w:ilvl w:val="0"/>
+          <w:numId w:val="29"/>
+        </w:numPr>
+        <w:spacing w:line="240" w:lineRule="auto"/>
+        <w:rPr>
+          <w:sz w:val="24"/>
+        </w:rPr>
+      </w:pPr>
+      <w:r>
+        <w:rPr>
+          <w:b/>
+          <w:sz w:val="24"/>
+        </w:rPr>
+        <w:t>Independente de orice agenție externă.</w:t>
+      </w:r>
+      <w:r>
+        <w:rPr>
+          <w:sz w:val="24"/>
+        </w:rPr>
+        <w:t xml:space="preserve"> </w:t>
+      </w:r>
+      <w:r>
+        <w:rPr>
+          <w:sz w:val="24"/>
+        </w:rPr>
+        <w:t>De fapt, regulile de business nu știu absolut nimic despre lumea exterioară.</w:t>
+      </w:r>
+    </w:p>
+    <w:p>
+      <w:pPr>
+        <w:spacing w:line="240" w:lineRule="auto"/>
+        <w:ind w:firstLine="720"/>
+        <w:rPr>
+          <w:sz w:val="24"/>
+        </w:rPr>
+      </w:pPr>
+      <w:r>
+        <w:rPr>
+          <w:sz w:val="24"/>
+        </w:rPr>
+        <w:t xml:space="preserve">Principiul de baza al acestei arhitecturi este ca dependinta straturilor superioare de cele inferioare, fara a fii afectate cele inferioare. In plus, straturile inferioare nu stiu despe acesta depedinta. Acest lucru faciliteza schimbarea componentelor sistemului in tandem cu extinderea individuala a fiecaruie strat. Un alt avantaj este acela ca datorita acestei separari ni se permite o </w:t>
+      </w:r>
+      <w:r>
+        <w:rPr>
+          <w:sz w:val="24"/>
+        </w:rPr>
+        <w:lastRenderedPageBreak/>
+        <w:t xml:space="preserve">scriere mai usoara a testelor unitae, fapt ce ajuta la un nivel de calitate superior. </w:t>
+      </w:r>
+      <w:r>
+        <w:rPr>
+          <w:sz w:val="24"/>
+        </w:rPr>
+        <w:t>Diagrama ce urmeaza este o încercare de integrare a tuturor acestor arhitecturi într-o singură idee practică.</w:t>
+      </w:r>
+    </w:p>
+    <w:p>
+      <w:pPr>
+        <w:spacing w:line="240" w:lineRule="auto"/>
+        <w:ind w:firstLine="720"/>
+        <w:jc w:val="center"/>
+        <w:rPr>
+          <w:sz w:val="24"/>
+        </w:rPr>
+      </w:pPr>
+      <w:r>
+        <w:rPr>
+          <w:noProof/>
+          <w:sz w:val="24"/>
+        </w:rPr>
+        <w:drawing>
+          <wp:inline distT="0" distB="0" distL="0" distR="0" wp14:anchorId="675AD97F" wp14:editId="10B469B4">
+            <wp:extent cx="3068240" cy="2253082"/>
+            <wp:effectExtent l="0" t="0" r="0" b="0"/>
+            <wp:docPr id="33" name="Picture 33" descr="https://blog.cleancoder.com/uncle-bob/images/2012-08-13-the-clean-architecture/CleanArchitecture.jpg"/>
+            <wp:cNvGraphicFramePr>
+              <a:graphicFrameLocks xmlns:a="http://schemas.openxmlformats.org/drawingml/2006/main" noChangeAspect="1"/>
+            </wp:cNvGraphicFramePr>
+            <a:graphic xmlns:a="http://schemas.openxmlformats.org/drawingml/2006/main">
+              <a:graphicData uri="http://schemas.openxmlformats.org/drawingml/2006/picture">
+                <pic:pic xmlns:pic="http://schemas.openxmlformats.org/drawingml/2006/picture">
+                  <pic:nvPicPr>
+                    <pic:cNvPr id="0" name="Picture 6" descr="https://blog.cleancoder.com/uncle-bob/images/2012-08-13-the-clean-architecture/CleanArchitecture.jpg"/>
+                    <pic:cNvPicPr>
+                      <a:picLocks noChangeAspect="1" noChangeArrowheads="1"/>
+                    </pic:cNvPicPr>
+                  </pic:nvPicPr>
+                  <pic:blipFill>
+                    <a:blip r:embed="rId21" cstate="print">
+                      <a:extLst>
+                        <a:ext uri="{28A0092B-C50C-407E-A947-70E740481C1C}">
+                          <a14:useLocalDpi xmlns:a14="http://schemas.microsoft.com/office/drawing/2010/main" val="0"/>
+                        </a:ext>
+                      </a:extLst>
+                    </a:blip>
+                    <a:srcRect/>
+                    <a:stretch>
+                      <a:fillRect/>
+                    </a:stretch>
+                  </pic:blipFill>
+                  <pic:spPr bwMode="auto">
+                    <a:xfrm>
+                      <a:off x="0" y="0"/>
+                      <a:ext cx="3132031" cy="2299925"/>
+                    </a:xfrm>
+                    <a:prstGeom prst="rect">
+                      <a:avLst/>
+                    </a:prstGeom>
+                    <a:noFill/>
+                    <a:ln>
+                      <a:noFill/>
+                    </a:ln>
+                  </pic:spPr>
+                </pic:pic>
+              </a:graphicData>
+            </a:graphic>
+          </wp:inline>
+        </w:drawing>
+      </w:r>
+    </w:p>
+    <w:p>
+      <w:pPr>
+        <w:spacing w:line="240" w:lineRule="auto"/>
+        <w:ind w:firstLine="720"/>
+        <w:jc w:val="center"/>
+        <w:rPr>
+          <w:b/>
+          <w:sz w:val="24"/>
+        </w:rPr>
+      </w:pPr>
+      <w:r>
+        <w:rPr>
+          <w:b/>
+          <w:sz w:val="24"/>
+        </w:rPr>
+        <w:t>Figura 4.5.1 – The Clean Arhitecture</w:t>
+      </w:r>
+    </w:p>
+    <w:p>
+      <w:pPr>
+        <w:spacing w:line="240" w:lineRule="auto"/>
+        <w:ind w:firstLine="720"/>
+        <w:rPr>
+          <w:sz w:val="24"/>
+        </w:rPr>
+      </w:pPr>
+      <w:r>
+        <w:rPr>
+          <w:sz w:val="24"/>
+        </w:rPr>
+        <w:t>Tot Uncle Bob ne prezinta nite principi ce s-au dovedit a fii eficient in crearea unui cod usor de citit si de mentinut. Pe langa principiile SOLID, exista principii legate de denumirea variabilelor, de design si de metoda, alaturi de scrierea de teste automate.</w:t>
+      </w:r>
+    </w:p>
+    <w:p>
+      <w:pPr>
+        <w:spacing w:line="240" w:lineRule="auto"/>
+        <w:ind w:firstLine="720"/>
+        <w:rPr>
+          <w:sz w:val="24"/>
+        </w:rPr>
+      </w:pPr>
+      <w:r>
+        <w:rPr>
+          <w:sz w:val="24"/>
+        </w:rPr>
+        <w:t>Conform conceputlui de „Code Smells” al lui Uncle Bob, un cod care „miroase”, in sensul rau al cuvantului, este un cod care este greu de modificat, genereaza erori la cele mai mici schimbari, nu se pot refolosi bucati din cod si care are o complaxitate inutila care face codul greu de inteles.</w:t>
+      </w:r>
+    </w:p>
+    <w:p>
+      <w:pPr>
+        <w:spacing w:line="240" w:lineRule="auto"/>
+        <w:ind w:firstLine="720"/>
+        <w:rPr>
+          <w:sz w:val="24"/>
+        </w:rPr>
+      </w:pPr>
+      <w:r>
+        <w:rPr>
+          <w:sz w:val="24"/>
+        </w:rPr>
+        <w:t xml:space="preserve">Jason Taylor este un programator carea popularizat aplicaricarea acestui concept de „Clean Code” in cadrul conferintei internationale NDC. Acesta a creat un teamplate folosind CLI .Ner Core folosing urmatoarea comanda: </w:t>
+      </w:r>
+    </w:p>
+    <w:tbl>
+      <w:tblPr>
+        <w:tblStyle w:val="TableGrid"/>
+        <w:tblW w:w="0" w:type="auto"/>
+        <w:tblLook w:val="04A0" w:firstRow="1" w:lastRow="0" w:firstColumn="1" w:lastColumn="0" w:noHBand="0" w:noVBand="1"/>
+      </w:tblPr>
+      <w:tblGrid>
+        <w:gridCol w:w="9350"/>
+      </w:tblGrid>
+      <w:tr>
+        <w:tc>
+          <w:tcPr>
+            <w:tcW w:w="9350" w:type="dxa"/>
+          </w:tcPr>
+          <w:p>
+            <w:pPr>
+              <w:rPr>
+                <w:sz w:val="24"/>
+              </w:rPr>
+            </w:pPr>
+            <w:r>
+              <w:rPr>
+                <w:sz w:val="24"/>
+              </w:rPr>
+              <w:t>dotnet new --install Clean.Arhitecture.Solution.Teamplate</w:t>
+            </w:r>
+          </w:p>
+        </w:tc>
+      </w:tr>
+    </w:tbl>
+    <w:p>
+      <w:pPr>
+        <w:spacing w:line="240" w:lineRule="auto"/>
+        <w:ind w:firstLine="720"/>
+        <w:rPr>
+          <w:sz w:val="24"/>
+        </w:rPr>
+      </w:pPr>
+      <w:r>
+        <w:rPr>
+          <w:sz w:val="24"/>
+        </w:rPr>
+        <w:t>Apoi pentru a crea o noua solutie s-a folsoit de comanda:</w:t>
+      </w:r>
+    </w:p>
+    <w:tbl>
+      <w:tblPr>
+        <w:tblStyle w:val="TableGrid"/>
+        <w:tblW w:w="0" w:type="auto"/>
+        <w:tblLook w:val="04A0" w:firstRow="1" w:lastRow="0" w:firstColumn="1" w:lastColumn="0" w:noHBand="0" w:noVBand="1"/>
+      </w:tblPr>
+      <w:tblGrid>
+        <w:gridCol w:w="9350"/>
+      </w:tblGrid>
+      <w:tr>
+        <w:tc>
+          <w:tcPr>
+            <w:tcW w:w="9350" w:type="dxa"/>
+          </w:tcPr>
+          <w:p>
+            <w:pPr>
+              <w:rPr>
+                <w:sz w:val="24"/>
+              </w:rPr>
+            </w:pPr>
+            <w:r>
+              <w:rPr>
+                <w:sz w:val="24"/>
+              </w:rPr>
+              <w:t>dotnet new ca-sln</w:t>
+            </w:r>
+          </w:p>
+        </w:tc>
+      </w:tr>
+    </w:tbl>
+    <w:p>
+      <w:pPr>
+        <w:spacing w:line="240" w:lineRule="auto"/>
+        <w:ind w:firstLine="720"/>
+        <w:rPr>
+          <w:sz w:val="24"/>
+        </w:rPr>
+      </w:pPr>
+      <w:r>
+        <w:rPr>
+          <w:sz w:val="24"/>
+        </w:rPr>
+        <w:t>Apoi fiecare nivel este reprezentat de un proiect in Visual Studio.</w:t>
+      </w:r>
     </w:p>
     <w:p>
       <w:pPr>
@@ -8347,13 +10044,16 @@
           <w:numId w:val="3"/>
         </w:numPr>
       </w:pPr>
-      <w:bookmarkStart w:id="19" w:name="_Toc136787413"/>
+      <w:bookmarkStart w:id="19" w:name="_Toc136801308"/>
       <w:r>
         <w:t>Securitate</w:t>
       </w:r>
       <w:bookmarkEnd w:id="19"/>
     </w:p>
-    <w:p/>
+    <w:p>
+      <w:bookmarkStart w:id="20" w:name="_GoBack"/>
+      <w:bookmarkEnd w:id="20"/>
+    </w:p>
     <w:p/>
     <w:p>
       <w:pPr>
@@ -8363,14 +10063,14 @@
           <w:numId w:val="3"/>
         </w:numPr>
       </w:pPr>
-      <w:bookmarkStart w:id="20" w:name="_Toc136787414"/>
+      <w:bookmarkStart w:id="21" w:name="_Toc136801309"/>
       <w:r>
         <w:t>Noțiuni teoretice ș</w:t>
       </w:r>
       <w:r>
         <w:t>i tehnologii folosite</w:t>
       </w:r>
-      <w:bookmarkEnd w:id="20"/>
+      <w:bookmarkEnd w:id="21"/>
     </w:p>
     <w:p>
       <w:pPr>
@@ -8436,6 +10136,7 @@
         <w:rPr>
           <w:sz w:val="24"/>
         </w:rPr>
+        <w:lastRenderedPageBreak/>
         <w:tab/>
         <w:t xml:space="preserve">Pentru </w:t>
       </w:r>
@@ -8542,11 +10243,11 @@
           <w:numId w:val="3"/>
         </w:numPr>
       </w:pPr>
-      <w:bookmarkStart w:id="21" w:name="_Toc136787415"/>
+      <w:bookmarkStart w:id="22" w:name="_Toc136801310"/>
       <w:r>
         <w:t>.NET 7</w:t>
       </w:r>
-      <w:bookmarkEnd w:id="21"/>
+      <w:bookmarkEnd w:id="22"/>
     </w:p>
     <w:p>
       <w:pPr>
@@ -8694,7 +10395,6 @@
           <w:b/>
           <w:sz w:val="24"/>
         </w:rPr>
-        <w:lastRenderedPageBreak/>
         <w:t>Performața</w:t>
       </w:r>
       <w:r>
@@ -8875,7 +10575,15 @@
           <w:color w:val="FF0000"/>
           <w:sz w:val="24"/>
         </w:rPr>
-        <w:t xml:space="preserve"> Dezvoltarea acestiu ecosistem a început la finalul anilor 1990, sub alt nume față de cel cunoscut astăzi. Inițial numit Next Generation Windows Services, era parte a strategiei .NET. Odată cu începutul anului 2000, primele versiuni beta a</w:t>
+        <w:t xml:space="preserve"> Dezvoltarea acestiu ecosistem a început la finalul anilor 1990, sub alt nume față de cel cunoscut astăzi. Inițial numit Next Generation Windows </w:t>
+      </w:r>
+      <w:r>
+        <w:rPr>
+          <w:color w:val="FF0000"/>
+          <w:sz w:val="24"/>
+        </w:rPr>
+        <w:lastRenderedPageBreak/>
+        <w:t>Services, era parte a strategiei .NET. Odată cu începutul anului 2000, primele versiuni beta a</w:t>
       </w:r>
       <w:r>
         <w:rPr>
@@ -8920,7 +10628,6 @@
           <w:sz w:val="24"/>
           <w:lang w:val="en-US"/>
         </w:rPr>
-        <w:lastRenderedPageBreak/>
         <w:drawing>
           <wp:inline distT="0" distB="0" distL="0" distR="0" wp14:anchorId="56ABAAB5" wp14:editId="12C0D419">
             <wp:extent cx="6435549" cy="3962400"/>
@@ -8937,7 +10644,7 @@
                     <pic:cNvPicPr/>
                   </pic:nvPicPr>
                   <pic:blipFill>
-                    <a:blip r:embed="rId13"/>
+                    <a:blip r:embed="rId22"/>
                     <a:stretch>
                       <a:fillRect/>
                     </a:stretch>
@@ -9185,6 +10892,7 @@
         <w:rPr>
           <w:sz w:val="24"/>
         </w:rPr>
+        <w:lastRenderedPageBreak/>
         <w:tab/>
         <w:t>Motivul pentru alegerea verisunii curent in detrimentul unei versunii LTS este, pe lângă cele prezentate la începutul acestui subcapitol este faptul că am dorit sa experimentez ultima versiune.</w:t>
       </w:r>
@@ -9240,14 +10948,7 @@
         <w:rPr>
           <w:sz w:val="24"/>
         </w:rPr>
-        <w:t xml:space="preserve"> </w:t>
-      </w:r>
-      <w:r>
-        <w:rPr>
-          <w:sz w:val="24"/>
-        </w:rPr>
-        <w:lastRenderedPageBreak/>
-        <w:t>Asemănător lui .NET, C# primește contant actulizări și lansări de noi versiuni, astfel fiind o alegere optimă pentru partea de backend și totodată pentru frontend</w:t>
+        <w:t xml:space="preserve"> Asemănător lui .NET, C# primește contant actulizări și lansări de noi versiuni, astfel fiind o alegere optimă pentru partea de backend și totodată pentru frontend</w:t>
       </w:r>
       <w:r>
         <w:rPr>
@@ -9286,7 +10987,7 @@
                     <pic:cNvPicPr/>
                   </pic:nvPicPr>
                   <pic:blipFill>
-                    <a:blip r:embed="rId14"/>
+                    <a:blip r:embed="rId23"/>
                     <a:stretch>
                       <a:fillRect/>
                     </a:stretch>
@@ -9633,7 +11334,7 @@
                           <pic:cNvPicPr/>
                         </pic:nvPicPr>
                         <pic:blipFill>
-                          <a:blip r:embed="rId15"/>
+                          <a:blip r:embed="rId24"/>
                           <a:stretch>
                             <a:fillRect/>
                           </a:stretch>
@@ -9731,7 +11432,7 @@
                           <pic:cNvPicPr/>
                         </pic:nvPicPr>
                         <pic:blipFill>
-                          <a:blip r:embed="rId16"/>
+                          <a:blip r:embed="rId25"/>
                           <a:stretch>
                             <a:fillRect/>
                           </a:stretch>
@@ -9834,7 +11535,7 @@
                           <pic:cNvPicPr/>
                         </pic:nvPicPr>
                         <pic:blipFill>
-                          <a:blip r:embed="rId17"/>
+                          <a:blip r:embed="rId26"/>
                           <a:stretch>
                             <a:fillRect/>
                           </a:stretch>
@@ -10099,7 +11800,7 @@
                     </pic:cNvPicPr>
                   </pic:nvPicPr>
                   <pic:blipFill>
-                    <a:blip r:embed="rId18" cstate="print">
+                    <a:blip r:embed="rId27" cstate="print">
                       <a:extLst>
                         <a:ext uri="{28A0092B-C50C-407E-A947-70E740481C1C}">
                           <a14:useLocalDpi xmlns:a14="http://schemas.microsoft.com/office/drawing/2010/main" val="0"/>
@@ -10240,11 +11941,11 @@
           <w:numId w:val="3"/>
         </w:numPr>
       </w:pPr>
-      <w:bookmarkStart w:id="22" w:name="_Toc136787416"/>
+      <w:bookmarkStart w:id="23" w:name="_Toc136801311"/>
       <w:r>
         <w:t>Angular</w:t>
       </w:r>
-      <w:bookmarkEnd w:id="22"/>
+      <w:bookmarkEnd w:id="23"/>
     </w:p>
     <w:p>
       <w:pPr>
@@ -10437,7 +12138,7 @@
                     <pic:cNvPicPr/>
                   </pic:nvPicPr>
                   <pic:blipFill>
-                    <a:blip r:embed="rId19"/>
+                    <a:blip r:embed="rId28"/>
                     <a:stretch>
                       <a:fillRect/>
                     </a:stretch>
@@ -10729,7 +12430,7 @@
                     <pic:cNvPicPr/>
                   </pic:nvPicPr>
                   <pic:blipFill>
-                    <a:blip r:embed="rId20"/>
+                    <a:blip r:embed="rId29"/>
                     <a:stretch>
                       <a:fillRect/>
                     </a:stretch>
@@ -10831,7 +12532,7 @@
                     <pic:cNvPicPr/>
                   </pic:nvPicPr>
                   <pic:blipFill>
-                    <a:blip r:embed="rId21"/>
+                    <a:blip r:embed="rId30"/>
                     <a:stretch>
                       <a:fillRect/>
                     </a:stretch>
@@ -11346,7 +13047,7 @@
                     <pic:cNvPicPr/>
                   </pic:nvPicPr>
                   <pic:blipFill>
-                    <a:blip r:embed="rId22"/>
+                    <a:blip r:embed="rId31"/>
                     <a:stretch>
                       <a:fillRect/>
                     </a:stretch>
@@ -11445,7 +13146,7 @@
           <w:numId w:val="3"/>
         </w:numPr>
       </w:pPr>
-      <w:bookmarkStart w:id="23" w:name="_Toc136787417"/>
+      <w:bookmarkStart w:id="24" w:name="_Toc136801312"/>
       <w:r>
         <w:t>Microsoft SQ</w:t>
       </w:r>
@@ -11455,7 +13156,7 @@
       <w:r>
         <w:t xml:space="preserve"> Server</w:t>
       </w:r>
-      <w:bookmarkEnd w:id="23"/>
+      <w:bookmarkEnd w:id="24"/>
     </w:p>
     <w:p>
       <w:pPr>
@@ -11870,7 +13571,7 @@
                           <pic:cNvPicPr/>
                         </pic:nvPicPr>
                         <pic:blipFill>
-                          <a:blip r:embed="rId23"/>
+                          <a:blip r:embed="rId32"/>
                           <a:stretch>
                             <a:fillRect/>
                           </a:stretch>
@@ -11951,7 +13652,7 @@
                           <pic:cNvPicPr/>
                         </pic:nvPicPr>
                         <pic:blipFill>
-                          <a:blip r:embed="rId24"/>
+                          <a:blip r:embed="rId33"/>
                           <a:stretch>
                             <a:fillRect/>
                           </a:stretch>
@@ -12045,7 +13746,7 @@
                           <pic:cNvPicPr/>
                         </pic:nvPicPr>
                         <pic:blipFill>
-                          <a:blip r:embed="rId25"/>
+                          <a:blip r:embed="rId34"/>
                           <a:stretch>
                             <a:fillRect/>
                           </a:stretch>
@@ -12214,12 +13915,12 @@
           <w:numId w:val="3"/>
         </w:numPr>
       </w:pPr>
-      <w:bookmarkStart w:id="24" w:name="_Toc136787418"/>
+      <w:bookmarkStart w:id="25" w:name="_Toc136801313"/>
       <w:r>
         <w:lastRenderedPageBreak/>
         <w:t>Securitatea datelor</w:t>
       </w:r>
-      <w:bookmarkEnd w:id="24"/>
+      <w:bookmarkEnd w:id="25"/>
     </w:p>
     <w:p>
       <w:pPr>
@@ -12278,14 +13979,14 @@
           <w:numId w:val="3"/>
         </w:numPr>
       </w:pPr>
-      <w:bookmarkStart w:id="25" w:name="_Toc136787419"/>
+      <w:bookmarkStart w:id="26" w:name="_Toc136801314"/>
       <w:r>
         <w:t>Prezentarea aplicaț</w:t>
       </w:r>
       <w:r>
         <w:t>iei</w:t>
       </w:r>
-      <w:bookmarkEnd w:id="25"/>
+      <w:bookmarkEnd w:id="26"/>
     </w:p>
     <w:p>
       <w:pPr>
@@ -12295,11 +13996,11 @@
           <w:numId w:val="3"/>
         </w:numPr>
       </w:pPr>
-      <w:bookmarkStart w:id="26" w:name="_Toc136787420"/>
+      <w:bookmarkStart w:id="27" w:name="_Toc136801315"/>
       <w:r>
         <w:t>Introducere</w:t>
       </w:r>
-      <w:bookmarkEnd w:id="26"/>
+      <w:bookmarkEnd w:id="27"/>
     </w:p>
     <w:p/>
     <w:p>
@@ -12310,7 +14011,7 @@
           <w:numId w:val="3"/>
         </w:numPr>
       </w:pPr>
-      <w:bookmarkStart w:id="27" w:name="_Toc136787421"/>
+      <w:bookmarkStart w:id="28" w:name="_Toc136801316"/>
       <w:r>
         <w:t>St</w:t>
       </w:r>
@@ -12323,7 +14024,7 @@
       <w:r>
         <w:t>iei</w:t>
       </w:r>
-      <w:bookmarkEnd w:id="27"/>
+      <w:bookmarkEnd w:id="28"/>
     </w:p>
     <w:p/>
     <w:p>
@@ -12334,14 +14035,14 @@
           <w:numId w:val="3"/>
         </w:numPr>
       </w:pPr>
-      <w:bookmarkStart w:id="28" w:name="_Toc136787422"/>
+      <w:bookmarkStart w:id="29" w:name="_Toc136801317"/>
       <w:r>
         <w:t>Persistența</w:t>
       </w:r>
       <w:r>
         <w:t xml:space="preserve"> datelor</w:t>
       </w:r>
-      <w:bookmarkEnd w:id="28"/>
+      <w:bookmarkEnd w:id="29"/>
     </w:p>
     <w:p/>
     <w:p>
@@ -12352,14 +14053,14 @@
           <w:numId w:val="3"/>
         </w:numPr>
       </w:pPr>
-      <w:bookmarkStart w:id="29" w:name="_Toc136787423"/>
+      <w:bookmarkStart w:id="30" w:name="_Toc136801318"/>
       <w:r>
         <w:t>Concluzii ș</w:t>
       </w:r>
       <w:r>
         <w:t>i perspective de viitor</w:t>
       </w:r>
-      <w:bookmarkEnd w:id="29"/>
+      <w:bookmarkEnd w:id="30"/>
     </w:p>
     <w:p>
       <w:pPr>
@@ -12369,11 +14070,11 @@
           <w:numId w:val="3"/>
         </w:numPr>
       </w:pPr>
-      <w:bookmarkStart w:id="30" w:name="_Toc136787424"/>
+      <w:bookmarkStart w:id="31" w:name="_Toc136801319"/>
       <w:r>
         <w:t>Concluzii</w:t>
       </w:r>
-      <w:bookmarkEnd w:id="30"/>
+      <w:bookmarkEnd w:id="31"/>
     </w:p>
     <w:p/>
     <w:p>
@@ -12384,14 +14085,14 @@
           <w:numId w:val="3"/>
         </w:numPr>
       </w:pPr>
-      <w:bookmarkStart w:id="31" w:name="_Toc136787425"/>
+      <w:bookmarkStart w:id="32" w:name="_Toc136801320"/>
       <w:r>
         <w:t>Posibilităț</w:t>
       </w:r>
       <w:r>
         <w:t>i de extindere</w:t>
       </w:r>
-      <w:bookmarkEnd w:id="31"/>
+      <w:bookmarkEnd w:id="32"/>
     </w:p>
     <w:p/>
     <w:p>
@@ -12402,12 +14103,12 @@
           <w:numId w:val="3"/>
         </w:numPr>
       </w:pPr>
-      <w:bookmarkStart w:id="32" w:name="_Toc136787426"/>
+      <w:bookmarkStart w:id="33" w:name="_Toc136801321"/>
       <w:r>
         <w:lastRenderedPageBreak/>
         <w:t>Bibligrafie</w:t>
       </w:r>
-      <w:bookmarkEnd w:id="32"/>
+      <w:bookmarkEnd w:id="33"/>
     </w:p>
     <w:p>
       <w:pPr>
@@ -12425,6 +14126,76 @@
         <w:rPr>
           <w:sz w:val="24"/>
         </w:rPr>
+        <w:t xml:space="preserve">[-3] </w:t>
+      </w:r>
+      <w:r>
+        <w:rPr>
+          <w:sz w:val="24"/>
+        </w:rPr>
+        <w:t>Repository Design Pattern in C#</w:t>
+      </w:r>
+      <w:r>
+        <w:rPr>
+          <w:sz w:val="24"/>
+        </w:rPr>
+        <w:t xml:space="preserve">, </w:t>
+      </w:r>
+      <w:hyperlink r:id="rId35" w:history="1">
+        <w:r>
+          <w:rPr>
+            <w:rStyle w:val="Hyperlink"/>
+            <w:sz w:val="24"/>
+          </w:rPr>
+          <w:t>https://dotnettutorials.net/lesson/repository-design-pattern-csharp/</w:t>
+        </w:r>
+      </w:hyperlink>
+    </w:p>
+    <w:p>
+      <w:pPr>
+        <w:spacing w:line="240" w:lineRule="auto"/>
+        <w:rPr>
+          <w:sz w:val="24"/>
+        </w:rPr>
+      </w:pPr>
+      <w:r>
+        <w:rPr>
+          <w:sz w:val="24"/>
+        </w:rPr>
+        <w:t xml:space="preserve">[-2] </w:t>
+      </w:r>
+      <w:r>
+        <w:rPr>
+          <w:sz w:val="24"/>
+        </w:rPr>
+        <w:t>The Clean Architecture</w:t>
+      </w:r>
+      <w:r>
+        <w:rPr>
+          <w:sz w:val="24"/>
+        </w:rPr>
+        <w:t xml:space="preserve">, </w:t>
+      </w:r>
+      <w:hyperlink r:id="rId36" w:history="1">
+        <w:r>
+          <w:rPr>
+            <w:rStyle w:val="Hyperlink"/>
+            <w:sz w:val="24"/>
+          </w:rPr>
+          <w:t>https://blog.cleancoder.com/uncle-bob/2012/08/13/the-clean-architecture.html</w:t>
+        </w:r>
+      </w:hyperlink>
+    </w:p>
+    <w:p>
+      <w:pPr>
+        <w:spacing w:line="240" w:lineRule="auto"/>
+        <w:rPr>
+          <w:sz w:val="24"/>
+        </w:rPr>
+      </w:pPr>
+      <w:r>
+        <w:rPr>
+          <w:sz w:val="24"/>
+        </w:rPr>
         <w:t>[</w:t>
       </w:r>
       <w:r>
@@ -12457,7 +14228,7 @@
         </w:rPr>
         <w:t xml:space="preserve">, </w:t>
       </w:r>
-      <w:hyperlink r:id="rId26" w:history="1">
+      <w:hyperlink r:id="rId37" w:history="1">
         <w:r>
           <w:rPr>
             <w:rStyle w:val="Hyperlink"/>
@@ -12486,7 +14257,7 @@
         </w:rPr>
         <w:t xml:space="preserve"> RESTful Web Services, </w:t>
       </w:r>
-      <w:hyperlink r:id="rId27" w:history="1">
+      <w:hyperlink r:id="rId38" w:history="1">
         <w:r>
           <w:rPr>
             <w:rStyle w:val="Hyperlink"/>
@@ -12509,7 +14280,7 @@
         </w:rPr>
         <w:t xml:space="preserve">[1] What's new in .NET 7, </w:t>
       </w:r>
-      <w:hyperlink r:id="rId28" w:history="1">
+      <w:hyperlink r:id="rId39" w:history="1">
         <w:r>
           <w:rPr>
             <w:rStyle w:val="Hyperlink"/>
@@ -12544,7 +14315,7 @@
         </w:rPr>
         <w:t xml:space="preserve">  </w:t>
       </w:r>
-      <w:hyperlink r:id="rId29" w:history="1">
+      <w:hyperlink r:id="rId40" w:history="1">
         <w:r>
           <w:rPr>
             <w:rStyle w:val="Hyperlink"/>
@@ -12567,7 +14338,7 @@
         </w:rPr>
         <w:t xml:space="preserve">[3]  Global market share held by operating systems for desktop PCs, from January 2013 to January 2023, </w:t>
       </w:r>
-      <w:hyperlink r:id="rId30" w:history="1">
+      <w:hyperlink r:id="rId41" w:history="1">
         <w:r>
           <w:rPr>
             <w:rStyle w:val="Hyperlink"/>
@@ -12590,7 +14361,7 @@
         </w:rPr>
         <w:t xml:space="preserve">[4] .NET and .NET Core Support Policy, </w:t>
       </w:r>
-      <w:hyperlink r:id="rId31" w:history="1">
+      <w:hyperlink r:id="rId42" w:history="1">
         <w:r>
           <w:rPr>
             <w:rStyle w:val="Hyperlink"/>
@@ -12625,7 +14396,7 @@
         </w:rPr>
         <w:t xml:space="preserve">C Sharp (programming language), </w:t>
       </w:r>
-      <w:hyperlink r:id="rId32" w:history="1">
+      <w:hyperlink r:id="rId43" w:history="1">
         <w:r>
           <w:rPr>
             <w:rStyle w:val="Hyperlink"/>
@@ -12666,7 +14437,7 @@
         </w:rPr>
         <w:t xml:space="preserve">C# in 2023: The MOST POPULAR Programming Language?, </w:t>
       </w:r>
-      <w:hyperlink r:id="rId33" w:history="1">
+      <w:hyperlink r:id="rId44" w:history="1">
         <w:r>
           <w:rPr>
             <w:rStyle w:val="Hyperlink"/>
@@ -12709,7 +14480,7 @@
         </w:rPr>
         <w:t xml:space="preserve">2022 developer survey, </w:t>
       </w:r>
-      <w:hyperlink r:id="rId34" w:anchor="most-popular-technologies-webframe" w:history="1">
+      <w:hyperlink r:id="rId45" w:anchor="most-popular-technologies-webframe" w:history="1">
         <w:r>
           <w:rPr>
             <w:rStyle w:val="Hyperlink"/>
@@ -12744,7 +14515,7 @@
         </w:rPr>
         <w:t xml:space="preserve">, </w:t>
       </w:r>
-      <w:hyperlink r:id="rId35" w:history="1">
+      <w:hyperlink r:id="rId46" w:history="1">
         <w:r>
           <w:rPr>
             <w:rStyle w:val="Hyperlink"/>
@@ -12791,7 +14562,7 @@
         </w:rPr>
         <w:t xml:space="preserve">,  </w:t>
       </w:r>
-      <w:hyperlink r:id="rId36" w:history="1">
+      <w:hyperlink r:id="rId47" w:history="1">
         <w:r>
           <w:rPr>
             <w:rStyle w:val="Hyperlink"/>
@@ -12838,7 +14609,7 @@
         </w:rPr>
         <w:t xml:space="preserve">, </w:t>
       </w:r>
-      <w:hyperlink r:id="rId37" w:history="1">
+      <w:hyperlink r:id="rId48" w:history="1">
         <w:r>
           <w:rPr>
             <w:rStyle w:val="Hyperlink"/>
@@ -12889,7 +14660,7 @@
         </w:rPr>
         <w:t xml:space="preserve">, </w:t>
       </w:r>
-      <w:hyperlink r:id="rId38" w:history="1">
+      <w:hyperlink r:id="rId49" w:history="1">
         <w:r>
           <w:rPr>
             <w:rStyle w:val="Hyperlink"/>
@@ -12924,7 +14695,7 @@
         </w:rPr>
         <w:t xml:space="preserve">, </w:t>
       </w:r>
-      <w:hyperlink r:id="rId39" w:history="1">
+      <w:hyperlink r:id="rId50" w:history="1">
         <w:r>
           <w:rPr>
             <w:rStyle w:val="Hyperlink"/>
@@ -12959,7 +14730,7 @@
         </w:rPr>
         <w:t xml:space="preserve">, </w:t>
       </w:r>
-      <w:hyperlink r:id="rId40" w:history="1">
+      <w:hyperlink r:id="rId51" w:history="1">
         <w:r>
           <w:rPr>
             <w:rStyle w:val="Hyperlink"/>
@@ -12980,9 +14751,10 @@
         <w:rPr>
           <w:sz w:val="24"/>
         </w:rPr>
+        <w:lastRenderedPageBreak/>
         <w:t xml:space="preserve">[14] SQL Server 2022, </w:t>
       </w:r>
-      <w:hyperlink r:id="rId41" w:history="1">
+      <w:hyperlink r:id="rId52" w:history="1">
         <w:r>
           <w:rPr>
             <w:rStyle w:val="Hyperlink"/>
@@ -13023,7 +14795,7 @@
         </w:rPr>
         <w:t xml:space="preserve">, </w:t>
       </w:r>
-      <w:hyperlink r:id="rId42" w:history="1">
+      <w:hyperlink r:id="rId53" w:history="1">
         <w:r>
           <w:rPr>
             <w:rStyle w:val="Hyperlink"/>
@@ -13044,7 +14816,6 @@
         <w:rPr>
           <w:sz w:val="24"/>
         </w:rPr>
-        <w:lastRenderedPageBreak/>
         <w:t>[1</w:t>
       </w:r>
       <w:r>
@@ -13071,7 +14842,7 @@
         </w:rPr>
         <w:t xml:space="preserve">, </w:t>
       </w:r>
-      <w:hyperlink r:id="rId43" w:history="1">
+      <w:hyperlink r:id="rId54" w:history="1">
         <w:r>
           <w:rPr>
             <w:rStyle w:val="Hyperlink"/>
@@ -13082,7 +14853,7 @@
       </w:hyperlink>
     </w:p>
     <w:sectPr>
-      <w:footerReference w:type="default" r:id="rId44"/>
+      <w:footerReference w:type="default" r:id="rId55"/>
       <w:pgSz w:w="12240" w:h="15840"/>
       <w:pgMar w:top="1440" w:right="1440" w:bottom="1440" w:left="1440" w:header="720" w:footer="720" w:gutter="0"/>
       <w:pgNumType w:start="0"/>
@@ -13220,7 +14991,7 @@
         <v:path o:extrusionok="f" gradientshapeok="t" o:connecttype="rect"/>
         <o:lock v:ext="edit" aspectratio="t"/>
       </v:shapetype>
-      <v:shape id="_x0000_i1125" type="#_x0000_t75" style="width:11.5pt;height:11.5pt" o:bullet="t">
+      <v:shape id="_x0000_i1185" type="#_x0000_t75" style="width:11.5pt;height:11.5pt" o:bullet="t">
         <v:imagedata r:id="rId1" o:title="mso4688"/>
       </v:shape>
     </w:pict>
@@ -13678,6 +15449,92 @@
     </w:lvl>
   </w:abstractNum>
   <w:abstractNum w:abstractNumId="4" w15:restartNumberingAfterBreak="0">
+    <w:nsid w:val="14E551AF"/>
+    <w:multiLevelType w:val="hybridMultilevel"/>
+    <w:tmpl w:val="B9C43E92"/>
+    <w:lvl w:ilvl="0" w:tplc="0809000F">
+      <w:start w:val="1"/>
+      <w:numFmt w:val="decimal"/>
+      <w:lvlText w:val="%1."/>
+      <w:lvlJc w:val="left"/>
+      <w:pPr>
+        <w:ind w:left="1492" w:hanging="360"/>
+      </w:pPr>
+    </w:lvl>
+    <w:lvl w:ilvl="1" w:tplc="08090019" w:tentative="1">
+      <w:start w:val="1"/>
+      <w:numFmt w:val="lowerLetter"/>
+      <w:lvlText w:val="%2."/>
+      <w:lvlJc w:val="left"/>
+      <w:pPr>
+        <w:ind w:left="2212" w:hanging="360"/>
+      </w:pPr>
+    </w:lvl>
+    <w:lvl w:ilvl="2" w:tplc="0809001B" w:tentative="1">
+      <w:start w:val="1"/>
+      <w:numFmt w:val="lowerRoman"/>
+      <w:lvlText w:val="%3."/>
+      <w:lvlJc w:val="right"/>
+      <w:pPr>
+        <w:ind w:left="2932" w:hanging="180"/>
+      </w:pPr>
+    </w:lvl>
+    <w:lvl w:ilvl="3" w:tplc="0809000F" w:tentative="1">
+      <w:start w:val="1"/>
+      <w:numFmt w:val="decimal"/>
+      <w:lvlText w:val="%4."/>
+      <w:lvlJc w:val="left"/>
+      <w:pPr>
+        <w:ind w:left="3652" w:hanging="360"/>
+      </w:pPr>
+    </w:lvl>
+    <w:lvl w:ilvl="4" w:tplc="08090019" w:tentative="1">
+      <w:start w:val="1"/>
+      <w:numFmt w:val="lowerLetter"/>
+      <w:lvlText w:val="%5."/>
+      <w:lvlJc w:val="left"/>
+      <w:pPr>
+        <w:ind w:left="4372" w:hanging="360"/>
+      </w:pPr>
+    </w:lvl>
+    <w:lvl w:ilvl="5" w:tplc="0809001B" w:tentative="1">
+      <w:start w:val="1"/>
+      <w:numFmt w:val="lowerRoman"/>
+      <w:lvlText w:val="%6."/>
+      <w:lvlJc w:val="right"/>
+      <w:pPr>
+        <w:ind w:left="5092" w:hanging="180"/>
+      </w:pPr>
+    </w:lvl>
+    <w:lvl w:ilvl="6" w:tplc="0809000F" w:tentative="1">
+      <w:start w:val="1"/>
+      <w:numFmt w:val="decimal"/>
+      <w:lvlText w:val="%7."/>
+      <w:lvlJc w:val="left"/>
+      <w:pPr>
+        <w:ind w:left="5812" w:hanging="360"/>
+      </w:pPr>
+    </w:lvl>
+    <w:lvl w:ilvl="7" w:tplc="08090019" w:tentative="1">
+      <w:start w:val="1"/>
+      <w:numFmt w:val="lowerLetter"/>
+      <w:lvlText w:val="%8."/>
+      <w:lvlJc w:val="left"/>
+      <w:pPr>
+        <w:ind w:left="6532" w:hanging="360"/>
+      </w:pPr>
+    </w:lvl>
+    <w:lvl w:ilvl="8" w:tplc="0809001B" w:tentative="1">
+      <w:start w:val="1"/>
+      <w:numFmt w:val="lowerRoman"/>
+      <w:lvlText w:val="%9."/>
+      <w:lvlJc w:val="right"/>
+      <w:pPr>
+        <w:ind w:left="7252" w:hanging="180"/>
+      </w:pPr>
+    </w:lvl>
+  </w:abstractNum>
+  <w:abstractNum w:abstractNumId="5" w15:restartNumberingAfterBreak="0">
     <w:nsid w:val="177F2757"/>
     <w:multiLevelType w:val="multilevel"/>
     <w:tmpl w:val="0409001F"/>
@@ -13763,7 +15620,7 @@
       </w:pPr>
     </w:lvl>
   </w:abstractNum>
-  <w:abstractNum w:abstractNumId="5" w15:restartNumberingAfterBreak="0">
+  <w:abstractNum w:abstractNumId="6" w15:restartNumberingAfterBreak="0">
     <w:nsid w:val="1C367F18"/>
     <w:multiLevelType w:val="multilevel"/>
     <w:tmpl w:val="0409001F"/>
@@ -13849,7 +15706,7 @@
       </w:pPr>
     </w:lvl>
   </w:abstractNum>
-  <w:abstractNum w:abstractNumId="6" w15:restartNumberingAfterBreak="0">
+  <w:abstractNum w:abstractNumId="7" w15:restartNumberingAfterBreak="0">
     <w:nsid w:val="1C9C393F"/>
     <w:multiLevelType w:val="hybridMultilevel"/>
     <w:tmpl w:val="C52E0E4C"/>
@@ -13962,7 +15819,7 @@
       </w:rPr>
     </w:lvl>
   </w:abstractNum>
-  <w:abstractNum w:abstractNumId="7" w15:restartNumberingAfterBreak="0">
+  <w:abstractNum w:abstractNumId="8" w15:restartNumberingAfterBreak="0">
     <w:nsid w:val="1F5C4B7E"/>
     <w:multiLevelType w:val="hybridMultilevel"/>
     <w:tmpl w:val="EE9C8C08"/>
@@ -14048,7 +15905,7 @@
       </w:pPr>
     </w:lvl>
   </w:abstractNum>
-  <w:abstractNum w:abstractNumId="8" w15:restartNumberingAfterBreak="0">
+  <w:abstractNum w:abstractNumId="9" w15:restartNumberingAfterBreak="0">
     <w:nsid w:val="21D52C91"/>
     <w:multiLevelType w:val="multilevel"/>
     <w:tmpl w:val="0409001F"/>
@@ -14134,7 +15991,120 @@
       </w:pPr>
     </w:lvl>
   </w:abstractNum>
-  <w:abstractNum w:abstractNumId="9" w15:restartNumberingAfterBreak="0">
+  <w:abstractNum w:abstractNumId="10" w15:restartNumberingAfterBreak="0">
+    <w:nsid w:val="230660F1"/>
+    <w:multiLevelType w:val="hybridMultilevel"/>
+    <w:tmpl w:val="93DE33D8"/>
+    <w:lvl w:ilvl="0" w:tplc="08090001">
+      <w:start w:val="1"/>
+      <w:numFmt w:val="bullet"/>
+      <w:lvlText w:val=""/>
+      <w:lvlJc w:val="left"/>
+      <w:pPr>
+        <w:ind w:left="2212" w:hanging="360"/>
+      </w:pPr>
+      <w:rPr>
+        <w:rFonts w:ascii="Symbol" w:hAnsi="Symbol" w:hint="default"/>
+      </w:rPr>
+    </w:lvl>
+    <w:lvl w:ilvl="1" w:tplc="08090003" w:tentative="1">
+      <w:start w:val="1"/>
+      <w:numFmt w:val="bullet"/>
+      <w:lvlText w:val="o"/>
+      <w:lvlJc w:val="left"/>
+      <w:pPr>
+        <w:ind w:left="2932" w:hanging="360"/>
+      </w:pPr>
+      <w:rPr>
+        <w:rFonts w:ascii="Courier New" w:hAnsi="Courier New" w:cs="Courier New" w:hint="default"/>
+      </w:rPr>
+    </w:lvl>
+    <w:lvl w:ilvl="2" w:tplc="08090005" w:tentative="1">
+      <w:start w:val="1"/>
+      <w:numFmt w:val="bullet"/>
+      <w:lvlText w:val=""/>
+      <w:lvlJc w:val="left"/>
+      <w:pPr>
+        <w:ind w:left="3652" w:hanging="360"/>
+      </w:pPr>
+      <w:rPr>
+        <w:rFonts w:ascii="Wingdings" w:hAnsi="Wingdings" w:hint="default"/>
+      </w:rPr>
+    </w:lvl>
+    <w:lvl w:ilvl="3" w:tplc="08090001" w:tentative="1">
+      <w:start w:val="1"/>
+      <w:numFmt w:val="bullet"/>
+      <w:lvlText w:val=""/>
+      <w:lvlJc w:val="left"/>
+      <w:pPr>
+        <w:ind w:left="4372" w:hanging="360"/>
+      </w:pPr>
+      <w:rPr>
+        <w:rFonts w:ascii="Symbol" w:hAnsi="Symbol" w:hint="default"/>
+      </w:rPr>
+    </w:lvl>
+    <w:lvl w:ilvl="4" w:tplc="08090003" w:tentative="1">
+      <w:start w:val="1"/>
+      <w:numFmt w:val="bullet"/>
+      <w:lvlText w:val="o"/>
+      <w:lvlJc w:val="left"/>
+      <w:pPr>
+        <w:ind w:left="5092" w:hanging="360"/>
+      </w:pPr>
+      <w:rPr>
+        <w:rFonts w:ascii="Courier New" w:hAnsi="Courier New" w:cs="Courier New" w:hint="default"/>
+      </w:rPr>
+    </w:lvl>
+    <w:lvl w:ilvl="5" w:tplc="08090005" w:tentative="1">
+      <w:start w:val="1"/>
+      <w:numFmt w:val="bullet"/>
+      <w:lvlText w:val=""/>
+      <w:lvlJc w:val="left"/>
+      <w:pPr>
+        <w:ind w:left="5812" w:hanging="360"/>
+      </w:pPr>
+      <w:rPr>
+        <w:rFonts w:ascii="Wingdings" w:hAnsi="Wingdings" w:hint="default"/>
+      </w:rPr>
+    </w:lvl>
+    <w:lvl w:ilvl="6" w:tplc="08090001" w:tentative="1">
+      <w:start w:val="1"/>
+      <w:numFmt w:val="bullet"/>
+      <w:lvlText w:val=""/>
+      <w:lvlJc w:val="left"/>
+      <w:pPr>
+        <w:ind w:left="6532" w:hanging="360"/>
+      </w:pPr>
+      <w:rPr>
+        <w:rFonts w:ascii="Symbol" w:hAnsi="Symbol" w:hint="default"/>
+      </w:rPr>
+    </w:lvl>
+    <w:lvl w:ilvl="7" w:tplc="08090003" w:tentative="1">
+      <w:start w:val="1"/>
+      <w:numFmt w:val="bullet"/>
+      <w:lvlText w:val="o"/>
+      <w:lvlJc w:val="left"/>
+      <w:pPr>
+        <w:ind w:left="7252" w:hanging="360"/>
+      </w:pPr>
+      <w:rPr>
+        <w:rFonts w:ascii="Courier New" w:hAnsi="Courier New" w:cs="Courier New" w:hint="default"/>
+      </w:rPr>
+    </w:lvl>
+    <w:lvl w:ilvl="8" w:tplc="08090005" w:tentative="1">
+      <w:start w:val="1"/>
+      <w:numFmt w:val="bullet"/>
+      <w:lvlText w:val=""/>
+      <w:lvlJc w:val="left"/>
+      <w:pPr>
+        <w:ind w:left="7972" w:hanging="360"/>
+      </w:pPr>
+      <w:rPr>
+        <w:rFonts w:ascii="Wingdings" w:hAnsi="Wingdings" w:hint="default"/>
+      </w:rPr>
+    </w:lvl>
+  </w:abstractNum>
+  <w:abstractNum w:abstractNumId="11" w15:restartNumberingAfterBreak="0">
     <w:nsid w:val="28476A52"/>
     <w:multiLevelType w:val="hybridMultilevel"/>
     <w:tmpl w:val="1F4ACC64"/>
@@ -14247,7 +16217,7 @@
       </w:rPr>
     </w:lvl>
   </w:abstractNum>
-  <w:abstractNum w:abstractNumId="10" w15:restartNumberingAfterBreak="0">
+  <w:abstractNum w:abstractNumId="12" w15:restartNumberingAfterBreak="0">
     <w:nsid w:val="2FB73EC1"/>
     <w:multiLevelType w:val="multilevel"/>
     <w:tmpl w:val="0409001F"/>
@@ -14333,7 +16303,7 @@
       </w:pPr>
     </w:lvl>
   </w:abstractNum>
-  <w:abstractNum w:abstractNumId="11" w15:restartNumberingAfterBreak="0">
+  <w:abstractNum w:abstractNumId="13" w15:restartNumberingAfterBreak="0">
     <w:nsid w:val="40327F72"/>
     <w:multiLevelType w:val="hybridMultilevel"/>
     <w:tmpl w:val="389AF044"/>
@@ -14446,7 +16416,7 @@
       </w:rPr>
     </w:lvl>
   </w:abstractNum>
-  <w:abstractNum w:abstractNumId="12" w15:restartNumberingAfterBreak="0">
+  <w:abstractNum w:abstractNumId="14" w15:restartNumberingAfterBreak="0">
     <w:nsid w:val="44D02126"/>
     <w:multiLevelType w:val="hybridMultilevel"/>
     <w:tmpl w:val="AC5A74CE"/>
@@ -14559,7 +16529,7 @@
       </w:rPr>
     </w:lvl>
   </w:abstractNum>
-  <w:abstractNum w:abstractNumId="13" w15:restartNumberingAfterBreak="0">
+  <w:abstractNum w:abstractNumId="15" w15:restartNumberingAfterBreak="0">
     <w:nsid w:val="46D23758"/>
     <w:multiLevelType w:val="hybridMultilevel"/>
     <w:tmpl w:val="E04206B2"/>
@@ -14672,7 +16642,7 @@
       </w:rPr>
     </w:lvl>
   </w:abstractNum>
-  <w:abstractNum w:abstractNumId="14" w15:restartNumberingAfterBreak="0">
+  <w:abstractNum w:abstractNumId="16" w15:restartNumberingAfterBreak="0">
     <w:nsid w:val="49F2164F"/>
     <w:multiLevelType w:val="multilevel"/>
     <w:tmpl w:val="0409001F"/>
@@ -14761,7 +16731,7 @@
       </w:pPr>
     </w:lvl>
   </w:abstractNum>
-  <w:abstractNum w:abstractNumId="15" w15:restartNumberingAfterBreak="0">
+  <w:abstractNum w:abstractNumId="17" w15:restartNumberingAfterBreak="0">
     <w:nsid w:val="4E822958"/>
     <w:multiLevelType w:val="hybridMultilevel"/>
     <w:tmpl w:val="A05680D0"/>
@@ -14874,7 +16844,7 @@
       </w:rPr>
     </w:lvl>
   </w:abstractNum>
-  <w:abstractNum w:abstractNumId="16" w15:restartNumberingAfterBreak="0">
+  <w:abstractNum w:abstractNumId="18" w15:restartNumberingAfterBreak="0">
     <w:nsid w:val="5A496B97"/>
     <w:multiLevelType w:val="hybridMultilevel"/>
     <w:tmpl w:val="EAF68C0A"/>
@@ -14987,7 +16957,7 @@
       </w:rPr>
     </w:lvl>
   </w:abstractNum>
-  <w:abstractNum w:abstractNumId="17" w15:restartNumberingAfterBreak="0">
+  <w:abstractNum w:abstractNumId="19" w15:restartNumberingAfterBreak="0">
     <w:nsid w:val="5A5E04F4"/>
     <w:multiLevelType w:val="hybridMultilevel"/>
     <w:tmpl w:val="62E2E6DE"/>
@@ -15100,7 +17070,7 @@
       </w:rPr>
     </w:lvl>
   </w:abstractNum>
-  <w:abstractNum w:abstractNumId="18" w15:restartNumberingAfterBreak="0">
+  <w:abstractNum w:abstractNumId="20" w15:restartNumberingAfterBreak="0">
     <w:nsid w:val="60E20576"/>
     <w:multiLevelType w:val="hybridMultilevel"/>
     <w:tmpl w:val="3D94B136"/>
@@ -15186,7 +17156,7 @@
       </w:pPr>
     </w:lvl>
   </w:abstractNum>
-  <w:abstractNum w:abstractNumId="19" w15:restartNumberingAfterBreak="0">
+  <w:abstractNum w:abstractNumId="21" w15:restartNumberingAfterBreak="0">
     <w:nsid w:val="61E96302"/>
     <w:multiLevelType w:val="hybridMultilevel"/>
     <w:tmpl w:val="FD8EFF54"/>
@@ -15299,7 +17269,120 @@
       </w:rPr>
     </w:lvl>
   </w:abstractNum>
-  <w:abstractNum w:abstractNumId="20" w15:restartNumberingAfterBreak="0">
+  <w:abstractNum w:abstractNumId="22" w15:restartNumberingAfterBreak="0">
+    <w:nsid w:val="67E21206"/>
+    <w:multiLevelType w:val="hybridMultilevel"/>
+    <w:tmpl w:val="6BA2B0BE"/>
+    <w:lvl w:ilvl="0" w:tplc="08090001">
+      <w:start w:val="1"/>
+      <w:numFmt w:val="bullet"/>
+      <w:lvlText w:val=""/>
+      <w:lvlJc w:val="left"/>
+      <w:pPr>
+        <w:ind w:left="1440" w:hanging="360"/>
+      </w:pPr>
+      <w:rPr>
+        <w:rFonts w:ascii="Symbol" w:hAnsi="Symbol" w:hint="default"/>
+      </w:rPr>
+    </w:lvl>
+    <w:lvl w:ilvl="1" w:tplc="08090003" w:tentative="1">
+      <w:start w:val="1"/>
+      <w:numFmt w:val="bullet"/>
+      <w:lvlText w:val="o"/>
+      <w:lvlJc w:val="left"/>
+      <w:pPr>
+        <w:ind w:left="2160" w:hanging="360"/>
+      </w:pPr>
+      <w:rPr>
+        <w:rFonts w:ascii="Courier New" w:hAnsi="Courier New" w:cs="Courier New" w:hint="default"/>
+      </w:rPr>
+    </w:lvl>
+    <w:lvl w:ilvl="2" w:tplc="08090005" w:tentative="1">
+      <w:start w:val="1"/>
+      <w:numFmt w:val="bullet"/>
+      <w:lvlText w:val=""/>
+      <w:lvlJc w:val="left"/>
+      <w:pPr>
+        <w:ind w:left="2880" w:hanging="360"/>
+      </w:pPr>
+      <w:rPr>
+        <w:rFonts w:ascii="Wingdings" w:hAnsi="Wingdings" w:hint="default"/>
+      </w:rPr>
+    </w:lvl>
+    <w:lvl w:ilvl="3" w:tplc="08090001" w:tentative="1">
+      <w:start w:val="1"/>
+      <w:numFmt w:val="bullet"/>
+      <w:lvlText w:val=""/>
+      <w:lvlJc w:val="left"/>
+      <w:pPr>
+        <w:ind w:left="3600" w:hanging="360"/>
+      </w:pPr>
+      <w:rPr>
+        <w:rFonts w:ascii="Symbol" w:hAnsi="Symbol" w:hint="default"/>
+      </w:rPr>
+    </w:lvl>
+    <w:lvl w:ilvl="4" w:tplc="08090003" w:tentative="1">
+      <w:start w:val="1"/>
+      <w:numFmt w:val="bullet"/>
+      <w:lvlText w:val="o"/>
+      <w:lvlJc w:val="left"/>
+      <w:pPr>
+        <w:ind w:left="4320" w:hanging="360"/>
+      </w:pPr>
+      <w:rPr>
+        <w:rFonts w:ascii="Courier New" w:hAnsi="Courier New" w:cs="Courier New" w:hint="default"/>
+      </w:rPr>
+    </w:lvl>
+    <w:lvl w:ilvl="5" w:tplc="08090005" w:tentative="1">
+      <w:start w:val="1"/>
+      <w:numFmt w:val="bullet"/>
+      <w:lvlText w:val=""/>
+      <w:lvlJc w:val="left"/>
+      <w:pPr>
+        <w:ind w:left="5040" w:hanging="360"/>
+      </w:pPr>
+      <w:rPr>
+        <w:rFonts w:ascii="Wingdings" w:hAnsi="Wingdings" w:hint="default"/>
+      </w:rPr>
+    </w:lvl>
+    <w:lvl w:ilvl="6" w:tplc="08090001" w:tentative="1">
+      <w:start w:val="1"/>
+      <w:numFmt w:val="bullet"/>
+      <w:lvlText w:val=""/>
+      <w:lvlJc w:val="left"/>
+      <w:pPr>
+        <w:ind w:left="5760" w:hanging="360"/>
+      </w:pPr>
+      <w:rPr>
+        <w:rFonts w:ascii="Symbol" w:hAnsi="Symbol" w:hint="default"/>
+      </w:rPr>
+    </w:lvl>
+    <w:lvl w:ilvl="7" w:tplc="08090003" w:tentative="1">
+      <w:start w:val="1"/>
+      <w:numFmt w:val="bullet"/>
+      <w:lvlText w:val="o"/>
+      <w:lvlJc w:val="left"/>
+      <w:pPr>
+        <w:ind w:left="6480" w:hanging="360"/>
+      </w:pPr>
+      <w:rPr>
+        <w:rFonts w:ascii="Courier New" w:hAnsi="Courier New" w:cs="Courier New" w:hint="default"/>
+      </w:rPr>
+    </w:lvl>
+    <w:lvl w:ilvl="8" w:tplc="08090005" w:tentative="1">
+      <w:start w:val="1"/>
+      <w:numFmt w:val="bullet"/>
+      <w:lvlText w:val=""/>
+      <w:lvlJc w:val="left"/>
+      <w:pPr>
+        <w:ind w:left="7200" w:hanging="360"/>
+      </w:pPr>
+      <w:rPr>
+        <w:rFonts w:ascii="Wingdings" w:hAnsi="Wingdings" w:hint="default"/>
+      </w:rPr>
+    </w:lvl>
+  </w:abstractNum>
+  <w:abstractNum w:abstractNumId="23" w15:restartNumberingAfterBreak="0">
     <w:nsid w:val="6A8E263F"/>
     <w:multiLevelType w:val="hybridMultilevel"/>
     <w:tmpl w:val="E564AAE4"/>
@@ -15412,7 +17495,7 @@
       </w:rPr>
     </w:lvl>
   </w:abstractNum>
-  <w:abstractNum w:abstractNumId="21" w15:restartNumberingAfterBreak="0">
+  <w:abstractNum w:abstractNumId="24" w15:restartNumberingAfterBreak="0">
     <w:nsid w:val="6C721107"/>
     <w:multiLevelType w:val="hybridMultilevel"/>
     <w:tmpl w:val="EC503EB6"/>
@@ -15498,7 +17581,7 @@
       </w:pPr>
     </w:lvl>
   </w:abstractNum>
-  <w:abstractNum w:abstractNumId="22" w15:restartNumberingAfterBreak="0">
+  <w:abstractNum w:abstractNumId="25" w15:restartNumberingAfterBreak="0">
     <w:nsid w:val="6E1B61F7"/>
     <w:multiLevelType w:val="hybridMultilevel"/>
     <w:tmpl w:val="FB547B32"/>
@@ -15611,7 +17694,120 @@
       </w:rPr>
     </w:lvl>
   </w:abstractNum>
-  <w:abstractNum w:abstractNumId="23" w15:restartNumberingAfterBreak="0">
+  <w:abstractNum w:abstractNumId="26" w15:restartNumberingAfterBreak="0">
+    <w:nsid w:val="711C18E7"/>
+    <w:multiLevelType w:val="hybridMultilevel"/>
+    <w:tmpl w:val="0106B060"/>
+    <w:lvl w:ilvl="0" w:tplc="08090001">
+      <w:start w:val="1"/>
+      <w:numFmt w:val="bullet"/>
+      <w:lvlText w:val=""/>
+      <w:lvlJc w:val="left"/>
+      <w:pPr>
+        <w:ind w:left="1440" w:hanging="360"/>
+      </w:pPr>
+      <w:rPr>
+        <w:rFonts w:ascii="Symbol" w:hAnsi="Symbol" w:hint="default"/>
+      </w:rPr>
+    </w:lvl>
+    <w:lvl w:ilvl="1" w:tplc="08090003" w:tentative="1">
+      <w:start w:val="1"/>
+      <w:numFmt w:val="bullet"/>
+      <w:lvlText w:val="o"/>
+      <w:lvlJc w:val="left"/>
+      <w:pPr>
+        <w:ind w:left="2160" w:hanging="360"/>
+      </w:pPr>
+      <w:rPr>
+        <w:rFonts w:ascii="Courier New" w:hAnsi="Courier New" w:cs="Courier New" w:hint="default"/>
+      </w:rPr>
+    </w:lvl>
+    <w:lvl w:ilvl="2" w:tplc="08090005" w:tentative="1">
+      <w:start w:val="1"/>
+      <w:numFmt w:val="bullet"/>
+      <w:lvlText w:val=""/>
+      <w:lvlJc w:val="left"/>
+      <w:pPr>
+        <w:ind w:left="2880" w:hanging="360"/>
+      </w:pPr>
+      <w:rPr>
+        <w:rFonts w:ascii="Wingdings" w:hAnsi="Wingdings" w:hint="default"/>
+      </w:rPr>
+    </w:lvl>
+    <w:lvl w:ilvl="3" w:tplc="08090001" w:tentative="1">
+      <w:start w:val="1"/>
+      <w:numFmt w:val="bullet"/>
+      <w:lvlText w:val=""/>
+      <w:lvlJc w:val="left"/>
+      <w:pPr>
+        <w:ind w:left="3600" w:hanging="360"/>
+      </w:pPr>
+      <w:rPr>
+        <w:rFonts w:ascii="Symbol" w:hAnsi="Symbol" w:hint="default"/>
+      </w:rPr>
+    </w:lvl>
+    <w:lvl w:ilvl="4" w:tplc="08090003" w:tentative="1">
+      <w:start w:val="1"/>
+      <w:numFmt w:val="bullet"/>
+      <w:lvlText w:val="o"/>
+      <w:lvlJc w:val="left"/>
+      <w:pPr>
+        <w:ind w:left="4320" w:hanging="360"/>
+      </w:pPr>
+      <w:rPr>
+        <w:rFonts w:ascii="Courier New" w:hAnsi="Courier New" w:cs="Courier New" w:hint="default"/>
+      </w:rPr>
+    </w:lvl>
+    <w:lvl w:ilvl="5" w:tplc="08090005" w:tentative="1">
+      <w:start w:val="1"/>
+      <w:numFmt w:val="bullet"/>
+      <w:lvlText w:val=""/>
+      <w:lvlJc w:val="left"/>
+      <w:pPr>
+        <w:ind w:left="5040" w:hanging="360"/>
+      </w:pPr>
+      <w:rPr>
+        <w:rFonts w:ascii="Wingdings" w:hAnsi="Wingdings" w:hint="default"/>
+      </w:rPr>
+    </w:lvl>
+    <w:lvl w:ilvl="6" w:tplc="08090001" w:tentative="1">
+      <w:start w:val="1"/>
+      <w:numFmt w:val="bullet"/>
+      <w:lvlText w:val=""/>
+      <w:lvlJc w:val="left"/>
+      <w:pPr>
+        <w:ind w:left="5760" w:hanging="360"/>
+      </w:pPr>
+      <w:rPr>
+        <w:rFonts w:ascii="Symbol" w:hAnsi="Symbol" w:hint="default"/>
+      </w:rPr>
+    </w:lvl>
+    <w:lvl w:ilvl="7" w:tplc="08090003" w:tentative="1">
+      <w:start w:val="1"/>
+      <w:numFmt w:val="bullet"/>
+      <w:lvlText w:val="o"/>
+      <w:lvlJc w:val="left"/>
+      <w:pPr>
+        <w:ind w:left="6480" w:hanging="360"/>
+      </w:pPr>
+      <w:rPr>
+        <w:rFonts w:ascii="Courier New" w:hAnsi="Courier New" w:cs="Courier New" w:hint="default"/>
+      </w:rPr>
+    </w:lvl>
+    <w:lvl w:ilvl="8" w:tplc="08090005" w:tentative="1">
+      <w:start w:val="1"/>
+      <w:numFmt w:val="bullet"/>
+      <w:lvlText w:val=""/>
+      <w:lvlJc w:val="left"/>
+      <w:pPr>
+        <w:ind w:left="7200" w:hanging="360"/>
+      </w:pPr>
+      <w:rPr>
+        <w:rFonts w:ascii="Wingdings" w:hAnsi="Wingdings" w:hint="default"/>
+      </w:rPr>
+    </w:lvl>
+  </w:abstractNum>
+  <w:abstractNum w:abstractNumId="27" w15:restartNumberingAfterBreak="0">
     <w:nsid w:val="78F070B4"/>
     <w:multiLevelType w:val="hybridMultilevel"/>
     <w:tmpl w:val="A2FABCD6"/>
@@ -15724,7 +17920,7 @@
       </w:rPr>
     </w:lvl>
   </w:abstractNum>
-  <w:abstractNum w:abstractNumId="24" w15:restartNumberingAfterBreak="0">
+  <w:abstractNum w:abstractNumId="28" w15:restartNumberingAfterBreak="0">
     <w:nsid w:val="7CBA4B97"/>
     <w:multiLevelType w:val="hybridMultilevel"/>
     <w:tmpl w:val="472AA17E"/>
@@ -15838,22 +18034,22 @@
     </w:lvl>
   </w:abstractNum>
   <w:num w:numId="1">
-    <w:abstractNumId w:val="14"/>
+    <w:abstractNumId w:val="16"/>
   </w:num>
   <w:num w:numId="2">
-    <w:abstractNumId w:val="4"/>
+    <w:abstractNumId w:val="5"/>
   </w:num>
   <w:num w:numId="3">
-    <w:abstractNumId w:val="8"/>
+    <w:abstractNumId w:val="9"/>
   </w:num>
   <w:num w:numId="4">
-    <w:abstractNumId w:val="5"/>
+    <w:abstractNumId w:val="6"/>
   </w:num>
   <w:num w:numId="5">
-    <w:abstractNumId w:val="10"/>
+    <w:abstractNumId w:val="12"/>
   </w:num>
   <w:num w:numId="6">
-    <w:abstractNumId w:val="15"/>
+    <w:abstractNumId w:val="17"/>
   </w:num>
   <w:num w:numId="7">
     <w:abstractNumId w:val="2"/>
@@ -15862,7 +18058,7 @@
     <w:abstractNumId w:val="0"/>
   </w:num>
   <w:num w:numId="9">
-    <w:abstractNumId w:val="20"/>
+    <w:abstractNumId w:val="23"/>
   </w:num>
   <w:num w:numId="10">
     <w:abstractNumId w:val="3"/>
@@ -15871,46 +18067,58 @@
     <w:abstractNumId w:val="1"/>
   </w:num>
   <w:num w:numId="12">
-    <w:abstractNumId w:val="6"/>
+    <w:abstractNumId w:val="7"/>
   </w:num>
   <w:num w:numId="13">
-    <w:abstractNumId w:val="9"/>
+    <w:abstractNumId w:val="11"/>
   </w:num>
   <w:num w:numId="14">
-    <w:abstractNumId w:val="11"/>
+    <w:abstractNumId w:val="13"/>
   </w:num>
   <w:num w:numId="15">
-    <w:abstractNumId w:val="13"/>
+    <w:abstractNumId w:val="15"/>
   </w:num>
   <w:num w:numId="16">
-    <w:abstractNumId w:val="16"/>
+    <w:abstractNumId w:val="18"/>
   </w:num>
   <w:num w:numId="17">
-    <w:abstractNumId w:val="22"/>
+    <w:abstractNumId w:val="25"/>
   </w:num>
   <w:num w:numId="18">
-    <w:abstractNumId w:val="23"/>
+    <w:abstractNumId w:val="27"/>
   </w:num>
   <w:num w:numId="19">
-    <w:abstractNumId w:val="12"/>
+    <w:abstractNumId w:val="14"/>
   </w:num>
   <w:num w:numId="20">
+    <w:abstractNumId w:val="21"/>
+  </w:num>
+  <w:num w:numId="21">
     <w:abstractNumId w:val="19"/>
   </w:num>
-  <w:num w:numId="21">
-    <w:abstractNumId w:val="17"/>
-  </w:num>
   <w:num w:numId="22">
-    <w:abstractNumId w:val="18"/>
+    <w:abstractNumId w:val="20"/>
   </w:num>
   <w:num w:numId="23">
+    <w:abstractNumId w:val="28"/>
+  </w:num>
+  <w:num w:numId="24">
     <w:abstractNumId w:val="24"/>
   </w:num>
-  <w:num w:numId="24">
-    <w:abstractNumId w:val="21"/>
+  <w:num w:numId="25">
+    <w:abstractNumId w:val="8"/>
   </w:num>
-  <w:num w:numId="25">
-    <w:abstractNumId w:val="7"/>
+  <w:num w:numId="26">
+    <w:abstractNumId w:val="4"/>
+  </w:num>
+  <w:num w:numId="27">
+    <w:abstractNumId w:val="10"/>
+  </w:num>
+  <w:num w:numId="28">
+    <w:abstractNumId w:val="26"/>
+  </w:num>
+  <w:num w:numId="29">
+    <w:abstractNumId w:val="22"/>
   </w:num>
 </w:numbering>
 </file>
@@ -16312,7 +18520,7 @@
   <w:style w:type="paragraph" w:default="1" w:styleId="Normal">
     <w:name w:val="Normal"/>
     <w:qFormat/>
-    <w:rsid w:val="001D1C7F"/>
+    <w:rsid w:val="00757A8B"/>
     <w:rPr>
       <w:lang w:val="ro-RO"/>
     </w:rPr>
@@ -17052,7 +19260,7 @@
 </file>
 
 <file path=customXml/itemProps1.xml><?xml version="1.0" encoding="utf-8"?>
-<ds:datastoreItem xmlns:ds="http://schemas.openxmlformats.org/officeDocument/2006/customXml" ds:itemID="{5036DB88-38D8-427B-8700-860E34332BDA}">
+<ds:datastoreItem xmlns:ds="http://schemas.openxmlformats.org/officeDocument/2006/customXml" ds:itemID="{C391F92E-D794-453A-91D0-9F6A0D8B0CD4}">
   <ds:schemaRefs>
     <ds:schemaRef ds:uri="http://schemas.openxmlformats.org/officeDocument/2006/bibliography"/>
   </ds:schemaRefs>

--- a/Documentatie.docx
+++ b/Documentatie.docx
@@ -242,7 +242,7 @@
             </w:rPr>
             <w:fldChar w:fldCharType="separate"/>
           </w:r>
-          <w:hyperlink w:anchor="_Toc136801290" w:history="1">
+          <w:hyperlink w:anchor="_Toc136808385" w:history="1">
             <w:r>
               <w:rPr>
                 <w:rStyle w:val="Hyperlink"/>
@@ -284,7 +284,7 @@
                 <w:noProof/>
                 <w:webHidden/>
               </w:rPr>
-              <w:instrText xml:space="preserve"> PAGEREF _Toc136801290 \h </w:instrText>
+              <w:instrText xml:space="preserve"> PAGEREF _Toc136808385 \h </w:instrText>
             </w:r>
             <w:r>
               <w:rPr>
@@ -328,7 +328,7 @@
               <w:lang w:val="en-GB" w:eastAsia="en-GB"/>
             </w:rPr>
           </w:pPr>
-          <w:hyperlink w:anchor="_Toc136801291" w:history="1">
+          <w:hyperlink w:anchor="_Toc136808386" w:history="1">
             <w:r>
               <w:rPr>
                 <w:rStyle w:val="Hyperlink"/>
@@ -370,7 +370,7 @@
                 <w:noProof/>
                 <w:webHidden/>
               </w:rPr>
-              <w:instrText xml:space="preserve"> PAGEREF _Toc136801291 \h </w:instrText>
+              <w:instrText xml:space="preserve"> PAGEREF _Toc136808386 \h </w:instrText>
             </w:r>
             <w:r>
               <w:rPr>
@@ -414,7 +414,7 @@
               <w:lang w:val="en-GB" w:eastAsia="en-GB"/>
             </w:rPr>
           </w:pPr>
-          <w:hyperlink w:anchor="_Toc136801292" w:history="1">
+          <w:hyperlink w:anchor="_Toc136808387" w:history="1">
             <w:r>
               <w:rPr>
                 <w:rStyle w:val="Hyperlink"/>
@@ -456,7 +456,7 @@
                 <w:noProof/>
                 <w:webHidden/>
               </w:rPr>
-              <w:instrText xml:space="preserve"> PAGEREF _Toc136801292 \h </w:instrText>
+              <w:instrText xml:space="preserve"> PAGEREF _Toc136808387 \h </w:instrText>
             </w:r>
             <w:r>
               <w:rPr>
@@ -500,7 +500,7 @@
               <w:lang w:val="en-GB" w:eastAsia="en-GB"/>
             </w:rPr>
           </w:pPr>
-          <w:hyperlink w:anchor="_Toc136801293" w:history="1">
+          <w:hyperlink w:anchor="_Toc136808388" w:history="1">
             <w:r>
               <w:rPr>
                 <w:rStyle w:val="Hyperlink"/>
@@ -542,7 +542,7 @@
                 <w:noProof/>
                 <w:webHidden/>
               </w:rPr>
-              <w:instrText xml:space="preserve"> PAGEREF _Toc136801293 \h </w:instrText>
+              <w:instrText xml:space="preserve"> PAGEREF _Toc136808388 \h </w:instrText>
             </w:r>
             <w:r>
               <w:rPr>
@@ -586,7 +586,7 @@
               <w:lang w:val="en-GB" w:eastAsia="en-GB"/>
             </w:rPr>
           </w:pPr>
-          <w:hyperlink w:anchor="_Toc136801294" w:history="1">
+          <w:hyperlink w:anchor="_Toc136808389" w:history="1">
             <w:r>
               <w:rPr>
                 <w:rStyle w:val="Hyperlink"/>
@@ -628,7 +628,7 @@
                 <w:noProof/>
                 <w:webHidden/>
               </w:rPr>
-              <w:instrText xml:space="preserve"> PAGEREF _Toc136801294 \h </w:instrText>
+              <w:instrText xml:space="preserve"> PAGEREF _Toc136808389 \h </w:instrText>
             </w:r>
             <w:r>
               <w:rPr>
@@ -672,7 +672,7 @@
               <w:lang w:val="en-GB" w:eastAsia="en-GB"/>
             </w:rPr>
           </w:pPr>
-          <w:hyperlink w:anchor="_Toc136801295" w:history="1">
+          <w:hyperlink w:anchor="_Toc136808390" w:history="1">
             <w:r>
               <w:rPr>
                 <w:rStyle w:val="Hyperlink"/>
@@ -714,7 +714,7 @@
                 <w:noProof/>
                 <w:webHidden/>
               </w:rPr>
-              <w:instrText xml:space="preserve"> PAGEREF _Toc136801295 \h </w:instrText>
+              <w:instrText xml:space="preserve"> PAGEREF _Toc136808390 \h </w:instrText>
             </w:r>
             <w:r>
               <w:rPr>
@@ -758,7 +758,7 @@
               <w:lang w:val="en-GB" w:eastAsia="en-GB"/>
             </w:rPr>
           </w:pPr>
-          <w:hyperlink w:anchor="_Toc136801296" w:history="1">
+          <w:hyperlink w:anchor="_Toc136808391" w:history="1">
             <w:r>
               <w:rPr>
                 <w:rStyle w:val="Hyperlink"/>
@@ -800,7 +800,7 @@
                 <w:noProof/>
                 <w:webHidden/>
               </w:rPr>
-              <w:instrText xml:space="preserve"> PAGEREF _Toc136801296 \h </w:instrText>
+              <w:instrText xml:space="preserve"> PAGEREF _Toc136808391 \h </w:instrText>
             </w:r>
             <w:r>
               <w:rPr>
@@ -844,7 +844,7 @@
               <w:lang w:val="en-GB" w:eastAsia="en-GB"/>
             </w:rPr>
           </w:pPr>
-          <w:hyperlink w:anchor="_Toc136801297" w:history="1">
+          <w:hyperlink w:anchor="_Toc136808392" w:history="1">
             <w:r>
               <w:rPr>
                 <w:rStyle w:val="Hyperlink"/>
@@ -886,7 +886,7 @@
                 <w:noProof/>
                 <w:webHidden/>
               </w:rPr>
-              <w:instrText xml:space="preserve"> PAGEREF _Toc136801297 \h </w:instrText>
+              <w:instrText xml:space="preserve"> PAGEREF _Toc136808392 \h </w:instrText>
             </w:r>
             <w:r>
               <w:rPr>
@@ -930,7 +930,7 @@
               <w:lang w:val="en-GB" w:eastAsia="en-GB"/>
             </w:rPr>
           </w:pPr>
-          <w:hyperlink w:anchor="_Toc136801298" w:history="1">
+          <w:hyperlink w:anchor="_Toc136808393" w:history="1">
             <w:r>
               <w:rPr>
                 <w:rStyle w:val="Hyperlink"/>
@@ -972,7 +972,7 @@
                 <w:noProof/>
                 <w:webHidden/>
               </w:rPr>
-              <w:instrText xml:space="preserve"> PAGEREF _Toc136801298 \h </w:instrText>
+              <w:instrText xml:space="preserve"> PAGEREF _Toc136808393 \h </w:instrText>
             </w:r>
             <w:r>
               <w:rPr>
@@ -1016,7 +1016,7 @@
               <w:lang w:val="en-GB" w:eastAsia="en-GB"/>
             </w:rPr>
           </w:pPr>
-          <w:hyperlink w:anchor="_Toc136801299" w:history="1">
+          <w:hyperlink w:anchor="_Toc136808394" w:history="1">
             <w:r>
               <w:rPr>
                 <w:rStyle w:val="Hyperlink"/>
@@ -1058,7 +1058,7 @@
                 <w:noProof/>
                 <w:webHidden/>
               </w:rPr>
-              <w:instrText xml:space="preserve"> PAGEREF _Toc136801299 \h </w:instrText>
+              <w:instrText xml:space="preserve"> PAGEREF _Toc136808394 \h </w:instrText>
             </w:r>
             <w:r>
               <w:rPr>
@@ -1102,7 +1102,7 @@
               <w:lang w:val="en-GB" w:eastAsia="en-GB"/>
             </w:rPr>
           </w:pPr>
-          <w:hyperlink w:anchor="_Toc136801300" w:history="1">
+          <w:hyperlink w:anchor="_Toc136808395" w:history="1">
             <w:r>
               <w:rPr>
                 <w:rStyle w:val="Hyperlink"/>
@@ -1144,7 +1144,7 @@
                 <w:noProof/>
                 <w:webHidden/>
               </w:rPr>
-              <w:instrText xml:space="preserve"> PAGEREF _Toc136801300 \h </w:instrText>
+              <w:instrText xml:space="preserve"> PAGEREF _Toc136808395 \h </w:instrText>
             </w:r>
             <w:r>
               <w:rPr>
@@ -1188,7 +1188,7 @@
               <w:lang w:val="en-GB" w:eastAsia="en-GB"/>
             </w:rPr>
           </w:pPr>
-          <w:hyperlink w:anchor="_Toc136801301" w:history="1">
+          <w:hyperlink w:anchor="_Toc136808396" w:history="1">
             <w:r>
               <w:rPr>
                 <w:rStyle w:val="Hyperlink"/>
@@ -1230,7 +1230,7 @@
                 <w:noProof/>
                 <w:webHidden/>
               </w:rPr>
-              <w:instrText xml:space="preserve"> PAGEREF _Toc136801301 \h </w:instrText>
+              <w:instrText xml:space="preserve"> PAGEREF _Toc136808396 \h </w:instrText>
             </w:r>
             <w:r>
               <w:rPr>
@@ -1274,7 +1274,7 @@
               <w:lang w:val="en-GB" w:eastAsia="en-GB"/>
             </w:rPr>
           </w:pPr>
-          <w:hyperlink w:anchor="_Toc136801302" w:history="1">
+          <w:hyperlink w:anchor="_Toc136808397" w:history="1">
             <w:r>
               <w:rPr>
                 <w:rStyle w:val="Hyperlink"/>
@@ -1316,7 +1316,7 @@
                 <w:noProof/>
                 <w:webHidden/>
               </w:rPr>
-              <w:instrText xml:space="preserve"> PAGEREF _Toc136801302 \h </w:instrText>
+              <w:instrText xml:space="preserve"> PAGEREF _Toc136808397 \h </w:instrText>
             </w:r>
             <w:r>
               <w:rPr>
@@ -1360,7 +1360,7 @@
               <w:lang w:val="en-GB" w:eastAsia="en-GB"/>
             </w:rPr>
           </w:pPr>
-          <w:hyperlink w:anchor="_Toc136801303" w:history="1">
+          <w:hyperlink w:anchor="_Toc136808398" w:history="1">
             <w:r>
               <w:rPr>
                 <w:rStyle w:val="Hyperlink"/>
@@ -1402,7 +1402,7 @@
                 <w:noProof/>
                 <w:webHidden/>
               </w:rPr>
-              <w:instrText xml:space="preserve"> PAGEREF _Toc136801303 \h </w:instrText>
+              <w:instrText xml:space="preserve"> PAGEREF _Toc136808398 \h </w:instrText>
             </w:r>
             <w:r>
               <w:rPr>
@@ -1446,7 +1446,7 @@
               <w:lang w:val="en-GB" w:eastAsia="en-GB"/>
             </w:rPr>
           </w:pPr>
-          <w:hyperlink w:anchor="_Toc136801304" w:history="1">
+          <w:hyperlink w:anchor="_Toc136808399" w:history="1">
             <w:r>
               <w:rPr>
                 <w:rStyle w:val="Hyperlink"/>
@@ -1488,7 +1488,7 @@
                 <w:noProof/>
                 <w:webHidden/>
               </w:rPr>
-              <w:instrText xml:space="preserve"> PAGEREF _Toc136801304 \h </w:instrText>
+              <w:instrText xml:space="preserve"> PAGEREF _Toc136808399 \h </w:instrText>
             </w:r>
             <w:r>
               <w:rPr>
@@ -1532,7 +1532,7 @@
               <w:lang w:val="en-GB" w:eastAsia="en-GB"/>
             </w:rPr>
           </w:pPr>
-          <w:hyperlink w:anchor="_Toc136801305" w:history="1">
+          <w:hyperlink w:anchor="_Toc136808400" w:history="1">
             <w:r>
               <w:rPr>
                 <w:rStyle w:val="Hyperlink"/>
@@ -1574,7 +1574,7 @@
                 <w:noProof/>
                 <w:webHidden/>
               </w:rPr>
-              <w:instrText xml:space="preserve"> PAGEREF _Toc136801305 \h </w:instrText>
+              <w:instrText xml:space="preserve"> PAGEREF _Toc136808400 \h </w:instrText>
             </w:r>
             <w:r>
               <w:rPr>
@@ -1618,7 +1618,7 @@
               <w:lang w:val="en-GB" w:eastAsia="en-GB"/>
             </w:rPr>
           </w:pPr>
-          <w:hyperlink w:anchor="_Toc136801306" w:history="1">
+          <w:hyperlink w:anchor="_Toc136808401" w:history="1">
             <w:r>
               <w:rPr>
                 <w:rStyle w:val="Hyperlink"/>
@@ -1660,7 +1660,7 @@
                 <w:noProof/>
                 <w:webHidden/>
               </w:rPr>
-              <w:instrText xml:space="preserve"> PAGEREF _Toc136801306 \h </w:instrText>
+              <w:instrText xml:space="preserve"> PAGEREF _Toc136808401 \h </w:instrText>
             </w:r>
             <w:r>
               <w:rPr>
@@ -1704,7 +1704,7 @@
               <w:lang w:val="en-GB" w:eastAsia="en-GB"/>
             </w:rPr>
           </w:pPr>
-          <w:hyperlink w:anchor="_Toc136801307" w:history="1">
+          <w:hyperlink w:anchor="_Toc136808402" w:history="1">
             <w:r>
               <w:rPr>
                 <w:rStyle w:val="Hyperlink"/>
@@ -1746,7 +1746,7 @@
                 <w:noProof/>
                 <w:webHidden/>
               </w:rPr>
-              <w:instrText xml:space="preserve"> PAGEREF _Toc136801307 \h </w:instrText>
+              <w:instrText xml:space="preserve"> PAGEREF _Toc136808402 \h </w:instrText>
             </w:r>
             <w:r>
               <w:rPr>
@@ -1790,7 +1790,7 @@
               <w:lang w:val="en-GB" w:eastAsia="en-GB"/>
             </w:rPr>
           </w:pPr>
-          <w:hyperlink w:anchor="_Toc136801308" w:history="1">
+          <w:hyperlink w:anchor="_Toc136808403" w:history="1">
             <w:r>
               <w:rPr>
                 <w:rStyle w:val="Hyperlink"/>
@@ -1832,7 +1832,7 @@
                 <w:noProof/>
                 <w:webHidden/>
               </w:rPr>
-              <w:instrText xml:space="preserve"> PAGEREF _Toc136801308 \h </w:instrText>
+              <w:instrText xml:space="preserve"> PAGEREF _Toc136808403 \h </w:instrText>
             </w:r>
             <w:r>
               <w:rPr>
@@ -1852,7 +1852,7 @@
                 <w:noProof/>
                 <w:webHidden/>
               </w:rPr>
-              <w:t>21</w:t>
+              <w:t>22</w:t>
             </w:r>
             <w:r>
               <w:rPr>
@@ -1876,7 +1876,7 @@
               <w:lang w:val="en-GB" w:eastAsia="en-GB"/>
             </w:rPr>
           </w:pPr>
-          <w:hyperlink w:anchor="_Toc136801309" w:history="1">
+          <w:hyperlink w:anchor="_Toc136808404" w:history="1">
             <w:r>
               <w:rPr>
                 <w:rStyle w:val="Hyperlink"/>
@@ -1918,7 +1918,7 @@
                 <w:noProof/>
                 <w:webHidden/>
               </w:rPr>
-              <w:instrText xml:space="preserve"> PAGEREF _Toc136801309 \h </w:instrText>
+              <w:instrText xml:space="preserve"> PAGEREF _Toc136808404 \h </w:instrText>
             </w:r>
             <w:r>
               <w:rPr>
@@ -1938,7 +1938,7 @@
                 <w:noProof/>
                 <w:webHidden/>
               </w:rPr>
-              <w:t>21</w:t>
+              <w:t>24</w:t>
             </w:r>
             <w:r>
               <w:rPr>
@@ -1962,7 +1962,7 @@
               <w:lang w:val="en-GB" w:eastAsia="en-GB"/>
             </w:rPr>
           </w:pPr>
-          <w:hyperlink w:anchor="_Toc136801310" w:history="1">
+          <w:hyperlink w:anchor="_Toc136808405" w:history="1">
             <w:r>
               <w:rPr>
                 <w:rStyle w:val="Hyperlink"/>
@@ -2004,7 +2004,7 @@
                 <w:noProof/>
                 <w:webHidden/>
               </w:rPr>
-              <w:instrText xml:space="preserve"> PAGEREF _Toc136801310 \h </w:instrText>
+              <w:instrText xml:space="preserve"> PAGEREF _Toc136808405 \h </w:instrText>
             </w:r>
             <w:r>
               <w:rPr>
@@ -2024,7 +2024,7 @@
                 <w:noProof/>
                 <w:webHidden/>
               </w:rPr>
-              <w:t>21</w:t>
+              <w:t>24</w:t>
             </w:r>
             <w:r>
               <w:rPr>
@@ -2048,7 +2048,7 @@
               <w:lang w:val="en-GB" w:eastAsia="en-GB"/>
             </w:rPr>
           </w:pPr>
-          <w:hyperlink w:anchor="_Toc136801311" w:history="1">
+          <w:hyperlink w:anchor="_Toc136808406" w:history="1">
             <w:r>
               <w:rPr>
                 <w:rStyle w:val="Hyperlink"/>
@@ -2090,7 +2090,7 @@
                 <w:noProof/>
                 <w:webHidden/>
               </w:rPr>
-              <w:instrText xml:space="preserve"> PAGEREF _Toc136801311 \h </w:instrText>
+              <w:instrText xml:space="preserve"> PAGEREF _Toc136808406 \h </w:instrText>
             </w:r>
             <w:r>
               <w:rPr>
@@ -2110,7 +2110,7 @@
                 <w:noProof/>
                 <w:webHidden/>
               </w:rPr>
-              <w:t>26</w:t>
+              <w:t>29</w:t>
             </w:r>
             <w:r>
               <w:rPr>
@@ -2134,7 +2134,7 @@
               <w:lang w:val="en-GB" w:eastAsia="en-GB"/>
             </w:rPr>
           </w:pPr>
-          <w:hyperlink w:anchor="_Toc136801312" w:history="1">
+          <w:hyperlink w:anchor="_Toc136808407" w:history="1">
             <w:r>
               <w:rPr>
                 <w:rStyle w:val="Hyperlink"/>
@@ -2176,7 +2176,7 @@
                 <w:noProof/>
                 <w:webHidden/>
               </w:rPr>
-              <w:instrText xml:space="preserve"> PAGEREF _Toc136801312 \h </w:instrText>
+              <w:instrText xml:space="preserve"> PAGEREF _Toc136808407 \h </w:instrText>
             </w:r>
             <w:r>
               <w:rPr>
@@ -2196,7 +2196,7 @@
                 <w:noProof/>
                 <w:webHidden/>
               </w:rPr>
-              <w:t>31</w:t>
+              <w:t>34</w:t>
             </w:r>
             <w:r>
               <w:rPr>
@@ -2220,7 +2220,7 @@
               <w:lang w:val="en-GB" w:eastAsia="en-GB"/>
             </w:rPr>
           </w:pPr>
-          <w:hyperlink w:anchor="_Toc136801313" w:history="1">
+          <w:hyperlink w:anchor="_Toc136808408" w:history="1">
             <w:r>
               <w:rPr>
                 <w:rStyle w:val="Hyperlink"/>
@@ -2262,7 +2262,7 @@
                 <w:noProof/>
                 <w:webHidden/>
               </w:rPr>
-              <w:instrText xml:space="preserve"> PAGEREF _Toc136801313 \h </w:instrText>
+              <w:instrText xml:space="preserve"> PAGEREF _Toc136808408 \h </w:instrText>
             </w:r>
             <w:r>
               <w:rPr>
@@ -2282,7 +2282,7 @@
                 <w:noProof/>
                 <w:webHidden/>
               </w:rPr>
-              <w:t>34</w:t>
+              <w:t>37</w:t>
             </w:r>
             <w:r>
               <w:rPr>
@@ -2306,7 +2306,7 @@
               <w:lang w:val="en-GB" w:eastAsia="en-GB"/>
             </w:rPr>
           </w:pPr>
-          <w:hyperlink w:anchor="_Toc136801314" w:history="1">
+          <w:hyperlink w:anchor="_Toc136808409" w:history="1">
             <w:r>
               <w:rPr>
                 <w:rStyle w:val="Hyperlink"/>
@@ -2348,7 +2348,7 @@
                 <w:noProof/>
                 <w:webHidden/>
               </w:rPr>
-              <w:instrText xml:space="preserve"> PAGEREF _Toc136801314 \h </w:instrText>
+              <w:instrText xml:space="preserve"> PAGEREF _Toc136808409 \h </w:instrText>
             </w:r>
             <w:r>
               <w:rPr>
@@ -2368,7 +2368,7 @@
                 <w:noProof/>
                 <w:webHidden/>
               </w:rPr>
-              <w:t>34</w:t>
+              <w:t>37</w:t>
             </w:r>
             <w:r>
               <w:rPr>
@@ -2392,7 +2392,7 @@
               <w:lang w:val="en-GB" w:eastAsia="en-GB"/>
             </w:rPr>
           </w:pPr>
-          <w:hyperlink w:anchor="_Toc136801315" w:history="1">
+          <w:hyperlink w:anchor="_Toc136808410" w:history="1">
             <w:r>
               <w:rPr>
                 <w:rStyle w:val="Hyperlink"/>
@@ -2434,7 +2434,7 @@
                 <w:noProof/>
                 <w:webHidden/>
               </w:rPr>
-              <w:instrText xml:space="preserve"> PAGEREF _Toc136801315 \h </w:instrText>
+              <w:instrText xml:space="preserve"> PAGEREF _Toc136808410 \h </w:instrText>
             </w:r>
             <w:r>
               <w:rPr>
@@ -2454,7 +2454,7 @@
                 <w:noProof/>
                 <w:webHidden/>
               </w:rPr>
-              <w:t>34</w:t>
+              <w:t>37</w:t>
             </w:r>
             <w:r>
               <w:rPr>
@@ -2478,7 +2478,7 @@
               <w:lang w:val="en-GB" w:eastAsia="en-GB"/>
             </w:rPr>
           </w:pPr>
-          <w:hyperlink w:anchor="_Toc136801316" w:history="1">
+          <w:hyperlink w:anchor="_Toc136808411" w:history="1">
             <w:r>
               <w:rPr>
                 <w:rStyle w:val="Hyperlink"/>
@@ -2520,7 +2520,7 @@
                 <w:noProof/>
                 <w:webHidden/>
               </w:rPr>
-              <w:instrText xml:space="preserve"> PAGEREF _Toc136801316 \h </w:instrText>
+              <w:instrText xml:space="preserve"> PAGEREF _Toc136808411 \h </w:instrText>
             </w:r>
             <w:r>
               <w:rPr>
@@ -2540,7 +2540,7 @@
                 <w:noProof/>
                 <w:webHidden/>
               </w:rPr>
-              <w:t>34</w:t>
+              <w:t>37</w:t>
             </w:r>
             <w:r>
               <w:rPr>
@@ -2564,7 +2564,7 @@
               <w:lang w:val="en-GB" w:eastAsia="en-GB"/>
             </w:rPr>
           </w:pPr>
-          <w:hyperlink w:anchor="_Toc136801317" w:history="1">
+          <w:hyperlink w:anchor="_Toc136808412" w:history="1">
             <w:r>
               <w:rPr>
                 <w:rStyle w:val="Hyperlink"/>
@@ -2606,7 +2606,7 @@
                 <w:noProof/>
                 <w:webHidden/>
               </w:rPr>
-              <w:instrText xml:space="preserve"> PAGEREF _Toc136801317 \h </w:instrText>
+              <w:instrText xml:space="preserve"> PAGEREF _Toc136808412 \h </w:instrText>
             </w:r>
             <w:r>
               <w:rPr>
@@ -2626,7 +2626,7 @@
                 <w:noProof/>
                 <w:webHidden/>
               </w:rPr>
-              <w:t>34</w:t>
+              <w:t>37</w:t>
             </w:r>
             <w:r>
               <w:rPr>
@@ -2650,7 +2650,7 @@
               <w:lang w:val="en-GB" w:eastAsia="en-GB"/>
             </w:rPr>
           </w:pPr>
-          <w:hyperlink w:anchor="_Toc136801318" w:history="1">
+          <w:hyperlink w:anchor="_Toc136808413" w:history="1">
             <w:r>
               <w:rPr>
                 <w:rStyle w:val="Hyperlink"/>
@@ -2692,7 +2692,7 @@
                 <w:noProof/>
                 <w:webHidden/>
               </w:rPr>
-              <w:instrText xml:space="preserve"> PAGEREF _Toc136801318 \h </w:instrText>
+              <w:instrText xml:space="preserve"> PAGEREF _Toc136808413 \h </w:instrText>
             </w:r>
             <w:r>
               <w:rPr>
@@ -2712,7 +2712,7 @@
                 <w:noProof/>
                 <w:webHidden/>
               </w:rPr>
-              <w:t>34</w:t>
+              <w:t>37</w:t>
             </w:r>
             <w:r>
               <w:rPr>
@@ -2736,7 +2736,7 @@
               <w:lang w:val="en-GB" w:eastAsia="en-GB"/>
             </w:rPr>
           </w:pPr>
-          <w:hyperlink w:anchor="_Toc136801319" w:history="1">
+          <w:hyperlink w:anchor="_Toc136808414" w:history="1">
             <w:r>
               <w:rPr>
                 <w:rStyle w:val="Hyperlink"/>
@@ -2778,7 +2778,7 @@
                 <w:noProof/>
                 <w:webHidden/>
               </w:rPr>
-              <w:instrText xml:space="preserve"> PAGEREF _Toc136801319 \h </w:instrText>
+              <w:instrText xml:space="preserve"> PAGEREF _Toc136808414 \h </w:instrText>
             </w:r>
             <w:r>
               <w:rPr>
@@ -2798,7 +2798,7 @@
                 <w:noProof/>
                 <w:webHidden/>
               </w:rPr>
-              <w:t>34</w:t>
+              <w:t>37</w:t>
             </w:r>
             <w:r>
               <w:rPr>
@@ -2822,7 +2822,7 @@
               <w:lang w:val="en-GB" w:eastAsia="en-GB"/>
             </w:rPr>
           </w:pPr>
-          <w:hyperlink w:anchor="_Toc136801320" w:history="1">
+          <w:hyperlink w:anchor="_Toc136808415" w:history="1">
             <w:r>
               <w:rPr>
                 <w:rStyle w:val="Hyperlink"/>
@@ -2864,7 +2864,7 @@
                 <w:noProof/>
                 <w:webHidden/>
               </w:rPr>
-              <w:instrText xml:space="preserve"> PAGEREF _Toc136801320 \h </w:instrText>
+              <w:instrText xml:space="preserve"> PAGEREF _Toc136808415 \h </w:instrText>
             </w:r>
             <w:r>
               <w:rPr>
@@ -2884,7 +2884,7 @@
                 <w:noProof/>
                 <w:webHidden/>
               </w:rPr>
-              <w:t>34</w:t>
+              <w:t>37</w:t>
             </w:r>
             <w:r>
               <w:rPr>
@@ -2908,7 +2908,7 @@
               <w:lang w:val="en-GB" w:eastAsia="en-GB"/>
             </w:rPr>
           </w:pPr>
-          <w:hyperlink w:anchor="_Toc136801321" w:history="1">
+          <w:hyperlink w:anchor="_Toc136808416" w:history="1">
             <w:r>
               <w:rPr>
                 <w:rStyle w:val="Hyperlink"/>
@@ -2950,7 +2950,7 @@
                 <w:noProof/>
                 <w:webHidden/>
               </w:rPr>
-              <w:instrText xml:space="preserve"> PAGEREF _Toc136801321 \h </w:instrText>
+              <w:instrText xml:space="preserve"> PAGEREF _Toc136808416 \h </w:instrText>
             </w:r>
             <w:r>
               <w:rPr>
@@ -2970,7 +2970,7 @@
                 <w:noProof/>
                 <w:webHidden/>
               </w:rPr>
-              <w:t>35</w:t>
+              <w:t>38</w:t>
             </w:r>
             <w:r>
               <w:rPr>
@@ -3002,7 +3002,7 @@
           <w:numId w:val="3"/>
         </w:numPr>
       </w:pPr>
-      <w:bookmarkStart w:id="0" w:name="_Toc136801290"/>
+      <w:bookmarkStart w:id="0" w:name="_Toc136808385"/>
       <w:r>
         <w:t>Introducere</w:t>
       </w:r>
@@ -3016,7 +3016,7 @@
           <w:numId w:val="3"/>
         </w:numPr>
       </w:pPr>
-      <w:bookmarkStart w:id="1" w:name="_Toc136801291"/>
+      <w:bookmarkStart w:id="1" w:name="_Toc136808386"/>
       <w:r>
         <w:t>Scurtă</w:t>
       </w:r>
@@ -3182,7 +3182,7 @@
           <w:numId w:val="3"/>
         </w:numPr>
       </w:pPr>
-      <w:bookmarkStart w:id="2" w:name="_Toc136801292"/>
+      <w:bookmarkStart w:id="2" w:name="_Toc136808387"/>
       <w:r>
         <w:t>Motivația alegere lucrării</w:t>
       </w:r>
@@ -3317,7 +3317,7 @@
           <w:numId w:val="3"/>
         </w:numPr>
       </w:pPr>
-      <w:bookmarkStart w:id="3" w:name="_Toc136801293"/>
+      <w:bookmarkStart w:id="3" w:name="_Toc136808388"/>
       <w:r>
         <w:t>Contribuț</w:t>
       </w:r>
@@ -3966,7 +3966,7 @@
           <w:numId w:val="3"/>
         </w:numPr>
       </w:pPr>
-      <w:bookmarkStart w:id="4" w:name="_Toc136801294"/>
+      <w:bookmarkStart w:id="4" w:name="_Toc136808389"/>
       <w:r>
         <w:t>Structura lucră</w:t>
       </w:r>
@@ -4223,7 +4223,7 @@
           <w:numId w:val="3"/>
         </w:numPr>
       </w:pPr>
-      <w:bookmarkStart w:id="5" w:name="_Toc136801295"/>
+      <w:bookmarkStart w:id="5" w:name="_Toc136808390"/>
       <w:r>
         <w:t>Abordarea temei</w:t>
       </w:r>
@@ -4237,7 +4237,7 @@
           <w:numId w:val="3"/>
         </w:numPr>
       </w:pPr>
-      <w:bookmarkStart w:id="6" w:name="_Toc136801296"/>
+      <w:bookmarkStart w:id="6" w:name="_Toc136808391"/>
       <w:r>
         <w:t xml:space="preserve">Scopul </w:t>
       </w:r>
@@ -5318,7 +5318,7 @@
           <w:numId w:val="3"/>
         </w:numPr>
       </w:pPr>
-      <w:bookmarkStart w:id="7" w:name="_Toc136801297"/>
+      <w:bookmarkStart w:id="7" w:name="_Toc136808392"/>
       <w:r>
         <w:t>Alte abordări î</w:t>
       </w:r>
@@ -5402,7 +5402,7 @@
           <w:numId w:val="3"/>
         </w:numPr>
       </w:pPr>
-      <w:bookmarkStart w:id="8" w:name="_Toc136801298"/>
+      <w:bookmarkStart w:id="8" w:name="_Toc136808393"/>
       <w:r>
         <w:t>Managementul entităț</w:t>
       </w:r>
@@ -5419,7 +5419,7 @@
           <w:numId w:val="3"/>
         </w:numPr>
       </w:pPr>
-      <w:bookmarkStart w:id="9" w:name="_Toc136801299"/>
+      <w:bookmarkStart w:id="9" w:name="_Toc136808394"/>
       <w:r>
         <w:t>Modelarea entităț</w:t>
       </w:r>
@@ -5437,7 +5437,7 @@
           <w:numId w:val="3"/>
         </w:numPr>
       </w:pPr>
-      <w:bookmarkStart w:id="10" w:name="_Toc136801300"/>
+      <w:bookmarkStart w:id="10" w:name="_Toc136808395"/>
       <w:r>
         <w:t>Faza de impl</w:t>
       </w:r>
@@ -5447,7 +5447,9 @@
       <w:r>
         <w:t>mentare a bazei de date</w:t>
       </w:r>
+      <w:bookmarkStart w:id="11" w:name="_GoBack"/>
       <w:bookmarkEnd w:id="10"/>
+      <w:bookmarkEnd w:id="11"/>
     </w:p>
     <w:p/>
     <w:p>
@@ -5458,14 +5460,27 @@
           <w:numId w:val="3"/>
         </w:numPr>
       </w:pPr>
-      <w:bookmarkStart w:id="11" w:name="_Toc136801301"/>
+      <w:bookmarkStart w:id="12" w:name="_Toc136808396"/>
+      <w:r>
+        <w:t>Diagrame</w:t>
+      </w:r>
+    </w:p>
+    <w:p/>
+    <w:p>
+      <w:pPr>
+        <w:pStyle w:val="Heading2"/>
+        <w:numPr>
+          <w:ilvl w:val="1"/>
+          <w:numId w:val="3"/>
+        </w:numPr>
+      </w:pPr>
       <w:r>
         <w:t>Managementul identităț</w:t>
       </w:r>
       <w:r>
         <w:t>ilor si al utilizatorilor</w:t>
       </w:r>
-      <w:bookmarkEnd w:id="11"/>
+      <w:bookmarkEnd w:id="12"/>
     </w:p>
     <w:p/>
     <w:p>
@@ -5476,7 +5491,7 @@
           <w:numId w:val="3"/>
         </w:numPr>
       </w:pPr>
-      <w:bookmarkStart w:id="12" w:name="_Toc136801302"/>
+      <w:bookmarkStart w:id="13" w:name="_Toc136808397"/>
       <w:r>
         <w:t>Arhitectura apli</w:t>
       </w:r>
@@ -5486,7 +5501,7 @@
       <w:r>
         <w:t>iei</w:t>
       </w:r>
-      <w:bookmarkEnd w:id="12"/>
+      <w:bookmarkEnd w:id="13"/>
     </w:p>
     <w:p>
       <w:pPr>
@@ -5496,14 +5511,14 @@
           <w:numId w:val="3"/>
         </w:numPr>
       </w:pPr>
-      <w:bookmarkStart w:id="13" w:name="_Toc136801303"/>
+      <w:bookmarkStart w:id="14" w:name="_Toc136808398"/>
       <w:r>
         <w:t>Separarea preocupă</w:t>
       </w:r>
       <w:r>
         <w:t>rilor</w:t>
       </w:r>
-      <w:bookmarkEnd w:id="13"/>
+      <w:bookmarkEnd w:id="14"/>
     </w:p>
     <w:p>
       <w:pPr>
@@ -5572,7 +5587,7 @@
           <w:sz w:val="24"/>
         </w:rPr>
       </w:pPr>
-      <w:bookmarkStart w:id="14" w:name="_Hlk136799189"/>
+      <w:bookmarkStart w:id="15" w:name="_Hlk136799189"/>
       <w:r>
         <w:rPr>
           <w:b/>
@@ -5580,7 +5595,7 @@
         </w:rPr>
         <w:t>Injectarea dependențelor (Dependency Inversion Principle – DIP).</w:t>
       </w:r>
-      <w:bookmarkEnd w:id="14"/>
+      <w:bookmarkEnd w:id="15"/>
     </w:p>
     <w:p>
       <w:pPr>
@@ -5680,6 +5695,7 @@
         <w:rPr>
           <w:sz w:val="24"/>
         </w:rPr>
+        <w:lastRenderedPageBreak/>
         <w:t>Acum ca avem prezentate conceptele putem discuta putin despre fiecare, si sa ii prezentam apartenenta la API-ul aplicatiei prezentate.</w:t>
       </w:r>
     </w:p>
@@ -5695,7 +5711,6 @@
         <w:rPr>
           <w:sz w:val="24"/>
         </w:rPr>
-        <w:lastRenderedPageBreak/>
         <w:t>Legat de arhitectura MVC aplicatia este impartita in trei module principale, dupa cum ii spune si numele, si anume:</w:t>
       </w:r>
     </w:p>
@@ -5997,7 +6012,14 @@
         <w:rPr>
           <w:sz w:val="24"/>
         </w:rPr>
-        <w:t xml:space="preserve">Astfel impartirea pentru partea de server se face prin intermdiul organizarii fisierelor si directoarelor in conformitate cu principiul 2, iar pentru partea de client acst lucru este posibili datorita pachetelor ce faciliteaza acesta separare. Am specificat mai sus ca sunt realizate in conformitate cu </w:t>
+        <w:t xml:space="preserve">Astfel impartirea pentru partea de server se face prin intermdiul organizarii fisierelor si directoarelor in conformitate cu principiul 2, iar pentru partea de client acst lucru este posibili </w:t>
+      </w:r>
+      <w:r>
+        <w:rPr>
+          <w:sz w:val="24"/>
+        </w:rPr>
+        <w:lastRenderedPageBreak/>
+        <w:t xml:space="preserve">datorita pachetelor ce faciliteaza acesta separare. Am specificat mai sus ca sunt realizate in conformitate cu </w:t>
       </w:r>
       <w:r>
         <w:rPr>
@@ -6024,7 +6046,6 @@
         <w:rPr>
           <w:sz w:val="24"/>
         </w:rPr>
-        <w:lastRenderedPageBreak/>
         <w:t xml:space="preserve">Acest principu se refera faptul ca fiecare componenta trebuie sa aiba o singura reponsabilitate, ce are ca si avantaj mentinerea codului mei usor si ajuta la imbunatatire si testare. Pentru partea de server acest principiu este resctat atat la niveleul directoarelor cat si la nivelul claselor. Totodata se poate observa imparitirea server-ului in conformitate cu ahritectura MVC, avand director atat pentru Model, cat si pentru controller. Datorita acestei impartiti modulare a solutiei back-end-ului este mult mai usoara utilizarea unor design pattern-uri, conform principiului 4. </w:t>
       </w:r>
     </w:p>
@@ -6178,13 +6199,19 @@
         <w:rPr>
           <w:sz w:val="24"/>
         </w:rPr>
-        <w:t xml:space="preserve">In plus in aplicatia Intern Hub, pe partea de server, exista o interfata pentru fiecare repository. Toate interfetele sunt numite de tipul I + nume entitata + Repository, ir repository-urile sunt de forma + nume entitata + Repository. Acest lucru ajuta la un vizune de ansamblu mai buna pentru metodele existente in fiecare repository. </w:t>
+        <w:t xml:space="preserve">In plus in aplicatia Intern Hub, pe partea de server, exista o interfata pentru fiecare repository. Toate interfetele sunt numite de tipul I + nume entitata + Repository, ir repository-urile sunt de forma + nume entitata + Repository. Acest </w:t>
       </w:r>
       <w:r>
         <w:rPr>
           <w:sz w:val="24"/>
         </w:rPr>
         <w:lastRenderedPageBreak/>
+        <w:t xml:space="preserve">lucru ajuta la un vizune de ansamblu mai buna pentru metodele existente in fiecare repository. </w:t>
+      </w:r>
+      <w:r>
+        <w:rPr>
+          <w:sz w:val="24"/>
+        </w:rPr>
         <w:t xml:space="preserve">De exemplu, un repository pentru o entitate </w:t>
       </w:r>
       <w:r>
@@ -6732,7 +6759,7 @@
           <w:numId w:val="3"/>
         </w:numPr>
       </w:pPr>
-      <w:bookmarkStart w:id="15" w:name="_Toc136801304"/>
+      <w:bookmarkStart w:id="16" w:name="_Toc136808399"/>
       <w:r>
         <w:t>Arhitectura REST pentr</w:t>
       </w:r>
@@ -6742,7 +6769,7 @@
       <w:r>
         <w:t xml:space="preserve"> designul unui API</w:t>
       </w:r>
-      <w:bookmarkEnd w:id="15"/>
+      <w:bookmarkEnd w:id="16"/>
     </w:p>
     <w:p>
       <w:pPr>
@@ -7528,11 +7555,11 @@
           <w:numId w:val="3"/>
         </w:numPr>
       </w:pPr>
-      <w:bookmarkStart w:id="16" w:name="_Toc136801305"/>
+      <w:bookmarkStart w:id="17" w:name="_Toc136808400"/>
       <w:r>
         <w:t>CRUD folosind verbe HTTP</w:t>
       </w:r>
-      <w:bookmarkEnd w:id="16"/>
+      <w:bookmarkEnd w:id="17"/>
     </w:p>
     <w:p>
       <w:pPr>
@@ -8515,7 +8542,7 @@
           <w:szCs w:val="24"/>
         </w:rPr>
       </w:pPr>
-      <w:bookmarkStart w:id="17" w:name="_Toc136801306"/>
+      <w:bookmarkStart w:id="18" w:name="_Toc136808401"/>
       <w:r>
         <w:rPr>
           <w:sz w:val="24"/>
@@ -8523,7 +8550,7 @@
         </w:rPr>
         <w:t>Statusuri de raspuns</w:t>
       </w:r>
-      <w:bookmarkEnd w:id="17"/>
+      <w:bookmarkEnd w:id="18"/>
     </w:p>
     <w:p>
       <w:pPr>
@@ -9565,11 +9592,11 @@
           <w:numId w:val="3"/>
         </w:numPr>
       </w:pPr>
-      <w:bookmarkStart w:id="18" w:name="_Toc136801307"/>
+      <w:bookmarkStart w:id="19" w:name="_Toc136808402"/>
       <w:r>
         <w:t>Modelul “Clean Arhitecture” definit de Uncle Bob</w:t>
       </w:r>
-      <w:bookmarkEnd w:id="18"/>
+      <w:bookmarkEnd w:id="19"/>
     </w:p>
     <w:p>
       <w:pPr>
@@ -10044,574 +10071,140 @@
           <w:numId w:val="3"/>
         </w:numPr>
       </w:pPr>
-      <w:bookmarkStart w:id="19" w:name="_Toc136801308"/>
+      <w:bookmarkStart w:id="20" w:name="_Toc136808403"/>
       <w:r>
         <w:t>Securitate</w:t>
       </w:r>
-      <w:bookmarkEnd w:id="19"/>
-    </w:p>
-    <w:p>
-      <w:bookmarkStart w:id="20" w:name="_GoBack"/>
       <w:bookmarkEnd w:id="20"/>
     </w:p>
-    <w:p/>
-    <w:p>
-      <w:pPr>
-        <w:pStyle w:val="Heading1"/>
-        <w:numPr>
-          <w:ilvl w:val="0"/>
-          <w:numId w:val="3"/>
-        </w:numPr>
-      </w:pPr>
-      <w:bookmarkStart w:id="21" w:name="_Toc136801309"/>
-      <w:r>
-        <w:t>Noțiuni teoretice ș</w:t>
-      </w:r>
-      <w:r>
-        <w:t>i tehnologii folosite</w:t>
-      </w:r>
-      <w:bookmarkEnd w:id="21"/>
-    </w:p>
-    <w:p>
-      <w:pPr>
-        <w:spacing w:line="240" w:lineRule="auto"/>
-        <w:rPr>
-          <w:sz w:val="24"/>
-        </w:rPr>
-      </w:pPr>
-      <w:r>
-        <w:tab/>
-      </w:r>
-      <w:r>
-        <w:rPr>
-          <w:sz w:val="24"/>
-        </w:rPr>
-        <w:t>Aplicația InternHub este o aplicați</w:t>
-      </w:r>
-      <w:r>
-        <w:rPr>
-          <w:sz w:val="24"/>
-        </w:rPr>
-        <w:t>e</w:t>
-      </w:r>
-      <w:r>
-        <w:rPr>
-          <w:sz w:val="24"/>
-        </w:rPr>
-        <w:t xml:space="preserve"> full-stack, din punct de vedere al dezvoltării, fiin</w:t>
-      </w:r>
-      <w:r>
-        <w:rPr>
-          <w:sz w:val="24"/>
-        </w:rPr>
-        <w:t>d formată din două parți: front</w:t>
-      </w:r>
-      <w:r>
-        <w:rPr>
-          <w:sz w:val="24"/>
-        </w:rPr>
-        <w:t xml:space="preserve">end și backend. </w:t>
-      </w:r>
-      <w:r>
-        <w:rPr>
-          <w:sz w:val="24"/>
-        </w:rPr>
-        <w:t>Persistarea datelor a fost facută utilizând</w:t>
-      </w:r>
-      <w:r>
-        <w:rPr>
-          <w:sz w:val="24"/>
-        </w:rPr>
-        <w:t xml:space="preserve"> Microsoft SQ Server.</w:t>
-      </w:r>
-    </w:p>
-    <w:p>
-      <w:pPr>
-        <w:spacing w:line="240" w:lineRule="auto"/>
-        <w:rPr>
-          <w:sz w:val="24"/>
-        </w:rPr>
-      </w:pPr>
+    <w:p>
+      <w:pPr>
+        <w:spacing w:line="240" w:lineRule="auto"/>
+        <w:ind w:firstLine="720"/>
+        <w:rPr>
+          <w:sz w:val="24"/>
+        </w:rPr>
+      </w:pPr>
+      <w:r>
+        <w:rPr>
+          <w:sz w:val="24"/>
+        </w:rPr>
+        <w:t xml:space="preserve">Stim cu ca securitatea este un aspect important cand vine vorba de aplicatii. Aplicatia InternHub are 3 tipuri de utilizatori cu drepturi de acces diferite. Astfel este necesar sa nu lasam oameni neautorizati sa efectueze modificari nedorita in cadrul aplicatiei. </w:t>
+      </w:r>
+    </w:p>
+    <w:p>
+      <w:pPr>
+        <w:spacing w:line="240" w:lineRule="auto"/>
+        <w:ind w:firstLine="720"/>
+        <w:rPr>
+          <w:sz w:val="24"/>
+        </w:rPr>
+      </w:pPr>
+      <w:r>
+        <w:rPr>
+          <w:sz w:val="24"/>
+        </w:rPr>
+        <w:t>Acest subcapitol are ca scop prezentarea securitatii request-urilor, deorece sercuritatea datelor este prezentata in capitolul 5, subcapitolul 5.4 Securitatea datelor.</w:t>
+      </w:r>
+    </w:p>
+    <w:p>
+      <w:pPr>
+        <w:spacing w:line="240" w:lineRule="auto"/>
+        <w:ind w:firstLine="720"/>
+        <w:rPr>
+          <w:sz w:val="24"/>
+        </w:rPr>
+      </w:pPr>
+      <w:r>
+        <w:rPr>
+          <w:sz w:val="24"/>
+        </w:rPr>
+        <w:t xml:space="preserve">In cadrul aplicatia prezentata exista 2 tipuri de request-uri: cele care necesita autorizare, si cele care nu necesita autorizare. Cele care nu necesita autorizare sunt cele care ori nu au cum sa obtina token-ul de autorizare, precum request-ul de resetare al parolei sau requestu-uri ce </w:t>
+      </w:r>
       <w:r>
         <w:rPr>
           <w:sz w:val="24"/>
         </w:rPr>
         <w:lastRenderedPageBreak/>
-        <w:tab/>
-        <w:t xml:space="preserve">Pentru </w:t>
-      </w:r>
-      <w:r>
-        <w:rPr>
-          <w:sz w:val="24"/>
-        </w:rPr>
-        <w:t>partea de back</w:t>
-      </w:r>
-      <w:r>
-        <w:rPr>
-          <w:sz w:val="24"/>
-        </w:rPr>
-        <w:t>end a fo</w:t>
-      </w:r>
-      <w:r>
-        <w:rPr>
-          <w:sz w:val="24"/>
-        </w:rPr>
-        <w:t>st</w:t>
-      </w:r>
-      <w:r>
-        <w:rPr>
-          <w:sz w:val="24"/>
-        </w:rPr>
-        <w:t xml:space="preserve"> folosit framework-ul .NET cu C# ca si limbaj de programare. Motivarea pentru acesta alegere va fii în urmatoarele pagini, începând cu subcapitolul 5.1. </w:t>
-      </w:r>
-      <w:r>
-        <w:rPr>
-          <w:sz w:val="24"/>
-        </w:rPr>
-        <w:t>pentru partea de back</w:t>
-      </w:r>
-      <w:r>
-        <w:rPr>
-          <w:sz w:val="24"/>
-        </w:rPr>
-        <w:t>end.</w:t>
-      </w:r>
-    </w:p>
-    <w:p>
-      <w:pPr>
-        <w:spacing w:line="240" w:lineRule="auto"/>
-        <w:rPr>
-          <w:sz w:val="24"/>
-        </w:rPr>
-      </w:pPr>
-      <w:r>
-        <w:rPr>
-          <w:sz w:val="24"/>
-        </w:rPr>
-        <w:tab/>
-      </w:r>
-      <w:r>
-        <w:rPr>
-          <w:sz w:val="24"/>
-        </w:rPr>
-        <w:t>Front</w:t>
-      </w:r>
-      <w:r>
-        <w:rPr>
-          <w:sz w:val="24"/>
-        </w:rPr>
-        <w:t>end-ul a fost realizat utilizând Angular și ca și limbaj de programare s-a folosit typescript. De asemenea motivarea pentru folosirea acestui framework o vom aborda la subcapitolul 5.2.</w:t>
-      </w:r>
-    </w:p>
-    <w:p>
-      <w:pPr>
-        <w:spacing w:line="240" w:lineRule="auto"/>
-        <w:rPr>
-          <w:sz w:val="24"/>
-        </w:rPr>
-      </w:pPr>
-      <w:r>
-        <w:rPr>
-          <w:sz w:val="24"/>
-        </w:rPr>
-        <w:tab/>
-      </w:r>
-      <w:r>
-        <w:rPr>
-          <w:sz w:val="24"/>
-        </w:rPr>
-        <w:t>Pentru persistența datelor s-a folosit Microsoft SQ Server împreună cu Entity Framwrok pentru comunicarea backend-ului cu baza de date. Și pentru acesta avem motivarea alegerii la subc</w:t>
-      </w:r>
-      <w:r>
-        <w:rPr>
-          <w:sz w:val="24"/>
-        </w:rPr>
-        <w:t>a</w:t>
-      </w:r>
-      <w:r>
-        <w:rPr>
-          <w:sz w:val="24"/>
-        </w:rPr>
-        <w:t>pitolul 5.3.</w:t>
-      </w:r>
-    </w:p>
-    <w:p>
-      <w:pPr>
-        <w:pStyle w:val="Heading2"/>
-        <w:numPr>
-          <w:ilvl w:val="1"/>
-          <w:numId w:val="3"/>
-        </w:numPr>
-      </w:pPr>
-      <w:bookmarkStart w:id="22" w:name="_Toc136801310"/>
-      <w:r>
-        <w:t>.NET 7</w:t>
-      </w:r>
-      <w:bookmarkEnd w:id="22"/>
+        <w:t>au ca scop generarea unui astfel de token precum functia de log-in. In rest, toate celelate reques-uri necesita acest token de autorizare, ce este salvat in memoria cache, care se elibereaza odata cu delogarea utlizatorului, sau dupa ce expira.</w:t>
+      </w:r>
+    </w:p>
+    <w:p>
+      <w:pPr>
+        <w:spacing w:line="240" w:lineRule="auto"/>
+        <w:ind w:firstLine="720"/>
+        <w:rPr>
+          <w:sz w:val="24"/>
+        </w:rPr>
+      </w:pPr>
+      <w:r>
+        <w:rPr>
+          <w:sz w:val="24"/>
+        </w:rPr>
+        <w:t xml:space="preserve">In cadrul aplicatiei am ales sa folosesc autorizare sub cu token </w:t>
+      </w:r>
+      <w:r>
+        <w:rPr>
+          <w:sz w:val="24"/>
+        </w:rPr>
+        <w:t>JWT(JSON Web Token), care este generat dupa username in momentul autentificarii utilizatorului.</w:t>
+      </w:r>
     </w:p>
     <w:p>
       <w:pPr>
         <w:pStyle w:val="ListParagraph"/>
         <w:numPr>
           <w:ilvl w:val="0"/>
-          <w:numId w:val="18"/>
+          <w:numId w:val="30"/>
         </w:numPr>
+        <w:spacing w:line="240" w:lineRule="auto"/>
         <w:rPr>
           <w:b/>
+          <w:sz w:val="24"/>
         </w:rPr>
       </w:pPr>
       <w:r>
         <w:rPr>
           <w:b/>
-        </w:rPr>
-        <w:t>.NET Framework</w:t>
-      </w:r>
-    </w:p>
-    <w:p>
-      <w:pPr>
-        <w:spacing w:line="240" w:lineRule="auto"/>
-        <w:rPr>
-          <w:sz w:val="24"/>
-        </w:rPr>
-      </w:pPr>
-      <w:r>
-        <w:rPr>
-          <w:sz w:val="24"/>
-        </w:rPr>
-        <w:tab/>
-        <w:t>.NET 7 este suceso</w:t>
-      </w:r>
-      <w:r>
-        <w:rPr>
-          <w:sz w:val="24"/>
-        </w:rPr>
-        <w:t>r</w:t>
-      </w:r>
-      <w:r>
-        <w:rPr>
-          <w:sz w:val="24"/>
-        </w:rPr>
-        <w:t xml:space="preserve">ul lui .NET 6 și se focusează să fie unificat, modern, simple și de asemenea rapid. .NET 7 o să aibă suport tehnic pentru o perioadă </w:t>
-      </w:r>
-      <w:r>
-        <w:rPr>
-          <w:sz w:val="24"/>
-        </w:rPr>
-        <w:t xml:space="preserve">de 18 luni, termen ce este standard in cadrul ecosistemului .NET. Lansat pe data de 8 noiembrie 2022, acesta va avea parte de suport tehnic până la data de 14 mai 2024. </w:t>
-      </w:r>
-    </w:p>
-    <w:p>
-      <w:pPr>
-        <w:spacing w:line="240" w:lineRule="auto"/>
-        <w:rPr>
-          <w:sz w:val="24"/>
-        </w:rPr>
-      </w:pPr>
-      <w:r>
-        <w:rPr>
-          <w:sz w:val="24"/>
-        </w:rPr>
-        <w:tab/>
-        <w:t>Printre noile caracteristici aduce d</w:t>
-      </w:r>
-      <w:r>
-        <w:rPr>
-          <w:sz w:val="24"/>
-        </w:rPr>
-        <w:t>e la .NET 6 la .NET 7 se enumeră</w:t>
-      </w:r>
-      <w:r>
-        <w:rPr>
-          <w:sz w:val="24"/>
-        </w:rPr>
-        <w:t xml:space="preserve"> performanța, s</w:t>
-      </w:r>
-      <w:r>
-        <w:rPr>
-          <w:sz w:val="24"/>
-        </w:rPr>
-        <w:t>e</w:t>
-      </w:r>
-      <w:r>
-        <w:rPr>
-          <w:sz w:val="24"/>
-        </w:rPr>
-        <w:t>rializarea JSON, matematica generică, expresii regulate, noi librării .NET</w:t>
-      </w:r>
-      <w:r>
-        <w:rPr>
-          <w:sz w:val="24"/>
-        </w:rPr>
-        <w:t>, sdk .NET și de asemenea actulizări ce rezolva unele probleme ale subsistemelor ce folosesc ecosistemul .NET.</w:t>
-      </w:r>
-      <w:r>
-        <w:rPr>
-          <w:sz w:val="24"/>
-        </w:rPr>
-        <w:t xml:space="preserve"> </w:t>
-      </w:r>
-    </w:p>
-    <w:p>
-      <w:pPr>
-        <w:spacing w:line="240" w:lineRule="auto"/>
-        <w:rPr>
-          <w:sz w:val="24"/>
-        </w:rPr>
-      </w:pPr>
-      <w:r>
-        <w:rPr>
-          <w:sz w:val="24"/>
-        </w:rPr>
-        <w:tab/>
-        <w:t xml:space="preserve">Pentru a întelege mai în detaliu ce înseamnă aceste noi caracteristici pentru .NET 7, o să le dezvoltăm puțin pe </w:t>
-      </w:r>
-      <w:r>
-        <w:rPr>
-          <w:sz w:val="24"/>
-        </w:rPr>
-        <w:t>unele dintre cele prezentare mai sus</w:t>
-      </w:r>
-      <w:r>
-        <w:rPr>
-          <w:sz w:val="24"/>
-        </w:rPr>
-        <w:t>:</w:t>
-      </w:r>
-    </w:p>
-    <w:p>
-      <w:pPr>
-        <w:pStyle w:val="ListParagraph"/>
-        <w:numPr>
-          <w:ilvl w:val="0"/>
-          <w:numId w:val="6"/>
-        </w:numPr>
-        <w:spacing w:line="240" w:lineRule="auto"/>
-        <w:rPr>
-          <w:sz w:val="24"/>
-        </w:rPr>
-      </w:pPr>
-      <w:r>
-        <w:rPr>
-          <w:b/>
-          <w:sz w:val="24"/>
-        </w:rPr>
-        <w:t>Performața</w:t>
-      </w:r>
-      <w:r>
-        <w:rPr>
-          <w:sz w:val="24"/>
-        </w:rPr>
-        <w:t xml:space="preserve">: </w:t>
-      </w:r>
-      <w:r>
-        <w:rPr>
-          <w:sz w:val="24"/>
-        </w:rPr>
-        <w:t>Performanța e</w:t>
-      </w:r>
-      <w:r>
-        <w:rPr>
-          <w:sz w:val="24"/>
-        </w:rPr>
-        <w:t>ste una dintre caracteristicile cheie ale</w:t>
-      </w:r>
-      <w:r>
-        <w:rPr>
-          <w:sz w:val="24"/>
-        </w:rPr>
-        <w:t xml:space="preserve"> .NET 7, iar toate caracteristicile sale sunt concepute ținând cont de performanță. În plus, .NET 7 include îmbunătățiri destinate exclusiv performanței</w:t>
-      </w:r>
-      <w:r>
-        <w:rPr>
-          <w:sz w:val="24"/>
-        </w:rPr>
-        <w:t xml:space="preserve"> pentru următoarele îmbunătățiri:</w:t>
-      </w:r>
-      <w:r>
-        <w:rPr>
-          <w:sz w:val="24"/>
-        </w:rPr>
-        <w:t xml:space="preserve"> înlocuirea pe stivă (On-stack replacement), optimizare ghidată pe profil (Profile-guided optimization), imbunatățirea generării de cod pentru Arm64 și </w:t>
-      </w:r>
-      <w:r>
-        <w:rPr>
-          <w:sz w:val="24"/>
-        </w:rPr>
-        <w:t>performanța îmbunatățită pentru timpul de rulare mono</w:t>
-      </w:r>
-    </w:p>
-    <w:p>
-      <w:pPr>
-        <w:pStyle w:val="ListParagraph"/>
-        <w:numPr>
-          <w:ilvl w:val="0"/>
-          <w:numId w:val="6"/>
-        </w:numPr>
-        <w:spacing w:line="240" w:lineRule="auto"/>
-        <w:rPr>
-          <w:sz w:val="24"/>
-        </w:rPr>
-      </w:pPr>
-      <w:r>
-        <w:rPr>
-          <w:b/>
-          <w:sz w:val="24"/>
-        </w:rPr>
-        <w:t>Serializarea JSON</w:t>
-      </w:r>
-      <w:r>
-        <w:rPr>
-          <w:b/>
-          <w:sz w:val="24"/>
-        </w:rPr>
-        <w:t>:</w:t>
-      </w:r>
-      <w:r>
-        <w:rPr>
-          <w:sz w:val="24"/>
-        </w:rPr>
-        <w:t xml:space="preserve"> .NET 7 include îmbunătățiri ale serializării System.Text.Json în următoarele domenii: serializarea polimorfică și suport pentru membrii necesari</w:t>
-      </w:r>
-    </w:p>
-    <w:p>
-      <w:pPr>
-        <w:pStyle w:val="ListParagraph"/>
-        <w:numPr>
-          <w:ilvl w:val="0"/>
-          <w:numId w:val="6"/>
-        </w:numPr>
-        <w:spacing w:line="240" w:lineRule="auto"/>
-        <w:rPr>
-          <w:sz w:val="24"/>
-        </w:rPr>
-      </w:pPr>
-      <w:r>
-        <w:rPr>
-          <w:b/>
-          <w:sz w:val="24"/>
-        </w:rPr>
-        <w:t>Matematica generică</w:t>
-      </w:r>
-      <w:r>
-        <w:rPr>
-          <w:sz w:val="24"/>
-        </w:rPr>
-        <w:t>: .NET 7 și C# 11 includ inovații care vă permit să efectuați operații matematice în mod generic.Scrierea unei funții care are ca scop efectuarea unor operații matematice pentru două numere se simplifică, deoarece nu mai este nevoie supraîncărcarea metodei pentru fiecare tip dorit. Acum este posibilă scrierea unei metode generice în care parametrul tip este constrâns să fie un tip asemănător unui număr.</w:t>
-      </w:r>
-    </w:p>
-    <w:p>
-      <w:pPr>
-        <w:pStyle w:val="ListParagraph"/>
-        <w:numPr>
-          <w:ilvl w:val="0"/>
-          <w:numId w:val="6"/>
-        </w:numPr>
-        <w:spacing w:line="240" w:lineRule="auto"/>
-        <w:rPr>
-          <w:sz w:val="24"/>
-        </w:rPr>
-      </w:pPr>
-      <w:r>
-        <w:rPr>
-          <w:b/>
-          <w:sz w:val="24"/>
-        </w:rPr>
-        <w:t>Expresii regulate</w:t>
-      </w:r>
-      <w:r>
-        <w:rPr>
-          <w:sz w:val="24"/>
-        </w:rPr>
-        <w:t xml:space="preserve">: </w:t>
-      </w:r>
-      <w:r>
-        <w:rPr>
-          <w:sz w:val="24"/>
-        </w:rPr>
-        <w:t>Biblioteca de expresii regulate a .NET a înregistrat îmbunătățiri semnificative funcționale și de performanță în .NET 7</w:t>
-      </w:r>
-      <w:r>
-        <w:rPr>
-          <w:sz w:val="24"/>
-        </w:rPr>
-        <w:t xml:space="preserve"> [1]</w:t>
-      </w:r>
-    </w:p>
-    <w:p>
-      <w:pPr>
-        <w:spacing w:line="240" w:lineRule="auto"/>
-        <w:rPr>
-          <w:color w:val="FF0000"/>
-          <w:sz w:val="24"/>
-        </w:rPr>
-      </w:pPr>
-      <w:r>
-        <w:rPr>
-          <w:sz w:val="24"/>
-        </w:rPr>
-        <w:tab/>
-      </w:r>
-      <w:r>
-        <w:rPr>
-          <w:sz w:val="24"/>
-        </w:rPr>
-        <w:t>Ecosistemul .Net este un ecosistem dezvoltat si menținut de către Microsoft</w:t>
-      </w:r>
-      <w:r>
-        <w:rPr>
-          <w:sz w:val="24"/>
-        </w:rPr>
-        <w:t xml:space="preserve"> care rulează în principal pe Microsoft Windows</w:t>
-      </w:r>
-      <w:r>
-        <w:rPr>
-          <w:color w:val="FF0000"/>
-          <w:sz w:val="24"/>
-        </w:rPr>
-        <w:t>.</w:t>
-      </w:r>
-      <w:r>
-        <w:rPr>
-          <w:color w:val="FF0000"/>
-          <w:sz w:val="24"/>
-        </w:rPr>
-        <w:t xml:space="preserve"> Dezvoltarea acestiu ecosistem a început la finalul anilor 1990, sub alt nume față de cel cunoscut astăzi. Inițial numit Next Generation Windows </w:t>
-      </w:r>
-      <w:r>
-        <w:rPr>
-          <w:color w:val="FF0000"/>
-          <w:sz w:val="24"/>
-        </w:rPr>
-        <w:lastRenderedPageBreak/>
-        <w:t>Services, era parte a strategiei .NET. Odată cu începutul anului 2000, primele versiuni beta a</w:t>
-      </w:r>
-      <w:r>
-        <w:rPr>
-          <w:color w:val="FF0000"/>
-          <w:sz w:val="24"/>
-        </w:rPr>
-        <w:t>le lui .NET 1.0 au fost lansate, urmând ca in februarie 2002 să fie anunțată și totodată lansată prima versiune a .NET, și anume .NET 1.0. În prezent framework-ul se alfă la versiunea .NET 8, urmând ca în noiembrie 2023 să fie lansata versiunea .NET 8.</w:t>
-      </w:r>
-    </w:p>
-    <w:p>
-      <w:pPr>
-        <w:spacing w:line="240" w:lineRule="auto"/>
-        <w:rPr>
-          <w:sz w:val="24"/>
-        </w:rPr>
-      </w:pPr>
-      <w:r>
-        <w:rPr>
-          <w:sz w:val="24"/>
-        </w:rPr>
-        <w:tab/>
-        <w:t xml:space="preserve">Cel mai mare avantaj al framework-ului .NET este că acceptă platforma Windows. Aproape toată lumea lucrează cu mașini Windows. </w:t>
-      </w:r>
-      <w:r>
-        <w:rPr>
-          <w:sz w:val="24"/>
-        </w:rPr>
-        <w:t>[2]</w:t>
+          <w:sz w:val="24"/>
+        </w:rPr>
+        <w:t>JSON Web Token</w:t>
+      </w:r>
+    </w:p>
+    <w:p>
+      <w:pPr>
+        <w:spacing w:line="240" w:lineRule="auto"/>
+        <w:ind w:firstLine="720"/>
+        <w:rPr>
+          <w:sz w:val="24"/>
+        </w:rPr>
+      </w:pPr>
+      <w:r>
+        <w:rPr>
+          <w:sz w:val="24"/>
+        </w:rPr>
+        <w:t>Tokenul JSON Web (JWT) este un standard propus pentru Internet care permite crearea de date cu semnătură opțională și/sau criptare opțională. Conținutul acestui token este reprezentat în format JSON și poate conține diverse afirmații (claims). Tokenurile sunt semnate fie cu o cheie secretă privată, fie cu o pereche de chei publice/privat.</w:t>
+      </w:r>
+      <w:r>
+        <w:rPr>
+          <w:sz w:val="24"/>
+        </w:rPr>
+        <w:t>[-5]</w:t>
+      </w:r>
+    </w:p>
+    <w:p>
+      <w:pPr>
+        <w:spacing w:line="240" w:lineRule="auto"/>
+        <w:ind w:firstLine="720"/>
+        <w:rPr>
+          <w:sz w:val="24"/>
+        </w:rPr>
+      </w:pPr>
+      <w:r>
+        <w:rPr>
+          <w:sz w:val="24"/>
+        </w:rPr>
+        <w:t>In figura 4.6.1 avem exemplul unui token atat criptat cat si decriptat.</w:t>
       </w:r>
     </w:p>
     <w:p>
@@ -10626,13 +10219,12 @@
         <w:rPr>
           <w:noProof/>
           <w:sz w:val="24"/>
-          <w:lang w:val="en-US"/>
         </w:rPr>
         <w:drawing>
-          <wp:inline distT="0" distB="0" distL="0" distR="0" wp14:anchorId="56ABAAB5" wp14:editId="12C0D419">
-            <wp:extent cx="6435549" cy="3962400"/>
-            <wp:effectExtent l="0" t="0" r="3810" b="0"/>
-            <wp:docPr id="3" name="Picture 3"/>
+          <wp:inline distT="0" distB="0" distL="0" distR="0" wp14:anchorId="55AF20B1" wp14:editId="5F608BA8">
+            <wp:extent cx="4323283" cy="2297437"/>
+            <wp:effectExtent l="0" t="0" r="1270" b="7620"/>
+            <wp:docPr id="34" name="Picture 34"/>
             <wp:cNvGraphicFramePr>
               <a:graphicFrameLocks xmlns:a="http://schemas.openxmlformats.org/drawingml/2006/main" noChangeAspect="1"/>
             </wp:cNvGraphicFramePr>
@@ -10652,6 +10244,849 @@
                   <pic:spPr>
                     <a:xfrm>
                       <a:off x="0" y="0"/>
+                      <a:ext cx="4336991" cy="2304721"/>
+                    </a:xfrm>
+                    <a:prstGeom prst="rect">
+                      <a:avLst/>
+                    </a:prstGeom>
+                  </pic:spPr>
+                </pic:pic>
+              </a:graphicData>
+            </a:graphic>
+          </wp:inline>
+        </w:drawing>
+      </w:r>
+    </w:p>
+    <w:p>
+      <w:pPr>
+        <w:spacing w:line="240" w:lineRule="auto"/>
+        <w:jc w:val="center"/>
+        <w:rPr>
+          <w:b/>
+          <w:sz w:val="24"/>
+        </w:rPr>
+      </w:pPr>
+      <w:r>
+        <w:rPr>
+          <w:b/>
+          <w:sz w:val="24"/>
+        </w:rPr>
+        <w:t>Figura 4.6.1 – JWT criptat si decriptat</w:t>
+      </w:r>
+    </w:p>
+    <w:p>
+      <w:pPr>
+        <w:spacing w:line="240" w:lineRule="auto"/>
+        <w:rPr>
+          <w:sz w:val="24"/>
+        </w:rPr>
+      </w:pPr>
+      <w:r>
+        <w:rPr>
+          <w:sz w:val="24"/>
+        </w:rPr>
+        <w:tab/>
+        <w:t xml:space="preserve">Putem vedea ca token-ul este impartit in 3 parti. Prima parte reprezinta header-ul, unde avem informatii referitoare la agloritmul de critptare, HS512 in cazul de fata, si tipul sau care este JWT. Apoi este urmat de id care, pentru aplicatia InternHub este un string si anume username-ul persoanei logate, urmat de data la care a fost creat si data la care expire. Pentru InternHub toekn-ul a fost realizat cu o durata de viata de 7 zile, care se poate schimba foarte usor din clasa unde acesta a fost realizat. Ultima parte este semnatura token-ului care este relizata in </w:t>
+      </w:r>
+      <w:r>
+        <w:rPr>
+          <w:sz w:val="24"/>
+        </w:rPr>
+        <w:t>HMACSHA512 si contine cheile criptate ale informatiilor de mai sus plus o cheie secreta de 521 biti.</w:t>
+      </w:r>
+    </w:p>
+    <w:p>
+      <w:pPr>
+        <w:spacing w:line="240" w:lineRule="auto"/>
+        <w:rPr>
+          <w:sz w:val="24"/>
+        </w:rPr>
+      </w:pPr>
+      <w:r>
+        <w:rPr>
+          <w:sz w:val="24"/>
+        </w:rPr>
+        <w:tab/>
+        <w:t>Astfel prin intermediul acetui token doar utilizatori autorizati au dreptul la datele de pe server. Acest lucru este posibil prin intermediul unui Bearer token.</w:t>
+      </w:r>
+    </w:p>
+    <w:p>
+      <w:pPr>
+        <w:pStyle w:val="ListParagraph"/>
+        <w:numPr>
+          <w:ilvl w:val="0"/>
+          <w:numId w:val="30"/>
+        </w:numPr>
+        <w:spacing w:line="240" w:lineRule="auto"/>
+        <w:rPr>
+          <w:b/>
+          <w:sz w:val="24"/>
+        </w:rPr>
+      </w:pPr>
+      <w:r>
+        <w:rPr>
+          <w:b/>
+          <w:sz w:val="24"/>
+        </w:rPr>
+        <w:t>Bearer token</w:t>
+      </w:r>
+    </w:p>
+    <w:p>
+      <w:pPr>
+        <w:spacing w:line="240" w:lineRule="auto"/>
+        <w:ind w:firstLine="720"/>
+        <w:rPr>
+          <w:sz w:val="24"/>
+        </w:rPr>
+      </w:pPr>
+      <w:r>
+        <w:rPr>
+          <w:sz w:val="24"/>
+        </w:rPr>
+        <w:t xml:space="preserve">Autentificarea Bearer este un mecanism de autentificare HTTP care utilizează bearer tokens pentru a oferi acces la resurse protejate. Tokenul bearer este generat de server și </w:t>
+      </w:r>
+      <w:r>
+        <w:rPr>
+          <w:sz w:val="24"/>
+        </w:rPr>
+        <w:lastRenderedPageBreak/>
+        <w:t>trebuie inclus în antetul de autorizare al cererilor clientului. Acesta este un șir de caractere criptice, de obicei generat de server în urma unei cereri de autentificare.[-6]</w:t>
+      </w:r>
+    </w:p>
+    <w:p>
+      <w:pPr>
+        <w:spacing w:line="240" w:lineRule="auto"/>
+        <w:ind w:firstLine="720"/>
+        <w:rPr>
+          <w:sz w:val="24"/>
+        </w:rPr>
+      </w:pPr>
+      <w:r>
+        <w:rPr>
+          <w:sz w:val="24"/>
+        </w:rPr>
+        <w:t>O astfel de autentificare se transmite prin intermendiul header-ului sub urmatoarea forma:</w:t>
+      </w:r>
+    </w:p>
+    <w:tbl>
+      <w:tblPr>
+        <w:tblStyle w:val="TableGrid"/>
+        <w:tblW w:w="0" w:type="auto"/>
+        <w:tblLook w:val="04A0" w:firstRow="1" w:lastRow="0" w:firstColumn="1" w:lastColumn="0" w:noHBand="0" w:noVBand="1"/>
+      </w:tblPr>
+      <w:tblGrid>
+        <w:gridCol w:w="9350"/>
+      </w:tblGrid>
+      <w:tr>
+        <w:tc>
+          <w:tcPr>
+            <w:tcW w:w="9350" w:type="dxa"/>
+          </w:tcPr>
+          <w:p>
+            <w:pPr>
+              <w:rPr>
+                <w:sz w:val="24"/>
+              </w:rPr>
+            </w:pPr>
+            <w:r>
+              <w:rPr>
+                <w:sz w:val="24"/>
+              </w:rPr>
+              <w:t>Authorization: Bearer &lt;token&gt;</w:t>
+            </w:r>
+          </w:p>
+        </w:tc>
+      </w:tr>
+    </w:tbl>
+    <w:p>
+      <w:pPr>
+        <w:spacing w:line="240" w:lineRule="auto"/>
+        <w:ind w:firstLine="720"/>
+        <w:rPr>
+          <w:sz w:val="24"/>
+        </w:rPr>
+      </w:pPr>
+      <w:r>
+        <w:rPr>
+          <w:sz w:val="24"/>
+        </w:rPr>
+        <w:t xml:space="preserve">In exemplul de mai sus &lt;token&gt; reprezinta JWT generat la fiecare autenrificare a utilizatorului. Fiecare request contine in componenta sa acest header penru a putea avea acces la datele de de server. </w:t>
+      </w:r>
+    </w:p>
+    <w:p>
+      <w:pPr>
+        <w:spacing w:line="240" w:lineRule="auto"/>
+        <w:ind w:firstLine="720"/>
+        <w:rPr>
+          <w:sz w:val="24"/>
+        </w:rPr>
+      </w:pPr>
+      <w:r>
+        <w:rPr>
+          <w:sz w:val="24"/>
+        </w:rPr>
+        <w:t xml:space="preserve">Asta este pentru partea de client. Pentru partea de server, securizarea actiunilor echivalente reques-urilor se face prin internmeniul adnotarii [Authorize], ce se </w:t>
+      </w:r>
+      <w:r>
+        <w:rPr>
+          <w:sz w:val="24"/>
+        </w:rPr>
+        <w:t>g</w:t>
+      </w:r>
+      <w:r>
+        <w:rPr>
+          <w:sz w:val="24"/>
+        </w:rPr>
+        <w:t>aseste</w:t>
+      </w:r>
+      <w:r>
+        <w:rPr>
+          <w:sz w:val="24"/>
+        </w:rPr>
+        <w:t xml:space="preserve"> in AspNetCore si se acceaza incluzand urmatoare linie de cod:</w:t>
+      </w:r>
+    </w:p>
+    <w:tbl>
+      <w:tblPr>
+        <w:tblStyle w:val="TableGrid"/>
+        <w:tblW w:w="0" w:type="auto"/>
+        <w:tblLook w:val="04A0" w:firstRow="1" w:lastRow="0" w:firstColumn="1" w:lastColumn="0" w:noHBand="0" w:noVBand="1"/>
+      </w:tblPr>
+      <w:tblGrid>
+        <w:gridCol w:w="9350"/>
+      </w:tblGrid>
+      <w:tr>
+        <w:tc>
+          <w:tcPr>
+            <w:tcW w:w="9350" w:type="dxa"/>
+          </w:tcPr>
+          <w:p>
+            <w:pPr>
+              <w:rPr>
+                <w:sz w:val="24"/>
+              </w:rPr>
+            </w:pPr>
+            <w:r>
+              <w:rPr>
+                <w:sz w:val="24"/>
+              </w:rPr>
+              <w:t>using Microsoft.AspNetCore.Authorization;</w:t>
+            </w:r>
+          </w:p>
+        </w:tc>
+      </w:tr>
+    </w:tbl>
+    <w:p>
+      <w:pPr>
+        <w:spacing w:line="240" w:lineRule="auto"/>
+        <w:ind w:firstLine="720"/>
+        <w:rPr>
+          <w:sz w:val="24"/>
+        </w:rPr>
+      </w:pPr>
+      <w:r>
+        <w:rPr>
+          <w:sz w:val="24"/>
+        </w:rPr>
+        <w:t xml:space="preserve"> </w:t>
+      </w:r>
+      <w:r>
+        <w:rPr>
+          <w:sz w:val="24"/>
+        </w:rPr>
+        <w:t>Astfel programatorul alege ce request-uri necesita autorizare si care nu. Lipsa acelei adnotari reprezinta faptul ca request-ul nu necesita autorizare. Un aspect impotant este ca putem avem o sigura actiune din tot controller ul care sa necesite sau sa nu necesita autorizare. Nu suntem obligati sa autorizaim tot controller-ul daca nu este cazul.</w:t>
+      </w:r>
+    </w:p>
+    <w:p>
+      <w:pPr>
+        <w:pStyle w:val="Heading1"/>
+        <w:numPr>
+          <w:ilvl w:val="0"/>
+          <w:numId w:val="3"/>
+        </w:numPr>
+      </w:pPr>
+      <w:bookmarkStart w:id="21" w:name="_Toc136808404"/>
+      <w:r>
+        <w:t>Noțiuni teoretice ș</w:t>
+      </w:r>
+      <w:r>
+        <w:t>i tehnologii folosite</w:t>
+      </w:r>
+      <w:bookmarkEnd w:id="21"/>
+    </w:p>
+    <w:p>
+      <w:pPr>
+        <w:spacing w:line="240" w:lineRule="auto"/>
+        <w:rPr>
+          <w:sz w:val="24"/>
+        </w:rPr>
+      </w:pPr>
+      <w:r>
+        <w:tab/>
+      </w:r>
+      <w:r>
+        <w:rPr>
+          <w:sz w:val="24"/>
+        </w:rPr>
+        <w:t>Aplicația InternHub este o aplicați</w:t>
+      </w:r>
+      <w:r>
+        <w:rPr>
+          <w:sz w:val="24"/>
+        </w:rPr>
+        <w:t>e</w:t>
+      </w:r>
+      <w:r>
+        <w:rPr>
+          <w:sz w:val="24"/>
+        </w:rPr>
+        <w:t xml:space="preserve"> full-stack, din punct de vedere al dezvoltării, fiin</w:t>
+      </w:r>
+      <w:r>
+        <w:rPr>
+          <w:sz w:val="24"/>
+        </w:rPr>
+        <w:t>d formată din două parți: front</w:t>
+      </w:r>
+      <w:r>
+        <w:rPr>
+          <w:sz w:val="24"/>
+        </w:rPr>
+        <w:t xml:space="preserve">end și backend. </w:t>
+      </w:r>
+      <w:r>
+        <w:rPr>
+          <w:sz w:val="24"/>
+        </w:rPr>
+        <w:t>Persistarea datelor a fost facută utilizând</w:t>
+      </w:r>
+      <w:r>
+        <w:rPr>
+          <w:sz w:val="24"/>
+        </w:rPr>
+        <w:t xml:space="preserve"> Microsoft SQ Server.</w:t>
+      </w:r>
+    </w:p>
+    <w:p>
+      <w:pPr>
+        <w:spacing w:line="240" w:lineRule="auto"/>
+        <w:rPr>
+          <w:sz w:val="24"/>
+        </w:rPr>
+      </w:pPr>
+      <w:r>
+        <w:rPr>
+          <w:sz w:val="24"/>
+        </w:rPr>
+        <w:tab/>
+        <w:t xml:space="preserve">Pentru </w:t>
+      </w:r>
+      <w:r>
+        <w:rPr>
+          <w:sz w:val="24"/>
+        </w:rPr>
+        <w:t>partea de back</w:t>
+      </w:r>
+      <w:r>
+        <w:rPr>
+          <w:sz w:val="24"/>
+        </w:rPr>
+        <w:t>end a fo</w:t>
+      </w:r>
+      <w:r>
+        <w:rPr>
+          <w:sz w:val="24"/>
+        </w:rPr>
+        <w:t>st</w:t>
+      </w:r>
+      <w:r>
+        <w:rPr>
+          <w:sz w:val="24"/>
+        </w:rPr>
+        <w:t xml:space="preserve"> folosit framework-ul .NET cu C# ca si limbaj de programare. Motivarea pentru acesta alegere va fii în urmatoarele pagini, începând cu subcapitolul 5.1. </w:t>
+      </w:r>
+      <w:r>
+        <w:rPr>
+          <w:sz w:val="24"/>
+        </w:rPr>
+        <w:t>pentru partea de back</w:t>
+      </w:r>
+      <w:r>
+        <w:rPr>
+          <w:sz w:val="24"/>
+        </w:rPr>
+        <w:t>end.</w:t>
+      </w:r>
+    </w:p>
+    <w:p>
+      <w:pPr>
+        <w:spacing w:line="240" w:lineRule="auto"/>
+        <w:rPr>
+          <w:sz w:val="24"/>
+        </w:rPr>
+      </w:pPr>
+      <w:r>
+        <w:rPr>
+          <w:sz w:val="24"/>
+        </w:rPr>
+        <w:tab/>
+      </w:r>
+      <w:r>
+        <w:rPr>
+          <w:sz w:val="24"/>
+        </w:rPr>
+        <w:t>Front</w:t>
+      </w:r>
+      <w:r>
+        <w:rPr>
+          <w:sz w:val="24"/>
+        </w:rPr>
+        <w:t>end-ul a fost realizat utilizând Angular și ca și limbaj de programare s-a folosit typescript. De asemenea motivarea pentru folosirea acestui framework o vom aborda la subcapitolul 5.2.</w:t>
+      </w:r>
+    </w:p>
+    <w:p>
+      <w:pPr>
+        <w:spacing w:line="240" w:lineRule="auto"/>
+        <w:rPr>
+          <w:sz w:val="24"/>
+        </w:rPr>
+      </w:pPr>
+      <w:r>
+        <w:rPr>
+          <w:sz w:val="24"/>
+        </w:rPr>
+        <w:tab/>
+      </w:r>
+      <w:r>
+        <w:rPr>
+          <w:sz w:val="24"/>
+        </w:rPr>
+        <w:t>Pentru persistența datelor s-a folosit Microsoft SQ Server împreună cu Entity Framwrok pentru comunicarea backend-ului cu baza de date. Și pentru acesta avem motivarea alegerii la subc</w:t>
+      </w:r>
+      <w:r>
+        <w:rPr>
+          <w:sz w:val="24"/>
+        </w:rPr>
+        <w:t>a</w:t>
+      </w:r>
+      <w:r>
+        <w:rPr>
+          <w:sz w:val="24"/>
+        </w:rPr>
+        <w:t>pitolul 5.3.</w:t>
+      </w:r>
+    </w:p>
+    <w:p>
+      <w:pPr>
+        <w:pStyle w:val="Heading2"/>
+        <w:numPr>
+          <w:ilvl w:val="1"/>
+          <w:numId w:val="3"/>
+        </w:numPr>
+      </w:pPr>
+      <w:bookmarkStart w:id="22" w:name="_Toc136808405"/>
+      <w:r>
+        <w:t>.NET 7</w:t>
+      </w:r>
+      <w:bookmarkEnd w:id="22"/>
+    </w:p>
+    <w:p>
+      <w:pPr>
+        <w:pStyle w:val="ListParagraph"/>
+        <w:numPr>
+          <w:ilvl w:val="0"/>
+          <w:numId w:val="18"/>
+        </w:numPr>
+        <w:rPr>
+          <w:b/>
+        </w:rPr>
+      </w:pPr>
+      <w:r>
+        <w:rPr>
+          <w:b/>
+        </w:rPr>
+        <w:t>.NET Framework</w:t>
+      </w:r>
+    </w:p>
+    <w:p>
+      <w:pPr>
+        <w:spacing w:line="240" w:lineRule="auto"/>
+        <w:rPr>
+          <w:sz w:val="24"/>
+        </w:rPr>
+      </w:pPr>
+      <w:r>
+        <w:rPr>
+          <w:sz w:val="24"/>
+        </w:rPr>
+        <w:tab/>
+        <w:t>.NET 7 este suceso</w:t>
+      </w:r>
+      <w:r>
+        <w:rPr>
+          <w:sz w:val="24"/>
+        </w:rPr>
+        <w:t>r</w:t>
+      </w:r>
+      <w:r>
+        <w:rPr>
+          <w:sz w:val="24"/>
+        </w:rPr>
+        <w:t xml:space="preserve">ul lui .NET 6 și se focusează să fie unificat, modern, simple și de asemenea rapid. .NET 7 o să aibă suport tehnic pentru o perioadă </w:t>
+      </w:r>
+      <w:r>
+        <w:rPr>
+          <w:sz w:val="24"/>
+        </w:rPr>
+        <w:t xml:space="preserve">de 18 luni, termen ce este standard in cadrul ecosistemului .NET. Lansat pe data de 8 noiembrie 2022, acesta va avea parte de suport tehnic până la data de 14 mai 2024. </w:t>
+      </w:r>
+    </w:p>
+    <w:p>
+      <w:pPr>
+        <w:spacing w:line="240" w:lineRule="auto"/>
+        <w:rPr>
+          <w:sz w:val="24"/>
+        </w:rPr>
+      </w:pPr>
+      <w:r>
+        <w:rPr>
+          <w:sz w:val="24"/>
+        </w:rPr>
+        <w:lastRenderedPageBreak/>
+        <w:tab/>
+        <w:t>Printre noile caracteristici aduce d</w:t>
+      </w:r>
+      <w:r>
+        <w:rPr>
+          <w:sz w:val="24"/>
+        </w:rPr>
+        <w:t>e la .NET 6 la .NET 7 se enumeră</w:t>
+      </w:r>
+      <w:r>
+        <w:rPr>
+          <w:sz w:val="24"/>
+        </w:rPr>
+        <w:t xml:space="preserve"> performanța, s</w:t>
+      </w:r>
+      <w:r>
+        <w:rPr>
+          <w:sz w:val="24"/>
+        </w:rPr>
+        <w:t>e</w:t>
+      </w:r>
+      <w:r>
+        <w:rPr>
+          <w:sz w:val="24"/>
+        </w:rPr>
+        <w:t>rializarea JSON, matematica generică, expresii regulate, noi librării .NET</w:t>
+      </w:r>
+      <w:r>
+        <w:rPr>
+          <w:sz w:val="24"/>
+        </w:rPr>
+        <w:t>, sdk .NET și de asemenea actulizări ce rezolva unele probleme ale subsistemelor ce folosesc ecosistemul .NET.</w:t>
+      </w:r>
+      <w:r>
+        <w:rPr>
+          <w:sz w:val="24"/>
+        </w:rPr>
+        <w:t xml:space="preserve"> </w:t>
+      </w:r>
+    </w:p>
+    <w:p>
+      <w:pPr>
+        <w:spacing w:line="240" w:lineRule="auto"/>
+        <w:rPr>
+          <w:sz w:val="24"/>
+        </w:rPr>
+      </w:pPr>
+      <w:r>
+        <w:rPr>
+          <w:sz w:val="24"/>
+        </w:rPr>
+        <w:tab/>
+        <w:t xml:space="preserve">Pentru a întelege mai în detaliu ce înseamnă aceste noi caracteristici pentru .NET 7, o să le dezvoltăm puțin pe </w:t>
+      </w:r>
+      <w:r>
+        <w:rPr>
+          <w:sz w:val="24"/>
+        </w:rPr>
+        <w:t>unele dintre cele prezentare mai sus</w:t>
+      </w:r>
+      <w:r>
+        <w:rPr>
+          <w:sz w:val="24"/>
+        </w:rPr>
+        <w:t>:</w:t>
+      </w:r>
+    </w:p>
+    <w:p>
+      <w:pPr>
+        <w:pStyle w:val="ListParagraph"/>
+        <w:numPr>
+          <w:ilvl w:val="0"/>
+          <w:numId w:val="6"/>
+        </w:numPr>
+        <w:spacing w:line="240" w:lineRule="auto"/>
+        <w:rPr>
+          <w:sz w:val="24"/>
+        </w:rPr>
+      </w:pPr>
+      <w:r>
+        <w:rPr>
+          <w:b/>
+          <w:sz w:val="24"/>
+        </w:rPr>
+        <w:t>Performața</w:t>
+      </w:r>
+      <w:r>
+        <w:rPr>
+          <w:sz w:val="24"/>
+        </w:rPr>
+        <w:t xml:space="preserve">: </w:t>
+      </w:r>
+      <w:r>
+        <w:rPr>
+          <w:sz w:val="24"/>
+        </w:rPr>
+        <w:t>Performanța e</w:t>
+      </w:r>
+      <w:r>
+        <w:rPr>
+          <w:sz w:val="24"/>
+        </w:rPr>
+        <w:t>ste una dintre caracteristicile cheie ale</w:t>
+      </w:r>
+      <w:r>
+        <w:rPr>
+          <w:sz w:val="24"/>
+        </w:rPr>
+        <w:t xml:space="preserve"> .NET 7, iar toate caracteristicile sale sunt concepute ținând cont de performanță. În plus, .NET 7 include îmbunătățiri destinate exclusiv performanței</w:t>
+      </w:r>
+      <w:r>
+        <w:rPr>
+          <w:sz w:val="24"/>
+        </w:rPr>
+        <w:t xml:space="preserve"> pentru următoarele îmbunătățiri:</w:t>
+      </w:r>
+      <w:r>
+        <w:rPr>
+          <w:sz w:val="24"/>
+        </w:rPr>
+        <w:t xml:space="preserve"> înlocuirea pe stivă (On-stack replacement), optimizare ghidată pe profil (Profile-guided optimization), imbunatățirea generării de cod pentru Arm64 și </w:t>
+      </w:r>
+      <w:r>
+        <w:rPr>
+          <w:sz w:val="24"/>
+        </w:rPr>
+        <w:t>performanța îmbunatățită pentru timpul de rulare mono</w:t>
+      </w:r>
+    </w:p>
+    <w:p>
+      <w:pPr>
+        <w:pStyle w:val="ListParagraph"/>
+        <w:numPr>
+          <w:ilvl w:val="0"/>
+          <w:numId w:val="6"/>
+        </w:numPr>
+        <w:spacing w:line="240" w:lineRule="auto"/>
+        <w:rPr>
+          <w:sz w:val="24"/>
+        </w:rPr>
+      </w:pPr>
+      <w:r>
+        <w:rPr>
+          <w:b/>
+          <w:sz w:val="24"/>
+        </w:rPr>
+        <w:t>Serializarea JSON</w:t>
+      </w:r>
+      <w:r>
+        <w:rPr>
+          <w:b/>
+          <w:sz w:val="24"/>
+        </w:rPr>
+        <w:t>:</w:t>
+      </w:r>
+      <w:r>
+        <w:rPr>
+          <w:sz w:val="24"/>
+        </w:rPr>
+        <w:t xml:space="preserve"> .NET 7 include îmbunătățiri ale serializării System.Text.Json în următoarele domenii: serializarea polimorfică și suport pentru membrii necesari</w:t>
+      </w:r>
+    </w:p>
+    <w:p>
+      <w:pPr>
+        <w:pStyle w:val="ListParagraph"/>
+        <w:numPr>
+          <w:ilvl w:val="0"/>
+          <w:numId w:val="6"/>
+        </w:numPr>
+        <w:spacing w:line="240" w:lineRule="auto"/>
+        <w:rPr>
+          <w:sz w:val="24"/>
+        </w:rPr>
+      </w:pPr>
+      <w:r>
+        <w:rPr>
+          <w:b/>
+          <w:sz w:val="24"/>
+        </w:rPr>
+        <w:t>Matematica generică</w:t>
+      </w:r>
+      <w:r>
+        <w:rPr>
+          <w:sz w:val="24"/>
+        </w:rPr>
+        <w:t>: .NET 7 și C# 11 includ inovații care vă permit să efectuați operații matematice în mod generic.Scrierea unei funții care are ca scop efectuarea unor operații matematice pentru două numere se simplifică, deoarece nu mai este nevoie supraîncărcarea metodei pentru fiecare tip dorit. Acum este posibilă scrierea unei metode generice în care parametrul tip este constrâns să fie un tip asemănător unui număr.</w:t>
+      </w:r>
+    </w:p>
+    <w:p>
+      <w:pPr>
+        <w:pStyle w:val="ListParagraph"/>
+        <w:numPr>
+          <w:ilvl w:val="0"/>
+          <w:numId w:val="6"/>
+        </w:numPr>
+        <w:spacing w:line="240" w:lineRule="auto"/>
+        <w:rPr>
+          <w:sz w:val="24"/>
+        </w:rPr>
+      </w:pPr>
+      <w:r>
+        <w:rPr>
+          <w:b/>
+          <w:sz w:val="24"/>
+        </w:rPr>
+        <w:t>Expresii regulate</w:t>
+      </w:r>
+      <w:r>
+        <w:rPr>
+          <w:sz w:val="24"/>
+        </w:rPr>
+        <w:t xml:space="preserve">: </w:t>
+      </w:r>
+      <w:r>
+        <w:rPr>
+          <w:sz w:val="24"/>
+        </w:rPr>
+        <w:t>Biblioteca de expresii regulate a .NET a înregistrat îmbunătățiri semnificative funcționale și de performanță în .NET 7</w:t>
+      </w:r>
+      <w:r>
+        <w:rPr>
+          <w:sz w:val="24"/>
+        </w:rPr>
+        <w:t xml:space="preserve"> [1]</w:t>
+      </w:r>
+    </w:p>
+    <w:p>
+      <w:pPr>
+        <w:spacing w:line="240" w:lineRule="auto"/>
+        <w:rPr>
+          <w:color w:val="FF0000"/>
+          <w:sz w:val="24"/>
+        </w:rPr>
+      </w:pPr>
+      <w:r>
+        <w:rPr>
+          <w:sz w:val="24"/>
+        </w:rPr>
+        <w:tab/>
+      </w:r>
+      <w:r>
+        <w:rPr>
+          <w:sz w:val="24"/>
+        </w:rPr>
+        <w:t>Ecosistemul .Net este un ecosistem dezvoltat si menținut de către Microsoft</w:t>
+      </w:r>
+      <w:r>
+        <w:rPr>
+          <w:sz w:val="24"/>
+        </w:rPr>
+        <w:t xml:space="preserve"> care rulează în principal pe Microsoft Windows</w:t>
+      </w:r>
+      <w:r>
+        <w:rPr>
+          <w:color w:val="FF0000"/>
+          <w:sz w:val="24"/>
+        </w:rPr>
+        <w:t>.</w:t>
+      </w:r>
+      <w:r>
+        <w:rPr>
+          <w:color w:val="FF0000"/>
+          <w:sz w:val="24"/>
+        </w:rPr>
+        <w:t xml:space="preserve"> Dezvoltarea acestiu ecosistem a început la finalul anilor 1990, sub alt nume față de cel cunoscut astăzi. Inițial numit Next Generation Windows Services, era parte a strategiei .NET. Odată cu începutul anului 2000, primele versiuni beta a</w:t>
+      </w:r>
+      <w:r>
+        <w:rPr>
+          <w:color w:val="FF0000"/>
+          <w:sz w:val="24"/>
+        </w:rPr>
+        <w:t>le lui .NET 1.0 au fost lansate, urmând ca in februarie 2002 să fie anunțată și totodată lansată prima versiune a .NET, și anume .NET 1.0. În prezent framework-ul se alfă la versiunea .NET 8, urmând ca în noiembrie 2023 să fie lansata versiunea .NET 8.</w:t>
+      </w:r>
+    </w:p>
+    <w:p>
+      <w:pPr>
+        <w:spacing w:line="240" w:lineRule="auto"/>
+        <w:rPr>
+          <w:sz w:val="24"/>
+        </w:rPr>
+      </w:pPr>
+      <w:r>
+        <w:rPr>
+          <w:sz w:val="24"/>
+        </w:rPr>
+        <w:tab/>
+        <w:t xml:space="preserve">Cel mai mare avantaj al framework-ului .NET este că acceptă platforma Windows. Aproape toată lumea lucrează cu mașini Windows. </w:t>
+      </w:r>
+      <w:r>
+        <w:rPr>
+          <w:sz w:val="24"/>
+        </w:rPr>
+        <w:t>[2]</w:t>
+      </w:r>
+    </w:p>
+    <w:p>
+      <w:pPr>
+        <w:spacing w:line="240" w:lineRule="auto"/>
+        <w:jc w:val="center"/>
+        <w:rPr>
+          <w:sz w:val="24"/>
+        </w:rPr>
+      </w:pPr>
+      <w:r>
+        <w:rPr>
+          <w:noProof/>
+          <w:sz w:val="24"/>
+          <w:lang w:val="en-US"/>
+        </w:rPr>
+        <w:lastRenderedPageBreak/>
+        <w:drawing>
+          <wp:inline distT="0" distB="0" distL="0" distR="0" wp14:anchorId="56ABAAB5" wp14:editId="12C0D419">
+            <wp:extent cx="6435549" cy="3962400"/>
+            <wp:effectExtent l="0" t="0" r="3810" b="0"/>
+            <wp:docPr id="3" name="Picture 3"/>
+            <wp:cNvGraphicFramePr>
+              <a:graphicFrameLocks xmlns:a="http://schemas.openxmlformats.org/drawingml/2006/main" noChangeAspect="1"/>
+            </wp:cNvGraphicFramePr>
+            <a:graphic xmlns:a="http://schemas.openxmlformats.org/drawingml/2006/main">
+              <a:graphicData uri="http://schemas.openxmlformats.org/drawingml/2006/picture">
+                <pic:pic xmlns:pic="http://schemas.openxmlformats.org/drawingml/2006/picture">
+                  <pic:nvPicPr>
+                    <pic:cNvPr id="1" name=""/>
+                    <pic:cNvPicPr/>
+                  </pic:nvPicPr>
+                  <pic:blipFill>
+                    <a:blip r:embed="rId23"/>
+                    <a:stretch>
+                      <a:fillRect/>
+                    </a:stretch>
+                  </pic:blipFill>
+                  <pic:spPr>
+                    <a:xfrm>
+                      <a:off x="0" y="0"/>
                       <a:ext cx="6479305" cy="3989341"/>
                     </a:xfrm>
                     <a:prstGeom prst="rect">
@@ -10892,7 +11327,6 @@
         <w:rPr>
           <w:sz w:val="24"/>
         </w:rPr>
-        <w:lastRenderedPageBreak/>
         <w:tab/>
         <w:t>Motivul pentru alegerea verisunii curent in detrimentul unei versunii LTS este, pe lângă cele prezentate la începutul acestui subcapitol este faptul că am dorit sa experimentez ultima versiune.</w:t>
       </w:r>
@@ -10948,7 +11382,14 @@
         <w:rPr>
           <w:sz w:val="24"/>
         </w:rPr>
-        <w:t xml:space="preserve"> Asemănător lui .NET, C# primește contant actulizări și lansări de noi versiuni, astfel fiind o alegere optimă pentru partea de backend și totodată pentru frontend</w:t>
+        <w:t xml:space="preserve"> </w:t>
+      </w:r>
+      <w:r>
+        <w:rPr>
+          <w:sz w:val="24"/>
+        </w:rPr>
+        <w:lastRenderedPageBreak/>
+        <w:t>Asemănător lui .NET, C# primește contant actulizări și lansări de noi versiuni, astfel fiind o alegere optimă pentru partea de backend și totodată pentru frontend</w:t>
       </w:r>
       <w:r>
         <w:rPr>
@@ -10987,7 +11428,7 @@
                     <pic:cNvPicPr/>
                   </pic:nvPicPr>
                   <pic:blipFill>
-                    <a:blip r:embed="rId23"/>
+                    <a:blip r:embed="rId24"/>
                     <a:stretch>
                       <a:fillRect/>
                     </a:stretch>
@@ -11334,7 +11775,7 @@
                           <pic:cNvPicPr/>
                         </pic:nvPicPr>
                         <pic:blipFill>
-                          <a:blip r:embed="rId24"/>
+                          <a:blip r:embed="rId25"/>
                           <a:stretch>
                             <a:fillRect/>
                           </a:stretch>
@@ -11432,7 +11873,7 @@
                           <pic:cNvPicPr/>
                         </pic:nvPicPr>
                         <pic:blipFill>
-                          <a:blip r:embed="rId25"/>
+                          <a:blip r:embed="rId26"/>
                           <a:stretch>
                             <a:fillRect/>
                           </a:stretch>
@@ -11535,7 +11976,7 @@
                           <pic:cNvPicPr/>
                         </pic:nvPicPr>
                         <pic:blipFill>
-                          <a:blip r:embed="rId26"/>
+                          <a:blip r:embed="rId27"/>
                           <a:stretch>
                             <a:fillRect/>
                           </a:stretch>
@@ -11800,7 +12241,7 @@
                     </pic:cNvPicPr>
                   </pic:nvPicPr>
                   <pic:blipFill>
-                    <a:blip r:embed="rId27" cstate="print">
+                    <a:blip r:embed="rId28" cstate="print">
                       <a:extLst>
                         <a:ext uri="{28A0092B-C50C-407E-A947-70E740481C1C}">
                           <a14:useLocalDpi xmlns:a14="http://schemas.microsoft.com/office/drawing/2010/main" val="0"/>
@@ -11941,7 +12382,7 @@
           <w:numId w:val="3"/>
         </w:numPr>
       </w:pPr>
-      <w:bookmarkStart w:id="23" w:name="_Toc136801311"/>
+      <w:bookmarkStart w:id="23" w:name="_Toc136808406"/>
       <w:r>
         <w:t>Angular</w:t>
       </w:r>
@@ -12127,298 +12568,6 @@
             <wp:extent cx="5943600" cy="2475230"/>
             <wp:effectExtent l="0" t="0" r="0" b="1270"/>
             <wp:docPr id="2" name="Picture 2"/>
-            <wp:cNvGraphicFramePr>
-              <a:graphicFrameLocks xmlns:a="http://schemas.openxmlformats.org/drawingml/2006/main" noChangeAspect="1"/>
-            </wp:cNvGraphicFramePr>
-            <a:graphic xmlns:a="http://schemas.openxmlformats.org/drawingml/2006/main">
-              <a:graphicData uri="http://schemas.openxmlformats.org/drawingml/2006/picture">
-                <pic:pic xmlns:pic="http://schemas.openxmlformats.org/drawingml/2006/picture">
-                  <pic:nvPicPr>
-                    <pic:cNvPr id="1" name=""/>
-                    <pic:cNvPicPr/>
-                  </pic:nvPicPr>
-                  <pic:blipFill>
-                    <a:blip r:embed="rId28"/>
-                    <a:stretch>
-                      <a:fillRect/>
-                    </a:stretch>
-                  </pic:blipFill>
-                  <pic:spPr>
-                    <a:xfrm>
-                      <a:off x="0" y="0"/>
-                      <a:ext cx="5943600" cy="2475230"/>
-                    </a:xfrm>
-                    <a:prstGeom prst="rect">
-                      <a:avLst/>
-                    </a:prstGeom>
-                  </pic:spPr>
-                </pic:pic>
-              </a:graphicData>
-            </a:graphic>
-          </wp:inline>
-        </w:drawing>
-      </w:r>
-    </w:p>
-    <w:p>
-      <w:pPr>
-        <w:spacing w:line="240" w:lineRule="auto"/>
-        <w:jc w:val="center"/>
-        <w:rPr>
-          <w:b/>
-          <w:sz w:val="24"/>
-        </w:rPr>
-      </w:pPr>
-      <w:r>
-        <w:rPr>
-          <w:b/>
-          <w:sz w:val="24"/>
-        </w:rPr>
-        <w:t>Figura 5.2.1 Versiunile de Angular de-a lungul timpului</w:t>
-      </w:r>
-    </w:p>
-    <w:p>
-      <w:pPr>
-        <w:spacing w:line="240" w:lineRule="auto"/>
-        <w:ind w:firstLine="720"/>
-        <w:rPr>
-          <w:sz w:val="24"/>
-        </w:rPr>
-      </w:pPr>
-      <w:r>
-        <w:rPr>
-          <w:sz w:val="24"/>
-        </w:rPr>
-        <w:t>Astfel in luna mai a anului 2023 Angular a lasat versiunea 16, si planuieste lansarea versiunii 17 in luni noiembrie a aceluiasi an. Acest lucru inseamna ca Angular incerca sa tina pasul cu technologia, facilitatand utilizarea versiunilor pe perioade mai lungi de 6 luni.</w:t>
-      </w:r>
-    </w:p>
-    <w:p>
-      <w:pPr>
-        <w:spacing w:line="240" w:lineRule="auto"/>
-        <w:ind w:firstLine="720"/>
-        <w:rPr>
-          <w:sz w:val="24"/>
-        </w:rPr>
-      </w:pPr>
-      <w:r>
-        <w:rPr>
-          <w:sz w:val="24"/>
-        </w:rPr>
-        <w:t>Pe langa toate acestea Angular are si alte avantaje precum:</w:t>
-      </w:r>
-      <w:r>
-        <w:rPr>
-          <w:sz w:val="24"/>
-        </w:rPr>
-        <w:t>[</w:t>
-      </w:r>
-      <w:r>
-        <w:rPr>
-          <w:sz w:val="24"/>
-        </w:rPr>
-        <w:t>9</w:t>
-      </w:r>
-      <w:r>
-        <w:rPr>
-          <w:sz w:val="24"/>
-        </w:rPr>
-        <w:t>]</w:t>
-      </w:r>
-    </w:p>
-    <w:p>
-      <w:pPr>
-        <w:pStyle w:val="ListParagraph"/>
-        <w:numPr>
-          <w:ilvl w:val="1"/>
-          <w:numId w:val="17"/>
-        </w:numPr>
-        <w:spacing w:line="240" w:lineRule="auto"/>
-        <w:rPr>
-          <w:b/>
-          <w:sz w:val="24"/>
-        </w:rPr>
-      </w:pPr>
-      <w:r>
-        <w:rPr>
-          <w:b/>
-          <w:sz w:val="24"/>
-        </w:rPr>
-        <w:lastRenderedPageBreak/>
-        <w:t>Cross-Platform</w:t>
-      </w:r>
-      <w:r>
-        <w:rPr>
-          <w:b/>
-          <w:sz w:val="24"/>
-        </w:rPr>
-        <w:t xml:space="preserve">: </w:t>
-      </w:r>
-      <w:r>
-        <w:rPr>
-          <w:sz w:val="24"/>
-        </w:rPr>
-        <w:t>Unul dintre punctele tari ale lui Angular este facptul ca este o plaforma universala ce permite crearea atat de aplicatii web, cat si pentru dispozitivele mobile. Acesta are multe avantaje in comparatie cu celelate plaforma numite mai sus si este unul dintre cele mai populare framework-uri.</w:t>
-      </w:r>
-    </w:p>
-    <w:p>
-      <w:pPr>
-        <w:pStyle w:val="ListParagraph"/>
-        <w:numPr>
-          <w:ilvl w:val="1"/>
-          <w:numId w:val="17"/>
-        </w:numPr>
-        <w:spacing w:line="240" w:lineRule="auto"/>
-        <w:rPr>
-          <w:b/>
-          <w:sz w:val="24"/>
-        </w:rPr>
-      </w:pPr>
-      <w:r>
-        <w:rPr>
-          <w:b/>
-          <w:sz w:val="24"/>
-        </w:rPr>
-        <w:t>Angular Material</w:t>
-      </w:r>
-      <w:r>
-        <w:rPr>
-          <w:b/>
-          <w:sz w:val="24"/>
-        </w:rPr>
-        <w:t xml:space="preserve">: </w:t>
-      </w:r>
-      <w:r>
-        <w:rPr>
-          <w:sz w:val="24"/>
-        </w:rPr>
-        <w:t>Angular a creat o bilbioteca open-source de componente UI care fac viata programatorilor mai usoara.</w:t>
-      </w:r>
-      <w:r>
-        <w:rPr>
-          <w:sz w:val="24"/>
-        </w:rPr>
-        <w:t xml:space="preserve"> Aceasta biblioteca faciliteaza crearea de interfete prietenoase si functionala in raport cu utilizatorul. Astfel se fgaciliteaza crearea de design-uri mobile atractive folosind componente reutilizabile ce ofera un aspect unitar în toate aplicațiile. Angular material faciliteaza constrcutia de aplicatii resposive prin utilizarea de componentele și widget-urile sale preconstruite. Acestea au o caracterista importanta si anume faptul ca sunt personalizabile, iar programatorul isi poate design-ul pentru aplicatia la care lucreaza.</w:t>
-      </w:r>
-    </w:p>
-    <w:p>
-      <w:pPr>
-        <w:pStyle w:val="ListParagraph"/>
-        <w:numPr>
-          <w:ilvl w:val="1"/>
-          <w:numId w:val="17"/>
-        </w:numPr>
-        <w:spacing w:line="240" w:lineRule="auto"/>
-        <w:rPr>
-          <w:b/>
-          <w:sz w:val="24"/>
-        </w:rPr>
-      </w:pPr>
-      <w:r>
-        <w:rPr>
-          <w:b/>
-          <w:sz w:val="24"/>
-        </w:rPr>
-        <w:t>High Speed and Performance</w:t>
-      </w:r>
-      <w:r>
-        <w:rPr>
-          <w:b/>
-          <w:sz w:val="24"/>
-        </w:rPr>
-        <w:t>:</w:t>
-      </w:r>
-      <w:r>
-        <w:rPr>
-          <w:sz w:val="24"/>
-        </w:rPr>
-        <w:t xml:space="preserve"> </w:t>
-      </w:r>
-      <w:r>
-        <w:rPr>
-          <w:sz w:val="24"/>
-        </w:rPr>
-        <w:t>Aplicatiile ce utilizeaza Angular se incarca instantaneu, fiind aproape imposibil de egalat. Viteza de încărcare a platformei asigură că aplicatiile la care se lucreza sunt mereu active datorită caracteristicii lor de încărcare instantanee.. O caracteristică remarcabilă este că codul poate fi redat în CSS și HTML, iar aplicația este accesibilă de pe orice platformă, inclusiv .Net, NodeJs și PHP.</w:t>
-      </w:r>
-    </w:p>
-    <w:p>
-      <w:pPr>
-        <w:pStyle w:val="ListParagraph"/>
-        <w:numPr>
-          <w:ilvl w:val="1"/>
-          <w:numId w:val="17"/>
-        </w:numPr>
-        <w:spacing w:line="240" w:lineRule="auto"/>
-        <w:rPr>
-          <w:b/>
-          <w:sz w:val="24"/>
-        </w:rPr>
-      </w:pPr>
-      <w:r>
-        <w:rPr>
-          <w:b/>
-          <w:sz w:val="24"/>
-        </w:rPr>
-        <w:t>Command Line Interface</w:t>
-      </w:r>
-      <w:r>
-        <w:rPr>
-          <w:b/>
-          <w:sz w:val="24"/>
-        </w:rPr>
-        <w:t xml:space="preserve">: </w:t>
-      </w:r>
-      <w:r>
-        <w:rPr>
-          <w:sz w:val="24"/>
-        </w:rPr>
-        <w:t>Interfața de Linie de Comandă (CLI) a Angular respectă practicile standard de dezvoltare front-end din industrie și include capacități unice, cum ar fi rutarea și suportul SCSS. Interfața CLI standard a Angular, cum ar fi ng-add și ng-new, facilitează pentru dezvoltatori găsirea caracteristicilor predefinite.</w:t>
-      </w:r>
-    </w:p>
-    <w:p>
-      <w:pPr>
-        <w:spacing w:line="240" w:lineRule="auto"/>
-        <w:ind w:firstLine="720"/>
-        <w:rPr>
-          <w:sz w:val="24"/>
-        </w:rPr>
-      </w:pPr>
-      <w:r>
-        <w:rPr>
-          <w:sz w:val="24"/>
-        </w:rPr>
-        <w:t>Figura 5.2.2 de mai jos prezinta toate celelalte beneficii ale ultilizarii lui Angular, sus fiind selectate cele mai important despre care s-a si discutat putin.[</w:t>
-      </w:r>
-      <w:r>
-        <w:rPr>
-          <w:sz w:val="24"/>
-        </w:rPr>
-        <w:t>9</w:t>
-      </w:r>
-      <w:r>
-        <w:rPr>
-          <w:sz w:val="24"/>
-        </w:rPr>
-        <w:t>]</w:t>
-      </w:r>
-    </w:p>
-    <w:p>
-      <w:pPr>
-        <w:spacing w:line="240" w:lineRule="auto"/>
-        <w:ind w:firstLine="720"/>
-        <w:jc w:val="center"/>
-        <w:rPr>
-          <w:sz w:val="24"/>
-        </w:rPr>
-      </w:pPr>
-      <w:r>
-        <w:rPr>
-          <w:noProof/>
-          <w:sz w:val="24"/>
-        </w:rPr>
-        <w:drawing>
-          <wp:inline distT="0" distB="0" distL="0" distR="0" wp14:anchorId="2BEA18CD" wp14:editId="4EC633FC">
-            <wp:extent cx="3487683" cy="1845194"/>
-            <wp:effectExtent l="0" t="0" r="0" b="3175"/>
-            <wp:docPr id="4" name="Picture 4"/>
             <wp:cNvGraphicFramePr>
               <a:graphicFrameLocks xmlns:a="http://schemas.openxmlformats.org/drawingml/2006/main" noChangeAspect="1"/>
             </wp:cNvGraphicFramePr>
@@ -12438,7 +12587,7 @@
                   <pic:spPr>
                     <a:xfrm>
                       <a:off x="0" y="0"/>
-                      <a:ext cx="3545248" cy="1875650"/>
+                      <a:ext cx="5943600" cy="2475230"/>
                     </a:xfrm>
                     <a:prstGeom prst="rect">
                       <a:avLst/>
@@ -12454,59 +12603,250 @@
     <w:p>
       <w:pPr>
         <w:spacing w:line="240" w:lineRule="auto"/>
+        <w:jc w:val="center"/>
+        <w:rPr>
+          <w:b/>
+          <w:sz w:val="24"/>
+        </w:rPr>
+      </w:pPr>
+      <w:r>
+        <w:rPr>
+          <w:b/>
+          <w:sz w:val="24"/>
+        </w:rPr>
+        <w:t>Figura 5.2.1 Versiunile de Angular de-a lungul timpului</w:t>
+      </w:r>
+    </w:p>
+    <w:p>
+      <w:pPr>
+        <w:spacing w:line="240" w:lineRule="auto"/>
+        <w:ind w:firstLine="720"/>
+        <w:rPr>
+          <w:sz w:val="24"/>
+        </w:rPr>
+      </w:pPr>
+      <w:r>
+        <w:rPr>
+          <w:sz w:val="24"/>
+        </w:rPr>
+        <w:t>Astfel in luna mai a anului 2023 Angular a lasat versiunea 16, si planuieste lansarea versiunii 17 in luni noiembrie a aceluiasi an. Acest lucru inseamna ca Angular incerca sa tina pasul cu technologia, facilitatand utilizarea versiunilor pe perioade mai lungi de 6 luni.</w:t>
+      </w:r>
+    </w:p>
+    <w:p>
+      <w:pPr>
+        <w:spacing w:line="240" w:lineRule="auto"/>
+        <w:ind w:firstLine="720"/>
+        <w:rPr>
+          <w:sz w:val="24"/>
+        </w:rPr>
+      </w:pPr>
+      <w:r>
+        <w:rPr>
+          <w:sz w:val="24"/>
+        </w:rPr>
+        <w:t>Pe langa toate acestea Angular are si alte avantaje precum:</w:t>
+      </w:r>
+      <w:r>
+        <w:rPr>
+          <w:sz w:val="24"/>
+        </w:rPr>
+        <w:t>[</w:t>
+      </w:r>
+      <w:r>
+        <w:rPr>
+          <w:sz w:val="24"/>
+        </w:rPr>
+        <w:t>9</w:t>
+      </w:r>
+      <w:r>
+        <w:rPr>
+          <w:sz w:val="24"/>
+        </w:rPr>
+        <w:t>]</w:t>
+      </w:r>
+    </w:p>
+    <w:p>
+      <w:pPr>
+        <w:pStyle w:val="ListParagraph"/>
+        <w:numPr>
+          <w:ilvl w:val="1"/>
+          <w:numId w:val="17"/>
+        </w:numPr>
+        <w:spacing w:line="240" w:lineRule="auto"/>
+        <w:rPr>
+          <w:b/>
+          <w:sz w:val="24"/>
+        </w:rPr>
+      </w:pPr>
+      <w:r>
+        <w:rPr>
+          <w:b/>
+          <w:sz w:val="24"/>
+        </w:rPr>
+        <w:lastRenderedPageBreak/>
+        <w:t>Cross-Platform</w:t>
+      </w:r>
+      <w:r>
+        <w:rPr>
+          <w:b/>
+          <w:sz w:val="24"/>
+        </w:rPr>
+        <w:t xml:space="preserve">: </w:t>
+      </w:r>
+      <w:r>
+        <w:rPr>
+          <w:sz w:val="24"/>
+        </w:rPr>
+        <w:t>Unul dintre punctele tari ale lui Angular este facptul ca este o plaforma universala ce permite crearea atat de aplicatii web, cat si pentru dispozitivele mobile. Acesta are multe avantaje in comparatie cu celelate plaforma numite mai sus si este unul dintre cele mai populare framework-uri.</w:t>
+      </w:r>
+    </w:p>
+    <w:p>
+      <w:pPr>
+        <w:pStyle w:val="ListParagraph"/>
+        <w:numPr>
+          <w:ilvl w:val="1"/>
+          <w:numId w:val="17"/>
+        </w:numPr>
+        <w:spacing w:line="240" w:lineRule="auto"/>
+        <w:rPr>
+          <w:b/>
+          <w:sz w:val="24"/>
+        </w:rPr>
+      </w:pPr>
+      <w:r>
+        <w:rPr>
+          <w:b/>
+          <w:sz w:val="24"/>
+        </w:rPr>
+        <w:t>Angular Material</w:t>
+      </w:r>
+      <w:r>
+        <w:rPr>
+          <w:b/>
+          <w:sz w:val="24"/>
+        </w:rPr>
+        <w:t xml:space="preserve">: </w:t>
+      </w:r>
+      <w:r>
+        <w:rPr>
+          <w:sz w:val="24"/>
+        </w:rPr>
+        <w:t>Angular a creat o bilbioteca open-source de componente UI care fac viata programatorilor mai usoara.</w:t>
+      </w:r>
+      <w:r>
+        <w:rPr>
+          <w:sz w:val="24"/>
+        </w:rPr>
+        <w:t xml:space="preserve"> Aceasta biblioteca faciliteaza crearea de interfete prietenoase si functionala in raport cu utilizatorul. Astfel se fgaciliteaza crearea de design-uri mobile atractive folosind componente reutilizabile ce ofera un aspect unitar în toate aplicațiile. Angular material faciliteaza constrcutia de aplicatii resposive prin utilizarea de componentele și widget-urile sale preconstruite. Acestea au o caracterista importanta si anume faptul ca sunt personalizabile, iar programatorul isi poate design-ul pentru aplicatia la care lucreaza.</w:t>
+      </w:r>
+    </w:p>
+    <w:p>
+      <w:pPr>
+        <w:pStyle w:val="ListParagraph"/>
+        <w:numPr>
+          <w:ilvl w:val="1"/>
+          <w:numId w:val="17"/>
+        </w:numPr>
+        <w:spacing w:line="240" w:lineRule="auto"/>
+        <w:rPr>
+          <w:b/>
+          <w:sz w:val="24"/>
+        </w:rPr>
+      </w:pPr>
+      <w:r>
+        <w:rPr>
+          <w:b/>
+          <w:sz w:val="24"/>
+        </w:rPr>
+        <w:t>High Speed and Performance</w:t>
+      </w:r>
+      <w:r>
+        <w:rPr>
+          <w:b/>
+          <w:sz w:val="24"/>
+        </w:rPr>
+        <w:t>:</w:t>
+      </w:r>
+      <w:r>
+        <w:rPr>
+          <w:sz w:val="24"/>
+        </w:rPr>
+        <w:t xml:space="preserve"> </w:t>
+      </w:r>
+      <w:r>
+        <w:rPr>
+          <w:sz w:val="24"/>
+        </w:rPr>
+        <w:t>Aplicatiile ce utilizeaza Angular se incarca instantaneu, fiind aproape imposibil de egalat. Viteza de încărcare a platformei asigură că aplicatiile la care se lucreza sunt mereu active datorită caracteristicii lor de încărcare instantanee.. O caracteristică remarcabilă este că codul poate fi redat în CSS și HTML, iar aplicația este accesibilă de pe orice platformă, inclusiv .Net, NodeJs și PHP.</w:t>
+      </w:r>
+    </w:p>
+    <w:p>
+      <w:pPr>
+        <w:pStyle w:val="ListParagraph"/>
+        <w:numPr>
+          <w:ilvl w:val="1"/>
+          <w:numId w:val="17"/>
+        </w:numPr>
+        <w:spacing w:line="240" w:lineRule="auto"/>
+        <w:rPr>
+          <w:b/>
+          <w:sz w:val="24"/>
+        </w:rPr>
+      </w:pPr>
+      <w:r>
+        <w:rPr>
+          <w:b/>
+          <w:sz w:val="24"/>
+        </w:rPr>
+        <w:t>Command Line Interface</w:t>
+      </w:r>
+      <w:r>
+        <w:rPr>
+          <w:b/>
+          <w:sz w:val="24"/>
+        </w:rPr>
+        <w:t xml:space="preserve">: </w:t>
+      </w:r>
+      <w:r>
+        <w:rPr>
+          <w:sz w:val="24"/>
+        </w:rPr>
+        <w:t>Interfața de Linie de Comandă (CLI) a Angular respectă practicile standard de dezvoltare front-end din industrie și include capacități unice, cum ar fi rutarea și suportul SCSS. Interfața CLI standard a Angular, cum ar fi ng-add și ng-new, facilitează pentru dezvoltatori găsirea caracteristicilor predefinite.</w:t>
+      </w:r>
+    </w:p>
+    <w:p>
+      <w:pPr>
+        <w:spacing w:line="240" w:lineRule="auto"/>
+        <w:ind w:firstLine="720"/>
+        <w:rPr>
+          <w:sz w:val="24"/>
+        </w:rPr>
+      </w:pPr>
+      <w:r>
+        <w:rPr>
+          <w:sz w:val="24"/>
+        </w:rPr>
+        <w:t>Figura 5.2.2 de mai jos prezinta toate celelalte beneficii ale ultilizarii lui Angular, sus fiind selectate cele mai important despre care s-a si discutat putin.[</w:t>
+      </w:r>
+      <w:r>
+        <w:rPr>
+          <w:sz w:val="24"/>
+        </w:rPr>
+        <w:t>9</w:t>
+      </w:r>
+      <w:r>
+        <w:rPr>
+          <w:sz w:val="24"/>
+        </w:rPr>
+        <w:t>]</w:t>
+      </w:r>
+    </w:p>
+    <w:p>
+      <w:pPr>
+        <w:spacing w:line="240" w:lineRule="auto"/>
         <w:ind w:firstLine="720"/>
         <w:jc w:val="center"/>
         <w:rPr>
-          <w:b/>
-          <w:sz w:val="24"/>
-        </w:rPr>
-      </w:pPr>
-      <w:r>
-        <w:rPr>
-          <w:b/>
-          <w:sz w:val="24"/>
-        </w:rPr>
-        <w:t>Figura 5.2.2 Beneficiile lui Angular</w:t>
-      </w:r>
-    </w:p>
-    <w:p>
-      <w:pPr>
-        <w:spacing w:line="240" w:lineRule="auto"/>
-        <w:rPr>
-          <w:sz w:val="24"/>
-        </w:rPr>
-      </w:pPr>
-      <w:r>
-        <w:rPr>
-          <w:sz w:val="24"/>
-        </w:rPr>
-        <w:tab/>
-        <w:t>Conform statisticilor din anul 2022 de pe site-ul StackOverflow</w:t>
-      </w:r>
-      <w:r>
-        <w:rPr>
-          <w:sz w:val="24"/>
-        </w:rPr>
-        <w:t>, Angular devine din ce in ce mai apreciat de catre dezolvtatorii profesionisti, cu 20.39% utilizare in randul acestora. Acest lucru se poate obesrva in figura 5.2.3. A existat o tendință constantă pe piață pentru cadrul de lucru front-end Angular în ultimii doi ani.[</w:t>
-      </w:r>
-      <w:r>
-        <w:rPr>
-          <w:sz w:val="24"/>
-        </w:rPr>
-        <w:t>9</w:t>
-      </w:r>
-      <w:r>
-        <w:rPr>
-          <w:sz w:val="24"/>
-        </w:rPr>
-        <w:t>]</w:t>
-      </w:r>
-    </w:p>
-    <w:p>
-      <w:pPr>
-        <w:spacing w:line="240" w:lineRule="auto"/>
-        <w:jc w:val="center"/>
-        <w:rPr>
           <w:sz w:val="24"/>
         </w:rPr>
       </w:pPr>
@@ -12515,12 +12855,11 @@
           <w:noProof/>
           <w:sz w:val="24"/>
         </w:rPr>
-        <w:lastRenderedPageBreak/>
         <w:drawing>
-          <wp:inline distT="0" distB="0" distL="0" distR="0" wp14:anchorId="24C51747" wp14:editId="381AB245">
-            <wp:extent cx="3669475" cy="1951957"/>
-            <wp:effectExtent l="0" t="0" r="7620" b="0"/>
-            <wp:docPr id="9" name="Picture 9"/>
+          <wp:inline distT="0" distB="0" distL="0" distR="0" wp14:anchorId="2BEA18CD" wp14:editId="4EC633FC">
+            <wp:extent cx="3487683" cy="1845194"/>
+            <wp:effectExtent l="0" t="0" r="0" b="3175"/>
+            <wp:docPr id="4" name="Picture 4"/>
             <wp:cNvGraphicFramePr>
               <a:graphicFrameLocks xmlns:a="http://schemas.openxmlformats.org/drawingml/2006/main" noChangeAspect="1"/>
             </wp:cNvGraphicFramePr>
@@ -12540,7 +12879,7 @@
                   <pic:spPr>
                     <a:xfrm>
                       <a:off x="0" y="0"/>
-                      <a:ext cx="3690882" cy="1963345"/>
+                      <a:ext cx="3545248" cy="1875650"/>
                     </a:xfrm>
                     <a:prstGeom prst="rect">
                       <a:avLst/>
@@ -12556,6 +12895,7 @@
     <w:p>
       <w:pPr>
         <w:spacing w:line="240" w:lineRule="auto"/>
+        <w:ind w:firstLine="720"/>
         <w:jc w:val="center"/>
         <w:rPr>
           <w:b/>
@@ -12567,7 +12907,7 @@
           <w:b/>
           <w:sz w:val="24"/>
         </w:rPr>
-        <w:t>Figura 5.2.3 Cele mai utilizate Framework-uri web in anul 2022</w:t>
+        <w:t>Figura 5.2.2 Beneficiile lui Angular</w:t>
       </w:r>
     </w:p>
     <w:p>
@@ -12582,115 +12922,19 @@
           <w:sz w:val="24"/>
         </w:rPr>
         <w:tab/>
-        <w:t>Companii mari precum Microsoft, PayPal si Forbes au trecut pe Angular datorita numeroaselor avantaje pe care Angular le aduce in discutie. Pentru Gmail trecea la Anguar a insemnatoferirea unei simplitati greu de egalat cand vine vorba de inbox-urile personale. Evident ca si pentru PayPal avatajele nu au intarziat sa apara, oferind o constructie a paginilor web structurat, eficienta și care prezinta o evolutia a gestionarii datelor tranzactionate.</w:t>
-      </w:r>
-    </w:p>
-    <w:p>
-      <w:pPr>
-        <w:spacing w:line="240" w:lineRule="auto"/>
-        <w:rPr>
-          <w:sz w:val="24"/>
-        </w:rPr>
-      </w:pPr>
-      <w:r>
-        <w:rPr>
-          <w:sz w:val="24"/>
-        </w:rPr>
-        <w:tab/>
-        <w:t xml:space="preserve">Asadar, avand in vedere toate cele mai sus Angular este un framework ce devine din ce in ce mai utilizat in cadrul companiilor si care ofera versiuni noi constant ducand la evolutia treptata a framework-ului. </w:t>
-      </w:r>
-    </w:p>
-    <w:p>
-      <w:pPr>
-        <w:pStyle w:val="ListParagraph"/>
-        <w:numPr>
-          <w:ilvl w:val="0"/>
-          <w:numId w:val="17"/>
-        </w:numPr>
-        <w:spacing w:line="240" w:lineRule="auto"/>
-        <w:rPr>
-          <w:b/>
-          <w:sz w:val="24"/>
-        </w:rPr>
-      </w:pPr>
-      <w:r>
-        <w:rPr>
-          <w:b/>
-          <w:sz w:val="24"/>
-        </w:rPr>
-        <w:t>Typescript</w:t>
-      </w:r>
-    </w:p>
-    <w:p>
-      <w:pPr>
-        <w:spacing w:line="240" w:lineRule="auto"/>
-        <w:ind w:firstLine="720"/>
-        <w:rPr>
-          <w:sz w:val="24"/>
-        </w:rPr>
-      </w:pPr>
-      <w:r>
-        <w:rPr>
-          <w:sz w:val="24"/>
-        </w:rPr>
-        <w:t>TypeScript este un limbaj de programare open-source dezvoltat și menținut de Microsoft. Este un superset strict al JavaScript și adaugă tipizare statică și obiecte orientate pe obiecte la JavaScript.</w:t>
-      </w:r>
-      <w:r>
-        <w:rPr>
-          <w:sz w:val="24"/>
-        </w:rPr>
-        <w:t xml:space="preserve"> Fiind un limbaj de programare puternic tipizat, TypeScript permite o depanare mai ușoară (la momentul compilării), ceea ce este o abordare mai eficientă pentru codificarea aplicațiilor complexe.</w:t>
-      </w:r>
-    </w:p>
-    <w:p>
-      <w:pPr>
-        <w:spacing w:line="240" w:lineRule="auto"/>
-        <w:ind w:firstLine="720"/>
-        <w:rPr>
-          <w:sz w:val="24"/>
-        </w:rPr>
-      </w:pPr>
-      <w:r>
-        <w:rPr>
-          <w:sz w:val="24"/>
-        </w:rPr>
-        <w:t>Complexitatea proiectelor bazate pe JavaScript creste in mod exponenetial. Inital pe partea ce cleint era folosit exclusiv JavaScript ca si limbaj de programare. Insa, cu trecea timpului s-a obersavat ca JavScript se poate folosi si pentru partea de server.</w:t>
-      </w:r>
-    </w:p>
-    <w:p>
-      <w:pPr>
-        <w:spacing w:line="240" w:lineRule="auto"/>
-        <w:ind w:firstLine="720"/>
-        <w:rPr>
-          <w:sz w:val="24"/>
-        </w:rPr>
-      </w:pPr>
-      <w:r>
-        <w:rPr>
-          <w:sz w:val="24"/>
-        </w:rPr>
-        <w:t>Cu toate ca JavaScript are numeroase avantaje, acesta poate devenii usor confuz si implicat pe partea de server mai ales în cazul aplicațiilor de mari dimensiuni. Un alt minus al lui JavaScript este faptul ca a complicatpocesul de intretinere al aplicatiilor mai mari si mai complexe.</w:t>
-      </w:r>
-    </w:p>
-    <w:p>
-      <w:pPr>
-        <w:spacing w:line="240" w:lineRule="auto"/>
-        <w:ind w:firstLine="720"/>
-        <w:rPr>
-          <w:sz w:val="24"/>
-        </w:rPr>
-      </w:pPr>
-      <w:r>
-        <w:rPr>
-          <w:sz w:val="24"/>
-        </w:rPr>
-        <w:t>Perfecționările aduse browserelor și compatibilitatea dintre acestea necesită, de asemenea, modificări în ceea ce privește JavaScript-ul de bază, dar abordarea unui JavaScript pentru viitor nu este fezabilă. Prin urmare, TypeScript a fost introdus pentru a răspunde acestor nevoi specifice ale aplicației.[</w:t>
-      </w:r>
-      <w:r>
-        <w:rPr>
-          <w:sz w:val="24"/>
-        </w:rPr>
-        <w:t>10</w:t>
+        <w:t>Conform statisticilor din anul 2022 de pe site-ul StackOverflow</w:t>
+      </w:r>
+      <w:r>
+        <w:rPr>
+          <w:sz w:val="24"/>
+        </w:rPr>
+        <w:t>, Angular devine din ce in ce mai apreciat de catre dezolvtatorii profesionisti, cu 20.39% utilizare in randul acestora. Acest lucru se poate obesrva in figura 5.2.3. A existat o tendință constantă pe piață pentru cadrul de lucru front-end Angular în ultimii doi ani.[</w:t>
+      </w:r>
+      <w:r>
+        <w:rPr>
+          <w:sz w:val="24"/>
+        </w:rPr>
+        <w:t>9</w:t>
       </w:r>
       <w:r>
         <w:rPr>
@@ -12702,340 +12946,22 @@
     <w:p>
       <w:pPr>
         <w:spacing w:line="240" w:lineRule="auto"/>
-        <w:ind w:firstLine="720"/>
-        <w:rPr>
-          <w:sz w:val="24"/>
-        </w:rPr>
-      </w:pPr>
-      <w:r>
-        <w:rPr>
-          <w:sz w:val="24"/>
-        </w:rPr>
-        <w:t xml:space="preserve">Dar cu toate acestea, este oare TypeScript o alegere mai buna cand vine vorba de alegerea limbajului de programare pentru partea de front-end? Din felul in care l-am descris ar </w:t>
-      </w:r>
-      <w:r>
-        <w:rPr>
+        <w:jc w:val="center"/>
+        <w:rPr>
+          <w:sz w:val="24"/>
+        </w:rPr>
+      </w:pPr>
+      <w:r>
+        <w:rPr>
+          <w:noProof/>
           <w:sz w:val="24"/>
         </w:rPr>
         <w:lastRenderedPageBreak/>
-        <w:t>parea o alegere mai inspirata, fiind considerat o versiune mai buna. Desi am putea crede ca TypeScript va inlocuii JavaScript in viitorul apropiat. Ei bine, acest lucru nu se va intanpla deoacere JavaScript isi va avea locul.</w:t>
-      </w:r>
-    </w:p>
-    <w:p>
-      <w:pPr>
-        <w:spacing w:line="240" w:lineRule="auto"/>
-        <w:ind w:firstLine="720"/>
-        <w:rPr>
-          <w:sz w:val="24"/>
-        </w:rPr>
-      </w:pPr>
-      <w:r>
-        <w:rPr>
-          <w:sz w:val="24"/>
-        </w:rPr>
-        <w:t>Un factor care nu determina trecerea in viitorul apropiat de la JavaScript la TypeScript este complexitatea, care trebuie luata in considerare cand vine vorba de o asemenea schimbare.</w:t>
-      </w:r>
-    </w:p>
-    <w:p>
-      <w:pPr>
-        <w:spacing w:line="240" w:lineRule="auto"/>
-        <w:ind w:firstLine="720"/>
-        <w:rPr>
-          <w:sz w:val="24"/>
-        </w:rPr>
-      </w:pPr>
-      <w:r>
-        <w:rPr>
-          <w:sz w:val="24"/>
-        </w:rPr>
-        <w:t>Cand vine vorba de aplicatii mai simple, alegerea este la fel de simpla, deoarece JavaScript functioneaza foarte usor pe toate platformele. Pe cand compilarea codului TypeScript necesite resurse ale CPU-ul considerabil mai mari decat ar neceista JavaScript. Ocazional, poate fi nepotrivit sau excesiv să se folosească TypeScript pentru un anumit proiect.</w:t>
-      </w:r>
-    </w:p>
-    <w:p>
-      <w:pPr>
-        <w:spacing w:line="240" w:lineRule="auto"/>
-        <w:ind w:firstLine="720"/>
-        <w:rPr>
-          <w:sz w:val="24"/>
-        </w:rPr>
-      </w:pPr>
-      <w:r>
-        <w:rPr>
-          <w:sz w:val="24"/>
-        </w:rPr>
-        <w:t>TypeScript facilitează procesul de refacere a codului și pune în evidență tipurile într-un mod mai direct, ceea ce ajută dezvoltatorul să înțeleagă modul în care diferitele componente se conectează. Datorită capacității sale de a depana în timpul compilării, acesta constituie un beneficiu remarcabil pentru entitățile care administrează aplicații extinse și complexe.</w:t>
-      </w:r>
-    </w:p>
-    <w:p>
-      <w:pPr>
-        <w:spacing w:line="240" w:lineRule="auto"/>
-        <w:ind w:firstLine="720"/>
-        <w:rPr>
-          <w:sz w:val="24"/>
-        </w:rPr>
-      </w:pPr>
-      <w:r>
-        <w:rPr>
-          <w:sz w:val="24"/>
-        </w:rPr>
-        <w:t>Configurarea TypeScript pentru orice proiect este simplă, iar unele framework-uri folosesc TypeScript în mod implicit. Un exemplu concret de framewoek ce foloseste ca limbaj implicit TypeScript-ul este Angular. Deci TypeScript are un avantaj considerabil in fata lui JavaScript la acest capitol. [</w:t>
-      </w:r>
-      <w:r>
-        <w:rPr>
-          <w:sz w:val="24"/>
-        </w:rPr>
-        <w:t>10</w:t>
-      </w:r>
-      <w:r>
-        <w:rPr>
-          <w:sz w:val="24"/>
-        </w:rPr>
-        <w:t>]</w:t>
-      </w:r>
-    </w:p>
-    <w:p>
-      <w:pPr>
-        <w:spacing w:line="240" w:lineRule="auto"/>
-        <w:ind w:firstLine="720"/>
-        <w:rPr>
-          <w:sz w:val="24"/>
-        </w:rPr>
-      </w:pPr>
-      <w:r>
-        <w:rPr>
-          <w:sz w:val="24"/>
-        </w:rPr>
-        <w:t>Diferența principală între JavaScript și TypeScript constă în faptul că JavaScript nu dispune de un sistem de tipuri. În JavaScript, variabilele pot schimba forma în mod aleator, în timp ce TypeScript în modul strict interzice acest lucru. Acest lucru face TypeScript mai ușor de gestionat și întreținut, în special cu o bază de cod mare. Acest lucru poate avea consecinte destul de mari o data cu implementarea de noi feature-uri care necesita ca datele sa fie de un anumit tip.</w:t>
-      </w:r>
-    </w:p>
-    <w:p>
-      <w:pPr>
-        <w:pStyle w:val="ListParagraph"/>
-        <w:spacing w:line="240" w:lineRule="auto"/>
-        <w:rPr>
-          <w:sz w:val="24"/>
-        </w:rPr>
-      </w:pPr>
-      <w:r>
-        <w:rPr>
-          <w:sz w:val="24"/>
-        </w:rPr>
-        <w:t>Următoarele sunt caracteristicile TypeScript:</w:t>
-      </w:r>
-    </w:p>
-    <w:p>
-      <w:pPr>
-        <w:pStyle w:val="ListParagraph"/>
-        <w:spacing w:line="240" w:lineRule="auto"/>
-        <w:rPr>
-          <w:sz w:val="24"/>
-        </w:rPr>
-      </w:pPr>
-    </w:p>
-    <w:p>
-      <w:pPr>
-        <w:pStyle w:val="ListParagraph"/>
-        <w:numPr>
-          <w:ilvl w:val="1"/>
-          <w:numId w:val="17"/>
-        </w:numPr>
-        <w:spacing w:line="240" w:lineRule="auto"/>
-        <w:rPr>
-          <w:sz w:val="24"/>
-        </w:rPr>
-      </w:pPr>
-      <w:r>
-        <w:rPr>
-          <w:sz w:val="24"/>
-        </w:rPr>
-        <w:t>TypeScript este un limbaj de programare open-source creat de Microsoft care adaugă tipuri pentru JavaScript. Este mai coplex in comparatie cu JavaScript care este un limbaj de programare la nivel înalt pentru scripting.</w:t>
-      </w:r>
-    </w:p>
-    <w:p>
-      <w:pPr>
-        <w:pStyle w:val="ListParagraph"/>
-        <w:numPr>
-          <w:ilvl w:val="1"/>
-          <w:numId w:val="17"/>
-        </w:numPr>
-        <w:spacing w:line="240" w:lineRule="auto"/>
-        <w:rPr>
-          <w:sz w:val="24"/>
-        </w:rPr>
-      </w:pPr>
-      <w:r>
-        <w:rPr>
-          <w:sz w:val="24"/>
-        </w:rPr>
-        <w:t>TypeScript este un limbaj cu un sistem de tipuri static. Adică, înainte de a utiliza variabilele și obiectele, trebuie să specificați tipul lor. Iar JavaScript nunecesita specificat tipul de date, fapt ce poate duce la anumite bug-uri sau chiar probleme ale datelor sensibile.</w:t>
-      </w:r>
-    </w:p>
-    <w:p>
-      <w:pPr>
-        <w:pStyle w:val="ListParagraph"/>
-        <w:numPr>
-          <w:ilvl w:val="1"/>
-          <w:numId w:val="17"/>
-        </w:numPr>
-        <w:spacing w:line="240" w:lineRule="auto"/>
-        <w:rPr>
-          <w:sz w:val="24"/>
-        </w:rPr>
-      </w:pPr>
-      <w:r>
-        <w:rPr>
-          <w:sz w:val="24"/>
-        </w:rPr>
-        <w:t>TypeScript extinde JavaScript cu tipuri opționale, clase și module.</w:t>
-      </w:r>
-    </w:p>
-    <w:p>
-      <w:pPr>
-        <w:pStyle w:val="ListParagraph"/>
-        <w:numPr>
-          <w:ilvl w:val="1"/>
-          <w:numId w:val="17"/>
-        </w:numPr>
-        <w:spacing w:line="240" w:lineRule="auto"/>
-        <w:rPr>
-          <w:sz w:val="24"/>
-        </w:rPr>
-      </w:pPr>
-      <w:r>
-        <w:rPr>
-          <w:sz w:val="24"/>
-        </w:rPr>
-        <w:t>TypeScript include instrumente pentru dezvoltarea de aplicații JavaScript la scară largă care nu depind de browser, gazdă sau sistem de operare.</w:t>
-      </w:r>
-    </w:p>
-    <w:p>
-      <w:pPr>
-        <w:pStyle w:val="ListParagraph"/>
-        <w:numPr>
-          <w:ilvl w:val="1"/>
-          <w:numId w:val="17"/>
-        </w:numPr>
-        <w:spacing w:line="240" w:lineRule="auto"/>
-        <w:rPr>
-          <w:sz w:val="24"/>
-        </w:rPr>
-      </w:pPr>
-      <w:r>
-        <w:rPr>
-          <w:sz w:val="24"/>
-        </w:rPr>
-        <w:t>TypeScript este compilat în JavaScript lizibil, conform standardelor.</w:t>
-      </w:r>
-    </w:p>
-    <w:p>
-      <w:pPr>
-        <w:pStyle w:val="ListParagraph"/>
-        <w:numPr>
-          <w:ilvl w:val="1"/>
-          <w:numId w:val="17"/>
-        </w:numPr>
-        <w:spacing w:line="240" w:lineRule="auto"/>
-        <w:rPr>
-          <w:sz w:val="24"/>
-        </w:rPr>
-      </w:pPr>
-      <w:r>
-        <w:rPr>
-          <w:sz w:val="24"/>
-        </w:rPr>
-        <w:t>Deoarece TypeScript extinde sintaxa JavaScript, orice program existent JavaScript va rula în TypeScript fără modificări.</w:t>
-      </w:r>
-    </w:p>
-    <w:p>
-      <w:pPr>
-        <w:pStyle w:val="ListParagraph"/>
-        <w:numPr>
-          <w:ilvl w:val="1"/>
-          <w:numId w:val="17"/>
-        </w:numPr>
-        <w:spacing w:line="240" w:lineRule="auto"/>
-        <w:rPr>
-          <w:sz w:val="24"/>
-        </w:rPr>
-      </w:pPr>
-      <w:r>
-        <w:rPr>
-          <w:sz w:val="24"/>
-        </w:rPr>
-        <w:lastRenderedPageBreak/>
-        <w:t>Puteți instala compilatorul TypeScript pentru linia de comandă ca un pachet Node.js.</w:t>
-      </w:r>
-    </w:p>
-    <w:p>
-      <w:pPr>
-        <w:spacing w:line="240" w:lineRule="auto"/>
-        <w:ind w:firstLine="360"/>
-        <w:rPr>
-          <w:sz w:val="24"/>
-        </w:rPr>
-      </w:pPr>
-      <w:r>
-        <w:rPr>
-          <w:sz w:val="24"/>
-        </w:rPr>
-        <w:t>In cadrul figurii 5.2.4 se poate oberva o tendinta de trcere pe TypeScript de la lasarea lui pana in anul 2022, urcand</w:t>
-      </w:r>
-      <w:r>
-        <w:rPr>
-          <w:sz w:val="24"/>
-        </w:rPr>
-        <w:t xml:space="preserve"> treptat</w:t>
-      </w:r>
-      <w:r>
-        <w:rPr>
-          <w:sz w:val="24"/>
-        </w:rPr>
-        <w:t xml:space="preserve"> de pe positia a 10 in anul 201</w:t>
-      </w:r>
-      <w:r>
-        <w:rPr>
-          <w:sz w:val="24"/>
-        </w:rPr>
-        <w:t>4</w:t>
-      </w:r>
-      <w:r>
-        <w:rPr>
-          <w:sz w:val="24"/>
-        </w:rPr>
-        <w:t xml:space="preserve"> pe pozitia 7 in 2018, apoi pozitia 5 in 2019, iar din 2020 s-a mentinut pe pozitia a-4-a imediat dupa Java. Tot in figura 5.2.4 putem observa consistenta a positie de lider a lui JavaScript.[1</w:t>
-      </w:r>
-      <w:r>
-        <w:rPr>
-          <w:sz w:val="24"/>
-        </w:rPr>
-        <w:t>1</w:t>
-      </w:r>
-      <w:r>
-        <w:rPr>
-          <w:sz w:val="24"/>
-        </w:rPr>
-        <w:t xml:space="preserve">] Tocmai de accea, TypeScript nu v-a inocuii complet JavaScript ci se va alege cel mai bun pentru un anumit proiecte luand in considerare cele prezentate mai sus. </w:t>
-      </w:r>
-    </w:p>
-    <w:p>
-      <w:pPr>
-        <w:spacing w:line="240" w:lineRule="auto"/>
-        <w:ind w:firstLine="360"/>
-        <w:jc w:val="center"/>
-        <w:rPr>
-          <w:sz w:val="24"/>
-        </w:rPr>
-      </w:pPr>
-      <w:r>
-        <w:rPr>
-          <w:noProof/>
-          <w:sz w:val="24"/>
-        </w:rPr>
         <w:drawing>
-          <wp:inline distT="0" distB="0" distL="0" distR="0" wp14:anchorId="7335D2BC" wp14:editId="72E2760C">
-            <wp:extent cx="5943600" cy="2880995"/>
-            <wp:effectExtent l="0" t="0" r="0" b="0"/>
-            <wp:docPr id="11" name="Picture 11"/>
+          <wp:inline distT="0" distB="0" distL="0" distR="0" wp14:anchorId="24C51747" wp14:editId="381AB245">
+            <wp:extent cx="3669475" cy="1951957"/>
+            <wp:effectExtent l="0" t="0" r="7620" b="0"/>
+            <wp:docPr id="9" name="Picture 9"/>
             <wp:cNvGraphicFramePr>
               <a:graphicFrameLocks xmlns:a="http://schemas.openxmlformats.org/drawingml/2006/main" noChangeAspect="1"/>
             </wp:cNvGraphicFramePr>
@@ -13055,6 +12981,521 @@
                   <pic:spPr>
                     <a:xfrm>
                       <a:off x="0" y="0"/>
+                      <a:ext cx="3690882" cy="1963345"/>
+                    </a:xfrm>
+                    <a:prstGeom prst="rect">
+                      <a:avLst/>
+                    </a:prstGeom>
+                  </pic:spPr>
+                </pic:pic>
+              </a:graphicData>
+            </a:graphic>
+          </wp:inline>
+        </w:drawing>
+      </w:r>
+    </w:p>
+    <w:p>
+      <w:pPr>
+        <w:spacing w:line="240" w:lineRule="auto"/>
+        <w:jc w:val="center"/>
+        <w:rPr>
+          <w:b/>
+          <w:sz w:val="24"/>
+        </w:rPr>
+      </w:pPr>
+      <w:r>
+        <w:rPr>
+          <w:b/>
+          <w:sz w:val="24"/>
+        </w:rPr>
+        <w:t>Figura 5.2.3 Cele mai utilizate Framework-uri web in anul 2022</w:t>
+      </w:r>
+    </w:p>
+    <w:p>
+      <w:pPr>
+        <w:spacing w:line="240" w:lineRule="auto"/>
+        <w:rPr>
+          <w:sz w:val="24"/>
+        </w:rPr>
+      </w:pPr>
+      <w:r>
+        <w:rPr>
+          <w:sz w:val="24"/>
+        </w:rPr>
+        <w:tab/>
+        <w:t>Companii mari precum Microsoft, PayPal si Forbes au trecut pe Angular datorita numeroaselor avantaje pe care Angular le aduce in discutie. Pentru Gmail trecea la Anguar a insemnatoferirea unei simplitati greu de egalat cand vine vorba de inbox-urile personale. Evident ca si pentru PayPal avatajele nu au intarziat sa apara, oferind o constructie a paginilor web structurat, eficienta și care prezinta o evolutia a gestionarii datelor tranzactionate.</w:t>
+      </w:r>
+    </w:p>
+    <w:p>
+      <w:pPr>
+        <w:spacing w:line="240" w:lineRule="auto"/>
+        <w:rPr>
+          <w:sz w:val="24"/>
+        </w:rPr>
+      </w:pPr>
+      <w:r>
+        <w:rPr>
+          <w:sz w:val="24"/>
+        </w:rPr>
+        <w:tab/>
+        <w:t xml:space="preserve">Asadar, avand in vedere toate cele mai sus Angular este un framework ce devine din ce in ce mai utilizat in cadrul companiilor si care ofera versiuni noi constant ducand la evolutia treptata a framework-ului. </w:t>
+      </w:r>
+    </w:p>
+    <w:p>
+      <w:pPr>
+        <w:pStyle w:val="ListParagraph"/>
+        <w:numPr>
+          <w:ilvl w:val="0"/>
+          <w:numId w:val="17"/>
+        </w:numPr>
+        <w:spacing w:line="240" w:lineRule="auto"/>
+        <w:rPr>
+          <w:b/>
+          <w:sz w:val="24"/>
+        </w:rPr>
+      </w:pPr>
+      <w:r>
+        <w:rPr>
+          <w:b/>
+          <w:sz w:val="24"/>
+        </w:rPr>
+        <w:t>Typescript</w:t>
+      </w:r>
+    </w:p>
+    <w:p>
+      <w:pPr>
+        <w:spacing w:line="240" w:lineRule="auto"/>
+        <w:ind w:firstLine="720"/>
+        <w:rPr>
+          <w:sz w:val="24"/>
+        </w:rPr>
+      </w:pPr>
+      <w:r>
+        <w:rPr>
+          <w:sz w:val="24"/>
+        </w:rPr>
+        <w:t>TypeScript este un limbaj de programare open-source dezvoltat și menținut de Microsoft. Este un superset strict al JavaScript și adaugă tipizare statică și obiecte orientate pe obiecte la JavaScript.</w:t>
+      </w:r>
+      <w:r>
+        <w:rPr>
+          <w:sz w:val="24"/>
+        </w:rPr>
+        <w:t xml:space="preserve"> Fiind un limbaj de programare puternic tipizat, TypeScript permite o depanare mai ușoară (la momentul compilării), ceea ce este o abordare mai eficientă pentru codificarea aplicațiilor complexe.</w:t>
+      </w:r>
+    </w:p>
+    <w:p>
+      <w:pPr>
+        <w:spacing w:line="240" w:lineRule="auto"/>
+        <w:ind w:firstLine="720"/>
+        <w:rPr>
+          <w:sz w:val="24"/>
+        </w:rPr>
+      </w:pPr>
+      <w:r>
+        <w:rPr>
+          <w:sz w:val="24"/>
+        </w:rPr>
+        <w:t>Complexitatea proiectelor bazate pe JavaScript creste in mod exponenetial. Inital pe partea ce cleint era folosit exclusiv JavaScript ca si limbaj de programare. Insa, cu trecea timpului s-a obersavat ca JavScript se poate folosi si pentru partea de server.</w:t>
+      </w:r>
+    </w:p>
+    <w:p>
+      <w:pPr>
+        <w:spacing w:line="240" w:lineRule="auto"/>
+        <w:ind w:firstLine="720"/>
+        <w:rPr>
+          <w:sz w:val="24"/>
+        </w:rPr>
+      </w:pPr>
+      <w:r>
+        <w:rPr>
+          <w:sz w:val="24"/>
+        </w:rPr>
+        <w:t>Cu toate ca JavaScript are numeroase avantaje, acesta poate devenii usor confuz si implicat pe partea de server mai ales în cazul aplicațiilor de mari dimensiuni. Un alt minus al lui JavaScript este faptul ca a complicatpocesul de intretinere al aplicatiilor mai mari si mai complexe.</w:t>
+      </w:r>
+    </w:p>
+    <w:p>
+      <w:pPr>
+        <w:spacing w:line="240" w:lineRule="auto"/>
+        <w:ind w:firstLine="720"/>
+        <w:rPr>
+          <w:sz w:val="24"/>
+        </w:rPr>
+      </w:pPr>
+      <w:r>
+        <w:rPr>
+          <w:sz w:val="24"/>
+        </w:rPr>
+        <w:t>Perfecționările aduse browserelor și compatibilitatea dintre acestea necesită, de asemenea, modificări în ceea ce privește JavaScript-ul de bază, dar abordarea unui JavaScript pentru viitor nu este fezabilă. Prin urmare, TypeScript a fost introdus pentru a răspunde acestor nevoi specifice ale aplicației.[</w:t>
+      </w:r>
+      <w:r>
+        <w:rPr>
+          <w:sz w:val="24"/>
+        </w:rPr>
+        <w:t>10</w:t>
+      </w:r>
+      <w:r>
+        <w:rPr>
+          <w:sz w:val="24"/>
+        </w:rPr>
+        <w:t>]</w:t>
+      </w:r>
+    </w:p>
+    <w:p>
+      <w:pPr>
+        <w:spacing w:line="240" w:lineRule="auto"/>
+        <w:ind w:firstLine="720"/>
+        <w:rPr>
+          <w:sz w:val="24"/>
+        </w:rPr>
+      </w:pPr>
+      <w:r>
+        <w:rPr>
+          <w:sz w:val="24"/>
+        </w:rPr>
+        <w:t xml:space="preserve">Dar cu toate acestea, este oare TypeScript o alegere mai buna cand vine vorba de alegerea limbajului de programare pentru partea de front-end? Din felul in care l-am descris ar </w:t>
+      </w:r>
+      <w:r>
+        <w:rPr>
+          <w:sz w:val="24"/>
+        </w:rPr>
+        <w:lastRenderedPageBreak/>
+        <w:t>parea o alegere mai inspirata, fiind considerat o versiune mai buna. Desi am putea crede ca TypeScript va inlocuii JavaScript in viitorul apropiat. Ei bine, acest lucru nu se va intanpla deoacere JavaScript isi va avea locul.</w:t>
+      </w:r>
+    </w:p>
+    <w:p>
+      <w:pPr>
+        <w:spacing w:line="240" w:lineRule="auto"/>
+        <w:ind w:firstLine="720"/>
+        <w:rPr>
+          <w:sz w:val="24"/>
+        </w:rPr>
+      </w:pPr>
+      <w:r>
+        <w:rPr>
+          <w:sz w:val="24"/>
+        </w:rPr>
+        <w:t>Un factor care nu determina trecerea in viitorul apropiat de la JavaScript la TypeScript este complexitatea, care trebuie luata in considerare cand vine vorba de o asemenea schimbare.</w:t>
+      </w:r>
+    </w:p>
+    <w:p>
+      <w:pPr>
+        <w:spacing w:line="240" w:lineRule="auto"/>
+        <w:ind w:firstLine="720"/>
+        <w:rPr>
+          <w:sz w:val="24"/>
+        </w:rPr>
+      </w:pPr>
+      <w:r>
+        <w:rPr>
+          <w:sz w:val="24"/>
+        </w:rPr>
+        <w:t>Cand vine vorba de aplicatii mai simple, alegerea este la fel de simpla, deoarece JavaScript functioneaza foarte usor pe toate platformele. Pe cand compilarea codului TypeScript necesite resurse ale CPU-ul considerabil mai mari decat ar neceista JavaScript. Ocazional, poate fi nepotrivit sau excesiv să se folosească TypeScript pentru un anumit proiect.</w:t>
+      </w:r>
+    </w:p>
+    <w:p>
+      <w:pPr>
+        <w:spacing w:line="240" w:lineRule="auto"/>
+        <w:ind w:firstLine="720"/>
+        <w:rPr>
+          <w:sz w:val="24"/>
+        </w:rPr>
+      </w:pPr>
+      <w:r>
+        <w:rPr>
+          <w:sz w:val="24"/>
+        </w:rPr>
+        <w:t>TypeScript facilitează procesul de refacere a codului și pune în evidență tipurile într-un mod mai direct, ceea ce ajută dezvoltatorul să înțeleagă modul în care diferitele componente se conectează. Datorită capacității sale de a depana în timpul compilării, acesta constituie un beneficiu remarcabil pentru entitățile care administrează aplicații extinse și complexe.</w:t>
+      </w:r>
+    </w:p>
+    <w:p>
+      <w:pPr>
+        <w:spacing w:line="240" w:lineRule="auto"/>
+        <w:ind w:firstLine="720"/>
+        <w:rPr>
+          <w:sz w:val="24"/>
+        </w:rPr>
+      </w:pPr>
+      <w:r>
+        <w:rPr>
+          <w:sz w:val="24"/>
+        </w:rPr>
+        <w:t>Configurarea TypeScript pentru orice proiect este simplă, iar unele framework-uri folosesc TypeScript în mod implicit. Un exemplu concret de framewoek ce foloseste ca limbaj implicit TypeScript-ul este Angular. Deci TypeScript are un avantaj considerabil in fata lui JavaScript la acest capitol. [</w:t>
+      </w:r>
+      <w:r>
+        <w:rPr>
+          <w:sz w:val="24"/>
+        </w:rPr>
+        <w:t>10</w:t>
+      </w:r>
+      <w:r>
+        <w:rPr>
+          <w:sz w:val="24"/>
+        </w:rPr>
+        <w:t>]</w:t>
+      </w:r>
+    </w:p>
+    <w:p>
+      <w:pPr>
+        <w:spacing w:line="240" w:lineRule="auto"/>
+        <w:ind w:firstLine="720"/>
+        <w:rPr>
+          <w:sz w:val="24"/>
+        </w:rPr>
+      </w:pPr>
+      <w:r>
+        <w:rPr>
+          <w:sz w:val="24"/>
+        </w:rPr>
+        <w:t>Diferența principală între JavaScript și TypeScript constă în faptul că JavaScript nu dispune de un sistem de tipuri. În JavaScript, variabilele pot schimba forma în mod aleator, în timp ce TypeScript în modul strict interzice acest lucru. Acest lucru face TypeScript mai ușor de gestionat și întreținut, în special cu o bază de cod mare. Acest lucru poate avea consecinte destul de mari o data cu implementarea de noi feature-uri care necesita ca datele sa fie de un anumit tip.</w:t>
+      </w:r>
+    </w:p>
+    <w:p>
+      <w:pPr>
+        <w:pStyle w:val="ListParagraph"/>
+        <w:spacing w:line="240" w:lineRule="auto"/>
+        <w:rPr>
+          <w:sz w:val="24"/>
+        </w:rPr>
+      </w:pPr>
+      <w:r>
+        <w:rPr>
+          <w:sz w:val="24"/>
+        </w:rPr>
+        <w:t>Următoarele sunt caracteristicile TypeScript:</w:t>
+      </w:r>
+    </w:p>
+    <w:p>
+      <w:pPr>
+        <w:pStyle w:val="ListParagraph"/>
+        <w:spacing w:line="240" w:lineRule="auto"/>
+        <w:rPr>
+          <w:sz w:val="24"/>
+        </w:rPr>
+      </w:pPr>
+    </w:p>
+    <w:p>
+      <w:pPr>
+        <w:pStyle w:val="ListParagraph"/>
+        <w:numPr>
+          <w:ilvl w:val="1"/>
+          <w:numId w:val="17"/>
+        </w:numPr>
+        <w:spacing w:line="240" w:lineRule="auto"/>
+        <w:rPr>
+          <w:sz w:val="24"/>
+        </w:rPr>
+      </w:pPr>
+      <w:r>
+        <w:rPr>
+          <w:sz w:val="24"/>
+        </w:rPr>
+        <w:t>TypeScript este un limbaj de programare open-source creat de Microsoft care adaugă tipuri pentru JavaScript. Este mai coplex in comparatie cu JavaScript care este un limbaj de programare la nivel înalt pentru scripting.</w:t>
+      </w:r>
+    </w:p>
+    <w:p>
+      <w:pPr>
+        <w:pStyle w:val="ListParagraph"/>
+        <w:numPr>
+          <w:ilvl w:val="1"/>
+          <w:numId w:val="17"/>
+        </w:numPr>
+        <w:spacing w:line="240" w:lineRule="auto"/>
+        <w:rPr>
+          <w:sz w:val="24"/>
+        </w:rPr>
+      </w:pPr>
+      <w:r>
+        <w:rPr>
+          <w:sz w:val="24"/>
+        </w:rPr>
+        <w:t>TypeScript este un limbaj cu un sistem de tipuri static. Adică, înainte de a utiliza variabilele și obiectele, trebuie să specificați tipul lor. Iar JavaScript nunecesita specificat tipul de date, fapt ce poate duce la anumite bug-uri sau chiar probleme ale datelor sensibile.</w:t>
+      </w:r>
+    </w:p>
+    <w:p>
+      <w:pPr>
+        <w:pStyle w:val="ListParagraph"/>
+        <w:numPr>
+          <w:ilvl w:val="1"/>
+          <w:numId w:val="17"/>
+        </w:numPr>
+        <w:spacing w:line="240" w:lineRule="auto"/>
+        <w:rPr>
+          <w:sz w:val="24"/>
+        </w:rPr>
+      </w:pPr>
+      <w:r>
+        <w:rPr>
+          <w:sz w:val="24"/>
+        </w:rPr>
+        <w:t>TypeScript extinde JavaScript cu tipuri opționale, clase și module.</w:t>
+      </w:r>
+    </w:p>
+    <w:p>
+      <w:pPr>
+        <w:pStyle w:val="ListParagraph"/>
+        <w:numPr>
+          <w:ilvl w:val="1"/>
+          <w:numId w:val="17"/>
+        </w:numPr>
+        <w:spacing w:line="240" w:lineRule="auto"/>
+        <w:rPr>
+          <w:sz w:val="24"/>
+        </w:rPr>
+      </w:pPr>
+      <w:r>
+        <w:rPr>
+          <w:sz w:val="24"/>
+        </w:rPr>
+        <w:t>TypeScript include instrumente pentru dezvoltarea de aplicații JavaScript la scară largă care nu depind de browser, gazdă sau sistem de operare.</w:t>
+      </w:r>
+    </w:p>
+    <w:p>
+      <w:pPr>
+        <w:pStyle w:val="ListParagraph"/>
+        <w:numPr>
+          <w:ilvl w:val="1"/>
+          <w:numId w:val="17"/>
+        </w:numPr>
+        <w:spacing w:line="240" w:lineRule="auto"/>
+        <w:rPr>
+          <w:sz w:val="24"/>
+        </w:rPr>
+      </w:pPr>
+      <w:r>
+        <w:rPr>
+          <w:sz w:val="24"/>
+        </w:rPr>
+        <w:t>TypeScript este compilat în JavaScript lizibil, conform standardelor.</w:t>
+      </w:r>
+    </w:p>
+    <w:p>
+      <w:pPr>
+        <w:pStyle w:val="ListParagraph"/>
+        <w:numPr>
+          <w:ilvl w:val="1"/>
+          <w:numId w:val="17"/>
+        </w:numPr>
+        <w:spacing w:line="240" w:lineRule="auto"/>
+        <w:rPr>
+          <w:sz w:val="24"/>
+        </w:rPr>
+      </w:pPr>
+      <w:r>
+        <w:rPr>
+          <w:sz w:val="24"/>
+        </w:rPr>
+        <w:t>Deoarece TypeScript extinde sintaxa JavaScript, orice program existent JavaScript va rula în TypeScript fără modificări.</w:t>
+      </w:r>
+    </w:p>
+    <w:p>
+      <w:pPr>
+        <w:pStyle w:val="ListParagraph"/>
+        <w:numPr>
+          <w:ilvl w:val="1"/>
+          <w:numId w:val="17"/>
+        </w:numPr>
+        <w:spacing w:line="240" w:lineRule="auto"/>
+        <w:rPr>
+          <w:sz w:val="24"/>
+        </w:rPr>
+      </w:pPr>
+      <w:r>
+        <w:rPr>
+          <w:sz w:val="24"/>
+        </w:rPr>
+        <w:lastRenderedPageBreak/>
+        <w:t>Puteți instala compilatorul TypeScript pentru linia de comandă ca un pachet Node.js.</w:t>
+      </w:r>
+    </w:p>
+    <w:p>
+      <w:pPr>
+        <w:spacing w:line="240" w:lineRule="auto"/>
+        <w:ind w:firstLine="360"/>
+        <w:rPr>
+          <w:sz w:val="24"/>
+        </w:rPr>
+      </w:pPr>
+      <w:r>
+        <w:rPr>
+          <w:sz w:val="24"/>
+        </w:rPr>
+        <w:t>In cadrul figurii 5.2.4 se poate oberva o tendinta de trcere pe TypeScript de la lasarea lui pana in anul 2022, urcand</w:t>
+      </w:r>
+      <w:r>
+        <w:rPr>
+          <w:sz w:val="24"/>
+        </w:rPr>
+        <w:t xml:space="preserve"> treptat</w:t>
+      </w:r>
+      <w:r>
+        <w:rPr>
+          <w:sz w:val="24"/>
+        </w:rPr>
+        <w:t xml:space="preserve"> de pe positia a 10 in anul 201</w:t>
+      </w:r>
+      <w:r>
+        <w:rPr>
+          <w:sz w:val="24"/>
+        </w:rPr>
+        <w:t>4</w:t>
+      </w:r>
+      <w:r>
+        <w:rPr>
+          <w:sz w:val="24"/>
+        </w:rPr>
+        <w:t xml:space="preserve"> pe pozitia 7 in 2018, apoi pozitia 5 in 2019, iar din 2020 s-a mentinut pe pozitia a-4-a imediat dupa Java. Tot in figura 5.2.4 putem observa consistenta a positie de lider a lui JavaScript.[1</w:t>
+      </w:r>
+      <w:r>
+        <w:rPr>
+          <w:sz w:val="24"/>
+        </w:rPr>
+        <w:t>1</w:t>
+      </w:r>
+      <w:r>
+        <w:rPr>
+          <w:sz w:val="24"/>
+        </w:rPr>
+        <w:t xml:space="preserve">] Tocmai de accea, TypeScript nu v-a inocuii complet JavaScript ci se va alege cel mai bun pentru un anumit proiecte luand in considerare cele prezentate mai sus. </w:t>
+      </w:r>
+    </w:p>
+    <w:p>
+      <w:pPr>
+        <w:spacing w:line="240" w:lineRule="auto"/>
+        <w:ind w:firstLine="360"/>
+        <w:jc w:val="center"/>
+        <w:rPr>
+          <w:sz w:val="24"/>
+        </w:rPr>
+      </w:pPr>
+      <w:r>
+        <w:rPr>
+          <w:noProof/>
+          <w:sz w:val="24"/>
+        </w:rPr>
+        <w:drawing>
+          <wp:inline distT="0" distB="0" distL="0" distR="0" wp14:anchorId="7335D2BC" wp14:editId="72E2760C">
+            <wp:extent cx="5943600" cy="2880995"/>
+            <wp:effectExtent l="0" t="0" r="0" b="0"/>
+            <wp:docPr id="11" name="Picture 11"/>
+            <wp:cNvGraphicFramePr>
+              <a:graphicFrameLocks xmlns:a="http://schemas.openxmlformats.org/drawingml/2006/main" noChangeAspect="1"/>
+            </wp:cNvGraphicFramePr>
+            <a:graphic xmlns:a="http://schemas.openxmlformats.org/drawingml/2006/main">
+              <a:graphicData uri="http://schemas.openxmlformats.org/drawingml/2006/picture">
+                <pic:pic xmlns:pic="http://schemas.openxmlformats.org/drawingml/2006/picture">
+                  <pic:nvPicPr>
+                    <pic:cNvPr id="1" name=""/>
+                    <pic:cNvPicPr/>
+                  </pic:nvPicPr>
+                  <pic:blipFill>
+                    <a:blip r:embed="rId32"/>
+                    <a:stretch>
+                      <a:fillRect/>
+                    </a:stretch>
+                  </pic:blipFill>
+                  <pic:spPr>
+                    <a:xfrm>
+                      <a:off x="0" y="0"/>
                       <a:ext cx="5943600" cy="2880995"/>
                     </a:xfrm>
                     <a:prstGeom prst="rect">
@@ -13146,7 +13587,7 @@
           <w:numId w:val="3"/>
         </w:numPr>
       </w:pPr>
-      <w:bookmarkStart w:id="24" w:name="_Toc136801312"/>
+      <w:bookmarkStart w:id="24" w:name="_Toc136808407"/>
       <w:r>
         <w:t>Microsoft SQ</w:t>
       </w:r>
@@ -13571,7 +14012,7 @@
                           <pic:cNvPicPr/>
                         </pic:nvPicPr>
                         <pic:blipFill>
-                          <a:blip r:embed="rId32"/>
+                          <a:blip r:embed="rId33"/>
                           <a:stretch>
                             <a:fillRect/>
                           </a:stretch>
@@ -13641,100 +14082,6 @@
                   <wp:extent cx="2849483" cy="2078966"/>
                   <wp:effectExtent l="0" t="0" r="8255" b="0"/>
                   <wp:docPr id="17" name="Picture 17"/>
-                  <wp:cNvGraphicFramePr>
-                    <a:graphicFrameLocks xmlns:a="http://schemas.openxmlformats.org/drawingml/2006/main" noChangeAspect="1"/>
-                  </wp:cNvGraphicFramePr>
-                  <a:graphic xmlns:a="http://schemas.openxmlformats.org/drawingml/2006/main">
-                    <a:graphicData uri="http://schemas.openxmlformats.org/drawingml/2006/picture">
-                      <pic:pic xmlns:pic="http://schemas.openxmlformats.org/drawingml/2006/picture">
-                        <pic:nvPicPr>
-                          <pic:cNvPr id="1" name=""/>
-                          <pic:cNvPicPr/>
-                        </pic:nvPicPr>
-                        <pic:blipFill>
-                          <a:blip r:embed="rId33"/>
-                          <a:stretch>
-                            <a:fillRect/>
-                          </a:stretch>
-                        </pic:blipFill>
-                        <pic:spPr>
-                          <a:xfrm>
-                            <a:off x="0" y="0"/>
-                            <a:ext cx="2902014" cy="2117292"/>
-                          </a:xfrm>
-                          <a:prstGeom prst="rect">
-                            <a:avLst/>
-                          </a:prstGeom>
-                        </pic:spPr>
-                      </pic:pic>
-                    </a:graphicData>
-                  </a:graphic>
-                </wp:inline>
-              </w:drawing>
-            </w:r>
-          </w:p>
-          <w:p>
-            <w:pPr>
-              <w:jc w:val="center"/>
-              <w:rPr>
-                <w:sz w:val="24"/>
-              </w:rPr>
-            </w:pPr>
-            <w:r>
-              <w:rPr>
-                <w:b/>
-                <w:sz w:val="24"/>
-              </w:rPr>
-              <w:t>Figura 5.3.2</w:t>
-            </w:r>
-            <w:r>
-              <w:rPr>
-                <w:sz w:val="24"/>
-              </w:rPr>
-              <w:t xml:space="preserve"> - </w:t>
-            </w:r>
-            <w:r>
-              <w:rPr>
-                <w:b/>
-                <w:sz w:val="24"/>
-              </w:rPr>
-              <w:t>Răspunsurile programatorilor experimentați la sondaj</w:t>
-            </w:r>
-          </w:p>
-          <w:p>
-            <w:pPr>
-              <w:jc w:val="both"/>
-              <w:rPr>
-                <w:sz w:val="24"/>
-              </w:rPr>
-            </w:pPr>
-          </w:p>
-        </w:tc>
-      </w:tr>
-      <w:tr>
-        <w:trPr>
-          <w:jc w:val="center"/>
-        </w:trPr>
-        <w:tc>
-          <w:tcPr>
-            <w:tcW w:w="4675" w:type="dxa"/>
-          </w:tcPr>
-          <w:p>
-            <w:pPr>
-              <w:jc w:val="center"/>
-              <w:rPr>
-                <w:sz w:val="24"/>
-              </w:rPr>
-            </w:pPr>
-            <w:r>
-              <w:rPr>
-                <w:sz w:val="24"/>
-              </w:rPr>
-              <w:drawing>
-                <wp:inline distT="0" distB="0" distL="0" distR="0" wp14:anchorId="2C3DB976" wp14:editId="29044425">
-                  <wp:extent cx="2855343" cy="2032907"/>
-                  <wp:effectExtent l="0" t="0" r="2540" b="5715"/>
-                  <wp:docPr id="18" name="Picture 18"/>
                   <wp:cNvGraphicFramePr>
                     <a:graphicFrameLocks xmlns:a="http://schemas.openxmlformats.org/drawingml/2006/main" noChangeAspect="1"/>
                   </wp:cNvGraphicFramePr>
@@ -13754,6 +14101,100 @@
                         <pic:spPr>
                           <a:xfrm>
                             <a:off x="0" y="0"/>
+                            <a:ext cx="2902014" cy="2117292"/>
+                          </a:xfrm>
+                          <a:prstGeom prst="rect">
+                            <a:avLst/>
+                          </a:prstGeom>
+                        </pic:spPr>
+                      </pic:pic>
+                    </a:graphicData>
+                  </a:graphic>
+                </wp:inline>
+              </w:drawing>
+            </w:r>
+          </w:p>
+          <w:p>
+            <w:pPr>
+              <w:jc w:val="center"/>
+              <w:rPr>
+                <w:sz w:val="24"/>
+              </w:rPr>
+            </w:pPr>
+            <w:r>
+              <w:rPr>
+                <w:b/>
+                <w:sz w:val="24"/>
+              </w:rPr>
+              <w:t>Figura 5.3.2</w:t>
+            </w:r>
+            <w:r>
+              <w:rPr>
+                <w:sz w:val="24"/>
+              </w:rPr>
+              <w:t xml:space="preserve"> - </w:t>
+            </w:r>
+            <w:r>
+              <w:rPr>
+                <w:b/>
+                <w:sz w:val="24"/>
+              </w:rPr>
+              <w:t>Răspunsurile programatorilor experimentați la sondaj</w:t>
+            </w:r>
+          </w:p>
+          <w:p>
+            <w:pPr>
+              <w:jc w:val="both"/>
+              <w:rPr>
+                <w:sz w:val="24"/>
+              </w:rPr>
+            </w:pPr>
+          </w:p>
+        </w:tc>
+      </w:tr>
+      <w:tr>
+        <w:trPr>
+          <w:jc w:val="center"/>
+        </w:trPr>
+        <w:tc>
+          <w:tcPr>
+            <w:tcW w:w="4675" w:type="dxa"/>
+          </w:tcPr>
+          <w:p>
+            <w:pPr>
+              <w:jc w:val="center"/>
+              <w:rPr>
+                <w:sz w:val="24"/>
+              </w:rPr>
+            </w:pPr>
+            <w:r>
+              <w:rPr>
+                <w:sz w:val="24"/>
+              </w:rPr>
+              <w:drawing>
+                <wp:inline distT="0" distB="0" distL="0" distR="0" wp14:anchorId="2C3DB976" wp14:editId="29044425">
+                  <wp:extent cx="2855343" cy="2032907"/>
+                  <wp:effectExtent l="0" t="0" r="2540" b="5715"/>
+                  <wp:docPr id="18" name="Picture 18"/>
+                  <wp:cNvGraphicFramePr>
+                    <a:graphicFrameLocks xmlns:a="http://schemas.openxmlformats.org/drawingml/2006/main" noChangeAspect="1"/>
+                  </wp:cNvGraphicFramePr>
+                  <a:graphic xmlns:a="http://schemas.openxmlformats.org/drawingml/2006/main">
+                    <a:graphicData uri="http://schemas.openxmlformats.org/drawingml/2006/picture">
+                      <pic:pic xmlns:pic="http://schemas.openxmlformats.org/drawingml/2006/picture">
+                        <pic:nvPicPr>
+                          <pic:cNvPr id="1" name=""/>
+                          <pic:cNvPicPr/>
+                        </pic:nvPicPr>
+                        <pic:blipFill>
+                          <a:blip r:embed="rId35"/>
+                          <a:stretch>
+                            <a:fillRect/>
+                          </a:stretch>
+                        </pic:blipFill>
+                        <pic:spPr>
+                          <a:xfrm>
+                            <a:off x="0" y="0"/>
                             <a:ext cx="2898481" cy="2063620"/>
                           </a:xfrm>
                           <a:prstGeom prst="rect">
@@ -13915,7 +14356,7 @@
           <w:numId w:val="3"/>
         </w:numPr>
       </w:pPr>
-      <w:bookmarkStart w:id="25" w:name="_Toc136801313"/>
+      <w:bookmarkStart w:id="25" w:name="_Toc136808408"/>
       <w:r>
         <w:lastRenderedPageBreak/>
         <w:t>Securitatea datelor</w:t>
@@ -13979,7 +14420,7 @@
           <w:numId w:val="3"/>
         </w:numPr>
       </w:pPr>
-      <w:bookmarkStart w:id="26" w:name="_Toc136801314"/>
+      <w:bookmarkStart w:id="26" w:name="_Toc136808409"/>
       <w:r>
         <w:t>Prezentarea aplicaț</w:t>
       </w:r>
@@ -13996,7 +14437,7 @@
           <w:numId w:val="3"/>
         </w:numPr>
       </w:pPr>
-      <w:bookmarkStart w:id="27" w:name="_Toc136801315"/>
+      <w:bookmarkStart w:id="27" w:name="_Toc136808410"/>
       <w:r>
         <w:t>Introducere</w:t>
       </w:r>
@@ -14011,7 +14452,7 @@
           <w:numId w:val="3"/>
         </w:numPr>
       </w:pPr>
-      <w:bookmarkStart w:id="28" w:name="_Toc136801316"/>
+      <w:bookmarkStart w:id="28" w:name="_Toc136808411"/>
       <w:r>
         <w:t>St</w:t>
       </w:r>
@@ -14035,7 +14476,7 @@
           <w:numId w:val="3"/>
         </w:numPr>
       </w:pPr>
-      <w:bookmarkStart w:id="29" w:name="_Toc136801317"/>
+      <w:bookmarkStart w:id="29" w:name="_Toc136808412"/>
       <w:r>
         <w:t>Persistența</w:t>
       </w:r>
@@ -14053,7 +14494,7 @@
           <w:numId w:val="3"/>
         </w:numPr>
       </w:pPr>
-      <w:bookmarkStart w:id="30" w:name="_Toc136801318"/>
+      <w:bookmarkStart w:id="30" w:name="_Toc136808413"/>
       <w:r>
         <w:t>Concluzii ș</w:t>
       </w:r>
@@ -14070,13 +14511,70 @@
           <w:numId w:val="3"/>
         </w:numPr>
       </w:pPr>
-      <w:bookmarkStart w:id="31" w:name="_Toc136801319"/>
+      <w:bookmarkStart w:id="31" w:name="_Toc136808414"/>
       <w:r>
         <w:t>Concluzii</w:t>
       </w:r>
       <w:bookmarkEnd w:id="31"/>
     </w:p>
-    <w:p/>
+    <w:p>
+      <w:pPr>
+        <w:spacing w:line="240" w:lineRule="auto"/>
+        <w:ind w:firstLine="720"/>
+        <w:rPr>
+          <w:sz w:val="24"/>
+        </w:rPr>
+      </w:pPr>
+      <w:r>
+        <w:rPr>
+          <w:sz w:val="24"/>
+        </w:rPr>
+        <w:t xml:space="preserve">Avand in vedere faptul ca aplicatia InternHub nu este o aplicatie deloc simpla evident ca au aparut provari. Cea mai mare fiind gestiuonare pozelor, care sunt cautari lungi, am ajuns la conluzia ca este mult mai eficinta utilizarea unui serviciu de stocare in cloud al acestor informatii. O alta provocare a fost stocarea incercarilor de rezolvare ale challenge-urilor, </w:t>
+      </w:r>
+      <w:r>
+        <w:rPr>
+          <w:sz w:val="24"/>
+        </w:rPr>
+        <w:lastRenderedPageBreak/>
+        <w:t>deoarece acestea au fost stocare in baza de date ca fisiere .zip sau .rar, si trebuia aduse cu scopul descarii lor pe computer-ul personal.</w:t>
+      </w:r>
+    </w:p>
+    <w:p>
+      <w:pPr>
+        <w:spacing w:line="240" w:lineRule="auto"/>
+        <w:ind w:firstLine="720"/>
+        <w:rPr>
+          <w:sz w:val="24"/>
+        </w:rPr>
+      </w:pPr>
+      <w:r>
+        <w:rPr>
+          <w:sz w:val="24"/>
+        </w:rPr>
+        <w:t>Fiind primul proiect de tip full-stack, si a doua oara cand creez o aplicatie de front-end de la 0, prima fiind aplicatia de demo de la un curs de la Udemy, pot spune ca partea de front-end a reprezentat o provocare si ea. Chiar daca avem cunostinte de HTML/CSS si JavaScript</w:t>
+      </w:r>
+      <w:r>
+        <w:rPr>
+          <w:sz w:val="24"/>
+        </w:rPr>
+        <w:t xml:space="preserve"> a fost o provocare sa finalizez acesta aplicatie pe parte de front-end. In schimb pe partea de back-end a fost mult mai usor, doarece am mai creat API-uri, iar aici pot spune ca singura provocare a fost aceea legata de implementarea functionalitatii real-time, in special pentru sistemul de chat. Creea unui sistem de chat functional nu este in sine o actiune foarte complexa, dar partea pe cat de complexa pe atat de interesanta este utilizarea bibliotecii SignalR pentru realizarea unu sistem de chat real-time. Evident provocarea fost pentu toata implementarea real-time, dar totul a inceput de la sistemul de chat.</w:t>
+      </w:r>
+    </w:p>
+    <w:p>
+      <w:pPr>
+        <w:spacing w:line="240" w:lineRule="auto"/>
+        <w:ind w:firstLine="720"/>
+        <w:rPr>
+          <w:sz w:val="24"/>
+        </w:rPr>
+      </w:pPr>
+      <w:r>
+        <w:rPr>
+          <w:sz w:val="24"/>
+        </w:rPr>
+        <w:t>Astfel aplicatia a ajuns la forma ei actuala, avand functionalitati care sa faciliteze evolutia companiei in care va fii untilizata, respectand atat principiile de REST API cat si cele ale unei „Arhitecturi curate”(Clean Arhitecture).</w:t>
+      </w:r>
+    </w:p>
     <w:p>
       <w:pPr>
         <w:pStyle w:val="Heading2"/>
@@ -14085,7 +14583,7 @@
           <w:numId w:val="3"/>
         </w:numPr>
       </w:pPr>
-      <w:bookmarkStart w:id="32" w:name="_Toc136801320"/>
+      <w:bookmarkStart w:id="32" w:name="_Toc136808415"/>
       <w:r>
         <w:t>Posibilităț</w:t>
       </w:r>
@@ -14094,7 +14592,253 @@
       </w:r>
       <w:bookmarkEnd w:id="32"/>
     </w:p>
-    <w:p/>
+    <w:p>
+      <w:pPr>
+        <w:spacing w:line="240" w:lineRule="auto"/>
+        <w:ind w:firstLine="720"/>
+        <w:rPr>
+          <w:sz w:val="24"/>
+        </w:rPr>
+      </w:pPr>
+      <w:r>
+        <w:rPr>
+          <w:sz w:val="24"/>
+        </w:rPr>
+        <w:t>Dezvoltarea unei aplicatii nu se termina niciodata. Fie ca vorbim de trecerea la o noua versiune fie ca vorbim de un nou feature, o aplicatie este in continua dezvltare si imbunatatire. Aplicatie InternHub nu face exceptie acestei reguli. Putem lua in considerare urmatoarele imbunatatiri:</w:t>
+      </w:r>
+    </w:p>
+    <w:p>
+      <w:pPr>
+        <w:pStyle w:val="ListParagraph"/>
+        <w:numPr>
+          <w:ilvl w:val="0"/>
+          <w:numId w:val="17"/>
+        </w:numPr>
+        <w:spacing w:line="240" w:lineRule="auto"/>
+        <w:rPr>
+          <w:sz w:val="24"/>
+        </w:rPr>
+      </w:pPr>
+      <w:r>
+        <w:rPr>
+          <w:sz w:val="24"/>
+        </w:rPr>
+        <w:t>Trecerea la Angular 16, care a aparut in timpul aplicatiei</w:t>
+      </w:r>
+      <w:r>
+        <w:rPr>
+          <w:sz w:val="24"/>
+        </w:rPr>
+        <w:t>.</w:t>
+      </w:r>
+    </w:p>
+    <w:p>
+      <w:pPr>
+        <w:pStyle w:val="ListParagraph"/>
+        <w:numPr>
+          <w:ilvl w:val="0"/>
+          <w:numId w:val="17"/>
+        </w:numPr>
+        <w:spacing w:line="240" w:lineRule="auto"/>
+        <w:rPr>
+          <w:sz w:val="24"/>
+        </w:rPr>
+      </w:pPr>
+      <w:r>
+        <w:rPr>
+          <w:sz w:val="24"/>
+        </w:rPr>
+        <w:t>Trecerea la .NET 8 cand o sa fie lansat, adica in noiembrie 2023</w:t>
+      </w:r>
+      <w:r>
+        <w:rPr>
+          <w:sz w:val="24"/>
+        </w:rPr>
+        <w:t>.</w:t>
+      </w:r>
+    </w:p>
+    <w:p>
+      <w:pPr>
+        <w:pStyle w:val="ListParagraph"/>
+        <w:numPr>
+          <w:ilvl w:val="0"/>
+          <w:numId w:val="17"/>
+        </w:numPr>
+        <w:spacing w:line="240" w:lineRule="auto"/>
+        <w:rPr>
+          <w:sz w:val="24"/>
+        </w:rPr>
+      </w:pPr>
+      <w:r>
+        <w:rPr>
+          <w:sz w:val="24"/>
+        </w:rPr>
+        <w:t>Crearea de teste unitare pentru cresterea calitatii si stabilitatii.</w:t>
+      </w:r>
+    </w:p>
+    <w:p>
+      <w:pPr>
+        <w:pStyle w:val="ListParagraph"/>
+        <w:numPr>
+          <w:ilvl w:val="0"/>
+          <w:numId w:val="17"/>
+        </w:numPr>
+        <w:spacing w:line="240" w:lineRule="auto"/>
+        <w:rPr>
+          <w:sz w:val="24"/>
+        </w:rPr>
+      </w:pPr>
+      <w:r>
+        <w:rPr>
+          <w:sz w:val="24"/>
+        </w:rPr>
+        <w:t>Implementarea pattern-ului repository in tandem cu un code clean-up pe partea de client.</w:t>
+      </w:r>
+    </w:p>
+    <w:p>
+      <w:pPr>
+        <w:pStyle w:val="ListParagraph"/>
+        <w:numPr>
+          <w:ilvl w:val="0"/>
+          <w:numId w:val="17"/>
+        </w:numPr>
+        <w:spacing w:line="240" w:lineRule="auto"/>
+        <w:rPr>
+          <w:sz w:val="24"/>
+        </w:rPr>
+      </w:pPr>
+      <w:r>
+        <w:rPr>
+          <w:sz w:val="24"/>
+        </w:rPr>
+        <w:t>Implementarea standardului Microsoft 0Data pentru a imbunatatii constrangerile REST.</w:t>
+      </w:r>
+    </w:p>
+    <w:p>
+      <w:pPr>
+        <w:spacing w:line="240" w:lineRule="auto"/>
+        <w:ind w:firstLine="720"/>
+        <w:rPr>
+          <w:sz w:val="24"/>
+        </w:rPr>
+      </w:pPr>
+      <w:r>
+        <w:rPr>
+          <w:sz w:val="24"/>
+        </w:rPr>
+        <w:t>Acesta sunt imbunatari ce pot fii aduse pe viitoa aplicatiei. Acum sa vorbim putin de cum mai poate fii dezolvtata aplicatie:</w:t>
+      </w:r>
+    </w:p>
+    <w:p>
+      <w:pPr>
+        <w:pStyle w:val="ListParagraph"/>
+        <w:numPr>
+          <w:ilvl w:val="0"/>
+          <w:numId w:val="32"/>
+        </w:numPr>
+        <w:spacing w:line="240" w:lineRule="auto"/>
+        <w:rPr>
+          <w:sz w:val="24"/>
+        </w:rPr>
+      </w:pPr>
+      <w:r>
+        <w:rPr>
+          <w:sz w:val="24"/>
+        </w:rPr>
+        <w:t>Implementarea unui sistem de tip two-way-authentification.</w:t>
+      </w:r>
+    </w:p>
+    <w:p>
+      <w:pPr>
+        <w:pStyle w:val="ListParagraph"/>
+        <w:numPr>
+          <w:ilvl w:val="0"/>
+          <w:numId w:val="32"/>
+        </w:numPr>
+        <w:spacing w:line="240" w:lineRule="auto"/>
+        <w:rPr>
+          <w:sz w:val="24"/>
+        </w:rPr>
+      </w:pPr>
+      <w:r>
+        <w:rPr>
+          <w:sz w:val="24"/>
+        </w:rPr>
+        <w:t>Un sistem de notificari pentru fiecare simbare relevanta in cadrul aplicatiei.</w:t>
+      </w:r>
+    </w:p>
+    <w:p>
+      <w:pPr>
+        <w:pStyle w:val="ListParagraph"/>
+        <w:numPr>
+          <w:ilvl w:val="0"/>
+          <w:numId w:val="32"/>
+        </w:numPr>
+        <w:spacing w:line="240" w:lineRule="auto"/>
+        <w:rPr>
+          <w:sz w:val="24"/>
+        </w:rPr>
+      </w:pPr>
+      <w:r>
+        <w:rPr>
+          <w:sz w:val="24"/>
+        </w:rPr>
+        <w:t>Un sistem de logging pentru o urmarire mai buna a codului si pentru o identificare mai usorasa a erorilor.</w:t>
+      </w:r>
+    </w:p>
+    <w:p>
+      <w:pPr>
+        <w:pStyle w:val="ListParagraph"/>
+        <w:numPr>
+          <w:ilvl w:val="0"/>
+          <w:numId w:val="32"/>
+        </w:numPr>
+        <w:spacing w:line="240" w:lineRule="auto"/>
+        <w:rPr>
+          <w:sz w:val="24"/>
+        </w:rPr>
+      </w:pPr>
+      <w:r>
+        <w:rPr>
+          <w:sz w:val="24"/>
+        </w:rPr>
+        <w:t>Implementarea unui sistem de celebrare a zilelor de nastere pentru utilizatorii aplicatiei</w:t>
+      </w:r>
+    </w:p>
+    <w:p>
+      <w:pPr>
+        <w:pStyle w:val="ListParagraph"/>
+        <w:numPr>
+          <w:ilvl w:val="0"/>
+          <w:numId w:val="32"/>
+        </w:numPr>
+        <w:spacing w:line="240" w:lineRule="auto"/>
+        <w:rPr>
+          <w:sz w:val="24"/>
+        </w:rPr>
+      </w:pPr>
+      <w:r>
+        <w:rPr>
+          <w:sz w:val="24"/>
+        </w:rPr>
+        <w:t>Introducerea unui modul de rapoarte pentru a putea vedea mai bine evolutie fiecariu intern</w:t>
+      </w:r>
+    </w:p>
+    <w:p>
+      <w:pPr>
+        <w:spacing w:line="240" w:lineRule="auto"/>
+        <w:ind w:firstLine="720"/>
+        <w:rPr>
+          <w:sz w:val="24"/>
+        </w:rPr>
+      </w:pPr>
+      <w:r>
+        <w:rPr>
+          <w:sz w:val="24"/>
+        </w:rPr>
+        <w:t>Acestea sunt cateva idei de imbunatarire a aplicatiei. Pe parcursul dezvoltarii ei vor mai aparea cu siguranta. Cel putin trecerea la o noua versiune ori de cate ori este benifica va exista mereu.</w:t>
+      </w:r>
+    </w:p>
     <w:p>
       <w:pPr>
         <w:pStyle w:val="Heading1"/>
@@ -14103,7 +14847,7 @@
           <w:numId w:val="3"/>
         </w:numPr>
       </w:pPr>
-      <w:bookmarkStart w:id="33" w:name="_Toc136801321"/>
+      <w:bookmarkStart w:id="33" w:name="_Toc136808416"/>
       <w:r>
         <w:lastRenderedPageBreak/>
         <w:t>Bibligrafie</w:t>
@@ -14126,6 +14870,90 @@
         <w:rPr>
           <w:sz w:val="24"/>
         </w:rPr>
+        <w:t xml:space="preserve">[-6] </w:t>
+      </w:r>
+      <w:r>
+        <w:rPr>
+          <w:sz w:val="24"/>
+        </w:rPr>
+        <w:t>Bearer Authentication</w:t>
+      </w:r>
+      <w:r>
+        <w:rPr>
+          <w:sz w:val="24"/>
+        </w:rPr>
+        <w:t xml:space="preserve">, </w:t>
+      </w:r>
+      <w:hyperlink r:id="rId36" w:history="1">
+        <w:r>
+          <w:rPr>
+            <w:rStyle w:val="Hyperlink"/>
+            <w:sz w:val="24"/>
+          </w:rPr>
+          <w:t>https://swagger.io/docs/specification/authentication/bearer-authentication/</w:t>
+        </w:r>
+      </w:hyperlink>
+    </w:p>
+    <w:p>
+      <w:pPr>
+        <w:spacing w:line="240" w:lineRule="auto"/>
+        <w:rPr>
+          <w:sz w:val="24"/>
+        </w:rPr>
+      </w:pPr>
+      <w:r>
+        <w:rPr>
+          <w:sz w:val="24"/>
+        </w:rPr>
+        <w:t xml:space="preserve">[-5] </w:t>
+      </w:r>
+      <w:r>
+        <w:rPr>
+          <w:sz w:val="24"/>
+        </w:rPr>
+        <w:t>JSON Web Token</w:t>
+      </w:r>
+      <w:r>
+        <w:rPr>
+          <w:sz w:val="24"/>
+        </w:rPr>
+        <w:t xml:space="preserve">, </w:t>
+      </w:r>
+      <w:hyperlink r:id="rId37" w:history="1">
+        <w:r>
+          <w:rPr>
+            <w:rStyle w:val="Hyperlink"/>
+            <w:sz w:val="24"/>
+          </w:rPr>
+          <w:t>https://en.wikipedia.org/wiki/JSON_Web_Token</w:t>
+        </w:r>
+      </w:hyperlink>
+    </w:p>
+    <w:p>
+      <w:pPr>
+        <w:spacing w:line="240" w:lineRule="auto"/>
+        <w:rPr>
+          <w:sz w:val="24"/>
+        </w:rPr>
+      </w:pPr>
+      <w:r>
+        <w:rPr>
+          <w:sz w:val="24"/>
+        </w:rPr>
+        <w:t>[-4] Robert C.Martin, Clean Arhitecture: A Craftsman’s Guide to Software Stucture and design, Editura Pearson, USA, 2007</w:t>
+      </w:r>
+    </w:p>
+    <w:p>
+      <w:pPr>
+        <w:spacing w:line="240" w:lineRule="auto"/>
+        <w:rPr>
+          <w:sz w:val="24"/>
+        </w:rPr>
+      </w:pPr>
+      <w:r>
+        <w:rPr>
+          <w:sz w:val="24"/>
+        </w:rPr>
         <w:t xml:space="preserve">[-3] </w:t>
       </w:r>
       <w:r>
@@ -14140,7 +14968,7 @@
         </w:rPr>
         <w:t xml:space="preserve">, </w:t>
       </w:r>
-      <w:hyperlink r:id="rId35" w:history="1">
+      <w:hyperlink r:id="rId38" w:history="1">
         <w:r>
           <w:rPr>
             <w:rStyle w:val="Hyperlink"/>
@@ -14175,7 +15003,7 @@
         </w:rPr>
         <w:t xml:space="preserve">, </w:t>
       </w:r>
-      <w:hyperlink r:id="rId36" w:history="1">
+      <w:hyperlink r:id="rId39" w:history="1">
         <w:r>
           <w:rPr>
             <w:rStyle w:val="Hyperlink"/>
@@ -14228,7 +15056,7 @@
         </w:rPr>
         <w:t xml:space="preserve">, </w:t>
       </w:r>
-      <w:hyperlink r:id="rId37" w:history="1">
+      <w:hyperlink r:id="rId40" w:history="1">
         <w:r>
           <w:rPr>
             <w:rStyle w:val="Hyperlink"/>
@@ -14257,7 +15085,7 @@
         </w:rPr>
         <w:t xml:space="preserve"> RESTful Web Services, </w:t>
       </w:r>
-      <w:hyperlink r:id="rId38" w:history="1">
+      <w:hyperlink r:id="rId41" w:history="1">
         <w:r>
           <w:rPr>
             <w:rStyle w:val="Hyperlink"/>
@@ -14280,7 +15108,7 @@
         </w:rPr>
         <w:t xml:space="preserve">[1] What's new in .NET 7, </w:t>
       </w:r>
-      <w:hyperlink r:id="rId39" w:history="1">
+      <w:hyperlink r:id="rId42" w:history="1">
         <w:r>
           <w:rPr>
             <w:rStyle w:val="Hyperlink"/>
@@ -14315,7 +15143,7 @@
         </w:rPr>
         <w:t xml:space="preserve">  </w:t>
       </w:r>
-      <w:hyperlink r:id="rId40" w:history="1">
+      <w:hyperlink r:id="rId43" w:history="1">
         <w:r>
           <w:rPr>
             <w:rStyle w:val="Hyperlink"/>
@@ -14338,7 +15166,7 @@
         </w:rPr>
         <w:t xml:space="preserve">[3]  Global market share held by operating systems for desktop PCs, from January 2013 to January 2023, </w:t>
       </w:r>
-      <w:hyperlink r:id="rId41" w:history="1">
+      <w:hyperlink r:id="rId44" w:history="1">
         <w:r>
           <w:rPr>
             <w:rStyle w:val="Hyperlink"/>
@@ -14361,7 +15189,7 @@
         </w:rPr>
         <w:t xml:space="preserve">[4] .NET and .NET Core Support Policy, </w:t>
       </w:r>
-      <w:hyperlink r:id="rId42" w:history="1">
+      <w:hyperlink r:id="rId45" w:history="1">
         <w:r>
           <w:rPr>
             <w:rStyle w:val="Hyperlink"/>
@@ -14396,7 +15224,7 @@
         </w:rPr>
         <w:t xml:space="preserve">C Sharp (programming language), </w:t>
       </w:r>
-      <w:hyperlink r:id="rId43" w:history="1">
+      <w:hyperlink r:id="rId46" w:history="1">
         <w:r>
           <w:rPr>
             <w:rStyle w:val="Hyperlink"/>
@@ -14437,7 +15265,7 @@
         </w:rPr>
         <w:t xml:space="preserve">C# in 2023: The MOST POPULAR Programming Language?, </w:t>
       </w:r>
-      <w:hyperlink r:id="rId44" w:history="1">
+      <w:hyperlink r:id="rId47" w:history="1">
         <w:r>
           <w:rPr>
             <w:rStyle w:val="Hyperlink"/>
@@ -14480,7 +15308,7 @@
         </w:rPr>
         <w:t xml:space="preserve">2022 developer survey, </w:t>
       </w:r>
-      <w:hyperlink r:id="rId45" w:anchor="most-popular-technologies-webframe" w:history="1">
+      <w:hyperlink r:id="rId48" w:anchor="most-popular-technologies-webframe" w:history="1">
         <w:r>
           <w:rPr>
             <w:rStyle w:val="Hyperlink"/>
@@ -14515,7 +15343,7 @@
         </w:rPr>
         <w:t xml:space="preserve">, </w:t>
       </w:r>
-      <w:hyperlink r:id="rId46" w:history="1">
+      <w:hyperlink r:id="rId49" w:history="1">
         <w:r>
           <w:rPr>
             <w:rStyle w:val="Hyperlink"/>
@@ -14562,7 +15390,7 @@
         </w:rPr>
         <w:t xml:space="preserve">,  </w:t>
       </w:r>
-      <w:hyperlink r:id="rId47" w:history="1">
+      <w:hyperlink r:id="rId50" w:history="1">
         <w:r>
           <w:rPr>
             <w:rStyle w:val="Hyperlink"/>
@@ -14609,7 +15437,7 @@
         </w:rPr>
         <w:t xml:space="preserve">, </w:t>
       </w:r>
-      <w:hyperlink r:id="rId48" w:history="1">
+      <w:hyperlink r:id="rId51" w:history="1">
         <w:r>
           <w:rPr>
             <w:rStyle w:val="Hyperlink"/>
@@ -14631,6 +15459,7 @@
         <w:rPr>
           <w:sz w:val="24"/>
         </w:rPr>
+        <w:lastRenderedPageBreak/>
         <w:t>[1</w:t>
       </w:r>
       <w:r>
@@ -14660,7 +15489,7 @@
         </w:rPr>
         <w:t xml:space="preserve">, </w:t>
       </w:r>
-      <w:hyperlink r:id="rId49" w:history="1">
+      <w:hyperlink r:id="rId52" w:history="1">
         <w:r>
           <w:rPr>
             <w:rStyle w:val="Hyperlink"/>
@@ -14695,7 +15524,7 @@
         </w:rPr>
         <w:t xml:space="preserve">, </w:t>
       </w:r>
-      <w:hyperlink r:id="rId50" w:history="1">
+      <w:hyperlink r:id="rId53" w:history="1">
         <w:r>
           <w:rPr>
             <w:rStyle w:val="Hyperlink"/>
@@ -14730,7 +15559,7 @@
         </w:rPr>
         <w:t xml:space="preserve">, </w:t>
       </w:r>
-      <w:hyperlink r:id="rId51" w:history="1">
+      <w:hyperlink r:id="rId54" w:history="1">
         <w:r>
           <w:rPr>
             <w:rStyle w:val="Hyperlink"/>
@@ -14751,10 +15580,9 @@
         <w:rPr>
           <w:sz w:val="24"/>
         </w:rPr>
-        <w:lastRenderedPageBreak/>
         <w:t xml:space="preserve">[14] SQL Server 2022, </w:t>
       </w:r>
-      <w:hyperlink r:id="rId52" w:history="1">
+      <w:hyperlink r:id="rId55" w:history="1">
         <w:r>
           <w:rPr>
             <w:rStyle w:val="Hyperlink"/>
@@ -14795,7 +15623,7 @@
         </w:rPr>
         <w:t xml:space="preserve">, </w:t>
       </w:r>
-      <w:hyperlink r:id="rId53" w:history="1">
+      <w:hyperlink r:id="rId56" w:history="1">
         <w:r>
           <w:rPr>
             <w:rStyle w:val="Hyperlink"/>
@@ -14842,7 +15670,7 @@
         </w:rPr>
         <w:t xml:space="preserve">, </w:t>
       </w:r>
-      <w:hyperlink r:id="rId54" w:history="1">
+      <w:hyperlink r:id="rId57" w:history="1">
         <w:r>
           <w:rPr>
             <w:rStyle w:val="Hyperlink"/>
@@ -14853,7 +15681,7 @@
       </w:hyperlink>
     </w:p>
     <w:sectPr>
-      <w:footerReference w:type="default" r:id="rId55"/>
+      <w:footerReference w:type="default" r:id="rId58"/>
       <w:pgSz w:w="12240" w:h="15840"/>
       <w:pgMar w:top="1440" w:right="1440" w:bottom="1440" w:left="1440" w:header="720" w:footer="720" w:gutter="0"/>
       <w:pgNumType w:start="0"/>
@@ -14991,7 +15819,7 @@
         <v:path o:extrusionok="f" gradientshapeok="t" o:connecttype="rect"/>
         <o:lock v:ext="edit" aspectratio="t"/>
       </v:shapetype>
-      <v:shape id="_x0000_i1185" type="#_x0000_t75" style="width:11.5pt;height:11.5pt" o:bullet="t">
+      <v:shape id="_x0000_i1210" type="#_x0000_t75" style="width:11.5pt;height:11.5pt" o:bullet="t">
         <v:imagedata r:id="rId1" o:title="mso4688"/>
       </v:shape>
     </w:pict>
@@ -16105,6 +16933,119 @@
     </w:lvl>
   </w:abstractNum>
   <w:abstractNum w:abstractNumId="11" w15:restartNumberingAfterBreak="0">
+    <w:nsid w:val="231228F5"/>
+    <w:multiLevelType w:val="hybridMultilevel"/>
+    <w:tmpl w:val="E550C340"/>
+    <w:lvl w:ilvl="0" w:tplc="08090001">
+      <w:start w:val="1"/>
+      <w:numFmt w:val="bullet"/>
+      <w:lvlText w:val=""/>
+      <w:lvlJc w:val="left"/>
+      <w:pPr>
+        <w:ind w:left="720" w:hanging="360"/>
+      </w:pPr>
+      <w:rPr>
+        <w:rFonts w:ascii="Symbol" w:hAnsi="Symbol" w:hint="default"/>
+      </w:rPr>
+    </w:lvl>
+    <w:lvl w:ilvl="1" w:tplc="08090003" w:tentative="1">
+      <w:start w:val="1"/>
+      <w:numFmt w:val="bullet"/>
+      <w:lvlText w:val="o"/>
+      <w:lvlJc w:val="left"/>
+      <w:pPr>
+        <w:ind w:left="1440" w:hanging="360"/>
+      </w:pPr>
+      <w:rPr>
+        <w:rFonts w:ascii="Courier New" w:hAnsi="Courier New" w:cs="Courier New" w:hint="default"/>
+      </w:rPr>
+    </w:lvl>
+    <w:lvl w:ilvl="2" w:tplc="08090005" w:tentative="1">
+      <w:start w:val="1"/>
+      <w:numFmt w:val="bullet"/>
+      <w:lvlText w:val=""/>
+      <w:lvlJc w:val="left"/>
+      <w:pPr>
+        <w:ind w:left="2160" w:hanging="360"/>
+      </w:pPr>
+      <w:rPr>
+        <w:rFonts w:ascii="Wingdings" w:hAnsi="Wingdings" w:hint="default"/>
+      </w:rPr>
+    </w:lvl>
+    <w:lvl w:ilvl="3" w:tplc="08090001" w:tentative="1">
+      <w:start w:val="1"/>
+      <w:numFmt w:val="bullet"/>
+      <w:lvlText w:val=""/>
+      <w:lvlJc w:val="left"/>
+      <w:pPr>
+        <w:ind w:left="2880" w:hanging="360"/>
+      </w:pPr>
+      <w:rPr>
+        <w:rFonts w:ascii="Symbol" w:hAnsi="Symbol" w:hint="default"/>
+      </w:rPr>
+    </w:lvl>
+    <w:lvl w:ilvl="4" w:tplc="08090003" w:tentative="1">
+      <w:start w:val="1"/>
+      <w:numFmt w:val="bullet"/>
+      <w:lvlText w:val="o"/>
+      <w:lvlJc w:val="left"/>
+      <w:pPr>
+        <w:ind w:left="3600" w:hanging="360"/>
+      </w:pPr>
+      <w:rPr>
+        <w:rFonts w:ascii="Courier New" w:hAnsi="Courier New" w:cs="Courier New" w:hint="default"/>
+      </w:rPr>
+    </w:lvl>
+    <w:lvl w:ilvl="5" w:tplc="08090005" w:tentative="1">
+      <w:start w:val="1"/>
+      <w:numFmt w:val="bullet"/>
+      <w:lvlText w:val=""/>
+      <w:lvlJc w:val="left"/>
+      <w:pPr>
+        <w:ind w:left="4320" w:hanging="360"/>
+      </w:pPr>
+      <w:rPr>
+        <w:rFonts w:ascii="Wingdings" w:hAnsi="Wingdings" w:hint="default"/>
+      </w:rPr>
+    </w:lvl>
+    <w:lvl w:ilvl="6" w:tplc="08090001" w:tentative="1">
+      <w:start w:val="1"/>
+      <w:numFmt w:val="bullet"/>
+      <w:lvlText w:val=""/>
+      <w:lvlJc w:val="left"/>
+      <w:pPr>
+        <w:ind w:left="5040" w:hanging="360"/>
+      </w:pPr>
+      <w:rPr>
+        <w:rFonts w:ascii="Symbol" w:hAnsi="Symbol" w:hint="default"/>
+      </w:rPr>
+    </w:lvl>
+    <w:lvl w:ilvl="7" w:tplc="08090003" w:tentative="1">
+      <w:start w:val="1"/>
+      <w:numFmt w:val="bullet"/>
+      <w:lvlText w:val="o"/>
+      <w:lvlJc w:val="left"/>
+      <w:pPr>
+        <w:ind w:left="5760" w:hanging="360"/>
+      </w:pPr>
+      <w:rPr>
+        <w:rFonts w:ascii="Courier New" w:hAnsi="Courier New" w:cs="Courier New" w:hint="default"/>
+      </w:rPr>
+    </w:lvl>
+    <w:lvl w:ilvl="8" w:tplc="08090005" w:tentative="1">
+      <w:start w:val="1"/>
+      <w:numFmt w:val="bullet"/>
+      <w:lvlText w:val=""/>
+      <w:lvlJc w:val="left"/>
+      <w:pPr>
+        <w:ind w:left="6480" w:hanging="360"/>
+      </w:pPr>
+      <w:rPr>
+        <w:rFonts w:ascii="Wingdings" w:hAnsi="Wingdings" w:hint="default"/>
+      </w:rPr>
+    </w:lvl>
+  </w:abstractNum>
+  <w:abstractNum w:abstractNumId="12" w15:restartNumberingAfterBreak="0">
     <w:nsid w:val="28476A52"/>
     <w:multiLevelType w:val="hybridMultilevel"/>
     <w:tmpl w:val="1F4ACC64"/>
@@ -16217,7 +17158,7 @@
       </w:rPr>
     </w:lvl>
   </w:abstractNum>
-  <w:abstractNum w:abstractNumId="12" w15:restartNumberingAfterBreak="0">
+  <w:abstractNum w:abstractNumId="13" w15:restartNumberingAfterBreak="0">
     <w:nsid w:val="2FB73EC1"/>
     <w:multiLevelType w:val="multilevel"/>
     <w:tmpl w:val="0409001F"/>
@@ -16303,7 +17244,120 @@
       </w:pPr>
     </w:lvl>
   </w:abstractNum>
-  <w:abstractNum w:abstractNumId="13" w15:restartNumberingAfterBreak="0">
+  <w:abstractNum w:abstractNumId="14" w15:restartNumberingAfterBreak="0">
+    <w:nsid w:val="39BB7F62"/>
+    <w:multiLevelType w:val="hybridMultilevel"/>
+    <w:tmpl w:val="29586886"/>
+    <w:lvl w:ilvl="0" w:tplc="08090001">
+      <w:start w:val="1"/>
+      <w:numFmt w:val="bullet"/>
+      <w:lvlText w:val=""/>
+      <w:lvlJc w:val="left"/>
+      <w:pPr>
+        <w:ind w:left="1440" w:hanging="360"/>
+      </w:pPr>
+      <w:rPr>
+        <w:rFonts w:ascii="Symbol" w:hAnsi="Symbol" w:hint="default"/>
+      </w:rPr>
+    </w:lvl>
+    <w:lvl w:ilvl="1" w:tplc="08090003" w:tentative="1">
+      <w:start w:val="1"/>
+      <w:numFmt w:val="bullet"/>
+      <w:lvlText w:val="o"/>
+      <w:lvlJc w:val="left"/>
+      <w:pPr>
+        <w:ind w:left="2160" w:hanging="360"/>
+      </w:pPr>
+      <w:rPr>
+        <w:rFonts w:ascii="Courier New" w:hAnsi="Courier New" w:cs="Courier New" w:hint="default"/>
+      </w:rPr>
+    </w:lvl>
+    <w:lvl w:ilvl="2" w:tplc="08090005" w:tentative="1">
+      <w:start w:val="1"/>
+      <w:numFmt w:val="bullet"/>
+      <w:lvlText w:val=""/>
+      <w:lvlJc w:val="left"/>
+      <w:pPr>
+        <w:ind w:left="2880" w:hanging="360"/>
+      </w:pPr>
+      <w:rPr>
+        <w:rFonts w:ascii="Wingdings" w:hAnsi="Wingdings" w:hint="default"/>
+      </w:rPr>
+    </w:lvl>
+    <w:lvl w:ilvl="3" w:tplc="08090001" w:tentative="1">
+      <w:start w:val="1"/>
+      <w:numFmt w:val="bullet"/>
+      <w:lvlText w:val=""/>
+      <w:lvlJc w:val="left"/>
+      <w:pPr>
+        <w:ind w:left="3600" w:hanging="360"/>
+      </w:pPr>
+      <w:rPr>
+        <w:rFonts w:ascii="Symbol" w:hAnsi="Symbol" w:hint="default"/>
+      </w:rPr>
+    </w:lvl>
+    <w:lvl w:ilvl="4" w:tplc="08090003" w:tentative="1">
+      <w:start w:val="1"/>
+      <w:numFmt w:val="bullet"/>
+      <w:lvlText w:val="o"/>
+      <w:lvlJc w:val="left"/>
+      <w:pPr>
+        <w:ind w:left="4320" w:hanging="360"/>
+      </w:pPr>
+      <w:rPr>
+        <w:rFonts w:ascii="Courier New" w:hAnsi="Courier New" w:cs="Courier New" w:hint="default"/>
+      </w:rPr>
+    </w:lvl>
+    <w:lvl w:ilvl="5" w:tplc="08090005" w:tentative="1">
+      <w:start w:val="1"/>
+      <w:numFmt w:val="bullet"/>
+      <w:lvlText w:val=""/>
+      <w:lvlJc w:val="left"/>
+      <w:pPr>
+        <w:ind w:left="5040" w:hanging="360"/>
+      </w:pPr>
+      <w:rPr>
+        <w:rFonts w:ascii="Wingdings" w:hAnsi="Wingdings" w:hint="default"/>
+      </w:rPr>
+    </w:lvl>
+    <w:lvl w:ilvl="6" w:tplc="08090001" w:tentative="1">
+      <w:start w:val="1"/>
+      <w:numFmt w:val="bullet"/>
+      <w:lvlText w:val=""/>
+      <w:lvlJc w:val="left"/>
+      <w:pPr>
+        <w:ind w:left="5760" w:hanging="360"/>
+      </w:pPr>
+      <w:rPr>
+        <w:rFonts w:ascii="Symbol" w:hAnsi="Symbol" w:hint="default"/>
+      </w:rPr>
+    </w:lvl>
+    <w:lvl w:ilvl="7" w:tplc="08090003" w:tentative="1">
+      <w:start w:val="1"/>
+      <w:numFmt w:val="bullet"/>
+      <w:lvlText w:val="o"/>
+      <w:lvlJc w:val="left"/>
+      <w:pPr>
+        <w:ind w:left="6480" w:hanging="360"/>
+      </w:pPr>
+      <w:rPr>
+        <w:rFonts w:ascii="Courier New" w:hAnsi="Courier New" w:cs="Courier New" w:hint="default"/>
+      </w:rPr>
+    </w:lvl>
+    <w:lvl w:ilvl="8" w:tplc="08090005" w:tentative="1">
+      <w:start w:val="1"/>
+      <w:numFmt w:val="bullet"/>
+      <w:lvlText w:val=""/>
+      <w:lvlJc w:val="left"/>
+      <w:pPr>
+        <w:ind w:left="7200" w:hanging="360"/>
+      </w:pPr>
+      <w:rPr>
+        <w:rFonts w:ascii="Wingdings" w:hAnsi="Wingdings" w:hint="default"/>
+      </w:rPr>
+    </w:lvl>
+  </w:abstractNum>
+  <w:abstractNum w:abstractNumId="15" w15:restartNumberingAfterBreak="0">
     <w:nsid w:val="40327F72"/>
     <w:multiLevelType w:val="hybridMultilevel"/>
     <w:tmpl w:val="389AF044"/>
@@ -16416,7 +17470,7 @@
       </w:rPr>
     </w:lvl>
   </w:abstractNum>
-  <w:abstractNum w:abstractNumId="14" w15:restartNumberingAfterBreak="0">
+  <w:abstractNum w:abstractNumId="16" w15:restartNumberingAfterBreak="0">
     <w:nsid w:val="44D02126"/>
     <w:multiLevelType w:val="hybridMultilevel"/>
     <w:tmpl w:val="AC5A74CE"/>
@@ -16529,7 +17583,7 @@
       </w:rPr>
     </w:lvl>
   </w:abstractNum>
-  <w:abstractNum w:abstractNumId="15" w15:restartNumberingAfterBreak="0">
+  <w:abstractNum w:abstractNumId="17" w15:restartNumberingAfterBreak="0">
     <w:nsid w:val="46D23758"/>
     <w:multiLevelType w:val="hybridMultilevel"/>
     <w:tmpl w:val="E04206B2"/>
@@ -16642,7 +17696,7 @@
       </w:rPr>
     </w:lvl>
   </w:abstractNum>
-  <w:abstractNum w:abstractNumId="16" w15:restartNumberingAfterBreak="0">
+  <w:abstractNum w:abstractNumId="18" w15:restartNumberingAfterBreak="0">
     <w:nsid w:val="49F2164F"/>
     <w:multiLevelType w:val="multilevel"/>
     <w:tmpl w:val="0409001F"/>
@@ -16731,7 +17785,7 @@
       </w:pPr>
     </w:lvl>
   </w:abstractNum>
-  <w:abstractNum w:abstractNumId="17" w15:restartNumberingAfterBreak="0">
+  <w:abstractNum w:abstractNumId="19" w15:restartNumberingAfterBreak="0">
     <w:nsid w:val="4E822958"/>
     <w:multiLevelType w:val="hybridMultilevel"/>
     <w:tmpl w:val="A05680D0"/>
@@ -16844,7 +17898,120 @@
       </w:rPr>
     </w:lvl>
   </w:abstractNum>
-  <w:abstractNum w:abstractNumId="18" w15:restartNumberingAfterBreak="0">
+  <w:abstractNum w:abstractNumId="20" w15:restartNumberingAfterBreak="0">
+    <w:nsid w:val="55C23B5A"/>
+    <w:multiLevelType w:val="hybridMultilevel"/>
+    <w:tmpl w:val="C518A5CC"/>
+    <w:lvl w:ilvl="0" w:tplc="08090001">
+      <w:start w:val="1"/>
+      <w:numFmt w:val="bullet"/>
+      <w:lvlText w:val=""/>
+      <w:lvlJc w:val="left"/>
+      <w:pPr>
+        <w:ind w:left="1440" w:hanging="360"/>
+      </w:pPr>
+      <w:rPr>
+        <w:rFonts w:ascii="Symbol" w:hAnsi="Symbol" w:hint="default"/>
+      </w:rPr>
+    </w:lvl>
+    <w:lvl w:ilvl="1" w:tplc="08090003" w:tentative="1">
+      <w:start w:val="1"/>
+      <w:numFmt w:val="bullet"/>
+      <w:lvlText w:val="o"/>
+      <w:lvlJc w:val="left"/>
+      <w:pPr>
+        <w:ind w:left="2160" w:hanging="360"/>
+      </w:pPr>
+      <w:rPr>
+        <w:rFonts w:ascii="Courier New" w:hAnsi="Courier New" w:cs="Courier New" w:hint="default"/>
+      </w:rPr>
+    </w:lvl>
+    <w:lvl w:ilvl="2" w:tplc="08090005" w:tentative="1">
+      <w:start w:val="1"/>
+      <w:numFmt w:val="bullet"/>
+      <w:lvlText w:val=""/>
+      <w:lvlJc w:val="left"/>
+      <w:pPr>
+        <w:ind w:left="2880" w:hanging="360"/>
+      </w:pPr>
+      <w:rPr>
+        <w:rFonts w:ascii="Wingdings" w:hAnsi="Wingdings" w:hint="default"/>
+      </w:rPr>
+    </w:lvl>
+    <w:lvl w:ilvl="3" w:tplc="08090001" w:tentative="1">
+      <w:start w:val="1"/>
+      <w:numFmt w:val="bullet"/>
+      <w:lvlText w:val=""/>
+      <w:lvlJc w:val="left"/>
+      <w:pPr>
+        <w:ind w:left="3600" w:hanging="360"/>
+      </w:pPr>
+      <w:rPr>
+        <w:rFonts w:ascii="Symbol" w:hAnsi="Symbol" w:hint="default"/>
+      </w:rPr>
+    </w:lvl>
+    <w:lvl w:ilvl="4" w:tplc="08090003" w:tentative="1">
+      <w:start w:val="1"/>
+      <w:numFmt w:val="bullet"/>
+      <w:lvlText w:val="o"/>
+      <w:lvlJc w:val="left"/>
+      <w:pPr>
+        <w:ind w:left="4320" w:hanging="360"/>
+      </w:pPr>
+      <w:rPr>
+        <w:rFonts w:ascii="Courier New" w:hAnsi="Courier New" w:cs="Courier New" w:hint="default"/>
+      </w:rPr>
+    </w:lvl>
+    <w:lvl w:ilvl="5" w:tplc="08090005" w:tentative="1">
+      <w:start w:val="1"/>
+      <w:numFmt w:val="bullet"/>
+      <w:lvlText w:val=""/>
+      <w:lvlJc w:val="left"/>
+      <w:pPr>
+        <w:ind w:left="5040" w:hanging="360"/>
+      </w:pPr>
+      <w:rPr>
+        <w:rFonts w:ascii="Wingdings" w:hAnsi="Wingdings" w:hint="default"/>
+      </w:rPr>
+    </w:lvl>
+    <w:lvl w:ilvl="6" w:tplc="08090001" w:tentative="1">
+      <w:start w:val="1"/>
+      <w:numFmt w:val="bullet"/>
+      <w:lvlText w:val=""/>
+      <w:lvlJc w:val="left"/>
+      <w:pPr>
+        <w:ind w:left="5760" w:hanging="360"/>
+      </w:pPr>
+      <w:rPr>
+        <w:rFonts w:ascii="Symbol" w:hAnsi="Symbol" w:hint="default"/>
+      </w:rPr>
+    </w:lvl>
+    <w:lvl w:ilvl="7" w:tplc="08090003" w:tentative="1">
+      <w:start w:val="1"/>
+      <w:numFmt w:val="bullet"/>
+      <w:lvlText w:val="o"/>
+      <w:lvlJc w:val="left"/>
+      <w:pPr>
+        <w:ind w:left="6480" w:hanging="360"/>
+      </w:pPr>
+      <w:rPr>
+        <w:rFonts w:ascii="Courier New" w:hAnsi="Courier New" w:cs="Courier New" w:hint="default"/>
+      </w:rPr>
+    </w:lvl>
+    <w:lvl w:ilvl="8" w:tplc="08090005" w:tentative="1">
+      <w:start w:val="1"/>
+      <w:numFmt w:val="bullet"/>
+      <w:lvlText w:val=""/>
+      <w:lvlJc w:val="left"/>
+      <w:pPr>
+        <w:ind w:left="7200" w:hanging="360"/>
+      </w:pPr>
+      <w:rPr>
+        <w:rFonts w:ascii="Wingdings" w:hAnsi="Wingdings" w:hint="default"/>
+      </w:rPr>
+    </w:lvl>
+  </w:abstractNum>
+  <w:abstractNum w:abstractNumId="21" w15:restartNumberingAfterBreak="0">
     <w:nsid w:val="5A496B97"/>
     <w:multiLevelType w:val="hybridMultilevel"/>
     <w:tmpl w:val="EAF68C0A"/>
@@ -16957,7 +18124,7 @@
       </w:rPr>
     </w:lvl>
   </w:abstractNum>
-  <w:abstractNum w:abstractNumId="19" w15:restartNumberingAfterBreak="0">
+  <w:abstractNum w:abstractNumId="22" w15:restartNumberingAfterBreak="0">
     <w:nsid w:val="5A5E04F4"/>
     <w:multiLevelType w:val="hybridMultilevel"/>
     <w:tmpl w:val="62E2E6DE"/>
@@ -17070,7 +18237,7 @@
       </w:rPr>
     </w:lvl>
   </w:abstractNum>
-  <w:abstractNum w:abstractNumId="20" w15:restartNumberingAfterBreak="0">
+  <w:abstractNum w:abstractNumId="23" w15:restartNumberingAfterBreak="0">
     <w:nsid w:val="60E20576"/>
     <w:multiLevelType w:val="hybridMultilevel"/>
     <w:tmpl w:val="3D94B136"/>
@@ -17156,7 +18323,7 @@
       </w:pPr>
     </w:lvl>
   </w:abstractNum>
-  <w:abstractNum w:abstractNumId="21" w15:restartNumberingAfterBreak="0">
+  <w:abstractNum w:abstractNumId="24" w15:restartNumberingAfterBreak="0">
     <w:nsid w:val="61E96302"/>
     <w:multiLevelType w:val="hybridMultilevel"/>
     <w:tmpl w:val="FD8EFF54"/>
@@ -17269,7 +18436,7 @@
       </w:rPr>
     </w:lvl>
   </w:abstractNum>
-  <w:abstractNum w:abstractNumId="22" w15:restartNumberingAfterBreak="0">
+  <w:abstractNum w:abstractNumId="25" w15:restartNumberingAfterBreak="0">
     <w:nsid w:val="67E21206"/>
     <w:multiLevelType w:val="hybridMultilevel"/>
     <w:tmpl w:val="6BA2B0BE"/>
@@ -17382,7 +18549,7 @@
       </w:rPr>
     </w:lvl>
   </w:abstractNum>
-  <w:abstractNum w:abstractNumId="23" w15:restartNumberingAfterBreak="0">
+  <w:abstractNum w:abstractNumId="26" w15:restartNumberingAfterBreak="0">
     <w:nsid w:val="6A8E263F"/>
     <w:multiLevelType w:val="hybridMultilevel"/>
     <w:tmpl w:val="E564AAE4"/>
@@ -17495,7 +18662,7 @@
       </w:rPr>
     </w:lvl>
   </w:abstractNum>
-  <w:abstractNum w:abstractNumId="24" w15:restartNumberingAfterBreak="0">
+  <w:abstractNum w:abstractNumId="27" w15:restartNumberingAfterBreak="0">
     <w:nsid w:val="6C721107"/>
     <w:multiLevelType w:val="hybridMultilevel"/>
     <w:tmpl w:val="EC503EB6"/>
@@ -17581,10 +18748,10 @@
       </w:pPr>
     </w:lvl>
   </w:abstractNum>
-  <w:abstractNum w:abstractNumId="25" w15:restartNumberingAfterBreak="0">
+  <w:abstractNum w:abstractNumId="28" w15:restartNumberingAfterBreak="0">
     <w:nsid w:val="6E1B61F7"/>
     <w:multiLevelType w:val="hybridMultilevel"/>
-    <w:tmpl w:val="FB547B32"/>
+    <w:tmpl w:val="B858B2B6"/>
     <w:lvl w:ilvl="0" w:tplc="08090001">
       <w:start w:val="1"/>
       <w:numFmt w:val="bullet"/>
@@ -17694,7 +18861,7 @@
       </w:rPr>
     </w:lvl>
   </w:abstractNum>
-  <w:abstractNum w:abstractNumId="26" w15:restartNumberingAfterBreak="0">
+  <w:abstractNum w:abstractNumId="29" w15:restartNumberingAfterBreak="0">
     <w:nsid w:val="711C18E7"/>
     <w:multiLevelType w:val="hybridMultilevel"/>
     <w:tmpl w:val="0106B060"/>
@@ -17807,7 +18974,7 @@
       </w:rPr>
     </w:lvl>
   </w:abstractNum>
-  <w:abstractNum w:abstractNumId="27" w15:restartNumberingAfterBreak="0">
+  <w:abstractNum w:abstractNumId="30" w15:restartNumberingAfterBreak="0">
     <w:nsid w:val="78F070B4"/>
     <w:multiLevelType w:val="hybridMultilevel"/>
     <w:tmpl w:val="A2FABCD6"/>
@@ -17920,7 +19087,7 @@
       </w:rPr>
     </w:lvl>
   </w:abstractNum>
-  <w:abstractNum w:abstractNumId="28" w15:restartNumberingAfterBreak="0">
+  <w:abstractNum w:abstractNumId="31" w15:restartNumberingAfterBreak="0">
     <w:nsid w:val="7CBA4B97"/>
     <w:multiLevelType w:val="hybridMultilevel"/>
     <w:tmpl w:val="472AA17E"/>
@@ -18034,7 +19201,7 @@
     </w:lvl>
   </w:abstractNum>
   <w:num w:numId="1">
-    <w:abstractNumId w:val="16"/>
+    <w:abstractNumId w:val="18"/>
   </w:num>
   <w:num w:numId="2">
     <w:abstractNumId w:val="5"/>
@@ -18046,10 +19213,10 @@
     <w:abstractNumId w:val="6"/>
   </w:num>
   <w:num w:numId="5">
-    <w:abstractNumId w:val="12"/>
+    <w:abstractNumId w:val="13"/>
   </w:num>
   <w:num w:numId="6">
-    <w:abstractNumId w:val="17"/>
+    <w:abstractNumId w:val="19"/>
   </w:num>
   <w:num w:numId="7">
     <w:abstractNumId w:val="2"/>
@@ -18058,7 +19225,7 @@
     <w:abstractNumId w:val="0"/>
   </w:num>
   <w:num w:numId="9">
-    <w:abstractNumId w:val="23"/>
+    <w:abstractNumId w:val="26"/>
   </w:num>
   <w:num w:numId="10">
     <w:abstractNumId w:val="3"/>
@@ -18070,40 +19237,40 @@
     <w:abstractNumId w:val="7"/>
   </w:num>
   <w:num w:numId="13">
-    <w:abstractNumId w:val="11"/>
+    <w:abstractNumId w:val="12"/>
   </w:num>
   <w:num w:numId="14">
-    <w:abstractNumId w:val="13"/>
+    <w:abstractNumId w:val="15"/>
   </w:num>
   <w:num w:numId="15">
-    <w:abstractNumId w:val="15"/>
+    <w:abstractNumId w:val="17"/>
   </w:num>
   <w:num w:numId="16">
-    <w:abstractNumId w:val="18"/>
+    <w:abstractNumId w:val="21"/>
   </w:num>
   <w:num w:numId="17">
-    <w:abstractNumId w:val="25"/>
+    <w:abstractNumId w:val="28"/>
   </w:num>
   <w:num w:numId="18">
-    <w:abstractNumId w:val="27"/>
+    <w:abstractNumId w:val="30"/>
   </w:num>
   <w:num w:numId="19">
-    <w:abstractNumId w:val="14"/>
+    <w:abstractNumId w:val="16"/>
   </w:num>
   <w:num w:numId="20">
-    <w:abstractNumId w:val="21"/>
+    <w:abstractNumId w:val="24"/>
   </w:num>
   <w:num w:numId="21">
-    <w:abstractNumId w:val="19"/>
+    <w:abstractNumId w:val="22"/>
   </w:num>
   <w:num w:numId="22">
-    <w:abstractNumId w:val="20"/>
+    <w:abstractNumId w:val="23"/>
   </w:num>
   <w:num w:numId="23">
-    <w:abstractNumId w:val="28"/>
+    <w:abstractNumId w:val="31"/>
   </w:num>
   <w:num w:numId="24">
-    <w:abstractNumId w:val="24"/>
+    <w:abstractNumId w:val="27"/>
   </w:num>
   <w:num w:numId="25">
     <w:abstractNumId w:val="8"/>
@@ -18115,10 +19282,19 @@
     <w:abstractNumId w:val="10"/>
   </w:num>
   <w:num w:numId="28">
-    <w:abstractNumId w:val="26"/>
+    <w:abstractNumId w:val="29"/>
   </w:num>
   <w:num w:numId="29">
-    <w:abstractNumId w:val="22"/>
+    <w:abstractNumId w:val="25"/>
+  </w:num>
+  <w:num w:numId="30">
+    <w:abstractNumId w:val="20"/>
+  </w:num>
+  <w:num w:numId="31">
+    <w:abstractNumId w:val="14"/>
+  </w:num>
+  <w:num w:numId="32">
+    <w:abstractNumId w:val="11"/>
   </w:num>
 </w:numbering>
 </file>
@@ -19260,7 +20436,7 @@
 </file>
 
 <file path=customXml/itemProps1.xml><?xml version="1.0" encoding="utf-8"?>
-<ds:datastoreItem xmlns:ds="http://schemas.openxmlformats.org/officeDocument/2006/customXml" ds:itemID="{C391F92E-D794-453A-91D0-9F6A0D8B0CD4}">
+<ds:datastoreItem xmlns:ds="http://schemas.openxmlformats.org/officeDocument/2006/customXml" ds:itemID="{F265108D-1E6A-4814-AE53-8B261CA07592}">
   <ds:schemaRefs>
     <ds:schemaRef ds:uri="http://schemas.openxmlformats.org/officeDocument/2006/bibliography"/>
   </ds:schemaRefs>
